--- a/NPJ.docx
+++ b/NPJ.docx
@@ -5014,160 +5014,149 @@
     <w:p>
       <w:pPr>
         <w:pStyle w:val="TCC"/>
-        <w:rPr>
-          <w:b/>
-        </w:rPr>
-      </w:pPr>
-      <w:r>
-        <w:rPr>
-          <w:b/>
-        </w:rPr>
+      </w:pPr>
+      <w:r>
         <w:t>2.</w:t>
       </w:r>
       <w:r>
-        <w:rPr>
-          <w:b/>
-        </w:rPr>
+        <w:t>5</w:t>
+      </w:r>
+      <w:r>
+        <w:t xml:space="preserve"> TECNOLOGIAS UTILIZADAS</w:t>
+      </w:r>
+      <w:r>
+        <w:tab/>
+      </w:r>
+    </w:p>
+    <w:p>
+      <w:pPr>
+        <w:pStyle w:val="TCC"/>
+      </w:pPr>
+    </w:p>
+    <w:p>
+      <w:pPr>
+        <w:pStyle w:val="TCC"/>
+        <w:rPr>
+          <w:b/>
+        </w:rPr>
+      </w:pPr>
+      <w:r>
+        <w:rPr>
+          <w:b/>
+        </w:rPr>
+        <w:t>2.</w:t>
+      </w:r>
+      <w:r>
+        <w:rPr>
+          <w:b/>
+        </w:rPr>
+        <w:t>5</w:t>
+      </w:r>
+      <w:r>
+        <w:rPr>
+          <w:b/>
+        </w:rPr>
+        <w:t xml:space="preserve">.1 Da organização das etapas: </w:t>
+      </w:r>
+      <w:proofErr w:type="spellStart"/>
+      <w:r>
+        <w:rPr>
+          <w:b/>
+        </w:rPr>
+        <w:t>Kanban</w:t>
+      </w:r>
+      <w:proofErr w:type="spellEnd"/>
+      <w:r>
+        <w:rPr>
+          <w:b/>
+        </w:rPr>
+        <w:tab/>
+      </w:r>
+    </w:p>
+    <w:p>
+      <w:pPr>
+        <w:pStyle w:val="TCC"/>
+      </w:pPr>
+    </w:p>
+    <w:p>
+      <w:pPr>
+        <w:pStyle w:val="TCC"/>
+        <w:ind w:firstLine="720"/>
+      </w:pPr>
+      <w:r>
+        <w:t xml:space="preserve">Quanto a metodologia de desenvolvimento, o </w:t>
+      </w:r>
+      <w:proofErr w:type="spellStart"/>
+      <w:r>
+        <w:t>Kanban</w:t>
+      </w:r>
+      <w:proofErr w:type="spellEnd"/>
+      <w:r>
+        <w:t xml:space="preserve">, que nasceu inspirado em sistemas de organização de supermercados americanos (RUNRUN.IT, [2017?]), é responsável pelo auxílio no controle de progresso das tarefas de forma visual. </w:t>
+      </w:r>
+    </w:p>
+    <w:p>
+      <w:pPr>
+        <w:pStyle w:val="TCC"/>
+        <w:ind w:firstLine="720"/>
+      </w:pPr>
+      <w:r>
+        <w:t>Em sua forma mais tradicional, utiliza-se um quadro no qual são colados alguns papéis (Post-it) e cada papel representará uma tarefa a ser realizada. No quadro encontram-se três etapas de desenvolvimento, as quais todos os papéis passaram por cada uma, são elas: A fazer (</w:t>
+      </w:r>
+      <w:proofErr w:type="spellStart"/>
+      <w:r>
+        <w:t>To</w:t>
+      </w:r>
+      <w:proofErr w:type="spellEnd"/>
+      <w:r>
+        <w:t xml:space="preserve"> Do), fazendo (</w:t>
+      </w:r>
+      <w:r>
+        <w:t xml:space="preserve">In </w:t>
+      </w:r>
+      <w:proofErr w:type="spellStart"/>
+      <w:r>
+        <w:t>progress</w:t>
+      </w:r>
+      <w:proofErr w:type="spellEnd"/>
+      <w:r>
+        <w:t>) e feito (</w:t>
+      </w:r>
+      <w:proofErr w:type="spellStart"/>
+      <w:r>
+        <w:t>Done</w:t>
+      </w:r>
+      <w:proofErr w:type="spellEnd"/>
+      <w:r>
+        <w:t>) (BERNARDO, 2014)</w:t>
+      </w:r>
+      <w:r>
+        <w:t xml:space="preserve">, exemplificado na imagem </w:t>
+      </w:r>
+      <w:r>
         <w:t>4</w:t>
       </w:r>
       <w:r>
-        <w:rPr>
-          <w:b/>
-        </w:rPr>
-        <w:t>.3 Diagrama de classes</w:t>
-      </w:r>
-    </w:p>
-    <w:p>
-      <w:pPr>
-        <w:pStyle w:val="TCC"/>
-      </w:pPr>
-    </w:p>
-    <w:p>
-      <w:pPr>
-        <w:pStyle w:val="TCC"/>
-      </w:pPr>
-      <w:r>
-        <w:tab/>
-        <w:t xml:space="preserve">Diagrama de classes é uma representação que descreve a estrutura de um sistema, apresentando suas classes, operações e as relações entre os objetos. </w:t>
-      </w:r>
-      <w:r>
-        <w:t>É</w:t>
-      </w:r>
-      <w:r>
-        <w:t xml:space="preserve"> apresentado com detalhes mais técnicos. Além disso, ele pode ser usado para a construção de outros diagramas que irão definir o tipo de </w:t>
-      </w:r>
-      <w:r>
-        <w:t>comunicação, sequência e estados do sistema</w:t>
-      </w:r>
-      <w:r>
-        <w:t xml:space="preserve"> (SIGNIFICADOS, [2018?])</w:t>
-      </w:r>
-      <w:r>
         <w:t>.</w:t>
       </w:r>
     </w:p>
     <w:p>
       <w:pPr>
         <w:pStyle w:val="TCC"/>
-      </w:pPr>
-      <w:r>
-        <w:tab/>
-        <w:t xml:space="preserve">Dos </w:t>
-      </w:r>
-      <w:r>
-        <w:t>itens da diagramação existentes em um diagrama de classe, as classes são elementos abstratos que possuem a especificação d</w:t>
-      </w:r>
-      <w:r>
-        <w:t>e um</w:t>
-      </w:r>
-      <w:r>
-        <w:t xml:space="preserve"> objeto</w:t>
-      </w:r>
-      <w:r>
-        <w:t xml:space="preserve"> </w:t>
-      </w:r>
-      <w:r>
-        <w:t>(SIGNIFICADOS, [2018?]).</w:t>
-      </w:r>
-      <w:r>
-        <w:tab/>
-      </w:r>
-    </w:p>
-    <w:p>
-      <w:pPr>
-        <w:pStyle w:val="TCC"/>
-        <w:sectPr>
-          <w:pgSz w:w="11906" w:h="16838"/>
-          <w:pgMar w:top="1701" w:right="1134" w:bottom="1134" w:left="1701" w:header="709" w:footer="709" w:gutter="0"/>
-          <w:cols w:space="720"/>
-          <w:titlePg/>
-          <w:docGrid w:linePitch="299"/>
-        </w:sectPr>
-      </w:pPr>
-      <w:r>
-        <w:tab/>
-        <w:t>O que irá definir as características de uma classe, como nome, tipo de dados, visibilidade e propriedade são os</w:t>
-      </w:r>
-      <w:r>
-        <w:t xml:space="preserve"> seus</w:t>
-      </w:r>
-      <w:r>
-        <w:t xml:space="preserve"> atributos. </w:t>
-      </w:r>
-      <w:r>
-        <w:t>Já a</w:t>
-      </w:r>
-      <w:r>
-        <w:t xml:space="preserve"> capacidade das classes de se relacionarem </w:t>
-      </w:r>
-      <w:r>
-        <w:t>surge</w:t>
-      </w:r>
-      <w:r>
-        <w:t xml:space="preserve"> </w:t>
-      </w:r>
-      <w:r>
-        <w:t>com a</w:t>
-      </w:r>
-      <w:r>
-        <w:t xml:space="preserve"> associação, que indica de onde parte e para onde irão suas informações</w:t>
-      </w:r>
-      <w:r>
-        <w:t xml:space="preserve"> (SIGNIFICADOS, [2018?]).</w:t>
-      </w:r>
-      <w:r>
-        <w:tab/>
-        <w:t>A</w:t>
-      </w:r>
-      <w:r>
-        <w:t xml:space="preserve">s informações acima são elucidadas conforme o exemplo do diagrama de classes, referido na Imagem </w:t>
-      </w:r>
-      <w:r>
-        <w:t>4</w:t>
-      </w:r>
-      <w:r>
-        <w:t xml:space="preserve">. </w:t>
-      </w:r>
-      <w:r>
-        <w:tab/>
-      </w:r>
-    </w:p>
-    <w:p>
-      <w:pPr>
-        <w:pStyle w:val="TCC"/>
         <w:jc w:val="center"/>
-      </w:pPr>
-      <w:bookmarkStart w:id="2" w:name="_GoBack"/>
-      <w:r>
         <w:rPr>
           <w:noProof/>
         </w:rPr>
-        <w:lastRenderedPageBreak/>
+      </w:pPr>
+      <w:r>
+        <w:rPr>
+          <w:noProof/>
+        </w:rPr>
         <w:drawing>
-          <wp:inline distT="0" distB="0" distL="0" distR="0">
-            <wp:extent cx="5486400" cy="1828800"/>
-            <wp:effectExtent l="0" t="0" r="0" b="0"/>
-            <wp:docPr id="6" name="Imagem 6"/>
+          <wp:inline distT="0" distB="0" distL="0" distR="0" wp14:anchorId="17FE2276" wp14:editId="0B7CCB8F">
+            <wp:extent cx="4468483" cy="1635904"/>
+            <wp:effectExtent l="0" t="0" r="8890" b="2540"/>
+            <wp:docPr id="3" name="Imagem 3" descr="C:\Users\JJJ\Pictures\metodologia-kanban.jpg"/>
             <wp:cNvGraphicFramePr>
               <a:graphicFrameLocks xmlns:a="http://schemas.openxmlformats.org/drawingml/2006/main" noChangeAspect="1"/>
             </wp:cNvGraphicFramePr>
@@ -5175,7 +5164,7 @@
               <a:graphicData uri="http://schemas.openxmlformats.org/drawingml/2006/picture">
                 <pic:pic xmlns:pic="http://schemas.openxmlformats.org/drawingml/2006/picture">
                   <pic:nvPicPr>
-                    <pic:cNvPr id="0" name="Picture 2"/>
+                    <pic:cNvPr id="0" name="Picture 1" descr="C:\Users\JJJ\Pictures\metodologia-kanban.jpg"/>
                     <pic:cNvPicPr>
                       <a:picLocks noChangeAspect="1" noChangeArrowheads="1"/>
                     </pic:cNvPicPr>
@@ -5196,7 +5185,7 @@
                   <pic:spPr bwMode="auto">
                     <a:xfrm>
                       <a:off x="0" y="0"/>
-                      <a:ext cx="5487864" cy="1829288"/>
+                      <a:ext cx="4644796" cy="1700452"/>
                     </a:xfrm>
                     <a:prstGeom prst="rect">
                       <a:avLst/>
@@ -5212,268 +5201,6 @@
           </wp:inline>
         </w:drawing>
       </w:r>
-      <w:bookmarkEnd w:id="2"/>
-    </w:p>
-    <w:p>
-      <w:pPr>
-        <w:spacing w:line="240" w:lineRule="auto"/>
-        <w:jc w:val="center"/>
-        <w:rPr>
-          <w:rFonts w:ascii="Arial" w:hAnsi="Arial" w:cs="Arial"/>
-        </w:rPr>
-      </w:pPr>
-      <w:r>
-        <w:rPr>
-          <w:rFonts w:ascii="Arial" w:hAnsi="Arial" w:cs="Arial"/>
-        </w:rPr>
-        <w:t xml:space="preserve">Imagem </w:t>
-      </w:r>
-      <w:r>
-        <w:rPr>
-          <w:rFonts w:ascii="Arial" w:hAnsi="Arial" w:cs="Arial"/>
-        </w:rPr>
-        <w:t>4</w:t>
-      </w:r>
-      <w:r>
-        <w:rPr>
-          <w:rFonts w:ascii="Arial" w:hAnsi="Arial" w:cs="Arial"/>
-        </w:rPr>
-        <w:t xml:space="preserve"> – Diagrama de classes</w:t>
-      </w:r>
-      <w:r>
-        <w:rPr>
-          <w:rFonts w:ascii="Arial" w:hAnsi="Arial" w:cs="Arial"/>
-        </w:rPr>
-        <w:br/>
-        <w:t>Fonte:</w:t>
-      </w:r>
-      <w:r>
-        <w:rPr>
-          <w:rFonts w:ascii="Segoe UI" w:hAnsi="Segoe UI" w:cs="Segoe UI"/>
-          <w:color w:val="000000"/>
-          <w:shd w:val="clear" w:color="auto" w:fill="FFFFFF"/>
-        </w:rPr>
-        <w:t xml:space="preserve"> </w:t>
-      </w:r>
-      <w:r>
-        <w:rPr>
-          <w:rFonts w:ascii="Segoe UI" w:hAnsi="Segoe UI" w:cs="Segoe UI"/>
-          <w:color w:val="000000"/>
-          <w:shd w:val="clear" w:color="auto" w:fill="FFFFFF"/>
-        </w:rPr>
-        <w:t xml:space="preserve">Adaptado de </w:t>
-      </w:r>
-      <w:r>
-        <w:rPr>
-          <w:rFonts w:ascii="Arial" w:hAnsi="Arial" w:cs="Arial"/>
-          <w:color w:val="000000"/>
-          <w:shd w:val="clear" w:color="auto" w:fill="FFFFFF"/>
-        </w:rPr>
-        <w:t>Significados ([2018?])</w:t>
-      </w:r>
-      <w:r>
-        <w:rPr>
-          <w:rFonts w:ascii="Arial" w:hAnsi="Arial" w:cs="Arial"/>
-        </w:rPr>
-        <w:t xml:space="preserve"> </w:t>
-      </w:r>
-    </w:p>
-    <w:p>
-      <w:pPr>
-        <w:pStyle w:val="TCC"/>
-      </w:pPr>
-    </w:p>
-    <w:p>
-      <w:pPr>
-        <w:pStyle w:val="TCC"/>
-      </w:pPr>
-      <w:r>
-        <w:t>2.</w:t>
-      </w:r>
-      <w:r>
-        <w:t>5</w:t>
-      </w:r>
-      <w:r>
-        <w:t xml:space="preserve"> TECNOLOGIAS UTILIZADAS</w:t>
-      </w:r>
-      <w:r>
-        <w:tab/>
-      </w:r>
-    </w:p>
-    <w:p>
-      <w:pPr>
-        <w:pStyle w:val="TCC"/>
-      </w:pPr>
-    </w:p>
-    <w:p>
-      <w:pPr>
-        <w:pStyle w:val="TCC"/>
-        <w:rPr>
-          <w:b/>
-        </w:rPr>
-      </w:pPr>
-      <w:r>
-        <w:rPr>
-          <w:b/>
-        </w:rPr>
-        <w:t>2.</w:t>
-      </w:r>
-      <w:r>
-        <w:rPr>
-          <w:b/>
-        </w:rPr>
-        <w:t>5</w:t>
-      </w:r>
-      <w:r>
-        <w:rPr>
-          <w:b/>
-        </w:rPr>
-        <w:t xml:space="preserve">.1 Da organização das etapas: </w:t>
-      </w:r>
-      <w:proofErr w:type="spellStart"/>
-      <w:r>
-        <w:rPr>
-          <w:b/>
-        </w:rPr>
-        <w:t>Kanban</w:t>
-      </w:r>
-      <w:proofErr w:type="spellEnd"/>
-      <w:r>
-        <w:rPr>
-          <w:b/>
-        </w:rPr>
-        <w:tab/>
-      </w:r>
-    </w:p>
-    <w:p>
-      <w:pPr>
-        <w:pStyle w:val="TCC"/>
-      </w:pPr>
-    </w:p>
-    <w:p>
-      <w:pPr>
-        <w:pStyle w:val="TCC"/>
-        <w:ind w:firstLine="720"/>
-      </w:pPr>
-      <w:r>
-        <w:t xml:space="preserve">Quanto a metodologia de desenvolvimento, o </w:t>
-      </w:r>
-      <w:proofErr w:type="spellStart"/>
-      <w:r>
-        <w:t>Kanban</w:t>
-      </w:r>
-      <w:proofErr w:type="spellEnd"/>
-      <w:r>
-        <w:t xml:space="preserve">, que nasceu inspirado em sistemas de organização de supermercados americanos (RUNRUN.IT, [2017?]), é responsável pelo auxílio no controle de progresso das tarefas de forma visual. </w:t>
-      </w:r>
-    </w:p>
-    <w:p>
-      <w:pPr>
-        <w:pStyle w:val="TCC"/>
-        <w:ind w:firstLine="720"/>
-      </w:pPr>
-      <w:r>
-        <w:t>Em sua forma mais tradicional, utiliza-se um quadro no qual são colados alguns papéis (Post-it) e cada papel representará uma tarefa a ser realizada. No quadro encontram-se três etapas de desenvolvimento, as quais todos os papéis passaram por cada uma, são elas: A fazer (</w:t>
-      </w:r>
-      <w:proofErr w:type="spellStart"/>
-      <w:r>
-        <w:t>To</w:t>
-      </w:r>
-      <w:proofErr w:type="spellEnd"/>
-      <w:r>
-        <w:t xml:space="preserve"> Do), fazendo (</w:t>
-      </w:r>
-      <w:r>
-        <w:t xml:space="preserve">In </w:t>
-      </w:r>
-      <w:proofErr w:type="spellStart"/>
-      <w:r>
-        <w:t>progress</w:t>
-      </w:r>
-      <w:proofErr w:type="spellEnd"/>
-      <w:r>
-        <w:t>) e feito (</w:t>
-      </w:r>
-      <w:proofErr w:type="spellStart"/>
-      <w:r>
-        <w:t>Done</w:t>
-      </w:r>
-      <w:proofErr w:type="spellEnd"/>
-      <w:r>
-        <w:t>) (BERNARDO, 2014)</w:t>
-      </w:r>
-      <w:r>
-        <w:t xml:space="preserve">, exemplificado na imagem </w:t>
-      </w:r>
-      <w:r>
-        <w:t>5</w:t>
-      </w:r>
-      <w:r>
-        <w:t>.</w:t>
-      </w:r>
-    </w:p>
-    <w:p/>
-    <w:p>
-      <w:pPr>
-        <w:pStyle w:val="TCC"/>
-        <w:jc w:val="center"/>
-        <w:rPr>
-          <w:noProof/>
-        </w:rPr>
-      </w:pPr>
-      <w:r>
-        <w:rPr>
-          <w:noProof/>
-        </w:rPr>
-        <w:drawing>
-          <wp:inline distT="0" distB="0" distL="0" distR="0" wp14:anchorId="17FE2276" wp14:editId="0B7CCB8F">
-            <wp:extent cx="5697855" cy="2085975"/>
-            <wp:effectExtent l="0" t="0" r="0" b="9525"/>
-            <wp:docPr id="3" name="Imagem 3" descr="C:\Users\JJJ\Pictures\metodologia-kanban.jpg"/>
-            <wp:cNvGraphicFramePr>
-              <a:graphicFrameLocks xmlns:a="http://schemas.openxmlformats.org/drawingml/2006/main" noChangeAspect="1"/>
-            </wp:cNvGraphicFramePr>
-            <a:graphic xmlns:a="http://schemas.openxmlformats.org/drawingml/2006/main">
-              <a:graphicData uri="http://schemas.openxmlformats.org/drawingml/2006/picture">
-                <pic:pic xmlns:pic="http://schemas.openxmlformats.org/drawingml/2006/picture">
-                  <pic:nvPicPr>
-                    <pic:cNvPr id="0" name="Picture 1" descr="C:\Users\JJJ\Pictures\metodologia-kanban.jpg"/>
-                    <pic:cNvPicPr>
-                      <a:picLocks noChangeAspect="1" noChangeArrowheads="1"/>
-                    </pic:cNvPicPr>
-                  </pic:nvPicPr>
-                  <pic:blipFill>
-                    <a:blip r:embed="rId17">
-                      <a:extLst>
-                        <a:ext uri="{28A0092B-C50C-407E-A947-70E740481C1C}">
-                          <a14:useLocalDpi xmlns:a14="http://schemas.microsoft.com/office/drawing/2010/main" val="0"/>
-                        </a:ext>
-                      </a:extLst>
-                    </a:blip>
-                    <a:srcRect/>
-                    <a:stretch>
-                      <a:fillRect/>
-                    </a:stretch>
-                  </pic:blipFill>
-                  <pic:spPr bwMode="auto">
-                    <a:xfrm>
-                      <a:off x="0" y="0"/>
-                      <a:ext cx="5847342" cy="2140702"/>
-                    </a:xfrm>
-                    <a:prstGeom prst="rect">
-                      <a:avLst/>
-                    </a:prstGeom>
-                    <a:noFill/>
-                    <a:ln>
-                      <a:noFill/>
-                    </a:ln>
-                  </pic:spPr>
-                </pic:pic>
-              </a:graphicData>
-            </a:graphic>
-          </wp:inline>
-        </w:drawing>
-      </w:r>
     </w:p>
     <w:p>
       <w:pPr>
@@ -5502,7 +5229,7 @@
         <w:rPr>
           <w:rFonts w:ascii="Arial" w:hAnsi="Arial" w:cs="Arial"/>
         </w:rPr>
-        <w:t>5</w:t>
+        <w:t>4</w:t>
       </w:r>
       <w:r>
         <w:rPr>
@@ -5756,7 +5483,7 @@
         <w:t xml:space="preserve">, a Imagem </w:t>
       </w:r>
       <w:r>
-        <w:t>6</w:t>
+        <w:t>5</w:t>
       </w:r>
       <w:r>
         <w:t xml:space="preserve"> elucida uma tomada de decisão de maioridade em C#</w:t>
@@ -5799,7 +5526,7 @@
                     </pic:cNvPicPr>
                   </pic:nvPicPr>
                   <pic:blipFill>
-                    <a:blip r:embed="rId18">
+                    <a:blip r:embed="rId17">
                       <a:extLst>
                         <a:ext uri="{28A0092B-C50C-407E-A947-70E740481C1C}">
                           <a14:useLocalDpi xmlns:a14="http://schemas.microsoft.com/office/drawing/2010/main" val="0"/>
@@ -5851,7 +5578,7 @@
         <w:rPr>
           <w:rFonts w:ascii="Arial" w:hAnsi="Arial" w:cs="Arial"/>
         </w:rPr>
-        <w:t>6</w:t>
+        <w:t>5</w:t>
       </w:r>
       <w:r>
         <w:rPr>
@@ -6171,7 +5898,7 @@
         <w:t xml:space="preserve"> A imagem </w:t>
       </w:r>
       <w:r>
-        <w:t>7</w:t>
+        <w:t>6</w:t>
       </w:r>
       <w:r>
         <w:t xml:space="preserve"> exemplifica a estrutura básica de um código em HTML.</w:t>
@@ -6205,7 +5932,7 @@
                     </pic:cNvPicPr>
                   </pic:nvPicPr>
                   <pic:blipFill>
-                    <a:blip r:embed="rId19">
+                    <a:blip r:embed="rId18">
                       <a:extLst>
                         <a:ext uri="{28A0092B-C50C-407E-A947-70E740481C1C}">
                           <a14:useLocalDpi xmlns:a14="http://schemas.microsoft.com/office/drawing/2010/main" val="0"/>
@@ -6267,7 +5994,7 @@
           <w:sz w:val="22"/>
           <w:szCs w:val="22"/>
         </w:rPr>
-        <w:t>7</w:t>
+        <w:t>6</w:t>
       </w:r>
       <w:r>
         <w:rPr>
@@ -6474,7 +6201,7 @@
         <w:t xml:space="preserve"> A Imagem </w:t>
       </w:r>
       <w:r>
-        <w:t>8</w:t>
+        <w:t>7</w:t>
       </w:r>
       <w:r>
         <w:t xml:space="preserve"> traz um exemplo de função que verifica se número digitado está entre 1 e 10.  </w:t>
@@ -6517,7 +6244,7 @@
                     </pic:cNvPicPr>
                   </pic:nvPicPr>
                   <pic:blipFill>
-                    <a:blip r:embed="rId20">
+                    <a:blip r:embed="rId19">
                       <a:extLst>
                         <a:ext uri="{28A0092B-C50C-407E-A947-70E740481C1C}">
                           <a14:useLocalDpi xmlns:a14="http://schemas.microsoft.com/office/drawing/2010/main" val="0"/>
@@ -6572,7 +6299,7 @@
           <w:sz w:val="22"/>
           <w:szCs w:val="22"/>
         </w:rPr>
-        <w:t>8</w:t>
+        <w:t>7</w:t>
       </w:r>
       <w:r>
         <w:rPr>
@@ -6746,7 +6473,7 @@
         <w:t xml:space="preserve"> </w:t>
       </w:r>
       <w:r>
-        <w:t>9</w:t>
+        <w:t>8</w:t>
       </w:r>
       <w:r>
         <w:t>.</w:t>
@@ -6788,7 +6515,7 @@
                     </pic:cNvPicPr>
                   </pic:nvPicPr>
                   <pic:blipFill>
-                    <a:blip r:embed="rId21">
+                    <a:blip r:embed="rId20">
                       <a:extLst>
                         <a:ext uri="{28A0092B-C50C-407E-A947-70E740481C1C}">
                           <a14:useLocalDpi xmlns:a14="http://schemas.microsoft.com/office/drawing/2010/main" val="0"/>
@@ -6831,7 +6558,7 @@
           <w:sz w:val="22"/>
           <w:szCs w:val="22"/>
         </w:rPr>
-        <w:t>9</w:t>
+        <w:t>8</w:t>
       </w:r>
       <w:r>
         <w:rPr>
@@ -6877,6 +6604,27 @@
           <w:szCs w:val="24"/>
         </w:rPr>
       </w:pPr>
+    </w:p>
+    <w:p>
+      <w:pPr>
+        <w:pStyle w:val="TCC"/>
+        <w:ind w:firstLine="720"/>
+      </w:pPr>
+      <w:r>
+        <w:t xml:space="preserve">Para que haja organização no processo de criação da aplicação, </w:t>
+      </w:r>
+      <w:r>
+        <w:t>é</w:t>
+      </w:r>
+      <w:r>
+        <w:t xml:space="preserve"> </w:t>
+      </w:r>
+      <w:r>
+        <w:t>imprescindível</w:t>
+      </w:r>
+      <w:r>
+        <w:t xml:space="preserve"> pensar em uma engenharia de software capaz de definir todos os passos necessários para o bom andamento no seu desenvolvimento.</w:t>
+      </w:r>
     </w:p>
     <w:p>
       <w:pPr>
@@ -6891,22 +6639,78 @@
         </w:sectPr>
       </w:pPr>
       <w:r>
-        <w:t xml:space="preserve">Para que haja organização no processo de criação da aplicação, </w:t>
-      </w:r>
-      <w:r>
-        <w:t>é</w:t>
+        <w:t>Dadas as informações em tópicos anteriores sobre tecnologias utilizadas</w:t>
+      </w:r>
+      <w:r>
+        <w:t xml:space="preserve">, </w:t>
+      </w:r>
+      <w:r>
+        <w:t xml:space="preserve">para o projeto </w:t>
+      </w:r>
+      <w:r>
+        <w:t>a ser desenvolvido</w:t>
       </w:r>
       <w:r>
         <w:t xml:space="preserve"> </w:t>
       </w:r>
       <w:r>
-        <w:t>imprescindível</w:t>
-      </w:r>
-      <w:r>
-        <w:t xml:space="preserve"> pensar em uma engenharia de software capaz de definir todos os passos necessários para o bom andamento no seu desenvolvimento.</w:t>
-      </w:r>
+        <w:t xml:space="preserve">será escolhido o </w:t>
+      </w:r>
+      <w:proofErr w:type="spellStart"/>
+      <w:r>
+        <w:t>K</w:t>
+      </w:r>
+      <w:r>
+        <w:t>anban</w:t>
+      </w:r>
+      <w:proofErr w:type="spellEnd"/>
+      <w:r>
+        <w:t xml:space="preserve">, </w:t>
+      </w:r>
+      <w:r>
+        <w:t xml:space="preserve">que </w:t>
+      </w:r>
+      <w:r>
+        <w:t xml:space="preserve">entrará com o </w:t>
+      </w:r>
+    </w:p>
+    <w:p>
+      <w:pPr>
+        <w:pStyle w:val="TCC"/>
+      </w:pPr>
+      <w:r>
+        <w:lastRenderedPageBreak/>
+        <w:t>auxílio</w:t>
+      </w:r>
+      <w:r>
+        <w:t xml:space="preserve"> no controle de progresso das tarefas de forma visual. </w:t>
+      </w:r>
+    </w:p>
+    <w:p>
+      <w:pPr>
+        <w:pStyle w:val="TCC"/>
+      </w:pPr>
       <w:r>
         <w:tab/>
+        <w:t xml:space="preserve">As tarefas foram divididas em desenvolvimento de telas ou formulários, criação de consultas e, </w:t>
+      </w:r>
+      <w:r>
+        <w:t>geralmente em</w:t>
+      </w:r>
+      <w:r>
+        <w:t xml:space="preserve"> paralelo </w:t>
+      </w:r>
+      <w:r>
+        <w:t>ao desenvolvimento de</w:t>
+      </w:r>
+      <w:r>
+        <w:t xml:space="preserve"> ambas, a criação de uma arquitetura padrão e reutilizável para todos os métodos que trafegam entre a tela e o servidor</w:t>
+      </w:r>
+      <w:r>
+        <w:t>, com o fim de facilitar a manutenção do código</w:t>
+      </w:r>
+      <w:r>
+        <w:t xml:space="preserve">. </w:t>
       </w:r>
     </w:p>
     <w:p>
@@ -6915,184 +6719,52 @@
         <w:ind w:firstLine="720"/>
       </w:pPr>
       <w:r>
-        <w:lastRenderedPageBreak/>
-        <w:t>Dadas as informações em tópicos anteriores sobre tecnologias utilizadas</w:t>
-      </w:r>
-      <w:r>
-        <w:t xml:space="preserve">, </w:t>
-      </w:r>
-      <w:r>
-        <w:t xml:space="preserve">para o projeto </w:t>
-      </w:r>
-      <w:r>
-        <w:t>a ser desenvolvido</w:t>
+        <w:t>Conforme início ou conclusão de uma tarefa, a mesma é movida</w:t>
+      </w:r>
+      <w:r>
+        <w:t>, sob demanda,</w:t>
+      </w:r>
+      <w:r>
+        <w:t xml:space="preserve"> entre os</w:t>
+      </w:r>
+      <w:r>
+        <w:t xml:space="preserve"> três</w:t>
+      </w:r>
+      <w:r>
+        <w:t xml:space="preserve"> estados</w:t>
+      </w:r>
+      <w:r>
+        <w:t xml:space="preserve"> do seu avanço.</w:t>
+      </w:r>
+      <w:r>
+        <w:t xml:space="preserve"> Um trecho do emprego do </w:t>
+      </w:r>
+      <w:proofErr w:type="spellStart"/>
+      <w:r>
+        <w:t>Kanban</w:t>
+      </w:r>
+      <w:proofErr w:type="spellEnd"/>
+      <w:r>
+        <w:t xml:space="preserve"> no projeto</w:t>
       </w:r>
       <w:r>
         <w:t xml:space="preserve"> </w:t>
       </w:r>
       <w:r>
-        <w:t xml:space="preserve">será escolhido o </w:t>
-      </w:r>
-      <w:proofErr w:type="spellStart"/>
-      <w:r>
-        <w:t>K</w:t>
-      </w:r>
-      <w:r>
-        <w:t>anban</w:t>
-      </w:r>
-      <w:proofErr w:type="spellEnd"/>
-      <w:r>
-        <w:t xml:space="preserve">, </w:t>
-      </w:r>
-      <w:r>
-        <w:t xml:space="preserve">que </w:t>
-      </w:r>
-      <w:r>
-        <w:t xml:space="preserve">entrará com o </w:t>
-      </w:r>
-      <w:r>
-        <w:t>auxílio</w:t>
-      </w:r>
-      <w:r>
-        <w:t xml:space="preserve"> no controle de progresso das tarefas de forma visual. </w:t>
+        <w:t>pode ser viso na imagem 9.</w:t>
       </w:r>
     </w:p>
     <w:p/>
     <w:p>
-      <w:pPr>
-        <w:pStyle w:val="TCC"/>
-      </w:pPr>
-      <w:r>
-        <w:t>3.2 MODELAGEM DOS PRINCIPAIS PROCESSOS DO NEGÓCIO</w:t>
-      </w:r>
-    </w:p>
-    <w:p>
-      <w:pPr>
-        <w:pStyle w:val="TCC"/>
-      </w:pPr>
-    </w:p>
-    <w:p>
-      <w:pPr>
-        <w:pStyle w:val="TCC"/>
-        <w:rPr>
-          <w:b/>
-        </w:rPr>
-      </w:pPr>
-      <w:r>
-        <w:rPr>
-          <w:b/>
-        </w:rPr>
-        <w:t>3.2.1 Atendimento</w:t>
-      </w:r>
-    </w:p>
-    <w:p>
-      <w:pPr>
-        <w:pStyle w:val="TCC"/>
-      </w:pPr>
-    </w:p>
-    <w:p>
-      <w:pPr>
-        <w:pStyle w:val="TCC"/>
-      </w:pPr>
-      <w:r>
-        <w:tab/>
-      </w:r>
-      <w:r>
-        <w:t xml:space="preserve">O NPJ da UP opera </w:t>
-      </w:r>
-      <w:r>
-        <w:t>por</w:t>
-      </w:r>
-      <w:r>
-        <w:t xml:space="preserve"> atendimentos. </w:t>
-      </w:r>
-      <w:r>
-        <w:t>A partir</w:t>
-      </w:r>
-      <w:r>
-        <w:t xml:space="preserve"> </w:t>
-      </w:r>
-      <w:r>
-        <w:t>d</w:t>
-      </w:r>
-      <w:r>
-        <w:t xml:space="preserve">a primeira visita do cliente </w:t>
-      </w:r>
-      <w:r>
-        <w:t>é</w:t>
-      </w:r>
-      <w:r>
-        <w:t xml:space="preserve"> necessário </w:t>
-      </w:r>
-      <w:r>
-        <w:t xml:space="preserve">um </w:t>
-      </w:r>
-      <w:r>
-        <w:t>registro do atendimento realizad</w:t>
-      </w:r>
-      <w:r>
-        <w:t>o, com informações suficientes para dar andamento à problemática trazida até a sua resolução</w:t>
-      </w:r>
-      <w:r>
-        <w:t xml:space="preserve">. </w:t>
-      </w:r>
-    </w:p>
-    <w:p>
-      <w:pPr>
-        <w:pStyle w:val="TCC"/>
-      </w:pPr>
-      <w:r>
-        <w:tab/>
-        <w:t>Para a melhor definição de todas as etapas d</w:t>
-      </w:r>
-      <w:r>
-        <w:t>a</w:t>
-      </w:r>
-      <w:r>
-        <w:t xml:space="preserve"> </w:t>
-      </w:r>
-      <w:r>
-        <w:t xml:space="preserve">geração de </w:t>
-      </w:r>
-      <w:r>
-        <w:t xml:space="preserve">um atendimento </w:t>
-      </w:r>
-      <w:r>
-        <w:t xml:space="preserve">a ser </w:t>
-      </w:r>
-      <w:r>
-        <w:t xml:space="preserve">realizado durante a rotina de trabalho do órgão, o fluxo foi modelado utilizando </w:t>
-      </w:r>
-      <w:r>
-        <w:t xml:space="preserve">BPMN. A imagem 10 demonstra todas as sequências </w:t>
-      </w:r>
-      <w:r>
-        <w:t xml:space="preserve">para </w:t>
-      </w:r>
-      <w:r>
-        <w:t xml:space="preserve">cadastro de </w:t>
-      </w:r>
-      <w:r>
-        <w:t>um</w:t>
-      </w:r>
-      <w:r>
-        <w:t xml:space="preserve"> atendimento no NPJ.</w:t>
-      </w:r>
-    </w:p>
-    <w:p/>
-    <w:p>
-      <w:pPr>
-        <w:pStyle w:val="TCC"/>
-      </w:pPr>
       <w:r>
         <w:rPr>
           <w:noProof/>
         </w:rPr>
         <w:drawing>
           <wp:inline distT="0" distB="0" distL="0" distR="0">
-            <wp:extent cx="5760085" cy="2651760"/>
-            <wp:effectExtent l="0" t="0" r="0" b="0"/>
-            <wp:docPr id="13" name="Imagem 13"/>
+            <wp:extent cx="5753735" cy="2950210"/>
+            <wp:effectExtent l="0" t="0" r="0" b="2540"/>
+            <wp:docPr id="6" name="Imagem 6"/>
             <wp:cNvGraphicFramePr>
               <a:graphicFrameLocks xmlns:a="http://schemas.openxmlformats.org/drawingml/2006/main" noChangeAspect="1"/>
             </wp:cNvGraphicFramePr>
@@ -7100,7 +6772,432 @@
               <a:graphicData uri="http://schemas.openxmlformats.org/drawingml/2006/picture">
                 <pic:pic xmlns:pic="http://schemas.openxmlformats.org/drawingml/2006/picture">
                   <pic:nvPicPr>
-                    <pic:cNvPr id="0" name="Picture 5"/>
+                    <pic:cNvPr id="0" name="Picture 1"/>
+                    <pic:cNvPicPr>
+                      <a:picLocks noChangeAspect="1" noChangeArrowheads="1"/>
+                    </pic:cNvPicPr>
+                  </pic:nvPicPr>
+                  <pic:blipFill>
+                    <a:blip r:embed="rId21">
+                      <a:extLst>
+                        <a:ext uri="{28A0092B-C50C-407E-A947-70E740481C1C}">
+                          <a14:useLocalDpi xmlns:a14="http://schemas.microsoft.com/office/drawing/2010/main" val="0"/>
+                        </a:ext>
+                      </a:extLst>
+                    </a:blip>
+                    <a:srcRect/>
+                    <a:stretch>
+                      <a:fillRect/>
+                    </a:stretch>
+                  </pic:blipFill>
+                  <pic:spPr bwMode="auto">
+                    <a:xfrm>
+                      <a:off x="0" y="0"/>
+                      <a:ext cx="5753735" cy="2950210"/>
+                    </a:xfrm>
+                    <a:prstGeom prst="rect">
+                      <a:avLst/>
+                    </a:prstGeom>
+                    <a:noFill/>
+                    <a:ln>
+                      <a:noFill/>
+                    </a:ln>
+                  </pic:spPr>
+                </pic:pic>
+              </a:graphicData>
+            </a:graphic>
+          </wp:inline>
+        </w:drawing>
+      </w:r>
+    </w:p>
+    <w:p>
+      <w:pPr>
+        <w:spacing w:line="240" w:lineRule="auto"/>
+        <w:jc w:val="center"/>
+        <w:rPr>
+          <w:rFonts w:ascii="Arial" w:hAnsi="Arial" w:cs="Arial"/>
+        </w:rPr>
+      </w:pPr>
+      <w:r>
+        <w:rPr>
+          <w:rFonts w:ascii="Arial" w:hAnsi="Arial" w:cs="Arial"/>
+        </w:rPr>
+        <w:t xml:space="preserve">Imagem </w:t>
+      </w:r>
+      <w:r>
+        <w:rPr>
+          <w:rFonts w:ascii="Arial" w:hAnsi="Arial" w:cs="Arial"/>
+        </w:rPr>
+        <w:t>9</w:t>
+      </w:r>
+      <w:r>
+        <w:rPr>
+          <w:rFonts w:ascii="Arial" w:hAnsi="Arial" w:cs="Arial"/>
+        </w:rPr>
+        <w:t xml:space="preserve"> – </w:t>
+      </w:r>
+      <w:proofErr w:type="spellStart"/>
+      <w:r>
+        <w:rPr>
+          <w:rFonts w:ascii="Arial" w:hAnsi="Arial" w:cs="Arial"/>
+        </w:rPr>
+        <w:t>Kanban</w:t>
+      </w:r>
+      <w:proofErr w:type="spellEnd"/>
+      <w:r>
+        <w:rPr>
+          <w:rFonts w:ascii="Arial" w:hAnsi="Arial" w:cs="Arial"/>
+        </w:rPr>
+        <w:t xml:space="preserve"> </w:t>
+      </w:r>
+      <w:proofErr w:type="spellStart"/>
+      <w:r>
+        <w:rPr>
+          <w:rFonts w:ascii="Arial" w:hAnsi="Arial" w:cs="Arial"/>
+        </w:rPr>
+        <w:t>NPJe</w:t>
+      </w:r>
+      <w:proofErr w:type="spellEnd"/>
+      <w:r>
+        <w:rPr>
+          <w:rFonts w:ascii="Arial" w:hAnsi="Arial" w:cs="Arial"/>
+        </w:rPr>
+        <w:br/>
+        <w:t>Fonte: Autoria própria</w:t>
+      </w:r>
+    </w:p>
+    <w:p/>
+    <w:p>
+      <w:pPr>
+        <w:pStyle w:val="TCC"/>
+      </w:pPr>
+      <w:r>
+        <w:t>3.2 MODELAGEM DOS PRINCIPAIS PROCESSOS DO NEGÓCIO</w:t>
+      </w:r>
+    </w:p>
+    <w:p>
+      <w:pPr>
+        <w:pStyle w:val="TCC"/>
+      </w:pPr>
+    </w:p>
+    <w:p>
+      <w:pPr>
+        <w:pStyle w:val="TCC"/>
+        <w:rPr>
+          <w:b/>
+        </w:rPr>
+      </w:pPr>
+      <w:r>
+        <w:rPr>
+          <w:b/>
+        </w:rPr>
+        <w:t xml:space="preserve">3.2.1 </w:t>
+      </w:r>
+      <w:r>
+        <w:rPr>
+          <w:b/>
+        </w:rPr>
+        <w:t>Cadastro</w:t>
+      </w:r>
+      <w:r>
+        <w:rPr>
+          <w:b/>
+        </w:rPr>
+        <w:t xml:space="preserve"> de usuários</w:t>
+      </w:r>
+    </w:p>
+    <w:p>
+      <w:pPr>
+        <w:pStyle w:val="TCC"/>
+      </w:pPr>
+    </w:p>
+    <w:p>
+      <w:pPr>
+        <w:pStyle w:val="TCC"/>
+      </w:pPr>
+      <w:r>
+        <w:tab/>
+      </w:r>
+      <w:r>
+        <w:t xml:space="preserve">O NPJ da UP </w:t>
+      </w:r>
+      <w:r>
+        <w:t>opera por dois tipos de usuários, constituído de alunos ou responsáveis</w:t>
+      </w:r>
+      <w:r>
+        <w:t xml:space="preserve">. </w:t>
+      </w:r>
+      <w:r>
+        <w:t>Sendo um usuário responsável</w:t>
+      </w:r>
+      <w:r>
+        <w:t>, é possível escolher entre o tipo de responsável, são eles: professor ou responsável do NPJ.</w:t>
+      </w:r>
+      <w:r>
+        <w:t xml:space="preserve"> </w:t>
+      </w:r>
+    </w:p>
+    <w:p>
+      <w:pPr>
+        <w:pStyle w:val="TCC"/>
+        <w:ind w:firstLine="720"/>
+        <w:sectPr>
+          <w:pgSz w:w="11906" w:h="16838"/>
+          <w:pgMar w:top="1701" w:right="1134" w:bottom="1134" w:left="1701" w:header="709" w:footer="709" w:gutter="0"/>
+          <w:cols w:space="720"/>
+          <w:titlePg/>
+          <w:docGrid w:linePitch="299"/>
+        </w:sectPr>
+      </w:pPr>
+      <w:r>
+        <w:t>Por padrão há um usuário</w:t>
+      </w:r>
+      <w:r>
+        <w:t xml:space="preserve"> do tipo responsável</w:t>
+      </w:r>
+      <w:r>
+        <w:t xml:space="preserve"> com total acesso ao sistema, esse </w:t>
+      </w:r>
+      <w:r>
+        <w:t>registro</w:t>
+      </w:r>
+      <w:r>
+        <w:t xml:space="preserve"> é o ponto de partida para cadastro de todos os outros usuários que </w:t>
+      </w:r>
+    </w:p>
+    <w:p>
+      <w:pPr>
+        <w:pStyle w:val="TCC"/>
+      </w:pPr>
+      <w:r>
+        <w:lastRenderedPageBreak/>
+        <w:t xml:space="preserve">utilizarão o software, visto que não há possibilidade </w:t>
+      </w:r>
+      <w:r>
+        <w:t xml:space="preserve">da efetivação </w:t>
+      </w:r>
+      <w:r>
+        <w:t xml:space="preserve">fora de uma sessão </w:t>
+      </w:r>
+      <w:r>
+        <w:t>iniciada</w:t>
+      </w:r>
+      <w:r>
+        <w:t>.</w:t>
+      </w:r>
+    </w:p>
+    <w:p>
+      <w:pPr>
+        <w:pStyle w:val="TCC"/>
+        <w:ind w:firstLine="720"/>
+      </w:pPr>
+      <w:r>
+        <w:t xml:space="preserve">O usuário responsável possui </w:t>
+      </w:r>
+      <w:r>
+        <w:t xml:space="preserve">acesso a todas as funcionalidades do sistema. Em contrapartida, o aluno possui um acesso limitado </w:t>
+      </w:r>
+      <w:r>
+        <w:t>a</w:t>
+      </w:r>
+      <w:r>
+        <w:t xml:space="preserve">os </w:t>
+      </w:r>
+      <w:r>
+        <w:t>r</w:t>
+      </w:r>
+      <w:r>
+        <w:t xml:space="preserve">ecursos </w:t>
+      </w:r>
+      <w:r>
+        <w:t>oferecidos</w:t>
+      </w:r>
+      <w:r>
+        <w:t>.</w:t>
+      </w:r>
+      <w:r>
+        <w:t xml:space="preserve"> O cadastro de usuários está entre os recursos que são acessados apenas pelo responsável.</w:t>
+      </w:r>
+    </w:p>
+    <w:p>
+      <w:pPr>
+        <w:pStyle w:val="TCC"/>
+      </w:pPr>
+      <w:r>
+        <w:tab/>
+        <w:t xml:space="preserve">O fluxo de entrada de um </w:t>
+      </w:r>
+      <w:r>
+        <w:t>usuário</w:t>
+      </w:r>
+      <w:r>
+        <w:t xml:space="preserve"> ao órgão advém da solicitação do mesmo a um</w:t>
+      </w:r>
+      <w:r>
+        <w:t xml:space="preserve"> </w:t>
+      </w:r>
+      <w:r>
+        <w:t xml:space="preserve">responsável que, recebendo seus dados, utiliza o sistema para cadastrá-lo. O sistema </w:t>
+      </w:r>
+      <w:r>
+        <w:t>estará</w:t>
+      </w:r>
+      <w:r>
+        <w:t xml:space="preserve"> </w:t>
+      </w:r>
+      <w:r>
+        <w:t>encarregado</w:t>
+      </w:r>
+      <w:r>
+        <w:t xml:space="preserve"> </w:t>
+      </w:r>
+      <w:r>
+        <w:t>de</w:t>
+      </w:r>
+      <w:r>
+        <w:t xml:space="preserve"> validar </w:t>
+      </w:r>
+      <w:r>
+        <w:t>tanto o login do responsável quanto as informações do novo registro, verificand</w:t>
+      </w:r>
+      <w:r>
+        <w:t>o</w:t>
+      </w:r>
+      <w:r>
+        <w:t xml:space="preserve"> se algumas informações já existem no</w:t>
+      </w:r>
+      <w:r>
+        <w:t xml:space="preserve"> bando de dados</w:t>
+      </w:r>
+      <w:r>
+        <w:t>, como login e CPF</w:t>
+      </w:r>
+      <w:r>
+        <w:t>, evitando duplicidades</w:t>
+      </w:r>
+      <w:r>
+        <w:t>.</w:t>
+      </w:r>
+    </w:p>
+    <w:p>
+      <w:pPr>
+        <w:pStyle w:val="TCC"/>
+        <w:ind w:firstLine="720"/>
+      </w:pPr>
+      <w:r>
+        <w:t xml:space="preserve">O fluxo de cadastro de um novo usuário </w:t>
+      </w:r>
+      <w:r>
+        <w:t>aluno ou responsável</w:t>
+      </w:r>
+      <w:r>
+        <w:t xml:space="preserve"> mant</w:t>
+      </w:r>
+      <w:r>
+        <w:t>é</w:t>
+      </w:r>
+      <w:r>
+        <w:t xml:space="preserve">m a mesma sequência de passos, diferenciando apenas quem originou a demanda e qual tela será utilizada </w:t>
+      </w:r>
+      <w:r>
+        <w:t>para o</w:t>
+      </w:r>
+      <w:r>
+        <w:t xml:space="preserve"> cadastro.</w:t>
+      </w:r>
+      <w:r>
+        <w:t xml:space="preserve"> </w:t>
+      </w:r>
+    </w:p>
+    <w:p>
+      <w:pPr>
+        <w:pStyle w:val="TCC"/>
+        <w:ind w:firstLine="720"/>
+      </w:pPr>
+      <w:r>
+        <w:t xml:space="preserve">Caso </w:t>
+      </w:r>
+      <w:r>
+        <w:t>o novo cadastro de usuário venha sob pedido de um</w:t>
+      </w:r>
+      <w:r>
+        <w:t xml:space="preserve"> aluno, informações adicionais</w:t>
+      </w:r>
+      <w:r>
+        <w:t xml:space="preserve"> serão necessárias</w:t>
+      </w:r>
+      <w:r>
+        <w:t>,</w:t>
+      </w:r>
+      <w:r>
+        <w:t xml:space="preserve"> como</w:t>
+      </w:r>
+      <w:r>
+        <w:t xml:space="preserve"> suas especialidades e vínculos com</w:t>
+      </w:r>
+      <w:r>
+        <w:t xml:space="preserve"> os</w:t>
+      </w:r>
+      <w:r>
+        <w:t xml:space="preserve"> </w:t>
+      </w:r>
+      <w:r>
+        <w:t>grupos</w:t>
+      </w:r>
+      <w:r>
+        <w:t xml:space="preserve"> que realizarão atendimentos</w:t>
+      </w:r>
+      <w:r>
+        <w:t xml:space="preserve"> aos clientes</w:t>
+      </w:r>
+      <w:r>
+        <w:t>.</w:t>
+      </w:r>
+      <w:r>
+        <w:t xml:space="preserve"> A imagem 10 </w:t>
+      </w:r>
+      <w:r>
+        <w:t>evidencia</w:t>
+      </w:r>
+      <w:r>
+        <w:t xml:space="preserve"> o fluxo de inclusão de um aluno ao órgão</w:t>
+      </w:r>
+      <w:r>
+        <w:t xml:space="preserve">, através da modelagem </w:t>
+      </w:r>
+      <w:r>
+        <w:t>BPMN</w:t>
+      </w:r>
+      <w:r>
+        <w:t>.</w:t>
+      </w:r>
+    </w:p>
+    <w:p>
+      <w:pPr>
+        <w:pStyle w:val="TCC"/>
+      </w:pPr>
+    </w:p>
+    <w:p>
+      <w:pPr>
+        <w:pStyle w:val="TCC"/>
+      </w:pPr>
+      <w:r>
+        <w:rPr>
+          <w:noProof/>
+        </w:rPr>
+        <w:drawing>
+          <wp:inline distT="0" distB="0" distL="0" distR="0">
+            <wp:extent cx="5753735" cy="2510155"/>
+            <wp:effectExtent l="0" t="0" r="0" b="4445"/>
+            <wp:docPr id="12" name="Imagem 12"/>
+            <wp:cNvGraphicFramePr>
+              <a:graphicFrameLocks xmlns:a="http://schemas.openxmlformats.org/drawingml/2006/main" noChangeAspect="1"/>
+            </wp:cNvGraphicFramePr>
+            <a:graphic xmlns:a="http://schemas.openxmlformats.org/drawingml/2006/main">
+              <a:graphicData uri="http://schemas.openxmlformats.org/drawingml/2006/picture">
+                <pic:pic xmlns:pic="http://schemas.openxmlformats.org/drawingml/2006/picture">
+                  <pic:nvPicPr>
+                    <pic:cNvPr id="0" name="Picture 3"/>
                     <pic:cNvPicPr>
                       <a:picLocks noChangeAspect="1" noChangeArrowheads="1"/>
                     </pic:cNvPicPr>
@@ -7121,7 +7218,7 @@
                   <pic:spPr bwMode="auto">
                     <a:xfrm>
                       <a:off x="0" y="0"/>
-                      <a:ext cx="5760085" cy="2651760"/>
+                      <a:ext cx="5753735" cy="2510155"/>
                     </a:xfrm>
                     <a:prstGeom prst="rect">
                       <a:avLst/>
@@ -7140,68 +7237,44 @@
     </w:p>
     <w:p>
       <w:pPr>
-        <w:pStyle w:val="TCC"/>
         <w:spacing w:line="240" w:lineRule="auto"/>
         <w:jc w:val="center"/>
         <w:rPr>
-          <w:sz w:val="22"/>
-          <w:szCs w:val="22"/>
-        </w:rPr>
-      </w:pPr>
-      <w:r>
-        <w:rPr>
-          <w:sz w:val="22"/>
-          <w:szCs w:val="22"/>
-        </w:rPr>
-        <w:t>Imagem 10 – Atendimento</w:t>
-      </w:r>
-      <w:r>
-        <w:rPr>
-          <w:sz w:val="22"/>
-          <w:szCs w:val="22"/>
+          <w:rFonts w:ascii="Arial" w:hAnsi="Arial" w:cs="Arial"/>
+        </w:rPr>
+      </w:pPr>
+      <w:r>
+        <w:rPr>
+          <w:rFonts w:ascii="Arial" w:hAnsi="Arial" w:cs="Arial"/>
+        </w:rPr>
+        <w:t xml:space="preserve">Imagem </w:t>
+      </w:r>
+      <w:r>
+        <w:rPr>
+          <w:rFonts w:ascii="Arial" w:hAnsi="Arial" w:cs="Arial"/>
+        </w:rPr>
+        <w:t>10</w:t>
+      </w:r>
+      <w:r>
+        <w:rPr>
+          <w:rFonts w:ascii="Arial" w:hAnsi="Arial" w:cs="Arial"/>
+        </w:rPr>
+        <w:t xml:space="preserve"> – </w:t>
+      </w:r>
+      <w:r>
+        <w:rPr>
+          <w:rFonts w:ascii="Arial" w:hAnsi="Arial" w:cs="Arial"/>
+        </w:rPr>
+        <w:t>Cadastro de aluno</w:t>
+      </w:r>
+      <w:r>
+        <w:rPr>
+          <w:rFonts w:ascii="Arial" w:hAnsi="Arial" w:cs="Arial"/>
         </w:rPr>
         <w:br/>
         <w:t>Fonte: Autoria própria</w:t>
       </w:r>
     </w:p>
-    <w:p>
-      <w:pPr>
-        <w:pStyle w:val="TCC"/>
-      </w:pPr>
-    </w:p>
-    <w:p>
-      <w:pPr>
-        <w:pStyle w:val="TCC"/>
-        <w:rPr>
-          <w:b/>
-        </w:rPr>
-      </w:pPr>
-      <w:r>
-        <w:rPr>
-          <w:b/>
-        </w:rPr>
-        <w:t>3.2.</w:t>
-      </w:r>
-      <w:r>
-        <w:rPr>
-          <w:b/>
-        </w:rPr>
-        <w:t>2</w:t>
-      </w:r>
-      <w:r>
-        <w:rPr>
-          <w:b/>
-        </w:rPr>
-        <w:t xml:space="preserve"> </w:t>
-      </w:r>
-      <w:r>
-        <w:rPr>
-          <w:b/>
-        </w:rPr>
-        <w:t>Tarefas</w:t>
-      </w:r>
-    </w:p>
-    <w:p/>
     <w:p>
       <w:pPr>
         <w:pStyle w:val="TCC"/>
@@ -7213,45 +7286,229 @@
           <w:docGrid w:linePitch="299"/>
         </w:sectPr>
       </w:pPr>
+    </w:p>
+    <w:p>
+      <w:pPr>
+        <w:pStyle w:val="TCC"/>
+        <w:rPr>
+          <w:b/>
+        </w:rPr>
+      </w:pPr>
+      <w:r>
+        <w:rPr>
+          <w:b/>
+        </w:rPr>
+        <w:lastRenderedPageBreak/>
+        <w:t>3.2.</w:t>
+      </w:r>
+      <w:r>
+        <w:rPr>
+          <w:b/>
+        </w:rPr>
+        <w:t>2</w:t>
+      </w:r>
+      <w:r>
+        <w:rPr>
+          <w:b/>
+        </w:rPr>
+        <w:t xml:space="preserve"> </w:t>
+      </w:r>
+      <w:r>
+        <w:rPr>
+          <w:b/>
+        </w:rPr>
+        <w:t>Pasta de casos</w:t>
+      </w:r>
+      <w:r>
+        <w:rPr>
+          <w:b/>
+        </w:rPr>
+        <w:t xml:space="preserve"> e agendamentos </w:t>
+      </w:r>
+    </w:p>
+    <w:p>
+      <w:pPr>
+        <w:pStyle w:val="TCC"/>
+      </w:pPr>
+    </w:p>
+    <w:p>
+      <w:pPr>
+        <w:pStyle w:val="TCC"/>
+      </w:pPr>
       <w:r>
         <w:tab/>
-        <w:t>Ao realizar um atendimento, o aluno ou responsável já é capaz de definir a</w:t>
-      </w:r>
-      <w:r>
-        <w:t xml:space="preserve">s </w:t>
-      </w:r>
-    </w:p>
-    <w:p>
-      <w:pPr>
-        <w:pStyle w:val="TCC"/>
-      </w:pPr>
-      <w:r>
-        <w:lastRenderedPageBreak/>
-        <w:t xml:space="preserve">próximas etapas a serem tomadas, se necessário </w:t>
-      </w:r>
-      <w:r>
-        <w:t>entrar em contato com</w:t>
-      </w:r>
-      <w:r>
-        <w:t xml:space="preserve"> alguma outra pessoa</w:t>
-      </w:r>
-      <w:r>
-        <w:t>, ou haverá necessidade de agendar uma nova visita do cliente para atualizar a etapa do atendimento.</w:t>
-      </w:r>
-    </w:p>
-    <w:p>
-      <w:pPr>
-        <w:pStyle w:val="TCC"/>
+      </w:r>
+      <w:r>
+        <w:t>Definidos os usuários que compõe</w:t>
+      </w:r>
+      <w:r>
+        <w:t>m</w:t>
+      </w:r>
+      <w:r>
+        <w:t xml:space="preserve"> o NPJ</w:t>
+      </w:r>
+      <w:r>
+        <w:t>,</w:t>
+      </w:r>
+      <w:r>
+        <w:t xml:space="preserve"> </w:t>
+      </w:r>
+      <w:r>
+        <w:t xml:space="preserve">o próximo passo é </w:t>
+      </w:r>
+      <w:r>
+        <w:t xml:space="preserve">o cadastramento dos </w:t>
+      </w:r>
+      <w:r>
+        <w:t>clientes e atendimentos que os usuários realizarão. O vínculo entre clientes e atendimentos</w:t>
+      </w:r>
+      <w:r>
+        <w:t>, chamado de caso,</w:t>
+      </w:r>
+      <w:r>
+        <w:t xml:space="preserve"> se dá com a criação d</w:t>
+      </w:r>
+      <w:r>
+        <w:t>e um</w:t>
+      </w:r>
+      <w:r>
+        <w:t xml:space="preserve"> registro </w:t>
+      </w:r>
+      <w:r>
+        <w:t>no banco de dados</w:t>
+      </w:r>
+      <w:r>
+        <w:t xml:space="preserve">, onde também será </w:t>
+      </w:r>
+      <w:r>
+        <w:t>escolhido</w:t>
+      </w:r>
+      <w:r>
+        <w:t xml:space="preserve"> qual grupo </w:t>
+      </w:r>
+      <w:r>
+        <w:t>conduzirá</w:t>
+      </w:r>
+      <w:r>
+        <w:t xml:space="preserve"> os atendimentos.</w:t>
+      </w:r>
+      <w:r>
+        <w:t xml:space="preserve"> </w:t>
+      </w:r>
+    </w:p>
+    <w:p>
+      <w:pPr>
+        <w:pStyle w:val="TCC"/>
+        <w:ind w:firstLine="720"/>
+      </w:pPr>
+      <w:r>
+        <w:t>A visualização de casos dos grupos do usuário com sessão iniciada estará</w:t>
+      </w:r>
+      <w:r>
+        <w:t xml:space="preserve"> </w:t>
+      </w:r>
+      <w:r>
+        <w:t>disponível</w:t>
+      </w:r>
+      <w:r>
+        <w:t xml:space="preserve"> em uma tabela chamada pasta de casos</w:t>
+      </w:r>
+      <w:r>
+        <w:t>, na aplicação de casos</w:t>
+      </w:r>
+      <w:r>
+        <w:t>.</w:t>
+      </w:r>
+    </w:p>
+    <w:p>
+      <w:pPr>
+        <w:pStyle w:val="TCC"/>
+        <w:ind w:firstLine="720"/>
+      </w:pPr>
+      <w:r>
+        <w:t>A</w:t>
+      </w:r>
+      <w:r>
+        <w:t xml:space="preserve">pós o primeiro atendimento com o cliente, </w:t>
+      </w:r>
+      <w:r>
+        <w:t xml:space="preserve">o aluno ou responsável </w:t>
+      </w:r>
+      <w:r>
+        <w:t>define</w:t>
+      </w:r>
+      <w:r>
+        <w:t xml:space="preserve"> a</w:t>
+      </w:r>
+      <w:r>
+        <w:t xml:space="preserve">s próximas etapas a serem tomadas, se necessário </w:t>
+      </w:r>
+      <w:r>
+        <w:t xml:space="preserve">um </w:t>
+      </w:r>
+      <w:r>
+        <w:t>contato com</w:t>
+      </w:r>
+      <w:r>
+        <w:t xml:space="preserve"> </w:t>
+      </w:r>
+      <w:r>
+        <w:t>outra</w:t>
+      </w:r>
+      <w:r>
+        <w:t xml:space="preserve"> parte interessada</w:t>
+      </w:r>
+      <w:r>
+        <w:t xml:space="preserve">, ou uma nova visita </w:t>
+      </w:r>
+      <w:r>
+        <w:t>com o</w:t>
+      </w:r>
+      <w:r>
+        <w:t xml:space="preserve"> cliente.</w:t>
+      </w:r>
+    </w:p>
+    <w:p>
+      <w:pPr>
+        <w:pStyle w:val="TCC"/>
+        <w:rPr>
+          <w:highlight w:val="lightGray"/>
+        </w:rPr>
       </w:pPr>
       <w:r>
         <w:tab/>
-        <w:t>Em ambas as situações, serão necessárias várias tarefas até que o atendimento seja concluído</w:t>
-      </w:r>
-      <w:r>
+      </w:r>
+      <w:r>
+        <w:rPr>
+          <w:highlight w:val="lightGray"/>
+        </w:rPr>
+        <w:t>Em ambas as situações, serão necessárias várias tarefas até que o atendiment</w:t>
+      </w:r>
+      <w:r>
+        <w:rPr>
+          <w:highlight w:val="lightGray"/>
+        </w:rPr>
+        <w:t>o conclua</w:t>
+      </w:r>
+      <w:r>
+        <w:rPr>
+          <w:highlight w:val="lightGray"/>
+        </w:rPr>
         <w:t xml:space="preserve">. </w:t>
       </w:r>
       <w:r>
-        <w:t>As tarefas criadas pelos alunos responsáveis pelo atendimento são essenciais para uma boa avaliação dos professores.</w:t>
+        <w:rPr>
+          <w:highlight w:val="lightGray"/>
+        </w:rPr>
+        <w:t>As tarefas criadas pelos alunos responsáveis pelo atendimento são essenciais para uma b</w:t>
+      </w:r>
+      <w:bookmarkStart w:id="2" w:name="_GoBack"/>
+      <w:bookmarkEnd w:id="2"/>
+      <w:r>
+        <w:rPr>
+          <w:highlight w:val="lightGray"/>
+        </w:rPr>
+        <w:t>oa avaliação dos professores.</w:t>
       </w:r>
     </w:p>
     <w:p>
@@ -7260,46 +7517,52 @@
         <w:ind w:firstLine="720"/>
       </w:pPr>
       <w:r>
+        <w:rPr>
+          <w:highlight w:val="lightGray"/>
+        </w:rPr>
         <w:t xml:space="preserve">Entre </w:t>
       </w:r>
       <w:r>
+        <w:rPr>
+          <w:highlight w:val="lightGray"/>
+        </w:rPr>
         <w:t>as tarefas</w:t>
       </w:r>
       <w:r>
+        <w:rPr>
+          <w:highlight w:val="lightGray"/>
+        </w:rPr>
         <w:t xml:space="preserve">, é possível criar um registro de uma nova etapa para o atendimento, </w:t>
       </w:r>
       <w:r>
+        <w:rPr>
+          <w:highlight w:val="lightGray"/>
+        </w:rPr>
         <w:t>dando um novo passo até que tudo se conclua e auxiliando o aluno na organização do que precisará ser feito</w:t>
       </w:r>
       <w:r>
+        <w:rPr>
+          <w:highlight w:val="lightGray"/>
+        </w:rPr>
         <w:t>.</w:t>
       </w:r>
       <w:r>
-        <w:t xml:space="preserve"> </w:t>
-      </w:r>
-      <w:r>
-        <w:t>A imagem 1</w:t>
-      </w:r>
-      <w:r>
-        <w:t>1</w:t>
-      </w:r>
-      <w:r>
-        <w:t xml:space="preserve"> demonstra </w:t>
-      </w:r>
-      <w:r>
-        <w:t xml:space="preserve">o fluxo de cadastro de uma tarefa </w:t>
-      </w:r>
-      <w:r>
-        <w:t>no NPJ</w:t>
-      </w:r>
-      <w:r>
-        <w:t xml:space="preserve"> modelado utilizando </w:t>
-      </w:r>
-      <w:r>
-        <w:t>BPMN</w:t>
-      </w:r>
-      <w:r>
-        <w:t>.</w:t>
+        <w:rPr>
+          <w:highlight w:val="lightGray"/>
+        </w:rPr>
+        <w:t xml:space="preserve"> A imagem 1</w:t>
+      </w:r>
+      <w:r>
+        <w:rPr>
+          <w:highlight w:val="lightGray"/>
+        </w:rPr>
+        <w:t>0</w:t>
+      </w:r>
+      <w:r>
+        <w:rPr>
+          <w:highlight w:val="lightGray"/>
+        </w:rPr>
+        <w:t xml:space="preserve"> demonstra o fluxo de cadastro de uma tarefa no NPJ modelado utilizando BPMN.</w:t>
       </w:r>
     </w:p>
     <w:p>
@@ -7377,7 +7640,21 @@
           <w:sz w:val="22"/>
           <w:szCs w:val="22"/>
         </w:rPr>
-        <w:t>Imagem 11 – Tarefa</w:t>
+        <w:t>Imagem 1</w:t>
+      </w:r>
+      <w:r>
+        <w:rPr>
+          <w:sz w:val="22"/>
+          <w:szCs w:val="22"/>
+        </w:rPr>
+        <w:t>0</w:t>
+      </w:r>
+      <w:r>
+        <w:rPr>
+          <w:sz w:val="22"/>
+          <w:szCs w:val="22"/>
+        </w:rPr>
+        <w:t xml:space="preserve"> – Tarefa</w:t>
       </w:r>
       <w:r>
         <w:rPr>
@@ -13003,6 +13280,7 @@
     <w:p>
       <w:pPr>
         <w:pStyle w:val="TCC"/>
+        <w:jc w:val="left"/>
         <w:rPr>
           <w:shd w:val="clear" w:color="auto" w:fill="FFFFFF"/>
         </w:rPr>
@@ -13071,14 +13349,16 @@
     <w:p>
       <w:pPr>
         <w:pStyle w:val="TCC"/>
-        <w:rPr>
-          <w:shd w:val="clear" w:color="auto" w:fill="FFFFFF"/>
-        </w:rPr>
-      </w:pPr>
-    </w:p>
-    <w:p>
-      <w:pPr>
-        <w:pStyle w:val="TCC"/>
+        <w:jc w:val="left"/>
+        <w:rPr>
+          <w:shd w:val="clear" w:color="auto" w:fill="FFFFFF"/>
+        </w:rPr>
+      </w:pPr>
+    </w:p>
+    <w:p>
+      <w:pPr>
+        <w:pStyle w:val="TCC"/>
+        <w:jc w:val="left"/>
         <w:rPr>
           <w:shd w:val="clear" w:color="auto" w:fill="FFFFFF"/>
         </w:rPr>
@@ -13121,11 +13401,13 @@
     <w:p>
       <w:pPr>
         <w:pStyle w:val="TCC"/>
-      </w:pPr>
-    </w:p>
-    <w:p>
-      <w:pPr>
-        <w:pStyle w:val="TCC"/>
+        <w:jc w:val="left"/>
+      </w:pPr>
+    </w:p>
+    <w:p>
+      <w:pPr>
+        <w:pStyle w:val="TCC"/>
+        <w:jc w:val="left"/>
         <w:rPr>
           <w:shd w:val="clear" w:color="auto" w:fill="FFFFFF"/>
         </w:rPr>
@@ -13154,11 +13436,13 @@
     <w:p>
       <w:pPr>
         <w:pStyle w:val="TCC"/>
-      </w:pPr>
-    </w:p>
-    <w:p>
-      <w:pPr>
-        <w:pStyle w:val="TCC"/>
+        <w:jc w:val="left"/>
+      </w:pPr>
+    </w:p>
+    <w:p>
+      <w:pPr>
+        <w:pStyle w:val="TCC"/>
+        <w:jc w:val="left"/>
         <w:rPr>
           <w:shd w:val="clear" w:color="auto" w:fill="FFFFFF"/>
         </w:rPr>
@@ -13201,14 +13485,16 @@
     <w:p>
       <w:pPr>
         <w:pStyle w:val="TCC"/>
-        <w:rPr>
-          <w:shd w:val="clear" w:color="auto" w:fill="FFFFFF"/>
-        </w:rPr>
-      </w:pPr>
-    </w:p>
-    <w:p>
-      <w:pPr>
-        <w:pStyle w:val="TCC"/>
+        <w:jc w:val="left"/>
+        <w:rPr>
+          <w:shd w:val="clear" w:color="auto" w:fill="FFFFFF"/>
+        </w:rPr>
+      </w:pPr>
+    </w:p>
+    <w:p>
+      <w:pPr>
+        <w:pStyle w:val="TCC"/>
+        <w:jc w:val="left"/>
         <w:rPr>
           <w:shd w:val="clear" w:color="auto" w:fill="FFFFFF"/>
         </w:rPr>
@@ -13251,11 +13537,13 @@
     <w:p>
       <w:pPr>
         <w:pStyle w:val="TCC"/>
-      </w:pPr>
-    </w:p>
-    <w:p>
-      <w:pPr>
-        <w:pStyle w:val="TCC"/>
+        <w:jc w:val="left"/>
+      </w:pPr>
+    </w:p>
+    <w:p>
+      <w:pPr>
+        <w:pStyle w:val="TCC"/>
+        <w:jc w:val="left"/>
       </w:pPr>
       <w:r>
         <w:rPr>
@@ -13297,10 +13585,12 @@
     <w:p>
       <w:pPr>
         <w:pStyle w:val="TCC"/>
-      </w:pPr>
-    </w:p>
-    <w:p>
-      <w:pPr>
+        <w:jc w:val="left"/>
+      </w:pPr>
+    </w:p>
+    <w:p>
+      <w:pPr>
+        <w:jc w:val="left"/>
         <w:rPr>
           <w:rFonts w:ascii="Arial" w:hAnsi="Arial" w:cs="Arial"/>
           <w:sz w:val="24"/>
@@ -13365,11 +13655,13 @@
     <w:p>
       <w:pPr>
         <w:pStyle w:val="TCC"/>
-      </w:pPr>
-    </w:p>
-    <w:p>
-      <w:pPr>
-        <w:pStyle w:val="TCC"/>
+        <w:jc w:val="left"/>
+      </w:pPr>
+    </w:p>
+    <w:p>
+      <w:pPr>
+        <w:pStyle w:val="TCC"/>
+        <w:jc w:val="left"/>
       </w:pPr>
       <w:r>
         <w:rPr>
@@ -13425,6 +13717,7 @@
     <w:p>
       <w:pPr>
         <w:pStyle w:val="TCC"/>
+        <w:jc w:val="left"/>
         <w:sectPr>
           <w:pgSz w:w="11906" w:h="16838"/>
           <w:pgMar w:top="1701" w:right="1134" w:bottom="1134" w:left="1701" w:header="709" w:footer="709" w:gutter="0"/>
@@ -13437,6 +13730,7 @@
     <w:p>
       <w:pPr>
         <w:pStyle w:val="TCC"/>
+        <w:jc w:val="left"/>
         <w:rPr>
           <w:shd w:val="clear" w:color="auto" w:fill="FFFFFF"/>
         </w:rPr>
@@ -13480,14 +13774,16 @@
     <w:p>
       <w:pPr>
         <w:pStyle w:val="TCC"/>
-        <w:rPr>
-          <w:shd w:val="clear" w:color="auto" w:fill="FFFFFF"/>
-        </w:rPr>
-      </w:pPr>
-    </w:p>
-    <w:p>
-      <w:pPr>
-        <w:pStyle w:val="TCC"/>
+        <w:jc w:val="left"/>
+        <w:rPr>
+          <w:shd w:val="clear" w:color="auto" w:fill="FFFFFF"/>
+        </w:rPr>
+      </w:pPr>
+    </w:p>
+    <w:p>
+      <w:pPr>
+        <w:pStyle w:val="TCC"/>
+        <w:jc w:val="left"/>
       </w:pPr>
       <w:r>
         <w:rPr>
@@ -13513,14 +13809,16 @@
     <w:p>
       <w:pPr>
         <w:pStyle w:val="TCC"/>
-        <w:rPr>
-          <w:shd w:val="clear" w:color="auto" w:fill="FFFFFF"/>
-        </w:rPr>
-      </w:pPr>
-    </w:p>
-    <w:p>
-      <w:pPr>
-        <w:pStyle w:val="TCC"/>
+        <w:jc w:val="left"/>
+        <w:rPr>
+          <w:shd w:val="clear" w:color="auto" w:fill="FFFFFF"/>
+        </w:rPr>
+      </w:pPr>
+    </w:p>
+    <w:p>
+      <w:pPr>
+        <w:pStyle w:val="TCC"/>
+        <w:jc w:val="left"/>
         <w:rPr>
           <w:shd w:val="clear" w:color="auto" w:fill="FFFFFF"/>
         </w:rPr>
@@ -13593,11 +13891,13 @@
     <w:p>
       <w:pPr>
         <w:pStyle w:val="TCC"/>
-      </w:pPr>
-    </w:p>
-    <w:p>
-      <w:pPr>
-        <w:pStyle w:val="TCC"/>
+        <w:jc w:val="left"/>
+      </w:pPr>
+    </w:p>
+    <w:p>
+      <w:pPr>
+        <w:pStyle w:val="TCC"/>
+        <w:jc w:val="left"/>
       </w:pPr>
       <w:r>
         <w:rPr>
@@ -13653,11 +13953,13 @@
     <w:p>
       <w:pPr>
         <w:pStyle w:val="TCC"/>
-      </w:pPr>
-    </w:p>
-    <w:p>
-      <w:pPr>
-        <w:pStyle w:val="TCC"/>
+        <w:jc w:val="left"/>
+      </w:pPr>
+    </w:p>
+    <w:p>
+      <w:pPr>
+        <w:pStyle w:val="TCC"/>
+        <w:jc w:val="left"/>
       </w:pPr>
       <w:r>
         <w:rPr>
@@ -13697,11 +13999,13 @@
     <w:p>
       <w:pPr>
         <w:pStyle w:val="TCC"/>
-      </w:pPr>
-    </w:p>
-    <w:p>
-      <w:pPr>
-        <w:pStyle w:val="TCC"/>
+        <w:jc w:val="left"/>
+      </w:pPr>
+    </w:p>
+    <w:p>
+      <w:pPr>
+        <w:pStyle w:val="TCC"/>
+        <w:jc w:val="left"/>
         <w:rPr>
           <w:shd w:val="clear" w:color="auto" w:fill="FFFFFF"/>
           <w:lang w:val="en-US"/>
@@ -13800,6 +14104,7 @@
     <w:p>
       <w:pPr>
         <w:pStyle w:val="TCC"/>
+        <w:jc w:val="left"/>
         <w:rPr>
           <w:shd w:val="clear" w:color="auto" w:fill="FFFFFF"/>
           <w:lang w:val="en-US"/>
@@ -13809,6 +14114,7 @@
     <w:p>
       <w:pPr>
         <w:pStyle w:val="TCC"/>
+        <w:jc w:val="left"/>
         <w:rPr>
           <w:shd w:val="clear" w:color="auto" w:fill="FFFFFF"/>
           <w:lang w:val="en-US"/>
@@ -13920,6 +14226,7 @@
     <w:p>
       <w:pPr>
         <w:pStyle w:val="TCC"/>
+        <w:jc w:val="left"/>
         <w:rPr>
           <w:lang w:val="en-US"/>
         </w:rPr>
@@ -13928,6 +14235,7 @@
     <w:p>
       <w:pPr>
         <w:pStyle w:val="TCC"/>
+        <w:jc w:val="left"/>
       </w:pPr>
       <w:r>
         <w:rPr>
@@ -13976,6 +14284,7 @@
     <w:p>
       <w:pPr>
         <w:pStyle w:val="TCC"/>
+        <w:jc w:val="left"/>
         <w:rPr>
           <w:shd w:val="clear" w:color="auto" w:fill="FFFFFF"/>
         </w:rPr>
@@ -13991,6 +14300,7 @@
     <w:p>
       <w:pPr>
         <w:pStyle w:val="TCC"/>
+        <w:jc w:val="left"/>
         <w:rPr>
           <w:shd w:val="clear" w:color="auto" w:fill="FFFFFF"/>
         </w:rPr>
@@ -14047,10 +14357,20 @@
         <w:t>], 17 out. 2015. Disponível em: https://fluxoconsultoria.poli.ufrj.br/blog/gestao-empresarial/modelagem-de-processos-de-negocios/. Acesso em: 1 maio 2019.</w:t>
       </w:r>
     </w:p>
-    <w:p/>
-    <w:p>
-      <w:pPr>
-        <w:pStyle w:val="TCC"/>
+    <w:p>
+      <w:pPr>
+        <w:jc w:val="left"/>
+        <w:rPr>
+          <w:rFonts w:ascii="Arial" w:hAnsi="Arial" w:cs="Arial"/>
+          <w:sz w:val="24"/>
+          <w:szCs w:val="24"/>
+        </w:rPr>
+      </w:pPr>
+    </w:p>
+    <w:p>
+      <w:pPr>
+        <w:pStyle w:val="TCC"/>
+        <w:jc w:val="left"/>
         <w:rPr>
           <w:shd w:val="clear" w:color="auto" w:fill="FFFFFF"/>
         </w:rPr>
@@ -14084,6 +14404,7 @@
     </w:p>
     <w:p>
       <w:pPr>
+        <w:jc w:val="left"/>
         <w:rPr>
           <w:rFonts w:ascii="Arial" w:hAnsi="Arial" w:cs="Arial"/>
           <w:sz w:val="24"/>
@@ -14094,6 +14415,7 @@
     <w:p>
       <w:pPr>
         <w:pStyle w:val="TCC"/>
+        <w:jc w:val="left"/>
         <w:rPr>
           <w:shd w:val="clear" w:color="auto" w:fill="FFFFFF"/>
         </w:rPr>
@@ -14152,11 +14474,13 @@
     <w:p>
       <w:pPr>
         <w:pStyle w:val="TCC"/>
-      </w:pPr>
-    </w:p>
-    <w:p>
-      <w:pPr>
-        <w:pStyle w:val="TCC"/>
+        <w:jc w:val="left"/>
+      </w:pPr>
+    </w:p>
+    <w:p>
+      <w:pPr>
+        <w:pStyle w:val="TCC"/>
+        <w:jc w:val="left"/>
         <w:rPr>
           <w:shd w:val="clear" w:color="auto" w:fill="FFFFFF"/>
         </w:rPr>
@@ -14217,14 +14541,16 @@
     <w:p>
       <w:pPr>
         <w:pStyle w:val="TCC"/>
-        <w:rPr>
-          <w:shd w:val="clear" w:color="auto" w:fill="FFFFFF"/>
-        </w:rPr>
-      </w:pPr>
-    </w:p>
-    <w:p>
-      <w:pPr>
-        <w:pStyle w:val="TCC"/>
+        <w:jc w:val="left"/>
+        <w:rPr>
+          <w:shd w:val="clear" w:color="auto" w:fill="FFFFFF"/>
+        </w:rPr>
+      </w:pPr>
+    </w:p>
+    <w:p>
+      <w:pPr>
+        <w:pStyle w:val="TCC"/>
+        <w:jc w:val="left"/>
       </w:pPr>
       <w:r>
         <w:rPr>
@@ -14264,14 +14590,16 @@
     <w:p>
       <w:pPr>
         <w:pStyle w:val="TCC"/>
-        <w:rPr>
-          <w:shd w:val="clear" w:color="auto" w:fill="FFFFFF"/>
-        </w:rPr>
-      </w:pPr>
-    </w:p>
-    <w:p>
-      <w:pPr>
-        <w:pStyle w:val="TCC"/>
+        <w:jc w:val="left"/>
+        <w:rPr>
+          <w:shd w:val="clear" w:color="auto" w:fill="FFFFFF"/>
+        </w:rPr>
+      </w:pPr>
+    </w:p>
+    <w:p>
+      <w:pPr>
+        <w:pStyle w:val="TCC"/>
+        <w:jc w:val="left"/>
       </w:pPr>
       <w:r>
         <w:rPr>
@@ -14297,11 +14625,13 @@
     <w:p>
       <w:pPr>
         <w:pStyle w:val="TCC"/>
-      </w:pPr>
-    </w:p>
-    <w:p>
-      <w:pPr>
-        <w:pStyle w:val="TCC"/>
+        <w:jc w:val="left"/>
+      </w:pPr>
+    </w:p>
+    <w:p>
+      <w:pPr>
+        <w:pStyle w:val="TCC"/>
+        <w:jc w:val="left"/>
       </w:pPr>
       <w:r>
         <w:rPr>
@@ -14341,11 +14671,13 @@
     <w:p>
       <w:pPr>
         <w:pStyle w:val="TCC"/>
-      </w:pPr>
-    </w:p>
-    <w:p>
-      <w:pPr>
-        <w:pStyle w:val="TCC"/>
+        <w:jc w:val="left"/>
+      </w:pPr>
+    </w:p>
+    <w:p>
+      <w:pPr>
+        <w:pStyle w:val="TCC"/>
+        <w:jc w:val="left"/>
         <w:rPr>
           <w:shd w:val="clear" w:color="auto" w:fill="FFFFFF"/>
         </w:rPr>
@@ -14419,6 +14751,7 @@
     <w:p>
       <w:pPr>
         <w:pStyle w:val="TCC"/>
+        <w:jc w:val="left"/>
         <w:rPr>
           <w:shd w:val="clear" w:color="auto" w:fill="FFFFFF"/>
         </w:rPr>
@@ -14448,11 +14781,13 @@
     <w:p>
       <w:pPr>
         <w:pStyle w:val="TCC"/>
-      </w:pPr>
-    </w:p>
-    <w:p>
-      <w:pPr>
-        <w:pStyle w:val="TCC"/>
+        <w:jc w:val="left"/>
+      </w:pPr>
+    </w:p>
+    <w:p>
+      <w:pPr>
+        <w:pStyle w:val="TCC"/>
+        <w:jc w:val="left"/>
       </w:pPr>
       <w:r>
         <w:rPr>
@@ -14492,11 +14827,13 @@
     <w:p>
       <w:pPr>
         <w:pStyle w:val="TCC"/>
-      </w:pPr>
-    </w:p>
-    <w:p>
-      <w:pPr>
-        <w:pStyle w:val="TCC"/>
+        <w:jc w:val="left"/>
+      </w:pPr>
+    </w:p>
+    <w:p>
+      <w:pPr>
+        <w:pStyle w:val="TCC"/>
+        <w:jc w:val="left"/>
       </w:pPr>
       <w:r>
         <w:rPr>
@@ -14536,11 +14873,13 @@
     <w:p>
       <w:pPr>
         <w:pStyle w:val="TCC"/>
-      </w:pPr>
-    </w:p>
-    <w:p>
-      <w:pPr>
-        <w:pStyle w:val="TCC"/>
+        <w:jc w:val="left"/>
+      </w:pPr>
+    </w:p>
+    <w:p>
+      <w:pPr>
+        <w:pStyle w:val="TCC"/>
+        <w:jc w:val="left"/>
       </w:pPr>
       <w:r>
         <w:rPr>
@@ -14606,11 +14945,13 @@
     <w:p>
       <w:pPr>
         <w:pStyle w:val="TCC"/>
-      </w:pPr>
-    </w:p>
-    <w:p>
-      <w:pPr>
-        <w:pStyle w:val="TCC"/>
+        <w:jc w:val="left"/>
+      </w:pPr>
+    </w:p>
+    <w:p>
+      <w:pPr>
+        <w:pStyle w:val="TCC"/>
+        <w:jc w:val="left"/>
         <w:rPr>
           <w:shd w:val="clear" w:color="auto" w:fill="FFFFFF"/>
         </w:rPr>
@@ -14653,10 +14994,12 @@
     <w:p>
       <w:pPr>
         <w:pStyle w:val="TCC"/>
-      </w:pPr>
-    </w:p>
-    <w:p>
-      <w:pPr>
+        <w:jc w:val="left"/>
+      </w:pPr>
+    </w:p>
+    <w:p>
+      <w:pPr>
+        <w:jc w:val="left"/>
         <w:rPr>
           <w:rFonts w:ascii="Arial" w:hAnsi="Arial" w:cs="Arial"/>
           <w:color w:val="000000"/>
@@ -14723,11 +15066,13 @@
     <w:p>
       <w:pPr>
         <w:pStyle w:val="TCC"/>
-      </w:pPr>
-    </w:p>
-    <w:p>
-      <w:pPr>
-        <w:pStyle w:val="TCC"/>
+        <w:jc w:val="left"/>
+      </w:pPr>
+    </w:p>
+    <w:p>
+      <w:pPr>
+        <w:pStyle w:val="TCC"/>
+        <w:jc w:val="left"/>
         <w:rPr>
           <w:shd w:val="clear" w:color="auto" w:fill="FFFFFF"/>
         </w:rPr>
@@ -14782,14 +15127,16 @@
     <w:p>
       <w:pPr>
         <w:pStyle w:val="TCC"/>
-        <w:rPr>
-          <w:shd w:val="clear" w:color="auto" w:fill="FFFFFF"/>
-        </w:rPr>
-      </w:pPr>
-    </w:p>
-    <w:p>
-      <w:pPr>
-        <w:pStyle w:val="TCC"/>
+        <w:jc w:val="left"/>
+        <w:rPr>
+          <w:shd w:val="clear" w:color="auto" w:fill="FFFFFF"/>
+        </w:rPr>
+      </w:pPr>
+    </w:p>
+    <w:p>
+      <w:pPr>
+        <w:pStyle w:val="TCC"/>
+        <w:jc w:val="left"/>
       </w:pPr>
       <w:r>
         <w:rPr>
@@ -14829,11 +15176,13 @@
     <w:p>
       <w:pPr>
         <w:pStyle w:val="TCC"/>
-      </w:pPr>
-    </w:p>
-    <w:p>
-      <w:pPr>
-        <w:pStyle w:val="TCC"/>
+        <w:jc w:val="left"/>
+      </w:pPr>
+    </w:p>
+    <w:p>
+      <w:pPr>
+        <w:pStyle w:val="TCC"/>
+        <w:jc w:val="left"/>
         <w:rPr>
           <w:shd w:val="clear" w:color="auto" w:fill="FFFFFF"/>
         </w:rPr>
@@ -14901,13 +15250,7 @@
         <w:rPr>
           <w:shd w:val="clear" w:color="auto" w:fill="FFFFFF"/>
         </w:rPr>
-        <w:t xml:space="preserve">], 22 out. 2016. </w:t>
-      </w:r>
-      <w:r>
-        <w:rPr>
-          <w:shd w:val="clear" w:color="auto" w:fill="FFFFFF"/>
-        </w:rPr>
-        <w:t>Disponível em: https://docs.microsoft.com/en-us/ef/ef6/index. Acesso em: 29 abr. 2019.</w:t>
+        <w:t>], 22 out. 2016. Disponível em: https://docs.microsoft.com/en-us/ef/ef6/index. Acesso em: 29 abr. 2019.</w:t>
       </w:r>
       <w:r>
         <w:rPr>
@@ -14919,6 +15262,7 @@
     <w:p>
       <w:pPr>
         <w:pStyle w:val="TCC"/>
+        <w:jc w:val="left"/>
         <w:rPr>
           <w:shd w:val="clear" w:color="auto" w:fill="FFFFFF"/>
         </w:rPr>
@@ -15005,10 +15349,20 @@
         <w:t>], 6 dez. 2015. Disponível em: https://medium.com/operacionalti/uml-1f7b99dd15bb. Acesso em: 7 abr. 2019.</w:t>
       </w:r>
     </w:p>
-    <w:p/>
-    <w:p>
-      <w:pPr>
-        <w:pStyle w:val="TCC"/>
+    <w:p>
+      <w:pPr>
+        <w:jc w:val="left"/>
+        <w:rPr>
+          <w:rFonts w:ascii="Arial" w:hAnsi="Arial" w:cs="Arial"/>
+          <w:sz w:val="24"/>
+          <w:szCs w:val="24"/>
+        </w:rPr>
+      </w:pPr>
+    </w:p>
+    <w:p>
+      <w:pPr>
+        <w:pStyle w:val="TCC"/>
+        <w:jc w:val="left"/>
       </w:pPr>
       <w:r>
         <w:rPr>
@@ -15052,7 +15406,13 @@
         <w:rPr>
           <w:shd w:val="clear" w:color="auto" w:fill="FFFFFF"/>
         </w:rPr>
-        <w:t>], 22 jan. 2019. Disponível em: https://www.hostinger.com.br/tutoriais/o-que-e-javascript/. Acesso em: 29 abr. 2019.</w:t>
+        <w:t>], 22 jan. 2019. Disponível em: https://www.hostinger.com.br/tutoriais/o-que-e-</w:t>
+      </w:r>
+      <w:r>
+        <w:rPr>
+          <w:shd w:val="clear" w:color="auto" w:fill="FFFFFF"/>
+        </w:rPr>
+        <w:t>javascript/. Acesso em: 29 abr. 2019.</w:t>
       </w:r>
     </w:p>
     <w:sectPr>
@@ -18039,7 +18399,7 @@
 </file>
 
 <file path=customXml/itemProps1.xml><?xml version="1.0" encoding="utf-8"?>
-<ds:datastoreItem xmlns:ds="http://schemas.openxmlformats.org/officeDocument/2006/customXml" ds:itemID="{6C58A762-C7D0-4DCE-B958-1B08F7353599}">
+<ds:datastoreItem xmlns:ds="http://schemas.openxmlformats.org/officeDocument/2006/customXml" ds:itemID="{F6798E91-D683-43B1-AF95-F83DF023699C}">
   <ds:schemaRefs>
     <ds:schemaRef ds:uri="http://schemas.openxmlformats.org/officeDocument/2006/bibliography"/>
   </ds:schemaRefs>

--- a/NPJ.docx
+++ b/NPJ.docx
@@ -1453,32 +1453,85 @@
       </w:r>
     </w:p>
     <w:p>
-      <w:pPr>
-        <w:pBdr>
-          <w:top w:val="nil"/>
-          <w:left w:val="nil"/>
-          <w:bottom w:val="nil"/>
-          <w:right w:val="nil"/>
-          <w:between w:val="nil"/>
-        </w:pBdr>
+      <w:r>
+        <w:br w:type="page"/>
+      </w:r>
+    </w:p>
+    <w:p>
+      <w:pPr>
+        <w:pStyle w:val="TCC"/>
+        <w:spacing w:line="240" w:lineRule="auto"/>
         <w:jc w:val="center"/>
         <w:rPr>
+          <w:b/>
+        </w:rPr>
+      </w:pPr>
+      <w:r>
+        <w:rPr>
+          <w:b/>
+        </w:rPr>
+        <w:lastRenderedPageBreak/>
+        <w:t>LISTA DE ILUSTRAÇÕES</w:t>
+      </w:r>
+    </w:p>
+    <w:p>
+      <w:pPr>
+        <w:rPr>
           <w:rFonts w:ascii="Arial" w:eastAsia="Arial" w:hAnsi="Arial" w:cs="Arial"/>
+          <w:b/>
           <w:color w:val="000000"/>
           <w:sz w:val="24"/>
           <w:szCs w:val="24"/>
         </w:rPr>
       </w:pPr>
       <w:r>
+        <w:rPr>
+          <w:b/>
+        </w:rPr>
         <w:br w:type="page"/>
       </w:r>
-      <w:r>
-        <w:rPr>
-          <w:rFonts w:ascii="Arial" w:eastAsia="Arial" w:hAnsi="Arial" w:cs="Arial"/>
-          <w:b/>
-          <w:color w:val="000000"/>
-          <w:sz w:val="24"/>
-          <w:szCs w:val="24"/>
+    </w:p>
+    <w:p>
+      <w:pPr>
+        <w:pStyle w:val="TCC"/>
+        <w:spacing w:line="240" w:lineRule="auto"/>
+        <w:jc w:val="center"/>
+        <w:rPr>
+          <w:b/>
+        </w:rPr>
+      </w:pPr>
+      <w:r>
+        <w:rPr>
+          <w:b/>
+        </w:rPr>
+        <w:lastRenderedPageBreak/>
+        <w:t xml:space="preserve">LISTA DE </w:t>
+      </w:r>
+      <w:r>
+        <w:rPr>
+          <w:b/>
+        </w:rPr>
+        <w:t>ABREVITURAS E SIGLAS</w:t>
+      </w:r>
+    </w:p>
+    <w:p>
+      <w:pPr>
+        <w:pStyle w:val="TCC"/>
+        <w:spacing w:line="240" w:lineRule="auto"/>
+        <w:jc w:val="center"/>
+        <w:rPr>
+          <w:b/>
+        </w:rPr>
+      </w:pPr>
+      <w:r>
+        <w:rPr>
+          <w:b/>
+        </w:rPr>
+        <w:br w:type="page"/>
+      </w:r>
+      <w:r>
+        <w:rPr>
+          <w:b/>
         </w:rPr>
         <w:lastRenderedPageBreak/>
         <w:t>SUMÁRIO</w:t>
@@ -4870,7 +4923,13 @@
         <w:t xml:space="preserve">possíveis de serem realizadas, bem como a comunicação entre o usuário e essas </w:t>
       </w:r>
       <w:r>
-        <w:t>funcionalidades (RIBEIRO, 2012).</w:t>
+        <w:t>funcionalidades (</w:t>
+      </w:r>
+      <w:r>
+        <w:t>RIBEIRO, 2012)</w:t>
+      </w:r>
+      <w:r>
+        <w:t>.</w:t>
       </w:r>
     </w:p>
     <w:p>
@@ -6704,7 +6763,7 @@
         <w:t>ao desenvolvimento de</w:t>
       </w:r>
       <w:r>
-        <w:t xml:space="preserve"> ambas, a criação de uma arquitetura padrão e reutilizável para todos os métodos que trafegam entre a tela e o servidor</w:t>
+        <w:t xml:space="preserve"> ambas, a criação de uma arquitetura padrão reutilizável para todos os métodos que trafegam entre a tela e o servidor</w:t>
       </w:r>
       <w:r>
         <w:t>, com o fim de facilitar a manutenção do código</w:t>
@@ -6922,7 +6981,13 @@
         <w:t xml:space="preserve">O NPJ da UP </w:t>
       </w:r>
       <w:r>
-        <w:t>opera por dois tipos de usuários, constituído de alunos ou responsáveis</w:t>
+        <w:t xml:space="preserve">opera por dois tipos de usuários, </w:t>
+      </w:r>
+      <w:r>
+        <w:t>formado</w:t>
+      </w:r>
+      <w:r>
+        <w:t xml:space="preserve"> de alunos ou responsáveis</w:t>
       </w:r>
       <w:r>
         <w:t xml:space="preserve">. </w:t>
@@ -6931,7 +6996,22 @@
         <w:t>Sendo um usuário responsável</w:t>
       </w:r>
       <w:r>
-        <w:t>, é possível escolher entre o tipo de responsável, são eles: professor ou responsável do NPJ.</w:t>
+        <w:t xml:space="preserve">, é possível escolher entre o tipo de responsável, </w:t>
+      </w:r>
+      <w:r>
+        <w:t>constituindo</w:t>
+      </w:r>
+      <w:r>
+        <w:t xml:space="preserve"> </w:t>
+      </w:r>
+      <w:r>
+        <w:t>em</w:t>
+      </w:r>
+      <w:r>
+        <w:t xml:space="preserve"> </w:t>
+      </w:r>
+      <w:r>
+        <w:t>professor ou responsável do NPJ.</w:t>
       </w:r>
       <w:r>
         <w:t xml:space="preserve"> </w:t>
@@ -6953,7 +7033,7 @@
         <w:t>Por padrão há um usuário</w:t>
       </w:r>
       <w:r>
-        <w:t xml:space="preserve"> do tipo responsável</w:t>
+        <w:t xml:space="preserve"> responsável</w:t>
       </w:r>
       <w:r>
         <w:t xml:space="preserve"> com total acesso ao sistema, esse </w:t>
@@ -6974,7 +7054,10 @@
         <w:t xml:space="preserve">utilizarão o software, visto que não há possibilidade </w:t>
       </w:r>
       <w:r>
-        <w:t xml:space="preserve">da efetivação </w:t>
+        <w:t>d</w:t>
+      </w:r>
+      <w:r>
+        <w:t xml:space="preserve">e geração de novos registros </w:t>
       </w:r>
       <w:r>
         <w:t xml:space="preserve">fora de uma sessão </w:t>
@@ -6995,7 +7078,19 @@
         <w:t xml:space="preserve">O usuário responsável possui </w:t>
       </w:r>
       <w:r>
-        <w:t xml:space="preserve">acesso a todas as funcionalidades do sistema. Em contrapartida, o aluno possui um acesso limitado </w:t>
+        <w:t>acesso a todas as funcionalidades do sistema</w:t>
+      </w:r>
+      <w:r>
+        <w:t>,</w:t>
+      </w:r>
+      <w:r>
+        <w:t xml:space="preserve"> </w:t>
+      </w:r>
+      <w:r>
+        <w:t>e</w:t>
+      </w:r>
+      <w:r>
+        <w:t xml:space="preserve">m contrapartida, o aluno possui um acesso limitado </w:t>
       </w:r>
       <w:r>
         <w:t>a</w:t>
@@ -7013,183 +7108,30 @@
         <w:t>oferecidos</w:t>
       </w:r>
       <w:r>
-        <w:t>.</w:t>
-      </w:r>
-      <w:r>
-        <w:t xml:space="preserve"> O cadastro de usuários está entre os recursos que são acessados apenas pelo responsável.</w:t>
-      </w:r>
-    </w:p>
-    <w:p>
-      <w:pPr>
-        <w:pStyle w:val="TCC"/>
-      </w:pPr>
-      <w:r>
-        <w:tab/>
-        <w:t xml:space="preserve">O fluxo de entrada de um </w:t>
-      </w:r>
-      <w:r>
-        <w:t>usuário</w:t>
-      </w:r>
-      <w:r>
-        <w:t xml:space="preserve"> ao órgão advém da solicitação do mesmo a um</w:t>
-      </w:r>
-      <w:r>
-        <w:t xml:space="preserve"> </w:t>
-      </w:r>
-      <w:r>
-        <w:t xml:space="preserve">responsável que, recebendo seus dados, utiliza o sistema para cadastrá-lo. O sistema </w:t>
-      </w:r>
-      <w:r>
-        <w:t>estará</w:t>
-      </w:r>
-      <w:r>
-        <w:t xml:space="preserve"> </w:t>
-      </w:r>
-      <w:r>
-        <w:t>encarregado</w:t>
-      </w:r>
-      <w:r>
-        <w:t xml:space="preserve"> </w:t>
-      </w:r>
-      <w:r>
-        <w:t>de</w:t>
-      </w:r>
-      <w:r>
-        <w:t xml:space="preserve"> validar </w:t>
-      </w:r>
-      <w:r>
-        <w:t>tanto o login do responsável quanto as informações do novo registro, verificand</w:t>
-      </w:r>
-      <w:r>
-        <w:t>o</w:t>
-      </w:r>
-      <w:r>
-        <w:t xml:space="preserve"> se algumas informações já existem no</w:t>
-      </w:r>
-      <w:r>
-        <w:t xml:space="preserve"> bando de dados</w:t>
-      </w:r>
-      <w:r>
-        <w:t>, como login e CPF</w:t>
-      </w:r>
-      <w:r>
-        <w:t>, evitando duplicidades</w:t>
-      </w:r>
-      <w:r>
-        <w:t>.</w:t>
-      </w:r>
-    </w:p>
-    <w:p>
-      <w:pPr>
-        <w:pStyle w:val="TCC"/>
-        <w:ind w:firstLine="720"/>
-      </w:pPr>
-      <w:r>
-        <w:t xml:space="preserve">O fluxo de cadastro de um novo usuário </w:t>
-      </w:r>
-      <w:r>
-        <w:t>aluno ou responsável</w:t>
-      </w:r>
-      <w:r>
-        <w:t xml:space="preserve"> mant</w:t>
-      </w:r>
-      <w:r>
-        <w:t>é</w:t>
-      </w:r>
-      <w:r>
-        <w:t xml:space="preserve">m a mesma sequência de passos, diferenciando apenas quem originou a demanda e qual tela será utilizada </w:t>
-      </w:r>
-      <w:r>
-        <w:t>para o</w:t>
-      </w:r>
-      <w:r>
-        <w:t xml:space="preserve"> cadastro.</w:t>
-      </w:r>
-      <w:r>
-        <w:t xml:space="preserve"> </w:t>
-      </w:r>
-    </w:p>
-    <w:p>
-      <w:pPr>
-        <w:pStyle w:val="TCC"/>
-        <w:ind w:firstLine="720"/>
-      </w:pPr>
-      <w:r>
-        <w:t xml:space="preserve">Caso </w:t>
-      </w:r>
-      <w:r>
-        <w:t>o novo cadastro de usuário venha sob pedido de um</w:t>
-      </w:r>
-      <w:r>
-        <w:t xml:space="preserve"> aluno, informações adicionais</w:t>
-      </w:r>
-      <w:r>
-        <w:t xml:space="preserve"> serão necessárias</w:t>
-      </w:r>
-      <w:r>
-        <w:t>,</w:t>
-      </w:r>
-      <w:r>
-        <w:t xml:space="preserve"> como</w:t>
-      </w:r>
-      <w:r>
-        <w:t xml:space="preserve"> suas especialidades e vínculos com</w:t>
-      </w:r>
-      <w:r>
-        <w:t xml:space="preserve"> os</w:t>
-      </w:r>
-      <w:r>
-        <w:t xml:space="preserve"> </w:t>
-      </w:r>
-      <w:r>
-        <w:t>grupos</w:t>
-      </w:r>
-      <w:r>
-        <w:t xml:space="preserve"> que realizarão atendimentos</w:t>
-      </w:r>
-      <w:r>
-        <w:t xml:space="preserve"> aos clientes</w:t>
-      </w:r>
-      <w:r>
-        <w:t>.</w:t>
-      </w:r>
-      <w:r>
-        <w:t xml:space="preserve"> A imagem 10 </w:t>
-      </w:r>
-      <w:r>
-        <w:t>evidencia</w:t>
-      </w:r>
-      <w:r>
-        <w:t xml:space="preserve"> o fluxo de inclusão de um aluno ao órgão</w:t>
-      </w:r>
-      <w:r>
-        <w:t xml:space="preserve">, através da modelagem </w:t>
-      </w:r>
-      <w:r>
-        <w:t>BPMN</w:t>
-      </w:r>
-      <w:r>
-        <w:t>.</w:t>
-      </w:r>
-    </w:p>
-    <w:p>
-      <w:pPr>
-        <w:pStyle w:val="TCC"/>
-      </w:pPr>
-    </w:p>
-    <w:p>
-      <w:pPr>
-        <w:pStyle w:val="TCC"/>
-      </w:pPr>
+        <w:t xml:space="preserve">. </w:t>
+      </w:r>
+      <w:r>
+        <w:t>O cadastro de usuários está entre os recursos que são acessados apenas pelo responsável.</w:t>
+      </w:r>
+      <w:r>
+        <w:t xml:space="preserve"> A relação entre os usuários e o nível de acesso às funcionalidades do sistema é expressa na imagem 10.</w:t>
+      </w:r>
+    </w:p>
+    <w:p>
+      <w:pPr>
+        <w:pStyle w:val="TCC"/>
+      </w:pPr>
+    </w:p>
+    <w:p>
       <w:r>
         <w:rPr>
           <w:noProof/>
         </w:rPr>
         <w:drawing>
           <wp:inline distT="0" distB="0" distL="0" distR="0">
-            <wp:extent cx="5753735" cy="2510155"/>
-            <wp:effectExtent l="0" t="0" r="0" b="4445"/>
-            <wp:docPr id="12" name="Imagem 12"/>
+            <wp:extent cx="5753735" cy="3260725"/>
+            <wp:effectExtent l="0" t="0" r="0" b="0"/>
+            <wp:docPr id="13" name="Imagem 13"/>
             <wp:cNvGraphicFramePr>
               <a:graphicFrameLocks xmlns:a="http://schemas.openxmlformats.org/drawingml/2006/main" noChangeAspect="1"/>
             </wp:cNvGraphicFramePr>
@@ -7203,7 +7145,7 @@
                     </pic:cNvPicPr>
                   </pic:nvPicPr>
                   <pic:blipFill>
-                    <a:blip r:embed="rId22">
+                    <a:blip r:embed="rId22" cstate="print">
                       <a:extLst>
                         <a:ext uri="{28A0092B-C50C-407E-A947-70E740481C1C}">
                           <a14:useLocalDpi xmlns:a14="http://schemas.microsoft.com/office/drawing/2010/main" val="0"/>
@@ -7218,7 +7160,7 @@
                   <pic:spPr bwMode="auto">
                     <a:xfrm>
                       <a:off x="0" y="0"/>
-                      <a:ext cx="5753735" cy="2510155"/>
+                      <a:ext cx="5753735" cy="3260725"/>
                     </a:xfrm>
                     <a:prstGeom prst="rect">
                       <a:avLst/>
@@ -7265,7 +7207,7 @@
         <w:rPr>
           <w:rFonts w:ascii="Arial" w:hAnsi="Arial" w:cs="Arial"/>
         </w:rPr>
-        <w:t>Cadastro de aluno</w:t>
+        <w:t>Caso de uso de acesso às funcionalidades</w:t>
       </w:r>
       <w:r>
         <w:rPr>
@@ -7278,6 +7220,129 @@
     <w:p>
       <w:pPr>
         <w:pStyle w:val="TCC"/>
+      </w:pPr>
+    </w:p>
+    <w:p>
+      <w:pPr>
+        <w:pStyle w:val="TCC"/>
+        <w:ind w:firstLine="720"/>
+      </w:pPr>
+      <w:r>
+        <w:t xml:space="preserve">O fluxo de entrada de um </w:t>
+      </w:r>
+      <w:r>
+        <w:t>usuário</w:t>
+      </w:r>
+      <w:r>
+        <w:t xml:space="preserve"> ao órgão advém da solicitação do mesmo a um</w:t>
+      </w:r>
+      <w:r>
+        <w:t xml:space="preserve"> </w:t>
+      </w:r>
+      <w:r>
+        <w:t xml:space="preserve">responsável que, recebendo seus dados, utiliza o sistema para cadastrá-lo. O sistema </w:t>
+      </w:r>
+      <w:r>
+        <w:t>estará</w:t>
+      </w:r>
+      <w:r>
+        <w:t xml:space="preserve"> </w:t>
+      </w:r>
+      <w:r>
+        <w:t>encarregado</w:t>
+      </w:r>
+      <w:r>
+        <w:t xml:space="preserve"> </w:t>
+      </w:r>
+      <w:r>
+        <w:t>de</w:t>
+      </w:r>
+      <w:r>
+        <w:t xml:space="preserve"> validar </w:t>
+      </w:r>
+      <w:r>
+        <w:t>tanto o login do responsável quanto as informações do novo registro, verificand</w:t>
+      </w:r>
+      <w:r>
+        <w:t>o</w:t>
+      </w:r>
+      <w:r>
+        <w:t xml:space="preserve"> se algumas informações já existem no</w:t>
+      </w:r>
+      <w:r>
+        <w:t xml:space="preserve"> bando de dados</w:t>
+      </w:r>
+      <w:r>
+        <w:t>, como login e CPF</w:t>
+      </w:r>
+      <w:r>
+        <w:t>, evitando duplicidades</w:t>
+      </w:r>
+      <w:r>
+        <w:t>.</w:t>
+      </w:r>
+    </w:p>
+    <w:p>
+      <w:pPr>
+        <w:pStyle w:val="TCC"/>
+        <w:ind w:firstLine="720"/>
+      </w:pPr>
+      <w:r>
+        <w:t xml:space="preserve">O </w:t>
+      </w:r>
+      <w:r>
+        <w:t>andamento</w:t>
+      </w:r>
+      <w:r>
+        <w:t xml:space="preserve"> </w:t>
+      </w:r>
+      <w:r>
+        <w:t>das etapas do</w:t>
+      </w:r>
+      <w:r>
+        <w:t xml:space="preserve"> cadastro de um novo usuário</w:t>
+      </w:r>
+      <w:r>
+        <w:t>, sendo</w:t>
+      </w:r>
+      <w:r>
+        <w:t xml:space="preserve"> </w:t>
+      </w:r>
+      <w:r>
+        <w:t>aluno ou responsável</w:t>
+      </w:r>
+      <w:r>
+        <w:t>,</w:t>
+      </w:r>
+      <w:r>
+        <w:t xml:space="preserve"> mant</w:t>
+      </w:r>
+      <w:r>
+        <w:t>é</w:t>
+      </w:r>
+      <w:r>
+        <w:t>m</w:t>
+      </w:r>
+      <w:r>
+        <w:t>, em geral,</w:t>
+      </w:r>
+      <w:r>
+        <w:t xml:space="preserve"> a mesma sequência de passos, diferenciando apenas quem originou a demanda e qual tela será utilizad</w:t>
+      </w:r>
+      <w:r>
+        <w:t>a</w:t>
+      </w:r>
+      <w:r>
+        <w:t>.</w:t>
+      </w:r>
+      <w:r>
+        <w:t xml:space="preserve"> </w:t>
+      </w:r>
+    </w:p>
+    <w:p>
+      <w:pPr>
+        <w:pStyle w:val="TCC"/>
+        <w:ind w:firstLine="720"/>
         <w:sectPr>
           <w:pgSz w:w="11906" w:h="16838"/>
           <w:pgMar w:top="1701" w:right="1134" w:bottom="1134" w:left="1701" w:header="709" w:footer="709" w:gutter="0"/>
@@ -7286,135 +7351,122 @@
           <w:docGrid w:linePitch="299"/>
         </w:sectPr>
       </w:pPr>
-    </w:p>
-    <w:p>
-      <w:pPr>
-        <w:pStyle w:val="TCC"/>
-        <w:rPr>
-          <w:b/>
-        </w:rPr>
-      </w:pPr>
-      <w:r>
-        <w:rPr>
-          <w:b/>
-        </w:rPr>
+      <w:r>
+        <w:t xml:space="preserve">Caso </w:t>
+      </w:r>
+      <w:r>
+        <w:t>o novo cadastro de usuário venha sob</w:t>
+      </w:r>
+      <w:r>
+        <w:t xml:space="preserve"> </w:t>
+      </w:r>
+      <w:r>
+        <w:t>pedido de um</w:t>
+      </w:r>
+      <w:r>
+        <w:t xml:space="preserve"> aluno, informações</w:t>
+      </w:r>
+    </w:p>
+    <w:p>
+      <w:pPr>
+        <w:pStyle w:val="TCC"/>
+      </w:pPr>
+      <w:r>
         <w:lastRenderedPageBreak/>
-        <w:t>3.2.</w:t>
-      </w:r>
-      <w:r>
-        <w:rPr>
-          <w:b/>
-        </w:rPr>
-        <w:t>2</w:t>
-      </w:r>
-      <w:r>
-        <w:rPr>
-          <w:b/>
-        </w:rPr>
+        <w:t>adicionais</w:t>
+      </w:r>
+      <w:r>
+        <w:t xml:space="preserve"> serão necessárias</w:t>
+      </w:r>
+      <w:r>
+        <w:t>,</w:t>
+      </w:r>
+      <w:r>
+        <w:t xml:space="preserve"> como</w:t>
+      </w:r>
+      <w:r>
+        <w:t xml:space="preserve"> suas especialidades</w:t>
+      </w:r>
+      <w:r>
+        <w:t>.</w:t>
+      </w:r>
+      <w:r>
         <w:t xml:space="preserve"> </w:t>
       </w:r>
       <w:r>
-        <w:rPr>
-          <w:b/>
-        </w:rPr>
-        <w:t>Pasta de casos</w:t>
-      </w:r>
-      <w:r>
-        <w:rPr>
-          <w:b/>
-        </w:rPr>
-        <w:t xml:space="preserve"> e agendamentos </w:t>
-      </w:r>
-    </w:p>
-    <w:p>
-      <w:pPr>
-        <w:pStyle w:val="TCC"/>
-      </w:pPr>
-    </w:p>
-    <w:p>
-      <w:pPr>
-        <w:pStyle w:val="TCC"/>
-      </w:pPr>
-      <w:r>
-        <w:tab/>
-      </w:r>
-      <w:r>
-        <w:t>Definidos os usuários que compõe</w:t>
-      </w:r>
-      <w:r>
-        <w:t>m</w:t>
-      </w:r>
-      <w:r>
-        <w:t xml:space="preserve"> o NPJ</w:t>
-      </w:r>
-      <w:r>
-        <w:t>,</w:t>
+        <w:t xml:space="preserve">O responsável definirá, também, </w:t>
+      </w:r>
+      <w:r>
+        <w:t>vínculos com</w:t>
       </w:r>
       <w:r>
         <w:t xml:space="preserve"> </w:t>
       </w:r>
       <w:r>
-        <w:t xml:space="preserve">o próximo passo é </w:t>
-      </w:r>
-      <w:r>
-        <w:t xml:space="preserve">o cadastramento dos </w:t>
-      </w:r>
-      <w:r>
-        <w:t>clientes e atendimentos que os usuários realizarão. O vínculo entre clientes e atendimentos</w:t>
-      </w:r>
-      <w:r>
-        <w:t>, chamado de caso,</w:t>
-      </w:r>
-      <w:r>
-        <w:t xml:space="preserve"> se dá com a criação d</w:t>
-      </w:r>
-      <w:r>
-        <w:t>e um</w:t>
-      </w:r>
-      <w:r>
-        <w:t xml:space="preserve"> registro </w:t>
-      </w:r>
-      <w:r>
-        <w:t>no banco de dados</w:t>
-      </w:r>
-      <w:r>
-        <w:t xml:space="preserve">, onde também será </w:t>
-      </w:r>
-      <w:r>
-        <w:t>escolhido</w:t>
-      </w:r>
-      <w:r>
-        <w:t xml:space="preserve"> qual grupo </w:t>
-      </w:r>
-      <w:r>
-        <w:t>conduzirá</w:t>
-      </w:r>
-      <w:r>
-        <w:t xml:space="preserve"> os atendimentos.</w:t>
+        <w:t>grupos</w:t>
+      </w:r>
+      <w:r>
+        <w:t xml:space="preserve"> que</w:t>
+      </w:r>
+      <w:r>
+        <w:t xml:space="preserve"> serão responsáveis pelos </w:t>
+      </w:r>
+      <w:r>
+        <w:t>atendimentos</w:t>
+      </w:r>
+      <w:r>
+        <w:t xml:space="preserve"> aos clientes</w:t>
+      </w:r>
+      <w:r>
+        <w:t>.</w:t>
       </w:r>
       <w:r>
         <w:t xml:space="preserve"> </w:t>
       </w:r>
-    </w:p>
-    <w:p>
-      <w:pPr>
-        <w:pStyle w:val="TCC"/>
-        <w:ind w:firstLine="720"/>
-      </w:pPr>
-      <w:r>
-        <w:t>A visualização de casos dos grupos do usuário com sessão iniciada estará</w:t>
+      <w:r>
+        <w:t>Para a criação</w:t>
+      </w:r>
+      <w:r>
+        <w:t xml:space="preserve"> dos grupos</w:t>
+      </w:r>
+      <w:r>
+        <w:t xml:space="preserve"> a serem vinculados</w:t>
+      </w:r>
+      <w:r>
+        <w:t>, há uma aplicação exclusiva aos responsáveis</w:t>
+      </w:r>
+      <w:r>
+        <w:t>.</w:t>
       </w:r>
       <w:r>
         <w:t xml:space="preserve"> </w:t>
       </w:r>
       <w:r>
-        <w:t>disponível</w:t>
-      </w:r>
-      <w:r>
-        <w:t xml:space="preserve"> em uma tabela chamada pasta de casos</w:t>
-      </w:r>
-      <w:r>
-        <w:t>, na aplicação de casos</w:t>
+        <w:t>A imagem 1</w:t>
+      </w:r>
+      <w:r>
+        <w:t>1</w:t>
+      </w:r>
+      <w:r>
+        <w:t xml:space="preserve"> </w:t>
+      </w:r>
+      <w:r>
+        <w:t>evidencia</w:t>
+      </w:r>
+      <w:r>
+        <w:t xml:space="preserve"> o fluxo de inclusão de um aluno ao órgão</w:t>
+      </w:r>
+      <w:r>
+        <w:t xml:space="preserve">, </w:t>
+      </w:r>
+      <w:r>
+        <w:t>por meio</w:t>
+      </w:r>
+      <w:r>
+        <w:t xml:space="preserve"> da modelagem </w:t>
+      </w:r>
+      <w:r>
+        <w:t>BPMN</w:t>
       </w:r>
       <w:r>
         <w:t>.</w:t>
@@ -7423,163 +7475,21 @@
     <w:p>
       <w:pPr>
         <w:pStyle w:val="TCC"/>
-        <w:ind w:firstLine="720"/>
-      </w:pPr>
-      <w:r>
-        <w:t>A</w:t>
-      </w:r>
-      <w:r>
-        <w:t xml:space="preserve">pós o primeiro atendimento com o cliente, </w:t>
-      </w:r>
-      <w:r>
-        <w:t xml:space="preserve">o aluno ou responsável </w:t>
-      </w:r>
-      <w:r>
-        <w:t>define</w:t>
-      </w:r>
-      <w:r>
-        <w:t xml:space="preserve"> a</w:t>
-      </w:r>
-      <w:r>
-        <w:t xml:space="preserve">s próximas etapas a serem tomadas, se necessário </w:t>
-      </w:r>
-      <w:r>
-        <w:t xml:space="preserve">um </w:t>
-      </w:r>
-      <w:r>
-        <w:t>contato com</w:t>
-      </w:r>
-      <w:r>
-        <w:t xml:space="preserve"> </w:t>
-      </w:r>
-      <w:r>
-        <w:t>outra</w:t>
-      </w:r>
-      <w:r>
-        <w:t xml:space="preserve"> parte interessada</w:t>
-      </w:r>
-      <w:r>
-        <w:t xml:space="preserve">, ou uma nova visita </w:t>
-      </w:r>
-      <w:r>
-        <w:t>com o</w:t>
-      </w:r>
-      <w:r>
-        <w:t xml:space="preserve"> cliente.</w:t>
-      </w:r>
-    </w:p>
-    <w:p>
-      <w:pPr>
-        <w:pStyle w:val="TCC"/>
-        <w:rPr>
-          <w:highlight w:val="lightGray"/>
-        </w:rPr>
-      </w:pPr>
-      <w:r>
-        <w:tab/>
-      </w:r>
-      <w:r>
-        <w:rPr>
-          <w:highlight w:val="lightGray"/>
-        </w:rPr>
-        <w:t>Em ambas as situações, serão necessárias várias tarefas até que o atendiment</w:t>
-      </w:r>
-      <w:r>
-        <w:rPr>
-          <w:highlight w:val="lightGray"/>
-        </w:rPr>
-        <w:t>o conclua</w:t>
-      </w:r>
-      <w:r>
-        <w:rPr>
-          <w:highlight w:val="lightGray"/>
-        </w:rPr>
-        <w:t xml:space="preserve">. </w:t>
-      </w:r>
-      <w:r>
-        <w:rPr>
-          <w:highlight w:val="lightGray"/>
-        </w:rPr>
-        <w:t>As tarefas criadas pelos alunos responsáveis pelo atendimento são essenciais para uma b</w:t>
-      </w:r>
-      <w:bookmarkStart w:id="2" w:name="_GoBack"/>
-      <w:bookmarkEnd w:id="2"/>
-      <w:r>
-        <w:rPr>
-          <w:highlight w:val="lightGray"/>
-        </w:rPr>
-        <w:t>oa avaliação dos professores.</w:t>
-      </w:r>
-    </w:p>
-    <w:p>
-      <w:pPr>
-        <w:pStyle w:val="TCC"/>
-        <w:ind w:firstLine="720"/>
-      </w:pPr>
-      <w:r>
-        <w:rPr>
-          <w:highlight w:val="lightGray"/>
-        </w:rPr>
-        <w:t xml:space="preserve">Entre </w:t>
-      </w:r>
-      <w:r>
-        <w:rPr>
-          <w:highlight w:val="lightGray"/>
-        </w:rPr>
-        <w:t>as tarefas</w:t>
-      </w:r>
-      <w:r>
-        <w:rPr>
-          <w:highlight w:val="lightGray"/>
-        </w:rPr>
-        <w:t xml:space="preserve">, é possível criar um registro de uma nova etapa para o atendimento, </w:t>
-      </w:r>
-      <w:r>
-        <w:rPr>
-          <w:highlight w:val="lightGray"/>
-        </w:rPr>
-        <w:t>dando um novo passo até que tudo se conclua e auxiliando o aluno na organização do que precisará ser feito</w:t>
-      </w:r>
-      <w:r>
-        <w:rPr>
-          <w:highlight w:val="lightGray"/>
-        </w:rPr>
-        <w:t>.</w:t>
-      </w:r>
-      <w:r>
-        <w:rPr>
-          <w:highlight w:val="lightGray"/>
-        </w:rPr>
-        <w:t xml:space="preserve"> A imagem 1</w:t>
-      </w:r>
-      <w:r>
-        <w:rPr>
-          <w:highlight w:val="lightGray"/>
-        </w:rPr>
-        <w:t>0</w:t>
-      </w:r>
-      <w:r>
-        <w:rPr>
-          <w:highlight w:val="lightGray"/>
-        </w:rPr>
-        <w:t xml:space="preserve"> demonstra o fluxo de cadastro de uma tarefa no NPJ modelado utilizando BPMN.</w:t>
-      </w:r>
-    </w:p>
-    <w:p>
-      <w:pPr>
-        <w:pStyle w:val="TCC"/>
-      </w:pPr>
-    </w:p>
-    <w:p>
+      </w:pPr>
+    </w:p>
+    <w:p>
+      <w:pPr>
+        <w:pStyle w:val="TCC"/>
+      </w:pPr>
       <w:r>
         <w:rPr>
           <w:noProof/>
         </w:rPr>
         <w:drawing>
           <wp:inline distT="0" distB="0" distL="0" distR="0">
-            <wp:extent cx="5753735" cy="2225675"/>
-            <wp:effectExtent l="0" t="0" r="0" b="3175"/>
-            <wp:docPr id="15" name="Imagem 15"/>
+            <wp:extent cx="5753735" cy="2536190"/>
+            <wp:effectExtent l="0" t="0" r="0" b="0"/>
+            <wp:docPr id="21" name="Imagem 21"/>
             <wp:cNvGraphicFramePr>
               <a:graphicFrameLocks xmlns:a="http://schemas.openxmlformats.org/drawingml/2006/main" noChangeAspect="1"/>
             </wp:cNvGraphicFramePr>
@@ -7587,7 +7497,7 @@
               <a:graphicData uri="http://schemas.openxmlformats.org/drawingml/2006/picture">
                 <pic:pic xmlns:pic="http://schemas.openxmlformats.org/drawingml/2006/picture">
                   <pic:nvPicPr>
-                    <pic:cNvPr id="0" name="Picture 7"/>
+                    <pic:cNvPr id="0" name="Picture 8"/>
                     <pic:cNvPicPr>
                       <a:picLocks noChangeAspect="1" noChangeArrowheads="1"/>
                     </pic:cNvPicPr>
@@ -7608,7 +7518,7 @@
                   <pic:spPr bwMode="auto">
                     <a:xfrm>
                       <a:off x="0" y="0"/>
-                      <a:ext cx="5753735" cy="2225675"/>
+                      <a:ext cx="5753735" cy="2536190"/>
                     </a:xfrm>
                     <a:prstGeom prst="rect">
                       <a:avLst/>
@@ -7627,10 +7537,518 @@
     </w:p>
     <w:p>
       <w:pPr>
-        <w:pStyle w:val="TCC"/>
         <w:spacing w:line="240" w:lineRule="auto"/>
         <w:jc w:val="center"/>
         <w:rPr>
+          <w:rFonts w:ascii="Arial" w:hAnsi="Arial" w:cs="Arial"/>
+        </w:rPr>
+      </w:pPr>
+      <w:r>
+        <w:rPr>
+          <w:rFonts w:ascii="Arial" w:hAnsi="Arial" w:cs="Arial"/>
+        </w:rPr>
+        <w:t xml:space="preserve">Imagem </w:t>
+      </w:r>
+      <w:r>
+        <w:rPr>
+          <w:rFonts w:ascii="Arial" w:hAnsi="Arial" w:cs="Arial"/>
+        </w:rPr>
+        <w:t>1</w:t>
+      </w:r>
+      <w:r>
+        <w:rPr>
+          <w:rFonts w:ascii="Arial" w:hAnsi="Arial" w:cs="Arial"/>
+        </w:rPr>
+        <w:t>1</w:t>
+      </w:r>
+      <w:r>
+        <w:rPr>
+          <w:rFonts w:ascii="Arial" w:hAnsi="Arial" w:cs="Arial"/>
+        </w:rPr>
+        <w:t xml:space="preserve"> – </w:t>
+      </w:r>
+      <w:r>
+        <w:rPr>
+          <w:rFonts w:ascii="Arial" w:hAnsi="Arial" w:cs="Arial"/>
+        </w:rPr>
+        <w:t>Cadastro de aluno</w:t>
+      </w:r>
+      <w:r>
+        <w:rPr>
+          <w:rFonts w:ascii="Arial" w:hAnsi="Arial" w:cs="Arial"/>
+        </w:rPr>
+        <w:t xml:space="preserve"> BPMN</w:t>
+      </w:r>
+      <w:r>
+        <w:rPr>
+          <w:rFonts w:ascii="Arial" w:hAnsi="Arial" w:cs="Arial"/>
+        </w:rPr>
+        <w:br/>
+        <w:t>Fonte: Autoria própria</w:t>
+      </w:r>
+    </w:p>
+    <w:p>
+      <w:pPr>
+        <w:pStyle w:val="TCC"/>
+      </w:pPr>
+    </w:p>
+    <w:p>
+      <w:pPr>
+        <w:pStyle w:val="TCC"/>
+        <w:rPr>
+          <w:b/>
+        </w:rPr>
+      </w:pPr>
+      <w:r>
+        <w:rPr>
+          <w:b/>
+        </w:rPr>
+        <w:t>3.2.</w:t>
+      </w:r>
+      <w:r>
+        <w:rPr>
+          <w:b/>
+        </w:rPr>
+        <w:t>2</w:t>
+      </w:r>
+      <w:r>
+        <w:rPr>
+          <w:b/>
+        </w:rPr>
+        <w:t xml:space="preserve"> </w:t>
+      </w:r>
+      <w:r>
+        <w:rPr>
+          <w:b/>
+        </w:rPr>
+        <w:t>Pasta de casos</w:t>
+      </w:r>
+    </w:p>
+    <w:p>
+      <w:pPr>
+        <w:pStyle w:val="TCC"/>
+      </w:pPr>
+    </w:p>
+    <w:p>
+      <w:pPr>
+        <w:pStyle w:val="TCC"/>
+      </w:pPr>
+      <w:r>
+        <w:tab/>
+      </w:r>
+      <w:r>
+        <w:t>Definidos os usuários que compõe</w:t>
+      </w:r>
+      <w:r>
+        <w:t>m</w:t>
+      </w:r>
+      <w:r>
+        <w:t xml:space="preserve"> o NPJ</w:t>
+      </w:r>
+      <w:r>
+        <w:t>,</w:t>
+      </w:r>
+      <w:r>
+        <w:t xml:space="preserve"> </w:t>
+      </w:r>
+      <w:r>
+        <w:t xml:space="preserve">o próximo passo é </w:t>
+      </w:r>
+      <w:r>
+        <w:t xml:space="preserve">o cadastramento dos </w:t>
+      </w:r>
+      <w:r>
+        <w:t>clientes e atendimentos que os usuários realizarão. O vínculo entre cliente e atendimentos</w:t>
+      </w:r>
+      <w:r>
+        <w:t>, chamado de caso,</w:t>
+      </w:r>
+      <w:r>
+        <w:t xml:space="preserve"> se dá com a criação d</w:t>
+      </w:r>
+      <w:r>
+        <w:t>e um</w:t>
+      </w:r>
+      <w:r>
+        <w:t xml:space="preserve"> registro </w:t>
+      </w:r>
+      <w:r>
+        <w:t>no banco de dados</w:t>
+      </w:r>
+      <w:r>
+        <w:t xml:space="preserve">, onde também será </w:t>
+      </w:r>
+      <w:r>
+        <w:t>escolhido</w:t>
+      </w:r>
+      <w:r>
+        <w:t xml:space="preserve"> qual </w:t>
+      </w:r>
+      <w:r>
+        <w:t xml:space="preserve">o </w:t>
+      </w:r>
+      <w:r>
+        <w:t>grupo</w:t>
+      </w:r>
+      <w:r>
+        <w:t>, por conseguinte, o aluno,</w:t>
+      </w:r>
+      <w:r>
+        <w:t xml:space="preserve"> </w:t>
+      </w:r>
+      <w:r>
+        <w:t xml:space="preserve">que </w:t>
+      </w:r>
+      <w:r>
+        <w:t>conduzirá</w:t>
+      </w:r>
+      <w:r>
+        <w:t xml:space="preserve"> os atendimentos.</w:t>
+      </w:r>
+      <w:r>
+        <w:t xml:space="preserve"> </w:t>
+      </w:r>
+    </w:p>
+    <w:p>
+      <w:pPr>
+        <w:pStyle w:val="TCC"/>
+        <w:ind w:firstLine="720"/>
+      </w:pPr>
+      <w:r>
+        <w:t>A visualização de casos dos grupos do usuário com sessão iniciada estará</w:t>
+      </w:r>
+      <w:r>
+        <w:t xml:space="preserve"> </w:t>
+      </w:r>
+      <w:r>
+        <w:t>disponível</w:t>
+      </w:r>
+      <w:r>
+        <w:t xml:space="preserve"> no software</w:t>
+      </w:r>
+      <w:r>
+        <w:t xml:space="preserve"> em uma tabela chamada pasta de casos</w:t>
+      </w:r>
+      <w:r>
+        <w:t>.</w:t>
+      </w:r>
+      <w:r>
+        <w:t xml:space="preserve"> A criação e edição dos casos são permitidas a qualquer usuário, porém, exclusões só poderão ser feitas por responsáveis.</w:t>
+      </w:r>
+    </w:p>
+    <w:p>
+      <w:pPr>
+        <w:pStyle w:val="TCC"/>
+        <w:ind w:firstLine="720"/>
+      </w:pPr>
+      <w:r>
+        <w:t>A</w:t>
+      </w:r>
+      <w:r>
+        <w:t>pós o primeiro atendimento com o cliente</w:t>
+      </w:r>
+      <w:r>
+        <w:t>, com a criação do caso e o registro do primeiro atendimento</w:t>
+      </w:r>
+      <w:r>
+        <w:t xml:space="preserve">, </w:t>
+      </w:r>
+      <w:r>
+        <w:t xml:space="preserve">o aluno ou responsável </w:t>
+      </w:r>
+      <w:r>
+        <w:t>define</w:t>
+      </w:r>
+      <w:r>
+        <w:t xml:space="preserve"> a</w:t>
+      </w:r>
+      <w:r>
+        <w:t xml:space="preserve">s próximas etapas a serem tomadas, se necessário </w:t>
+      </w:r>
+      <w:r>
+        <w:t xml:space="preserve">um </w:t>
+      </w:r>
+      <w:r>
+        <w:t>contato com</w:t>
+      </w:r>
+      <w:r>
+        <w:t xml:space="preserve"> </w:t>
+      </w:r>
+      <w:r>
+        <w:t>outra</w:t>
+      </w:r>
+      <w:r>
+        <w:t xml:space="preserve"> parte interessada</w:t>
+      </w:r>
+      <w:r>
+        <w:t xml:space="preserve">, ou uma nova visita </w:t>
+      </w:r>
+      <w:r>
+        <w:lastRenderedPageBreak/>
+        <w:t>d</w:t>
+      </w:r>
+      <w:r>
+        <w:t>o</w:t>
+      </w:r>
+      <w:r>
+        <w:t xml:space="preserve"> cliente.</w:t>
+      </w:r>
+      <w:r>
+        <w:t xml:space="preserve"> Considerando isso, para o mesmo caso, é possível adicionar </w:t>
+      </w:r>
+      <w:r>
+        <w:t>mais</w:t>
+      </w:r>
+      <w:r>
+        <w:t xml:space="preserve"> registros de atendimento.</w:t>
+      </w:r>
+    </w:p>
+    <w:p>
+      <w:pPr>
+        <w:pStyle w:val="TCC"/>
+      </w:pPr>
+      <w:r>
+        <w:tab/>
+        <w:t>Há a possibilidade do caso repercutir na criação de um processo</w:t>
+      </w:r>
+      <w:r>
+        <w:t xml:space="preserve"> </w:t>
+      </w:r>
+      <w:r>
+        <w:t>judicial</w:t>
+      </w:r>
+      <w:r>
+        <w:t xml:space="preserve">, onde será necessário criar um </w:t>
+      </w:r>
+      <w:r>
+        <w:t xml:space="preserve">novo tipo de </w:t>
+      </w:r>
+      <w:r>
+        <w:t>registro</w:t>
+      </w:r>
+      <w:r>
+        <w:t xml:space="preserve"> em uma aplicação específica </w:t>
+      </w:r>
+      <w:r>
+        <w:t>p</w:t>
+      </w:r>
+      <w:r>
+        <w:t>ara processos, conectado ao caso</w:t>
+      </w:r>
+      <w:r>
+        <w:t xml:space="preserve">. Fazendo isso, indiretamente </w:t>
+      </w:r>
+      <w:r>
+        <w:t>associa</w:t>
+      </w:r>
+      <w:r>
+        <w:t>-se</w:t>
+      </w:r>
+      <w:r>
+        <w:t xml:space="preserve"> o novo </w:t>
+      </w:r>
+      <w:r>
+        <w:t>r</w:t>
+      </w:r>
+      <w:r>
+        <w:t>egistro ao cliente e ao grupo que está responsável pelo caso.</w:t>
+      </w:r>
+      <w:r>
+        <w:t xml:space="preserve"> </w:t>
+      </w:r>
+      <w:r>
+        <w:t>Embora o</w:t>
+      </w:r>
+      <w:r>
+        <w:t xml:space="preserve"> processo possu</w:t>
+      </w:r>
+      <w:r>
+        <w:t>a</w:t>
+      </w:r>
+      <w:r>
+        <w:t xml:space="preserve"> seus dados específicos</w:t>
+      </w:r>
+      <w:r>
+        <w:t>,</w:t>
+      </w:r>
+      <w:r>
+        <w:t xml:space="preserve"> mantém a</w:t>
+      </w:r>
+      <w:r>
+        <w:t>s mesmas regras de lógica e permi</w:t>
+      </w:r>
+      <w:r>
+        <w:t>ss</w:t>
+      </w:r>
+      <w:r>
+        <w:t>ões</w:t>
+      </w:r>
+      <w:r>
+        <w:t xml:space="preserve"> de criação</w:t>
+      </w:r>
+      <w:r>
+        <w:t>, edição e exclusão</w:t>
+      </w:r>
+      <w:r>
+        <w:t>, podendo inclusive, vincular um ou mais atendimentos</w:t>
+      </w:r>
+      <w:r>
+        <w:t>.</w:t>
+      </w:r>
+    </w:p>
+    <w:p>
+      <w:pPr>
+        <w:pStyle w:val="TCC"/>
+        <w:ind w:firstLine="720"/>
+      </w:pPr>
+      <w:r>
+        <w:t>Considerando</w:t>
+      </w:r>
+      <w:r>
+        <w:t xml:space="preserve"> a sessão já iniciada</w:t>
+      </w:r>
+      <w:r>
+        <w:t xml:space="preserve"> por um aluno</w:t>
+      </w:r>
+      <w:r>
+        <w:t>,</w:t>
+      </w:r>
+      <w:r>
+        <w:t xml:space="preserve"> a</w:t>
+      </w:r>
+      <w:r>
+        <w:t>s</w:t>
+      </w:r>
+      <w:r>
+        <w:t xml:space="preserve"> </w:t>
+      </w:r>
+      <w:r>
+        <w:t>etapas de um</w:t>
+      </w:r>
+      <w:r>
+        <w:t xml:space="preserve"> </w:t>
+      </w:r>
+      <w:r>
+        <w:t>primeiro</w:t>
+      </w:r>
+      <w:r>
+        <w:t xml:space="preserve"> atendiment</w:t>
+      </w:r>
+      <w:r>
+        <w:t>o</w:t>
+      </w:r>
+      <w:r>
+        <w:t xml:space="preserve"> com criação de um novo caso</w:t>
+      </w:r>
+      <w:r>
+        <w:t>,</w:t>
+      </w:r>
+      <w:r>
+        <w:t xml:space="preserve"> na forma com que foram explicadas </w:t>
+      </w:r>
+      <w:r>
+        <w:t>anteriormente,</w:t>
+      </w:r>
+      <w:r>
+        <w:t xml:space="preserve"> </w:t>
+      </w:r>
+      <w:r>
+        <w:t>são</w:t>
+      </w:r>
+      <w:r>
+        <w:t xml:space="preserve"> melhor elucidada</w:t>
+      </w:r>
+      <w:r>
+        <w:t>s</w:t>
+      </w:r>
+      <w:r>
+        <w:t>,</w:t>
+      </w:r>
+      <w:r>
+        <w:t xml:space="preserve"> </w:t>
+      </w:r>
+      <w:r>
+        <w:t xml:space="preserve">utilizando modelagem </w:t>
+      </w:r>
+      <w:r>
+        <w:t>BPMN</w:t>
+      </w:r>
+      <w:r>
+        <w:t>, na imagem 1</w:t>
+      </w:r>
+      <w:r>
+        <w:t>2</w:t>
+      </w:r>
+      <w:r>
+        <w:t>.</w:t>
+      </w:r>
+    </w:p>
+    <w:p>
+      <w:pPr>
+        <w:pStyle w:val="TCC"/>
+      </w:pPr>
+    </w:p>
+    <w:p>
+      <w:r>
+        <w:rPr>
+          <w:noProof/>
+        </w:rPr>
+        <w:drawing>
+          <wp:inline distT="0" distB="0" distL="0" distR="0">
+            <wp:extent cx="5753735" cy="2708694"/>
+            <wp:effectExtent l="0" t="0" r="0" b="0"/>
+            <wp:docPr id="17" name="Imagem 17"/>
+            <wp:cNvGraphicFramePr>
+              <a:graphicFrameLocks xmlns:a="http://schemas.openxmlformats.org/drawingml/2006/main" noChangeAspect="1"/>
+            </wp:cNvGraphicFramePr>
+            <a:graphic xmlns:a="http://schemas.openxmlformats.org/drawingml/2006/main">
+              <a:graphicData uri="http://schemas.openxmlformats.org/drawingml/2006/picture">
+                <pic:pic xmlns:pic="http://schemas.openxmlformats.org/drawingml/2006/picture">
+                  <pic:nvPicPr>
+                    <pic:cNvPr id="0" name="Picture 4"/>
+                    <pic:cNvPicPr>
+                      <a:picLocks noChangeAspect="1" noChangeArrowheads="1"/>
+                    </pic:cNvPicPr>
+                  </pic:nvPicPr>
+                  <pic:blipFill>
+                    <a:blip r:embed="rId24">
+                      <a:extLst>
+                        <a:ext uri="{28A0092B-C50C-407E-A947-70E740481C1C}">
+                          <a14:useLocalDpi xmlns:a14="http://schemas.microsoft.com/office/drawing/2010/main" val="0"/>
+                        </a:ext>
+                      </a:extLst>
+                    </a:blip>
+                    <a:srcRect/>
+                    <a:stretch>
+                      <a:fillRect/>
+                    </a:stretch>
+                  </pic:blipFill>
+                  <pic:spPr bwMode="auto">
+                    <a:xfrm>
+                      <a:off x="0" y="0"/>
+                      <a:ext cx="5759622" cy="2711465"/>
+                    </a:xfrm>
+                    <a:prstGeom prst="rect">
+                      <a:avLst/>
+                    </a:prstGeom>
+                    <a:noFill/>
+                    <a:ln>
+                      <a:noFill/>
+                    </a:ln>
+                  </pic:spPr>
+                </pic:pic>
+              </a:graphicData>
+            </a:graphic>
+          </wp:inline>
+        </w:drawing>
+      </w:r>
+    </w:p>
+    <w:p>
+      <w:pPr>
+        <w:pStyle w:val="TCC"/>
+        <w:spacing w:line="240" w:lineRule="auto"/>
+        <w:jc w:val="center"/>
+        <w:rPr>
           <w:sz w:val="22"/>
           <w:szCs w:val="22"/>
         </w:rPr>
@@ -7647,20 +8065,27 @@
           <w:sz w:val="22"/>
           <w:szCs w:val="22"/>
         </w:rPr>
-        <w:t>0</w:t>
+        <w:t>2</w:t>
       </w:r>
       <w:r>
         <w:rPr>
           <w:sz w:val="22"/>
           <w:szCs w:val="22"/>
         </w:rPr>
-        <w:t xml:space="preserve"> – Tarefa</w:t>
+        <w:t xml:space="preserve"> – </w:t>
       </w:r>
       <w:r>
         <w:rPr>
           <w:sz w:val="22"/>
           <w:szCs w:val="22"/>
         </w:rPr>
+        <w:t>Cadastro de caso BPMN</w:t>
+      </w:r>
+      <w:r>
+        <w:rPr>
+          <w:sz w:val="22"/>
+          <w:szCs w:val="22"/>
+        </w:rPr>
         <w:br/>
         <w:t>Fonte: Autoria própria</w:t>
       </w:r>
@@ -7673,134 +8098,121 @@
     <w:p>
       <w:pPr>
         <w:pStyle w:val="TCC"/>
-      </w:pPr>
-      <w:r>
-        <w:t>3.</w:t>
-      </w:r>
-      <w:r>
+        <w:rPr>
+          <w:b/>
+        </w:rPr>
+      </w:pPr>
+      <w:r>
+        <w:rPr>
+          <w:b/>
+        </w:rPr>
+        <w:t>3.2.</w:t>
+      </w:r>
+      <w:r>
+        <w:rPr>
+          <w:b/>
+        </w:rPr>
         <w:t>3</w:t>
       </w:r>
       <w:r>
-        <w:t xml:space="preserve"> ESPECIFICAÇÃO DOS REQUISITOS DO SISTEMA</w:t>
-      </w:r>
-    </w:p>
-    <w:p>
-      <w:pPr>
-        <w:pStyle w:val="TCC"/>
-      </w:pPr>
-    </w:p>
-    <w:p>
-      <w:pPr>
-        <w:pStyle w:val="TCC"/>
-        <w:rPr>
-          <w:b/>
-        </w:rPr>
-      </w:pPr>
-      <w:r>
-        <w:rPr>
-          <w:b/>
-        </w:rPr>
-        <w:t>3.</w:t>
-      </w:r>
-      <w:r>
-        <w:rPr>
-          <w:b/>
-        </w:rPr>
-        <w:t>3</w:t>
-      </w:r>
-      <w:r>
-        <w:rPr>
-          <w:b/>
-        </w:rPr>
-        <w:t>.1 Requisitos de Usuário</w:t>
-      </w:r>
-    </w:p>
-    <w:p>
-      <w:pPr>
-        <w:pStyle w:val="TCC"/>
-      </w:pPr>
+        <w:rPr>
+          <w:b/>
+        </w:rPr>
+        <w:t xml:space="preserve"> </w:t>
+      </w:r>
+      <w:r>
+        <w:rPr>
+          <w:b/>
+        </w:rPr>
+        <w:t>Agendamentos</w:t>
+      </w:r>
+    </w:p>
+    <w:p>
+      <w:pPr>
+        <w:pStyle w:val="TCC"/>
+      </w:pPr>
+    </w:p>
+    <w:p>
+      <w:pPr>
+        <w:pStyle w:val="TCC"/>
+      </w:pPr>
+      <w:r>
+        <w:tab/>
+      </w:r>
+      <w:r>
+        <w:t>Para</w:t>
+      </w:r>
+      <w:r>
+        <w:t xml:space="preserve"> auxílio na gestão</w:t>
+      </w:r>
+      <w:r>
+        <w:t xml:space="preserve"> dos atendimentos</w:t>
+      </w:r>
+      <w:r>
+        <w:t xml:space="preserve"> </w:t>
+      </w:r>
+      <w:r>
+        <w:t>em</w:t>
+      </w:r>
+      <w:r>
+        <w:t xml:space="preserve"> </w:t>
+      </w:r>
+      <w:r>
+        <w:t>casos ou processos</w:t>
+      </w:r>
+      <w:r>
+        <w:t xml:space="preserve">, </w:t>
+      </w:r>
+      <w:r>
+        <w:t>é</w:t>
+      </w:r>
+      <w:r>
+        <w:t xml:space="preserve"> possível a criação de </w:t>
+      </w:r>
+      <w:r>
+        <w:t>registros que servirão como lembretes, chamados de agendamentos</w:t>
+      </w:r>
+      <w:r>
+        <w:t>.</w:t>
+      </w:r>
+      <w:r>
+        <w:t xml:space="preserve"> Dentre as informações de um agendamento destaca-se o caso ou processo de referência, </w:t>
+      </w:r>
+      <w:r>
+        <w:t xml:space="preserve">um </w:t>
+      </w:r>
+      <w:r>
+        <w:t>título,</w:t>
+      </w:r>
+      <w:r>
+        <w:t xml:space="preserve"> uma</w:t>
+      </w:r>
+      <w:r>
+        <w:t xml:space="preserve"> data e</w:t>
+      </w:r>
+      <w:r>
+        <w:t xml:space="preserve"> um </w:t>
+      </w:r>
+      <w:r>
+        <w:t>hor</w:t>
+      </w:r>
+      <w:r>
+        <w:t>ário</w:t>
+      </w:r>
+      <w:r>
+        <w:t>.</w:t>
+      </w:r>
+      <w:r>
+        <w:t xml:space="preserve"> </w:t>
+      </w:r>
+      <w:r>
+        <w:tab/>
+      </w:r>
     </w:p>
     <w:p>
       <w:pPr>
         <w:pStyle w:val="TCC"/>
         <w:ind w:firstLine="720"/>
-      </w:pPr>
-      <w:r>
-        <w:t>Com a complexidade atual do projeto, devido a vários controles de informações e de</w:t>
-      </w:r>
-      <w:r>
-        <w:t xml:space="preserve"> todo seu</w:t>
-      </w:r>
-      <w:r>
-        <w:t xml:space="preserve"> históric</w:t>
-      </w:r>
-      <w:r>
-        <w:t>o</w:t>
-      </w:r>
-      <w:r>
-        <w:t xml:space="preserve">, a criação de documentos que auxiliem </w:t>
-      </w:r>
-      <w:r>
-        <w:t>no entendimento do que o</w:t>
-      </w:r>
-      <w:r>
-        <w:t xml:space="preserve"> usuário </w:t>
-      </w:r>
-      <w:r>
-        <w:t xml:space="preserve">demanda </w:t>
-      </w:r>
-      <w:r>
-        <w:t xml:space="preserve">será um recurso importante. </w:t>
-      </w:r>
-      <w:r>
-        <w:t xml:space="preserve">Dentre os diferentes </w:t>
-      </w:r>
-      <w:r>
-        <w:t>requisitos</w:t>
-      </w:r>
-      <w:r>
-        <w:t xml:space="preserve">, </w:t>
-      </w:r>
-      <w:r>
-        <w:t xml:space="preserve">já explicados no documento, </w:t>
-      </w:r>
-      <w:r>
-        <w:t>destaca</w:t>
-      </w:r>
-      <w:r>
-        <w:t>m</w:t>
-      </w:r>
-      <w:r>
-        <w:t xml:space="preserve">-se </w:t>
-      </w:r>
-      <w:r>
-        <w:t>alguns dos</w:t>
-      </w:r>
-      <w:r>
-        <w:t xml:space="preserve"> requisitos </w:t>
-      </w:r>
-      <w:r>
-        <w:t xml:space="preserve">de </w:t>
-      </w:r>
-      <w:r>
-        <w:t xml:space="preserve">usuário que serão descritos conforme </w:t>
-      </w:r>
-      <w:r>
-        <w:t>o Quadro</w:t>
-      </w:r>
-      <w:r>
-        <w:t xml:space="preserve"> </w:t>
-      </w:r>
-      <w:r>
-        <w:t>1</w:t>
-      </w:r>
-      <w:r>
-        <w:t>.</w:t>
-      </w:r>
-    </w:p>
-    <w:p>
-      <w:pPr>
-        <w:pStyle w:val="TCC"/>
         <w:sectPr>
           <w:pgSz w:w="11906" w:h="16838"/>
           <w:pgMar w:top="1701" w:right="1134" w:bottom="1134" w:left="1701" w:header="709" w:footer="709" w:gutter="0"/>
@@ -7809,21 +8221,363 @@
           <w:docGrid w:linePitch="299"/>
         </w:sectPr>
       </w:pPr>
+      <w:r>
+        <w:t xml:space="preserve">Com o registro criado, se a data informada for a mesma data em que o </w:t>
+      </w:r>
+    </w:p>
+    <w:p>
+      <w:pPr>
+        <w:pStyle w:val="TCC"/>
+      </w:pPr>
+      <w:r>
+        <w:lastRenderedPageBreak/>
+        <w:t>sistema é utilizado, a cada transação entre as telas o usuário será notificado sobre o registro até que seja alterada sua situação para concluído.</w:t>
+      </w:r>
+      <w:r>
+        <w:t xml:space="preserve"> A imagem 13 exemplifica </w:t>
+      </w:r>
+      <w:r>
+        <w:t xml:space="preserve">a criação de </w:t>
+      </w:r>
+      <w:r>
+        <w:t>um primeiro registro de agendamento</w:t>
+      </w:r>
+      <w:r>
+        <w:t>,</w:t>
+      </w:r>
+      <w:r>
+        <w:t xml:space="preserve"> realizad</w:t>
+      </w:r>
+      <w:r>
+        <w:t>a</w:t>
+      </w:r>
+      <w:r>
+        <w:t xml:space="preserve"> pelo usuário</w:t>
+      </w:r>
+      <w:r>
+        <w:t>,</w:t>
+      </w:r>
+      <w:r>
+        <w:t xml:space="preserve"> e como o sistema se comportará a partir disso.</w:t>
+      </w:r>
+      <w:r>
+        <w:tab/>
+      </w:r>
+      <w:r>
+        <w:tab/>
+      </w:r>
+      <w:r>
+        <w:rPr>
+          <w:noProof/>
+        </w:rPr>
+        <w:drawing>
+          <wp:inline distT="0" distB="0" distL="0" distR="0">
+            <wp:extent cx="5760085" cy="2026285"/>
+            <wp:effectExtent l="0" t="0" r="0" b="0"/>
+            <wp:docPr id="20" name="Imagem 20"/>
+            <wp:cNvGraphicFramePr>
+              <a:graphicFrameLocks xmlns:a="http://schemas.openxmlformats.org/drawingml/2006/main" noChangeAspect="1"/>
+            </wp:cNvGraphicFramePr>
+            <a:graphic xmlns:a="http://schemas.openxmlformats.org/drawingml/2006/main">
+              <a:graphicData uri="http://schemas.openxmlformats.org/drawingml/2006/picture">
+                <pic:pic xmlns:pic="http://schemas.openxmlformats.org/drawingml/2006/picture">
+                  <pic:nvPicPr>
+                    <pic:cNvPr id="0" name="Picture 7"/>
+                    <pic:cNvPicPr>
+                      <a:picLocks noChangeAspect="1" noChangeArrowheads="1"/>
+                    </pic:cNvPicPr>
+                  </pic:nvPicPr>
+                  <pic:blipFill>
+                    <a:blip r:embed="rId25">
+                      <a:extLst>
+                        <a:ext uri="{28A0092B-C50C-407E-A947-70E740481C1C}">
+                          <a14:useLocalDpi xmlns:a14="http://schemas.microsoft.com/office/drawing/2010/main" val="0"/>
+                        </a:ext>
+                      </a:extLst>
+                    </a:blip>
+                    <a:srcRect/>
+                    <a:stretch>
+                      <a:fillRect/>
+                    </a:stretch>
+                  </pic:blipFill>
+                  <pic:spPr bwMode="auto">
+                    <a:xfrm>
+                      <a:off x="0" y="0"/>
+                      <a:ext cx="5760085" cy="2026285"/>
+                    </a:xfrm>
+                    <a:prstGeom prst="rect">
+                      <a:avLst/>
+                    </a:prstGeom>
+                    <a:noFill/>
+                    <a:ln>
+                      <a:noFill/>
+                    </a:ln>
+                  </pic:spPr>
+                </pic:pic>
+              </a:graphicData>
+            </a:graphic>
+          </wp:inline>
+        </w:drawing>
+      </w:r>
+    </w:p>
+    <w:p>
+      <w:pPr>
+        <w:pStyle w:val="TCC"/>
+        <w:spacing w:line="240" w:lineRule="auto"/>
+        <w:jc w:val="center"/>
+        <w:rPr>
+          <w:sz w:val="22"/>
+          <w:szCs w:val="22"/>
+        </w:rPr>
+      </w:pPr>
+      <w:r>
+        <w:rPr>
+          <w:sz w:val="22"/>
+          <w:szCs w:val="22"/>
+        </w:rPr>
+        <w:t>Imagem 1</w:t>
+      </w:r>
+      <w:r>
+        <w:rPr>
+          <w:sz w:val="22"/>
+          <w:szCs w:val="22"/>
+        </w:rPr>
+        <w:t>3</w:t>
+      </w:r>
+      <w:r>
+        <w:rPr>
+          <w:sz w:val="22"/>
+          <w:szCs w:val="22"/>
+        </w:rPr>
+        <w:t xml:space="preserve"> – </w:t>
+      </w:r>
+      <w:r>
+        <w:rPr>
+          <w:sz w:val="22"/>
+          <w:szCs w:val="22"/>
+        </w:rPr>
+        <w:t>Cadastro de agendamento BPMN</w:t>
+      </w:r>
+      <w:r>
+        <w:rPr>
+          <w:sz w:val="22"/>
+          <w:szCs w:val="22"/>
+        </w:rPr>
+        <w:br/>
+        <w:t>Fonte: Autoria própria</w:t>
+      </w:r>
+    </w:p>
+    <w:p>
+      <w:pPr>
+        <w:pStyle w:val="TCC"/>
+      </w:pPr>
+    </w:p>
+    <w:p>
+      <w:pPr>
+        <w:pStyle w:val="TCC"/>
+      </w:pPr>
+      <w:r>
+        <w:t>3.</w:t>
+      </w:r>
+      <w:r>
+        <w:t>3</w:t>
+      </w:r>
+      <w:r>
+        <w:t xml:space="preserve"> ESPECIFICAÇÃO DOS REQUISITOS DO SISTEMA</w:t>
+      </w:r>
+    </w:p>
+    <w:p>
+      <w:pPr>
+        <w:pStyle w:val="TCC"/>
+      </w:pPr>
+    </w:p>
+    <w:p>
+      <w:pPr>
+        <w:pStyle w:val="TCC"/>
+        <w:rPr>
+          <w:b/>
+        </w:rPr>
+      </w:pPr>
+      <w:r>
+        <w:rPr>
+          <w:b/>
+        </w:rPr>
+        <w:t>3.</w:t>
+      </w:r>
+      <w:r>
+        <w:rPr>
+          <w:b/>
+        </w:rPr>
+        <w:t>3</w:t>
+      </w:r>
+      <w:r>
+        <w:rPr>
+          <w:b/>
+        </w:rPr>
+        <w:t>.1 Requisitos de Usuário</w:t>
+      </w:r>
+    </w:p>
+    <w:p>
+      <w:pPr>
+        <w:pStyle w:val="TCC"/>
+      </w:pPr>
+    </w:p>
+    <w:p>
+      <w:pPr>
+        <w:pStyle w:val="TCC"/>
+        <w:ind w:firstLine="720"/>
+      </w:pPr>
+      <w:r>
+        <w:t>Com a complexidade atual do projeto, devido a vários controles de informações e de</w:t>
+      </w:r>
+      <w:r>
+        <w:t xml:space="preserve"> todo seu</w:t>
+      </w:r>
+      <w:r>
+        <w:t xml:space="preserve"> históric</w:t>
+      </w:r>
+      <w:r>
+        <w:t>o</w:t>
+      </w:r>
+      <w:r>
+        <w:t xml:space="preserve">, a criação de documentos que auxiliem </w:t>
+      </w:r>
+      <w:r>
+        <w:t>no entendimento do que o</w:t>
+      </w:r>
+      <w:r>
+        <w:t xml:space="preserve"> usuário </w:t>
+      </w:r>
+      <w:r>
+        <w:t xml:space="preserve">demanda </w:t>
+      </w:r>
+      <w:r>
+        <w:t xml:space="preserve">se mostra </w:t>
+      </w:r>
+      <w:r>
+        <w:t xml:space="preserve">um recurso importante. </w:t>
+      </w:r>
+    </w:p>
+    <w:p>
+      <w:pPr>
+        <w:pStyle w:val="TCC"/>
+        <w:ind w:firstLine="720"/>
+      </w:pPr>
+      <w:r>
+        <w:t xml:space="preserve">Para o gerenciamento das informações do órgão, o sistema entra com recursos de cadastro de registros de forma consistente e com regras de validação complexas </w:t>
+      </w:r>
+      <w:r>
+        <w:t>e com uma linguagem específica, não apropriada</w:t>
+      </w:r>
+      <w:r>
+        <w:t xml:space="preserve"> para pessoas</w:t>
+      </w:r>
+      <w:r>
+        <w:t xml:space="preserve"> que</w:t>
+      </w:r>
+      <w:r>
+        <w:t xml:space="preserve"> não </w:t>
+      </w:r>
+      <w:r>
+        <w:t xml:space="preserve">são diretamente </w:t>
+      </w:r>
+      <w:r>
+        <w:t>envolvidas com tecnologia da informação.</w:t>
+      </w:r>
+    </w:p>
+    <w:p>
+      <w:pPr>
+        <w:pStyle w:val="TCC"/>
+      </w:pPr>
+      <w:r>
+        <w:tab/>
+        <w:t xml:space="preserve">Essas regras e validações </w:t>
+      </w:r>
+      <w:r>
+        <w:t xml:space="preserve">foram requisitadas em contato com integrantes do órgão e, para mitigar más interpretações e desentendimentos possíveis entre desenvolvedores e clientes, </w:t>
+      </w:r>
+      <w:r>
+        <w:t>são</w:t>
+      </w:r>
+      <w:r>
+        <w:t xml:space="preserve"> criado</w:t>
+      </w:r>
+      <w:r>
+        <w:t>s</w:t>
+      </w:r>
+      <w:r>
+        <w:t xml:space="preserve"> documento</w:t>
+      </w:r>
+      <w:r>
+        <w:t>s</w:t>
+      </w:r>
+      <w:r>
+        <w:t xml:space="preserve"> de requisitos que possa</w:t>
+      </w:r>
+      <w:r>
+        <w:t>m</w:t>
+      </w:r>
+      <w:r>
+        <w:t xml:space="preserve"> ser lido</w:t>
+      </w:r>
+      <w:r>
+        <w:t>s</w:t>
+      </w:r>
+      <w:r>
+        <w:t xml:space="preserve"> por todas as partes interessadas no projeto.</w:t>
+      </w:r>
+    </w:p>
+    <w:p>
+      <w:pPr>
+        <w:pStyle w:val="TCC"/>
+        <w:ind w:firstLine="720"/>
+        <w:sectPr>
+          <w:pgSz w:w="11906" w:h="16838"/>
+          <w:pgMar w:top="1701" w:right="1134" w:bottom="1134" w:left="1701" w:header="709" w:footer="709" w:gutter="0"/>
+          <w:cols w:space="720"/>
+          <w:titlePg/>
+          <w:docGrid w:linePitch="299"/>
+        </w:sectPr>
+      </w:pPr>
+      <w:r>
+        <w:t xml:space="preserve">Dentre os diferentes requisitos, já explicados no </w:t>
+      </w:r>
+      <w:r>
+        <w:t>anteriormente</w:t>
+      </w:r>
+      <w:r>
+        <w:t xml:space="preserve">, destacam-se </w:t>
+      </w:r>
+    </w:p>
+    <w:p>
+      <w:pPr>
+        <w:pStyle w:val="TCC"/>
+      </w:pPr>
+      <w:r>
+        <w:lastRenderedPageBreak/>
+        <w:t>alguns dos requisitos de usuário que serão descritos conforme o Quadro 1.</w:t>
+      </w:r>
+    </w:p>
+    <w:p>
+      <w:pPr>
+        <w:pStyle w:val="TCC"/>
+      </w:pPr>
     </w:p>
     <w:tbl>
       <w:tblPr>
         <w:tblStyle w:val="TabeladeGrade4-nfase1"/>
         <w:tblW w:w="0" w:type="auto"/>
+        <w:tblInd w:w="108" w:type="dxa"/>
         <w:tblLayout w:type="fixed"/>
         <w:tblLook w:val="04A0" w:firstRow="1" w:lastRow="0" w:firstColumn="1" w:lastColumn="0" w:noHBand="0" w:noVBand="1"/>
       </w:tblPr>
       <w:tblGrid>
-        <w:gridCol w:w="959"/>
-        <w:gridCol w:w="1417"/>
-        <w:gridCol w:w="3261"/>
-        <w:gridCol w:w="1417"/>
+        <w:gridCol w:w="851"/>
+        <w:gridCol w:w="1559"/>
+        <w:gridCol w:w="2977"/>
+        <w:gridCol w:w="1559"/>
         <w:gridCol w:w="1134"/>
-        <w:gridCol w:w="1099"/>
+        <w:gridCol w:w="992"/>
       </w:tblGrid>
       <w:tr>
         <w:trPr>
@@ -7833,7 +8587,7 @@
         <w:tc>
           <w:tcPr>
             <w:cnfStyle w:val="001000000000" w:firstRow="0" w:lastRow="0" w:firstColumn="1" w:lastColumn="0" w:oddVBand="0" w:evenVBand="0" w:oddHBand="0" w:evenHBand="0" w:firstRowFirstColumn="0" w:firstRowLastColumn="0" w:lastRowFirstColumn="0" w:lastRowLastColumn="0"/>
-            <w:tcW w:w="959" w:type="dxa"/>
+            <w:tcW w:w="851" w:type="dxa"/>
             <w:tcBorders>
               <w:top w:val="single" w:sz="4" w:space="0" w:color="auto"/>
               <w:left w:val="single" w:sz="4" w:space="0" w:color="auto"/>
@@ -7850,25 +8604,24 @@
               <w:rPr>
                 <w:rFonts w:ascii="Arial" w:eastAsia="Times New Roman" w:hAnsi="Arial" w:cs="Arial"/>
                 <w:color w:val="auto"/>
-                <w:sz w:val="18"/>
-                <w:szCs w:val="18"/>
+                <w:sz w:val="16"/>
+                <w:szCs w:val="16"/>
               </w:rPr>
             </w:pPr>
             <w:r>
               <w:rPr>
                 <w:rFonts w:ascii="Arial" w:eastAsia="Times New Roman" w:hAnsi="Arial" w:cs="Arial"/>
                 <w:color w:val="auto"/>
-                <w:sz w:val="18"/>
-                <w:szCs w:val="18"/>
-              </w:rPr>
-              <w:lastRenderedPageBreak/>
+                <w:sz w:val="16"/>
+                <w:szCs w:val="16"/>
+              </w:rPr>
               <w:t>Código</w:t>
             </w:r>
           </w:p>
         </w:tc>
         <w:tc>
           <w:tcPr>
-            <w:tcW w:w="1417" w:type="dxa"/>
+            <w:tcW w:w="1559" w:type="dxa"/>
             <w:tcBorders>
               <w:top w:val="single" w:sz="4" w:space="0" w:color="auto"/>
               <w:left w:val="single" w:sz="4" w:space="0" w:color="auto"/>
@@ -7887,16 +8640,16 @@
               <w:rPr>
                 <w:rFonts w:ascii="Arial" w:eastAsia="Times New Roman" w:hAnsi="Arial" w:cs="Arial"/>
                 <w:color w:val="auto"/>
-                <w:sz w:val="18"/>
-                <w:szCs w:val="18"/>
+                <w:sz w:val="16"/>
+                <w:szCs w:val="16"/>
               </w:rPr>
             </w:pPr>
             <w:r>
               <w:rPr>
                 <w:rFonts w:ascii="Arial" w:eastAsia="Times New Roman" w:hAnsi="Arial" w:cs="Arial"/>
                 <w:color w:val="auto"/>
-                <w:sz w:val="18"/>
-                <w:szCs w:val="18"/>
+                <w:sz w:val="16"/>
+                <w:szCs w:val="16"/>
               </w:rPr>
               <w:t>Requisito</w:t>
             </w:r>
@@ -7904,7 +8657,7 @@
         </w:tc>
         <w:tc>
           <w:tcPr>
-            <w:tcW w:w="3261" w:type="dxa"/>
+            <w:tcW w:w="2977" w:type="dxa"/>
             <w:tcBorders>
               <w:top w:val="single" w:sz="4" w:space="0" w:color="auto"/>
               <w:left w:val="single" w:sz="4" w:space="0" w:color="auto"/>
@@ -7923,16 +8676,16 @@
               <w:rPr>
                 <w:rFonts w:ascii="Arial" w:eastAsia="Times New Roman" w:hAnsi="Arial" w:cs="Arial"/>
                 <w:color w:val="auto"/>
-                <w:sz w:val="18"/>
-                <w:szCs w:val="18"/>
+                <w:sz w:val="16"/>
+                <w:szCs w:val="16"/>
               </w:rPr>
             </w:pPr>
             <w:r>
               <w:rPr>
                 <w:rFonts w:ascii="Arial" w:eastAsia="Times New Roman" w:hAnsi="Arial" w:cs="Arial"/>
                 <w:color w:val="auto"/>
-                <w:sz w:val="18"/>
-                <w:szCs w:val="18"/>
+                <w:sz w:val="16"/>
+                <w:szCs w:val="16"/>
               </w:rPr>
               <w:t>Descrição</w:t>
             </w:r>
@@ -7940,7 +8693,7 @@
         </w:tc>
         <w:tc>
           <w:tcPr>
-            <w:tcW w:w="1417" w:type="dxa"/>
+            <w:tcW w:w="1559" w:type="dxa"/>
             <w:tcBorders>
               <w:top w:val="single" w:sz="4" w:space="0" w:color="auto"/>
               <w:left w:val="single" w:sz="4" w:space="0" w:color="auto"/>
@@ -7959,16 +8712,16 @@
               <w:rPr>
                 <w:rFonts w:ascii="Arial" w:eastAsia="Times New Roman" w:hAnsi="Arial" w:cs="Arial"/>
                 <w:color w:val="auto"/>
-                <w:sz w:val="18"/>
-                <w:szCs w:val="18"/>
+                <w:sz w:val="16"/>
+                <w:szCs w:val="16"/>
               </w:rPr>
             </w:pPr>
             <w:r>
               <w:rPr>
                 <w:rFonts w:ascii="Arial" w:eastAsia="Times New Roman" w:hAnsi="Arial" w:cs="Arial"/>
                 <w:color w:val="auto"/>
-                <w:sz w:val="18"/>
-                <w:szCs w:val="18"/>
+                <w:sz w:val="16"/>
+                <w:szCs w:val="16"/>
               </w:rPr>
               <w:t>Partes interessadas</w:t>
             </w:r>
@@ -7993,16 +8746,16 @@
               <w:rPr>
                 <w:rFonts w:ascii="Arial" w:eastAsia="Times New Roman" w:hAnsi="Arial" w:cs="Arial"/>
                 <w:color w:val="auto"/>
-                <w:sz w:val="18"/>
-                <w:szCs w:val="18"/>
+                <w:sz w:val="16"/>
+                <w:szCs w:val="16"/>
               </w:rPr>
             </w:pPr>
             <w:r>
               <w:rPr>
                 <w:rFonts w:ascii="Arial" w:eastAsia="Times New Roman" w:hAnsi="Arial" w:cs="Arial"/>
                 <w:color w:val="auto"/>
-                <w:sz w:val="18"/>
-                <w:szCs w:val="18"/>
+                <w:sz w:val="16"/>
+                <w:szCs w:val="16"/>
               </w:rPr>
               <w:t>Prioridade</w:t>
             </w:r>
@@ -8010,7 +8763,7 @@
         </w:tc>
         <w:tc>
           <w:tcPr>
-            <w:tcW w:w="1099" w:type="dxa"/>
+            <w:tcW w:w="992" w:type="dxa"/>
             <w:tcBorders>
               <w:top w:val="single" w:sz="4" w:space="0" w:color="auto"/>
               <w:left w:val="single" w:sz="4" w:space="0" w:color="auto"/>
@@ -8029,16 +8782,16 @@
               <w:rPr>
                 <w:rFonts w:ascii="Arial" w:eastAsia="Times New Roman" w:hAnsi="Arial" w:cs="Arial"/>
                 <w:color w:val="auto"/>
-                <w:sz w:val="18"/>
-                <w:szCs w:val="18"/>
+                <w:sz w:val="16"/>
+                <w:szCs w:val="16"/>
               </w:rPr>
             </w:pPr>
             <w:r>
               <w:rPr>
                 <w:rFonts w:ascii="Arial" w:eastAsia="Times New Roman" w:hAnsi="Arial" w:cs="Arial"/>
                 <w:color w:val="auto"/>
-                <w:sz w:val="18"/>
-                <w:szCs w:val="18"/>
+                <w:sz w:val="16"/>
+                <w:szCs w:val="16"/>
               </w:rPr>
               <w:t>Funcional / Não Funcional</w:t>
             </w:r>
@@ -8053,7 +8806,7 @@
         <w:tc>
           <w:tcPr>
             <w:cnfStyle w:val="001000000000" w:firstRow="0" w:lastRow="0" w:firstColumn="1" w:lastColumn="0" w:oddVBand="0" w:evenVBand="0" w:oddHBand="0" w:evenHBand="0" w:firstRowFirstColumn="0" w:firstRowLastColumn="0" w:lastRowFirstColumn="0" w:lastRowLastColumn="0"/>
-            <w:tcW w:w="959" w:type="dxa"/>
+            <w:tcW w:w="851" w:type="dxa"/>
             <w:tcBorders>
               <w:top w:val="single" w:sz="4" w:space="0" w:color="auto"/>
             </w:tcBorders>
@@ -8083,7 +8836,7 @@
         </w:tc>
         <w:tc>
           <w:tcPr>
-            <w:tcW w:w="1417" w:type="dxa"/>
+            <w:tcW w:w="1559" w:type="dxa"/>
             <w:tcBorders>
               <w:top w:val="single" w:sz="4" w:space="0" w:color="auto"/>
             </w:tcBorders>
@@ -8114,7 +8867,7 @@
         </w:tc>
         <w:tc>
           <w:tcPr>
-            <w:tcW w:w="3261" w:type="dxa"/>
+            <w:tcW w:w="2977" w:type="dxa"/>
             <w:tcBorders>
               <w:top w:val="single" w:sz="4" w:space="0" w:color="auto"/>
             </w:tcBorders>
@@ -8139,23 +8892,139 @@
                 <w:sz w:val="20"/>
                 <w:szCs w:val="20"/>
               </w:rPr>
-              <w:t>Cadastro de usuário será dividido em dois tipos: Aluno ou responsável. Para ambos os casos deverá ter os campos: login, senha e papel (responsável ou aluno).</w:t>
-            </w:r>
-            <w:r>
-              <w:rPr>
-                <w:rFonts w:ascii="Arial" w:eastAsia="Times New Roman" w:hAnsi="Arial" w:cs="Arial"/>
-                <w:color w:val="000000"/>
-                <w:sz w:val="20"/>
-                <w:szCs w:val="20"/>
-              </w:rPr>
-              <w:br/>
-              <w:t>Para o registro de um aluno, informações básicas como: nome, sexo, telefones, e-mail, semestre, número de documentos, matrícula, especialidades, horários e grupos. Para o usuário responsável, serão necessários: Nome, sexo, tipo de responsável, telefones, e-mail e documentos</w:t>
+              <w:t xml:space="preserve">Cadastro de usuário será dividido em dois tipos: Aluno ou responsável. Para ambos os casos </w:t>
+            </w:r>
+            <w:r>
+              <w:rPr>
+                <w:rFonts w:ascii="Arial" w:eastAsia="Times New Roman" w:hAnsi="Arial" w:cs="Arial"/>
+                <w:color w:val="000000"/>
+                <w:sz w:val="20"/>
+                <w:szCs w:val="20"/>
+              </w:rPr>
+              <w:t>são necessários</w:t>
+            </w:r>
+            <w:r>
+              <w:rPr>
+                <w:rFonts w:ascii="Arial" w:eastAsia="Times New Roman" w:hAnsi="Arial" w:cs="Arial"/>
+                <w:color w:val="000000"/>
+                <w:sz w:val="20"/>
+                <w:szCs w:val="20"/>
+              </w:rPr>
+              <w:t xml:space="preserve"> os campos login</w:t>
+            </w:r>
+            <w:r>
+              <w:rPr>
+                <w:rFonts w:ascii="Arial" w:eastAsia="Times New Roman" w:hAnsi="Arial" w:cs="Arial"/>
+                <w:color w:val="000000"/>
+                <w:sz w:val="20"/>
+                <w:szCs w:val="20"/>
+              </w:rPr>
+              <w:t xml:space="preserve"> e senha, nome, </w:t>
+            </w:r>
+            <w:r>
+              <w:rPr>
+                <w:rFonts w:ascii="Arial" w:eastAsia="Times New Roman" w:hAnsi="Arial" w:cs="Arial"/>
+                <w:color w:val="000000"/>
+                <w:sz w:val="20"/>
+                <w:szCs w:val="20"/>
+              </w:rPr>
+              <w:t>CPF, e</w:t>
+            </w:r>
+            <w:r>
+              <w:rPr>
+                <w:rFonts w:ascii="Arial" w:eastAsia="Times New Roman" w:hAnsi="Arial" w:cs="Arial"/>
+                <w:color w:val="000000"/>
+                <w:sz w:val="20"/>
+                <w:szCs w:val="20"/>
+              </w:rPr>
+              <w:t>-</w:t>
+            </w:r>
+            <w:r>
+              <w:rPr>
+                <w:rFonts w:ascii="Arial" w:eastAsia="Times New Roman" w:hAnsi="Arial" w:cs="Arial"/>
+                <w:color w:val="000000"/>
+                <w:sz w:val="20"/>
+                <w:szCs w:val="20"/>
+              </w:rPr>
+              <w:t xml:space="preserve">mail, sexo, data de nascimento, telefone, celular e status. </w:t>
+            </w:r>
+            <w:r>
+              <w:rPr>
+                <w:rFonts w:ascii="Arial" w:eastAsia="Times New Roman" w:hAnsi="Arial" w:cs="Arial"/>
+                <w:color w:val="000000"/>
+                <w:sz w:val="20"/>
+                <w:szCs w:val="20"/>
+              </w:rPr>
+              <w:t xml:space="preserve">Para o registro de um aluno, informações </w:t>
+            </w:r>
+            <w:r>
+              <w:rPr>
+                <w:rFonts w:ascii="Arial" w:eastAsia="Times New Roman" w:hAnsi="Arial" w:cs="Arial"/>
+                <w:color w:val="000000"/>
+                <w:sz w:val="20"/>
+                <w:szCs w:val="20"/>
+              </w:rPr>
+              <w:t>específicas</w:t>
+            </w:r>
+            <w:r>
+              <w:rPr>
+                <w:rFonts w:ascii="Arial" w:eastAsia="Times New Roman" w:hAnsi="Arial" w:cs="Arial"/>
+                <w:color w:val="000000"/>
+                <w:sz w:val="20"/>
+                <w:szCs w:val="20"/>
+              </w:rPr>
+              <w:t xml:space="preserve"> como: semestre, matrícula, especialidades e grupos</w:t>
+            </w:r>
+            <w:r>
+              <w:rPr>
+                <w:rFonts w:ascii="Arial" w:eastAsia="Times New Roman" w:hAnsi="Arial" w:cs="Arial"/>
+                <w:color w:val="000000"/>
+                <w:sz w:val="20"/>
+                <w:szCs w:val="20"/>
+              </w:rPr>
+              <w:t xml:space="preserve"> de atuação</w:t>
+            </w:r>
+            <w:r>
+              <w:rPr>
+                <w:rFonts w:ascii="Arial" w:eastAsia="Times New Roman" w:hAnsi="Arial" w:cs="Arial"/>
+                <w:color w:val="000000"/>
+                <w:sz w:val="20"/>
+                <w:szCs w:val="20"/>
+              </w:rPr>
+              <w:t>. Para o usuário responsável,</w:t>
+            </w:r>
+            <w:r>
+              <w:rPr>
+                <w:rFonts w:ascii="Arial" w:eastAsia="Times New Roman" w:hAnsi="Arial" w:cs="Arial"/>
+                <w:color w:val="000000"/>
+                <w:sz w:val="20"/>
+                <w:szCs w:val="20"/>
+              </w:rPr>
+              <w:t xml:space="preserve"> o tipo de responsável, sendo responsável NPJ ou professor,</w:t>
+            </w:r>
+            <w:r>
+              <w:rPr>
+                <w:rFonts w:ascii="Arial" w:eastAsia="Times New Roman" w:hAnsi="Arial" w:cs="Arial"/>
+                <w:color w:val="000000"/>
+                <w:sz w:val="20"/>
+                <w:szCs w:val="20"/>
+              </w:rPr>
+              <w:t xml:space="preserve"> </w:t>
+            </w:r>
+            <w:r>
+              <w:rPr>
+                <w:rFonts w:ascii="Arial" w:eastAsia="Times New Roman" w:hAnsi="Arial" w:cs="Arial"/>
+                <w:color w:val="000000"/>
+                <w:sz w:val="20"/>
+                <w:szCs w:val="20"/>
+              </w:rPr>
+              <w:t>entra como requisito específico.</w:t>
             </w:r>
           </w:p>
         </w:tc>
         <w:tc>
           <w:tcPr>
-            <w:tcW w:w="1417" w:type="dxa"/>
+            <w:tcW w:w="1559" w:type="dxa"/>
             <w:tcBorders>
               <w:top w:val="single" w:sz="4" w:space="0" w:color="auto"/>
             </w:tcBorders>
@@ -8180,7 +9049,7 @@
                 <w:sz w:val="20"/>
                 <w:szCs w:val="20"/>
               </w:rPr>
-              <w:t>Alunos e responsáveis.</w:t>
+              <w:t>Responsáveis</w:t>
             </w:r>
           </w:p>
         </w:tc>
@@ -8216,7 +9085,7 @@
         </w:tc>
         <w:tc>
           <w:tcPr>
-            <w:tcW w:w="1099" w:type="dxa"/>
+            <w:tcW w:w="992" w:type="dxa"/>
             <w:tcBorders>
               <w:top w:val="single" w:sz="4" w:space="0" w:color="auto"/>
             </w:tcBorders>
@@ -8253,7 +9122,7 @@
         <w:tc>
           <w:tcPr>
             <w:cnfStyle w:val="001000000000" w:firstRow="0" w:lastRow="0" w:firstColumn="1" w:lastColumn="0" w:oddVBand="0" w:evenVBand="0" w:oddHBand="0" w:evenHBand="0" w:firstRowFirstColumn="0" w:firstRowLastColumn="0" w:lastRowFirstColumn="0" w:lastRowLastColumn="0"/>
-            <w:tcW w:w="959" w:type="dxa"/>
+            <w:tcW w:w="851" w:type="dxa"/>
             <w:vAlign w:val="center"/>
           </w:tcPr>
           <w:p>
@@ -8279,7 +9148,7 @@
         </w:tc>
         <w:tc>
           <w:tcPr>
-            <w:tcW w:w="1417" w:type="dxa"/>
+            <w:tcW w:w="1559" w:type="dxa"/>
             <w:vAlign w:val="center"/>
           </w:tcPr>
           <w:p>
@@ -8306,7 +9175,7 @@
         </w:tc>
         <w:tc>
           <w:tcPr>
-            <w:tcW w:w="3261" w:type="dxa"/>
+            <w:tcW w:w="2977" w:type="dxa"/>
             <w:vAlign w:val="center"/>
           </w:tcPr>
           <w:p>
@@ -8327,13 +9196,67 @@
                 <w:sz w:val="20"/>
                 <w:szCs w:val="20"/>
               </w:rPr>
-              <w:t>Cadastro de clientes deverá ter os campos: Nome, sexo, documentos, telefones, endereço.</w:t>
+              <w:t>Cadastro de clientes deverá ter os campos: Nome</w:t>
+            </w:r>
+            <w:r>
+              <w:rPr>
+                <w:rFonts w:ascii="Arial" w:eastAsia="Times New Roman" w:hAnsi="Arial" w:cs="Arial"/>
+                <w:color w:val="000000"/>
+                <w:sz w:val="20"/>
+                <w:szCs w:val="20"/>
+              </w:rPr>
+              <w:t>/Razão social</w:t>
+            </w:r>
+            <w:r>
+              <w:rPr>
+                <w:rFonts w:ascii="Arial" w:eastAsia="Times New Roman" w:hAnsi="Arial" w:cs="Arial"/>
+                <w:color w:val="000000"/>
+                <w:sz w:val="20"/>
+                <w:szCs w:val="20"/>
+              </w:rPr>
+              <w:t xml:space="preserve">, sexo, </w:t>
+            </w:r>
+            <w:r>
+              <w:rPr>
+                <w:rFonts w:ascii="Arial" w:eastAsia="Times New Roman" w:hAnsi="Arial" w:cs="Arial"/>
+                <w:color w:val="000000"/>
+                <w:sz w:val="20"/>
+                <w:szCs w:val="20"/>
+              </w:rPr>
+              <w:t>Data de nascimento/início, telefone, celular, CPF, CNPJ</w:t>
+            </w:r>
+            <w:r>
+              <w:rPr>
+                <w:rFonts w:ascii="Arial" w:eastAsia="Times New Roman" w:hAnsi="Arial" w:cs="Arial"/>
+                <w:color w:val="000000"/>
+                <w:sz w:val="20"/>
+                <w:szCs w:val="20"/>
+              </w:rPr>
+              <w:t>, e-</w:t>
+            </w:r>
+            <w:r>
+              <w:rPr>
+                <w:rFonts w:ascii="Arial" w:eastAsia="Times New Roman" w:hAnsi="Arial" w:cs="Arial"/>
+                <w:color w:val="000000"/>
+                <w:sz w:val="20"/>
+                <w:szCs w:val="20"/>
+              </w:rPr>
+              <w:t>mail e informações de endereço</w:t>
+            </w:r>
+            <w:r>
+              <w:rPr>
+                <w:rFonts w:ascii="Arial" w:eastAsia="Times New Roman" w:hAnsi="Arial" w:cs="Arial"/>
+                <w:color w:val="000000"/>
+                <w:sz w:val="20"/>
+                <w:szCs w:val="20"/>
+              </w:rPr>
+              <w:t>, as quais incluem CEP, cidade, endereço, número, bairro, complemento e observações.</w:t>
             </w:r>
           </w:p>
         </w:tc>
         <w:tc>
           <w:tcPr>
-            <w:tcW w:w="1417" w:type="dxa"/>
+            <w:tcW w:w="1559" w:type="dxa"/>
             <w:vAlign w:val="center"/>
           </w:tcPr>
           <w:p>
@@ -8387,7 +9310,7 @@
         </w:tc>
         <w:tc>
           <w:tcPr>
-            <w:tcW w:w="1099" w:type="dxa"/>
+            <w:tcW w:w="992" w:type="dxa"/>
             <w:vAlign w:val="center"/>
           </w:tcPr>
           <w:p>
@@ -8421,7 +9344,7 @@
         <w:tc>
           <w:tcPr>
             <w:cnfStyle w:val="001000000000" w:firstRow="0" w:lastRow="0" w:firstColumn="1" w:lastColumn="0" w:oddVBand="0" w:evenVBand="0" w:oddHBand="0" w:evenHBand="0" w:firstRowFirstColumn="0" w:firstRowLastColumn="0" w:lastRowFirstColumn="0" w:lastRowLastColumn="0"/>
-            <w:tcW w:w="959" w:type="dxa"/>
+            <w:tcW w:w="851" w:type="dxa"/>
             <w:vAlign w:val="center"/>
           </w:tcPr>
           <w:p>
@@ -8441,13 +9364,13 @@
                 <w:sz w:val="20"/>
                 <w:szCs w:val="20"/>
               </w:rPr>
-              <w:t>RA1</w:t>
+              <w:t>RP1</w:t>
             </w:r>
           </w:p>
         </w:tc>
         <w:tc>
           <w:tcPr>
-            <w:tcW w:w="1417" w:type="dxa"/>
+            <w:tcW w:w="1559" w:type="dxa"/>
             <w:vAlign w:val="center"/>
           </w:tcPr>
           <w:p>
@@ -8468,13 +9391,13 @@
                 <w:sz w:val="20"/>
                 <w:szCs w:val="20"/>
               </w:rPr>
-              <w:t>Cadastrar atendimento</w:t>
+              <w:t>Cadastrar processo</w:t>
             </w:r>
           </w:p>
         </w:tc>
         <w:tc>
           <w:tcPr>
-            <w:tcW w:w="3261" w:type="dxa"/>
+            <w:tcW w:w="2977" w:type="dxa"/>
             <w:vAlign w:val="center"/>
           </w:tcPr>
           <w:p>
@@ -8495,13 +9418,116 @@
                 <w:sz w:val="20"/>
                 <w:szCs w:val="20"/>
               </w:rPr>
-              <w:t>Cadastro de tarefas deverá conter um cliente, um grupo, o usuário que criou o atendimento, data/Hora da criação, a etapa do atendimento, o tipo do atendimento e uma condição de concluído ou não.</w:t>
+              <w:t xml:space="preserve">Cadastro de processos deverá conter um vínculo com </w:t>
+            </w:r>
+            <w:r>
+              <w:rPr>
+                <w:rFonts w:ascii="Arial" w:eastAsia="Times New Roman" w:hAnsi="Arial" w:cs="Arial"/>
+                <w:color w:val="000000"/>
+                <w:sz w:val="20"/>
+                <w:szCs w:val="20"/>
+              </w:rPr>
+              <w:t>um caso</w:t>
+            </w:r>
+            <w:r>
+              <w:rPr>
+                <w:rFonts w:ascii="Arial" w:eastAsia="Times New Roman" w:hAnsi="Arial" w:cs="Arial"/>
+                <w:color w:val="000000"/>
+                <w:sz w:val="20"/>
+                <w:szCs w:val="20"/>
+              </w:rPr>
+              <w:t>, o número do processo, o tipo da ação,</w:t>
+            </w:r>
+            <w:r>
+              <w:rPr>
+                <w:rFonts w:ascii="Arial" w:eastAsia="Times New Roman" w:hAnsi="Arial" w:cs="Arial"/>
+                <w:color w:val="000000"/>
+                <w:sz w:val="20"/>
+                <w:szCs w:val="20"/>
+              </w:rPr>
+              <w:t xml:space="preserve"> a distribuição,</w:t>
+            </w:r>
+            <w:r>
+              <w:rPr>
+                <w:rFonts w:ascii="Arial" w:eastAsia="Times New Roman" w:hAnsi="Arial" w:cs="Arial"/>
+                <w:color w:val="000000"/>
+                <w:sz w:val="20"/>
+                <w:szCs w:val="20"/>
+              </w:rPr>
+              <w:t xml:space="preserve"> a</w:t>
+            </w:r>
+            <w:r>
+              <w:rPr>
+                <w:rFonts w:ascii="Arial" w:eastAsia="Times New Roman" w:hAnsi="Arial" w:cs="Arial"/>
+                <w:color w:val="000000"/>
+                <w:sz w:val="20"/>
+                <w:szCs w:val="20"/>
+              </w:rPr>
+              <w:t>s</w:t>
+            </w:r>
+            <w:r>
+              <w:rPr>
+                <w:rFonts w:ascii="Arial" w:eastAsia="Times New Roman" w:hAnsi="Arial" w:cs="Arial"/>
+                <w:color w:val="000000"/>
+                <w:sz w:val="20"/>
+                <w:szCs w:val="20"/>
+              </w:rPr>
+              <w:t xml:space="preserve"> situações atuais no </w:t>
+            </w:r>
+            <w:proofErr w:type="spellStart"/>
+            <w:r>
+              <w:rPr>
+                <w:rFonts w:ascii="Arial" w:eastAsia="Times New Roman" w:hAnsi="Arial" w:cs="Arial"/>
+                <w:color w:val="000000"/>
+                <w:sz w:val="20"/>
+                <w:szCs w:val="20"/>
+              </w:rPr>
+              <w:t>Projudi</w:t>
+            </w:r>
+            <w:proofErr w:type="spellEnd"/>
+            <w:r>
+              <w:rPr>
+                <w:rFonts w:ascii="Arial" w:eastAsia="Times New Roman" w:hAnsi="Arial" w:cs="Arial"/>
+                <w:color w:val="000000"/>
+                <w:sz w:val="20"/>
+                <w:szCs w:val="20"/>
+              </w:rPr>
+              <w:t xml:space="preserve"> e NPJ, </w:t>
+            </w:r>
+            <w:r>
+              <w:rPr>
+                <w:rFonts w:ascii="Arial" w:eastAsia="Times New Roman" w:hAnsi="Arial" w:cs="Arial"/>
+                <w:color w:val="000000"/>
+                <w:sz w:val="20"/>
+                <w:szCs w:val="20"/>
+              </w:rPr>
+              <w:t xml:space="preserve">Polo, Status, Expectativa-Valor da causa, percentual e valor em honorários, segmento judiciário, comarca, vara, tribunal, anotações gerais e uma lista de atendimentos, contendo em cada um deles um título, anotações, situação NPJ e situação </w:t>
+            </w:r>
+            <w:proofErr w:type="spellStart"/>
+            <w:r>
+              <w:rPr>
+                <w:rFonts w:ascii="Arial" w:eastAsia="Times New Roman" w:hAnsi="Arial" w:cs="Arial"/>
+                <w:color w:val="000000"/>
+                <w:sz w:val="20"/>
+                <w:szCs w:val="20"/>
+              </w:rPr>
+              <w:t>Projudi</w:t>
+            </w:r>
+            <w:proofErr w:type="spellEnd"/>
+            <w:r>
+              <w:rPr>
+                <w:rFonts w:ascii="Arial" w:eastAsia="Times New Roman" w:hAnsi="Arial" w:cs="Arial"/>
+                <w:color w:val="000000"/>
+                <w:sz w:val="20"/>
+                <w:szCs w:val="20"/>
+              </w:rPr>
+              <w:t>. As situações inseridas a cada atendimento atualizarão as situações atuais do processo.</w:t>
             </w:r>
           </w:p>
         </w:tc>
         <w:tc>
           <w:tcPr>
-            <w:tcW w:w="1417" w:type="dxa"/>
+            <w:tcW w:w="1559" w:type="dxa"/>
             <w:vAlign w:val="center"/>
           </w:tcPr>
           <w:p>
@@ -8555,7 +9581,7 @@
         </w:tc>
         <w:tc>
           <w:tcPr>
-            <w:tcW w:w="1099" w:type="dxa"/>
+            <w:tcW w:w="992" w:type="dxa"/>
             <w:vAlign w:val="center"/>
           </w:tcPr>
           <w:p>
@@ -8583,12 +9609,12 @@
       </w:tr>
       <w:tr>
         <w:trPr>
-          <w:trHeight w:val="773"/>
+          <w:trHeight w:val="1138"/>
         </w:trPr>
         <w:tc>
           <w:tcPr>
             <w:cnfStyle w:val="001000000000" w:firstRow="0" w:lastRow="0" w:firstColumn="1" w:lastColumn="0" w:oddVBand="0" w:evenVBand="0" w:oddHBand="0" w:evenHBand="0" w:firstRowFirstColumn="0" w:firstRowLastColumn="0" w:lastRowFirstColumn="0" w:lastRowLastColumn="0"/>
-            <w:tcW w:w="959" w:type="dxa"/>
+            <w:tcW w:w="851" w:type="dxa"/>
             <w:vAlign w:val="center"/>
           </w:tcPr>
           <w:p>
@@ -8608,13 +9634,13 @@
                 <w:sz w:val="20"/>
                 <w:szCs w:val="20"/>
               </w:rPr>
-              <w:t>RP1</w:t>
+              <w:t>RA1</w:t>
             </w:r>
           </w:p>
         </w:tc>
         <w:tc>
           <w:tcPr>
-            <w:tcW w:w="1417" w:type="dxa"/>
+            <w:tcW w:w="1559" w:type="dxa"/>
             <w:vAlign w:val="center"/>
           </w:tcPr>
           <w:p>
@@ -8635,13 +9661,22 @@
                 <w:sz w:val="20"/>
                 <w:szCs w:val="20"/>
               </w:rPr>
-              <w:t>Cadastrar processo</w:t>
+              <w:t xml:space="preserve">Cadastrar </w:t>
+            </w:r>
+            <w:r>
+              <w:rPr>
+                <w:rFonts w:ascii="Arial" w:eastAsia="Times New Roman" w:hAnsi="Arial" w:cs="Arial"/>
+                <w:color w:val="000000"/>
+                <w:sz w:val="20"/>
+                <w:szCs w:val="20"/>
+              </w:rPr>
+              <w:t>agendamentos</w:t>
             </w:r>
           </w:p>
         </w:tc>
         <w:tc>
           <w:tcPr>
-            <w:tcW w:w="3261" w:type="dxa"/>
+            <w:tcW w:w="2977" w:type="dxa"/>
             <w:vAlign w:val="center"/>
           </w:tcPr>
           <w:p>
@@ -8662,33 +9697,76 @@
                 <w:sz w:val="20"/>
                 <w:szCs w:val="20"/>
               </w:rPr>
-              <w:t xml:space="preserve">Cadastro de processos deverá conter um vínculo com um atendimento, o número do processo, o tipo da ação, a situações atuais no </w:t>
-            </w:r>
-            <w:proofErr w:type="spellStart"/>
-            <w:r>
-              <w:rPr>
-                <w:rFonts w:ascii="Arial" w:eastAsia="Times New Roman" w:hAnsi="Arial" w:cs="Arial"/>
-                <w:color w:val="000000"/>
-                <w:sz w:val="20"/>
-                <w:szCs w:val="20"/>
-              </w:rPr>
-              <w:t>Projudi</w:t>
-            </w:r>
-            <w:proofErr w:type="spellEnd"/>
-            <w:r>
-              <w:rPr>
-                <w:rFonts w:ascii="Arial" w:eastAsia="Times New Roman" w:hAnsi="Arial" w:cs="Arial"/>
-                <w:color w:val="000000"/>
-                <w:sz w:val="20"/>
-                <w:szCs w:val="20"/>
-              </w:rPr>
-              <w:t xml:space="preserve"> e NPJ, como também a lista de situações em que passou, registradas com o usuário e data de modificação, expectativa de valor da causa, percentual de honorários, valor de honorários.</w:t>
+              <w:t xml:space="preserve">Cadastro de </w:t>
+            </w:r>
+            <w:r>
+              <w:rPr>
+                <w:rFonts w:ascii="Arial" w:eastAsia="Times New Roman" w:hAnsi="Arial" w:cs="Arial"/>
+                <w:color w:val="000000"/>
+                <w:sz w:val="20"/>
+                <w:szCs w:val="20"/>
+              </w:rPr>
+              <w:t>agendamentos</w:t>
+            </w:r>
+            <w:r>
+              <w:rPr>
+                <w:rFonts w:ascii="Arial" w:eastAsia="Times New Roman" w:hAnsi="Arial" w:cs="Arial"/>
+                <w:color w:val="000000"/>
+                <w:sz w:val="20"/>
+                <w:szCs w:val="20"/>
+              </w:rPr>
+              <w:t xml:space="preserve"> deverá conter </w:t>
+            </w:r>
+            <w:r>
+              <w:rPr>
+                <w:rFonts w:ascii="Arial" w:eastAsia="Times New Roman" w:hAnsi="Arial" w:cs="Arial"/>
+                <w:color w:val="000000"/>
+                <w:sz w:val="20"/>
+                <w:szCs w:val="20"/>
+              </w:rPr>
+              <w:t>título</w:t>
+            </w:r>
+            <w:r>
+              <w:rPr>
+                <w:rFonts w:ascii="Arial" w:eastAsia="Times New Roman" w:hAnsi="Arial" w:cs="Arial"/>
+                <w:color w:val="000000"/>
+                <w:sz w:val="20"/>
+                <w:szCs w:val="20"/>
+              </w:rPr>
+              <w:t xml:space="preserve">, </w:t>
+            </w:r>
+            <w:r>
+              <w:rPr>
+                <w:rFonts w:ascii="Arial" w:eastAsia="Times New Roman" w:hAnsi="Arial" w:cs="Arial"/>
+                <w:color w:val="000000"/>
+                <w:sz w:val="20"/>
+                <w:szCs w:val="20"/>
+              </w:rPr>
+              <w:t xml:space="preserve">status, referência a um processo ou caso, data, horário do agendamento </w:t>
+            </w:r>
+            <w:r>
+              <w:rPr>
+                <w:rFonts w:ascii="Arial" w:eastAsia="Times New Roman" w:hAnsi="Arial" w:cs="Arial"/>
+                <w:color w:val="000000"/>
+                <w:sz w:val="20"/>
+                <w:szCs w:val="20"/>
+              </w:rPr>
+              <w:t>e descrição</w:t>
+            </w:r>
+            <w:r>
+              <w:rPr>
+                <w:rFonts w:ascii="Arial" w:eastAsia="Times New Roman" w:hAnsi="Arial" w:cs="Arial"/>
+                <w:color w:val="000000"/>
+                <w:sz w:val="20"/>
+                <w:szCs w:val="20"/>
+              </w:rPr>
+              <w:t>.</w:t>
             </w:r>
           </w:p>
         </w:tc>
         <w:tc>
           <w:tcPr>
-            <w:tcW w:w="1417" w:type="dxa"/>
+            <w:tcW w:w="1559" w:type="dxa"/>
             <w:vAlign w:val="center"/>
           </w:tcPr>
           <w:p>
@@ -8742,7 +9820,7 @@
         </w:tc>
         <w:tc>
           <w:tcPr>
-            <w:tcW w:w="1099" w:type="dxa"/>
+            <w:tcW w:w="992" w:type="dxa"/>
             <w:vAlign w:val="center"/>
           </w:tcPr>
           <w:p>
@@ -8802,53 +9880,6 @@
         <w:pStyle w:val="TCC"/>
         <w:rPr>
           <w:b/>
-        </w:rPr>
-      </w:pPr>
-    </w:p>
-    <w:p>
-      <w:pPr>
-        <w:pStyle w:val="TCC"/>
-        <w:rPr>
-          <w:b/>
-        </w:rPr>
-      </w:pPr>
-      <w:r>
-        <w:rPr>
-          <w:b/>
-        </w:rPr>
-        <w:t>3.</w:t>
-      </w:r>
-      <w:r>
-        <w:rPr>
-          <w:b/>
-        </w:rPr>
-        <w:t>3</w:t>
-      </w:r>
-      <w:r>
-        <w:rPr>
-          <w:b/>
-        </w:rPr>
-        <w:t xml:space="preserve">.1 Requisitos de </w:t>
-      </w:r>
-      <w:r>
-        <w:rPr>
-          <w:b/>
-        </w:rPr>
-        <w:t>Sistema</w:t>
-      </w:r>
-    </w:p>
-    <w:p>
-      <w:pPr>
-        <w:pStyle w:val="TCC"/>
-      </w:pPr>
-    </w:p>
-    <w:p>
-      <w:pPr>
-        <w:ind w:firstLine="720"/>
-        <w:rPr>
-          <w:rFonts w:ascii="Arial" w:hAnsi="Arial" w:cs="Arial"/>
-          <w:sz w:val="24"/>
-          <w:szCs w:val="24"/>
         </w:rPr>
         <w:sectPr>
           <w:pgSz w:w="11906" w:h="16838"/>
@@ -8858,12 +9889,60 @@
           <w:docGrid w:linePitch="299"/>
         </w:sectPr>
       </w:pPr>
-      <w:r>
+    </w:p>
+    <w:p>
+      <w:pPr>
+        <w:pStyle w:val="TCC"/>
+        <w:rPr>
+          <w:b/>
+        </w:rPr>
+      </w:pPr>
+      <w:r>
+        <w:rPr>
+          <w:b/>
+        </w:rPr>
+        <w:lastRenderedPageBreak/>
+        <w:t>3.</w:t>
+      </w:r>
+      <w:r>
+        <w:rPr>
+          <w:b/>
+        </w:rPr>
+        <w:t>3</w:t>
+      </w:r>
+      <w:r>
+        <w:rPr>
+          <w:b/>
+        </w:rPr>
+        <w:t xml:space="preserve">.1 Requisitos de </w:t>
+      </w:r>
+      <w:r>
+        <w:rPr>
+          <w:b/>
+        </w:rPr>
+        <w:t>Sistema</w:t>
+      </w:r>
+    </w:p>
+    <w:p>
+      <w:pPr>
+        <w:pStyle w:val="TCC"/>
+      </w:pPr>
+    </w:p>
+    <w:p>
+      <w:pPr>
+        <w:ind w:firstLine="720"/>
         <w:rPr>
           <w:rFonts w:ascii="Arial" w:hAnsi="Arial" w:cs="Arial"/>
           <w:sz w:val="24"/>
           <w:szCs w:val="24"/>
         </w:rPr>
+      </w:pPr>
+      <w:r>
+        <w:rPr>
+          <w:rFonts w:ascii="Arial" w:hAnsi="Arial" w:cs="Arial"/>
+          <w:sz w:val="24"/>
+          <w:szCs w:val="24"/>
+        </w:rPr>
         <w:t xml:space="preserve">Listados os principais requisitos de usuário no </w:t>
       </w:r>
       <w:r>
@@ -8880,93 +9959,46 @@
           <w:sz w:val="24"/>
           <w:szCs w:val="24"/>
         </w:rPr>
-        <w:t xml:space="preserve">uadro 1, corrobora-se a necessidade de um aprofundamento maior em cada um deles a fim de auxiliar o desenvolvedor nas tarefas de trazer para o sistema exatamente o que o usuário procura. Baseando nisso, </w:t>
-      </w:r>
-      <w:r>
-        <w:rPr>
-          <w:rFonts w:ascii="Arial" w:hAnsi="Arial" w:cs="Arial"/>
-          <w:sz w:val="24"/>
-          <w:szCs w:val="24"/>
-        </w:rPr>
-        <w:t>parte d</w:t>
-      </w:r>
-      <w:r>
-        <w:rPr>
-          <w:rFonts w:ascii="Arial" w:hAnsi="Arial" w:cs="Arial"/>
-          <w:sz w:val="24"/>
-          <w:szCs w:val="24"/>
-        </w:rPr>
-        <w:t xml:space="preserve">os requisitos de sistema, de acordo com o </w:t>
-      </w:r>
-      <w:r>
-        <w:rPr>
-          <w:rFonts w:ascii="Arial" w:hAnsi="Arial" w:cs="Arial"/>
-          <w:sz w:val="24"/>
-          <w:szCs w:val="24"/>
-        </w:rPr>
-        <w:t>Q</w:t>
-      </w:r>
-      <w:r>
-        <w:rPr>
-          <w:rFonts w:ascii="Arial" w:hAnsi="Arial" w:cs="Arial"/>
-          <w:sz w:val="24"/>
-          <w:szCs w:val="24"/>
-        </w:rPr>
-        <w:t xml:space="preserve">uadro 1, são listados no </w:t>
-      </w:r>
-      <w:r>
-        <w:rPr>
-          <w:rFonts w:ascii="Arial" w:hAnsi="Arial" w:cs="Arial"/>
-          <w:sz w:val="24"/>
-          <w:szCs w:val="24"/>
-        </w:rPr>
-        <w:t>Q</w:t>
-      </w:r>
-      <w:r>
-        <w:rPr>
-          <w:rFonts w:ascii="Arial" w:hAnsi="Arial" w:cs="Arial"/>
-          <w:sz w:val="24"/>
-          <w:szCs w:val="24"/>
-        </w:rPr>
-        <w:t>uadro</w:t>
-      </w:r>
-      <w:r>
-        <w:rPr>
-          <w:rFonts w:ascii="Arial" w:hAnsi="Arial" w:cs="Arial"/>
-          <w:sz w:val="24"/>
-          <w:szCs w:val="24"/>
-        </w:rPr>
-        <w:t xml:space="preserve"> 2, trazendo informações </w:t>
-      </w:r>
-      <w:r>
-        <w:rPr>
-          <w:rFonts w:ascii="Arial" w:hAnsi="Arial" w:cs="Arial"/>
-          <w:sz w:val="24"/>
-          <w:szCs w:val="24"/>
-        </w:rPr>
-        <w:t>para</w:t>
-      </w:r>
-      <w:r>
-        <w:rPr>
-          <w:rFonts w:ascii="Arial" w:hAnsi="Arial" w:cs="Arial"/>
-          <w:sz w:val="24"/>
-          <w:szCs w:val="24"/>
-        </w:rPr>
-        <w:t xml:space="preserve"> cadastrar usuário.</w:t>
-      </w:r>
-      <w:r>
-        <w:rPr>
-          <w:rFonts w:ascii="Arial" w:hAnsi="Arial" w:cs="Arial"/>
-          <w:sz w:val="24"/>
-          <w:szCs w:val="24"/>
-        </w:rPr>
+        <w:t xml:space="preserve">uadro 1, corrobora-se a necessidade de um aprofundamento maior em cada um deles a fim de auxiliar o desenvolvedor nas tarefas de trazer para o sistema exatamente o que o usuário procura. </w:t>
+      </w:r>
+    </w:p>
+    <w:p>
+      <w:pPr>
+        <w:pStyle w:val="TCC"/>
+      </w:pPr>
+      <w:r>
         <w:tab/>
-      </w:r>
+        <w:t>Ao solicitar um cadastro de usuário, é necessário definir se o mesmo entrará no órgão como um aluno ou responsável</w:t>
+      </w:r>
+      <w:r>
+        <w:t xml:space="preserve"> e, só então, a demanda é direcionada para a aplicação correta.</w:t>
+      </w:r>
+    </w:p>
+    <w:p>
+      <w:pPr>
+        <w:pStyle w:val="TCC"/>
+        <w:ind w:firstLine="720"/>
+      </w:pPr>
+      <w:r>
+        <w:t xml:space="preserve">Para cada um dos usuários há informações e validações específicas que buscam contribuir no gerenciamento das atividades que o sistema oferece. O Quadro </w:t>
+      </w:r>
+      <w:r>
+        <w:t>2</w:t>
+      </w:r>
+      <w:r>
+        <w:t xml:space="preserve"> representa um requisito de sistema para cadastro de usuários.</w:t>
+      </w:r>
+    </w:p>
+    <w:p>
+      <w:pPr>
+        <w:pStyle w:val="TCC"/>
+      </w:pPr>
     </w:p>
     <w:tbl>
       <w:tblPr>
         <w:tblStyle w:val="TabeladeGrade4-nfase1"/>
         <w:tblW w:w="8784" w:type="dxa"/>
+        <w:jc w:val="center"/>
         <w:tblLook w:val="04A0" w:firstRow="1" w:lastRow="0" w:firstColumn="1" w:lastColumn="0" w:noHBand="0" w:noVBand="1"/>
       </w:tblPr>
       <w:tblGrid>
@@ -8977,6 +10009,7 @@
         <w:trPr>
           <w:cnfStyle w:val="100000000000" w:firstRow="1" w:lastRow="0" w:firstColumn="0" w:lastColumn="0" w:oddVBand="0" w:evenVBand="0" w:oddHBand="0" w:evenHBand="0" w:firstRowFirstColumn="0" w:firstRowLastColumn="0" w:lastRowFirstColumn="0" w:lastRowLastColumn="0"/>
           <w:trHeight w:val="70"/>
+          <w:jc w:val="center"/>
         </w:trPr>
         <w:tc>
           <w:tcPr>
@@ -9010,7 +10043,6 @@
                 <w:sz w:val="20"/>
                 <w:szCs w:val="20"/>
               </w:rPr>
-              <w:lastRenderedPageBreak/>
               <w:t xml:space="preserve">Cadastrar </w:t>
             </w:r>
             <w:r>
@@ -9029,6 +10061,7 @@
         <w:trPr>
           <w:cnfStyle w:val="000000100000" w:firstRow="0" w:lastRow="0" w:firstColumn="0" w:lastColumn="0" w:oddVBand="0" w:evenVBand="0" w:oddHBand="1" w:evenHBand="0" w:firstRowFirstColumn="0" w:firstRowLastColumn="0" w:lastRowFirstColumn="0" w:lastRowLastColumn="0"/>
           <w:trHeight w:val="300"/>
+          <w:jc w:val="center"/>
         </w:trPr>
         <w:tc>
           <w:tcPr>
@@ -9092,16 +10125,27 @@
                 <w:sz w:val="20"/>
                 <w:szCs w:val="20"/>
               </w:rPr>
-              <w:t>Cadastrar</w:t>
-            </w:r>
-            <w:r>
-              <w:rPr>
-                <w:rFonts w:ascii="Arial" w:eastAsia="Times New Roman" w:hAnsi="Arial" w:cs="Arial"/>
-                <w:color w:val="000000"/>
-                <w:sz w:val="20"/>
-                <w:szCs w:val="20"/>
-              </w:rPr>
-              <w:t>Usuario</w:t>
+              <w:t>SaveAluno</w:t>
+            </w:r>
+            <w:proofErr w:type="spellEnd"/>
+            <w:r>
+              <w:rPr>
+                <w:rFonts w:ascii="Arial" w:eastAsia="Times New Roman" w:hAnsi="Arial" w:cs="Arial"/>
+                <w:color w:val="000000"/>
+                <w:sz w:val="20"/>
+                <w:szCs w:val="20"/>
+              </w:rPr>
+              <w:t xml:space="preserve"> e </w:t>
+            </w:r>
+            <w:proofErr w:type="spellStart"/>
+            <w:r>
+              <w:rPr>
+                <w:rFonts w:ascii="Arial" w:eastAsia="Times New Roman" w:hAnsi="Arial" w:cs="Arial"/>
+                <w:color w:val="000000"/>
+                <w:sz w:val="20"/>
+                <w:szCs w:val="20"/>
+              </w:rPr>
+              <w:t>SaveResponsavel</w:t>
             </w:r>
             <w:proofErr w:type="spellEnd"/>
           </w:p>
@@ -9110,6 +10154,7 @@
       <w:tr>
         <w:trPr>
           <w:trHeight w:val="428"/>
+          <w:jc w:val="center"/>
         </w:trPr>
         <w:tc>
           <w:tcPr>
@@ -9207,7 +10252,25 @@
                 <w:sz w:val="20"/>
                 <w:szCs w:val="20"/>
               </w:rPr>
+              <w:t>, pode ser inserido via cadastro de aluno ou responsável</w:t>
+            </w:r>
+            <w:r>
+              <w:rPr>
+                <w:rFonts w:ascii="Arial" w:eastAsia="Times New Roman" w:hAnsi="Arial" w:cs="Arial"/>
+                <w:color w:val="000000"/>
+                <w:sz w:val="20"/>
+                <w:szCs w:val="20"/>
+              </w:rPr>
               <w:t>.</w:t>
+            </w:r>
+            <w:r>
+              <w:rPr>
+                <w:rFonts w:ascii="Arial" w:eastAsia="Times New Roman" w:hAnsi="Arial" w:cs="Arial"/>
+                <w:color w:val="000000"/>
+                <w:sz w:val="20"/>
+                <w:szCs w:val="20"/>
+              </w:rPr>
+              <w:t xml:space="preserve"> Sendo aluno, a aplicação permite vínculos com grupos já inseridos no sistema, como também especialidades e disponibilidade para atuação.</w:t>
             </w:r>
           </w:p>
         </w:tc>
@@ -9216,6 +10279,7 @@
         <w:trPr>
           <w:cnfStyle w:val="000000100000" w:firstRow="0" w:lastRow="0" w:firstColumn="0" w:lastColumn="0" w:oddVBand="0" w:evenVBand="0" w:oddHBand="1" w:evenHBand="0" w:firstRowFirstColumn="0" w:firstRowLastColumn="0" w:lastRowFirstColumn="0" w:lastRowLastColumn="0"/>
           <w:trHeight w:val="70"/>
+          <w:jc w:val="center"/>
         </w:trPr>
         <w:tc>
           <w:tcPr>
@@ -9277,7 +10341,115 @@
                 <w:sz w:val="20"/>
                 <w:szCs w:val="20"/>
               </w:rPr>
-              <w:t>Login, senha e papel (responsável ou aluno). Caso papel seja responsável: Nome, sexo, tipo de responsável, telefones, e-mail e documentos (RG e CPF), caso papel seja aluno: nome, sexo, telefones, e-mail, semestre, número de documentos (RG e CPF), matrícula, uma lista de especialidades e uma lista de grupos.</w:t>
+              <w:t>Login, senh</w:t>
+            </w:r>
+            <w:r>
+              <w:rPr>
+                <w:rFonts w:ascii="Arial" w:eastAsia="Times New Roman" w:hAnsi="Arial" w:cs="Arial"/>
+                <w:color w:val="000000"/>
+                <w:sz w:val="20"/>
+                <w:szCs w:val="20"/>
+              </w:rPr>
+              <w:t>a, nome, CPF, E-mail, sexo, data de nascimento, telefone, celular e status são informações em comum entre os usuários, sejam eles alunos ou responsáveis</w:t>
+            </w:r>
+            <w:r>
+              <w:rPr>
+                <w:rFonts w:ascii="Arial" w:eastAsia="Times New Roman" w:hAnsi="Arial" w:cs="Arial"/>
+                <w:color w:val="000000"/>
+                <w:sz w:val="20"/>
+                <w:szCs w:val="20"/>
+              </w:rPr>
+              <w:t xml:space="preserve">. Caso </w:t>
+            </w:r>
+            <w:r>
+              <w:rPr>
+                <w:rFonts w:ascii="Arial" w:eastAsia="Times New Roman" w:hAnsi="Arial" w:cs="Arial"/>
+                <w:color w:val="000000"/>
+                <w:sz w:val="20"/>
+                <w:szCs w:val="20"/>
+              </w:rPr>
+              <w:t xml:space="preserve">usuário </w:t>
+            </w:r>
+            <w:r>
+              <w:rPr>
+                <w:rFonts w:ascii="Arial" w:eastAsia="Times New Roman" w:hAnsi="Arial" w:cs="Arial"/>
+                <w:color w:val="000000"/>
+                <w:sz w:val="20"/>
+                <w:szCs w:val="20"/>
+              </w:rPr>
+              <w:t xml:space="preserve">seja responsável: </w:t>
+            </w:r>
+            <w:r>
+              <w:rPr>
+                <w:rFonts w:ascii="Arial" w:eastAsia="Times New Roman" w:hAnsi="Arial" w:cs="Arial"/>
+                <w:color w:val="000000"/>
+                <w:sz w:val="20"/>
+                <w:szCs w:val="20"/>
+              </w:rPr>
+              <w:t>Tipo de responsável com opções de responsável NPJ ou professor. C</w:t>
+            </w:r>
+            <w:r>
+              <w:rPr>
+                <w:rFonts w:ascii="Arial" w:eastAsia="Times New Roman" w:hAnsi="Arial" w:cs="Arial"/>
+                <w:color w:val="000000"/>
+                <w:sz w:val="20"/>
+                <w:szCs w:val="20"/>
+              </w:rPr>
+              <w:t xml:space="preserve">aso </w:t>
+            </w:r>
+            <w:r>
+              <w:rPr>
+                <w:rFonts w:ascii="Arial" w:eastAsia="Times New Roman" w:hAnsi="Arial" w:cs="Arial"/>
+                <w:color w:val="000000"/>
+                <w:sz w:val="20"/>
+                <w:szCs w:val="20"/>
+              </w:rPr>
+              <w:t>usuário</w:t>
+            </w:r>
+            <w:r>
+              <w:rPr>
+                <w:rFonts w:ascii="Arial" w:eastAsia="Times New Roman" w:hAnsi="Arial" w:cs="Arial"/>
+                <w:color w:val="000000"/>
+                <w:sz w:val="20"/>
+                <w:szCs w:val="20"/>
+              </w:rPr>
+              <w:t xml:space="preserve"> seja aluno: </w:t>
+            </w:r>
+            <w:r>
+              <w:rPr>
+                <w:rFonts w:ascii="Arial" w:eastAsia="Times New Roman" w:hAnsi="Arial" w:cs="Arial"/>
+                <w:color w:val="000000"/>
+                <w:sz w:val="20"/>
+                <w:szCs w:val="20"/>
+              </w:rPr>
+              <w:t>Matrícula, Semestre, especialidades</w:t>
+            </w:r>
+            <w:r>
+              <w:rPr>
+                <w:rFonts w:ascii="Arial" w:eastAsia="Times New Roman" w:hAnsi="Arial" w:cs="Arial"/>
+                <w:color w:val="000000"/>
+                <w:sz w:val="20"/>
+                <w:szCs w:val="20"/>
+              </w:rPr>
+              <w:t>, com horários de disponibilidade</w:t>
+            </w:r>
+            <w:r>
+              <w:rPr>
+                <w:rFonts w:ascii="Arial" w:eastAsia="Times New Roman" w:hAnsi="Arial" w:cs="Arial"/>
+                <w:color w:val="000000"/>
+                <w:sz w:val="20"/>
+                <w:szCs w:val="20"/>
+              </w:rPr>
+              <w:t xml:space="preserve"> e grupos de atuação</w:t>
+            </w:r>
+            <w:r>
+              <w:rPr>
+                <w:rFonts w:ascii="Arial" w:eastAsia="Times New Roman" w:hAnsi="Arial" w:cs="Arial"/>
+                <w:color w:val="000000"/>
+                <w:sz w:val="20"/>
+                <w:szCs w:val="20"/>
+              </w:rPr>
+              <w:t>.</w:t>
             </w:r>
           </w:p>
         </w:tc>
@@ -9285,6 +10457,7 @@
       <w:tr>
         <w:trPr>
           <w:trHeight w:val="70"/>
+          <w:jc w:val="center"/>
         </w:trPr>
         <w:tc>
           <w:tcPr>
@@ -9373,6 +10546,7 @@
         <w:trPr>
           <w:cnfStyle w:val="000000100000" w:firstRow="0" w:lastRow="0" w:firstColumn="0" w:lastColumn="0" w:oddVBand="0" w:evenVBand="0" w:oddHBand="1" w:evenHBand="0" w:firstRowFirstColumn="0" w:firstRowLastColumn="0" w:lastRowFirstColumn="0" w:lastRowLastColumn="0"/>
           <w:trHeight w:val="74"/>
+          <w:jc w:val="center"/>
         </w:trPr>
         <w:tc>
           <w:tcPr>
@@ -9501,7 +10675,7 @@
                 <w:sz w:val="20"/>
                 <w:szCs w:val="20"/>
               </w:rPr>
-              <w:t>n</w:t>
+              <w:t>d</w:t>
             </w:r>
             <w:r>
               <w:rPr>
@@ -9527,6 +10701,7 @@
       <w:tr>
         <w:trPr>
           <w:trHeight w:val="320"/>
+          <w:jc w:val="center"/>
         </w:trPr>
         <w:tc>
           <w:tcPr>
@@ -9597,7 +10772,7 @@
                 <w:sz w:val="20"/>
                 <w:szCs w:val="20"/>
               </w:rPr>
-              <w:t>alunos</w:t>
+              <w:t>usuários deverá</w:t>
             </w:r>
             <w:r>
               <w:rPr>
@@ -9615,7 +10790,106 @@
                 <w:sz w:val="20"/>
                 <w:szCs w:val="20"/>
               </w:rPr>
-              <w:t>informar um alerta caso tenha algum campo branco ou fora dos padrões em: login, nome, papel, e-mail, telefone, sexo. Caso o tipo de usuário seja aluno, matrícula e ao menos uma responsabilidade serão obrigatórios, no outro caso, o tipo de responsável se torna obrigatório.</w:t>
+              <w:t xml:space="preserve">informar um alerta caso </w:t>
+            </w:r>
+            <w:r>
+              <w:rPr>
+                <w:rFonts w:ascii="Arial" w:eastAsia="Times New Roman" w:hAnsi="Arial" w:cs="Arial"/>
+                <w:color w:val="000000"/>
+                <w:sz w:val="20"/>
+                <w:szCs w:val="20"/>
+              </w:rPr>
+              <w:t>haja</w:t>
+            </w:r>
+            <w:r>
+              <w:rPr>
+                <w:rFonts w:ascii="Arial" w:eastAsia="Times New Roman" w:hAnsi="Arial" w:cs="Arial"/>
+                <w:color w:val="000000"/>
+                <w:sz w:val="20"/>
+                <w:szCs w:val="20"/>
+              </w:rPr>
+              <w:t xml:space="preserve"> algum campo branco</w:t>
+            </w:r>
+            <w:r>
+              <w:rPr>
+                <w:rFonts w:ascii="Arial" w:eastAsia="Times New Roman" w:hAnsi="Arial" w:cs="Arial"/>
+                <w:color w:val="000000"/>
+                <w:sz w:val="20"/>
+                <w:szCs w:val="20"/>
+              </w:rPr>
+              <w:t xml:space="preserve"> </w:t>
+            </w:r>
+            <w:r>
+              <w:rPr>
+                <w:rFonts w:ascii="Arial" w:eastAsia="Times New Roman" w:hAnsi="Arial" w:cs="Arial"/>
+                <w:color w:val="000000"/>
+                <w:sz w:val="20"/>
+                <w:szCs w:val="20"/>
+              </w:rPr>
+              <w:t>em: login,</w:t>
+            </w:r>
+            <w:r>
+              <w:rPr>
+                <w:rFonts w:ascii="Arial" w:eastAsia="Times New Roman" w:hAnsi="Arial" w:cs="Arial"/>
+                <w:color w:val="000000"/>
+                <w:sz w:val="20"/>
+                <w:szCs w:val="20"/>
+              </w:rPr>
+              <w:t xml:space="preserve"> </w:t>
+            </w:r>
+            <w:r>
+              <w:rPr>
+                <w:rFonts w:ascii="Arial" w:eastAsia="Times New Roman" w:hAnsi="Arial" w:cs="Arial"/>
+                <w:color w:val="000000"/>
+                <w:sz w:val="20"/>
+                <w:szCs w:val="20"/>
+              </w:rPr>
+              <w:t>nome</w:t>
+            </w:r>
+            <w:r>
+              <w:rPr>
+                <w:rFonts w:ascii="Arial" w:eastAsia="Times New Roman" w:hAnsi="Arial" w:cs="Arial"/>
+                <w:color w:val="000000"/>
+                <w:sz w:val="20"/>
+                <w:szCs w:val="20"/>
+              </w:rPr>
+              <w:t xml:space="preserve"> e</w:t>
+            </w:r>
+            <w:r>
+              <w:rPr>
+                <w:rFonts w:ascii="Arial" w:eastAsia="Times New Roman" w:hAnsi="Arial" w:cs="Arial"/>
+                <w:color w:val="000000"/>
+                <w:sz w:val="20"/>
+                <w:szCs w:val="20"/>
+              </w:rPr>
+              <w:t xml:space="preserve"> sexo</w:t>
+            </w:r>
+            <w:r>
+              <w:rPr>
+                <w:rFonts w:ascii="Arial" w:eastAsia="Times New Roman" w:hAnsi="Arial" w:cs="Arial"/>
+                <w:color w:val="000000"/>
+                <w:sz w:val="20"/>
+                <w:szCs w:val="20"/>
+              </w:rPr>
+              <w:t xml:space="preserve">. </w:t>
+            </w:r>
+            <w:r>
+              <w:rPr>
+                <w:rFonts w:ascii="Arial" w:eastAsia="Times New Roman" w:hAnsi="Arial" w:cs="Arial"/>
+                <w:color w:val="000000"/>
+                <w:sz w:val="20"/>
+                <w:szCs w:val="20"/>
+              </w:rPr>
+              <w:t>O alerta também será necessário caso os campos senha, CPF, e-mail, matrícula, semestre, data de nascimento, telefone e celular forem informados de forma indevida, cada qual com sua mensagem de validação. Para registros com login ou CPF repetidos também serão criadas validações.</w:t>
+            </w:r>
+            <w:r>
+              <w:rPr>
+                <w:rFonts w:ascii="Arial" w:eastAsia="Times New Roman" w:hAnsi="Arial" w:cs="Arial"/>
+                <w:color w:val="000000"/>
+                <w:sz w:val="20"/>
+                <w:szCs w:val="20"/>
+              </w:rPr>
+              <w:t xml:space="preserve"> O sistema retorna à tela com os registros de alunos ou responsáveis quando o registro for efetivado no banco de dados.</w:t>
             </w:r>
           </w:p>
         </w:tc>
@@ -9624,6 +10898,7 @@
         <w:trPr>
           <w:cnfStyle w:val="000000100000" w:firstRow="0" w:lastRow="0" w:firstColumn="0" w:lastColumn="0" w:oddVBand="0" w:evenVBand="0" w:oddHBand="1" w:evenHBand="0" w:firstRowFirstColumn="0" w:firstRowLastColumn="0" w:lastRowFirstColumn="0" w:lastRowLastColumn="0"/>
           <w:trHeight w:val="370"/>
+          <w:jc w:val="center"/>
         </w:trPr>
         <w:tc>
           <w:tcPr>
@@ -9783,6 +11058,7 @@
       <w:tr>
         <w:trPr>
           <w:trHeight w:val="70"/>
+          <w:jc w:val="center"/>
         </w:trPr>
         <w:tc>
           <w:tcPr>
@@ -9880,25 +11156,25 @@
                 <w:sz w:val="20"/>
                 <w:szCs w:val="20"/>
               </w:rPr>
-              <w:t xml:space="preserve">, e-mail, telefone, </w:t>
-            </w:r>
-            <w:r>
-              <w:rPr>
-                <w:rFonts w:ascii="Arial" w:eastAsia="Times New Roman" w:hAnsi="Arial" w:cs="Arial"/>
-                <w:color w:val="000000"/>
-                <w:sz w:val="20"/>
-                <w:szCs w:val="20"/>
-              </w:rPr>
-              <w:t xml:space="preserve">nome </w:t>
-            </w:r>
-            <w:r>
-              <w:rPr>
-                <w:rFonts w:ascii="Arial" w:eastAsia="Times New Roman" w:hAnsi="Arial" w:cs="Arial"/>
-                <w:color w:val="000000"/>
-                <w:sz w:val="20"/>
-                <w:szCs w:val="20"/>
-              </w:rPr>
-              <w:t>válidos de acordo com os padrões corretos para os tipos de informação.</w:t>
+              <w:t xml:space="preserve">, </w:t>
+            </w:r>
+            <w:r>
+              <w:rPr>
+                <w:rFonts w:ascii="Arial" w:eastAsia="Times New Roman" w:hAnsi="Arial" w:cs="Arial"/>
+                <w:color w:val="000000"/>
+                <w:sz w:val="20"/>
+                <w:szCs w:val="20"/>
+              </w:rPr>
+              <w:t>nome</w:t>
+            </w:r>
+            <w:r>
+              <w:rPr>
+                <w:rFonts w:ascii="Arial" w:eastAsia="Times New Roman" w:hAnsi="Arial" w:cs="Arial"/>
+                <w:color w:val="000000"/>
+                <w:sz w:val="20"/>
+                <w:szCs w:val="20"/>
+              </w:rPr>
+              <w:t xml:space="preserve"> e sexo informados, sem as demais informações de contato preenchidas corretamente, ou se já existe um registro no sistema com o mesmo CPF ou login.</w:t>
             </w:r>
           </w:p>
         </w:tc>
@@ -9946,22 +11222,94 @@
     </w:p>
     <w:p>
       <w:pPr>
-        <w:spacing w:line="240" w:lineRule="auto"/>
-        <w:jc w:val="center"/>
-        <w:rPr>
-          <w:rFonts w:ascii="Arial" w:hAnsi="Arial" w:cs="Arial"/>
-        </w:rPr>
-      </w:pPr>
-    </w:p>
-    <w:p>
-      <w:pPr>
-        <w:pStyle w:val="TCC"/>
+        <w:pStyle w:val="TCC"/>
+      </w:pPr>
+    </w:p>
+    <w:p>
+      <w:pPr>
+        <w:pStyle w:val="TCC"/>
+        <w:sectPr>
+          <w:pgSz w:w="11906" w:h="16838"/>
+          <w:pgMar w:top="1701" w:right="1134" w:bottom="1134" w:left="1701" w:header="709" w:footer="709" w:gutter="0"/>
+          <w:cols w:space="720"/>
+          <w:titlePg/>
+          <w:docGrid w:linePitch="299"/>
+        </w:sectPr>
       </w:pPr>
       <w:r>
         <w:tab/>
       </w:r>
       <w:r>
-        <w:t>Ressalta-se, também, informações para cadastrar um novo cliente, descritas no Quadro 3.</w:t>
+        <w:t>Ressalta-se, também,</w:t>
+      </w:r>
+      <w:r>
+        <w:t xml:space="preserve"> a necessidade de especificações </w:t>
+      </w:r>
+      <w:r>
+        <w:t xml:space="preserve">para cadastrar </w:t>
+      </w:r>
+      <w:r>
+        <w:t xml:space="preserve">os </w:t>
+      </w:r>
+    </w:p>
+    <w:p>
+      <w:pPr>
+        <w:pStyle w:val="TCC"/>
+      </w:pPr>
+      <w:r>
+        <w:lastRenderedPageBreak/>
+        <w:t>clientes que buscam o atendimento do órgão</w:t>
+      </w:r>
+      <w:r>
+        <w:t>.</w:t>
+      </w:r>
+      <w:r>
+        <w:t xml:space="preserve"> </w:t>
+      </w:r>
+      <w:r>
+        <w:t>Sua</w:t>
+      </w:r>
+      <w:r>
+        <w:t xml:space="preserve"> </w:t>
+      </w:r>
+      <w:r>
+        <w:t>comprovação</w:t>
+      </w:r>
+      <w:r>
+        <w:t xml:space="preserve"> de renda é feita</w:t>
+      </w:r>
+      <w:r>
+        <w:t xml:space="preserve"> e validada</w:t>
+      </w:r>
+      <w:r>
+        <w:t xml:space="preserve"> pelo atendente</w:t>
+      </w:r>
+      <w:r>
+        <w:t xml:space="preserve"> fora do sistema, </w:t>
+      </w:r>
+      <w:r>
+        <w:t xml:space="preserve">fazendo com que </w:t>
+      </w:r>
+      <w:r>
+        <w:t>os campos</w:t>
+      </w:r>
+      <w:r>
+        <w:t xml:space="preserve"> do formulário sejam</w:t>
+      </w:r>
+      <w:r>
+        <w:t xml:space="preserve"> apenas para informações essenciais de contato e documentos que comprovam sua identidade. A exemplo disso o quadro 3 </w:t>
+      </w:r>
+      <w:r>
+        <w:t>d</w:t>
+      </w:r>
+      <w:r>
+        <w:t>etalha o requisito de sistema do cadastro</w:t>
+      </w:r>
+      <w:r>
+        <w:t xml:space="preserve"> </w:t>
+      </w:r>
+      <w:r>
+        <w:t>de um cliente.</w:t>
       </w:r>
     </w:p>
     <w:p>
@@ -9973,6 +11321,7 @@
       <w:tblPr>
         <w:tblStyle w:val="TabeladeGrade4-nfase1"/>
         <w:tblW w:w="8784" w:type="dxa"/>
+        <w:jc w:val="center"/>
         <w:tblLook w:val="04A0" w:firstRow="1" w:lastRow="0" w:firstColumn="1" w:lastColumn="0" w:noHBand="0" w:noVBand="1"/>
       </w:tblPr>
       <w:tblGrid>
@@ -9983,6 +11332,7 @@
         <w:trPr>
           <w:cnfStyle w:val="100000000000" w:firstRow="1" w:lastRow="0" w:firstColumn="0" w:lastColumn="0" w:oddVBand="0" w:evenVBand="0" w:oddHBand="0" w:evenHBand="0" w:firstRowFirstColumn="0" w:firstRowLastColumn="0" w:lastRowFirstColumn="0" w:lastRowLastColumn="0"/>
           <w:trHeight w:val="70"/>
+          <w:jc w:val="center"/>
         </w:trPr>
         <w:tc>
           <w:tcPr>
@@ -10034,6 +11384,7 @@
         <w:trPr>
           <w:cnfStyle w:val="000000100000" w:firstRow="0" w:lastRow="0" w:firstColumn="0" w:lastColumn="0" w:oddVBand="0" w:evenVBand="0" w:oddHBand="1" w:evenHBand="0" w:firstRowFirstColumn="0" w:firstRowLastColumn="0" w:lastRowFirstColumn="0" w:lastRowLastColumn="0"/>
           <w:trHeight w:val="300"/>
+          <w:jc w:val="center"/>
         </w:trPr>
         <w:tc>
           <w:tcPr>
@@ -10097,16 +11448,7 @@
                 <w:sz w:val="20"/>
                 <w:szCs w:val="20"/>
               </w:rPr>
-              <w:t>Cadastrar</w:t>
-            </w:r>
-            <w:r>
-              <w:rPr>
-                <w:rFonts w:ascii="Arial" w:eastAsia="Times New Roman" w:hAnsi="Arial" w:cs="Arial"/>
-                <w:color w:val="000000"/>
-                <w:sz w:val="20"/>
-                <w:szCs w:val="20"/>
-              </w:rPr>
-              <w:t>Cliente</w:t>
+              <w:t>SaveCliente</w:t>
             </w:r>
             <w:proofErr w:type="spellEnd"/>
           </w:p>
@@ -10115,6 +11457,7 @@
       <w:tr>
         <w:trPr>
           <w:trHeight w:val="428"/>
+          <w:jc w:val="center"/>
         </w:trPr>
         <w:tc>
           <w:tcPr>
@@ -10194,6 +11537,15 @@
                 <w:sz w:val="20"/>
                 <w:szCs w:val="20"/>
               </w:rPr>
+              <w:t>, com endereço,</w:t>
+            </w:r>
+            <w:r>
+              <w:rPr>
+                <w:rFonts w:ascii="Arial" w:eastAsia="Times New Roman" w:hAnsi="Arial" w:cs="Arial"/>
+                <w:color w:val="000000"/>
+                <w:sz w:val="20"/>
+                <w:szCs w:val="20"/>
+              </w:rPr>
               <w:t xml:space="preserve"> no sistema a partir dos dados inseridos pelo</w:t>
             </w:r>
             <w:r>
@@ -10213,6 +11565,15 @@
                 <w:szCs w:val="20"/>
               </w:rPr>
               <w:t>.</w:t>
+            </w:r>
+            <w:r>
+              <w:rPr>
+                <w:rFonts w:ascii="Arial" w:eastAsia="Times New Roman" w:hAnsi="Arial" w:cs="Arial"/>
+                <w:color w:val="000000"/>
+                <w:sz w:val="20"/>
+                <w:szCs w:val="20"/>
+              </w:rPr>
+              <w:t xml:space="preserve"> Esse cliente estará disponível para ser vinculado a um ou mais casos.</w:t>
             </w:r>
           </w:p>
         </w:tc>
@@ -10221,6 +11582,7 @@
         <w:trPr>
           <w:cnfStyle w:val="000000100000" w:firstRow="0" w:lastRow="0" w:firstColumn="0" w:lastColumn="0" w:oddVBand="0" w:evenVBand="0" w:oddHBand="1" w:evenHBand="0" w:firstRowFirstColumn="0" w:firstRowLastColumn="0" w:lastRowFirstColumn="0" w:lastRowLastColumn="0"/>
           <w:trHeight w:val="70"/>
+          <w:jc w:val="center"/>
         </w:trPr>
         <w:tc>
           <w:tcPr>
@@ -10263,7 +11625,6 @@
             <w:tcBorders>
               <w:left w:val="single" w:sz="4" w:space="0" w:color="auto"/>
             </w:tcBorders>
-            <w:hideMark/>
           </w:tcPr>
           <w:p>
             <w:pPr>
@@ -10282,25 +11643,25 @@
                 <w:sz w:val="20"/>
                 <w:szCs w:val="20"/>
               </w:rPr>
-              <w:t>Nome, sexo,</w:t>
-            </w:r>
-            <w:r>
-              <w:rPr>
-                <w:rFonts w:ascii="Arial" w:eastAsia="Times New Roman" w:hAnsi="Arial" w:cs="Arial"/>
-                <w:color w:val="000000"/>
-                <w:sz w:val="20"/>
-                <w:szCs w:val="20"/>
-              </w:rPr>
-              <w:t xml:space="preserve"> data de nascimento, </w:t>
-            </w:r>
-            <w:r>
-              <w:rPr>
-                <w:rFonts w:ascii="Arial" w:eastAsia="Times New Roman" w:hAnsi="Arial" w:cs="Arial"/>
-                <w:color w:val="000000"/>
-                <w:sz w:val="20"/>
-                <w:szCs w:val="20"/>
-              </w:rPr>
-              <w:t>documentos (RG e CPF), telefones, endereço.</w:t>
+              <w:t>Nome/Razão Social, sexo, data de nascimento/início, telefone, celular, CPF, CNPJ, e-mail</w:t>
+            </w:r>
+            <w:r>
+              <w:rPr>
+                <w:rFonts w:ascii="Arial" w:eastAsia="Times New Roman" w:hAnsi="Arial" w:cs="Arial"/>
+                <w:color w:val="000000"/>
+                <w:sz w:val="20"/>
+                <w:szCs w:val="20"/>
+              </w:rPr>
+              <w:t xml:space="preserve"> para seu endereço</w:t>
+            </w:r>
+            <w:r>
+              <w:rPr>
+                <w:rFonts w:ascii="Arial" w:eastAsia="Times New Roman" w:hAnsi="Arial" w:cs="Arial"/>
+                <w:color w:val="000000"/>
+                <w:sz w:val="20"/>
+                <w:szCs w:val="20"/>
+              </w:rPr>
+              <w:t>: CEP, cidade, endereço, número, bairro, complemento e observações.</w:t>
             </w:r>
           </w:p>
         </w:tc>
@@ -10308,6 +11669,7 @@
       <w:tr>
         <w:trPr>
           <w:trHeight w:val="70"/>
+          <w:jc w:val="center"/>
         </w:trPr>
         <w:tc>
           <w:tcPr>
@@ -10396,6 +11758,7 @@
         <w:trPr>
           <w:cnfStyle w:val="000000100000" w:firstRow="0" w:lastRow="0" w:firstColumn="0" w:lastColumn="0" w:oddVBand="0" w:evenVBand="0" w:oddHBand="1" w:evenHBand="0" w:firstRowFirstColumn="0" w:firstRowLastColumn="0" w:lastRowFirstColumn="0" w:lastRowLastColumn="0"/>
           <w:trHeight w:val="74"/>
+          <w:jc w:val="center"/>
         </w:trPr>
         <w:tc>
           <w:tcPr>
@@ -10493,7 +11856,52 @@
                 <w:sz w:val="20"/>
                 <w:szCs w:val="20"/>
               </w:rPr>
-              <w:t xml:space="preserve"> na tabela </w:t>
+              <w:t xml:space="preserve"> com seu endereço</w:t>
+            </w:r>
+            <w:r>
+              <w:rPr>
+                <w:rFonts w:ascii="Arial" w:eastAsia="Times New Roman" w:hAnsi="Arial" w:cs="Arial"/>
+                <w:color w:val="000000"/>
+                <w:sz w:val="20"/>
+                <w:szCs w:val="20"/>
+              </w:rPr>
+              <w:t xml:space="preserve"> na</w:t>
+            </w:r>
+            <w:r>
+              <w:rPr>
+                <w:rFonts w:ascii="Arial" w:eastAsia="Times New Roman" w:hAnsi="Arial" w:cs="Arial"/>
+                <w:color w:val="000000"/>
+                <w:sz w:val="20"/>
+                <w:szCs w:val="20"/>
+              </w:rPr>
+              <w:t>s</w:t>
+            </w:r>
+            <w:r>
+              <w:rPr>
+                <w:rFonts w:ascii="Arial" w:eastAsia="Times New Roman" w:hAnsi="Arial" w:cs="Arial"/>
+                <w:color w:val="000000"/>
+                <w:sz w:val="20"/>
+                <w:szCs w:val="20"/>
+              </w:rPr>
+              <w:t xml:space="preserve"> tabela</w:t>
+            </w:r>
+            <w:r>
+              <w:rPr>
+                <w:rFonts w:ascii="Arial" w:eastAsia="Times New Roman" w:hAnsi="Arial" w:cs="Arial"/>
+                <w:color w:val="000000"/>
+                <w:sz w:val="20"/>
+                <w:szCs w:val="20"/>
+              </w:rPr>
+              <w:t>s</w:t>
+            </w:r>
+            <w:r>
+              <w:rPr>
+                <w:rFonts w:ascii="Arial" w:eastAsia="Times New Roman" w:hAnsi="Arial" w:cs="Arial"/>
+                <w:color w:val="000000"/>
+                <w:sz w:val="20"/>
+                <w:szCs w:val="20"/>
+              </w:rPr>
+              <w:t xml:space="preserve"> </w:t>
             </w:r>
             <w:r>
               <w:rPr>
@@ -10503,6 +11911,53 @@
                 <w:szCs w:val="20"/>
               </w:rPr>
               <w:t>“Cliente”</w:t>
+            </w:r>
+            <w:r>
+              <w:rPr>
+                <w:rFonts w:ascii="Arial" w:eastAsia="Times New Roman" w:hAnsi="Arial" w:cs="Arial"/>
+                <w:color w:val="000000"/>
+                <w:sz w:val="20"/>
+                <w:szCs w:val="20"/>
+              </w:rPr>
+              <w:t xml:space="preserve"> e “</w:t>
+            </w:r>
+            <w:proofErr w:type="spellStart"/>
+            <w:r>
+              <w:rPr>
+                <w:rFonts w:ascii="Arial" w:eastAsia="Times New Roman" w:hAnsi="Arial" w:cs="Arial"/>
+                <w:color w:val="000000"/>
+                <w:sz w:val="20"/>
+                <w:szCs w:val="20"/>
+              </w:rPr>
+              <w:t>Endere</w:t>
+            </w:r>
+            <w:r>
+              <w:rPr>
+                <w:rFonts w:ascii="Arial" w:eastAsia="Times New Roman" w:hAnsi="Arial" w:cs="Arial"/>
+                <w:color w:val="000000"/>
+                <w:sz w:val="20"/>
+                <w:szCs w:val="20"/>
+              </w:rPr>
+              <w:t>c</w:t>
+            </w:r>
+            <w:r>
+              <w:rPr>
+                <w:rFonts w:ascii="Arial" w:eastAsia="Times New Roman" w:hAnsi="Arial" w:cs="Arial"/>
+                <w:color w:val="000000"/>
+                <w:sz w:val="20"/>
+                <w:szCs w:val="20"/>
+              </w:rPr>
+              <w:t>o</w:t>
+            </w:r>
+            <w:proofErr w:type="spellEnd"/>
+            <w:r>
+              <w:rPr>
+                <w:rFonts w:ascii="Arial" w:eastAsia="Times New Roman" w:hAnsi="Arial" w:cs="Arial"/>
+                <w:color w:val="000000"/>
+                <w:sz w:val="20"/>
+                <w:szCs w:val="20"/>
+              </w:rPr>
+              <w:t>”</w:t>
             </w:r>
             <w:r>
               <w:rPr>
@@ -10528,6 +11983,7 @@
       <w:tr>
         <w:trPr>
           <w:trHeight w:val="320"/>
+          <w:jc w:val="center"/>
         </w:trPr>
         <w:tc>
           <w:tcPr>
@@ -10607,70 +12063,97 @@
                 <w:sz w:val="20"/>
                 <w:szCs w:val="20"/>
               </w:rPr>
-              <w:t xml:space="preserve"> deverá informar caso tenha algum formulário em branco ou inconsistente. </w:t>
-            </w:r>
-            <w:r>
-              <w:rPr>
-                <w:rFonts w:ascii="Arial" w:eastAsia="Times New Roman" w:hAnsi="Arial" w:cs="Arial"/>
-                <w:color w:val="000000"/>
-                <w:sz w:val="20"/>
-                <w:szCs w:val="20"/>
-              </w:rPr>
-              <w:t xml:space="preserve">O sistema possuirá </w:t>
-            </w:r>
-            <w:r>
-              <w:rPr>
-                <w:rFonts w:ascii="Arial" w:eastAsia="Times New Roman" w:hAnsi="Arial" w:cs="Arial"/>
-                <w:color w:val="000000"/>
-                <w:sz w:val="20"/>
-                <w:szCs w:val="20"/>
-              </w:rPr>
-              <w:t>validações para</w:t>
-            </w:r>
-            <w:r>
-              <w:rPr>
-                <w:rFonts w:ascii="Arial" w:eastAsia="Times New Roman" w:hAnsi="Arial" w:cs="Arial"/>
-                <w:color w:val="000000"/>
-                <w:sz w:val="20"/>
-                <w:szCs w:val="20"/>
-              </w:rPr>
-              <w:t xml:space="preserve"> nome</w:t>
-            </w:r>
-            <w:r>
-              <w:rPr>
-                <w:rFonts w:ascii="Arial" w:eastAsia="Times New Roman" w:hAnsi="Arial" w:cs="Arial"/>
-                <w:color w:val="000000"/>
-                <w:sz w:val="20"/>
-                <w:szCs w:val="20"/>
-              </w:rPr>
-              <w:t xml:space="preserve">, </w:t>
-            </w:r>
-            <w:r>
-              <w:rPr>
-                <w:rFonts w:ascii="Arial" w:eastAsia="Times New Roman" w:hAnsi="Arial" w:cs="Arial"/>
-                <w:color w:val="000000"/>
-                <w:sz w:val="20"/>
-                <w:szCs w:val="20"/>
-              </w:rPr>
-              <w:t>sexo, telefone, endereço</w:t>
-            </w:r>
-            <w:r>
-              <w:rPr>
-                <w:rFonts w:ascii="Arial" w:eastAsia="Times New Roman" w:hAnsi="Arial" w:cs="Arial"/>
-                <w:color w:val="000000"/>
-                <w:sz w:val="20"/>
-                <w:szCs w:val="20"/>
-              </w:rPr>
-              <w:t xml:space="preserve"> e data de nascimento.</w:t>
-            </w:r>
-            <w:r>
-              <w:rPr>
-                <w:rFonts w:ascii="Arial" w:eastAsia="Times New Roman" w:hAnsi="Arial" w:cs="Arial"/>
-                <w:color w:val="000000"/>
-                <w:sz w:val="20"/>
-                <w:szCs w:val="20"/>
-              </w:rPr>
-              <w:t xml:space="preserve"> Clientes duplicados não deverão ser salvos.</w:t>
+              <w:t xml:space="preserve"> deverá informar</w:t>
+            </w:r>
+            <w:r>
+              <w:rPr>
+                <w:rFonts w:ascii="Arial" w:eastAsia="Times New Roman" w:hAnsi="Arial" w:cs="Arial"/>
+                <w:color w:val="000000"/>
+                <w:sz w:val="20"/>
+                <w:szCs w:val="20"/>
+              </w:rPr>
+              <w:t xml:space="preserve"> um alerta</w:t>
+            </w:r>
+            <w:r>
+              <w:rPr>
+                <w:rFonts w:ascii="Arial" w:eastAsia="Times New Roman" w:hAnsi="Arial" w:cs="Arial"/>
+                <w:color w:val="000000"/>
+                <w:sz w:val="20"/>
+                <w:szCs w:val="20"/>
+              </w:rPr>
+              <w:t xml:space="preserve"> caso </w:t>
+            </w:r>
+            <w:r>
+              <w:rPr>
+                <w:rFonts w:ascii="Arial" w:eastAsia="Times New Roman" w:hAnsi="Arial" w:cs="Arial"/>
+                <w:color w:val="000000"/>
+                <w:sz w:val="20"/>
+                <w:szCs w:val="20"/>
+              </w:rPr>
+              <w:t>não sejam informados Nome/Razão social ou sexo. Caso cliente seja pessoa jurídica, escolher opção com “Não informado” no sexo</w:t>
+            </w:r>
+            <w:r>
+              <w:rPr>
+                <w:rFonts w:ascii="Arial" w:eastAsia="Times New Roman" w:hAnsi="Arial" w:cs="Arial"/>
+                <w:color w:val="000000"/>
+                <w:sz w:val="20"/>
+                <w:szCs w:val="20"/>
+              </w:rPr>
+              <w:t>.</w:t>
+            </w:r>
+            <w:r>
+              <w:rPr>
+                <w:rFonts w:ascii="Arial" w:eastAsia="Times New Roman" w:hAnsi="Arial" w:cs="Arial"/>
+                <w:color w:val="000000"/>
+                <w:sz w:val="20"/>
+                <w:szCs w:val="20"/>
+              </w:rPr>
+              <w:t xml:space="preserve"> Validar informações inconsistentes em: E-mail, CPF, CNPJ, telefone, celular.</w:t>
+            </w:r>
+            <w:r>
+              <w:rPr>
+                <w:rFonts w:ascii="Arial" w:eastAsia="Times New Roman" w:hAnsi="Arial" w:cs="Arial"/>
+                <w:color w:val="000000"/>
+                <w:sz w:val="20"/>
+                <w:szCs w:val="20"/>
+              </w:rPr>
+              <w:t xml:space="preserve"> </w:t>
+            </w:r>
+            <w:r>
+              <w:rPr>
+                <w:rFonts w:ascii="Arial" w:eastAsia="Times New Roman" w:hAnsi="Arial" w:cs="Arial"/>
+                <w:color w:val="000000"/>
+                <w:sz w:val="20"/>
+                <w:szCs w:val="20"/>
+              </w:rPr>
+              <w:t>Verificar duplicidade de CPF ou CNPJ. Não permitir o preenchimento de ambos os campos: CNPJ e CPF para o mesmo cliente.</w:t>
+            </w:r>
+            <w:r>
+              <w:rPr>
+                <w:rFonts w:ascii="Arial" w:eastAsia="Times New Roman" w:hAnsi="Arial" w:cs="Arial"/>
+                <w:color w:val="000000"/>
+                <w:sz w:val="20"/>
+                <w:szCs w:val="20"/>
+              </w:rPr>
+              <w:t xml:space="preserve"> O sistema retornará </w:t>
+            </w:r>
+            <w:r>
+              <w:rPr>
+                <w:rFonts w:ascii="Arial" w:eastAsia="Times New Roman" w:hAnsi="Arial" w:cs="Arial"/>
+                <w:color w:val="000000"/>
+                <w:sz w:val="20"/>
+                <w:szCs w:val="20"/>
+              </w:rPr>
+              <w:t>à</w:t>
+            </w:r>
+            <w:r>
+              <w:rPr>
+                <w:rFonts w:ascii="Arial" w:eastAsia="Times New Roman" w:hAnsi="Arial" w:cs="Arial"/>
+                <w:color w:val="000000"/>
+                <w:sz w:val="20"/>
+                <w:szCs w:val="20"/>
+              </w:rPr>
+              <w:t xml:space="preserve"> tela com todos os clientes quando o registro for efetivado no banco de dados.</w:t>
             </w:r>
           </w:p>
         </w:tc>
@@ -10679,6 +12162,7 @@
         <w:trPr>
           <w:cnfStyle w:val="000000100000" w:firstRow="0" w:lastRow="0" w:firstColumn="0" w:lastColumn="0" w:oddVBand="0" w:evenVBand="0" w:oddHBand="1" w:evenHBand="0" w:firstRowFirstColumn="0" w:firstRowLastColumn="0" w:lastRowFirstColumn="0" w:lastRowLastColumn="0"/>
           <w:trHeight w:val="370"/>
+          <w:jc w:val="center"/>
         </w:trPr>
         <w:tc>
           <w:tcPr>
@@ -10839,7 +12323,7 @@
                 <w:sz w:val="20"/>
                 <w:szCs w:val="20"/>
               </w:rPr>
-              <w:t xml:space="preserve"> ter em disponibilidade todas as informações de entradas vindas do cliente</w:t>
+              <w:t xml:space="preserve"> ter em disponibilidade as informações de entrada vindas do cliente</w:t>
             </w:r>
             <w:r>
               <w:rPr>
@@ -10856,6 +12340,7 @@
       <w:tr>
         <w:trPr>
           <w:trHeight w:val="70"/>
+          <w:jc w:val="center"/>
         </w:trPr>
         <w:tc>
           <w:tcPr>
@@ -10935,88 +12420,25 @@
                 <w:sz w:val="20"/>
                 <w:szCs w:val="20"/>
               </w:rPr>
-              <w:t xml:space="preserve"> não poderá ser cadastrado sem</w:t>
-            </w:r>
-            <w:r>
-              <w:rPr>
-                <w:rFonts w:ascii="Arial" w:eastAsia="Times New Roman" w:hAnsi="Arial" w:cs="Arial"/>
-                <w:color w:val="000000"/>
-                <w:sz w:val="20"/>
-                <w:szCs w:val="20"/>
-              </w:rPr>
-              <w:t xml:space="preserve"> </w:t>
-            </w:r>
-            <w:r>
-              <w:rPr>
-                <w:rFonts w:ascii="Arial" w:eastAsia="Times New Roman" w:hAnsi="Arial" w:cs="Arial"/>
-                <w:color w:val="000000"/>
-                <w:sz w:val="20"/>
-                <w:szCs w:val="20"/>
-              </w:rPr>
-              <w:t xml:space="preserve">algum </w:t>
-            </w:r>
-            <w:r>
-              <w:rPr>
-                <w:rFonts w:ascii="Arial" w:eastAsia="Times New Roman" w:hAnsi="Arial" w:cs="Arial"/>
-                <w:color w:val="000000"/>
-                <w:sz w:val="20"/>
-                <w:szCs w:val="20"/>
-              </w:rPr>
-              <w:t>telefone,</w:t>
-            </w:r>
-            <w:r>
-              <w:rPr>
-                <w:rFonts w:ascii="Arial" w:eastAsia="Times New Roman" w:hAnsi="Arial" w:cs="Arial"/>
-                <w:color w:val="000000"/>
-                <w:sz w:val="20"/>
-                <w:szCs w:val="20"/>
-              </w:rPr>
-              <w:t xml:space="preserve"> endereço e</w:t>
-            </w:r>
-            <w:r>
-              <w:rPr>
-                <w:rFonts w:ascii="Arial" w:eastAsia="Times New Roman" w:hAnsi="Arial" w:cs="Arial"/>
-                <w:color w:val="000000"/>
-                <w:sz w:val="20"/>
-                <w:szCs w:val="20"/>
-              </w:rPr>
-              <w:t xml:space="preserve"> data de nascimento válidos de acordo com os padrões corretos para os tipos de informação. Nome</w:t>
-            </w:r>
-            <w:r>
-              <w:rPr>
-                <w:rFonts w:ascii="Arial" w:eastAsia="Times New Roman" w:hAnsi="Arial" w:cs="Arial"/>
-                <w:color w:val="000000"/>
-                <w:sz w:val="20"/>
-                <w:szCs w:val="20"/>
-              </w:rPr>
-              <w:t>s</w:t>
-            </w:r>
-            <w:r>
-              <w:rPr>
-                <w:rFonts w:ascii="Arial" w:eastAsia="Times New Roman" w:hAnsi="Arial" w:cs="Arial"/>
-                <w:color w:val="000000"/>
-                <w:sz w:val="20"/>
-                <w:szCs w:val="20"/>
-              </w:rPr>
-              <w:t xml:space="preserve"> vazio</w:t>
-            </w:r>
-            <w:r>
-              <w:rPr>
-                <w:rFonts w:ascii="Arial" w:eastAsia="Times New Roman" w:hAnsi="Arial" w:cs="Arial"/>
-                <w:color w:val="000000"/>
-                <w:sz w:val="20"/>
-                <w:szCs w:val="20"/>
-              </w:rPr>
-              <w:t>s</w:t>
-            </w:r>
-            <w:r>
-              <w:rPr>
-                <w:rFonts w:ascii="Arial" w:eastAsia="Times New Roman" w:hAnsi="Arial" w:cs="Arial"/>
-                <w:color w:val="000000"/>
-                <w:sz w:val="20"/>
-                <w:szCs w:val="20"/>
-              </w:rPr>
-              <w:t xml:space="preserve"> também não serão aceitos.</w:t>
+              <w:t xml:space="preserve"> não poderá ser cadastrado </w:t>
+            </w:r>
+            <w:r>
+              <w:rPr>
+                <w:rFonts w:ascii="Arial" w:eastAsia="Times New Roman" w:hAnsi="Arial" w:cs="Arial"/>
+                <w:color w:val="000000"/>
+                <w:sz w:val="20"/>
+                <w:szCs w:val="20"/>
+              </w:rPr>
+              <w:t>sem pelo menos uma informação de contato, sendo considerados telefone, celular, e-mail ou endereço</w:t>
+            </w:r>
+            <w:r>
+              <w:rPr>
+                <w:rFonts w:ascii="Arial" w:eastAsia="Times New Roman" w:hAnsi="Arial" w:cs="Arial"/>
+                <w:color w:val="000000"/>
+                <w:sz w:val="20"/>
+                <w:szCs w:val="20"/>
+              </w:rPr>
+              <w:t>, ou se o CPF ou CNPJ já está cadastrado no sistema.</w:t>
             </w:r>
           </w:p>
         </w:tc>
@@ -11073,13 +12495,103 @@
       </w:pPr>
       <w:r>
         <w:tab/>
-        <w:t>Trazendo foco nas informações para cadastro de atendimento, segue as suas descrições de sistema, vide Quadro 4.</w:t>
+      </w:r>
+      <w:r>
+        <w:t>O cadastro de processo</w:t>
+      </w:r>
+      <w:r>
+        <w:t xml:space="preserve">, juntamente </w:t>
+      </w:r>
+      <w:r>
+        <w:t>com</w:t>
+      </w:r>
+      <w:r>
+        <w:t xml:space="preserve"> o de caso,</w:t>
+      </w:r>
+      <w:r>
+        <w:t xml:space="preserve"> </w:t>
+      </w:r>
+      <w:r>
+        <w:t xml:space="preserve">é </w:t>
+      </w:r>
+      <w:r>
+        <w:t>um dos</w:t>
+      </w:r>
+      <w:r>
+        <w:t xml:space="preserve"> registro</w:t>
+      </w:r>
+      <w:r>
+        <w:t>s</w:t>
+      </w:r>
+      <w:r>
+        <w:t xml:space="preserve"> que mais possui informações</w:t>
+      </w:r>
+      <w:r>
+        <w:t xml:space="preserve"> passíveis de atualizações constantes</w:t>
+      </w:r>
+      <w:r>
+        <w:t>, sendo parte delas fundamentais para um</w:t>
+      </w:r>
+      <w:r>
+        <w:t xml:space="preserve"> bom andamento nas negociações com o cliente. </w:t>
+      </w:r>
+    </w:p>
+    <w:p>
+      <w:pPr>
+        <w:pStyle w:val="TCC"/>
+        <w:ind w:firstLine="720"/>
+      </w:pPr>
+      <w:r>
+        <w:t xml:space="preserve">Informações como o número do processo e sua situação no </w:t>
+      </w:r>
+      <w:proofErr w:type="spellStart"/>
+      <w:r>
+        <w:t>P</w:t>
+      </w:r>
+      <w:r>
+        <w:t>rojudi</w:t>
+      </w:r>
+      <w:proofErr w:type="spellEnd"/>
+      <w:r>
+        <w:t xml:space="preserve"> são geradas de terceiros e serão inseridas no sistema </w:t>
+      </w:r>
+      <w:r>
+        <w:t>ao lado</w:t>
+      </w:r>
+      <w:r>
+        <w:t xml:space="preserve"> </w:t>
+      </w:r>
+      <w:r>
+        <w:t>de</w:t>
+      </w:r>
+      <w:r>
+        <w:t xml:space="preserve"> informações de controle interno. </w:t>
+      </w:r>
+      <w:r>
+        <w:t>O</w:t>
+      </w:r>
+      <w:r>
+        <w:t>rganizados todos os dados corretamente, o processo evolui e</w:t>
+      </w:r>
+      <w:r>
+        <w:t>, com isso,</w:t>
+      </w:r>
+      <w:r>
+        <w:t xml:space="preserve"> todas as partes </w:t>
+      </w:r>
+      <w:r>
+        <w:t>podem ser</w:t>
+      </w:r>
+      <w:r>
+        <w:t xml:space="preserve"> devidamente informadas a cada atualização nas situações.</w:t>
       </w:r>
       <w:r>
         <w:tab/>
       </w:r>
-    </w:p>
-    <w:p/>
+      <w:r>
+        <w:t xml:space="preserve"> </w:t>
+      </w:r>
+    </w:p>
     <w:p>
       <w:pPr>
         <w:pStyle w:val="TCC"/>
@@ -11091,11 +12603,103 @@
           <w:docGrid w:linePitch="299"/>
         </w:sectPr>
       </w:pPr>
-    </w:p>
+      <w:r>
+        <w:tab/>
+        <w:t>A inserção de atendimentos</w:t>
+      </w:r>
+      <w:r>
+        <w:t xml:space="preserve"> </w:t>
+      </w:r>
+      <w:r>
+        <w:t>busca detalhar quaisquer movimentações referentes a</w:t>
+      </w:r>
+      <w:r>
+        <w:t xml:space="preserve"> um processo</w:t>
+      </w:r>
+      <w:r>
+        <w:t xml:space="preserve"> ou caso</w:t>
+      </w:r>
+      <w:r>
+        <w:t xml:space="preserve">. Para cada atendimento é possível definir uma nova situação, seja no NPJ ou no </w:t>
+      </w:r>
+      <w:proofErr w:type="spellStart"/>
+      <w:r>
+        <w:t>Projudi</w:t>
+      </w:r>
+      <w:proofErr w:type="spellEnd"/>
+      <w:r>
+        <w:t xml:space="preserve"> </w:t>
+      </w:r>
+      <w:r>
+        <w:t>para</w:t>
+      </w:r>
+      <w:r>
+        <w:t xml:space="preserve"> atendimento</w:t>
+      </w:r>
+      <w:r>
+        <w:t>s</w:t>
+      </w:r>
+      <w:r>
+        <w:t xml:space="preserve"> oriundo</w:t>
+      </w:r>
+      <w:r>
+        <w:t>s</w:t>
+      </w:r>
+      <w:r>
+        <w:t xml:space="preserve"> de processo, </w:t>
+      </w:r>
+    </w:p>
+    <w:p>
+      <w:pPr>
+        <w:pStyle w:val="TCC"/>
+      </w:pPr>
+      <w:r>
+        <w:lastRenderedPageBreak/>
+        <w:t xml:space="preserve">seja situação do atendimento </w:t>
+      </w:r>
+      <w:r>
+        <w:t>para atendimentos</w:t>
+      </w:r>
+      <w:r>
+        <w:t xml:space="preserve"> oriundo</w:t>
+      </w:r>
+      <w:r>
+        <w:t>s</w:t>
+      </w:r>
+      <w:r>
+        <w:t xml:space="preserve"> de casos</w:t>
+      </w:r>
+      <w:r>
+        <w:t xml:space="preserve">, como também um título e anotações gerais pertinentes àquela fase. </w:t>
+      </w:r>
+      <w:r>
+        <w:tab/>
+      </w:r>
+    </w:p>
+    <w:p>
+      <w:pPr>
+        <w:pStyle w:val="TCC"/>
+        <w:ind w:firstLine="720"/>
+      </w:pPr>
+      <w:r>
+        <w:t>Após a criação, alteração ou exclusão de um registro de atendimento é possível verificar o usuário que o criou, editou ou excluiu.</w:t>
+      </w:r>
+      <w:r>
+        <w:t xml:space="preserve"> </w:t>
+      </w:r>
+      <w:r>
+        <w:t>O quadro 4 traz o requisito de sistema para cadastros de processos.</w:t>
+      </w:r>
+      <w:r>
+        <w:tab/>
+      </w:r>
+    </w:p>
+    <w:p/>
     <w:tbl>
       <w:tblPr>
         <w:tblStyle w:val="TabeladeGrade4-nfase1"/>
         <w:tblW w:w="8784" w:type="dxa"/>
+        <w:jc w:val="center"/>
         <w:tblLook w:val="04A0" w:firstRow="1" w:lastRow="0" w:firstColumn="1" w:lastColumn="0" w:noHBand="0" w:noVBand="1"/>
       </w:tblPr>
       <w:tblGrid>
@@ -11106,6 +12710,7 @@
         <w:trPr>
           <w:cnfStyle w:val="100000000000" w:firstRow="1" w:lastRow="0" w:firstColumn="0" w:lastColumn="0" w:oddVBand="0" w:evenVBand="0" w:oddHBand="0" w:evenHBand="0" w:firstRowFirstColumn="0" w:firstRowLastColumn="0" w:lastRowFirstColumn="0" w:lastRowLastColumn="0"/>
           <w:trHeight w:val="70"/>
+          <w:jc w:val="center"/>
         </w:trPr>
         <w:tc>
           <w:tcPr>
@@ -11139,8 +12744,16 @@
                 <w:sz w:val="20"/>
                 <w:szCs w:val="20"/>
               </w:rPr>
-              <w:lastRenderedPageBreak/>
-              <w:t>Cadastrar atendimento</w:t>
+              <w:t xml:space="preserve">Cadastrar </w:t>
+            </w:r>
+            <w:r>
+              <w:rPr>
+                <w:rFonts w:ascii="Arial" w:eastAsia="Times New Roman" w:hAnsi="Arial" w:cs="Arial"/>
+                <w:color w:val="000000"/>
+                <w:sz w:val="20"/>
+                <w:szCs w:val="20"/>
+              </w:rPr>
+              <w:t>processo</w:t>
             </w:r>
           </w:p>
         </w:tc>
@@ -11149,6 +12762,7 @@
         <w:trPr>
           <w:cnfStyle w:val="000000100000" w:firstRow="0" w:lastRow="0" w:firstColumn="0" w:lastColumn="0" w:oddVBand="0" w:evenVBand="0" w:oddHBand="1" w:evenHBand="0" w:firstRowFirstColumn="0" w:firstRowLastColumn="0" w:lastRowFirstColumn="0" w:lastRowLastColumn="0"/>
           <w:trHeight w:val="300"/>
+          <w:jc w:val="center"/>
         </w:trPr>
         <w:tc>
           <w:tcPr>
@@ -11204,23 +12818,22 @@
                 <w:szCs w:val="20"/>
               </w:rPr>
             </w:pPr>
-            <w:proofErr w:type="spellStart"/>
-            <w:r>
-              <w:rPr>
-                <w:rFonts w:ascii="Arial" w:eastAsia="Times New Roman" w:hAnsi="Arial" w:cs="Arial"/>
-                <w:color w:val="000000"/>
-                <w:sz w:val="20"/>
-                <w:szCs w:val="20"/>
-              </w:rPr>
-              <w:t>CadastrarAtendimento</w:t>
-            </w:r>
-            <w:proofErr w:type="spellEnd"/>
+            <w:r>
+              <w:rPr>
+                <w:rFonts w:ascii="Arial" w:eastAsia="Times New Roman" w:hAnsi="Arial" w:cs="Arial"/>
+                <w:color w:val="000000"/>
+                <w:sz w:val="20"/>
+                <w:szCs w:val="20"/>
+              </w:rPr>
+              <w:t>SaveProcesso</w:t>
+            </w:r>
           </w:p>
         </w:tc>
       </w:tr>
       <w:tr>
         <w:trPr>
           <w:trHeight w:val="428"/>
+          <w:jc w:val="center"/>
         </w:trPr>
         <w:tc>
           <w:tcPr>
@@ -11282,7 +12895,52 @@
                 <w:sz w:val="20"/>
                 <w:szCs w:val="20"/>
               </w:rPr>
-              <w:t>Cadastro de tarefas deverá conter um cliente, um grupo, o usuário que criou o atendimento, data/Hora da criação, a etapa do atendimento, o tipo do atendimento e uma condição de concluído ou não.</w:t>
+              <w:t xml:space="preserve">Realiza o cadastramento de um novo </w:t>
+            </w:r>
+            <w:r>
+              <w:rPr>
+                <w:rFonts w:ascii="Arial" w:eastAsia="Times New Roman" w:hAnsi="Arial" w:cs="Arial"/>
+                <w:color w:val="000000"/>
+                <w:sz w:val="20"/>
+                <w:szCs w:val="20"/>
+              </w:rPr>
+              <w:t xml:space="preserve">processo </w:t>
+            </w:r>
+            <w:r>
+              <w:rPr>
+                <w:rFonts w:ascii="Arial" w:eastAsia="Times New Roman" w:hAnsi="Arial" w:cs="Arial"/>
+                <w:color w:val="000000"/>
+                <w:sz w:val="20"/>
+                <w:szCs w:val="20"/>
+              </w:rPr>
+              <w:t>no sistema a partir dos dados inseridos pelo</w:t>
+            </w:r>
+            <w:r>
+              <w:rPr>
+                <w:rFonts w:ascii="Arial" w:eastAsia="Times New Roman" w:hAnsi="Arial" w:cs="Arial"/>
+                <w:color w:val="000000"/>
+                <w:sz w:val="20"/>
+                <w:szCs w:val="20"/>
+              </w:rPr>
+              <w:t xml:space="preserve"> responsável ou aluno</w:t>
+            </w:r>
+            <w:r>
+              <w:rPr>
+                <w:rFonts w:ascii="Arial" w:eastAsia="Times New Roman" w:hAnsi="Arial" w:cs="Arial"/>
+                <w:color w:val="000000"/>
+                <w:sz w:val="20"/>
+                <w:szCs w:val="20"/>
+              </w:rPr>
+              <w:t xml:space="preserve">, criando um vínculo com o caso de um cliente. Há possibilidade de cadastro de </w:t>
+            </w:r>
+            <w:r>
+              <w:rPr>
+                <w:rFonts w:ascii="Arial" w:eastAsia="Times New Roman" w:hAnsi="Arial" w:cs="Arial"/>
+                <w:color w:val="000000"/>
+                <w:sz w:val="20"/>
+                <w:szCs w:val="20"/>
+              </w:rPr>
+              <w:t>atendimentos em cima do processo e, para cada atendimento, mantém-se ou altera a situação do mesmo.</w:t>
             </w:r>
           </w:p>
         </w:tc>
@@ -11291,6 +12949,7 @@
         <w:trPr>
           <w:cnfStyle w:val="000000100000" w:firstRow="0" w:lastRow="0" w:firstColumn="0" w:lastColumn="0" w:oddVBand="0" w:evenVBand="0" w:oddHBand="1" w:evenHBand="0" w:firstRowFirstColumn="0" w:firstRowLastColumn="0" w:lastRowFirstColumn="0" w:lastRowLastColumn="0"/>
           <w:trHeight w:val="70"/>
+          <w:jc w:val="center"/>
         </w:trPr>
         <w:tc>
           <w:tcPr>
@@ -11352,23 +13011,46 @@
                 <w:sz w:val="20"/>
                 <w:szCs w:val="20"/>
               </w:rPr>
-              <w:t>Id do cliente, Id do grupo, Id do usuário de criação, Id do usuário responsável, Data/Hora da Criação, Id da Etapa de Atendimento Atual, Id do Tipo de Atendimento, status de concluído</w:t>
-            </w:r>
-            <w:r>
-              <w:rPr>
-                <w:rFonts w:ascii="Arial" w:eastAsia="Times New Roman" w:hAnsi="Arial" w:cs="Arial"/>
-                <w:color w:val="000000"/>
-                <w:sz w:val="20"/>
-                <w:szCs w:val="20"/>
-              </w:rPr>
-              <w:t xml:space="preserve"> como verdadeiro ou falso.</w:t>
-            </w:r>
+              <w:t xml:space="preserve">Cadastro de processos deverá conter a data de distribuição, o número do processo, um caso vinculado, o polo, a situação NPJ atual, a situação </w:t>
+            </w:r>
+            <w:proofErr w:type="spellStart"/>
+            <w:r>
+              <w:rPr>
+                <w:rFonts w:ascii="Arial" w:eastAsia="Times New Roman" w:hAnsi="Arial" w:cs="Arial"/>
+                <w:color w:val="000000"/>
+                <w:sz w:val="20"/>
+                <w:szCs w:val="20"/>
+              </w:rPr>
+              <w:t>Projudi</w:t>
+            </w:r>
+            <w:proofErr w:type="spellEnd"/>
+            <w:r>
+              <w:rPr>
+                <w:rFonts w:ascii="Arial" w:eastAsia="Times New Roman" w:hAnsi="Arial" w:cs="Arial"/>
+                <w:color w:val="000000"/>
+                <w:sz w:val="20"/>
+                <w:szCs w:val="20"/>
+              </w:rPr>
+              <w:t xml:space="preserve"> atual, o tipo da ação, o status concluído ou não, a expectativa-valor da causa, percentual e valor de honorários, segmento judiciário, comarca, vara, tribunal e anotações gerais. Para cada atendimento: o título, a descrição, situação NPJ e situação </w:t>
+            </w:r>
+            <w:proofErr w:type="spellStart"/>
+            <w:r>
+              <w:rPr>
+                <w:rFonts w:ascii="Arial" w:eastAsia="Times New Roman" w:hAnsi="Arial" w:cs="Arial"/>
+                <w:color w:val="000000"/>
+                <w:sz w:val="20"/>
+                <w:szCs w:val="20"/>
+              </w:rPr>
+              <w:t>Projudi</w:t>
+            </w:r>
+            <w:proofErr w:type="spellEnd"/>
           </w:p>
         </w:tc>
       </w:tr>
       <w:tr>
         <w:trPr>
           <w:trHeight w:val="70"/>
+          <w:jc w:val="center"/>
         </w:trPr>
         <w:tc>
           <w:tcPr>
@@ -11475,17 +13157,19 @@
                 <w:sz w:val="20"/>
                 <w:szCs w:val="20"/>
               </w:rPr>
-              <w:t>responsáveis</w:t>
-            </w:r>
-            <w:r>
-              <w:rPr>
-                <w:rFonts w:ascii="Arial" w:eastAsia="Times New Roman" w:hAnsi="Arial" w:cs="Arial"/>
-                <w:color w:val="000000"/>
-                <w:sz w:val="20"/>
-                <w:szCs w:val="20"/>
-              </w:rPr>
-              <w:t xml:space="preserve"> ou alunos</w:t>
-            </w:r>
+              <w:t xml:space="preserve">professores, alunos ou responsáveis, geradas nas entrevistas com os clientes ou atualização no site do </w:t>
+            </w:r>
+            <w:proofErr w:type="spellStart"/>
+            <w:r>
+              <w:rPr>
+                <w:rFonts w:ascii="Arial" w:eastAsia="Times New Roman" w:hAnsi="Arial" w:cs="Arial"/>
+                <w:color w:val="000000"/>
+                <w:sz w:val="20"/>
+                <w:szCs w:val="20"/>
+              </w:rPr>
+              <w:t>Projudi</w:t>
+            </w:r>
+            <w:proofErr w:type="spellEnd"/>
             <w:r>
               <w:rPr>
                 <w:rFonts w:ascii="Arial" w:eastAsia="Times New Roman" w:hAnsi="Arial" w:cs="Arial"/>
@@ -11502,6 +13186,7 @@
         <w:trPr>
           <w:cnfStyle w:val="000000100000" w:firstRow="0" w:lastRow="0" w:firstColumn="0" w:lastColumn="0" w:oddVBand="0" w:evenVBand="0" w:oddHBand="1" w:evenHBand="0" w:firstRowFirstColumn="0" w:firstRowLastColumn="0" w:lastRowFirstColumn="0" w:lastRowLastColumn="0"/>
           <w:trHeight w:val="74"/>
+          <w:jc w:val="center"/>
         </w:trPr>
         <w:tc>
           <w:tcPr>
@@ -11563,70 +13248,34 @@
                 <w:sz w:val="20"/>
                 <w:szCs w:val="20"/>
               </w:rPr>
-              <w:t xml:space="preserve">Registro de um </w:t>
-            </w:r>
-            <w:r>
-              <w:rPr>
-                <w:rFonts w:ascii="Arial" w:eastAsia="Times New Roman" w:hAnsi="Arial" w:cs="Arial"/>
-                <w:color w:val="000000"/>
-                <w:sz w:val="20"/>
-                <w:szCs w:val="20"/>
-              </w:rPr>
-              <w:t>responsável</w:t>
-            </w:r>
-            <w:r>
-              <w:rPr>
-                <w:rFonts w:ascii="Arial" w:eastAsia="Times New Roman" w:hAnsi="Arial" w:cs="Arial"/>
-                <w:color w:val="000000"/>
-                <w:sz w:val="20"/>
-                <w:szCs w:val="20"/>
-              </w:rPr>
-              <w:t xml:space="preserve"> na tabela </w:t>
-            </w:r>
-            <w:r>
-              <w:rPr>
-                <w:rFonts w:ascii="Arial" w:eastAsia="Times New Roman" w:hAnsi="Arial" w:cs="Arial"/>
-                <w:color w:val="000000"/>
-                <w:sz w:val="20"/>
-                <w:szCs w:val="20"/>
-              </w:rPr>
-              <w:t>“</w:t>
-            </w:r>
-            <w:r>
-              <w:rPr>
-                <w:rFonts w:ascii="Arial" w:eastAsia="Times New Roman" w:hAnsi="Arial" w:cs="Arial"/>
-                <w:color w:val="000000"/>
-                <w:sz w:val="20"/>
-                <w:szCs w:val="20"/>
-              </w:rPr>
-              <w:t>Atendimento</w:t>
-            </w:r>
-            <w:r>
-              <w:rPr>
-                <w:rFonts w:ascii="Arial" w:eastAsia="Times New Roman" w:hAnsi="Arial" w:cs="Arial"/>
-                <w:color w:val="000000"/>
-                <w:sz w:val="20"/>
-                <w:szCs w:val="20"/>
-              </w:rPr>
-              <w:t>”</w:t>
-            </w:r>
-            <w:r>
-              <w:rPr>
-                <w:rFonts w:ascii="Arial" w:eastAsia="Times New Roman" w:hAnsi="Arial" w:cs="Arial"/>
-                <w:color w:val="000000"/>
-                <w:sz w:val="20"/>
-                <w:szCs w:val="20"/>
-              </w:rPr>
-              <w:t xml:space="preserve"> </w:t>
-            </w:r>
-            <w:r>
-              <w:rPr>
-                <w:rFonts w:ascii="Arial" w:eastAsia="Times New Roman" w:hAnsi="Arial" w:cs="Arial"/>
-                <w:color w:val="000000"/>
-                <w:sz w:val="20"/>
-                <w:szCs w:val="20"/>
-              </w:rPr>
-              <w:t>e possíveis registros na tabela “</w:t>
+              <w:t>Registro de cadastro de um</w:t>
+            </w:r>
+            <w:r>
+              <w:rPr>
+                <w:rFonts w:ascii="Arial" w:eastAsia="Times New Roman" w:hAnsi="Arial" w:cs="Arial"/>
+                <w:color w:val="000000"/>
+                <w:sz w:val="20"/>
+                <w:szCs w:val="20"/>
+              </w:rPr>
+              <w:t xml:space="preserve"> processo </w:t>
+            </w:r>
+            <w:r>
+              <w:rPr>
+                <w:rFonts w:ascii="Arial" w:eastAsia="Times New Roman" w:hAnsi="Arial" w:cs="Arial"/>
+                <w:color w:val="000000"/>
+                <w:sz w:val="20"/>
+                <w:szCs w:val="20"/>
+              </w:rPr>
+              <w:t xml:space="preserve">na tabela </w:t>
+            </w:r>
+            <w:r>
+              <w:rPr>
+                <w:rFonts w:ascii="Arial" w:eastAsia="Times New Roman" w:hAnsi="Arial" w:cs="Arial"/>
+                <w:color w:val="000000"/>
+                <w:sz w:val="20"/>
+                <w:szCs w:val="20"/>
+              </w:rPr>
+              <w:t>“Processo”, um registro na tabela “</w:t>
             </w:r>
             <w:proofErr w:type="spellStart"/>
             <w:r>
@@ -11636,7 +13285,7 @@
                 <w:sz w:val="20"/>
                 <w:szCs w:val="20"/>
               </w:rPr>
-              <w:t>TarefasAtendimento</w:t>
+              <w:t>TipoAcao</w:t>
             </w:r>
             <w:proofErr w:type="spellEnd"/>
             <w:r>
@@ -11646,25 +13295,7 @@
                 <w:sz w:val="20"/>
                 <w:szCs w:val="20"/>
               </w:rPr>
-              <w:t xml:space="preserve">” </w:t>
-            </w:r>
-            <w:r>
-              <w:rPr>
-                <w:rFonts w:ascii="Arial" w:eastAsia="Times New Roman" w:hAnsi="Arial" w:cs="Arial"/>
-                <w:color w:val="000000"/>
-                <w:sz w:val="20"/>
-                <w:szCs w:val="20"/>
-              </w:rPr>
-              <w:t>do banco de dados</w:t>
-            </w:r>
-            <w:r>
-              <w:rPr>
-                <w:rFonts w:ascii="Arial" w:eastAsia="Times New Roman" w:hAnsi="Arial" w:cs="Arial"/>
-                <w:color w:val="000000"/>
-                <w:sz w:val="20"/>
-                <w:szCs w:val="20"/>
-              </w:rPr>
-              <w:t>.</w:t>
+              <w:t>”, com possibilidade de um ou mais registros na tabela “Atendimento”.</w:t>
             </w:r>
           </w:p>
         </w:tc>
@@ -11672,6 +13303,7 @@
       <w:tr>
         <w:trPr>
           <w:trHeight w:val="320"/>
+          <w:jc w:val="center"/>
         </w:trPr>
         <w:tc>
           <w:tcPr>
@@ -11742,16 +13374,25 @@
                 <w:sz w:val="20"/>
                 <w:szCs w:val="20"/>
               </w:rPr>
-              <w:t xml:space="preserve">validações </w:t>
-            </w:r>
-            <w:r>
-              <w:rPr>
-                <w:rFonts w:ascii="Arial" w:eastAsia="Times New Roman" w:hAnsi="Arial" w:cs="Arial"/>
-                <w:color w:val="000000"/>
-                <w:sz w:val="20"/>
-                <w:szCs w:val="20"/>
-              </w:rPr>
-              <w:t>para os Ids vazios de Cliente, Id do usuário de criação, Id do usuário responsável e Id da etapa de atendimento atual.</w:t>
+              <w:t xml:space="preserve">validações para </w:t>
+            </w:r>
+            <w:r>
+              <w:rPr>
+                <w:rFonts w:ascii="Arial" w:eastAsia="Times New Roman" w:hAnsi="Arial" w:cs="Arial"/>
+                <w:color w:val="000000"/>
+                <w:sz w:val="20"/>
+                <w:szCs w:val="20"/>
+              </w:rPr>
+              <w:t>campos vazios de Tipo de atendimento, data de distribuição, o vínculo com um caso também é obrigatório. O campo número do processo, se informado, deve ter a quantidade de caracteres corretos.</w:t>
+            </w:r>
+            <w:r>
+              <w:rPr>
+                <w:rFonts w:ascii="Arial" w:eastAsia="Times New Roman" w:hAnsi="Arial" w:cs="Arial"/>
+                <w:color w:val="000000"/>
+                <w:sz w:val="20"/>
+                <w:szCs w:val="20"/>
+              </w:rPr>
+              <w:t xml:space="preserve"> O sistema retornará para a tela com todos os registros de processos vinculados ao grupo do aluno quando as informações do novo processo forem salvas no banco de dados.</w:t>
             </w:r>
           </w:p>
         </w:tc>
@@ -11760,6 +13401,7 @@
         <w:trPr>
           <w:cnfStyle w:val="000000100000" w:firstRow="0" w:lastRow="0" w:firstColumn="0" w:lastColumn="0" w:oddVBand="0" w:evenVBand="0" w:oddHBand="1" w:evenHBand="0" w:firstRowFirstColumn="0" w:firstRowLastColumn="0" w:lastRowFirstColumn="0" w:lastRowLastColumn="0"/>
           <w:trHeight w:val="370"/>
+          <w:jc w:val="center"/>
         </w:trPr>
         <w:tc>
           <w:tcPr>
@@ -11839,34 +13481,7 @@
                 <w:sz w:val="20"/>
                 <w:szCs w:val="20"/>
               </w:rPr>
-              <w:t>r</w:t>
-            </w:r>
-            <w:r>
-              <w:rPr>
-                <w:rFonts w:ascii="Arial" w:eastAsia="Times New Roman" w:hAnsi="Arial" w:cs="Arial"/>
-                <w:color w:val="000000"/>
-                <w:sz w:val="20"/>
-                <w:szCs w:val="20"/>
-              </w:rPr>
-              <w:t>esponsável</w:t>
-            </w:r>
-            <w:r>
-              <w:rPr>
-                <w:rFonts w:ascii="Arial" w:eastAsia="Times New Roman" w:hAnsi="Arial" w:cs="Arial"/>
-                <w:color w:val="000000"/>
-                <w:sz w:val="20"/>
-                <w:szCs w:val="20"/>
-              </w:rPr>
-              <w:t xml:space="preserve"> ou</w:t>
-            </w:r>
-            <w:r>
-              <w:rPr>
-                <w:rFonts w:ascii="Arial" w:eastAsia="Times New Roman" w:hAnsi="Arial" w:cs="Arial"/>
-                <w:color w:val="000000"/>
-                <w:sz w:val="20"/>
-                <w:szCs w:val="20"/>
-              </w:rPr>
-              <w:t xml:space="preserve"> iniciam o cadastro</w:t>
+              <w:t>professor, aluno ou responsável iniciam o cadastro</w:t>
             </w:r>
             <w:r>
               <w:rPr>
@@ -11929,25 +13544,36 @@
                 <w:sz w:val="20"/>
                 <w:szCs w:val="20"/>
               </w:rPr>
-              <w:t xml:space="preserve"> ter em disponibilidade todas as informações de entradas vindas </w:t>
-            </w:r>
-            <w:r>
-              <w:rPr>
-                <w:rFonts w:ascii="Arial" w:eastAsia="Times New Roman" w:hAnsi="Arial" w:cs="Arial"/>
-                <w:color w:val="000000"/>
-                <w:sz w:val="20"/>
-                <w:szCs w:val="20"/>
-              </w:rPr>
-              <w:t>dos mesmos</w:t>
-            </w:r>
-            <w:r>
-              <w:rPr>
-                <w:rFonts w:ascii="Arial" w:eastAsia="Times New Roman" w:hAnsi="Arial" w:cs="Arial"/>
-                <w:color w:val="000000"/>
-                <w:sz w:val="20"/>
-                <w:szCs w:val="20"/>
-              </w:rPr>
-              <w:t>.</w:t>
+              <w:t xml:space="preserve"> ter em disponibilidade todas as informações de entrada</w:t>
+            </w:r>
+            <w:r>
+              <w:rPr>
+                <w:rFonts w:ascii="Arial" w:eastAsia="Times New Roman" w:hAnsi="Arial" w:cs="Arial"/>
+                <w:color w:val="000000"/>
+                <w:sz w:val="20"/>
+                <w:szCs w:val="20"/>
+              </w:rPr>
+              <w:t xml:space="preserve"> geradas a partir da fase do processo no </w:t>
+            </w:r>
+            <w:proofErr w:type="spellStart"/>
+            <w:r>
+              <w:rPr>
+                <w:rFonts w:ascii="Arial" w:eastAsia="Times New Roman" w:hAnsi="Arial" w:cs="Arial"/>
+                <w:color w:val="000000"/>
+                <w:sz w:val="20"/>
+                <w:szCs w:val="20"/>
+              </w:rPr>
+              <w:t>Projudi</w:t>
+            </w:r>
+            <w:proofErr w:type="spellEnd"/>
+            <w:r>
+              <w:rPr>
+                <w:rFonts w:ascii="Arial" w:eastAsia="Times New Roman" w:hAnsi="Arial" w:cs="Arial"/>
+                <w:color w:val="000000"/>
+                <w:sz w:val="20"/>
+                <w:szCs w:val="20"/>
+              </w:rPr>
+              <w:t>, ou do resultado de conversas entre as partes interessadas.</w:t>
             </w:r>
           </w:p>
         </w:tc>
@@ -11955,6 +13581,7 @@
       <w:tr>
         <w:trPr>
           <w:trHeight w:val="70"/>
+          <w:jc w:val="center"/>
         </w:trPr>
         <w:tc>
           <w:tcPr>
@@ -12016,43 +13643,70 @@
                 <w:sz w:val="20"/>
                 <w:szCs w:val="20"/>
               </w:rPr>
-              <w:t xml:space="preserve">O </w:t>
-            </w:r>
-            <w:r>
-              <w:rPr>
-                <w:rFonts w:ascii="Arial" w:eastAsia="Times New Roman" w:hAnsi="Arial" w:cs="Arial"/>
-                <w:color w:val="000000"/>
-                <w:sz w:val="20"/>
-                <w:szCs w:val="20"/>
-              </w:rPr>
-              <w:t>atendimento</w:t>
-            </w:r>
-            <w:r>
-              <w:rPr>
-                <w:rFonts w:ascii="Arial" w:eastAsia="Times New Roman" w:hAnsi="Arial" w:cs="Arial"/>
-                <w:color w:val="000000"/>
-                <w:sz w:val="20"/>
-                <w:szCs w:val="20"/>
-              </w:rPr>
-              <w:t xml:space="preserve"> não poderá ser cadastrado</w:t>
-            </w:r>
-            <w:r>
-              <w:rPr>
-                <w:rFonts w:ascii="Arial" w:eastAsia="Times New Roman" w:hAnsi="Arial" w:cs="Arial"/>
-                <w:color w:val="000000"/>
-                <w:sz w:val="20"/>
-                <w:szCs w:val="20"/>
-              </w:rPr>
-              <w:t xml:space="preserve"> sem um cliente vinculado, sem um usuário responsável ou sem uma etapa de atendimento atual</w:t>
-            </w:r>
-            <w:r>
-              <w:rPr>
-                <w:rFonts w:ascii="Arial" w:eastAsia="Times New Roman" w:hAnsi="Arial" w:cs="Arial"/>
-                <w:color w:val="000000"/>
-                <w:sz w:val="20"/>
-                <w:szCs w:val="20"/>
-              </w:rPr>
-              <w:t>.</w:t>
+              <w:t xml:space="preserve">O processo </w:t>
+            </w:r>
+            <w:r>
+              <w:rPr>
+                <w:rFonts w:ascii="Arial" w:eastAsia="Times New Roman" w:hAnsi="Arial" w:cs="Arial"/>
+                <w:color w:val="000000"/>
+                <w:sz w:val="20"/>
+                <w:szCs w:val="20"/>
+              </w:rPr>
+              <w:t>não poderá ser cadastrad</w:t>
+            </w:r>
+            <w:r>
+              <w:rPr>
+                <w:rFonts w:ascii="Arial" w:eastAsia="Times New Roman" w:hAnsi="Arial" w:cs="Arial"/>
+                <w:color w:val="000000"/>
+                <w:sz w:val="20"/>
+                <w:szCs w:val="20"/>
+              </w:rPr>
+              <w:t>o</w:t>
+            </w:r>
+            <w:r>
+              <w:rPr>
+                <w:rFonts w:ascii="Arial" w:eastAsia="Times New Roman" w:hAnsi="Arial" w:cs="Arial"/>
+                <w:color w:val="000000"/>
+                <w:sz w:val="20"/>
+                <w:szCs w:val="20"/>
+              </w:rPr>
+              <w:t xml:space="preserve"> </w:t>
+            </w:r>
+            <w:r>
+              <w:rPr>
+                <w:rFonts w:ascii="Arial" w:eastAsia="Times New Roman" w:hAnsi="Arial" w:cs="Arial"/>
+                <w:color w:val="000000"/>
+                <w:sz w:val="20"/>
+                <w:szCs w:val="20"/>
+              </w:rPr>
+              <w:t xml:space="preserve">sem um vínculo com um </w:t>
+            </w:r>
+            <w:r>
+              <w:rPr>
+                <w:rFonts w:ascii="Arial" w:eastAsia="Times New Roman" w:hAnsi="Arial" w:cs="Arial"/>
+                <w:color w:val="000000"/>
+                <w:sz w:val="20"/>
+                <w:szCs w:val="20"/>
+              </w:rPr>
+              <w:t>caso</w:t>
+            </w:r>
+            <w:r>
+              <w:rPr>
+                <w:rFonts w:ascii="Arial" w:eastAsia="Times New Roman" w:hAnsi="Arial" w:cs="Arial"/>
+                <w:color w:val="000000"/>
+                <w:sz w:val="20"/>
+                <w:szCs w:val="20"/>
+              </w:rPr>
+              <w:t xml:space="preserve">, </w:t>
+            </w:r>
+            <w:r>
+              <w:rPr>
+                <w:rFonts w:ascii="Arial" w:eastAsia="Times New Roman" w:hAnsi="Arial" w:cs="Arial"/>
+                <w:color w:val="000000"/>
+                <w:sz w:val="20"/>
+                <w:szCs w:val="20"/>
+              </w:rPr>
+              <w:t>sem um tipo de ação ou sem a data de distribuição.</w:t>
             </w:r>
           </w:p>
         </w:tc>
@@ -12088,26 +13742,20 @@
         <w:rPr>
           <w:rFonts w:ascii="Arial" w:hAnsi="Arial" w:cs="Arial"/>
         </w:rPr>
-        <w:t xml:space="preserve">Sistema (Cadastrar </w:t>
+        <w:t>Sistema (Cadastrar processo)</w:t>
       </w:r>
       <w:r>
         <w:rPr>
           <w:rFonts w:ascii="Arial" w:hAnsi="Arial" w:cs="Arial"/>
         </w:rPr>
-        <w:t>atendimento</w:t>
+        <w:br/>
+        <w:t>Fonte: Autoria própri</w:t>
       </w:r>
       <w:r>
         <w:rPr>
           <w:rFonts w:ascii="Arial" w:hAnsi="Arial" w:cs="Arial"/>
         </w:rPr>
-        <w:t>)</w:t>
-      </w:r>
-      <w:r>
-        <w:rPr>
-          <w:rFonts w:ascii="Arial" w:hAnsi="Arial" w:cs="Arial"/>
-        </w:rPr>
-        <w:br/>
-        <w:t>Fonte: Autoria própria</w:t>
+        <w:t>a</w:t>
       </w:r>
     </w:p>
     <w:p>
@@ -12121,10 +13769,70 @@
       </w:pPr>
       <w:r>
         <w:tab/>
-        <w:t>Os requisitos de sistema para cadastro de um novo processo são listados no Quadro 5.</w:t>
-      </w:r>
+      </w:r>
+      <w:r>
+        <w:t>Ao definir a necessidade de visualizar ou gerenciar agendamentos, buscando melhorar o controle de tarefas diárias de todos os integrantes do órgão, informações como data e horário tornam-se imprescindíveis ao registro.</w:t>
+      </w:r>
+    </w:p>
+    <w:p>
+      <w:pPr>
+        <w:pStyle w:val="TCC"/>
+      </w:pPr>
       <w:r>
         <w:tab/>
+        <w:t xml:space="preserve">Quanto às demais informações do registro, algumas já citadas anteriormente, vale destacar o título, seu status, que definirá se o atendimento fora concluído ou não, e um caso ou processo de referência. </w:t>
+      </w:r>
+    </w:p>
+    <w:p>
+      <w:pPr>
+        <w:pStyle w:val="TCC"/>
+        <w:ind w:firstLine="720"/>
+        <w:sectPr>
+          <w:pgSz w:w="11906" w:h="16838"/>
+          <w:pgMar w:top="1701" w:right="1134" w:bottom="1134" w:left="1701" w:header="709" w:footer="709" w:gutter="0"/>
+          <w:cols w:space="720"/>
+          <w:titlePg/>
+          <w:docGrid w:linePitch="299"/>
+        </w:sectPr>
+      </w:pPr>
+      <w:r>
+        <w:t>Os dados do agendamento envolvem</w:t>
+      </w:r>
+      <w:r>
+        <w:t>, também, um campo para descrição do que será feito, com o intuito de não sobrecarregar o título</w:t>
+      </w:r>
+      <w:r>
+        <w:t>.</w:t>
+      </w:r>
+      <w:r>
+        <w:t xml:space="preserve"> </w:t>
+      </w:r>
+      <w:r>
+        <w:t>Isso permite</w:t>
+      </w:r>
+      <w:r>
+        <w:t xml:space="preserve"> que</w:t>
+      </w:r>
+      <w:r>
+        <w:t xml:space="preserve"> o título </w:t>
+      </w:r>
+    </w:p>
+    <w:p>
+      <w:pPr>
+        <w:pStyle w:val="TCC"/>
+      </w:pPr>
+      <w:r>
+        <w:lastRenderedPageBreak/>
+        <w:t>seja mais curto e objetivo para lembrar do que precisa ser feito, evitando excessivas informações que ocupariam espaço desnecessário na visualização.</w:t>
+      </w:r>
+    </w:p>
+    <w:p>
+      <w:pPr>
+        <w:pStyle w:val="TCC"/>
+      </w:pPr>
+      <w:r>
+        <w:tab/>
+        <w:t>Quanto ao requisito de sistema referente ao cadastro de agendamento, o quadro 5 demonstra como o mesmo deve ser desenvolvido.</w:t>
       </w:r>
     </w:p>
     <w:p>
@@ -12136,6 +13844,7 @@
       <w:tblPr>
         <w:tblStyle w:val="TabeladeGrade4-nfase1"/>
         <w:tblW w:w="8784" w:type="dxa"/>
+        <w:jc w:val="center"/>
         <w:tblLook w:val="04A0" w:firstRow="1" w:lastRow="0" w:firstColumn="1" w:lastColumn="0" w:noHBand="0" w:noVBand="1"/>
       </w:tblPr>
       <w:tblGrid>
@@ -12146,6 +13855,7 @@
         <w:trPr>
           <w:cnfStyle w:val="100000000000" w:firstRow="1" w:lastRow="0" w:firstColumn="0" w:lastColumn="0" w:oddVBand="0" w:evenVBand="0" w:oddHBand="0" w:evenHBand="0" w:firstRowFirstColumn="0" w:firstRowLastColumn="0" w:lastRowFirstColumn="0" w:lastRowLastColumn="0"/>
           <w:trHeight w:val="70"/>
+          <w:jc w:val="center"/>
         </w:trPr>
         <w:tc>
           <w:tcPr>
@@ -12188,7 +13898,7 @@
                 <w:sz w:val="20"/>
                 <w:szCs w:val="20"/>
               </w:rPr>
-              <w:t>processo</w:t>
+              <w:t>agendamento</w:t>
             </w:r>
           </w:p>
         </w:tc>
@@ -12197,6 +13907,7 @@
         <w:trPr>
           <w:cnfStyle w:val="000000100000" w:firstRow="0" w:lastRow="0" w:firstColumn="0" w:lastColumn="0" w:oddVBand="0" w:evenVBand="0" w:oddHBand="1" w:evenHBand="0" w:firstRowFirstColumn="0" w:firstRowLastColumn="0" w:lastRowFirstColumn="0" w:lastRowLastColumn="0"/>
           <w:trHeight w:val="300"/>
+          <w:jc w:val="center"/>
         </w:trPr>
         <w:tc>
           <w:tcPr>
@@ -12260,16 +13971,7 @@
                 <w:sz w:val="20"/>
                 <w:szCs w:val="20"/>
               </w:rPr>
-              <w:t>Cadastrar</w:t>
-            </w:r>
-            <w:r>
-              <w:rPr>
-                <w:rFonts w:ascii="Arial" w:eastAsia="Times New Roman" w:hAnsi="Arial" w:cs="Arial"/>
-                <w:color w:val="000000"/>
-                <w:sz w:val="20"/>
-                <w:szCs w:val="20"/>
-              </w:rPr>
-              <w:t>Processo</w:t>
+              <w:t>SaveAgendamento</w:t>
             </w:r>
             <w:proofErr w:type="spellEnd"/>
           </w:p>
@@ -12278,6 +13980,7 @@
       <w:tr>
         <w:trPr>
           <w:trHeight w:val="428"/>
+          <w:jc w:val="center"/>
         </w:trPr>
         <w:tc>
           <w:tcPr>
@@ -12339,27 +14042,25 @@
                 <w:sz w:val="20"/>
                 <w:szCs w:val="20"/>
               </w:rPr>
-              <w:t xml:space="preserve">Cadastro de processos deverá conter um vínculo com um atendimento, o número do processo, o tipo da ação, a situações atuais no </w:t>
-            </w:r>
-            <w:proofErr w:type="spellStart"/>
-            <w:r>
-              <w:rPr>
-                <w:rFonts w:ascii="Arial" w:eastAsia="Times New Roman" w:hAnsi="Arial" w:cs="Arial"/>
-                <w:color w:val="000000"/>
-                <w:sz w:val="20"/>
-                <w:szCs w:val="20"/>
-              </w:rPr>
-              <w:t>Projudi</w:t>
-            </w:r>
-            <w:proofErr w:type="spellEnd"/>
-            <w:r>
-              <w:rPr>
-                <w:rFonts w:ascii="Arial" w:eastAsia="Times New Roman" w:hAnsi="Arial" w:cs="Arial"/>
-                <w:color w:val="000000"/>
-                <w:sz w:val="20"/>
-                <w:szCs w:val="20"/>
-              </w:rPr>
-              <w:t xml:space="preserve"> e NPJ, como também a lista de situações em que passou, registradas com o usuário e data de modificação, expectativa de valor da causa, percentual de honorários, valor de honorários.</w:t>
+              <w:t>Cadastro de agendamentos para que sejam mostrados ao usuário como lembretes do que precisa ser feito nos dias em que o mesmo atua no órgão</w:t>
+            </w:r>
+            <w:r>
+              <w:rPr>
+                <w:rFonts w:ascii="Arial" w:eastAsia="Times New Roman" w:hAnsi="Arial" w:cs="Arial"/>
+                <w:color w:val="000000"/>
+                <w:sz w:val="20"/>
+                <w:szCs w:val="20"/>
+              </w:rPr>
+              <w:t>.</w:t>
+            </w:r>
+            <w:r>
+              <w:rPr>
+                <w:rFonts w:ascii="Arial" w:eastAsia="Times New Roman" w:hAnsi="Arial" w:cs="Arial"/>
+                <w:color w:val="000000"/>
+                <w:sz w:val="20"/>
+                <w:szCs w:val="20"/>
+              </w:rPr>
+              <w:t xml:space="preserve"> Os lembretes serão mostrados se sua data for igual à data da sessão iniciada no sistema e seu status não estiver marcado como concluído.</w:t>
             </w:r>
           </w:p>
         </w:tc>
@@ -12368,6 +14069,7 @@
         <w:trPr>
           <w:cnfStyle w:val="000000100000" w:firstRow="0" w:lastRow="0" w:firstColumn="0" w:lastColumn="0" w:oddVBand="0" w:evenVBand="0" w:oddHBand="1" w:evenHBand="0" w:firstRowFirstColumn="0" w:firstRowLastColumn="0" w:lastRowFirstColumn="0" w:lastRowLastColumn="0"/>
           <w:trHeight w:val="70"/>
+          <w:jc w:val="center"/>
         </w:trPr>
         <w:tc>
           <w:tcPr>
@@ -12429,67 +14131,7 @@
                 <w:sz w:val="20"/>
                 <w:szCs w:val="20"/>
               </w:rPr>
-              <w:t xml:space="preserve">Id do atendimento, número do processo, Id </w:t>
-            </w:r>
-            <w:proofErr w:type="spellStart"/>
-            <w:r>
-              <w:rPr>
-                <w:rFonts w:ascii="Arial" w:eastAsia="Times New Roman" w:hAnsi="Arial" w:cs="Arial"/>
-                <w:color w:val="000000"/>
-                <w:sz w:val="20"/>
-                <w:szCs w:val="20"/>
-              </w:rPr>
-              <w:t>to</w:t>
-            </w:r>
-            <w:proofErr w:type="spellEnd"/>
-            <w:r>
-              <w:rPr>
-                <w:rFonts w:ascii="Arial" w:eastAsia="Times New Roman" w:hAnsi="Arial" w:cs="Arial"/>
-                <w:color w:val="000000"/>
-                <w:sz w:val="20"/>
-                <w:szCs w:val="20"/>
-              </w:rPr>
-              <w:t xml:space="preserve"> </w:t>
-            </w:r>
-            <w:proofErr w:type="spellStart"/>
-            <w:r>
-              <w:rPr>
-                <w:rFonts w:ascii="Arial" w:eastAsia="Times New Roman" w:hAnsi="Arial" w:cs="Arial"/>
-                <w:color w:val="000000"/>
-                <w:sz w:val="20"/>
-                <w:szCs w:val="20"/>
-              </w:rPr>
-              <w:t>dipo</w:t>
-            </w:r>
-            <w:proofErr w:type="spellEnd"/>
-            <w:r>
-              <w:rPr>
-                <w:rFonts w:ascii="Arial" w:eastAsia="Times New Roman" w:hAnsi="Arial" w:cs="Arial"/>
-                <w:color w:val="000000"/>
-                <w:sz w:val="20"/>
-                <w:szCs w:val="20"/>
-              </w:rPr>
-              <w:t xml:space="preserve"> da ação, Data/Hora da criação, Id do polo, Id da situação </w:t>
-            </w:r>
-            <w:proofErr w:type="spellStart"/>
-            <w:r>
-              <w:rPr>
-                <w:rFonts w:ascii="Arial" w:eastAsia="Times New Roman" w:hAnsi="Arial" w:cs="Arial"/>
-                <w:color w:val="000000"/>
-                <w:sz w:val="20"/>
-                <w:szCs w:val="20"/>
-              </w:rPr>
-              <w:t>Projudi</w:t>
-            </w:r>
-            <w:proofErr w:type="spellEnd"/>
-            <w:r>
-              <w:rPr>
-                <w:rFonts w:ascii="Arial" w:eastAsia="Times New Roman" w:hAnsi="Arial" w:cs="Arial"/>
-                <w:color w:val="000000"/>
-                <w:sz w:val="20"/>
-                <w:szCs w:val="20"/>
-              </w:rPr>
-              <w:t xml:space="preserve"> atual, Id da situação NPJ atual, Expectativa do valor da causa, percentual de honorários, valor de honorários.</w:t>
+              <w:t>Título, status, caso e processo de referência, data, horário e descrição.</w:t>
             </w:r>
           </w:p>
         </w:tc>
@@ -12497,6 +14139,7 @@
       <w:tr>
         <w:trPr>
           <w:trHeight w:val="70"/>
+          <w:jc w:val="center"/>
         </w:trPr>
         <w:tc>
           <w:tcPr>
@@ -12603,7 +14246,7 @@
                 <w:sz w:val="20"/>
                 <w:szCs w:val="20"/>
               </w:rPr>
-              <w:t>professores, alunos ou responsáveis, juntamente com informações dos clientes</w:t>
+              <w:t>responsáveis ou alunos</w:t>
             </w:r>
             <w:r>
               <w:rPr>
@@ -12621,6 +14264,7 @@
         <w:trPr>
           <w:cnfStyle w:val="000000100000" w:firstRow="0" w:lastRow="0" w:firstColumn="0" w:lastColumn="0" w:oddVBand="0" w:evenVBand="0" w:oddHBand="1" w:evenHBand="0" w:firstRowFirstColumn="0" w:firstRowLastColumn="0" w:lastRowFirstColumn="0" w:lastRowLastColumn="0"/>
           <w:trHeight w:val="74"/>
+          <w:jc w:val="center"/>
         </w:trPr>
         <w:tc>
           <w:tcPr>
@@ -12682,16 +14326,16 @@
                 <w:sz w:val="20"/>
                 <w:szCs w:val="20"/>
               </w:rPr>
-              <w:t>Registro de cadastro de um</w:t>
-            </w:r>
-            <w:r>
-              <w:rPr>
-                <w:rFonts w:ascii="Arial" w:eastAsia="Times New Roman" w:hAnsi="Arial" w:cs="Arial"/>
-                <w:color w:val="000000"/>
-                <w:sz w:val="20"/>
-                <w:szCs w:val="20"/>
-              </w:rPr>
-              <w:t xml:space="preserve"> processo </w:t>
+              <w:t>Registro</w:t>
+            </w:r>
+            <w:r>
+              <w:rPr>
+                <w:rFonts w:ascii="Arial" w:eastAsia="Times New Roman" w:hAnsi="Arial" w:cs="Arial"/>
+                <w:color w:val="000000"/>
+                <w:sz w:val="20"/>
+                <w:szCs w:val="20"/>
+              </w:rPr>
+              <w:t xml:space="preserve"> </w:t>
             </w:r>
             <w:r>
               <w:rPr>
@@ -12709,103 +14353,25 @@
                 <w:sz w:val="20"/>
                 <w:szCs w:val="20"/>
               </w:rPr>
-              <w:t xml:space="preserve">“Processo”, possibilidade de registro na tabela </w:t>
-            </w:r>
-            <w:r>
-              <w:rPr>
-                <w:rFonts w:ascii="Arial" w:eastAsia="Times New Roman" w:hAnsi="Arial" w:cs="Arial"/>
-                <w:color w:val="000000"/>
-                <w:sz w:val="20"/>
-                <w:szCs w:val="20"/>
-              </w:rPr>
               <w:t>“</w:t>
             </w:r>
-            <w:proofErr w:type="spellStart"/>
-            <w:r>
-              <w:rPr>
-                <w:rFonts w:ascii="Arial" w:eastAsia="Times New Roman" w:hAnsi="Arial" w:cs="Arial"/>
-                <w:color w:val="000000"/>
-                <w:sz w:val="20"/>
-                <w:szCs w:val="20"/>
-              </w:rPr>
-              <w:t>TipoProcesso</w:t>
-            </w:r>
-            <w:proofErr w:type="spellEnd"/>
-            <w:r>
-              <w:rPr>
-                <w:rFonts w:ascii="Arial" w:eastAsia="Times New Roman" w:hAnsi="Arial" w:cs="Arial"/>
-                <w:color w:val="000000"/>
-                <w:sz w:val="20"/>
-                <w:szCs w:val="20"/>
-              </w:rPr>
-              <w:t xml:space="preserve">”, </w:t>
-            </w:r>
-            <w:r>
-              <w:rPr>
-                <w:rFonts w:ascii="Arial" w:eastAsia="Times New Roman" w:hAnsi="Arial" w:cs="Arial"/>
-                <w:color w:val="000000"/>
-                <w:sz w:val="20"/>
-                <w:szCs w:val="20"/>
-              </w:rPr>
-              <w:t>“</w:t>
-            </w:r>
-            <w:proofErr w:type="spellStart"/>
-            <w:r>
-              <w:rPr>
-                <w:rFonts w:ascii="Arial" w:eastAsia="Times New Roman" w:hAnsi="Arial" w:cs="Arial"/>
-                <w:color w:val="000000"/>
-                <w:sz w:val="20"/>
-                <w:szCs w:val="20"/>
-              </w:rPr>
-              <w:t>RegistroSituacaoprojudi</w:t>
-            </w:r>
-            <w:proofErr w:type="spellEnd"/>
-            <w:r>
-              <w:rPr>
-                <w:rFonts w:ascii="Arial" w:eastAsia="Times New Roman" w:hAnsi="Arial" w:cs="Arial"/>
-                <w:color w:val="000000"/>
-                <w:sz w:val="20"/>
-                <w:szCs w:val="20"/>
-              </w:rPr>
-              <w:t>” e “</w:t>
-            </w:r>
-            <w:proofErr w:type="spellStart"/>
-            <w:r>
-              <w:rPr>
-                <w:rFonts w:ascii="Arial" w:eastAsia="Times New Roman" w:hAnsi="Arial" w:cs="Arial"/>
-                <w:color w:val="000000"/>
-                <w:sz w:val="20"/>
-                <w:szCs w:val="20"/>
-              </w:rPr>
-              <w:t>RegistroSituacaoNPJ</w:t>
-            </w:r>
-            <w:proofErr w:type="spellEnd"/>
-            <w:r>
-              <w:rPr>
-                <w:rFonts w:ascii="Arial" w:eastAsia="Times New Roman" w:hAnsi="Arial" w:cs="Arial"/>
-                <w:color w:val="000000"/>
-                <w:sz w:val="20"/>
-                <w:szCs w:val="20"/>
-              </w:rPr>
-              <w:t>”</w:t>
-            </w:r>
-            <w:r>
-              <w:rPr>
-                <w:rFonts w:ascii="Arial" w:eastAsia="Times New Roman" w:hAnsi="Arial" w:cs="Arial"/>
-                <w:color w:val="000000"/>
-                <w:sz w:val="20"/>
-                <w:szCs w:val="20"/>
-              </w:rPr>
-              <w:t xml:space="preserve"> do banco de dados</w:t>
-            </w:r>
-            <w:r>
-              <w:rPr>
-                <w:rFonts w:ascii="Arial" w:eastAsia="Times New Roman" w:hAnsi="Arial" w:cs="Arial"/>
-                <w:color w:val="000000"/>
-                <w:sz w:val="20"/>
-                <w:szCs w:val="20"/>
-              </w:rPr>
-              <w:t>.</w:t>
+            <w:r>
+              <w:rPr>
+                <w:rFonts w:ascii="Arial" w:eastAsia="Times New Roman" w:hAnsi="Arial" w:cs="Arial"/>
+                <w:color w:val="000000"/>
+                <w:sz w:val="20"/>
+                <w:szCs w:val="20"/>
+              </w:rPr>
+              <w:t>Agendamento”</w:t>
+            </w:r>
+            <w:r>
+              <w:rPr>
+                <w:rFonts w:ascii="Arial" w:eastAsia="Times New Roman" w:hAnsi="Arial" w:cs="Arial"/>
+                <w:color w:val="000000"/>
+                <w:sz w:val="20"/>
+                <w:szCs w:val="20"/>
+              </w:rPr>
+              <w:t xml:space="preserve"> do banco de dados.</w:t>
             </w:r>
           </w:p>
         </w:tc>
@@ -12813,6 +14379,7 @@
       <w:tr>
         <w:trPr>
           <w:trHeight w:val="320"/>
+          <w:jc w:val="center"/>
         </w:trPr>
         <w:tc>
           <w:tcPr>
@@ -12883,43 +14450,16 @@
                 <w:sz w:val="20"/>
                 <w:szCs w:val="20"/>
               </w:rPr>
-              <w:t xml:space="preserve">validações para </w:t>
-            </w:r>
-            <w:r>
-              <w:rPr>
-                <w:rFonts w:ascii="Arial" w:eastAsia="Times New Roman" w:hAnsi="Arial" w:cs="Arial"/>
-                <w:color w:val="000000"/>
-                <w:sz w:val="20"/>
-                <w:szCs w:val="20"/>
-              </w:rPr>
-              <w:t xml:space="preserve">status, tipo </w:t>
-            </w:r>
-            <w:r>
-              <w:rPr>
-                <w:rFonts w:ascii="Arial" w:eastAsia="Times New Roman" w:hAnsi="Arial" w:cs="Arial"/>
-                <w:color w:val="000000"/>
-                <w:sz w:val="20"/>
-                <w:szCs w:val="20"/>
-              </w:rPr>
-              <w:t>da ação</w:t>
-            </w:r>
-            <w:r>
-              <w:rPr>
-                <w:rFonts w:ascii="Arial" w:eastAsia="Times New Roman" w:hAnsi="Arial" w:cs="Arial"/>
-                <w:color w:val="000000"/>
-                <w:sz w:val="20"/>
-                <w:szCs w:val="20"/>
-              </w:rPr>
-              <w:t>,</w:t>
-            </w:r>
-            <w:r>
-              <w:rPr>
-                <w:rFonts w:ascii="Arial" w:eastAsia="Times New Roman" w:hAnsi="Arial" w:cs="Arial"/>
-                <w:color w:val="000000"/>
-                <w:sz w:val="20"/>
-                <w:szCs w:val="20"/>
-              </w:rPr>
-              <w:t xml:space="preserve"> Id da situação NPJ atual.</w:t>
+              <w:t xml:space="preserve">validações </w:t>
+            </w:r>
+            <w:r>
+              <w:rPr>
+                <w:rFonts w:ascii="Arial" w:eastAsia="Times New Roman" w:hAnsi="Arial" w:cs="Arial"/>
+                <w:color w:val="000000"/>
+                <w:sz w:val="20"/>
+                <w:szCs w:val="20"/>
+              </w:rPr>
+              <w:t>campos vazios. São eles: Título, Data, Horário, caso de referência. Ao finalizar o registro o sistema voltará para a tela de agendamentos e passará a avisar sobre o agendamento no canto superior direito da tela caso o mesmo não esteja concluído e sua data seja igual à data da sessão iniciada.</w:t>
             </w:r>
           </w:p>
         </w:tc>
@@ -12928,6 +14468,7 @@
         <w:trPr>
           <w:cnfStyle w:val="000000100000" w:firstRow="0" w:lastRow="0" w:firstColumn="0" w:lastColumn="0" w:oddVBand="0" w:evenVBand="0" w:oddHBand="1" w:evenHBand="0" w:firstRowFirstColumn="0" w:firstRowLastColumn="0" w:lastRowFirstColumn="0" w:lastRowLastColumn="0"/>
           <w:trHeight w:val="370"/>
+          <w:jc w:val="center"/>
         </w:trPr>
         <w:tc>
           <w:tcPr>
@@ -13007,70 +14548,7 @@
                 <w:sz w:val="20"/>
                 <w:szCs w:val="20"/>
               </w:rPr>
-              <w:t>professor, aluno ou responsável iniciam o cadastro</w:t>
-            </w:r>
-            <w:r>
-              <w:rPr>
-                <w:rFonts w:ascii="Arial" w:eastAsia="Times New Roman" w:hAnsi="Arial" w:cs="Arial"/>
-                <w:color w:val="000000"/>
-                <w:sz w:val="20"/>
-                <w:szCs w:val="20"/>
-              </w:rPr>
-              <w:t>, o</w:t>
-            </w:r>
-            <w:r>
-              <w:rPr>
-                <w:rFonts w:ascii="Arial" w:eastAsia="Times New Roman" w:hAnsi="Arial" w:cs="Arial"/>
-                <w:color w:val="000000"/>
-                <w:sz w:val="20"/>
-                <w:szCs w:val="20"/>
-              </w:rPr>
-              <w:t>s</w:t>
-            </w:r>
-            <w:r>
-              <w:rPr>
-                <w:rFonts w:ascii="Arial" w:eastAsia="Times New Roman" w:hAnsi="Arial" w:cs="Arial"/>
-                <w:color w:val="000000"/>
-                <w:sz w:val="20"/>
-                <w:szCs w:val="20"/>
-              </w:rPr>
-              <w:t xml:space="preserve"> mesmo</w:t>
-            </w:r>
-            <w:r>
-              <w:rPr>
-                <w:rFonts w:ascii="Arial" w:eastAsia="Times New Roman" w:hAnsi="Arial" w:cs="Arial"/>
-                <w:color w:val="000000"/>
-                <w:sz w:val="20"/>
-                <w:szCs w:val="20"/>
-              </w:rPr>
-              <w:t>s</w:t>
-            </w:r>
-            <w:r>
-              <w:rPr>
-                <w:rFonts w:ascii="Arial" w:eastAsia="Times New Roman" w:hAnsi="Arial" w:cs="Arial"/>
-                <w:color w:val="000000"/>
-                <w:sz w:val="20"/>
-                <w:szCs w:val="20"/>
-              </w:rPr>
-              <w:t xml:space="preserve"> dever</w:t>
-            </w:r>
-            <w:r>
-              <w:rPr>
-                <w:rFonts w:ascii="Arial" w:eastAsia="Times New Roman" w:hAnsi="Arial" w:cs="Arial"/>
-                <w:color w:val="000000"/>
-                <w:sz w:val="20"/>
-                <w:szCs w:val="20"/>
-              </w:rPr>
-              <w:t>ão</w:t>
-            </w:r>
-            <w:r>
-              <w:rPr>
-                <w:rFonts w:ascii="Arial" w:eastAsia="Times New Roman" w:hAnsi="Arial" w:cs="Arial"/>
-                <w:color w:val="000000"/>
-                <w:sz w:val="20"/>
-                <w:szCs w:val="20"/>
-              </w:rPr>
-              <w:t xml:space="preserve"> ter em disponibilidade todas as informações de entradas vindas do cliente</w:t>
+              <w:t>usuário inicia o cadastro, o mesmo deve ter em mente uma tarefa futura, uma data e horário e o caso de referência</w:t>
             </w:r>
             <w:r>
               <w:rPr>
@@ -13087,6 +14565,7 @@
       <w:tr>
         <w:trPr>
           <w:trHeight w:val="70"/>
+          <w:jc w:val="center"/>
         </w:trPr>
         <w:tc>
           <w:tcPr>
@@ -13148,57 +14627,101 @@
                 <w:sz w:val="20"/>
                 <w:szCs w:val="20"/>
               </w:rPr>
-              <w:t xml:space="preserve">O processo </w:t>
-            </w:r>
-            <w:r>
-              <w:rPr>
-                <w:rFonts w:ascii="Arial" w:eastAsia="Times New Roman" w:hAnsi="Arial" w:cs="Arial"/>
-                <w:color w:val="000000"/>
-                <w:sz w:val="20"/>
-                <w:szCs w:val="20"/>
-              </w:rPr>
-              <w:t>não poderá ser cadastrad</w:t>
-            </w:r>
-            <w:r>
-              <w:rPr>
-                <w:rFonts w:ascii="Arial" w:eastAsia="Times New Roman" w:hAnsi="Arial" w:cs="Arial"/>
-                <w:color w:val="000000"/>
-                <w:sz w:val="20"/>
-                <w:szCs w:val="20"/>
-              </w:rPr>
-              <w:t>o</w:t>
-            </w:r>
-            <w:r>
-              <w:rPr>
-                <w:rFonts w:ascii="Arial" w:eastAsia="Times New Roman" w:hAnsi="Arial" w:cs="Arial"/>
-                <w:color w:val="000000"/>
-                <w:sz w:val="20"/>
-                <w:szCs w:val="20"/>
-              </w:rPr>
-              <w:t xml:space="preserve"> </w:t>
-            </w:r>
-            <w:r>
-              <w:rPr>
-                <w:rFonts w:ascii="Arial" w:eastAsia="Times New Roman" w:hAnsi="Arial" w:cs="Arial"/>
-                <w:color w:val="000000"/>
-                <w:sz w:val="20"/>
-                <w:szCs w:val="20"/>
-              </w:rPr>
-              <w:t xml:space="preserve">sem as informações </w:t>
-            </w:r>
-            <w:r>
-              <w:rPr>
-                <w:rFonts w:ascii="Arial" w:eastAsia="Times New Roman" w:hAnsi="Arial" w:cs="Arial"/>
-                <w:color w:val="000000"/>
-                <w:sz w:val="20"/>
-                <w:szCs w:val="20"/>
-              </w:rPr>
-              <w:t>do status, sem um vínculo com um atendimento, sem uma situação NPJ ou sem um tipo da ação.</w:t>
+              <w:t>O agendamento não poderá ser criado sem data, horário, título e caso de referência.</w:t>
             </w:r>
           </w:p>
         </w:tc>
       </w:tr>
     </w:tbl>
+    <w:p>
+      <w:pPr>
+        <w:spacing w:line="240" w:lineRule="auto"/>
+        <w:jc w:val="center"/>
+        <w:rPr>
+          <w:rFonts w:ascii="Arial" w:hAnsi="Arial" w:cs="Arial"/>
+        </w:rPr>
+      </w:pPr>
+      <w:r>
+        <w:rPr>
+          <w:rFonts w:ascii="Arial" w:hAnsi="Arial" w:cs="Arial"/>
+        </w:rPr>
+        <w:t xml:space="preserve">Quadro </w:t>
+      </w:r>
+      <w:r>
+        <w:rPr>
+          <w:rFonts w:ascii="Arial" w:hAnsi="Arial" w:cs="Arial"/>
+        </w:rPr>
+        <w:t>5</w:t>
+      </w:r>
+      <w:r>
+        <w:rPr>
+          <w:rFonts w:ascii="Arial" w:hAnsi="Arial" w:cs="Arial"/>
+        </w:rPr>
+        <w:t xml:space="preserve"> – Requisitos de </w:t>
+      </w:r>
+      <w:r>
+        <w:rPr>
+          <w:rFonts w:ascii="Arial" w:hAnsi="Arial" w:cs="Arial"/>
+        </w:rPr>
+        <w:t xml:space="preserve">Sistema (Cadastrar </w:t>
+      </w:r>
+      <w:r>
+        <w:rPr>
+          <w:rFonts w:ascii="Arial" w:hAnsi="Arial" w:cs="Arial"/>
+        </w:rPr>
+        <w:t>agendamento</w:t>
+      </w:r>
+      <w:r>
+        <w:rPr>
+          <w:rFonts w:ascii="Arial" w:hAnsi="Arial" w:cs="Arial"/>
+        </w:rPr>
+        <w:t>)</w:t>
+      </w:r>
+      <w:r>
+        <w:rPr>
+          <w:rFonts w:ascii="Arial" w:hAnsi="Arial" w:cs="Arial"/>
+        </w:rPr>
+        <w:br/>
+        <w:t>Fonte: Autoria própria</w:t>
+      </w:r>
+    </w:p>
+    <w:p>
+      <w:pPr>
+        <w:rPr>
+          <w:b/>
+        </w:rPr>
+      </w:pPr>
+    </w:p>
+    <w:p>
+      <w:pPr>
+        <w:rPr>
+          <w:b/>
+        </w:rPr>
+      </w:pPr>
+      <w:bookmarkStart w:id="2" w:name="_GoBack"/>
+      <w:bookmarkEnd w:id="2"/>
+    </w:p>
+    <w:p>
+      <w:pPr>
+        <w:rPr>
+          <w:b/>
+        </w:rPr>
+      </w:pPr>
+    </w:p>
+    <w:p>
+      <w:pPr>
+        <w:rPr>
+          <w:b/>
+        </w:rPr>
+      </w:pPr>
+    </w:p>
+    <w:p>
+      <w:pPr>
+        <w:rPr>
+          <w:rFonts w:ascii="Arial" w:hAnsi="Arial" w:cs="Arial"/>
+        </w:rPr>
+      </w:pPr>
+    </w:p>
     <w:p>
       <w:pPr>
         <w:spacing w:line="240" w:lineRule="auto"/>
@@ -13214,43 +14737,38 @@
           <w:docGrid w:linePitch="299"/>
         </w:sectPr>
       </w:pPr>
-      <w:r>
+    </w:p>
+    <w:p>
+      <w:pPr>
+        <w:pStyle w:val="TCC"/>
+        <w:jc w:val="center"/>
+        <w:rPr>
+          <w:b/>
+        </w:rPr>
+      </w:pPr>
+      <w:r>
+        <w:rPr>
+          <w:b/>
+        </w:rPr>
+        <w:lastRenderedPageBreak/>
+        <w:t>CONCLUSÃO</w:t>
+      </w:r>
+    </w:p>
+    <w:p>
+      <w:pPr>
+        <w:spacing w:line="240" w:lineRule="auto"/>
+        <w:jc w:val="center"/>
         <w:rPr>
           <w:rFonts w:ascii="Arial" w:hAnsi="Arial" w:cs="Arial"/>
         </w:rPr>
-        <w:t xml:space="preserve">Quadro </w:t>
-      </w:r>
-      <w:r>
-        <w:rPr>
-          <w:rFonts w:ascii="Arial" w:hAnsi="Arial" w:cs="Arial"/>
-        </w:rPr>
-        <w:t>5</w:t>
-      </w:r>
-      <w:r>
-        <w:rPr>
-          <w:rFonts w:ascii="Arial" w:hAnsi="Arial" w:cs="Arial"/>
-        </w:rPr>
-        <w:t xml:space="preserve"> – Requisitos de </w:t>
-      </w:r>
-      <w:r>
-        <w:rPr>
-          <w:rFonts w:ascii="Arial" w:hAnsi="Arial" w:cs="Arial"/>
-        </w:rPr>
-        <w:t>Sistema (Cadastrar processo)</w:t>
-      </w:r>
-      <w:r>
-        <w:rPr>
-          <w:rFonts w:ascii="Arial" w:hAnsi="Arial" w:cs="Arial"/>
-        </w:rPr>
-        <w:br/>
-        <w:t>Fonte: Autoria própri</w:t>
-      </w:r>
-      <w:r>
-        <w:rPr>
-          <w:rFonts w:ascii="Arial" w:hAnsi="Arial" w:cs="Arial"/>
-        </w:rPr>
-        <w:t>a</w:t>
-      </w:r>
+        <w:sectPr>
+          <w:pgSz w:w="11906" w:h="16838"/>
+          <w:pgMar w:top="1701" w:right="1134" w:bottom="1134" w:left="1701" w:header="709" w:footer="709" w:gutter="0"/>
+          <w:cols w:space="720"/>
+          <w:titlePg/>
+          <w:docGrid w:linePitch="299"/>
+        </w:sectPr>
+      </w:pPr>
     </w:p>
     <w:p>
       <w:pPr>
@@ -15790,7 +17308,6 @@
         <w:docPartUnique/>
       </w:docPartObj>
     </w:sdtPr>
-    <w:sdtEndPr/>
     <w:sdtContent>
       <w:p>
         <w:pPr>
@@ -17204,7 +18721,6 @@
   <w:style w:type="character" w:default="1" w:styleId="Fontepargpadro">
     <w:name w:val="Default Paragraph Font"/>
     <w:uiPriority w:val="1"/>
-    <w:semiHidden/>
     <w:unhideWhenUsed/>
   </w:style>
   <w:style w:type="table" w:default="1" w:styleId="Tabelanormal">
@@ -18041,6 +19557,36 @@
       <w:spacing w:line="240" w:lineRule="auto"/>
     </w:pPr>
   </w:style>
+  <w:style w:type="paragraph" w:styleId="Textodebalo">
+    <w:name w:val="Balloon Text"/>
+    <w:basedOn w:val="Normal"/>
+    <w:link w:val="TextodebaloChar"/>
+    <w:uiPriority w:val="99"/>
+    <w:semiHidden/>
+    <w:unhideWhenUsed/>
+    <w:rsid w:val="00AE4194"/>
+    <w:pPr>
+      <w:spacing w:line="240" w:lineRule="auto"/>
+    </w:pPr>
+    <w:rPr>
+      <w:rFonts w:ascii="Segoe UI" w:hAnsi="Segoe UI" w:cs="Segoe UI"/>
+      <w:sz w:val="18"/>
+      <w:szCs w:val="18"/>
+    </w:rPr>
+  </w:style>
+  <w:style w:type="character" w:customStyle="1" w:styleId="TextodebaloChar">
+    <w:name w:val="Texto de balão Char"/>
+    <w:basedOn w:val="Fontepargpadro"/>
+    <w:link w:val="Textodebalo"/>
+    <w:uiPriority w:val="99"/>
+    <w:semiHidden/>
+    <w:rsid w:val="00AE4194"/>
+    <w:rPr>
+      <w:rFonts w:ascii="Segoe UI" w:hAnsi="Segoe UI" w:cs="Segoe UI"/>
+      <w:sz w:val="18"/>
+      <w:szCs w:val="18"/>
+    </w:rPr>
+  </w:style>
 </w:styles>
 </file>
 
@@ -18399,7 +19945,7 @@
 </file>
 
 <file path=customXml/itemProps1.xml><?xml version="1.0" encoding="utf-8"?>
-<ds:datastoreItem xmlns:ds="http://schemas.openxmlformats.org/officeDocument/2006/customXml" ds:itemID="{F6798E91-D683-43B1-AF95-F83DF023699C}">
+<ds:datastoreItem xmlns:ds="http://schemas.openxmlformats.org/officeDocument/2006/customXml" ds:itemID="{6F25E827-F6D7-423F-B14F-0F0E0D6691AE}">
   <ds:schemaRefs>
     <ds:schemaRef ds:uri="http://schemas.openxmlformats.org/officeDocument/2006/bibliography"/>
   </ds:schemaRefs>

--- a/NPJ.docx
+++ b/NPJ.docx
@@ -2849,7 +2849,61 @@
           <w:sz w:val="24"/>
           <w:szCs w:val="24"/>
         </w:rPr>
-        <w:t xml:space="preserve"> de processos, partes, tarefas e documentos no sistema. </w:t>
+        <w:t xml:space="preserve"> de processos, </w:t>
+      </w:r>
+      <w:r>
+        <w:rPr>
+          <w:rFonts w:ascii="Arial" w:eastAsia="Arial" w:hAnsi="Arial" w:cs="Arial"/>
+          <w:color w:val="000000"/>
+          <w:sz w:val="24"/>
+          <w:szCs w:val="24"/>
+        </w:rPr>
+        <w:t>casos</w:t>
+      </w:r>
+      <w:r>
+        <w:rPr>
+          <w:rFonts w:ascii="Arial" w:eastAsia="Arial" w:hAnsi="Arial" w:cs="Arial"/>
+          <w:color w:val="000000"/>
+          <w:sz w:val="24"/>
+          <w:szCs w:val="24"/>
+        </w:rPr>
+        <w:t xml:space="preserve">, </w:t>
+      </w:r>
+      <w:r>
+        <w:rPr>
+          <w:rFonts w:ascii="Arial" w:eastAsia="Arial" w:hAnsi="Arial" w:cs="Arial"/>
+          <w:color w:val="000000"/>
+          <w:sz w:val="24"/>
+          <w:szCs w:val="24"/>
+        </w:rPr>
+        <w:t xml:space="preserve">clientes, </w:t>
+      </w:r>
+      <w:r>
+        <w:rPr>
+          <w:rFonts w:ascii="Arial" w:eastAsia="Arial" w:hAnsi="Arial" w:cs="Arial"/>
+          <w:color w:val="000000"/>
+          <w:sz w:val="24"/>
+          <w:szCs w:val="24"/>
+        </w:rPr>
+        <w:t xml:space="preserve">usuários e grupos </w:t>
+      </w:r>
+      <w:r>
+        <w:rPr>
+          <w:rFonts w:ascii="Arial" w:eastAsia="Arial" w:hAnsi="Arial" w:cs="Arial"/>
+          <w:color w:val="000000"/>
+          <w:sz w:val="24"/>
+          <w:szCs w:val="24"/>
+        </w:rPr>
+        <w:t>no sistema.</w:t>
+      </w:r>
+      <w:r>
+        <w:rPr>
+          <w:rFonts w:ascii="Arial" w:eastAsia="Arial" w:hAnsi="Arial" w:cs="Arial"/>
+          <w:color w:val="000000"/>
+          <w:sz w:val="24"/>
+          <w:szCs w:val="24"/>
+        </w:rPr>
+        <w:t xml:space="preserve"> </w:t>
       </w:r>
     </w:p>
     <w:p>
@@ -2887,7 +2941,7 @@
           <w:sz w:val="24"/>
           <w:szCs w:val="24"/>
         </w:rPr>
-        <w:t>Gerar gráficos e valores comparativos para que sejam avaliados</w:t>
+        <w:t xml:space="preserve">Gerar gráficos e valores </w:t>
       </w:r>
       <w:r>
         <w:rPr>
@@ -2896,6 +2950,33 @@
           <w:sz w:val="24"/>
           <w:szCs w:val="24"/>
         </w:rPr>
+        <w:t>estatísticos</w:t>
+      </w:r>
+      <w:r>
+        <w:rPr>
+          <w:rFonts w:ascii="Arial" w:eastAsia="Arial" w:hAnsi="Arial" w:cs="Arial"/>
+          <w:color w:val="000000"/>
+          <w:sz w:val="24"/>
+          <w:szCs w:val="24"/>
+        </w:rPr>
+        <w:t xml:space="preserve"> para que sejam </w:t>
+      </w:r>
+      <w:r>
+        <w:rPr>
+          <w:rFonts w:ascii="Arial" w:eastAsia="Arial" w:hAnsi="Arial" w:cs="Arial"/>
+          <w:color w:val="000000"/>
+          <w:sz w:val="24"/>
+          <w:szCs w:val="24"/>
+        </w:rPr>
+        <w:t>analisados</w:t>
+      </w:r>
+      <w:r>
+        <w:rPr>
+          <w:rFonts w:ascii="Arial" w:eastAsia="Arial" w:hAnsi="Arial" w:cs="Arial"/>
+          <w:color w:val="000000"/>
+          <w:sz w:val="24"/>
+          <w:szCs w:val="24"/>
+        </w:rPr>
         <w:t xml:space="preserve"> todos</w:t>
       </w:r>
       <w:r>
@@ -2914,7 +2995,25 @@
           <w:sz w:val="24"/>
           <w:szCs w:val="24"/>
         </w:rPr>
-        <w:t xml:space="preserve"> e etapas realizados.</w:t>
+        <w:t xml:space="preserve"> realizados</w:t>
+      </w:r>
+      <w:r>
+        <w:rPr>
+          <w:rFonts w:ascii="Arial" w:eastAsia="Arial" w:hAnsi="Arial" w:cs="Arial"/>
+          <w:color w:val="000000"/>
+          <w:sz w:val="24"/>
+          <w:szCs w:val="24"/>
+        </w:rPr>
+        <w:t>, avaliando a atividade dos alunos</w:t>
+      </w:r>
+      <w:r>
+        <w:rPr>
+          <w:rFonts w:ascii="Arial" w:eastAsia="Arial" w:hAnsi="Arial" w:cs="Arial"/>
+          <w:color w:val="000000"/>
+          <w:sz w:val="24"/>
+          <w:szCs w:val="24"/>
+        </w:rPr>
+        <w:t>.</w:t>
       </w:r>
       <w:r>
         <w:rPr>
@@ -2955,8 +3054,10 @@
           <w:szCs w:val="24"/>
         </w:rPr>
         <w:lastRenderedPageBreak/>
-        <w:t>Gerar gráficos e valores de avaliação para todas as atividades e movimentações dos alunos, para que se possa ter um relatório de produtividade dos mesmos.</w:t>
-      </w:r>
+        <w:t>Desenvolver funcionalidade que auxilie o usuário a não esquecer suas tarefas diárias</w:t>
+      </w:r>
+      <w:bookmarkStart w:id="1" w:name="_GoBack"/>
+      <w:bookmarkEnd w:id="1"/>
       <w:r>
         <w:rPr>
           <w:rFonts w:ascii="Arial" w:eastAsia="Arial" w:hAnsi="Arial" w:cs="Arial"/>
@@ -2964,10 +3065,28 @@
           <w:sz w:val="24"/>
           <w:szCs w:val="24"/>
         </w:rPr>
+        <w:t>, através de alertas</w:t>
+      </w:r>
+      <w:r>
+        <w:rPr>
+          <w:rFonts w:ascii="Arial" w:eastAsia="Arial" w:hAnsi="Arial" w:cs="Arial"/>
+          <w:color w:val="000000"/>
+          <w:sz w:val="24"/>
+          <w:szCs w:val="24"/>
+        </w:rPr>
+        <w:t>.</w:t>
+      </w:r>
+      <w:r>
+        <w:rPr>
+          <w:rFonts w:ascii="Arial" w:eastAsia="Arial" w:hAnsi="Arial" w:cs="Arial"/>
+          <w:color w:val="000000"/>
+          <w:sz w:val="24"/>
+          <w:szCs w:val="24"/>
+        </w:rPr>
         <w:t xml:space="preserve"> </w:t>
       </w:r>
-      <w:bookmarkStart w:id="1" w:name="_gjdgxs" w:colFirst="0" w:colLast="0"/>
-      <w:bookmarkEnd w:id="1"/>
+      <w:bookmarkStart w:id="2" w:name="_gjdgxs" w:colFirst="0" w:colLast="0"/>
+      <w:bookmarkEnd w:id="2"/>
     </w:p>
     <w:p>
       <w:pPr>
@@ -2991,7 +3110,43 @@
           <w:sz w:val="24"/>
           <w:szCs w:val="24"/>
         </w:rPr>
-        <w:t>Criar um controle de acesso para que cada um possa exercer seu papel com níveis diferentes de responsabilidade, informando sempre quem foi o responsável pela última ação realizada</w:t>
+        <w:t>Criar um controle de acesso para que cada um possa exercer seu papel com níveis diferentes de responsabilidade, informando</w:t>
+      </w:r>
+      <w:r>
+        <w:rPr>
+          <w:rFonts w:ascii="Arial" w:eastAsia="Arial" w:hAnsi="Arial" w:cs="Arial"/>
+          <w:color w:val="000000"/>
+          <w:sz w:val="24"/>
+          <w:szCs w:val="24"/>
+        </w:rPr>
+        <w:t>,</w:t>
+      </w:r>
+      <w:r>
+        <w:rPr>
+          <w:rFonts w:ascii="Arial" w:eastAsia="Arial" w:hAnsi="Arial" w:cs="Arial"/>
+          <w:color w:val="000000"/>
+          <w:sz w:val="24"/>
+          <w:szCs w:val="24"/>
+        </w:rPr>
+        <w:t xml:space="preserve"> </w:t>
+      </w:r>
+      <w:r>
+        <w:rPr>
+          <w:rFonts w:ascii="Arial" w:eastAsia="Arial" w:hAnsi="Arial" w:cs="Arial"/>
+          <w:color w:val="000000"/>
+          <w:sz w:val="24"/>
+          <w:szCs w:val="24"/>
+        </w:rPr>
+        <w:t>em alguns casos,</w:t>
+      </w:r>
+      <w:r>
+        <w:rPr>
+          <w:rFonts w:ascii="Arial" w:eastAsia="Arial" w:hAnsi="Arial" w:cs="Arial"/>
+          <w:color w:val="000000"/>
+          <w:sz w:val="24"/>
+          <w:szCs w:val="24"/>
+        </w:rPr>
+        <w:t xml:space="preserve"> quem foi o responsável pela última ação realizada</w:t>
       </w:r>
     </w:p>
     <w:p>
@@ -7487,8 +7642,8 @@
         </w:rPr>
         <w:drawing>
           <wp:inline distT="0" distB="0" distL="0" distR="0">
-            <wp:extent cx="5753735" cy="2536190"/>
-            <wp:effectExtent l="0" t="0" r="0" b="0"/>
+            <wp:extent cx="5752517" cy="2294626"/>
+            <wp:effectExtent l="0" t="0" r="635" b="0"/>
             <wp:docPr id="21" name="Imagem 21"/>
             <wp:cNvGraphicFramePr>
               <a:graphicFrameLocks xmlns:a="http://schemas.openxmlformats.org/drawingml/2006/main" noChangeAspect="1"/>
@@ -7518,7 +7673,7 @@
                   <pic:spPr bwMode="auto">
                     <a:xfrm>
                       <a:off x="0" y="0"/>
-                      <a:ext cx="5753735" cy="2536190"/>
+                      <a:ext cx="5766200" cy="2300084"/>
                     </a:xfrm>
                     <a:prstGeom prst="rect">
                       <a:avLst/>
@@ -7740,6 +7895,13 @@
       <w:pPr>
         <w:pStyle w:val="TCC"/>
         <w:ind w:firstLine="720"/>
+        <w:sectPr>
+          <w:pgSz w:w="11906" w:h="16838"/>
+          <w:pgMar w:top="1701" w:right="1134" w:bottom="1134" w:left="1701" w:header="709" w:footer="709" w:gutter="0"/>
+          <w:cols w:space="720"/>
+          <w:titlePg/>
+          <w:docGrid w:linePitch="299"/>
+        </w:sectPr>
       </w:pPr>
       <w:r>
         <w:t>A</w:t>
@@ -7781,26 +7943,34 @@
         <w:t xml:space="preserve"> parte interessada</w:t>
       </w:r>
       <w:r>
-        <w:t xml:space="preserve">, ou uma nova visita </w:t>
-      </w:r>
+        <w:t>, ou uma nova visita</w:t>
+      </w:r>
+      <w:r>
+        <w:t xml:space="preserve"> </w:t>
+      </w:r>
+      <w:r>
+        <w:t>d</w:t>
+      </w:r>
+      <w:r>
+        <w:t>o</w:t>
+      </w:r>
+      <w:r>
+        <w:t xml:space="preserve"> cliente.</w:t>
+      </w:r>
+      <w:r>
+        <w:t xml:space="preserve"> Considerando isso, para o mesmo caso, é possível adicionar </w:t>
+      </w:r>
+      <w:r>
+        <w:t>mais</w:t>
+      </w:r>
+    </w:p>
+    <w:p>
+      <w:pPr>
+        <w:pStyle w:val="TCC"/>
+      </w:pPr>
       <w:r>
         <w:lastRenderedPageBreak/>
-        <w:t>d</w:t>
-      </w:r>
-      <w:r>
-        <w:t>o</w:t>
-      </w:r>
-      <w:r>
-        <w:t xml:space="preserve"> cliente.</w:t>
-      </w:r>
-      <w:r>
-        <w:t xml:space="preserve"> Considerando isso, para o mesmo caso, é possível adicionar </w:t>
-      </w:r>
-      <w:r>
-        <w:t>mais</w:t>
-      </w:r>
-      <w:r>
-        <w:t xml:space="preserve"> registros de atendimento.</w:t>
+        <w:t>registros de atendimento.</w:t>
       </w:r>
     </w:p>
     <w:p>
@@ -7995,8 +8165,8 @@
         </w:rPr>
         <w:drawing>
           <wp:inline distT="0" distB="0" distL="0" distR="0">
-            <wp:extent cx="5753735" cy="2708694"/>
-            <wp:effectExtent l="0" t="0" r="0" b="0"/>
+            <wp:extent cx="5749807" cy="2579298"/>
+            <wp:effectExtent l="0" t="0" r="3810" b="0"/>
             <wp:docPr id="17" name="Imagem 17"/>
             <wp:cNvGraphicFramePr>
               <a:graphicFrameLocks xmlns:a="http://schemas.openxmlformats.org/drawingml/2006/main" noChangeAspect="1"/>
@@ -8026,7 +8196,7 @@
                   <pic:spPr bwMode="auto">
                     <a:xfrm>
                       <a:off x="0" y="0"/>
-                      <a:ext cx="5759622" cy="2711465"/>
+                      <a:ext cx="5790000" cy="2597328"/>
                     </a:xfrm>
                     <a:prstGeom prst="rect">
                       <a:avLst/>
@@ -8222,7 +8392,16 @@
         </w:sectPr>
       </w:pPr>
       <w:r>
-        <w:t xml:space="preserve">Com o registro criado, se a data informada for a mesma data em que o </w:t>
+        <w:t>Com o registro criado, se a data informada for a mesma data em que o</w:t>
+      </w:r>
+      <w:r>
+        <w:t xml:space="preserve"> </w:t>
+      </w:r>
+      <w:r>
+        <w:t>sistema é utilizado, a cada transação entre as telas o usuário será notificado sobre o registro até que seja alterada sua situação para concluído.</w:t>
+      </w:r>
+      <w:r>
+        <w:t xml:space="preserve"> A imagem 13 exemplifica </w:t>
       </w:r>
     </w:p>
     <w:p>
@@ -8231,12 +8410,6 @@
       </w:pPr>
       <w:r>
         <w:lastRenderedPageBreak/>
-        <w:t>sistema é utilizado, a cada transação entre as telas o usuário será notificado sobre o registro até que seja alterada sua situação para concluído.</w:t>
-      </w:r>
-      <w:r>
-        <w:t xml:space="preserve"> A imagem 13 exemplifica </w:t>
-      </w:r>
-      <w:r>
         <w:t xml:space="preserve">a criação de </w:t>
       </w:r>
       <w:r>
@@ -8272,7 +8445,7 @@
         </w:rPr>
         <w:drawing>
           <wp:inline distT="0" distB="0" distL="0" distR="0">
-            <wp:extent cx="5760085" cy="2026285"/>
+            <wp:extent cx="5760085" cy="2191110"/>
             <wp:effectExtent l="0" t="0" r="0" b="0"/>
             <wp:docPr id="20" name="Imagem 20"/>
             <wp:cNvGraphicFramePr>
@@ -8303,7 +8476,7 @@
                   <pic:spPr bwMode="auto">
                     <a:xfrm>
                       <a:off x="0" y="0"/>
-                      <a:ext cx="5760085" cy="2026285"/>
+                      <a:ext cx="5766295" cy="2193472"/>
                     </a:xfrm>
                     <a:prstGeom prst="rect">
                       <a:avLst/>
@@ -8394,6 +8567,46 @@
     <w:p>
       <w:pPr>
         <w:pStyle w:val="TCC"/>
+      </w:pPr>
+      <w:r>
+        <w:tab/>
+        <w:t>O levantamento de requisitos foi feito a partir de reuniões com responsáveis do NPJ da UP, onde, em uma delas,</w:t>
+      </w:r>
+      <w:r>
+        <w:t xml:space="preserve"> </w:t>
+      </w:r>
+      <w:r>
+        <w:t xml:space="preserve">uma visita ao local de execução das </w:t>
+      </w:r>
+      <w:r>
+        <w:t>práticas</w:t>
+      </w:r>
+      <w:r>
+        <w:t xml:space="preserve"> do órgão</w:t>
+      </w:r>
+      <w:r>
+        <w:t xml:space="preserve"> foi realizada. Tudo isso resultou na obtenção de dados da rotina dos integrantes e</w:t>
+      </w:r>
+      <w:r>
+        <w:t xml:space="preserve"> um </w:t>
+      </w:r>
+      <w:r>
+        <w:t xml:space="preserve">arquivo de </w:t>
+      </w:r>
+      <w:r>
+        <w:t>exemplo dos registros</w:t>
+      </w:r>
+      <w:r>
+        <w:t xml:space="preserve"> utilizados</w:t>
+      </w:r>
+      <w:r>
+        <w:t>.</w:t>
+      </w:r>
+    </w:p>
+    <w:p/>
+    <w:p>
+      <w:pPr>
+        <w:pStyle w:val="TCC"/>
         <w:rPr>
           <w:b/>
         </w:rPr>
@@ -8488,49 +8701,6 @@
     <w:p>
       <w:pPr>
         <w:pStyle w:val="TCC"/>
-      </w:pPr>
-      <w:r>
-        <w:tab/>
-        <w:t xml:space="preserve">Essas regras e validações </w:t>
-      </w:r>
-      <w:r>
-        <w:t xml:space="preserve">foram requisitadas em contato com integrantes do órgão e, para mitigar más interpretações e desentendimentos possíveis entre desenvolvedores e clientes, </w:t>
-      </w:r>
-      <w:r>
-        <w:t>são</w:t>
-      </w:r>
-      <w:r>
-        <w:t xml:space="preserve"> criado</w:t>
-      </w:r>
-      <w:r>
-        <w:t>s</w:t>
-      </w:r>
-      <w:r>
-        <w:t xml:space="preserve"> documento</w:t>
-      </w:r>
-      <w:r>
-        <w:t>s</w:t>
-      </w:r>
-      <w:r>
-        <w:t xml:space="preserve"> de requisitos que possa</w:t>
-      </w:r>
-      <w:r>
-        <w:t>m</w:t>
-      </w:r>
-      <w:r>
-        <w:t xml:space="preserve"> ser lido</w:t>
-      </w:r>
-      <w:r>
-        <w:t>s</w:t>
-      </w:r>
-      <w:r>
-        <w:t xml:space="preserve"> por todas as partes interessadas no projeto.</w:t>
-      </w:r>
-    </w:p>
-    <w:p>
-      <w:pPr>
-        <w:pStyle w:val="TCC"/>
-        <w:ind w:firstLine="720"/>
         <w:sectPr>
           <w:pgSz w:w="11906" w:h="16838"/>
           <w:pgMar w:top="1701" w:right="1134" w:bottom="1134" w:left="1701" w:header="709" w:footer="709" w:gutter="0"/>
@@ -8540,29 +8710,71 @@
         </w:sectPr>
       </w:pPr>
       <w:r>
+        <w:tab/>
+        <w:t xml:space="preserve">Essas regras e validações </w:t>
+      </w:r>
+      <w:r>
+        <w:t xml:space="preserve">foram requisitadas em contato com integrantes do órgão e, para mitigar más interpretações e desentendimentos possíveis entre </w:t>
+      </w:r>
+    </w:p>
+    <w:p>
+      <w:pPr>
+        <w:pStyle w:val="TCC"/>
+      </w:pPr>
+      <w:r>
+        <w:lastRenderedPageBreak/>
+        <w:t xml:space="preserve">desenvolvedores e clientes, </w:t>
+      </w:r>
+      <w:r>
+        <w:t>são</w:t>
+      </w:r>
+      <w:r>
+        <w:t xml:space="preserve"> criado</w:t>
+      </w:r>
+      <w:r>
+        <w:t>s</w:t>
+      </w:r>
+      <w:r>
+        <w:t xml:space="preserve"> documento</w:t>
+      </w:r>
+      <w:r>
+        <w:t>s</w:t>
+      </w:r>
+      <w:r>
+        <w:t xml:space="preserve"> de requisitos que possa</w:t>
+      </w:r>
+      <w:r>
+        <w:t>m</w:t>
+      </w:r>
+      <w:r>
+        <w:t xml:space="preserve"> ser lido</w:t>
+      </w:r>
+      <w:r>
+        <w:t>s</w:t>
+      </w:r>
+      <w:r>
+        <w:t xml:space="preserve"> por todas as partes interessadas no projeto.</w:t>
+      </w:r>
+      <w:r>
+        <w:tab/>
+      </w:r>
+    </w:p>
+    <w:p>
+      <w:pPr>
+        <w:pStyle w:val="TCC"/>
+        <w:ind w:firstLine="720"/>
+      </w:pPr>
+      <w:r>
         <w:t xml:space="preserve">Dentre os diferentes requisitos, já explicados no </w:t>
       </w:r>
       <w:r>
         <w:t>anteriormente</w:t>
       </w:r>
       <w:r>
-        <w:t xml:space="preserve">, destacam-se </w:t>
-      </w:r>
-    </w:p>
-    <w:p>
-      <w:pPr>
-        <w:pStyle w:val="TCC"/>
-      </w:pPr>
-      <w:r>
-        <w:lastRenderedPageBreak/>
-        <w:t>alguns dos requisitos de usuário que serão descritos conforme o Quadro 1.</w:t>
-      </w:r>
-    </w:p>
-    <w:p>
-      <w:pPr>
-        <w:pStyle w:val="TCC"/>
-      </w:pPr>
-    </w:p>
+        <w:t>, destacam-se alguns dos requisitos de usuário que serão descritos conforme o Quadro 1.</w:t>
+      </w:r>
+    </w:p>
+    <w:p/>
     <w:tbl>
       <w:tblPr>
         <w:tblStyle w:val="TabeladeGrade4-nfase1"/>
@@ -8819,16 +9031,16 @@
               <w:rPr>
                 <w:rFonts w:ascii="Arial" w:eastAsia="Times New Roman" w:hAnsi="Arial" w:cs="Arial"/>
                 <w:color w:val="000000"/>
-                <w:sz w:val="20"/>
-                <w:szCs w:val="20"/>
+                <w:sz w:val="18"/>
+                <w:szCs w:val="18"/>
               </w:rPr>
             </w:pPr>
             <w:r>
               <w:rPr>
                 <w:rFonts w:ascii="Arial" w:eastAsia="Times New Roman" w:hAnsi="Arial" w:cs="Arial"/>
                 <w:color w:val="000000"/>
-                <w:sz w:val="20"/>
-                <w:szCs w:val="20"/>
+                <w:sz w:val="18"/>
+                <w:szCs w:val="18"/>
               </w:rPr>
               <w:t>RU1</w:t>
             </w:r>
@@ -8850,16 +9062,16 @@
               <w:rPr>
                 <w:rFonts w:ascii="Arial" w:eastAsia="Times New Roman" w:hAnsi="Arial" w:cs="Arial"/>
                 <w:color w:val="000000"/>
-                <w:sz w:val="20"/>
-                <w:szCs w:val="20"/>
+                <w:sz w:val="18"/>
+                <w:szCs w:val="18"/>
               </w:rPr>
             </w:pPr>
             <w:r>
               <w:rPr>
                 <w:rFonts w:ascii="Arial" w:eastAsia="Times New Roman" w:hAnsi="Arial" w:cs="Arial"/>
                 <w:color w:val="000000"/>
-                <w:sz w:val="20"/>
-                <w:szCs w:val="20"/>
+                <w:sz w:val="18"/>
+                <w:szCs w:val="18"/>
               </w:rPr>
               <w:t>Cadastrar usuário</w:t>
             </w:r>
@@ -8881,16 +9093,16 @@
               <w:rPr>
                 <w:rFonts w:ascii="Arial" w:eastAsia="Times New Roman" w:hAnsi="Arial" w:cs="Arial"/>
                 <w:color w:val="000000"/>
-                <w:sz w:val="20"/>
-                <w:szCs w:val="20"/>
+                <w:sz w:val="18"/>
+                <w:szCs w:val="18"/>
               </w:rPr>
             </w:pPr>
             <w:r>
               <w:rPr>
                 <w:rFonts w:ascii="Arial" w:eastAsia="Times New Roman" w:hAnsi="Arial" w:cs="Arial"/>
                 <w:color w:val="000000"/>
-                <w:sz w:val="20"/>
-                <w:szCs w:val="20"/>
+                <w:sz w:val="18"/>
+                <w:szCs w:val="18"/>
               </w:rPr>
               <w:t xml:space="preserve">Cadastro de usuário será dividido em dois tipos: Aluno ou responsável. Para ambos os casos </w:t>
             </w:r>
@@ -8898,8 +9110,8 @@
               <w:rPr>
                 <w:rFonts w:ascii="Arial" w:eastAsia="Times New Roman" w:hAnsi="Arial" w:cs="Arial"/>
                 <w:color w:val="000000"/>
-                <w:sz w:val="20"/>
-                <w:szCs w:val="20"/>
+                <w:sz w:val="18"/>
+                <w:szCs w:val="18"/>
               </w:rPr>
               <w:t>são necessários</w:t>
             </w:r>
@@ -8907,8 +9119,8 @@
               <w:rPr>
                 <w:rFonts w:ascii="Arial" w:eastAsia="Times New Roman" w:hAnsi="Arial" w:cs="Arial"/>
                 <w:color w:val="000000"/>
-                <w:sz w:val="20"/>
-                <w:szCs w:val="20"/>
+                <w:sz w:val="18"/>
+                <w:szCs w:val="18"/>
               </w:rPr>
               <w:t xml:space="preserve"> os campos login</w:t>
             </w:r>
@@ -8916,8 +9128,8 @@
               <w:rPr>
                 <w:rFonts w:ascii="Arial" w:eastAsia="Times New Roman" w:hAnsi="Arial" w:cs="Arial"/>
                 <w:color w:val="000000"/>
-                <w:sz w:val="20"/>
-                <w:szCs w:val="20"/>
+                <w:sz w:val="18"/>
+                <w:szCs w:val="18"/>
               </w:rPr>
               <w:t xml:space="preserve"> e senha, nome, </w:t>
             </w:r>
@@ -8925,8 +9137,8 @@
               <w:rPr>
                 <w:rFonts w:ascii="Arial" w:eastAsia="Times New Roman" w:hAnsi="Arial" w:cs="Arial"/>
                 <w:color w:val="000000"/>
-                <w:sz w:val="20"/>
-                <w:szCs w:val="20"/>
+                <w:sz w:val="18"/>
+                <w:szCs w:val="18"/>
               </w:rPr>
               <w:t>CPF, e</w:t>
             </w:r>
@@ -8934,8 +9146,8 @@
               <w:rPr>
                 <w:rFonts w:ascii="Arial" w:eastAsia="Times New Roman" w:hAnsi="Arial" w:cs="Arial"/>
                 <w:color w:val="000000"/>
-                <w:sz w:val="20"/>
-                <w:szCs w:val="20"/>
+                <w:sz w:val="18"/>
+                <w:szCs w:val="18"/>
               </w:rPr>
               <w:t>-</w:t>
             </w:r>
@@ -8943,8 +9155,8 @@
               <w:rPr>
                 <w:rFonts w:ascii="Arial" w:eastAsia="Times New Roman" w:hAnsi="Arial" w:cs="Arial"/>
                 <w:color w:val="000000"/>
-                <w:sz w:val="20"/>
-                <w:szCs w:val="20"/>
+                <w:sz w:val="18"/>
+                <w:szCs w:val="18"/>
               </w:rPr>
               <w:t xml:space="preserve">mail, sexo, data de nascimento, telefone, celular e status. </w:t>
             </w:r>
@@ -8952,8 +9164,8 @@
               <w:rPr>
                 <w:rFonts w:ascii="Arial" w:eastAsia="Times New Roman" w:hAnsi="Arial" w:cs="Arial"/>
                 <w:color w:val="000000"/>
-                <w:sz w:val="20"/>
-                <w:szCs w:val="20"/>
+                <w:sz w:val="18"/>
+                <w:szCs w:val="18"/>
               </w:rPr>
               <w:t xml:space="preserve">Para o registro de um aluno, informações </w:t>
             </w:r>
@@ -8961,8 +9173,8 @@
               <w:rPr>
                 <w:rFonts w:ascii="Arial" w:eastAsia="Times New Roman" w:hAnsi="Arial" w:cs="Arial"/>
                 <w:color w:val="000000"/>
-                <w:sz w:val="20"/>
-                <w:szCs w:val="20"/>
+                <w:sz w:val="18"/>
+                <w:szCs w:val="18"/>
               </w:rPr>
               <w:t>específicas</w:t>
             </w:r>
@@ -8970,8 +9182,8 @@
               <w:rPr>
                 <w:rFonts w:ascii="Arial" w:eastAsia="Times New Roman" w:hAnsi="Arial" w:cs="Arial"/>
                 <w:color w:val="000000"/>
-                <w:sz w:val="20"/>
-                <w:szCs w:val="20"/>
+                <w:sz w:val="18"/>
+                <w:szCs w:val="18"/>
               </w:rPr>
               <w:t xml:space="preserve"> como: semestre, matrícula, especialidades e grupos</w:t>
             </w:r>
@@ -8979,8 +9191,8 @@
               <w:rPr>
                 <w:rFonts w:ascii="Arial" w:eastAsia="Times New Roman" w:hAnsi="Arial" w:cs="Arial"/>
                 <w:color w:val="000000"/>
-                <w:sz w:val="20"/>
-                <w:szCs w:val="20"/>
+                <w:sz w:val="18"/>
+                <w:szCs w:val="18"/>
               </w:rPr>
               <w:t xml:space="preserve"> de atuação</w:t>
             </w:r>
@@ -8988,8 +9200,8 @@
               <w:rPr>
                 <w:rFonts w:ascii="Arial" w:eastAsia="Times New Roman" w:hAnsi="Arial" w:cs="Arial"/>
                 <w:color w:val="000000"/>
-                <w:sz w:val="20"/>
-                <w:szCs w:val="20"/>
+                <w:sz w:val="18"/>
+                <w:szCs w:val="18"/>
               </w:rPr>
               <w:t>. Para o usuário responsável,</w:t>
             </w:r>
@@ -8997,8 +9209,8 @@
               <w:rPr>
                 <w:rFonts w:ascii="Arial" w:eastAsia="Times New Roman" w:hAnsi="Arial" w:cs="Arial"/>
                 <w:color w:val="000000"/>
-                <w:sz w:val="20"/>
-                <w:szCs w:val="20"/>
+                <w:sz w:val="18"/>
+                <w:szCs w:val="18"/>
               </w:rPr>
               <w:t xml:space="preserve"> o tipo de responsável, sendo responsável NPJ ou professor,</w:t>
             </w:r>
@@ -9006,8 +9218,8 @@
               <w:rPr>
                 <w:rFonts w:ascii="Arial" w:eastAsia="Times New Roman" w:hAnsi="Arial" w:cs="Arial"/>
                 <w:color w:val="000000"/>
-                <w:sz w:val="20"/>
-                <w:szCs w:val="20"/>
+                <w:sz w:val="18"/>
+                <w:szCs w:val="18"/>
               </w:rPr>
               <w:t xml:space="preserve"> </w:t>
             </w:r>
@@ -9015,8 +9227,8 @@
               <w:rPr>
                 <w:rFonts w:ascii="Arial" w:eastAsia="Times New Roman" w:hAnsi="Arial" w:cs="Arial"/>
                 <w:color w:val="000000"/>
-                <w:sz w:val="20"/>
-                <w:szCs w:val="20"/>
+                <w:sz w:val="18"/>
+                <w:szCs w:val="18"/>
               </w:rPr>
               <w:t>entra como requisito específico.</w:t>
             </w:r>
@@ -9038,16 +9250,16 @@
               <w:rPr>
                 <w:rFonts w:ascii="Arial" w:eastAsia="Times New Roman" w:hAnsi="Arial" w:cs="Arial"/>
                 <w:color w:val="000000"/>
-                <w:sz w:val="20"/>
-                <w:szCs w:val="20"/>
+                <w:sz w:val="18"/>
+                <w:szCs w:val="18"/>
               </w:rPr>
             </w:pPr>
             <w:r>
               <w:rPr>
                 <w:rFonts w:ascii="Arial" w:eastAsia="Times New Roman" w:hAnsi="Arial" w:cs="Arial"/>
                 <w:color w:val="000000"/>
-                <w:sz w:val="20"/>
-                <w:szCs w:val="20"/>
+                <w:sz w:val="18"/>
+                <w:szCs w:val="18"/>
               </w:rPr>
               <w:t>Responsáveis</w:t>
             </w:r>
@@ -9068,16 +9280,16 @@
               <w:rPr>
                 <w:rFonts w:ascii="Arial" w:eastAsia="Times New Roman" w:hAnsi="Arial" w:cs="Arial"/>
                 <w:color w:val="000000"/>
-                <w:sz w:val="20"/>
-                <w:szCs w:val="20"/>
+                <w:sz w:val="18"/>
+                <w:szCs w:val="18"/>
               </w:rPr>
             </w:pPr>
             <w:r>
               <w:rPr>
                 <w:rFonts w:ascii="Arial" w:eastAsia="Times New Roman" w:hAnsi="Arial" w:cs="Arial"/>
                 <w:color w:val="000000"/>
-                <w:sz w:val="20"/>
-                <w:szCs w:val="20"/>
+                <w:sz w:val="18"/>
+                <w:szCs w:val="18"/>
               </w:rPr>
               <w:t>Alta</w:t>
             </w:r>
@@ -9099,16 +9311,16 @@
               <w:rPr>
                 <w:rFonts w:ascii="Arial" w:eastAsia="Times New Roman" w:hAnsi="Arial" w:cs="Arial"/>
                 <w:color w:val="000000"/>
-                <w:sz w:val="20"/>
-                <w:szCs w:val="20"/>
+                <w:sz w:val="18"/>
+                <w:szCs w:val="18"/>
               </w:rPr>
             </w:pPr>
             <w:r>
               <w:rPr>
                 <w:rFonts w:ascii="Arial" w:eastAsia="Times New Roman" w:hAnsi="Arial" w:cs="Arial"/>
                 <w:color w:val="000000"/>
-                <w:sz w:val="20"/>
-                <w:szCs w:val="20"/>
+                <w:sz w:val="18"/>
+                <w:szCs w:val="18"/>
               </w:rPr>
               <w:t>F</w:t>
             </w:r>
@@ -9131,16 +9343,16 @@
               <w:rPr>
                 <w:rFonts w:ascii="Arial" w:eastAsia="Times New Roman" w:hAnsi="Arial" w:cs="Arial"/>
                 <w:color w:val="000000"/>
-                <w:sz w:val="20"/>
-                <w:szCs w:val="20"/>
+                <w:sz w:val="18"/>
+                <w:szCs w:val="18"/>
               </w:rPr>
             </w:pPr>
             <w:r>
               <w:rPr>
                 <w:rFonts w:ascii="Arial" w:eastAsia="Times New Roman" w:hAnsi="Arial" w:cs="Arial"/>
                 <w:color w:val="000000"/>
-                <w:sz w:val="20"/>
-                <w:szCs w:val="20"/>
+                <w:sz w:val="18"/>
+                <w:szCs w:val="18"/>
               </w:rPr>
               <w:t>RC1</w:t>
             </w:r>
@@ -9158,16 +9370,16 @@
               <w:rPr>
                 <w:rFonts w:ascii="Arial" w:eastAsia="Times New Roman" w:hAnsi="Arial" w:cs="Arial"/>
                 <w:color w:val="000000"/>
-                <w:sz w:val="20"/>
-                <w:szCs w:val="20"/>
+                <w:sz w:val="18"/>
+                <w:szCs w:val="18"/>
               </w:rPr>
             </w:pPr>
             <w:r>
               <w:rPr>
                 <w:rFonts w:ascii="Arial" w:eastAsia="Times New Roman" w:hAnsi="Arial" w:cs="Arial"/>
                 <w:color w:val="000000"/>
-                <w:sz w:val="20"/>
-                <w:szCs w:val="20"/>
+                <w:sz w:val="18"/>
+                <w:szCs w:val="18"/>
               </w:rPr>
               <w:t>Cadastrar cliente</w:t>
             </w:r>
@@ -9185,16 +9397,16 @@
               <w:rPr>
                 <w:rFonts w:ascii="Arial" w:eastAsia="Times New Roman" w:hAnsi="Arial" w:cs="Arial"/>
                 <w:color w:val="000000"/>
-                <w:sz w:val="20"/>
-                <w:szCs w:val="20"/>
+                <w:sz w:val="18"/>
+                <w:szCs w:val="18"/>
               </w:rPr>
             </w:pPr>
             <w:r>
               <w:rPr>
                 <w:rFonts w:ascii="Arial" w:eastAsia="Times New Roman" w:hAnsi="Arial" w:cs="Arial"/>
                 <w:color w:val="000000"/>
-                <w:sz w:val="20"/>
-                <w:szCs w:val="20"/>
+                <w:sz w:val="18"/>
+                <w:szCs w:val="18"/>
               </w:rPr>
               <w:t>Cadastro de clientes deverá ter os campos: Nome</w:t>
             </w:r>
@@ -9202,8 +9414,8 @@
               <w:rPr>
                 <w:rFonts w:ascii="Arial" w:eastAsia="Times New Roman" w:hAnsi="Arial" w:cs="Arial"/>
                 <w:color w:val="000000"/>
-                <w:sz w:val="20"/>
-                <w:szCs w:val="20"/>
+                <w:sz w:val="18"/>
+                <w:szCs w:val="18"/>
               </w:rPr>
               <w:t>/Razão social</w:t>
             </w:r>
@@ -9211,8 +9423,8 @@
               <w:rPr>
                 <w:rFonts w:ascii="Arial" w:eastAsia="Times New Roman" w:hAnsi="Arial" w:cs="Arial"/>
                 <w:color w:val="000000"/>
-                <w:sz w:val="20"/>
-                <w:szCs w:val="20"/>
+                <w:sz w:val="18"/>
+                <w:szCs w:val="18"/>
               </w:rPr>
               <w:t xml:space="preserve">, sexo, </w:t>
             </w:r>
@@ -9220,8 +9432,8 @@
               <w:rPr>
                 <w:rFonts w:ascii="Arial" w:eastAsia="Times New Roman" w:hAnsi="Arial" w:cs="Arial"/>
                 <w:color w:val="000000"/>
-                <w:sz w:val="20"/>
-                <w:szCs w:val="20"/>
+                <w:sz w:val="18"/>
+                <w:szCs w:val="18"/>
               </w:rPr>
               <w:t>Data de nascimento/início, telefone, celular, CPF, CNPJ</w:t>
             </w:r>
@@ -9229,8 +9441,8 @@
               <w:rPr>
                 <w:rFonts w:ascii="Arial" w:eastAsia="Times New Roman" w:hAnsi="Arial" w:cs="Arial"/>
                 <w:color w:val="000000"/>
-                <w:sz w:val="20"/>
-                <w:szCs w:val="20"/>
+                <w:sz w:val="18"/>
+                <w:szCs w:val="18"/>
               </w:rPr>
               <w:t>, e-</w:t>
             </w:r>
@@ -9238,8 +9450,8 @@
               <w:rPr>
                 <w:rFonts w:ascii="Arial" w:eastAsia="Times New Roman" w:hAnsi="Arial" w:cs="Arial"/>
                 <w:color w:val="000000"/>
-                <w:sz w:val="20"/>
-                <w:szCs w:val="20"/>
+                <w:sz w:val="18"/>
+                <w:szCs w:val="18"/>
               </w:rPr>
               <w:t>mail e informações de endereço</w:t>
             </w:r>
@@ -9247,8 +9459,8 @@
               <w:rPr>
                 <w:rFonts w:ascii="Arial" w:eastAsia="Times New Roman" w:hAnsi="Arial" w:cs="Arial"/>
                 <w:color w:val="000000"/>
-                <w:sz w:val="20"/>
-                <w:szCs w:val="20"/>
+                <w:sz w:val="18"/>
+                <w:szCs w:val="18"/>
               </w:rPr>
               <w:t>, as quais incluem CEP, cidade, endereço, número, bairro, complemento e observações.</w:t>
             </w:r>
@@ -9266,16 +9478,16 @@
               <w:rPr>
                 <w:rFonts w:ascii="Arial" w:eastAsia="Times New Roman" w:hAnsi="Arial" w:cs="Arial"/>
                 <w:color w:val="000000"/>
-                <w:sz w:val="20"/>
-                <w:szCs w:val="20"/>
+                <w:sz w:val="18"/>
+                <w:szCs w:val="18"/>
               </w:rPr>
             </w:pPr>
             <w:r>
               <w:rPr>
                 <w:rFonts w:ascii="Arial" w:eastAsia="Times New Roman" w:hAnsi="Arial" w:cs="Arial"/>
                 <w:color w:val="000000"/>
-                <w:sz w:val="20"/>
-                <w:szCs w:val="20"/>
+                <w:sz w:val="18"/>
+                <w:szCs w:val="18"/>
               </w:rPr>
               <w:t>Alunos e responsáveis.</w:t>
             </w:r>
@@ -9293,16 +9505,16 @@
               <w:rPr>
                 <w:rFonts w:ascii="Arial" w:eastAsia="Times New Roman" w:hAnsi="Arial" w:cs="Arial"/>
                 <w:color w:val="000000"/>
-                <w:sz w:val="20"/>
-                <w:szCs w:val="20"/>
+                <w:sz w:val="18"/>
+                <w:szCs w:val="18"/>
               </w:rPr>
             </w:pPr>
             <w:r>
               <w:rPr>
                 <w:rFonts w:ascii="Arial" w:eastAsia="Times New Roman" w:hAnsi="Arial" w:cs="Arial"/>
                 <w:color w:val="000000"/>
-                <w:sz w:val="20"/>
-                <w:szCs w:val="20"/>
+                <w:sz w:val="18"/>
+                <w:szCs w:val="18"/>
               </w:rPr>
               <w:t>Alta</w:t>
             </w:r>
@@ -9320,16 +9532,16 @@
               <w:rPr>
                 <w:rFonts w:ascii="Arial" w:eastAsia="Times New Roman" w:hAnsi="Arial" w:cs="Arial"/>
                 <w:color w:val="000000"/>
-                <w:sz w:val="20"/>
-                <w:szCs w:val="20"/>
+                <w:sz w:val="18"/>
+                <w:szCs w:val="18"/>
               </w:rPr>
             </w:pPr>
             <w:r>
               <w:rPr>
                 <w:rFonts w:ascii="Arial" w:eastAsia="Times New Roman" w:hAnsi="Arial" w:cs="Arial"/>
                 <w:color w:val="000000"/>
-                <w:sz w:val="20"/>
-                <w:szCs w:val="20"/>
+                <w:sz w:val="18"/>
+                <w:szCs w:val="18"/>
               </w:rPr>
               <w:t>F</w:t>
             </w:r>
@@ -9353,16 +9565,16 @@
               <w:rPr>
                 <w:rFonts w:ascii="Arial" w:eastAsia="Times New Roman" w:hAnsi="Arial" w:cs="Arial"/>
                 <w:color w:val="000000"/>
-                <w:sz w:val="20"/>
-                <w:szCs w:val="20"/>
+                <w:sz w:val="18"/>
+                <w:szCs w:val="18"/>
               </w:rPr>
             </w:pPr>
             <w:r>
               <w:rPr>
                 <w:rFonts w:ascii="Arial" w:eastAsia="Times New Roman" w:hAnsi="Arial" w:cs="Arial"/>
                 <w:color w:val="000000"/>
-                <w:sz w:val="20"/>
-                <w:szCs w:val="20"/>
+                <w:sz w:val="18"/>
+                <w:szCs w:val="18"/>
               </w:rPr>
               <w:t>RP1</w:t>
             </w:r>
@@ -9380,16 +9592,16 @@
               <w:rPr>
                 <w:rFonts w:ascii="Arial" w:eastAsia="Times New Roman" w:hAnsi="Arial" w:cs="Arial"/>
                 <w:color w:val="000000"/>
-                <w:sz w:val="20"/>
-                <w:szCs w:val="20"/>
+                <w:sz w:val="18"/>
+                <w:szCs w:val="18"/>
               </w:rPr>
             </w:pPr>
             <w:r>
               <w:rPr>
                 <w:rFonts w:ascii="Arial" w:eastAsia="Times New Roman" w:hAnsi="Arial" w:cs="Arial"/>
                 <w:color w:val="000000"/>
-                <w:sz w:val="20"/>
-                <w:szCs w:val="20"/>
+                <w:sz w:val="18"/>
+                <w:szCs w:val="18"/>
               </w:rPr>
               <w:t>Cadastrar processo</w:t>
             </w:r>
@@ -9407,16 +9619,16 @@
               <w:rPr>
                 <w:rFonts w:ascii="Arial" w:eastAsia="Times New Roman" w:hAnsi="Arial" w:cs="Arial"/>
                 <w:color w:val="000000"/>
-                <w:sz w:val="20"/>
-                <w:szCs w:val="20"/>
+                <w:sz w:val="18"/>
+                <w:szCs w:val="18"/>
               </w:rPr>
             </w:pPr>
             <w:r>
               <w:rPr>
                 <w:rFonts w:ascii="Arial" w:eastAsia="Times New Roman" w:hAnsi="Arial" w:cs="Arial"/>
                 <w:color w:val="000000"/>
-                <w:sz w:val="20"/>
-                <w:szCs w:val="20"/>
+                <w:sz w:val="18"/>
+                <w:szCs w:val="18"/>
               </w:rPr>
               <w:t xml:space="preserve">Cadastro de processos deverá conter um vínculo com </w:t>
             </w:r>
@@ -9424,8 +9636,8 @@
               <w:rPr>
                 <w:rFonts w:ascii="Arial" w:eastAsia="Times New Roman" w:hAnsi="Arial" w:cs="Arial"/>
                 <w:color w:val="000000"/>
-                <w:sz w:val="20"/>
-                <w:szCs w:val="20"/>
+                <w:sz w:val="18"/>
+                <w:szCs w:val="18"/>
               </w:rPr>
               <w:t>um caso</w:t>
             </w:r>
@@ -9433,8 +9645,8 @@
               <w:rPr>
                 <w:rFonts w:ascii="Arial" w:eastAsia="Times New Roman" w:hAnsi="Arial" w:cs="Arial"/>
                 <w:color w:val="000000"/>
-                <w:sz w:val="20"/>
-                <w:szCs w:val="20"/>
+                <w:sz w:val="18"/>
+                <w:szCs w:val="18"/>
               </w:rPr>
               <w:t>, o número do processo, o tipo da ação,</w:t>
             </w:r>
@@ -9442,8 +9654,8 @@
               <w:rPr>
                 <w:rFonts w:ascii="Arial" w:eastAsia="Times New Roman" w:hAnsi="Arial" w:cs="Arial"/>
                 <w:color w:val="000000"/>
-                <w:sz w:val="20"/>
-                <w:szCs w:val="20"/>
+                <w:sz w:val="18"/>
+                <w:szCs w:val="18"/>
               </w:rPr>
               <w:t xml:space="preserve"> a distribuição,</w:t>
             </w:r>
@@ -9451,8 +9663,8 @@
               <w:rPr>
                 <w:rFonts w:ascii="Arial" w:eastAsia="Times New Roman" w:hAnsi="Arial" w:cs="Arial"/>
                 <w:color w:val="000000"/>
-                <w:sz w:val="20"/>
-                <w:szCs w:val="20"/>
+                <w:sz w:val="18"/>
+                <w:szCs w:val="18"/>
               </w:rPr>
               <w:t xml:space="preserve"> a</w:t>
             </w:r>
@@ -9460,8 +9672,8 @@
               <w:rPr>
                 <w:rFonts w:ascii="Arial" w:eastAsia="Times New Roman" w:hAnsi="Arial" w:cs="Arial"/>
                 <w:color w:val="000000"/>
-                <w:sz w:val="20"/>
-                <w:szCs w:val="20"/>
+                <w:sz w:val="18"/>
+                <w:szCs w:val="18"/>
               </w:rPr>
               <w:t>s</w:t>
             </w:r>
@@ -9469,8 +9681,8 @@
               <w:rPr>
                 <w:rFonts w:ascii="Arial" w:eastAsia="Times New Roman" w:hAnsi="Arial" w:cs="Arial"/>
                 <w:color w:val="000000"/>
-                <w:sz w:val="20"/>
-                <w:szCs w:val="20"/>
+                <w:sz w:val="18"/>
+                <w:szCs w:val="18"/>
               </w:rPr>
               <w:t xml:space="preserve"> situações atuais no </w:t>
             </w:r>
@@ -9479,8 +9691,8 @@
               <w:rPr>
                 <w:rFonts w:ascii="Arial" w:eastAsia="Times New Roman" w:hAnsi="Arial" w:cs="Arial"/>
                 <w:color w:val="000000"/>
-                <w:sz w:val="20"/>
-                <w:szCs w:val="20"/>
+                <w:sz w:val="18"/>
+                <w:szCs w:val="18"/>
               </w:rPr>
               <w:t>Projudi</w:t>
             </w:r>
@@ -9489,8 +9701,8 @@
               <w:rPr>
                 <w:rFonts w:ascii="Arial" w:eastAsia="Times New Roman" w:hAnsi="Arial" w:cs="Arial"/>
                 <w:color w:val="000000"/>
-                <w:sz w:val="20"/>
-                <w:szCs w:val="20"/>
+                <w:sz w:val="18"/>
+                <w:szCs w:val="18"/>
               </w:rPr>
               <w:t xml:space="preserve"> e NPJ, </w:t>
             </w:r>
@@ -9498,8 +9710,8 @@
               <w:rPr>
                 <w:rFonts w:ascii="Arial" w:eastAsia="Times New Roman" w:hAnsi="Arial" w:cs="Arial"/>
                 <w:color w:val="000000"/>
-                <w:sz w:val="20"/>
-                <w:szCs w:val="20"/>
+                <w:sz w:val="18"/>
+                <w:szCs w:val="18"/>
               </w:rPr>
               <w:t xml:space="preserve">Polo, Status, Expectativa-Valor da causa, percentual e valor em honorários, segmento judiciário, comarca, vara, tribunal, anotações gerais e uma lista de atendimentos, contendo em cada um deles um título, anotações, situação NPJ e situação </w:t>
             </w:r>
@@ -9508,8 +9720,8 @@
               <w:rPr>
                 <w:rFonts w:ascii="Arial" w:eastAsia="Times New Roman" w:hAnsi="Arial" w:cs="Arial"/>
                 <w:color w:val="000000"/>
-                <w:sz w:val="20"/>
-                <w:szCs w:val="20"/>
+                <w:sz w:val="18"/>
+                <w:szCs w:val="18"/>
               </w:rPr>
               <w:t>Projudi</w:t>
             </w:r>
@@ -9518,8 +9730,8 @@
               <w:rPr>
                 <w:rFonts w:ascii="Arial" w:eastAsia="Times New Roman" w:hAnsi="Arial" w:cs="Arial"/>
                 <w:color w:val="000000"/>
-                <w:sz w:val="20"/>
-                <w:szCs w:val="20"/>
+                <w:sz w:val="18"/>
+                <w:szCs w:val="18"/>
               </w:rPr>
               <w:t>. As situações inseridas a cada atendimento atualizarão as situações atuais do processo.</w:t>
             </w:r>
@@ -9537,16 +9749,16 @@
               <w:rPr>
                 <w:rFonts w:ascii="Arial" w:eastAsia="Times New Roman" w:hAnsi="Arial" w:cs="Arial"/>
                 <w:color w:val="000000"/>
-                <w:sz w:val="20"/>
-                <w:szCs w:val="20"/>
+                <w:sz w:val="18"/>
+                <w:szCs w:val="18"/>
               </w:rPr>
             </w:pPr>
             <w:r>
               <w:rPr>
                 <w:rFonts w:ascii="Arial" w:eastAsia="Times New Roman" w:hAnsi="Arial" w:cs="Arial"/>
                 <w:color w:val="000000"/>
-                <w:sz w:val="20"/>
-                <w:szCs w:val="20"/>
+                <w:sz w:val="18"/>
+                <w:szCs w:val="18"/>
               </w:rPr>
               <w:t>Alunos e responsáveis.</w:t>
             </w:r>
@@ -9564,16 +9776,16 @@
               <w:rPr>
                 <w:rFonts w:ascii="Arial" w:eastAsia="Times New Roman" w:hAnsi="Arial" w:cs="Arial"/>
                 <w:color w:val="000000"/>
-                <w:sz w:val="20"/>
-                <w:szCs w:val="20"/>
+                <w:sz w:val="18"/>
+                <w:szCs w:val="18"/>
               </w:rPr>
             </w:pPr>
             <w:r>
               <w:rPr>
                 <w:rFonts w:ascii="Arial" w:eastAsia="Times New Roman" w:hAnsi="Arial" w:cs="Arial"/>
                 <w:color w:val="000000"/>
-                <w:sz w:val="20"/>
-                <w:szCs w:val="20"/>
+                <w:sz w:val="18"/>
+                <w:szCs w:val="18"/>
               </w:rPr>
               <w:t>Alta</w:t>
             </w:r>
@@ -9591,16 +9803,16 @@
               <w:rPr>
                 <w:rFonts w:ascii="Arial" w:eastAsia="Times New Roman" w:hAnsi="Arial" w:cs="Arial"/>
                 <w:color w:val="000000"/>
-                <w:sz w:val="20"/>
-                <w:szCs w:val="20"/>
+                <w:sz w:val="18"/>
+                <w:szCs w:val="18"/>
               </w:rPr>
             </w:pPr>
             <w:r>
               <w:rPr>
                 <w:rFonts w:ascii="Arial" w:eastAsia="Times New Roman" w:hAnsi="Arial" w:cs="Arial"/>
                 <w:color w:val="000000"/>
-                <w:sz w:val="20"/>
-                <w:szCs w:val="20"/>
+                <w:sz w:val="18"/>
+                <w:szCs w:val="18"/>
               </w:rPr>
               <w:t>F</w:t>
             </w:r>
@@ -9623,16 +9835,16 @@
               <w:rPr>
                 <w:rFonts w:ascii="Arial" w:eastAsia="Times New Roman" w:hAnsi="Arial" w:cs="Arial"/>
                 <w:color w:val="000000"/>
-                <w:sz w:val="20"/>
-                <w:szCs w:val="20"/>
+                <w:sz w:val="18"/>
+                <w:szCs w:val="18"/>
               </w:rPr>
             </w:pPr>
             <w:r>
               <w:rPr>
                 <w:rFonts w:ascii="Arial" w:eastAsia="Times New Roman" w:hAnsi="Arial" w:cs="Arial"/>
                 <w:color w:val="000000"/>
-                <w:sz w:val="20"/>
-                <w:szCs w:val="20"/>
+                <w:sz w:val="18"/>
+                <w:szCs w:val="18"/>
               </w:rPr>
               <w:t>RA1</w:t>
             </w:r>
@@ -9650,27 +9862,18 @@
               <w:rPr>
                 <w:rFonts w:ascii="Arial" w:eastAsia="Times New Roman" w:hAnsi="Arial" w:cs="Arial"/>
                 <w:color w:val="000000"/>
-                <w:sz w:val="20"/>
-                <w:szCs w:val="20"/>
+                <w:sz w:val="18"/>
+                <w:szCs w:val="18"/>
               </w:rPr>
             </w:pPr>
             <w:r>
               <w:rPr>
                 <w:rFonts w:ascii="Arial" w:eastAsia="Times New Roman" w:hAnsi="Arial" w:cs="Arial"/>
                 <w:color w:val="000000"/>
-                <w:sz w:val="20"/>
-                <w:szCs w:val="20"/>
-              </w:rPr>
-              <w:t xml:space="preserve">Cadastrar </w:t>
-            </w:r>
-            <w:r>
-              <w:rPr>
-                <w:rFonts w:ascii="Arial" w:eastAsia="Times New Roman" w:hAnsi="Arial" w:cs="Arial"/>
-                <w:color w:val="000000"/>
-                <w:sz w:val="20"/>
-                <w:szCs w:val="20"/>
-              </w:rPr>
-              <w:t>agendamentos</w:t>
+                <w:sz w:val="18"/>
+                <w:szCs w:val="18"/>
+              </w:rPr>
+              <w:t>Cadastrar agendamentos</w:t>
             </w:r>
           </w:p>
         </w:tc>
@@ -9686,16 +9889,16 @@
               <w:rPr>
                 <w:rFonts w:ascii="Arial" w:eastAsia="Times New Roman" w:hAnsi="Arial" w:cs="Arial"/>
                 <w:color w:val="000000"/>
-                <w:sz w:val="20"/>
-                <w:szCs w:val="20"/>
+                <w:sz w:val="18"/>
+                <w:szCs w:val="18"/>
               </w:rPr>
             </w:pPr>
             <w:r>
               <w:rPr>
                 <w:rFonts w:ascii="Arial" w:eastAsia="Times New Roman" w:hAnsi="Arial" w:cs="Arial"/>
                 <w:color w:val="000000"/>
-                <w:sz w:val="20"/>
-                <w:szCs w:val="20"/>
+                <w:sz w:val="18"/>
+                <w:szCs w:val="18"/>
               </w:rPr>
               <w:t xml:space="preserve">Cadastro de </w:t>
             </w:r>
@@ -9703,8 +9906,8 @@
               <w:rPr>
                 <w:rFonts w:ascii="Arial" w:eastAsia="Times New Roman" w:hAnsi="Arial" w:cs="Arial"/>
                 <w:color w:val="000000"/>
-                <w:sz w:val="20"/>
-                <w:szCs w:val="20"/>
+                <w:sz w:val="18"/>
+                <w:szCs w:val="18"/>
               </w:rPr>
               <w:t>agendamentos</w:t>
             </w:r>
@@ -9712,8 +9915,8 @@
               <w:rPr>
                 <w:rFonts w:ascii="Arial" w:eastAsia="Times New Roman" w:hAnsi="Arial" w:cs="Arial"/>
                 <w:color w:val="000000"/>
-                <w:sz w:val="20"/>
-                <w:szCs w:val="20"/>
+                <w:sz w:val="18"/>
+                <w:szCs w:val="18"/>
               </w:rPr>
               <w:t xml:space="preserve"> deverá conter </w:t>
             </w:r>
@@ -9721,8 +9924,8 @@
               <w:rPr>
                 <w:rFonts w:ascii="Arial" w:eastAsia="Times New Roman" w:hAnsi="Arial" w:cs="Arial"/>
                 <w:color w:val="000000"/>
-                <w:sz w:val="20"/>
-                <w:szCs w:val="20"/>
+                <w:sz w:val="18"/>
+                <w:szCs w:val="18"/>
               </w:rPr>
               <w:t>título</w:t>
             </w:r>
@@ -9730,8 +9933,8 @@
               <w:rPr>
                 <w:rFonts w:ascii="Arial" w:eastAsia="Times New Roman" w:hAnsi="Arial" w:cs="Arial"/>
                 <w:color w:val="000000"/>
-                <w:sz w:val="20"/>
-                <w:szCs w:val="20"/>
+                <w:sz w:val="18"/>
+                <w:szCs w:val="18"/>
               </w:rPr>
               <w:t xml:space="preserve">, </w:t>
             </w:r>
@@ -9739,8 +9942,8 @@
               <w:rPr>
                 <w:rFonts w:ascii="Arial" w:eastAsia="Times New Roman" w:hAnsi="Arial" w:cs="Arial"/>
                 <w:color w:val="000000"/>
-                <w:sz w:val="20"/>
-                <w:szCs w:val="20"/>
+                <w:sz w:val="18"/>
+                <w:szCs w:val="18"/>
               </w:rPr>
               <w:t xml:space="preserve">status, referência a um processo ou caso, data, horário do agendamento </w:t>
             </w:r>
@@ -9748,8 +9951,8 @@
               <w:rPr>
                 <w:rFonts w:ascii="Arial" w:eastAsia="Times New Roman" w:hAnsi="Arial" w:cs="Arial"/>
                 <w:color w:val="000000"/>
-                <w:sz w:val="20"/>
-                <w:szCs w:val="20"/>
+                <w:sz w:val="18"/>
+                <w:szCs w:val="18"/>
               </w:rPr>
               <w:t>e descrição</w:t>
             </w:r>
@@ -9757,8 +9960,8 @@
               <w:rPr>
                 <w:rFonts w:ascii="Arial" w:eastAsia="Times New Roman" w:hAnsi="Arial" w:cs="Arial"/>
                 <w:color w:val="000000"/>
-                <w:sz w:val="20"/>
-                <w:szCs w:val="20"/>
+                <w:sz w:val="18"/>
+                <w:szCs w:val="18"/>
               </w:rPr>
               <w:t>.</w:t>
             </w:r>
@@ -9776,16 +9979,16 @@
               <w:rPr>
                 <w:rFonts w:ascii="Arial" w:eastAsia="Times New Roman" w:hAnsi="Arial" w:cs="Arial"/>
                 <w:color w:val="000000"/>
-                <w:sz w:val="20"/>
-                <w:szCs w:val="20"/>
+                <w:sz w:val="18"/>
+                <w:szCs w:val="18"/>
               </w:rPr>
             </w:pPr>
             <w:r>
               <w:rPr>
                 <w:rFonts w:ascii="Arial" w:eastAsia="Times New Roman" w:hAnsi="Arial" w:cs="Arial"/>
                 <w:color w:val="000000"/>
-                <w:sz w:val="20"/>
-                <w:szCs w:val="20"/>
+                <w:sz w:val="18"/>
+                <w:szCs w:val="18"/>
               </w:rPr>
               <w:t>Alunos e responsáveis.</w:t>
             </w:r>
@@ -9803,16 +10006,16 @@
               <w:rPr>
                 <w:rFonts w:ascii="Arial" w:eastAsia="Times New Roman" w:hAnsi="Arial" w:cs="Arial"/>
                 <w:color w:val="000000"/>
-                <w:sz w:val="20"/>
-                <w:szCs w:val="20"/>
+                <w:sz w:val="18"/>
+                <w:szCs w:val="18"/>
               </w:rPr>
             </w:pPr>
             <w:r>
               <w:rPr>
                 <w:rFonts w:ascii="Arial" w:eastAsia="Times New Roman" w:hAnsi="Arial" w:cs="Arial"/>
                 <w:color w:val="000000"/>
-                <w:sz w:val="20"/>
-                <w:szCs w:val="20"/>
+                <w:sz w:val="18"/>
+                <w:szCs w:val="18"/>
               </w:rPr>
               <w:t>Alta</w:t>
             </w:r>
@@ -9830,16 +10033,16 @@
               <w:rPr>
                 <w:rFonts w:ascii="Arial" w:eastAsia="Times New Roman" w:hAnsi="Arial" w:cs="Arial"/>
                 <w:color w:val="000000"/>
-                <w:sz w:val="20"/>
-                <w:szCs w:val="20"/>
+                <w:sz w:val="18"/>
+                <w:szCs w:val="18"/>
               </w:rPr>
             </w:pPr>
             <w:r>
               <w:rPr>
                 <w:rFonts w:ascii="Arial" w:eastAsia="Times New Roman" w:hAnsi="Arial" w:cs="Arial"/>
                 <w:color w:val="000000"/>
-                <w:sz w:val="20"/>
-                <w:szCs w:val="20"/>
+                <w:sz w:val="18"/>
+                <w:szCs w:val="18"/>
               </w:rPr>
               <w:t>F</w:t>
             </w:r>
@@ -14694,41 +14897,97 @@
     </w:p>
     <w:p>
       <w:pPr>
-        <w:rPr>
-          <w:b/>
-        </w:rPr>
-      </w:pPr>
-      <w:bookmarkStart w:id="2" w:name="_GoBack"/>
-      <w:bookmarkEnd w:id="2"/>
-    </w:p>
-    <w:p>
-      <w:pPr>
-        <w:rPr>
-          <w:b/>
-        </w:rPr>
-      </w:pPr>
-    </w:p>
-    <w:p>
-      <w:pPr>
-        <w:rPr>
-          <w:b/>
-        </w:rPr>
-      </w:pPr>
-    </w:p>
-    <w:p>
-      <w:pPr>
-        <w:rPr>
-          <w:rFonts w:ascii="Arial" w:hAnsi="Arial" w:cs="Arial"/>
-        </w:rPr>
-      </w:pPr>
-    </w:p>
-    <w:p>
-      <w:pPr>
-        <w:spacing w:line="240" w:lineRule="auto"/>
-        <w:jc w:val="center"/>
-        <w:rPr>
-          <w:rFonts w:ascii="Arial" w:hAnsi="Arial" w:cs="Arial"/>
-        </w:rPr>
+        <w:pStyle w:val="TCC"/>
+      </w:pPr>
+      <w:r>
+        <w:t xml:space="preserve">3.3 </w:t>
+      </w:r>
+      <w:r>
+        <w:t xml:space="preserve">FILTROS E </w:t>
+      </w:r>
+      <w:r>
+        <w:t>RELATÓRIOS</w:t>
+      </w:r>
+    </w:p>
+    <w:p>
+      <w:pPr>
+        <w:pStyle w:val="TCC"/>
+      </w:pPr>
+    </w:p>
+    <w:p>
+      <w:pPr>
+        <w:pStyle w:val="TCC"/>
+      </w:pPr>
+      <w:r>
+        <w:tab/>
+        <w:t xml:space="preserve">Com o intuito aumentar a assertividade na localização dos registros, para cada tela há filtros específicos que atualizam </w:t>
+      </w:r>
+      <w:r>
+        <w:t>os dados</w:t>
+      </w:r>
+      <w:r>
+        <w:t>, mudando os parâmetros da consulta no banco e exibindo resultados mais precisos.</w:t>
+      </w:r>
+    </w:p>
+    <w:p>
+      <w:pPr>
+        <w:pStyle w:val="TCC"/>
+      </w:pPr>
+      <w:r>
+        <w:tab/>
+      </w:r>
+      <w:r>
+        <w:t>Tendo em consideração os processos,</w:t>
+      </w:r>
+      <w:r>
+        <w:t xml:space="preserve"> o usuário</w:t>
+      </w:r>
+      <w:r>
+        <w:t xml:space="preserve"> ainda</w:t>
+      </w:r>
+      <w:r>
+        <w:t xml:space="preserve"> possui à sua disposição gráficos com o desempenho mensal de processos abertos e concluídos, como também quadros de informações</w:t>
+      </w:r>
+      <w:r>
+        <w:t xml:space="preserve"> e</w:t>
+      </w:r>
+      <w:r>
+        <w:t xml:space="preserve"> estatísticas</w:t>
+      </w:r>
+      <w:r>
+        <w:t xml:space="preserve"> gerais</w:t>
+      </w:r>
+      <w:r>
+        <w:t xml:space="preserve"> dos processos abertos, concluídos ou sem movimentação em períodos de 15 ou 30 dias.</w:t>
+      </w:r>
+    </w:p>
+    <w:p>
+      <w:pPr>
+        <w:pStyle w:val="TCC"/>
+      </w:pPr>
+      <w:r>
+        <w:tab/>
+        <w:t>Caso o responsável deseje filtrar as movimentações</w:t>
+      </w:r>
+      <w:r>
+        <w:t xml:space="preserve"> de processos</w:t>
+      </w:r>
+      <w:r>
+        <w:t xml:space="preserve"> referentes a um </w:t>
+      </w:r>
+      <w:r>
+        <w:t>usuário</w:t>
+      </w:r>
+      <w:r>
+        <w:t xml:space="preserve"> específico, o mesmo </w:t>
+      </w:r>
+      <w:r>
+        <w:t>tem a opção de filtro por aluno. Opção não permitida para os alunos, que visualizam apenas as próprias movimentações.</w:t>
+      </w:r>
+    </w:p>
+    <w:p>
+      <w:pPr>
+        <w:pStyle w:val="TCC"/>
         <w:sectPr>
           <w:pgSz w:w="11906" w:h="16838"/>
           <w:pgMar w:top="1701" w:right="1134" w:bottom="1134" w:left="1701" w:header="709" w:footer="709" w:gutter="0"/>
@@ -14737,30 +14996,300 @@
           <w:docGrid w:linePitch="299"/>
         </w:sectPr>
       </w:pPr>
-    </w:p>
-    <w:p>
-      <w:pPr>
-        <w:pStyle w:val="TCC"/>
-        <w:jc w:val="center"/>
-        <w:rPr>
-          <w:b/>
-        </w:rPr>
-      </w:pPr>
-      <w:r>
-        <w:rPr>
-          <w:b/>
-        </w:rPr>
+      <w:r>
+        <w:tab/>
+        <w:t xml:space="preserve">Para os quadros de informações </w:t>
+      </w:r>
+      <w:r>
+        <w:t xml:space="preserve">gerais há um redirecionamento para a página </w:t>
+      </w:r>
+      <w:r>
+        <w:t>que</w:t>
+      </w:r>
+      <w:r>
+        <w:t xml:space="preserve"> contém todos os processos, onde cada quadro possui um filtro </w:t>
+      </w:r>
+    </w:p>
+    <w:p>
+      <w:pPr>
+        <w:pStyle w:val="TCC"/>
+      </w:pPr>
+      <w:r>
         <w:lastRenderedPageBreak/>
+        <w:t>específico, retornando somente os registros referentes ao contexto da estatística.</w:t>
+      </w:r>
+      <w:r>
+        <w:t xml:space="preserve"> </w:t>
+      </w:r>
+    </w:p>
+    <w:p>
+      <w:pPr>
+        <w:pStyle w:val="TCC"/>
+        <w:ind w:firstLine="720"/>
+      </w:pPr>
+      <w:r>
+        <w:t xml:space="preserve">Todos os </w:t>
+      </w:r>
+      <w:r>
+        <w:t xml:space="preserve">filtros </w:t>
+      </w:r>
+      <w:r>
+        <w:t>nas</w:t>
+      </w:r>
+      <w:r>
+        <w:t xml:space="preserve"> consulta</w:t>
+      </w:r>
+      <w:r>
+        <w:t>s</w:t>
+      </w:r>
+      <w:r>
+        <w:t xml:space="preserve"> permanecem ativos para o gerenciamento dos registros resultantes</w:t>
+      </w:r>
+      <w:r>
+        <w:t>, sejam eles feitos manualmente ou pelo redirecionamento</w:t>
+      </w:r>
+      <w:r>
+        <w:t xml:space="preserve">. Caso seja necessária a exibição geral dos registros, sem </w:t>
+      </w:r>
+      <w:r>
+        <w:t>parâmetros</w:t>
+      </w:r>
+      <w:r>
+        <w:t xml:space="preserve"> específicos, o usuário </w:t>
+      </w:r>
+      <w:r>
+        <w:t>tem como opção</w:t>
+      </w:r>
+      <w:r>
+        <w:t xml:space="preserve"> limpar </w:t>
+      </w:r>
+      <w:r>
+        <w:t>os filtros.</w:t>
+      </w:r>
+    </w:p>
+    <w:p>
+      <w:pPr>
+        <w:pStyle w:val="TCC"/>
+      </w:pPr>
+      <w:r>
+        <w:tab/>
+      </w:r>
+    </w:p>
+    <w:p>
+      <w:pPr>
+        <w:pStyle w:val="TCC"/>
+      </w:pPr>
+      <w:r>
+        <w:t>3.4 CONSISTÊNCIA DOS DADOS</w:t>
+      </w:r>
+    </w:p>
+    <w:p>
+      <w:pPr>
+        <w:pStyle w:val="TCC"/>
+      </w:pPr>
+    </w:p>
+    <w:p>
+      <w:pPr>
+        <w:pStyle w:val="TCC"/>
+      </w:pPr>
+      <w:r>
+        <w:tab/>
+        <w:t>Em virtude d</w:t>
+      </w:r>
+      <w:r>
+        <w:t xml:space="preserve">a </w:t>
+      </w:r>
+      <w:r>
+        <w:t xml:space="preserve">grande quantidade de vínculos entre as informações utilizadas no NPJ, todos os métodos de exclusão são implementados para atualizar o registro no banco de dados com a data, horário e usuário </w:t>
+      </w:r>
+      <w:r>
+        <w:t>de efetivação</w:t>
+      </w:r>
+      <w:r>
+        <w:t xml:space="preserve"> </w:t>
+      </w:r>
+      <w:r>
+        <w:t>d</w:t>
+      </w:r>
+      <w:r>
+        <w:t>a operação, com exceção dos agendamentos.</w:t>
+      </w:r>
+      <w:r>
+        <w:t xml:space="preserve"> Com isso, o registro não é excluído permanentemente.</w:t>
+      </w:r>
+    </w:p>
+    <w:p>
+      <w:pPr>
+        <w:pStyle w:val="TCC"/>
+      </w:pPr>
+      <w:r>
+        <w:tab/>
+        <w:t xml:space="preserve">Os dados que possuem as informações de exclusão não serão exibidos nas telas a não ser que </w:t>
+      </w:r>
+      <w:r>
+        <w:t>seja estabelecido um filtro específico para isso. Quanto à disponibilidade do filtro, é limitada a usuários responsáveis, já que somente eles têm permissão para exclusão da maioria dos registros. A exclusão de agendamentos pode ser feita de forma permanente por qualquer usuário e não gera inconsistência entre as demais informações.</w:t>
+      </w:r>
+    </w:p>
+    <w:p/>
+    <w:p>
+      <w:pPr>
+        <w:pStyle w:val="TCC"/>
+        <w:sectPr>
+          <w:pgSz w:w="11906" w:h="16838"/>
+          <w:pgMar w:top="1701" w:right="1134" w:bottom="1134" w:left="1701" w:header="709" w:footer="709" w:gutter="0"/>
+          <w:cols w:space="720"/>
+          <w:titlePg/>
+          <w:docGrid w:linePitch="299"/>
+        </w:sectPr>
+      </w:pPr>
+    </w:p>
+    <w:p>
+      <w:pPr>
+        <w:pStyle w:val="TCC"/>
+        <w:jc w:val="left"/>
+        <w:rPr>
+          <w:b/>
+        </w:rPr>
+      </w:pPr>
+      <w:r>
+        <w:rPr>
+          <w:b/>
+        </w:rPr>
+        <w:lastRenderedPageBreak/>
+        <w:t xml:space="preserve">4 </w:t>
+      </w:r>
+      <w:r>
+        <w:rPr>
+          <w:b/>
+        </w:rPr>
         <w:t>CONCLUSÃO</w:t>
       </w:r>
     </w:p>
     <w:p>
       <w:pPr>
-        <w:spacing w:line="240" w:lineRule="auto"/>
-        <w:jc w:val="center"/>
-        <w:rPr>
-          <w:rFonts w:ascii="Arial" w:hAnsi="Arial" w:cs="Arial"/>
-        </w:rPr>
+        <w:pStyle w:val="TCC"/>
+      </w:pPr>
+    </w:p>
+    <w:p>
+      <w:pPr>
+        <w:pStyle w:val="TCC"/>
+      </w:pPr>
+      <w:r>
+        <w:tab/>
+      </w:r>
+      <w:r>
+        <w:t>O presente projeto buscou aperfeiçoar o gerenciamento dos dados</w:t>
+      </w:r>
+      <w:r>
+        <w:t xml:space="preserve"> obtidos nas práticas do órgão</w:t>
+      </w:r>
+      <w:r>
+        <w:t xml:space="preserve">, tendo como principais consequências, a melhoria nos atendimentos e atualizações das situações </w:t>
+      </w:r>
+      <w:r>
+        <w:t>de</w:t>
+      </w:r>
+      <w:r>
+        <w:t xml:space="preserve"> casos e processos</w:t>
+      </w:r>
+      <w:r>
+        <w:t>, permitindo que tudo possa ser encontrado</w:t>
+      </w:r>
+      <w:r>
+        <w:t xml:space="preserve"> e modificado</w:t>
+      </w:r>
+      <w:r>
+        <w:t xml:space="preserve"> em um só lugar de maneira simples e rápida</w:t>
+      </w:r>
+      <w:r>
+        <w:t>. A</w:t>
+      </w:r>
+      <w:r>
+        <w:t xml:space="preserve"> </w:t>
+      </w:r>
+      <w:r>
+        <w:t>efeito disso</w:t>
+      </w:r>
+      <w:r>
+        <w:t>, mitiga</w:t>
+      </w:r>
+      <w:r>
+        <w:t>-se</w:t>
+      </w:r>
+      <w:r>
+        <w:t xml:space="preserve"> </w:t>
+      </w:r>
+      <w:r>
+        <w:t xml:space="preserve">a </w:t>
+      </w:r>
+      <w:r>
+        <w:t>perda de prazos</w:t>
+      </w:r>
+      <w:r>
+        <w:t xml:space="preserve"> ou</w:t>
+      </w:r>
+      <w:r>
+        <w:t xml:space="preserve"> informações importantes</w:t>
+      </w:r>
+      <w:r>
+        <w:t>.</w:t>
+      </w:r>
+    </w:p>
+    <w:p>
+      <w:pPr>
+        <w:pStyle w:val="TCC"/>
+        <w:ind w:firstLine="720"/>
+      </w:pPr>
+      <w:r>
+        <w:t>A utilização do sistema busca</w:t>
+      </w:r>
+      <w:r>
+        <w:t xml:space="preserve"> aprimorar</w:t>
+      </w:r>
+      <w:r>
+        <w:t>,</w:t>
+      </w:r>
+      <w:r>
+        <w:t xml:space="preserve"> também</w:t>
+      </w:r>
+      <w:r>
+        <w:t>,</w:t>
+      </w:r>
+      <w:r>
+        <w:t xml:space="preserve"> </w:t>
+      </w:r>
+      <w:r>
+        <w:t xml:space="preserve">a </w:t>
+      </w:r>
+      <w:r>
+        <w:t>avaliação da movimentação de cada aluno, sendo possível</w:t>
+      </w:r>
+      <w:r>
+        <w:t xml:space="preserve"> ao responsável</w:t>
+      </w:r>
+      <w:r>
+        <w:t xml:space="preserve"> </w:t>
+      </w:r>
+      <w:r>
+        <w:t>visualizar</w:t>
+      </w:r>
+      <w:r>
+        <w:t xml:space="preserve"> quantos alunos interagem com as </w:t>
+      </w:r>
+      <w:r>
+        <w:t>tarefas do órgão</w:t>
+      </w:r>
+      <w:r>
+        <w:t xml:space="preserve"> e qual a frequência de atuação sobre elas.</w:t>
+      </w:r>
+    </w:p>
+    <w:p>
+      <w:pPr>
+        <w:pStyle w:val="TCC"/>
+      </w:pPr>
+    </w:p>
+    <w:p>
+      <w:pPr>
         <w:sectPr>
           <w:pgSz w:w="11906" w:h="16838"/>
           <w:pgMar w:top="1701" w:right="1134" w:bottom="1134" w:left="1701" w:header="709" w:footer="709" w:gutter="0"/>
@@ -18721,6 +19250,7 @@
   <w:style w:type="character" w:default="1" w:styleId="Fontepargpadro">
     <w:name w:val="Default Paragraph Font"/>
     <w:uiPriority w:val="1"/>
+    <w:semiHidden/>
     <w:unhideWhenUsed/>
   </w:style>
   <w:style w:type="table" w:default="1" w:styleId="Tabelanormal">
@@ -19945,7 +20475,7 @@
 </file>
 
 <file path=customXml/itemProps1.xml><?xml version="1.0" encoding="utf-8"?>
-<ds:datastoreItem xmlns:ds="http://schemas.openxmlformats.org/officeDocument/2006/customXml" ds:itemID="{6F25E827-F6D7-423F-B14F-0F0E0D6691AE}">
+<ds:datastoreItem xmlns:ds="http://schemas.openxmlformats.org/officeDocument/2006/customXml" ds:itemID="{868F1FC7-95B1-49CF-ABA2-A8F746588327}">
   <ds:schemaRefs>
     <ds:schemaRef ds:uri="http://schemas.openxmlformats.org/officeDocument/2006/bibliography"/>
   </ds:schemaRefs>

--- a/NPJ.docx
+++ b/NPJ.docx
@@ -1696,7 +1696,7 @@
           <w:sz w:val="24"/>
           <w:szCs w:val="24"/>
         </w:rPr>
-        <w:t xml:space="preserve"> A aplicação destas operações potencializa a qualidade do atendimento aos clientes, diminuindo prazos perdidos ou informações</w:t>
+        <w:t xml:space="preserve"> A aplicação destas operações potencializa a qualidade do atendimento aos clientes, diminuindo </w:t>
       </w:r>
       <w:r>
         <w:rPr>
@@ -1705,6 +1705,42 @@
           <w:sz w:val="24"/>
           <w:szCs w:val="24"/>
         </w:rPr>
+        <w:t xml:space="preserve">a possibilidade de </w:t>
+      </w:r>
+      <w:r>
+        <w:rPr>
+          <w:rFonts w:ascii="Arial" w:eastAsia="Arial" w:hAnsi="Arial" w:cs="Arial"/>
+          <w:color w:val="000000"/>
+          <w:sz w:val="24"/>
+          <w:szCs w:val="24"/>
+        </w:rPr>
+        <w:t>prazos perdidos</w:t>
+      </w:r>
+      <w:r>
+        <w:rPr>
+          <w:rFonts w:ascii="Arial" w:eastAsia="Arial" w:hAnsi="Arial" w:cs="Arial"/>
+          <w:color w:val="000000"/>
+          <w:sz w:val="24"/>
+          <w:szCs w:val="24"/>
+        </w:rPr>
+        <w:t xml:space="preserve"> e </w:t>
+      </w:r>
+      <w:r>
+        <w:rPr>
+          <w:rFonts w:ascii="Arial" w:eastAsia="Arial" w:hAnsi="Arial" w:cs="Arial"/>
+          <w:color w:val="000000"/>
+          <w:sz w:val="24"/>
+          <w:szCs w:val="24"/>
+        </w:rPr>
+        <w:t>informações</w:t>
+      </w:r>
+      <w:r>
+        <w:rPr>
+          <w:rFonts w:ascii="Arial" w:eastAsia="Arial" w:hAnsi="Arial" w:cs="Arial"/>
+          <w:color w:val="000000"/>
+          <w:sz w:val="24"/>
+          <w:szCs w:val="24"/>
+        </w:rPr>
         <w:t xml:space="preserve"> confusas ou</w:t>
       </w:r>
       <w:r>
@@ -1741,7 +1777,7 @@
           <w:sz w:val="24"/>
           <w:szCs w:val="24"/>
         </w:rPr>
-        <w:t xml:space="preserve"> e </w:t>
+        <w:t>, bem como,</w:t>
       </w:r>
       <w:r>
         <w:rPr>
@@ -1750,6 +1786,15 @@
           <w:sz w:val="24"/>
           <w:szCs w:val="24"/>
         </w:rPr>
+        <w:t xml:space="preserve"> </w:t>
+      </w:r>
+      <w:r>
+        <w:rPr>
+          <w:rFonts w:ascii="Arial" w:eastAsia="Arial" w:hAnsi="Arial" w:cs="Arial"/>
+          <w:color w:val="000000"/>
+          <w:sz w:val="24"/>
+          <w:szCs w:val="24"/>
+        </w:rPr>
         <w:t>auxilia seu usuário na decisão de suas próximas tarefas</w:t>
       </w:r>
       <w:r>
@@ -1813,6 +1858,15 @@
           <w:sz w:val="24"/>
           <w:szCs w:val="24"/>
         </w:rPr>
+        <w:t>,</w:t>
+      </w:r>
+      <w:r>
+        <w:rPr>
+          <w:rFonts w:ascii="Arial" w:eastAsia="Arial" w:hAnsi="Arial" w:cs="Arial"/>
+          <w:color w:val="000000"/>
+          <w:sz w:val="24"/>
+          <w:szCs w:val="24"/>
+        </w:rPr>
         <w:t xml:space="preserve"> </w:t>
       </w:r>
       <w:r>
@@ -1849,7 +1903,16 @@
           <w:sz w:val="24"/>
           <w:szCs w:val="24"/>
         </w:rPr>
-        <w:t xml:space="preserve"> Também</w:t>
+        <w:t xml:space="preserve"> </w:t>
+      </w:r>
+      <w:r>
+        <w:rPr>
+          <w:rFonts w:ascii="Arial" w:eastAsia="Arial" w:hAnsi="Arial" w:cs="Arial"/>
+          <w:color w:val="000000"/>
+          <w:sz w:val="24"/>
+          <w:szCs w:val="24"/>
+        </w:rPr>
+        <w:t>Além disso,</w:t>
       </w:r>
       <w:r>
         <w:rPr>
@@ -1959,6 +2022,7 @@
           <w:color w:val="000000"/>
           <w:sz w:val="24"/>
           <w:szCs w:val="24"/>
+          <w:lang w:val="en-US"/>
         </w:rPr>
       </w:pPr>
       <w:r>
@@ -1971,6 +2035,7 @@
           <w:color w:val="000000"/>
           <w:sz w:val="24"/>
           <w:szCs w:val="24"/>
+          <w:lang w:val="en-US"/>
         </w:rPr>
         <w:lastRenderedPageBreak/>
         <w:t>ABSTRACT</w:t>
@@ -1992,20 +2057,21 @@
           <w:color w:val="000000"/>
           <w:sz w:val="24"/>
           <w:szCs w:val="24"/>
-        </w:rPr>
-      </w:pPr>
-    </w:p>
-    <w:p>
-      <w:pPr>
-        <w:pStyle w:val="TCC"/>
-        <w:rPr>
           <w:lang w:val="en-US"/>
         </w:rPr>
       </w:pPr>
-      <w:r>
+    </w:p>
+    <w:p>
+      <w:pPr>
+        <w:pStyle w:val="TCC"/>
         <w:rPr>
           <w:lang w:val="en-US"/>
         </w:rPr>
+      </w:pPr>
+      <w:r>
+        <w:rPr>
+          <w:lang w:val="en-US"/>
+        </w:rPr>
         <w:t xml:space="preserve">This paper presents a system that seeks to optimize the work routines in the Core of Legal Practices at the </w:t>
       </w:r>
       <w:proofErr w:type="spellStart"/>
@@ -2020,26 +2086,182 @@
         <w:rPr>
           <w:lang w:val="en-US"/>
         </w:rPr>
-        <w:t xml:space="preserve"> University of Londrina.</w:t>
-      </w:r>
-      <w:r>
+        <w:t xml:space="preserve"> University of Londrina. The applications are prepared to efficiently support the organization of information and evaluation of the participating students. The project contemplates a set of operations that will be able to reduce the use of different spreadsheets and files, give simultaneous access to the system for the members, as well as provide better ways to evaluate the level and frequency of student participation, given the routines of the unit. The application of these operations enhances the quality of customer service, reducing lost deadlines, confusing information or difficultly accessed information, and assists its users in deciding their next tasks with the visualization of reminders, graphs and reports of activities related to the processes and cases in which the person works with. It also defines access locks to certain information and operations, thus ensuring that the hierarchy of the members of the body is respected.</w:t>
+      </w:r>
+    </w:p>
+    <w:p>
+      <w:pPr>
+        <w:pStyle w:val="TCC"/>
         <w:rPr>
           <w:lang w:val="en-US"/>
         </w:rPr>
-        <w:t xml:space="preserve"> The applications are prepared to </w:t>
-      </w:r>
+      </w:pPr>
+    </w:p>
+    <w:p>
+      <w:pPr>
+        <w:pStyle w:val="TCC"/>
+      </w:pPr>
       <w:r>
         <w:rPr>
           <w:lang w:val="en-US"/>
         </w:rPr>
-        <w:t>support the organization of information</w:t>
+        <w:t>Keywords</w:t>
       </w:r>
       <w:r>
         <w:rPr>
           <w:lang w:val="en-US"/>
         </w:rPr>
+        <w:t xml:space="preserve">: </w:t>
+      </w:r>
+      <w:r>
+        <w:rPr>
+          <w:lang w:val="en-US"/>
+        </w:rPr>
+        <w:t>System</w:t>
+      </w:r>
+      <w:r>
+        <w:rPr>
+          <w:lang w:val="en-US"/>
+        </w:rPr>
+        <w:t xml:space="preserve">. </w:t>
+      </w:r>
+      <w:r>
+        <w:rPr>
+          <w:lang w:val="en-US"/>
+        </w:rPr>
+        <w:t>O</w:t>
+      </w:r>
+      <w:r>
+        <w:rPr>
+          <w:lang w:val="en-US"/>
+        </w:rPr>
+        <w:t>ptimize</w:t>
+      </w:r>
+      <w:r>
+        <w:rPr>
+          <w:lang w:val="en-US"/>
+        </w:rPr>
+        <w:t xml:space="preserve">. </w:t>
+      </w:r>
+      <w:r>
+        <w:rPr>
+          <w:lang w:val="en-US"/>
+        </w:rPr>
+        <w:t>Core of Legal Practices</w:t>
+      </w:r>
+      <w:r>
+        <w:rPr>
+          <w:lang w:val="en-US"/>
+        </w:rPr>
+        <w:t xml:space="preserve">. </w:t>
+      </w:r>
+      <w:proofErr w:type="spellStart"/>
+      <w:r>
+        <w:rPr>
+          <w:lang w:val="en-US"/>
+        </w:rPr>
+        <w:t>Positivo</w:t>
+      </w:r>
+      <w:proofErr w:type="spellEnd"/>
+      <w:r>
+        <w:rPr>
+          <w:lang w:val="en-US"/>
+        </w:rPr>
+        <w:t xml:space="preserve"> University</w:t>
+      </w:r>
+      <w:r>
+        <w:rPr>
+          <w:lang w:val="en-US"/>
+        </w:rPr>
+        <w:t xml:space="preserve">. </w:t>
+      </w:r>
+      <w:r>
+        <w:rPr>
+          <w:lang w:val="en-US"/>
+        </w:rPr>
+        <w:t>O</w:t>
+      </w:r>
+      <w:r>
+        <w:rPr>
+          <w:lang w:val="en-US"/>
+        </w:rPr>
+        <w:t>rganization of information</w:t>
+      </w:r>
+      <w:r>
+        <w:rPr>
+          <w:lang w:val="en-US"/>
+        </w:rPr>
+        <w:t xml:space="preserve">. </w:t>
+      </w:r>
+      <w:r>
+        <w:rPr>
+          <w:lang w:val="en-US"/>
+        </w:rPr>
+        <w:t>E</w:t>
+      </w:r>
+      <w:r>
+        <w:rPr>
+          <w:lang w:val="en-US"/>
+        </w:rPr>
+        <w:t>valuation</w:t>
+      </w:r>
+      <w:r>
+        <w:t xml:space="preserve">. </w:t>
+      </w:r>
+      <w:r>
+        <w:rPr>
+          <w:lang w:val="en-US"/>
+        </w:rPr>
+        <w:t>S</w:t>
+      </w:r>
+      <w:r>
+        <w:rPr>
+          <w:lang w:val="en-US"/>
+        </w:rPr>
+        <w:t>tudents</w:t>
+      </w:r>
+      <w:r>
+        <w:t xml:space="preserve">. </w:t>
+      </w:r>
+      <w:r>
+        <w:t>E</w:t>
+      </w:r>
+      <w:proofErr w:type="spellStart"/>
+      <w:r>
+        <w:rPr>
+          <w:lang w:val="en-US"/>
+        </w:rPr>
+        <w:t>nhances</w:t>
+      </w:r>
+      <w:proofErr w:type="spellEnd"/>
+      <w:r>
+        <w:t xml:space="preserve">. </w:t>
+      </w:r>
+      <w:r>
+        <w:t>Q</w:t>
+      </w:r>
+      <w:proofErr w:type="spellStart"/>
+      <w:r>
+        <w:rPr>
+          <w:lang w:val="en-US"/>
+        </w:rPr>
+        <w:t>uality</w:t>
+      </w:r>
+      <w:proofErr w:type="spellEnd"/>
+      <w:r>
+        <w:rPr>
+          <w:lang w:val="en-US"/>
+        </w:rPr>
+        <w:t xml:space="preserve"> of customer service</w:t>
+      </w:r>
+      <w:r>
+        <w:t>.</w:t>
+      </w:r>
+      <w:r>
         <w:br w:type="page"/>
       </w:r>
+      <w:bookmarkStart w:id="0" w:name="_GoBack"/>
+      <w:bookmarkEnd w:id="0"/>
     </w:p>
     <w:p>
       <w:pPr>
@@ -2103,15 +2325,7 @@
                 <w:sz w:val="24"/>
                 <w:szCs w:val="24"/>
               </w:rPr>
-              <w:t>Figura 1 – BPMN</w:t>
-            </w:r>
-            <w:r>
-              <w:rPr>
-                <w:rFonts w:ascii="Arial" w:hAnsi="Arial" w:cs="Arial"/>
-                <w:sz w:val="24"/>
-                <w:szCs w:val="24"/>
-              </w:rPr>
-              <w:t>.............................</w:t>
+              <w:t>Figura 1 – BPMN.............................</w:t>
             </w:r>
             <w:r>
               <w:rPr>
@@ -3529,16 +3743,7 @@
                 <w:sz w:val="24"/>
                 <w:szCs w:val="24"/>
               </w:rPr>
-              <w:t>3</w:t>
-            </w:r>
-            <w:r>
-              <w:rPr>
-                <w:rFonts w:ascii="Arial" w:eastAsia="Arial" w:hAnsi="Arial" w:cs="Arial"/>
-                <w:color w:val="000000"/>
-                <w:sz w:val="24"/>
-                <w:szCs w:val="24"/>
-              </w:rPr>
-              <w:t>1</w:t>
+              <w:t>31</w:t>
             </w:r>
           </w:p>
         </w:tc>
@@ -3629,16 +3834,7 @@
                 <w:sz w:val="24"/>
                 <w:szCs w:val="24"/>
               </w:rPr>
-              <w:t>3</w:t>
-            </w:r>
-            <w:r>
-              <w:rPr>
-                <w:rFonts w:ascii="Arial" w:eastAsia="Arial" w:hAnsi="Arial" w:cs="Arial"/>
-                <w:color w:val="000000"/>
-                <w:sz w:val="24"/>
-                <w:szCs w:val="24"/>
-              </w:rPr>
-              <w:t>2</w:t>
+              <w:t>32</w:t>
             </w:r>
           </w:p>
         </w:tc>
@@ -3705,39 +3901,7 @@
                 <w:sz w:val="24"/>
                 <w:szCs w:val="24"/>
               </w:rPr>
-              <w:t xml:space="preserve">Requisitos de Sistema (Cadastrar </w:t>
-            </w:r>
-            <w:r>
-              <w:rPr>
-                <w:rFonts w:ascii="Arial" w:hAnsi="Arial" w:cs="Arial"/>
-                <w:sz w:val="24"/>
-                <w:szCs w:val="24"/>
-              </w:rPr>
-              <w:t>cliente</w:t>
-            </w:r>
-            <w:r>
-              <w:rPr>
-                <w:rFonts w:ascii="Arial" w:hAnsi="Arial" w:cs="Arial"/>
-                <w:sz w:val="24"/>
-                <w:szCs w:val="24"/>
-              </w:rPr>
-              <w:t>)</w:t>
-            </w:r>
-            <w:r>
-              <w:rPr>
-                <w:rFonts w:ascii="Arial" w:hAnsi="Arial" w:cs="Arial"/>
-                <w:sz w:val="24"/>
-                <w:szCs w:val="24"/>
-              </w:rPr>
-              <w:t>..</w:t>
-            </w:r>
-            <w:r>
-              <w:rPr>
-                <w:rFonts w:ascii="Arial" w:hAnsi="Arial" w:cs="Arial"/>
-                <w:sz w:val="24"/>
-                <w:szCs w:val="24"/>
-              </w:rPr>
-              <w:t>....................................</w:t>
+              <w:t>Requisitos de Sistema (Cadastrar cliente)......................................</w:t>
             </w:r>
           </w:p>
         </w:tc>
@@ -3761,16 +3925,7 @@
                 <w:sz w:val="24"/>
                 <w:szCs w:val="24"/>
               </w:rPr>
-              <w:t>3</w:t>
-            </w:r>
-            <w:r>
-              <w:rPr>
-                <w:rFonts w:ascii="Arial" w:eastAsia="Arial" w:hAnsi="Arial" w:cs="Arial"/>
-                <w:color w:val="000000"/>
-                <w:sz w:val="24"/>
-                <w:szCs w:val="24"/>
-              </w:rPr>
-              <w:t>3</w:t>
+              <w:t>33</w:t>
             </w:r>
           </w:p>
         </w:tc>
@@ -3837,39 +3992,7 @@
                 <w:sz w:val="24"/>
                 <w:szCs w:val="24"/>
               </w:rPr>
-              <w:t xml:space="preserve">Requisitos de Sistema (Cadastrar </w:t>
-            </w:r>
-            <w:r>
-              <w:rPr>
-                <w:rFonts w:ascii="Arial" w:hAnsi="Arial" w:cs="Arial"/>
-                <w:sz w:val="24"/>
-                <w:szCs w:val="24"/>
-              </w:rPr>
-              <w:t>processo</w:t>
-            </w:r>
-            <w:r>
-              <w:rPr>
-                <w:rFonts w:ascii="Arial" w:hAnsi="Arial" w:cs="Arial"/>
-                <w:sz w:val="24"/>
-                <w:szCs w:val="24"/>
-              </w:rPr>
-              <w:t>).</w:t>
-            </w:r>
-            <w:r>
-              <w:rPr>
-                <w:rFonts w:ascii="Arial" w:hAnsi="Arial" w:cs="Arial"/>
-                <w:sz w:val="24"/>
-                <w:szCs w:val="24"/>
-              </w:rPr>
-              <w:t>..</w:t>
-            </w:r>
-            <w:r>
-              <w:rPr>
-                <w:rFonts w:ascii="Arial" w:hAnsi="Arial" w:cs="Arial"/>
-                <w:sz w:val="24"/>
-                <w:szCs w:val="24"/>
-              </w:rPr>
-              <w:t>...............................</w:t>
+              <w:t>Requisitos de Sistema (Cadastrar processo)..................................</w:t>
             </w:r>
           </w:p>
         </w:tc>
@@ -3893,16 +4016,7 @@
                 <w:sz w:val="24"/>
                 <w:szCs w:val="24"/>
               </w:rPr>
-              <w:t>3</w:t>
-            </w:r>
-            <w:r>
-              <w:rPr>
-                <w:rFonts w:ascii="Arial" w:eastAsia="Arial" w:hAnsi="Arial" w:cs="Arial"/>
-                <w:color w:val="000000"/>
-                <w:sz w:val="24"/>
-                <w:szCs w:val="24"/>
-              </w:rPr>
-              <w:t>4</w:t>
+              <w:t>34</w:t>
             </w:r>
           </w:p>
         </w:tc>
@@ -3969,23 +4083,7 @@
                 <w:sz w:val="24"/>
                 <w:szCs w:val="24"/>
               </w:rPr>
-              <w:t xml:space="preserve">Requisitos de Sistema (Cadastrar </w:t>
-            </w:r>
-            <w:r>
-              <w:rPr>
-                <w:rFonts w:ascii="Arial" w:hAnsi="Arial" w:cs="Arial"/>
-                <w:sz w:val="24"/>
-                <w:szCs w:val="24"/>
-              </w:rPr>
-              <w:t>agendamento</w:t>
-            </w:r>
-            <w:r>
-              <w:rPr>
-                <w:rFonts w:ascii="Arial" w:hAnsi="Arial" w:cs="Arial"/>
-                <w:sz w:val="24"/>
-                <w:szCs w:val="24"/>
-              </w:rPr>
-              <w:t>)..........................</w:t>
+              <w:t>Requisitos de Sistema (Cadastrar agendamento)..........................</w:t>
             </w:r>
           </w:p>
         </w:tc>
@@ -4009,16 +4107,7 @@
                 <w:sz w:val="24"/>
                 <w:szCs w:val="24"/>
               </w:rPr>
-              <w:t>3</w:t>
-            </w:r>
-            <w:r>
-              <w:rPr>
-                <w:rFonts w:ascii="Arial" w:eastAsia="Arial" w:hAnsi="Arial" w:cs="Arial"/>
-                <w:color w:val="000000"/>
-                <w:sz w:val="24"/>
-                <w:szCs w:val="24"/>
-              </w:rPr>
-              <w:t>5</w:t>
+              <w:t>35</w:t>
             </w:r>
           </w:p>
         </w:tc>
@@ -4363,8 +4452,6 @@
       </w:r>
       <w:r>
         <w:tab/>
-      </w:r>
-      <w:r>
         <w:t xml:space="preserve">O NÚCLEO DE PRÁTICAS </w:t>
       </w:r>
       <w:r>
@@ -4374,13 +4461,52 @@
         <w:t>.</w:t>
       </w:r>
       <w:r>
+        <w:t>.....</w:t>
+      </w:r>
+      <w:r>
+        <w:t>.</w:t>
+      </w:r>
+      <w:r>
+        <w:t>1</w:t>
+      </w:r>
+      <w:r>
+        <w:t>1</w:t>
+      </w:r>
+    </w:p>
+    <w:p>
+      <w:pPr>
+        <w:pStyle w:val="TCC"/>
+      </w:pPr>
+      <w:r>
+        <w:t xml:space="preserve">1.2 </w:t>
+      </w:r>
+      <w:r>
+        <w:tab/>
+        <w:t>DA ORGANIZAÇÃO DOS DADOS NO NPJ</w:t>
+      </w:r>
+      <w:r>
+        <w:t>..............................</w:t>
+      </w:r>
+      <w:r>
+        <w:t>......</w:t>
+      </w:r>
+      <w:r>
+        <w:t>..</w:t>
+      </w:r>
+      <w:r>
+        <w:t>.</w:t>
+      </w:r>
+      <w:r>
+        <w:t>.....</w:t>
+      </w:r>
+      <w:r>
         <w:t>....</w:t>
       </w:r>
       <w:r>
         <w:t>.</w:t>
       </w:r>
       <w:r>
-        <w:t>.</w:t>
+        <w:tab/>
       </w:r>
       <w:r>
         <w:t>1</w:t>
@@ -4394,54 +4520,7 @@
         <w:pStyle w:val="TCC"/>
       </w:pPr>
       <w:r>
-        <w:t xml:space="preserve">1.2 </w:t>
-      </w:r>
-      <w:r>
-        <w:tab/>
-      </w:r>
-      <w:r>
-        <w:t>DA ORGANIZAÇÃO DOS DADOS NO NPJ</w:t>
-      </w:r>
-      <w:r>
-        <w:t>..............................</w:t>
-      </w:r>
-      <w:r>
-        <w:t>......</w:t>
-      </w:r>
-      <w:r>
-        <w:t>..</w:t>
-      </w:r>
-      <w:r>
-        <w:t>.</w:t>
-      </w:r>
-      <w:r>
-        <w:t>.....</w:t>
-      </w:r>
-      <w:r>
-        <w:t>....</w:t>
-      </w:r>
-      <w:r>
-        <w:t>.</w:t>
-      </w:r>
-      <w:r>
-        <w:tab/>
-      </w:r>
-      <w:r>
-        <w:t>1</w:t>
-      </w:r>
-      <w:r>
-        <w:t>1</w:t>
-      </w:r>
-    </w:p>
-    <w:p>
-      <w:pPr>
-        <w:pStyle w:val="TCC"/>
-      </w:pPr>
-      <w:r>
-        <w:t>1.</w:t>
-      </w:r>
-      <w:r>
-        <w:t>3</w:t>
+        <w:t>1.3</w:t>
       </w:r>
       <w:r>
         <w:tab/>
@@ -4465,17 +4544,11 @@
         <w:pStyle w:val="TCC"/>
       </w:pPr>
       <w:r>
-        <w:t>1.</w:t>
-      </w:r>
-      <w:r>
-        <w:t>4</w:t>
+        <w:t>1.4</w:t>
       </w:r>
       <w:r>
         <w:tab/>
-        <w:t>OBJETIVOS</w:t>
-      </w:r>
-      <w:r>
-        <w:t>............................................</w:t>
+        <w:t>OBJETIVOS............................................</w:t>
       </w:r>
       <w:r>
         <w:t>.....................................................</w:t>
@@ -4502,13 +4575,7 @@
         <w:rPr>
           <w:b/>
         </w:rPr>
-        <w:t>1.</w:t>
-      </w:r>
-      <w:r>
-        <w:rPr>
-          <w:b/>
-        </w:rPr>
-        <w:t>4.1</w:t>
+        <w:t>1.4.1</w:t>
       </w:r>
       <w:r>
         <w:rPr>
@@ -4559,13 +4626,7 @@
         <w:rPr>
           <w:b/>
         </w:rPr>
-        <w:t>1.</w:t>
-      </w:r>
-      <w:r>
-        <w:rPr>
-          <w:b/>
-        </w:rPr>
-        <w:t>4.2</w:t>
+        <w:t>1.4.2</w:t>
       </w:r>
       <w:r>
         <w:rPr>
@@ -4584,13 +4645,58 @@
         <w:rPr>
           <w:b/>
         </w:rPr>
-        <w:t>........................................</w:t>
-      </w:r>
-      <w:r>
-        <w:rPr>
-          <w:b/>
-        </w:rPr>
-        <w:t>.</w:t>
+        <w:t>.........................................1</w:t>
+      </w:r>
+      <w:r>
+        <w:rPr>
+          <w:b/>
+        </w:rPr>
+        <w:t>3</w:t>
+      </w:r>
+    </w:p>
+    <w:p>
+      <w:pPr>
+        <w:pStyle w:val="TCC"/>
+        <w:rPr>
+          <w:b/>
+        </w:rPr>
+      </w:pPr>
+      <w:r>
+        <w:rPr>
+          <w:b/>
+        </w:rPr>
+        <w:t>2</w:t>
+      </w:r>
+      <w:r>
+        <w:rPr>
+          <w:b/>
+        </w:rPr>
+        <w:tab/>
+        <w:t>FUNDAMENTAÇÃO TEÓRICA......................</w:t>
+      </w:r>
+      <w:r>
+        <w:rPr>
+          <w:b/>
+        </w:rPr>
+        <w:t>..</w:t>
+      </w:r>
+      <w:r>
+        <w:rPr>
+          <w:b/>
+        </w:rPr>
+        <w:t>..........................................</w:t>
+      </w:r>
+      <w:r>
+        <w:rPr>
+          <w:b/>
+        </w:rPr>
+        <w:t>..</w:t>
+      </w:r>
+      <w:r>
+        <w:rPr>
+          <w:b/>
+        </w:rPr>
+        <w:tab/>
       </w:r>
       <w:r>
         <w:rPr>
@@ -4602,75 +4708,6 @@
         <w:rPr>
           <w:b/>
         </w:rPr>
-        <w:t>3</w:t>
-      </w:r>
-    </w:p>
-    <w:p>
-      <w:pPr>
-        <w:pStyle w:val="TCC"/>
-        <w:rPr>
-          <w:b/>
-        </w:rPr>
-      </w:pPr>
-      <w:r>
-        <w:rPr>
-          <w:b/>
-        </w:rPr>
-        <w:t>2</w:t>
-      </w:r>
-      <w:r>
-        <w:rPr>
-          <w:b/>
-        </w:rPr>
-        <w:tab/>
-        <w:t>FUNDAMENTAÇÃO TEÓRICA</w:t>
-      </w:r>
-      <w:r>
-        <w:rPr>
-          <w:b/>
-        </w:rPr>
-        <w:t>...........</w:t>
-      </w:r>
-      <w:r>
-        <w:rPr>
-          <w:b/>
-        </w:rPr>
-        <w:t>...........</w:t>
-      </w:r>
-      <w:r>
-        <w:rPr>
-          <w:b/>
-        </w:rPr>
-        <w:t>..</w:t>
-      </w:r>
-      <w:r>
-        <w:rPr>
-          <w:b/>
-        </w:rPr>
-        <w:t>..........................................</w:t>
-      </w:r>
-      <w:r>
-        <w:rPr>
-          <w:b/>
-        </w:rPr>
-        <w:t>..</w:t>
-      </w:r>
-      <w:r>
-        <w:rPr>
-          <w:b/>
-        </w:rPr>
-        <w:tab/>
-      </w:r>
-      <w:r>
-        <w:rPr>
-          <w:b/>
-        </w:rPr>
-        <w:t>1</w:t>
-      </w:r>
-      <w:r>
-        <w:rPr>
-          <w:b/>
-        </w:rPr>
         <w:t>5</w:t>
       </w:r>
     </w:p>
@@ -4679,10 +4716,7 @@
         <w:pStyle w:val="TCC"/>
       </w:pPr>
       <w:r>
-        <w:t>2</w:t>
-      </w:r>
-      <w:r>
-        <w:t>.1</w:t>
+        <w:t>2.1</w:t>
       </w:r>
       <w:r>
         <w:tab/>
@@ -4718,19 +4752,7 @@
         <w:rPr>
           <w:b/>
         </w:rPr>
-        <w:t>2</w:t>
-      </w:r>
-      <w:r>
-        <w:rPr>
-          <w:b/>
-        </w:rPr>
-        <w:t>.1</w:t>
-      </w:r>
-      <w:r>
-        <w:rPr>
-          <w:b/>
-        </w:rPr>
-        <w:t>.1</w:t>
+        <w:t>2.1.1</w:t>
       </w:r>
       <w:r>
         <w:rPr>
@@ -4888,13 +4910,7 @@
         <w:rPr>
           <w:b/>
         </w:rPr>
-        <w:t>Modelo e Notação de Processos de Negócio</w:t>
-      </w:r>
-      <w:r>
-        <w:rPr>
-          <w:b/>
-        </w:rPr>
-        <w:t>........</w:t>
+        <w:t>Modelo e Notação de Processos de Negócio........</w:t>
       </w:r>
       <w:r>
         <w:rPr>
@@ -4926,10 +4942,7 @@
         <w:tab/>
       </w:r>
       <w:r>
-        <w:t>ENGENHARIA DE REQUISITOS</w:t>
-      </w:r>
-      <w:r>
-        <w:t>...........</w:t>
+        <w:t>ENGENHARIA DE REQUISITOS...........</w:t>
       </w:r>
       <w:r>
         <w:t>......................................................</w:t>
@@ -5047,13 +5060,7 @@
         <w:rPr>
           <w:b/>
         </w:rPr>
-        <w:t>Tipos de Requisitos</w:t>
-      </w:r>
-      <w:r>
-        <w:rPr>
-          <w:b/>
-        </w:rPr>
-        <w:t>...........</w:t>
+        <w:t>Tipos de Requisitos...........</w:t>
       </w:r>
       <w:r>
         <w:rPr>
@@ -5080,19 +5087,13 @@
         <w:pStyle w:val="TCC"/>
       </w:pPr>
       <w:r>
-        <w:t>2.</w:t>
-      </w:r>
-      <w:r>
-        <w:t>4</w:t>
+        <w:t>2.4</w:t>
       </w:r>
       <w:r>
         <w:tab/>
       </w:r>
       <w:r>
-        <w:t>MODELAGEM DE SOFTWARE</w:t>
-      </w:r>
-      <w:r>
-        <w:t>..</w:t>
+        <w:t>MODELAGEM DE SOFTWARE..</w:t>
       </w:r>
       <w:r>
         <w:t>.................................................................</w:t>
@@ -5214,13 +5215,7 @@
         <w:rPr>
           <w:b/>
         </w:rPr>
-        <w:t>Diagrama de caso de uso</w:t>
-      </w:r>
-      <w:r>
-        <w:rPr>
-          <w:b/>
-        </w:rPr>
-        <w:t>...................</w:t>
+        <w:t>Diagrama de caso de uso...................</w:t>
       </w:r>
       <w:r>
         <w:rPr>
@@ -5267,16 +5262,10 @@
         <w:tab/>
       </w:r>
       <w:r>
-        <w:t>TECNOLOGIAS UTILIZADAS</w:t>
-      </w:r>
-      <w:r>
-        <w:t>.......</w:t>
-      </w:r>
-      <w:r>
-        <w:t>.......</w:t>
-      </w:r>
-      <w:r>
-        <w:t>........................................................</w:t>
+        <w:t>TECNOLOGIAS UTILIZADAS.......</w:t>
+      </w:r>
+      <w:r>
+        <w:t>...............................................................</w:t>
       </w:r>
       <w:r>
         <w:tab/>
@@ -5405,13 +5394,7 @@
         <w:rPr>
           <w:b/>
         </w:rPr>
-        <w:t>Banco de dados PostgreSQL</w:t>
-      </w:r>
-      <w:r>
-        <w:rPr>
-          <w:b/>
-        </w:rPr>
-        <w:t>...............</w:t>
+        <w:t>Banco de dados PostgreSQL...............</w:t>
       </w:r>
       <w:r>
         <w:rPr>
@@ -5479,13 +5462,7 @@
         <w:rPr>
           <w:b/>
         </w:rPr>
-        <w:t>Linguagem de programação: C#</w:t>
-      </w:r>
-      <w:r>
-        <w:rPr>
-          <w:b/>
-        </w:rPr>
-        <w:t>..</w:t>
+        <w:t>Linguagem de programação: C#..</w:t>
       </w:r>
       <w:r>
         <w:rPr>
@@ -5517,143 +5494,37 @@
         <w:pStyle w:val="TCC"/>
         <w:rPr>
           <w:b/>
-          <w:lang w:val="en-US"/>
-        </w:rPr>
-      </w:pPr>
-      <w:r>
-        <w:rPr>
-          <w:b/>
-          <w:lang w:val="en-US"/>
-        </w:rPr>
-        <w:t>2.</w:t>
-      </w:r>
-      <w:r>
-        <w:rPr>
-          <w:b/>
-          <w:lang w:val="en-US"/>
-        </w:rPr>
-        <w:t>5</w:t>
-      </w:r>
-      <w:r>
-        <w:rPr>
-          <w:b/>
-          <w:lang w:val="en-US"/>
-        </w:rPr>
-        <w:t>.</w:t>
-      </w:r>
-      <w:r>
-        <w:rPr>
-          <w:b/>
-          <w:lang w:val="en-US"/>
-        </w:rPr>
-        <w:t>4</w:t>
-      </w:r>
-      <w:r>
-        <w:rPr>
-          <w:b/>
-          <w:lang w:val="en-US"/>
+        </w:rPr>
+      </w:pPr>
+      <w:r>
+        <w:rPr>
+          <w:b/>
+        </w:rPr>
+        <w:t>2.5.4</w:t>
+      </w:r>
+      <w:r>
+        <w:rPr>
+          <w:b/>
         </w:rPr>
         <w:tab/>
-        <w:t>Entity Framework................</w:t>
-      </w:r>
-      <w:r>
-        <w:rPr>
-          <w:b/>
-          <w:lang w:val="en-US"/>
-        </w:rPr>
-        <w:t>...............</w:t>
-      </w:r>
-      <w:r>
-        <w:rPr>
-          <w:b/>
-          <w:lang w:val="en-US"/>
-        </w:rPr>
-        <w:t>.........................................................</w:t>
-      </w:r>
-      <w:r>
-        <w:rPr>
-          <w:b/>
-          <w:lang w:val="en-US"/>
-        </w:rPr>
-        <w:tab/>
-      </w:r>
-      <w:r>
-        <w:rPr>
-          <w:b/>
-          <w:lang w:val="en-US"/>
-        </w:rPr>
-        <w:t>2</w:t>
-      </w:r>
-      <w:r>
-        <w:rPr>
-          <w:b/>
-          <w:lang w:val="en-US"/>
-        </w:rPr>
-        <w:t>3</w:t>
-      </w:r>
-    </w:p>
-    <w:p>
-      <w:pPr>
-        <w:pStyle w:val="TCC"/>
-        <w:rPr>
-          <w:b/>
-          <w:lang w:val="en-US"/>
-        </w:rPr>
-      </w:pPr>
-      <w:r>
-        <w:rPr>
-          <w:b/>
-          <w:lang w:val="en-US"/>
-        </w:rPr>
-        <w:t>2.</w:t>
-      </w:r>
-      <w:r>
-        <w:rPr>
-          <w:b/>
-          <w:lang w:val="en-US"/>
-        </w:rPr>
-        <w:t>5</w:t>
-      </w:r>
-      <w:r>
-        <w:rPr>
-          <w:b/>
-          <w:lang w:val="en-US"/>
-        </w:rPr>
-        <w:t>.</w:t>
-      </w:r>
-      <w:r>
-        <w:rPr>
-          <w:b/>
-          <w:lang w:val="en-US"/>
-        </w:rPr>
-        <w:t>5</w:t>
-      </w:r>
-      <w:r>
-        <w:rPr>
-          <w:b/>
-          <w:lang w:val="en-US"/>
-        </w:rPr>
-        <w:tab/>
-        <w:t>HTML</w:t>
-      </w:r>
-      <w:r>
-        <w:rPr>
-          <w:b/>
-          <w:lang w:val="en-US"/>
-        </w:rPr>
-        <w:t>....................</w:t>
-      </w:r>
-      <w:r>
-        <w:rPr>
-          <w:b/>
-          <w:lang w:val="en-US"/>
-        </w:rPr>
-        <w:t>........................................................................................</w:t>
-      </w:r>
-      <w:r>
-        <w:rPr>
-          <w:b/>
-          <w:lang w:val="en-US"/>
+      </w:r>
+      <w:proofErr w:type="spellStart"/>
+      <w:r>
+        <w:rPr>
+          <w:b/>
+        </w:rPr>
+        <w:t>Entity</w:t>
+      </w:r>
+      <w:proofErr w:type="spellEnd"/>
+      <w:r>
+        <w:rPr>
+          <w:b/>
+        </w:rPr>
+        <w:t xml:space="preserve"> Framework........................................................................................</w:t>
+      </w:r>
+      <w:r>
+        <w:rPr>
+          <w:b/>
         </w:rPr>
         <w:tab/>
         <w:t>2</w:t>
@@ -5661,7 +5532,6 @@
       <w:r>
         <w:rPr>
           <w:b/>
-          <w:lang w:val="en-US"/>
         </w:rPr>
         <w:t>3</w:t>
       </w:r>
@@ -5671,63 +5541,24 @@
         <w:pStyle w:val="TCC"/>
         <w:rPr>
           <w:b/>
-          <w:lang w:val="en-US"/>
-        </w:rPr>
-      </w:pPr>
-      <w:r>
-        <w:rPr>
-          <w:b/>
-          <w:lang w:val="en-US"/>
-        </w:rPr>
-        <w:t>2.</w:t>
-      </w:r>
-      <w:r>
-        <w:rPr>
-          <w:b/>
-          <w:lang w:val="en-US"/>
-        </w:rPr>
-        <w:t>5</w:t>
-      </w:r>
-      <w:r>
-        <w:rPr>
-          <w:b/>
-          <w:lang w:val="en-US"/>
-        </w:rPr>
-        <w:t>.</w:t>
-      </w:r>
-      <w:r>
-        <w:rPr>
-          <w:b/>
-          <w:lang w:val="en-US"/>
-        </w:rPr>
-        <w:t>6</w:t>
-      </w:r>
-      <w:r>
-        <w:rPr>
-          <w:b/>
-          <w:lang w:val="en-US"/>
+        </w:rPr>
+      </w:pPr>
+      <w:r>
+        <w:rPr>
+          <w:b/>
+        </w:rPr>
+        <w:t>2.5.5</w:t>
+      </w:r>
+      <w:r>
+        <w:rPr>
+          <w:b/>
         </w:rPr>
         <w:tab/>
-        <w:t>CSS</w:t>
-      </w:r>
-      <w:r>
-        <w:rPr>
-          <w:b/>
-          <w:lang w:val="en-US"/>
-        </w:rPr>
-        <w:t>.......................</w:t>
-      </w:r>
-      <w:r>
-        <w:rPr>
-          <w:b/>
-          <w:lang w:val="en-US"/>
-        </w:rPr>
-        <w:t>........................................................................................</w:t>
-      </w:r>
-      <w:r>
-        <w:rPr>
-          <w:b/>
-          <w:lang w:val="en-US"/>
+        <w:t>HTML............................................................................................................</w:t>
+      </w:r>
+      <w:r>
+        <w:rPr>
+          <w:b/>
         </w:rPr>
         <w:tab/>
         <w:t>2</w:t>
@@ -5735,59 +5566,33 @@
       <w:r>
         <w:rPr>
           <w:b/>
-          <w:lang w:val="en-US"/>
-        </w:rPr>
-        <w:t>4</w:t>
-      </w:r>
-    </w:p>
-    <w:p>
-      <w:pPr>
-        <w:pStyle w:val="TCC"/>
-        <w:rPr>
-          <w:b/>
-          <w:lang w:val="en-US"/>
-        </w:rPr>
-      </w:pPr>
-      <w:r>
-        <w:rPr>
-          <w:b/>
-          <w:lang w:val="en-US"/>
-        </w:rPr>
-        <w:t>2.</w:t>
-      </w:r>
-      <w:r>
-        <w:rPr>
-          <w:b/>
-          <w:lang w:val="en-US"/>
-        </w:rPr>
-        <w:t>5.7</w:t>
-      </w:r>
-      <w:r>
-        <w:rPr>
-          <w:b/>
-          <w:lang w:val="en-US"/>
+        </w:rPr>
+        <w:t>3</w:t>
+      </w:r>
+    </w:p>
+    <w:p>
+      <w:pPr>
+        <w:pStyle w:val="TCC"/>
+        <w:rPr>
+          <w:b/>
+        </w:rPr>
+      </w:pPr>
+      <w:r>
+        <w:rPr>
+          <w:b/>
+        </w:rPr>
+        <w:t>2.5.6</w:t>
+      </w:r>
+      <w:r>
+        <w:rPr>
+          <w:b/>
         </w:rPr>
         <w:tab/>
-        <w:t>JavaScript....</w:t>
-      </w:r>
-      <w:r>
-        <w:rPr>
-          <w:b/>
-          <w:lang w:val="en-US"/>
-        </w:rPr>
-        <w:t>............</w:t>
-      </w:r>
-      <w:r>
-        <w:rPr>
-          <w:b/>
-          <w:lang w:val="en-US"/>
-        </w:rPr>
-        <w:t>....................................................................................</w:t>
-      </w:r>
-      <w:r>
-        <w:rPr>
-          <w:b/>
-          <w:lang w:val="en-US"/>
+        <w:t>CSS...............................................................................................................</w:t>
+      </w:r>
+      <w:r>
+        <w:rPr>
+          <w:b/>
         </w:rPr>
         <w:tab/>
         <w:t>2</w:t>
@@ -5795,7 +5600,6 @@
       <w:r>
         <w:rPr>
           <w:b/>
-          <w:lang w:val="en-US"/>
         </w:rPr>
         <w:t>4</w:t>
       </w:r>
@@ -5811,37 +5615,14 @@
         <w:rPr>
           <w:b/>
         </w:rPr>
-        <w:t>3</w:t>
+        <w:t>2.5.7</w:t>
       </w:r>
       <w:r>
         <w:rPr>
           <w:b/>
         </w:rPr>
         <w:tab/>
-      </w:r>
-      <w:r>
-        <w:rPr>
-          <w:b/>
-        </w:rPr>
-        <w:t>DESENVOLVIMENTO</w:t>
-      </w:r>
-      <w:r>
-        <w:rPr>
-          <w:b/>
-        </w:rPr>
-        <w:t>................................</w:t>
-      </w:r>
-      <w:r>
-        <w:rPr>
-          <w:b/>
-        </w:rPr>
-        <w:t>.</w:t>
-      </w:r>
-      <w:r>
-        <w:rPr>
-          <w:b/>
-        </w:rPr>
-        <w:t>.................................................</w:t>
+        <w:t>JavaScript....................................................................................................</w:t>
       </w:r>
       <w:r>
         <w:rPr>
@@ -5854,87 +5635,75 @@
         <w:rPr>
           <w:b/>
         </w:rPr>
-        <w:t>6</w:t>
-      </w:r>
-    </w:p>
-    <w:p>
-      <w:pPr>
-        <w:pStyle w:val="TCC"/>
-      </w:pPr>
-      <w:r>
-        <w:t>3.1</w:t>
-      </w:r>
-      <w:r>
+        <w:t>4</w:t>
+      </w:r>
+    </w:p>
+    <w:p>
+      <w:pPr>
+        <w:pStyle w:val="TCC"/>
+        <w:rPr>
+          <w:b/>
+        </w:rPr>
+      </w:pPr>
+      <w:r>
+        <w:rPr>
+          <w:b/>
+        </w:rPr>
+        <w:t>3</w:t>
+      </w:r>
+      <w:r>
+        <w:rPr>
+          <w:b/>
+        </w:rPr>
         <w:tab/>
       </w:r>
       <w:r>
-        <w:t>PLANEJAMENTO DO DESENVOLVIMENTO</w:t>
-      </w:r>
-      <w:r>
-        <w:t>..............................................</w:t>
-      </w:r>
-      <w:r>
+        <w:rPr>
+          <w:b/>
+        </w:rPr>
+        <w:t>DESENVOLVIMENTO</w:t>
+      </w:r>
+      <w:r>
+        <w:rPr>
+          <w:b/>
+        </w:rPr>
+        <w:t>..................................................................................</w:t>
+      </w:r>
+      <w:r>
+        <w:rPr>
+          <w:b/>
+        </w:rPr>
         <w:tab/>
         <w:t>2</w:t>
       </w:r>
       <w:r>
+        <w:rPr>
+          <w:b/>
+        </w:rPr>
         <w:t>6</w:t>
       </w:r>
     </w:p>
     <w:p>
       <w:pPr>
         <w:pStyle w:val="TCC"/>
-        <w:rPr>
-          <w:b/>
-        </w:rPr>
-      </w:pPr>
-      <w:r>
-        <w:rPr>
-          <w:b/>
-        </w:rPr>
-        <w:t>3</w:t>
-      </w:r>
-      <w:r>
-        <w:rPr>
-          <w:b/>
-        </w:rPr>
-        <w:t>.1.1</w:t>
-      </w:r>
-      <w:r>
-        <w:rPr>
-          <w:b/>
-        </w:rPr>
+      </w:pPr>
+      <w:r>
+        <w:t>3.1</w:t>
+      </w:r>
+      <w:r>
         <w:tab/>
       </w:r>
       <w:r>
-        <w:rPr>
-          <w:b/>
-        </w:rPr>
-        <w:t>Metodologia do desenvolvimento</w:t>
-      </w:r>
-      <w:r>
-        <w:rPr>
-          <w:b/>
-        </w:rPr>
-        <w:t>........</w:t>
-      </w:r>
-      <w:r>
-        <w:rPr>
-          <w:b/>
-        </w:rPr>
-        <w:t>.....................................................</w:t>
-      </w:r>
-      <w:r>
-        <w:rPr>
-          <w:b/>
-        </w:rPr>
+        <w:t>PLANEJAMENTO DO DESENVOLVIMENTO</w:t>
+      </w:r>
+      <w:r>
+        <w:t>..............................................</w:t>
+      </w:r>
+      <w:r>
         <w:tab/>
         <w:t>2</w:t>
       </w:r>
       <w:r>
-        <w:rPr>
-          <w:b/>
-        </w:rPr>
         <w:t>6</w:t>
       </w:r>
     </w:p>
@@ -5942,8 +5711,56 @@
       <w:pPr>
         <w:pStyle w:val="TCC"/>
         <w:rPr>
-          <w:lang w:val="en-US"/>
-        </w:rPr>
+          <w:b/>
+        </w:rPr>
+      </w:pPr>
+      <w:r>
+        <w:rPr>
+          <w:b/>
+        </w:rPr>
+        <w:t>3</w:t>
+      </w:r>
+      <w:r>
+        <w:rPr>
+          <w:b/>
+        </w:rPr>
+        <w:t>.1.1</w:t>
+      </w:r>
+      <w:r>
+        <w:rPr>
+          <w:b/>
+        </w:rPr>
+        <w:tab/>
+      </w:r>
+      <w:r>
+        <w:rPr>
+          <w:b/>
+        </w:rPr>
+        <w:t>Metodologia do desenvolvimento........</w:t>
+      </w:r>
+      <w:r>
+        <w:rPr>
+          <w:b/>
+        </w:rPr>
+        <w:t>.....................................................</w:t>
+      </w:r>
+      <w:r>
+        <w:rPr>
+          <w:b/>
+        </w:rPr>
+        <w:tab/>
+        <w:t>2</w:t>
+      </w:r>
+      <w:r>
+        <w:rPr>
+          <w:b/>
+        </w:rPr>
+        <w:t>6</w:t>
+      </w:r>
+    </w:p>
+    <w:p>
+      <w:pPr>
+        <w:pStyle w:val="TCC"/>
       </w:pPr>
       <w:r>
         <w:lastRenderedPageBreak/>
@@ -5956,10 +5773,7 @@
         <w:tab/>
       </w:r>
       <w:r>
-        <w:t>MODELAGEM DOS PRINCIPAIS PROCESSOS DO NEGÓCIO</w:t>
-      </w:r>
-      <w:r>
-        <w:t>.</w:t>
+        <w:t>MODELAGEM DOS PRINCIPAIS PROCESSOS DO NEGÓCIO.</w:t>
       </w:r>
       <w:r>
         <w:t>...............</w:t>
@@ -5968,15 +5782,9 @@
         <w:tab/>
       </w:r>
       <w:r>
-        <w:rPr>
-          <w:lang w:val="en-US"/>
-        </w:rPr>
         <w:t>2</w:t>
       </w:r>
       <w:r>
-        <w:rPr>
-          <w:lang w:val="en-US"/>
-        </w:rPr>
         <w:t>7</w:t>
       </w:r>
     </w:p>
@@ -5991,13 +5799,7 @@
         <w:rPr>
           <w:b/>
         </w:rPr>
-        <w:t>3.</w:t>
-      </w:r>
-      <w:r>
-        <w:rPr>
-          <w:b/>
-        </w:rPr>
-        <w:t>2.1</w:t>
+        <w:t>3.2.1</w:t>
       </w:r>
       <w:r>
         <w:rPr>
@@ -6043,13 +5845,7 @@
         <w:rPr>
           <w:b/>
         </w:rPr>
-        <w:t>3.2</w:t>
-      </w:r>
-      <w:r>
-        <w:rPr>
-          <w:b/>
-        </w:rPr>
-        <w:t>.2</w:t>
+        <w:t>3.2.2</w:t>
       </w:r>
       <w:r>
         <w:rPr>
@@ -6095,123 +5891,84 @@
         <w:rPr>
           <w:b/>
         </w:rPr>
-        <w:t>3.2</w:t>
-      </w:r>
-      <w:r>
-        <w:rPr>
-          <w:b/>
-        </w:rPr>
+        <w:t>3.2.3</w:t>
+      </w:r>
+      <w:r>
+        <w:rPr>
+          <w:b/>
+        </w:rPr>
+        <w:tab/>
+      </w:r>
+      <w:r>
+        <w:rPr>
+          <w:b/>
+        </w:rPr>
+        <w:t>Agendamentos............................................................................</w:t>
+      </w:r>
+      <w:r>
+        <w:rPr>
+          <w:b/>
+        </w:rPr>
+        <w:t>................</w:t>
+      </w:r>
+      <w:r>
+        <w:rPr>
+          <w:b/>
+        </w:rPr>
+        <w:tab/>
+      </w:r>
+      <w:r>
+        <w:rPr>
+          <w:b/>
+        </w:rPr>
+        <w:t>30</w:t>
+      </w:r>
+    </w:p>
+    <w:p>
+      <w:pPr>
+        <w:pStyle w:val="TCC"/>
+      </w:pPr>
+      <w:r>
+        <w:t>3</w:t>
+      </w:r>
+      <w:r>
         <w:t>.3</w:t>
       </w:r>
       <w:r>
-        <w:rPr>
-          <w:b/>
-        </w:rPr>
         <w:tab/>
       </w:r>
       <w:r>
-        <w:rPr>
-          <w:b/>
-        </w:rPr>
-        <w:t>Agendamentos</w:t>
-      </w:r>
-      <w:r>
-        <w:rPr>
-          <w:b/>
-        </w:rPr>
-        <w:t>............................................................................</w:t>
-      </w:r>
-      <w:r>
-        <w:rPr>
-          <w:b/>
-        </w:rPr>
-        <w:t>................</w:t>
-      </w:r>
-      <w:r>
-        <w:rPr>
-          <w:b/>
-        </w:rPr>
+        <w:t>ESPECIFICAÇÃO DOS REQUISITOS DO SISTEMA...................</w:t>
+      </w:r>
+      <w:r>
+        <w:t>...............</w:t>
+      </w:r>
+      <w:r>
         <w:tab/>
       </w:r>
       <w:r>
-        <w:rPr>
-          <w:b/>
-        </w:rPr>
-        <w:t>30</w:t>
-      </w:r>
-    </w:p>
-    <w:p>
-      <w:pPr>
-        <w:pStyle w:val="TCC"/>
-      </w:pPr>
-      <w:r>
-        <w:t>3</w:t>
-      </w:r>
-      <w:r>
-        <w:t>.</w:t>
-      </w:r>
-      <w:r>
-        <w:t>3</w:t>
-      </w:r>
-      <w:r>
+        <w:t>31</w:t>
+      </w:r>
+    </w:p>
+    <w:p>
+      <w:pPr>
+        <w:pStyle w:val="TCC"/>
+        <w:rPr>
+          <w:b/>
+        </w:rPr>
+      </w:pPr>
+      <w:r>
+        <w:rPr>
+          <w:b/>
+        </w:rPr>
+        <w:t>3.3.1</w:t>
+      </w:r>
+      <w:r>
+        <w:rPr>
+          <w:b/>
+        </w:rPr>
         <w:tab/>
-      </w:r>
-      <w:r>
-        <w:t>ESPECIFICAÇÃO DOS REQUISITOS DO SISTEMA</w:t>
-      </w:r>
-      <w:r>
-        <w:t>..................</w:t>
-      </w:r>
-      <w:r>
-        <w:t>.</w:t>
-      </w:r>
-      <w:r>
-        <w:t>...............</w:t>
-      </w:r>
-      <w:r>
-        <w:tab/>
-      </w:r>
-      <w:r>
-        <w:t>31</w:t>
-      </w:r>
-    </w:p>
-    <w:p>
-      <w:pPr>
-        <w:pStyle w:val="TCC"/>
-        <w:rPr>
-          <w:b/>
-        </w:rPr>
-      </w:pPr>
-      <w:r>
-        <w:rPr>
-          <w:b/>
-        </w:rPr>
-        <w:t>3.</w:t>
-      </w:r>
-      <w:r>
-        <w:rPr>
-          <w:b/>
-        </w:rPr>
-        <w:t>3.1</w:t>
-      </w:r>
-      <w:r>
-        <w:rPr>
-          <w:b/>
-        </w:rPr>
-        <w:tab/>
-        <w:t>Requisitos de Usuário</w:t>
-      </w:r>
-      <w:r>
-        <w:rPr>
-          <w:b/>
-        </w:rPr>
-        <w:t>................................................................</w:t>
-      </w:r>
-      <w:r>
-        <w:rPr>
-          <w:b/>
-        </w:rPr>
-        <w:t>................</w:t>
+        <w:t>Requisitos de Usuário................................................................................</w:t>
       </w:r>
       <w:r>
         <w:rPr>
@@ -6297,104 +6054,81 @@
         <w:t>3</w:t>
       </w:r>
       <w:r>
+        <w:t>.4</w:t>
+      </w:r>
+      <w:r>
+        <w:tab/>
+      </w:r>
+      <w:r>
+        <w:t>FILTROS E RELATÓRIOS............................................................</w:t>
+      </w:r>
+      <w:r>
+        <w:t>...............</w:t>
+      </w:r>
+      <w:r>
+        <w:tab/>
+      </w:r>
+      <w:r>
+        <w:t>3</w:t>
+      </w:r>
+      <w:r>
+        <w:t>6</w:t>
+      </w:r>
+    </w:p>
+    <w:p>
+      <w:pPr>
+        <w:pStyle w:val="TCC"/>
+      </w:pPr>
+      <w:r>
+        <w:t>3</w:t>
+      </w:r>
+      <w:r>
         <w:t>.</w:t>
       </w:r>
       <w:r>
+        <w:t>5</w:t>
+      </w:r>
+      <w:r>
+        <w:tab/>
+      </w:r>
+      <w:r>
+        <w:t>CONSISTÊNCIA DOS DADOS...................................</w:t>
+      </w:r>
+      <w:r>
+        <w:t>...................</w:t>
+      </w:r>
+      <w:r>
+        <w:t>...............</w:t>
+      </w:r>
+      <w:r>
+        <w:tab/>
+      </w:r>
+      <w:r>
+        <w:t>3</w:t>
+      </w:r>
+      <w:r>
+        <w:t>7</w:t>
+      </w:r>
+    </w:p>
+    <w:p>
+      <w:pPr>
+        <w:pStyle w:val="TCC"/>
+        <w:rPr>
+          <w:b/>
+        </w:rPr>
+      </w:pPr>
+      <w:r>
+        <w:rPr>
+          <w:b/>
+        </w:rPr>
         <w:t>4</w:t>
       </w:r>
       <w:r>
+        <w:rPr>
+          <w:b/>
+        </w:rPr>
         <w:tab/>
-      </w:r>
-      <w:r>
-        <w:t>FILTROS E RELATÓRIOS</w:t>
-      </w:r>
-      <w:r>
-        <w:t>.........................................</w:t>
-      </w:r>
-      <w:r>
-        <w:t>...................</w:t>
-      </w:r>
-      <w:r>
-        <w:t>...............</w:t>
-      </w:r>
-      <w:r>
-        <w:tab/>
-      </w:r>
-      <w:r>
-        <w:t>3</w:t>
-      </w:r>
-      <w:r>
-        <w:t>6</w:t>
-      </w:r>
-    </w:p>
-    <w:p>
-      <w:pPr>
-        <w:pStyle w:val="TCC"/>
-      </w:pPr>
-      <w:r>
-        <w:t>3</w:t>
-      </w:r>
-      <w:r>
-        <w:t>.</w:t>
-      </w:r>
-      <w:r>
-        <w:t>5</w:t>
-      </w:r>
-      <w:r>
-        <w:tab/>
-      </w:r>
-      <w:r>
-        <w:t>CONSISTÊNCIA DOS DADOS</w:t>
-      </w:r>
-      <w:r>
-        <w:t>...................................</w:t>
-      </w:r>
-      <w:r>
-        <w:t>...................</w:t>
-      </w:r>
-      <w:r>
-        <w:t>...............</w:t>
-      </w:r>
-      <w:r>
-        <w:tab/>
-      </w:r>
-      <w:r>
-        <w:t>3</w:t>
-      </w:r>
-      <w:r>
-        <w:t>7</w:t>
-      </w:r>
-    </w:p>
-    <w:p>
-      <w:pPr>
-        <w:pStyle w:val="TCC"/>
-        <w:rPr>
-          <w:b/>
-        </w:rPr>
-      </w:pPr>
-      <w:r>
-        <w:rPr>
-          <w:b/>
-        </w:rPr>
-        <w:t>4</w:t>
-      </w:r>
-      <w:r>
-        <w:rPr>
-          <w:b/>
-        </w:rPr>
-        <w:tab/>
-      </w:r>
-      <w:r>
-        <w:rPr>
-          <w:b/>
-        </w:rPr>
-        <w:t>CONCLUSÃO..........................</w:t>
-      </w:r>
-      <w:r>
-        <w:rPr>
-          <w:b/>
-        </w:rPr>
-        <w:t>.....................................................................</w:t>
+        <w:t>CONCLUSÃO...............................................................................................</w:t>
       </w:r>
       <w:r>
         <w:rPr>
@@ -6421,13 +6155,7 @@
         <w:tab/>
       </w:r>
       <w:r>
-        <w:t>CONSIDERAÇÕES FINAIS</w:t>
-      </w:r>
-      <w:r>
-        <w:t>.....</w:t>
-      </w:r>
-      <w:r>
-        <w:t>......................................................</w:t>
+        <w:t>CONSIDERAÇÕES FINAIS...........................................................</w:t>
       </w:r>
       <w:r>
         <w:t>...............</w:t>
@@ -6453,13 +6181,7 @@
         <w:tab/>
       </w:r>
       <w:r>
-        <w:t>TRABALHOS FUTUROS</w:t>
-      </w:r>
-      <w:r>
-        <w:t>.........</w:t>
-      </w:r>
-      <w:r>
-        <w:t>......................................................</w:t>
+        <w:t>TRABALHOS FUTUROS...............................................................</w:t>
       </w:r>
       <w:r>
         <w:t>...............</w:t>
@@ -6486,19 +6208,7 @@
           <w:b/>
         </w:rPr>
         <w:tab/>
-        <w:t>REFERÊNCIAS</w:t>
-      </w:r>
-      <w:r>
-        <w:rPr>
-          <w:b/>
-        </w:rPr>
-        <w:t>.......................</w:t>
-      </w:r>
-      <w:r>
-        <w:rPr>
-          <w:b/>
-        </w:rPr>
-        <w:t>.....................................................................</w:t>
+        <w:t>REFERÊNCIAS............................................................................................</w:t>
       </w:r>
       <w:r>
         <w:rPr>
@@ -6631,7 +6341,7 @@
         </w:rPr>
         <w:t xml:space="preserve">O </w:t>
       </w:r>
-      <w:bookmarkStart w:id="0" w:name="_Hlk4922719"/>
+      <w:bookmarkStart w:id="1" w:name="_Hlk4922719"/>
       <w:r>
         <w:rPr>
           <w:rFonts w:ascii="Arial" w:eastAsia="Arial" w:hAnsi="Arial" w:cs="Arial"/>
@@ -6641,7 +6351,7 @@
         </w:rPr>
         <w:t xml:space="preserve">Núcleo de Práticas Jurídicas </w:t>
       </w:r>
-      <w:bookmarkEnd w:id="0"/>
+      <w:bookmarkEnd w:id="1"/>
       <w:r>
         <w:rPr>
           <w:rFonts w:ascii="Arial" w:eastAsia="Arial" w:hAnsi="Arial" w:cs="Arial"/>
@@ -7981,8 +7691,8 @@
         </w:rPr>
         <w:t xml:space="preserve"> </w:t>
       </w:r>
-      <w:bookmarkStart w:id="1" w:name="_gjdgxs" w:colFirst="0" w:colLast="0"/>
-      <w:bookmarkEnd w:id="1"/>
+      <w:bookmarkStart w:id="2" w:name="_gjdgxs" w:colFirst="0" w:colLast="0"/>
+      <w:bookmarkEnd w:id="2"/>
     </w:p>
     <w:p>
       <w:pPr>
@@ -12045,8 +11755,6 @@
       <w:pPr>
         <w:pStyle w:val="TCC"/>
       </w:pPr>
-      <w:bookmarkStart w:id="2" w:name="_GoBack"/>
-      <w:bookmarkEnd w:id="2"/>
     </w:p>
     <w:p>
       <w:r>
@@ -23466,6 +23174,7 @@
         <w:docPartUnique/>
       </w:docPartObj>
     </w:sdtPr>
+    <w:sdtEndPr/>
     <w:sdtContent>
       <w:p>
         <w:pPr>
@@ -24879,6 +24588,7 @@
   <w:style w:type="character" w:default="1" w:styleId="Fontepargpadro">
     <w:name w:val="Default Paragraph Font"/>
     <w:uiPriority w:val="1"/>
+    <w:semiHidden/>
     <w:unhideWhenUsed/>
   </w:style>
   <w:style w:type="table" w:default="1" w:styleId="Tabelanormal">
@@ -26212,7 +25922,7 @@
 </file>
 
 <file path=customXml/itemProps1.xml><?xml version="1.0" encoding="utf-8"?>
-<ds:datastoreItem xmlns:ds="http://schemas.openxmlformats.org/officeDocument/2006/customXml" ds:itemID="{A31C3DC9-D88D-4EDC-80F4-7084B8FB7684}">
+<ds:datastoreItem xmlns:ds="http://schemas.openxmlformats.org/officeDocument/2006/customXml" ds:itemID="{370ACBAC-3E74-4C63-B445-55700F4F3212}">
   <ds:schemaRefs>
     <ds:schemaRef ds:uri="http://schemas.openxmlformats.org/officeDocument/2006/bibliography"/>
   </ds:schemaRefs>

--- a/NPJ.docx
+++ b/NPJ.docx
@@ -506,7 +506,7 @@
           <w:sz w:val="24"/>
           <w:szCs w:val="24"/>
         </w:rPr>
-        <w:t>AS DA UNIVERSIDADE POSITIVO DE LONDRINA</w:t>
+        <w:t>AS DA UNIVERSIDADE POSITIVO</w:t>
       </w:r>
     </w:p>
     <w:p>
@@ -795,7 +795,24 @@
           <w:right w:val="nil"/>
           <w:between w:val="nil"/>
         </w:pBdr>
-        <w:jc w:val="center"/>
+        <w:rPr>
+          <w:rFonts w:ascii="Arial" w:eastAsia="Arial" w:hAnsi="Arial" w:cs="Arial"/>
+          <w:b/>
+          <w:color w:val="000000"/>
+          <w:sz w:val="24"/>
+          <w:szCs w:val="24"/>
+        </w:rPr>
+      </w:pPr>
+    </w:p>
+    <w:p>
+      <w:pPr>
+        <w:pBdr>
+          <w:top w:val="nil"/>
+          <w:left w:val="nil"/>
+          <w:bottom w:val="nil"/>
+          <w:right w:val="nil"/>
+          <w:between w:val="nil"/>
+        </w:pBdr>
         <w:rPr>
           <w:rFonts w:ascii="Arial" w:eastAsia="Arial" w:hAnsi="Arial" w:cs="Arial"/>
           <w:b/>
@@ -870,6 +887,7 @@
           <w:right w:val="nil"/>
           <w:between w:val="nil"/>
         </w:pBdr>
+        <w:jc w:val="center"/>
         <w:rPr>
           <w:rFonts w:ascii="Arial" w:eastAsia="Arial" w:hAnsi="Arial" w:cs="Arial"/>
           <w:b/>
@@ -935,6 +953,16 @@
           <w:szCs w:val="24"/>
         </w:rPr>
       </w:pPr>
+      <w:r>
+        <w:rPr>
+          <w:rFonts w:ascii="Arial" w:eastAsia="Arial" w:hAnsi="Arial" w:cs="Arial"/>
+          <w:b/>
+          <w:color w:val="000000"/>
+          <w:sz w:val="24"/>
+          <w:szCs w:val="24"/>
+        </w:rPr>
+        <w:t>SISTEMA DE GESTÃO DE DADOS JURÍDICOS</w:t>
+      </w:r>
     </w:p>
     <w:p>
       <w:pPr>
@@ -954,6 +982,16 @@
           <w:szCs w:val="24"/>
         </w:rPr>
       </w:pPr>
+      <w:r>
+        <w:rPr>
+          <w:rFonts w:ascii="Arial" w:eastAsia="Arial" w:hAnsi="Arial" w:cs="Arial"/>
+          <w:b/>
+          <w:color w:val="000000"/>
+          <w:sz w:val="24"/>
+          <w:szCs w:val="24"/>
+        </w:rPr>
+        <w:t>E AVALIATIVOS PARA O NÚCLEO DE PRÁTICAS</w:t>
+      </w:r>
     </w:p>
     <w:p>
       <w:pPr>
@@ -981,7 +1019,47 @@
           <w:sz w:val="24"/>
           <w:szCs w:val="24"/>
         </w:rPr>
-        <w:t>SISTEMA DE GESTÃO DE DADOS JURÍDICOS</w:t>
+        <w:t>JUR</w:t>
+      </w:r>
+      <w:r>
+        <w:rPr>
+          <w:rFonts w:ascii="Arial" w:eastAsia="Arial" w:hAnsi="Arial" w:cs="Arial"/>
+          <w:b/>
+          <w:color w:val="000000"/>
+          <w:sz w:val="24"/>
+          <w:szCs w:val="24"/>
+        </w:rPr>
+        <w:t>Í</w:t>
+      </w:r>
+      <w:r>
+        <w:rPr>
+          <w:rFonts w:ascii="Arial" w:eastAsia="Arial" w:hAnsi="Arial" w:cs="Arial"/>
+          <w:b/>
+          <w:color w:val="000000"/>
+          <w:sz w:val="24"/>
+          <w:szCs w:val="24"/>
+        </w:rPr>
+        <w:t>D</w:t>
+      </w:r>
+      <w:r>
+        <w:rPr>
+          <w:rFonts w:ascii="Arial" w:eastAsia="Arial" w:hAnsi="Arial" w:cs="Arial"/>
+          <w:b/>
+          <w:color w:val="000000"/>
+          <w:sz w:val="24"/>
+          <w:szCs w:val="24"/>
+        </w:rPr>
+        <w:t>IC</w:t>
+      </w:r>
+      <w:r>
+        <w:rPr>
+          <w:rFonts w:ascii="Arial" w:eastAsia="Arial" w:hAnsi="Arial" w:cs="Arial"/>
+          <w:b/>
+          <w:color w:val="000000"/>
+          <w:sz w:val="24"/>
+          <w:szCs w:val="24"/>
+        </w:rPr>
+        <w:t>AS DA UNIVERSIDADE POSITIVO</w:t>
       </w:r>
     </w:p>
     <w:p>
@@ -996,21 +1074,184 @@
         <w:jc w:val="center"/>
         <w:rPr>
           <w:rFonts w:ascii="Arial" w:eastAsia="Arial" w:hAnsi="Arial" w:cs="Arial"/>
-          <w:b/>
-          <w:color w:val="000000"/>
-          <w:sz w:val="24"/>
-          <w:szCs w:val="24"/>
-        </w:rPr>
-      </w:pPr>
-      <w:r>
-        <w:rPr>
-          <w:rFonts w:ascii="Arial" w:eastAsia="Arial" w:hAnsi="Arial" w:cs="Arial"/>
-          <w:b/>
-          <w:color w:val="000000"/>
-          <w:sz w:val="24"/>
-          <w:szCs w:val="24"/>
-        </w:rPr>
-        <w:t>E AVALIATIVOS PARA O NÚCLEO DE PRÁTICAS</w:t>
+          <w:color w:val="000000"/>
+          <w:sz w:val="24"/>
+          <w:szCs w:val="24"/>
+        </w:rPr>
+      </w:pPr>
+      <w:r>
+        <w:rPr>
+          <w:rFonts w:ascii="Arial" w:eastAsia="Arial" w:hAnsi="Arial" w:cs="Arial"/>
+          <w:color w:val="000000"/>
+          <w:sz w:val="24"/>
+          <w:szCs w:val="24"/>
+        </w:rPr>
+        <w:t xml:space="preserve"> </w:t>
+      </w:r>
+    </w:p>
+    <w:p>
+      <w:pPr>
+        <w:pBdr>
+          <w:top w:val="nil"/>
+          <w:left w:val="nil"/>
+          <w:bottom w:val="nil"/>
+          <w:right w:val="nil"/>
+          <w:between w:val="nil"/>
+        </w:pBdr>
+        <w:ind w:left="4535"/>
+        <w:rPr>
+          <w:rFonts w:ascii="Arial" w:eastAsia="Arial" w:hAnsi="Arial" w:cs="Arial"/>
+          <w:color w:val="000000"/>
+          <w:sz w:val="20"/>
+          <w:szCs w:val="20"/>
+        </w:rPr>
+      </w:pPr>
+    </w:p>
+    <w:p>
+      <w:pPr>
+        <w:pBdr>
+          <w:top w:val="nil"/>
+          <w:left w:val="nil"/>
+          <w:bottom w:val="nil"/>
+          <w:right w:val="nil"/>
+          <w:between w:val="nil"/>
+        </w:pBdr>
+        <w:ind w:left="4535"/>
+        <w:rPr>
+          <w:rFonts w:ascii="Arial" w:eastAsia="Arial" w:hAnsi="Arial" w:cs="Arial"/>
+          <w:color w:val="000000"/>
+          <w:sz w:val="20"/>
+          <w:szCs w:val="20"/>
+        </w:rPr>
+      </w:pPr>
+    </w:p>
+    <w:p>
+      <w:pPr>
+        <w:pBdr>
+          <w:top w:val="nil"/>
+          <w:left w:val="nil"/>
+          <w:bottom w:val="nil"/>
+          <w:right w:val="nil"/>
+          <w:between w:val="nil"/>
+        </w:pBdr>
+        <w:ind w:left="4535"/>
+        <w:rPr>
+          <w:rFonts w:ascii="Arial" w:eastAsia="Arial" w:hAnsi="Arial" w:cs="Arial"/>
+          <w:color w:val="000000"/>
+          <w:sz w:val="20"/>
+          <w:szCs w:val="20"/>
+        </w:rPr>
+      </w:pPr>
+    </w:p>
+    <w:p>
+      <w:pPr>
+        <w:pBdr>
+          <w:top w:val="nil"/>
+          <w:left w:val="nil"/>
+          <w:bottom w:val="nil"/>
+          <w:right w:val="nil"/>
+          <w:between w:val="nil"/>
+        </w:pBdr>
+        <w:ind w:left="4535"/>
+        <w:rPr>
+          <w:rFonts w:ascii="Arial" w:eastAsia="Arial" w:hAnsi="Arial" w:cs="Arial"/>
+          <w:color w:val="000000"/>
+          <w:sz w:val="20"/>
+          <w:szCs w:val="20"/>
+        </w:rPr>
+      </w:pPr>
+      <w:r>
+        <w:rPr>
+          <w:rFonts w:ascii="Arial" w:eastAsia="Arial" w:hAnsi="Arial" w:cs="Arial"/>
+          <w:color w:val="000000"/>
+          <w:sz w:val="20"/>
+          <w:szCs w:val="20"/>
+        </w:rPr>
+        <w:t xml:space="preserve">Trabalho de Conclusão de Curso apresentado ao curso de Análise e Desenvolvimento de Sistemas da Universidade Positivo. </w:t>
+      </w:r>
+    </w:p>
+    <w:p>
+      <w:pPr>
+        <w:pBdr>
+          <w:top w:val="nil"/>
+          <w:left w:val="nil"/>
+          <w:bottom w:val="nil"/>
+          <w:right w:val="nil"/>
+          <w:between w:val="nil"/>
+        </w:pBdr>
+        <w:ind w:left="4535"/>
+        <w:rPr>
+          <w:rFonts w:ascii="Arial" w:eastAsia="Arial" w:hAnsi="Arial" w:cs="Arial"/>
+          <w:color w:val="000000"/>
+          <w:sz w:val="20"/>
+          <w:szCs w:val="20"/>
+        </w:rPr>
+      </w:pPr>
+    </w:p>
+    <w:p>
+      <w:pPr>
+        <w:pBdr>
+          <w:top w:val="nil"/>
+          <w:left w:val="nil"/>
+          <w:bottom w:val="nil"/>
+          <w:right w:val="nil"/>
+          <w:between w:val="nil"/>
+        </w:pBdr>
+        <w:ind w:left="4535"/>
+        <w:rPr>
+          <w:rFonts w:ascii="Arial" w:eastAsia="Arial" w:hAnsi="Arial" w:cs="Arial"/>
+          <w:color w:val="000000"/>
+          <w:sz w:val="20"/>
+          <w:szCs w:val="20"/>
+        </w:rPr>
+      </w:pPr>
+      <w:r>
+        <w:rPr>
+          <w:rFonts w:ascii="Arial" w:eastAsia="Arial" w:hAnsi="Arial" w:cs="Arial"/>
+          <w:color w:val="000000"/>
+          <w:sz w:val="20"/>
+          <w:szCs w:val="20"/>
+        </w:rPr>
+        <w:t xml:space="preserve">Orientador: Prof. Me. João Gilberto </w:t>
+      </w:r>
+      <w:proofErr w:type="spellStart"/>
+      <w:r>
+        <w:rPr>
+          <w:rFonts w:ascii="Arial" w:eastAsia="Arial" w:hAnsi="Arial" w:cs="Arial"/>
+          <w:color w:val="000000"/>
+          <w:sz w:val="20"/>
+          <w:szCs w:val="20"/>
+        </w:rPr>
+        <w:t>Piotto</w:t>
+      </w:r>
+      <w:proofErr w:type="spellEnd"/>
+    </w:p>
+    <w:p>
+      <w:pPr>
+        <w:pBdr>
+          <w:top w:val="nil"/>
+          <w:left w:val="nil"/>
+          <w:bottom w:val="nil"/>
+          <w:right w:val="nil"/>
+          <w:between w:val="nil"/>
+        </w:pBdr>
+        <w:ind w:left="4535"/>
+        <w:rPr>
+          <w:rFonts w:ascii="Arial" w:eastAsia="Arial" w:hAnsi="Arial" w:cs="Arial"/>
+          <w:b/>
+          <w:color w:val="000000"/>
+          <w:sz w:val="24"/>
+          <w:szCs w:val="24"/>
+        </w:rPr>
+      </w:pPr>
+      <w:r>
+        <w:rPr>
+          <w:rFonts w:ascii="Arial" w:eastAsia="Arial" w:hAnsi="Arial" w:cs="Arial"/>
+          <w:color w:val="000000"/>
+          <w:sz w:val="20"/>
+          <w:szCs w:val="20"/>
+        </w:rPr>
+        <w:t>Coordenador: João Victor Ramos</w:t>
       </w:r>
     </w:p>
     <w:p>
@@ -1031,56 +1272,6 @@
           <w:szCs w:val="24"/>
         </w:rPr>
       </w:pPr>
-      <w:r>
-        <w:rPr>
-          <w:rFonts w:ascii="Arial" w:eastAsia="Arial" w:hAnsi="Arial" w:cs="Arial"/>
-          <w:b/>
-          <w:color w:val="000000"/>
-          <w:sz w:val="24"/>
-          <w:szCs w:val="24"/>
-        </w:rPr>
-        <w:t>JUR</w:t>
-      </w:r>
-      <w:r>
-        <w:rPr>
-          <w:rFonts w:ascii="Arial" w:eastAsia="Arial" w:hAnsi="Arial" w:cs="Arial"/>
-          <w:b/>
-          <w:color w:val="000000"/>
-          <w:sz w:val="24"/>
-          <w:szCs w:val="24"/>
-        </w:rPr>
-        <w:t>Í</w:t>
-      </w:r>
-      <w:r>
-        <w:rPr>
-          <w:rFonts w:ascii="Arial" w:eastAsia="Arial" w:hAnsi="Arial" w:cs="Arial"/>
-          <w:b/>
-          <w:color w:val="000000"/>
-          <w:sz w:val="24"/>
-          <w:szCs w:val="24"/>
-        </w:rPr>
-        <w:t>D</w:t>
-      </w:r>
-      <w:r>
-        <w:rPr>
-          <w:rFonts w:ascii="Arial" w:eastAsia="Arial" w:hAnsi="Arial" w:cs="Arial"/>
-          <w:b/>
-          <w:color w:val="000000"/>
-          <w:sz w:val="24"/>
-          <w:szCs w:val="24"/>
-        </w:rPr>
-        <w:t>IC</w:t>
-      </w:r>
-      <w:r>
-        <w:rPr>
-          <w:rFonts w:ascii="Arial" w:eastAsia="Arial" w:hAnsi="Arial" w:cs="Arial"/>
-          <w:b/>
-          <w:color w:val="000000"/>
-          <w:sz w:val="24"/>
-          <w:szCs w:val="24"/>
-        </w:rPr>
-        <w:t>AS DA UNIVERSIDADE POSITIVO DE LONDRINA</w:t>
-      </w:r>
     </w:p>
     <w:p>
       <w:pPr>
@@ -1094,20 +1285,12 @@
         <w:jc w:val="center"/>
         <w:rPr>
           <w:rFonts w:ascii="Arial" w:eastAsia="Arial" w:hAnsi="Arial" w:cs="Arial"/>
-          <w:color w:val="000000"/>
-          <w:sz w:val="24"/>
-          <w:szCs w:val="24"/>
-        </w:rPr>
-      </w:pPr>
-      <w:r>
-        <w:rPr>
-          <w:rFonts w:ascii="Arial" w:eastAsia="Arial" w:hAnsi="Arial" w:cs="Arial"/>
-          <w:color w:val="000000"/>
-          <w:sz w:val="24"/>
-          <w:szCs w:val="24"/>
-        </w:rPr>
-        <w:t xml:space="preserve"> </w:t>
-      </w:r>
+          <w:b/>
+          <w:color w:val="000000"/>
+          <w:sz w:val="24"/>
+          <w:szCs w:val="24"/>
+        </w:rPr>
+      </w:pPr>
     </w:p>
     <w:p>
       <w:pPr>
@@ -1118,133 +1301,14 @@
           <w:right w:val="nil"/>
           <w:between w:val="nil"/>
         </w:pBdr>
-        <w:ind w:left="4535"/>
-        <w:rPr>
-          <w:rFonts w:ascii="Arial" w:eastAsia="Arial" w:hAnsi="Arial" w:cs="Arial"/>
-          <w:color w:val="000000"/>
-          <w:sz w:val="20"/>
-          <w:szCs w:val="20"/>
-        </w:rPr>
-      </w:pPr>
-    </w:p>
-    <w:p>
-      <w:pPr>
-        <w:pBdr>
-          <w:top w:val="nil"/>
-          <w:left w:val="nil"/>
-          <w:bottom w:val="nil"/>
-          <w:right w:val="nil"/>
-          <w:between w:val="nil"/>
-        </w:pBdr>
-        <w:ind w:left="4535"/>
-        <w:rPr>
-          <w:rFonts w:ascii="Arial" w:eastAsia="Arial" w:hAnsi="Arial" w:cs="Arial"/>
-          <w:color w:val="000000"/>
-          <w:sz w:val="20"/>
-          <w:szCs w:val="20"/>
-        </w:rPr>
-      </w:pPr>
-    </w:p>
-    <w:p>
-      <w:pPr>
-        <w:pBdr>
-          <w:top w:val="nil"/>
-          <w:left w:val="nil"/>
-          <w:bottom w:val="nil"/>
-          <w:right w:val="nil"/>
-          <w:between w:val="nil"/>
-        </w:pBdr>
-        <w:ind w:left="4535"/>
-        <w:rPr>
-          <w:rFonts w:ascii="Arial" w:eastAsia="Arial" w:hAnsi="Arial" w:cs="Arial"/>
-          <w:color w:val="000000"/>
-          <w:sz w:val="20"/>
-          <w:szCs w:val="20"/>
-        </w:rPr>
-      </w:pPr>
-    </w:p>
-    <w:p>
-      <w:pPr>
-        <w:pBdr>
-          <w:top w:val="nil"/>
-          <w:left w:val="nil"/>
-          <w:bottom w:val="nil"/>
-          <w:right w:val="nil"/>
-          <w:between w:val="nil"/>
-        </w:pBdr>
-        <w:ind w:left="4535"/>
-        <w:rPr>
-          <w:rFonts w:ascii="Arial" w:eastAsia="Arial" w:hAnsi="Arial" w:cs="Arial"/>
-          <w:color w:val="000000"/>
-          <w:sz w:val="20"/>
-          <w:szCs w:val="20"/>
-        </w:rPr>
-      </w:pPr>
-      <w:r>
-        <w:rPr>
-          <w:rFonts w:ascii="Arial" w:eastAsia="Arial" w:hAnsi="Arial" w:cs="Arial"/>
-          <w:color w:val="000000"/>
-          <w:sz w:val="20"/>
-          <w:szCs w:val="20"/>
-        </w:rPr>
-        <w:t xml:space="preserve">Trabalho de Conclusão de Curso apresentado ao curso de Análise e Desenvolvimento de Sistemas da Universidade Positivo. </w:t>
-      </w:r>
-    </w:p>
-    <w:p>
-      <w:pPr>
-        <w:pBdr>
-          <w:top w:val="nil"/>
-          <w:left w:val="nil"/>
-          <w:bottom w:val="nil"/>
-          <w:right w:val="nil"/>
-          <w:between w:val="nil"/>
-        </w:pBdr>
-        <w:ind w:left="4535"/>
-        <w:rPr>
-          <w:rFonts w:ascii="Arial" w:eastAsia="Arial" w:hAnsi="Arial" w:cs="Arial"/>
-          <w:color w:val="000000"/>
-          <w:sz w:val="20"/>
-          <w:szCs w:val="20"/>
-        </w:rPr>
-      </w:pPr>
-    </w:p>
-    <w:p>
-      <w:pPr>
-        <w:pBdr>
-          <w:top w:val="nil"/>
-          <w:left w:val="nil"/>
-          <w:bottom w:val="nil"/>
-          <w:right w:val="nil"/>
-          <w:between w:val="nil"/>
-        </w:pBdr>
-        <w:ind w:left="4535"/>
-        <w:rPr>
-          <w:rFonts w:ascii="Arial" w:eastAsia="Arial" w:hAnsi="Arial" w:cs="Arial"/>
-          <w:color w:val="000000"/>
-          <w:sz w:val="20"/>
-          <w:szCs w:val="20"/>
-        </w:rPr>
-      </w:pPr>
-      <w:r>
-        <w:rPr>
-          <w:rFonts w:ascii="Arial" w:eastAsia="Arial" w:hAnsi="Arial" w:cs="Arial"/>
-          <w:color w:val="000000"/>
-          <w:sz w:val="20"/>
-          <w:szCs w:val="20"/>
-        </w:rPr>
-        <w:t xml:space="preserve">Orientador: Prof. Me. João Gilberto </w:t>
-      </w:r>
-      <w:proofErr w:type="spellStart"/>
-      <w:r>
-        <w:rPr>
-          <w:rFonts w:ascii="Arial" w:eastAsia="Arial" w:hAnsi="Arial" w:cs="Arial"/>
-          <w:color w:val="000000"/>
-          <w:sz w:val="20"/>
-          <w:szCs w:val="20"/>
-        </w:rPr>
-        <w:t>Piotto</w:t>
-      </w:r>
-      <w:proofErr w:type="spellEnd"/>
+        <w:rPr>
+          <w:rFonts w:ascii="Arial" w:eastAsia="Arial" w:hAnsi="Arial" w:cs="Arial"/>
+          <w:b/>
+          <w:color w:val="000000"/>
+          <w:sz w:val="24"/>
+          <w:szCs w:val="24"/>
+        </w:rPr>
+      </w:pPr>
     </w:p>
     <w:p>
       <w:pPr>
@@ -1311,6 +1375,7 @@
           <w:right w:val="nil"/>
           <w:between w:val="nil"/>
         </w:pBdr>
+        <w:jc w:val="center"/>
         <w:rPr>
           <w:rFonts w:ascii="Arial" w:eastAsia="Arial" w:hAnsi="Arial" w:cs="Arial"/>
           <w:b/>
@@ -1338,6 +1403,16 @@
           <w:szCs w:val="24"/>
         </w:rPr>
       </w:pPr>
+      <w:r>
+        <w:rPr>
+          <w:rFonts w:ascii="Arial" w:eastAsia="Arial" w:hAnsi="Arial" w:cs="Arial"/>
+          <w:b/>
+          <w:color w:val="000000"/>
+          <w:sz w:val="24"/>
+          <w:szCs w:val="24"/>
+        </w:rPr>
+        <w:t>LONDRINA</w:t>
+      </w:r>
     </w:p>
     <w:p>
       <w:pPr>
@@ -1357,6 +1432,34 @@
           <w:szCs w:val="24"/>
         </w:rPr>
       </w:pPr>
+      <w:r>
+        <w:rPr>
+          <w:rFonts w:ascii="Arial" w:eastAsia="Arial" w:hAnsi="Arial" w:cs="Arial"/>
+          <w:b/>
+          <w:color w:val="000000"/>
+          <w:sz w:val="24"/>
+          <w:szCs w:val="24"/>
+        </w:rPr>
+        <w:t>2019</w:t>
+      </w:r>
+    </w:p>
+    <w:p>
+      <w:pPr>
+        <w:jc w:val="center"/>
+      </w:pPr>
+      <w:r>
+        <w:br w:type="page"/>
+      </w:r>
+      <w:r>
+        <w:rPr>
+          <w:rFonts w:ascii="Arial" w:eastAsia="Arial" w:hAnsi="Arial" w:cs="Arial"/>
+          <w:b/>
+          <w:sz w:val="24"/>
+          <w:szCs w:val="24"/>
+        </w:rPr>
+        <w:lastRenderedPageBreak/>
+        <w:t>TERMO DE ANUÊNCIA</w:t>
+      </w:r>
     </w:p>
     <w:p>
       <w:pPr>
@@ -1370,12 +1473,25 @@
         <w:jc w:val="center"/>
         <w:rPr>
           <w:rFonts w:ascii="Arial" w:eastAsia="Arial" w:hAnsi="Arial" w:cs="Arial"/>
-          <w:b/>
-          <w:color w:val="000000"/>
-          <w:sz w:val="24"/>
-          <w:szCs w:val="24"/>
-        </w:rPr>
-      </w:pPr>
+          <w:color w:val="000000"/>
+          <w:sz w:val="24"/>
+          <w:szCs w:val="24"/>
+        </w:rPr>
+      </w:pPr>
+      <w:r>
+        <w:br w:type="page"/>
+      </w:r>
+      <w:r>
+        <w:rPr>
+          <w:rFonts w:ascii="Arial" w:eastAsia="Arial" w:hAnsi="Arial" w:cs="Arial"/>
+          <w:b/>
+          <w:color w:val="000000"/>
+          <w:sz w:val="24"/>
+          <w:szCs w:val="24"/>
+        </w:rPr>
+        <w:lastRenderedPageBreak/>
+        <w:t>TERMO DE APROVAÇÃO</w:t>
+      </w:r>
     </w:p>
     <w:p>
       <w:pPr>
@@ -1396,14 +1512,479 @@
         </w:rPr>
       </w:pPr>
       <w:r>
-        <w:rPr>
-          <w:rFonts w:ascii="Arial" w:eastAsia="Arial" w:hAnsi="Arial" w:cs="Arial"/>
-          <w:b/>
-          <w:color w:val="000000"/>
-          <w:sz w:val="24"/>
-          <w:szCs w:val="24"/>
-        </w:rPr>
-        <w:t>LONDRINA</w:t>
+        <w:br w:type="page"/>
+      </w:r>
+      <w:r>
+        <w:rPr>
+          <w:rFonts w:ascii="Arial" w:eastAsia="Arial" w:hAnsi="Arial" w:cs="Arial"/>
+          <w:b/>
+          <w:color w:val="000000"/>
+          <w:sz w:val="24"/>
+          <w:szCs w:val="24"/>
+        </w:rPr>
+        <w:lastRenderedPageBreak/>
+        <w:t>RESUMO</w:t>
+      </w:r>
+    </w:p>
+    <w:p>
+      <w:pPr>
+        <w:pBdr>
+          <w:top w:val="nil"/>
+          <w:left w:val="nil"/>
+          <w:bottom w:val="nil"/>
+          <w:right w:val="nil"/>
+          <w:between w:val="nil"/>
+        </w:pBdr>
+        <w:rPr>
+          <w:rFonts w:ascii="Arial" w:eastAsia="Arial" w:hAnsi="Arial" w:cs="Arial"/>
+          <w:b/>
+          <w:color w:val="000000"/>
+          <w:sz w:val="24"/>
+          <w:szCs w:val="24"/>
+        </w:rPr>
+      </w:pPr>
+    </w:p>
+    <w:p>
+      <w:pPr>
+        <w:rPr>
+          <w:rFonts w:ascii="Arial" w:eastAsia="Arial" w:hAnsi="Arial" w:cs="Arial"/>
+          <w:color w:val="000000"/>
+          <w:sz w:val="24"/>
+          <w:szCs w:val="24"/>
+        </w:rPr>
+      </w:pPr>
+      <w:r>
+        <w:rPr>
+          <w:rFonts w:ascii="Arial" w:eastAsia="Arial" w:hAnsi="Arial" w:cs="Arial"/>
+          <w:color w:val="000000"/>
+          <w:sz w:val="24"/>
+          <w:szCs w:val="24"/>
+        </w:rPr>
+        <w:t xml:space="preserve">Este trabalho apresenta um sistema que busca otimizar </w:t>
+      </w:r>
+      <w:r>
+        <w:rPr>
+          <w:rFonts w:ascii="Arial" w:eastAsia="Arial" w:hAnsi="Arial" w:cs="Arial"/>
+          <w:color w:val="000000"/>
+          <w:sz w:val="24"/>
+          <w:szCs w:val="24"/>
+        </w:rPr>
+        <w:t>as rotinas de trabalho do Núcleo de Práticas Jurídicas</w:t>
+      </w:r>
+      <w:r>
+        <w:rPr>
+          <w:rFonts w:ascii="Arial" w:eastAsia="Arial" w:hAnsi="Arial" w:cs="Arial"/>
+          <w:color w:val="000000"/>
+          <w:sz w:val="24"/>
+          <w:szCs w:val="24"/>
+        </w:rPr>
+        <w:t xml:space="preserve"> </w:t>
+      </w:r>
+      <w:r>
+        <w:rPr>
+          <w:rFonts w:ascii="Arial" w:eastAsia="Arial" w:hAnsi="Arial" w:cs="Arial"/>
+          <w:color w:val="000000"/>
+          <w:sz w:val="24"/>
+          <w:szCs w:val="24"/>
+        </w:rPr>
+        <w:t>da Universidade Positivo. As aplicações são preparadas para dar suporte à organização de informações e avaliação dos alunos participantes de forma eficiente. O projeto contempla um conjunto de operações</w:t>
+      </w:r>
+      <w:r>
+        <w:rPr>
+          <w:rFonts w:ascii="Arial" w:eastAsia="Arial" w:hAnsi="Arial" w:cs="Arial"/>
+          <w:color w:val="000000"/>
+          <w:sz w:val="24"/>
+          <w:szCs w:val="24"/>
+        </w:rPr>
+        <w:t xml:space="preserve"> que serão capazes de diminuir a utilização de diferentes planilhas e arquivo</w:t>
+      </w:r>
+      <w:r>
+        <w:rPr>
+          <w:rFonts w:ascii="Arial" w:eastAsia="Arial" w:hAnsi="Arial" w:cs="Arial"/>
+          <w:color w:val="000000"/>
+          <w:sz w:val="24"/>
+          <w:szCs w:val="24"/>
+        </w:rPr>
+        <w:t>s</w:t>
+      </w:r>
+      <w:r>
+        <w:rPr>
+          <w:rFonts w:ascii="Arial" w:eastAsia="Arial" w:hAnsi="Arial" w:cs="Arial"/>
+          <w:color w:val="000000"/>
+          <w:sz w:val="24"/>
+          <w:szCs w:val="24"/>
+        </w:rPr>
+        <w:t xml:space="preserve">, dar acesso simultâneo ao sistema para </w:t>
+      </w:r>
+      <w:r>
+        <w:rPr>
+          <w:rFonts w:ascii="Arial" w:eastAsia="Arial" w:hAnsi="Arial" w:cs="Arial"/>
+          <w:color w:val="000000"/>
+          <w:sz w:val="24"/>
+          <w:szCs w:val="24"/>
+        </w:rPr>
+        <w:t xml:space="preserve">os </w:t>
+      </w:r>
+      <w:r>
+        <w:rPr>
+          <w:rFonts w:ascii="Arial" w:eastAsia="Arial" w:hAnsi="Arial" w:cs="Arial"/>
+          <w:color w:val="000000"/>
+          <w:sz w:val="24"/>
+          <w:szCs w:val="24"/>
+        </w:rPr>
+        <w:t>integrantes</w:t>
+      </w:r>
+      <w:r>
+        <w:rPr>
+          <w:rFonts w:ascii="Arial" w:eastAsia="Arial" w:hAnsi="Arial" w:cs="Arial"/>
+          <w:color w:val="000000"/>
+          <w:sz w:val="24"/>
+          <w:szCs w:val="24"/>
+        </w:rPr>
+        <w:t xml:space="preserve"> como também</w:t>
+      </w:r>
+      <w:r>
+        <w:rPr>
+          <w:rFonts w:ascii="Arial" w:eastAsia="Arial" w:hAnsi="Arial" w:cs="Arial"/>
+          <w:color w:val="000000"/>
+          <w:sz w:val="24"/>
+          <w:szCs w:val="24"/>
+        </w:rPr>
+        <w:t xml:space="preserve"> trazer melhores meios para avaliar </w:t>
+      </w:r>
+      <w:r>
+        <w:rPr>
+          <w:rFonts w:ascii="Arial" w:eastAsia="Arial" w:hAnsi="Arial" w:cs="Arial"/>
+          <w:color w:val="000000"/>
+          <w:sz w:val="24"/>
+          <w:szCs w:val="24"/>
+        </w:rPr>
+        <w:t>o nível e a frequência de participação</w:t>
+      </w:r>
+      <w:r>
+        <w:rPr>
+          <w:rFonts w:ascii="Arial" w:eastAsia="Arial" w:hAnsi="Arial" w:cs="Arial"/>
+          <w:color w:val="000000"/>
+          <w:sz w:val="24"/>
+          <w:szCs w:val="24"/>
+        </w:rPr>
+        <w:t xml:space="preserve"> dos alunos</w:t>
+      </w:r>
+      <w:r>
+        <w:rPr>
+          <w:rFonts w:ascii="Arial" w:eastAsia="Arial" w:hAnsi="Arial" w:cs="Arial"/>
+          <w:color w:val="000000"/>
+          <w:sz w:val="24"/>
+          <w:szCs w:val="24"/>
+        </w:rPr>
+        <w:t xml:space="preserve"> dadas</w:t>
+      </w:r>
+      <w:r>
+        <w:rPr>
+          <w:rFonts w:ascii="Arial" w:eastAsia="Arial" w:hAnsi="Arial" w:cs="Arial"/>
+          <w:color w:val="000000"/>
+          <w:sz w:val="24"/>
+          <w:szCs w:val="24"/>
+        </w:rPr>
+        <w:t xml:space="preserve"> as rotinas do órgão</w:t>
+      </w:r>
+      <w:r>
+        <w:rPr>
+          <w:rFonts w:ascii="Arial" w:eastAsia="Arial" w:hAnsi="Arial" w:cs="Arial"/>
+          <w:color w:val="000000"/>
+          <w:sz w:val="24"/>
+          <w:szCs w:val="24"/>
+        </w:rPr>
+        <w:t>.</w:t>
+      </w:r>
+      <w:r>
+        <w:rPr>
+          <w:rFonts w:ascii="Arial" w:eastAsia="Arial" w:hAnsi="Arial" w:cs="Arial"/>
+          <w:color w:val="000000"/>
+          <w:sz w:val="24"/>
+          <w:szCs w:val="24"/>
+        </w:rPr>
+        <w:t xml:space="preserve"> A aplicação destas operações potencializa a qualidade do atendimento aos clientes diminuindo </w:t>
+      </w:r>
+      <w:r>
+        <w:rPr>
+          <w:rFonts w:ascii="Arial" w:eastAsia="Arial" w:hAnsi="Arial" w:cs="Arial"/>
+          <w:color w:val="000000"/>
+          <w:sz w:val="24"/>
+          <w:szCs w:val="24"/>
+        </w:rPr>
+        <w:t xml:space="preserve">a possibilidade de </w:t>
+      </w:r>
+      <w:r>
+        <w:rPr>
+          <w:rFonts w:ascii="Arial" w:eastAsia="Arial" w:hAnsi="Arial" w:cs="Arial"/>
+          <w:color w:val="000000"/>
+          <w:sz w:val="24"/>
+          <w:szCs w:val="24"/>
+        </w:rPr>
+        <w:t>prazos perdidos</w:t>
+      </w:r>
+      <w:r>
+        <w:rPr>
+          <w:rFonts w:ascii="Arial" w:eastAsia="Arial" w:hAnsi="Arial" w:cs="Arial"/>
+          <w:color w:val="000000"/>
+          <w:sz w:val="24"/>
+          <w:szCs w:val="24"/>
+        </w:rPr>
+        <w:t xml:space="preserve"> e </w:t>
+      </w:r>
+      <w:r>
+        <w:rPr>
+          <w:rFonts w:ascii="Arial" w:eastAsia="Arial" w:hAnsi="Arial" w:cs="Arial"/>
+          <w:color w:val="000000"/>
+          <w:sz w:val="24"/>
+          <w:szCs w:val="24"/>
+        </w:rPr>
+        <w:t>informações</w:t>
+      </w:r>
+      <w:r>
+        <w:rPr>
+          <w:rFonts w:ascii="Arial" w:eastAsia="Arial" w:hAnsi="Arial" w:cs="Arial"/>
+          <w:color w:val="000000"/>
+          <w:sz w:val="24"/>
+          <w:szCs w:val="24"/>
+        </w:rPr>
+        <w:t xml:space="preserve"> confusas ou</w:t>
+      </w:r>
+      <w:r>
+        <w:rPr>
+          <w:rFonts w:ascii="Arial" w:eastAsia="Arial" w:hAnsi="Arial" w:cs="Arial"/>
+          <w:color w:val="000000"/>
+          <w:sz w:val="24"/>
+          <w:szCs w:val="24"/>
+        </w:rPr>
+        <w:t xml:space="preserve"> </w:t>
+      </w:r>
+      <w:r>
+        <w:rPr>
+          <w:rFonts w:ascii="Arial" w:eastAsia="Arial" w:hAnsi="Arial" w:cs="Arial"/>
+          <w:color w:val="000000"/>
+          <w:sz w:val="24"/>
+          <w:szCs w:val="24"/>
+        </w:rPr>
+        <w:t>de</w:t>
+      </w:r>
+      <w:r>
+        <w:rPr>
+          <w:rFonts w:ascii="Arial" w:eastAsia="Arial" w:hAnsi="Arial" w:cs="Arial"/>
+          <w:color w:val="000000"/>
+          <w:sz w:val="24"/>
+          <w:szCs w:val="24"/>
+        </w:rPr>
+        <w:t xml:space="preserve"> difícil acesso</w:t>
+      </w:r>
+      <w:r>
+        <w:rPr>
+          <w:rFonts w:ascii="Arial" w:eastAsia="Arial" w:hAnsi="Arial" w:cs="Arial"/>
+          <w:color w:val="000000"/>
+          <w:sz w:val="24"/>
+          <w:szCs w:val="24"/>
+        </w:rPr>
+        <w:t>, bem como</w:t>
+      </w:r>
+      <w:r>
+        <w:rPr>
+          <w:rFonts w:ascii="Arial" w:eastAsia="Arial" w:hAnsi="Arial" w:cs="Arial"/>
+          <w:color w:val="000000"/>
+          <w:sz w:val="24"/>
+          <w:szCs w:val="24"/>
+        </w:rPr>
+        <w:t xml:space="preserve"> </w:t>
+      </w:r>
+      <w:r>
+        <w:rPr>
+          <w:rFonts w:ascii="Arial" w:eastAsia="Arial" w:hAnsi="Arial" w:cs="Arial"/>
+          <w:color w:val="000000"/>
+          <w:sz w:val="24"/>
+          <w:szCs w:val="24"/>
+        </w:rPr>
+        <w:t>auxilia seu usuário na decisão de suas próximas tarefas</w:t>
+      </w:r>
+      <w:r>
+        <w:rPr>
+          <w:rFonts w:ascii="Arial" w:eastAsia="Arial" w:hAnsi="Arial" w:cs="Arial"/>
+          <w:color w:val="000000"/>
+          <w:sz w:val="24"/>
+          <w:szCs w:val="24"/>
+        </w:rPr>
+        <w:t xml:space="preserve"> </w:t>
+      </w:r>
+      <w:r>
+        <w:rPr>
+          <w:rFonts w:ascii="Arial" w:eastAsia="Arial" w:hAnsi="Arial" w:cs="Arial"/>
+          <w:color w:val="000000"/>
+          <w:sz w:val="24"/>
+          <w:szCs w:val="24"/>
+        </w:rPr>
+        <w:t>com a visualização de</w:t>
+      </w:r>
+      <w:r>
+        <w:rPr>
+          <w:rFonts w:ascii="Arial" w:eastAsia="Arial" w:hAnsi="Arial" w:cs="Arial"/>
+          <w:color w:val="000000"/>
+          <w:sz w:val="24"/>
+          <w:szCs w:val="24"/>
+        </w:rPr>
+        <w:t xml:space="preserve"> lembretes, gráficos e relatórios d</w:t>
+      </w:r>
+      <w:r>
+        <w:rPr>
+          <w:rFonts w:ascii="Arial" w:eastAsia="Arial" w:hAnsi="Arial" w:cs="Arial"/>
+          <w:color w:val="000000"/>
+          <w:sz w:val="24"/>
+          <w:szCs w:val="24"/>
+        </w:rPr>
+        <w:t xml:space="preserve">e </w:t>
+      </w:r>
+      <w:r>
+        <w:rPr>
+          <w:rFonts w:ascii="Arial" w:eastAsia="Arial" w:hAnsi="Arial" w:cs="Arial"/>
+          <w:color w:val="000000"/>
+          <w:sz w:val="24"/>
+          <w:szCs w:val="24"/>
+        </w:rPr>
+        <w:t>atividade</w:t>
+      </w:r>
+      <w:r>
+        <w:rPr>
+          <w:rFonts w:ascii="Arial" w:eastAsia="Arial" w:hAnsi="Arial" w:cs="Arial"/>
+          <w:color w:val="000000"/>
+          <w:sz w:val="24"/>
+          <w:szCs w:val="24"/>
+        </w:rPr>
+        <w:t>s</w:t>
+      </w:r>
+      <w:r>
+        <w:rPr>
+          <w:rFonts w:ascii="Arial" w:eastAsia="Arial" w:hAnsi="Arial" w:cs="Arial"/>
+          <w:color w:val="000000"/>
+          <w:sz w:val="24"/>
+          <w:szCs w:val="24"/>
+        </w:rPr>
+        <w:t xml:space="preserve"> </w:t>
+      </w:r>
+      <w:r>
+        <w:rPr>
+          <w:rFonts w:ascii="Arial" w:eastAsia="Arial" w:hAnsi="Arial" w:cs="Arial"/>
+          <w:color w:val="000000"/>
+          <w:sz w:val="24"/>
+          <w:szCs w:val="24"/>
+        </w:rPr>
+        <w:t>vinculadas à</w:t>
+      </w:r>
+      <w:r>
+        <w:rPr>
+          <w:rFonts w:ascii="Arial" w:eastAsia="Arial" w:hAnsi="Arial" w:cs="Arial"/>
+          <w:color w:val="000000"/>
+          <w:sz w:val="24"/>
+          <w:szCs w:val="24"/>
+        </w:rPr>
+        <w:t xml:space="preserve"> processos e casos</w:t>
+      </w:r>
+      <w:r>
+        <w:rPr>
+          <w:rFonts w:ascii="Arial" w:eastAsia="Arial" w:hAnsi="Arial" w:cs="Arial"/>
+          <w:color w:val="000000"/>
+          <w:sz w:val="24"/>
+          <w:szCs w:val="24"/>
+        </w:rPr>
+        <w:t xml:space="preserve"> em que o mesmo atua.</w:t>
+      </w:r>
+      <w:r>
+        <w:rPr>
+          <w:rFonts w:ascii="Arial" w:eastAsia="Arial" w:hAnsi="Arial" w:cs="Arial"/>
+          <w:color w:val="000000"/>
+          <w:sz w:val="24"/>
+          <w:szCs w:val="24"/>
+        </w:rPr>
+        <w:t xml:space="preserve"> </w:t>
+      </w:r>
+      <w:r>
+        <w:rPr>
+          <w:rFonts w:ascii="Arial" w:eastAsia="Arial" w:hAnsi="Arial" w:cs="Arial"/>
+          <w:color w:val="000000"/>
+          <w:sz w:val="24"/>
+          <w:szCs w:val="24"/>
+        </w:rPr>
+        <w:t>Além disso,</w:t>
+      </w:r>
+      <w:r>
+        <w:rPr>
+          <w:rFonts w:ascii="Arial" w:eastAsia="Arial" w:hAnsi="Arial" w:cs="Arial"/>
+          <w:color w:val="000000"/>
+          <w:sz w:val="24"/>
+          <w:szCs w:val="24"/>
+        </w:rPr>
+        <w:t xml:space="preserve"> </w:t>
+      </w:r>
+      <w:r>
+        <w:rPr>
+          <w:rFonts w:ascii="Arial" w:eastAsia="Arial" w:hAnsi="Arial" w:cs="Arial"/>
+          <w:color w:val="000000"/>
+          <w:sz w:val="24"/>
+          <w:szCs w:val="24"/>
+        </w:rPr>
+        <w:t>d</w:t>
+      </w:r>
+      <w:r>
+        <w:rPr>
+          <w:rFonts w:ascii="Arial" w:eastAsia="Arial" w:hAnsi="Arial" w:cs="Arial"/>
+          <w:color w:val="000000"/>
+          <w:sz w:val="24"/>
+          <w:szCs w:val="24"/>
+        </w:rPr>
+        <w:t>efine bloqueios de acesso a determinadas informações e operações fazendo com que seja respeitada a hierarquia dos participantes do órgão.</w:t>
+      </w:r>
+    </w:p>
+    <w:p>
+      <w:pPr>
+        <w:pStyle w:val="TCC"/>
+      </w:pPr>
+    </w:p>
+    <w:p>
+      <w:pPr>
+        <w:pStyle w:val="TCC"/>
+        <w:rPr>
+          <w:lang w:val="en-US"/>
+        </w:rPr>
+      </w:pPr>
+      <w:r>
+        <w:t>Palavras-chave: Sistema</w:t>
+      </w:r>
+      <w:r>
+        <w:t>.</w:t>
+      </w:r>
+      <w:r>
+        <w:t xml:space="preserve"> Otimizar</w:t>
+      </w:r>
+      <w:r>
+        <w:t>.</w:t>
+      </w:r>
+      <w:r>
+        <w:t xml:space="preserve"> </w:t>
+      </w:r>
+      <w:r>
+        <w:t>Núcleo de Práticas Jurídicas.</w:t>
+      </w:r>
+      <w:r>
+        <w:t xml:space="preserve"> </w:t>
+      </w:r>
+      <w:r>
+        <w:rPr>
+          <w:lang w:val="en-US"/>
+        </w:rPr>
+        <w:t>Universidade Positivo.</w:t>
+      </w:r>
+      <w:r>
+        <w:rPr>
+          <w:lang w:val="en-US"/>
+        </w:rPr>
+        <w:t xml:space="preserve"> </w:t>
       </w:r>
     </w:p>
     <w:p>
@@ -1422,35 +2003,26 @@
           <w:color w:val="000000"/>
           <w:sz w:val="24"/>
           <w:szCs w:val="24"/>
-        </w:rPr>
-      </w:pPr>
-      <w:r>
-        <w:rPr>
-          <w:rFonts w:ascii="Arial" w:eastAsia="Arial" w:hAnsi="Arial" w:cs="Arial"/>
-          <w:b/>
-          <w:color w:val="000000"/>
-          <w:sz w:val="24"/>
-          <w:szCs w:val="24"/>
-        </w:rPr>
-        <w:t>2019</w:t>
-      </w:r>
-    </w:p>
-    <w:p>
-      <w:pPr>
-        <w:jc w:val="center"/>
-      </w:pPr>
-      <w:r>
+          <w:lang w:val="en-US"/>
+        </w:rPr>
+      </w:pPr>
+      <w:r>
+        <w:rPr>
+          <w:lang w:val="en-US"/>
+        </w:rPr>
         <w:br w:type="page"/>
       </w:r>
       <w:r>
         <w:rPr>
           <w:rFonts w:ascii="Arial" w:eastAsia="Arial" w:hAnsi="Arial" w:cs="Arial"/>
           <w:b/>
-          <w:sz w:val="24"/>
-          <w:szCs w:val="24"/>
+          <w:color w:val="000000"/>
+          <w:sz w:val="24"/>
+          <w:szCs w:val="24"/>
+          <w:lang w:val="en-US"/>
         </w:rPr>
         <w:lastRenderedPageBreak/>
-        <w:t>TERMO DE ANUÊNCIA</w:t>
+        <w:t>ABSTRACT</w:t>
       </w:r>
     </w:p>
     <w:p>
@@ -1465,803 +2037,108 @@
         <w:jc w:val="center"/>
         <w:rPr>
           <w:rFonts w:ascii="Arial" w:eastAsia="Arial" w:hAnsi="Arial" w:cs="Arial"/>
-          <w:color w:val="000000"/>
-          <w:sz w:val="24"/>
-          <w:szCs w:val="24"/>
-        </w:rPr>
-      </w:pPr>
+          <w:b/>
+          <w:color w:val="000000"/>
+          <w:sz w:val="24"/>
+          <w:szCs w:val="24"/>
+          <w:lang w:val="en-US"/>
+        </w:rPr>
+      </w:pPr>
+    </w:p>
+    <w:p>
+      <w:pPr>
+        <w:pStyle w:val="TCC"/>
+        <w:rPr>
+          <w:lang w:val="en-US"/>
+        </w:rPr>
+      </w:pPr>
+      <w:r>
+        <w:rPr>
+          <w:lang w:val="en-US"/>
+        </w:rPr>
+        <w:t xml:space="preserve">This </w:t>
+      </w:r>
+      <w:r>
+        <w:rPr>
+          <w:lang w:val="en-US"/>
+        </w:rPr>
+        <w:t>work</w:t>
+      </w:r>
+      <w:r>
+        <w:rPr>
+          <w:lang w:val="en-US"/>
+        </w:rPr>
+        <w:t xml:space="preserve"> presents a system that seeks to optimize the work routines in the Core of Legal Practices at the </w:t>
+      </w:r>
+      <w:proofErr w:type="spellStart"/>
+      <w:r>
+        <w:rPr>
+          <w:lang w:val="en-US"/>
+        </w:rPr>
+        <w:t>Positivo</w:t>
+      </w:r>
+      <w:proofErr w:type="spellEnd"/>
+      <w:r>
+        <w:rPr>
+          <w:lang w:val="en-US"/>
+        </w:rPr>
+        <w:t xml:space="preserve"> University. The applications are prepared to efficiently support the organization of information and evaluation of the participating students. The project contemplates a set of operations that will be able to reduce the use of different spreadsheets and files, give simultaneous access to the system for the members as well as provide better ways to evaluate the level and frequency of student participation given the routines of the unit. The application of these operations enhances the quality of customer service reducing lost deadlines confusing information or difficultly accessed information, and assists its users in deciding their next tasks with the visualization of reminders, graphs and reports of activities related to the processes and cases in which the person works with. It also defines access locks to certain information and operations, thus ensuring that the hierarchy of the members of the body is respected.</w:t>
+      </w:r>
+    </w:p>
+    <w:p>
+      <w:pPr>
+        <w:pStyle w:val="TCC"/>
+        <w:rPr>
+          <w:lang w:val="en-US"/>
+        </w:rPr>
+      </w:pPr>
+    </w:p>
+    <w:p>
+      <w:pPr>
+        <w:pStyle w:val="TCC"/>
+      </w:pPr>
+      <w:r>
+        <w:rPr>
+          <w:lang w:val="en-US"/>
+        </w:rPr>
+        <w:t xml:space="preserve">Keywords: System. </w:t>
+      </w:r>
+      <w:r>
+        <w:rPr>
+          <w:lang w:val="en-US"/>
+        </w:rPr>
+        <w:t>O</w:t>
+      </w:r>
+      <w:r>
+        <w:rPr>
+          <w:lang w:val="en-US"/>
+        </w:rPr>
+        <w:t>ptimize</w:t>
+      </w:r>
+      <w:r>
+        <w:rPr>
+          <w:lang w:val="en-US"/>
+        </w:rPr>
+        <w:t xml:space="preserve">. </w:t>
+      </w:r>
+      <w:r>
+        <w:rPr>
+          <w:lang w:val="en-US"/>
+        </w:rPr>
+        <w:t>Core of Legal Practices</w:t>
+      </w:r>
+      <w:r>
+        <w:rPr>
+          <w:lang w:val="en-US"/>
+        </w:rPr>
+        <w:t xml:space="preserve">. </w:t>
+      </w:r>
+      <w:r>
+        <w:t xml:space="preserve">Positivo University. </w:t>
+      </w:r>
       <w:r>
         <w:br w:type="page"/>
       </w:r>
-      <w:r>
-        <w:rPr>
-          <w:rFonts w:ascii="Arial" w:eastAsia="Arial" w:hAnsi="Arial" w:cs="Arial"/>
-          <w:b/>
-          <w:color w:val="000000"/>
-          <w:sz w:val="24"/>
-          <w:szCs w:val="24"/>
-        </w:rPr>
-        <w:lastRenderedPageBreak/>
-        <w:t>TERMO DE APROVAÇÃO</w:t>
-      </w:r>
-    </w:p>
-    <w:p>
-      <w:pPr>
-        <w:pBdr>
-          <w:top w:val="nil"/>
-          <w:left w:val="nil"/>
-          <w:bottom w:val="nil"/>
-          <w:right w:val="nil"/>
-          <w:between w:val="nil"/>
-        </w:pBdr>
-        <w:jc w:val="center"/>
-        <w:rPr>
-          <w:rFonts w:ascii="Arial" w:eastAsia="Arial" w:hAnsi="Arial" w:cs="Arial"/>
-          <w:b/>
-          <w:color w:val="000000"/>
-          <w:sz w:val="24"/>
-          <w:szCs w:val="24"/>
-        </w:rPr>
-      </w:pPr>
-      <w:r>
-        <w:br w:type="page"/>
-      </w:r>
-      <w:r>
-        <w:rPr>
-          <w:rFonts w:ascii="Arial" w:eastAsia="Arial" w:hAnsi="Arial" w:cs="Arial"/>
-          <w:b/>
-          <w:color w:val="000000"/>
-          <w:sz w:val="24"/>
-          <w:szCs w:val="24"/>
-        </w:rPr>
-        <w:lastRenderedPageBreak/>
-        <w:t>RESUMO</w:t>
-      </w:r>
-    </w:p>
-    <w:p>
-      <w:pPr>
-        <w:pBdr>
-          <w:top w:val="nil"/>
-          <w:left w:val="nil"/>
-          <w:bottom w:val="nil"/>
-          <w:right w:val="nil"/>
-          <w:between w:val="nil"/>
-        </w:pBdr>
-        <w:rPr>
-          <w:rFonts w:ascii="Arial" w:eastAsia="Arial" w:hAnsi="Arial" w:cs="Arial"/>
-          <w:b/>
-          <w:color w:val="000000"/>
-          <w:sz w:val="24"/>
-          <w:szCs w:val="24"/>
-        </w:rPr>
-      </w:pPr>
-    </w:p>
-    <w:p>
-      <w:pPr>
-        <w:rPr>
-          <w:rFonts w:ascii="Arial" w:eastAsia="Arial" w:hAnsi="Arial" w:cs="Arial"/>
-          <w:color w:val="000000"/>
-          <w:sz w:val="24"/>
-          <w:szCs w:val="24"/>
-        </w:rPr>
-      </w:pPr>
-      <w:r>
-        <w:rPr>
-          <w:rFonts w:ascii="Arial" w:eastAsia="Arial" w:hAnsi="Arial" w:cs="Arial"/>
-          <w:color w:val="000000"/>
-          <w:sz w:val="24"/>
-          <w:szCs w:val="24"/>
-        </w:rPr>
-        <w:t xml:space="preserve">Este trabalho apresenta um sistema que busca otimizar </w:t>
-      </w:r>
-      <w:r>
-        <w:rPr>
-          <w:rFonts w:ascii="Arial" w:eastAsia="Arial" w:hAnsi="Arial" w:cs="Arial"/>
-          <w:color w:val="000000"/>
-          <w:sz w:val="24"/>
-          <w:szCs w:val="24"/>
-        </w:rPr>
-        <w:t>as rotinas de trabalho do Núcleo de Práticas Jurídicas</w:t>
-      </w:r>
-      <w:r>
-        <w:rPr>
-          <w:rFonts w:ascii="Arial" w:eastAsia="Arial" w:hAnsi="Arial" w:cs="Arial"/>
-          <w:color w:val="000000"/>
-          <w:sz w:val="24"/>
-          <w:szCs w:val="24"/>
-        </w:rPr>
-        <w:t xml:space="preserve"> </w:t>
-      </w:r>
-      <w:r>
-        <w:rPr>
-          <w:rFonts w:ascii="Arial" w:eastAsia="Arial" w:hAnsi="Arial" w:cs="Arial"/>
-          <w:color w:val="000000"/>
-          <w:sz w:val="24"/>
-          <w:szCs w:val="24"/>
-        </w:rPr>
-        <w:t>da Universidade Positivo de Londrina. As aplicações são preparadas para dar suporte à organização de informações e avaliação dos alunos participantes de forma eficiente. O projeto contempla um conjunto de operações</w:t>
-      </w:r>
-      <w:r>
-        <w:rPr>
-          <w:rFonts w:ascii="Arial" w:eastAsia="Arial" w:hAnsi="Arial" w:cs="Arial"/>
-          <w:color w:val="000000"/>
-          <w:sz w:val="24"/>
-          <w:szCs w:val="24"/>
-        </w:rPr>
-        <w:t xml:space="preserve"> que serão capazes de diminuir a utilização de diferentes planilhas e arquivo</w:t>
-      </w:r>
-      <w:r>
-        <w:rPr>
-          <w:rFonts w:ascii="Arial" w:eastAsia="Arial" w:hAnsi="Arial" w:cs="Arial"/>
-          <w:color w:val="000000"/>
-          <w:sz w:val="24"/>
-          <w:szCs w:val="24"/>
-        </w:rPr>
-        <w:t>s</w:t>
-      </w:r>
-      <w:r>
-        <w:rPr>
-          <w:rFonts w:ascii="Arial" w:eastAsia="Arial" w:hAnsi="Arial" w:cs="Arial"/>
-          <w:color w:val="000000"/>
-          <w:sz w:val="24"/>
-          <w:szCs w:val="24"/>
-        </w:rPr>
-        <w:t xml:space="preserve">, dar acesso simultâneo ao sistema para </w:t>
-      </w:r>
-      <w:r>
-        <w:rPr>
-          <w:rFonts w:ascii="Arial" w:eastAsia="Arial" w:hAnsi="Arial" w:cs="Arial"/>
-          <w:color w:val="000000"/>
-          <w:sz w:val="24"/>
-          <w:szCs w:val="24"/>
-        </w:rPr>
-        <w:t xml:space="preserve">os </w:t>
-      </w:r>
-      <w:r>
-        <w:rPr>
-          <w:rFonts w:ascii="Arial" w:eastAsia="Arial" w:hAnsi="Arial" w:cs="Arial"/>
-          <w:color w:val="000000"/>
-          <w:sz w:val="24"/>
-          <w:szCs w:val="24"/>
-        </w:rPr>
-        <w:t>integrantes</w:t>
-      </w:r>
-      <w:r>
-        <w:rPr>
-          <w:rFonts w:ascii="Arial" w:eastAsia="Arial" w:hAnsi="Arial" w:cs="Arial"/>
-          <w:color w:val="000000"/>
-          <w:sz w:val="24"/>
-          <w:szCs w:val="24"/>
-        </w:rPr>
-        <w:t>, como também</w:t>
-      </w:r>
-      <w:r>
-        <w:rPr>
-          <w:rFonts w:ascii="Arial" w:eastAsia="Arial" w:hAnsi="Arial" w:cs="Arial"/>
-          <w:color w:val="000000"/>
-          <w:sz w:val="24"/>
-          <w:szCs w:val="24"/>
-        </w:rPr>
-        <w:t xml:space="preserve"> trazer melhores meios para avaliar </w:t>
-      </w:r>
-      <w:r>
-        <w:rPr>
-          <w:rFonts w:ascii="Arial" w:eastAsia="Arial" w:hAnsi="Arial" w:cs="Arial"/>
-          <w:color w:val="000000"/>
-          <w:sz w:val="24"/>
-          <w:szCs w:val="24"/>
-        </w:rPr>
-        <w:t>o nível e a frequência de participação</w:t>
-      </w:r>
-      <w:r>
-        <w:rPr>
-          <w:rFonts w:ascii="Arial" w:eastAsia="Arial" w:hAnsi="Arial" w:cs="Arial"/>
-          <w:color w:val="000000"/>
-          <w:sz w:val="24"/>
-          <w:szCs w:val="24"/>
-        </w:rPr>
-        <w:t xml:space="preserve"> dos alunos</w:t>
-      </w:r>
-      <w:r>
-        <w:rPr>
-          <w:rFonts w:ascii="Arial" w:eastAsia="Arial" w:hAnsi="Arial" w:cs="Arial"/>
-          <w:color w:val="000000"/>
-          <w:sz w:val="24"/>
-          <w:szCs w:val="24"/>
-        </w:rPr>
-        <w:t>, dadas</w:t>
-      </w:r>
-      <w:r>
-        <w:rPr>
-          <w:rFonts w:ascii="Arial" w:eastAsia="Arial" w:hAnsi="Arial" w:cs="Arial"/>
-          <w:color w:val="000000"/>
-          <w:sz w:val="24"/>
-          <w:szCs w:val="24"/>
-        </w:rPr>
-        <w:t xml:space="preserve"> as rotinas do órgão</w:t>
-      </w:r>
-      <w:r>
-        <w:rPr>
-          <w:rFonts w:ascii="Arial" w:eastAsia="Arial" w:hAnsi="Arial" w:cs="Arial"/>
-          <w:color w:val="000000"/>
-          <w:sz w:val="24"/>
-          <w:szCs w:val="24"/>
-        </w:rPr>
-        <w:t>.</w:t>
-      </w:r>
-      <w:r>
-        <w:rPr>
-          <w:rFonts w:ascii="Arial" w:eastAsia="Arial" w:hAnsi="Arial" w:cs="Arial"/>
-          <w:color w:val="000000"/>
-          <w:sz w:val="24"/>
-          <w:szCs w:val="24"/>
-        </w:rPr>
-        <w:t xml:space="preserve"> A aplicação destas operações potencializa a qualidade do atendimento aos clientes, diminuindo </w:t>
-      </w:r>
-      <w:r>
-        <w:rPr>
-          <w:rFonts w:ascii="Arial" w:eastAsia="Arial" w:hAnsi="Arial" w:cs="Arial"/>
-          <w:color w:val="000000"/>
-          <w:sz w:val="24"/>
-          <w:szCs w:val="24"/>
-        </w:rPr>
-        <w:t xml:space="preserve">a possibilidade de </w:t>
-      </w:r>
-      <w:r>
-        <w:rPr>
-          <w:rFonts w:ascii="Arial" w:eastAsia="Arial" w:hAnsi="Arial" w:cs="Arial"/>
-          <w:color w:val="000000"/>
-          <w:sz w:val="24"/>
-          <w:szCs w:val="24"/>
-        </w:rPr>
-        <w:t>prazos perdidos</w:t>
-      </w:r>
-      <w:r>
-        <w:rPr>
-          <w:rFonts w:ascii="Arial" w:eastAsia="Arial" w:hAnsi="Arial" w:cs="Arial"/>
-          <w:color w:val="000000"/>
-          <w:sz w:val="24"/>
-          <w:szCs w:val="24"/>
-        </w:rPr>
-        <w:t xml:space="preserve"> e </w:t>
-      </w:r>
-      <w:r>
-        <w:rPr>
-          <w:rFonts w:ascii="Arial" w:eastAsia="Arial" w:hAnsi="Arial" w:cs="Arial"/>
-          <w:color w:val="000000"/>
-          <w:sz w:val="24"/>
-          <w:szCs w:val="24"/>
-        </w:rPr>
-        <w:t>informações</w:t>
-      </w:r>
-      <w:r>
-        <w:rPr>
-          <w:rFonts w:ascii="Arial" w:eastAsia="Arial" w:hAnsi="Arial" w:cs="Arial"/>
-          <w:color w:val="000000"/>
-          <w:sz w:val="24"/>
-          <w:szCs w:val="24"/>
-        </w:rPr>
-        <w:t xml:space="preserve"> confusas ou</w:t>
-      </w:r>
-      <w:r>
-        <w:rPr>
-          <w:rFonts w:ascii="Arial" w:eastAsia="Arial" w:hAnsi="Arial" w:cs="Arial"/>
-          <w:color w:val="000000"/>
-          <w:sz w:val="24"/>
-          <w:szCs w:val="24"/>
-        </w:rPr>
-        <w:t xml:space="preserve"> </w:t>
-      </w:r>
-      <w:r>
-        <w:rPr>
-          <w:rFonts w:ascii="Arial" w:eastAsia="Arial" w:hAnsi="Arial" w:cs="Arial"/>
-          <w:color w:val="000000"/>
-          <w:sz w:val="24"/>
-          <w:szCs w:val="24"/>
-        </w:rPr>
-        <w:t>de</w:t>
-      </w:r>
-      <w:r>
-        <w:rPr>
-          <w:rFonts w:ascii="Arial" w:eastAsia="Arial" w:hAnsi="Arial" w:cs="Arial"/>
-          <w:color w:val="000000"/>
-          <w:sz w:val="24"/>
-          <w:szCs w:val="24"/>
-        </w:rPr>
-        <w:t xml:space="preserve"> difícil acesso</w:t>
-      </w:r>
-      <w:r>
-        <w:rPr>
-          <w:rFonts w:ascii="Arial" w:eastAsia="Arial" w:hAnsi="Arial" w:cs="Arial"/>
-          <w:color w:val="000000"/>
-          <w:sz w:val="24"/>
-          <w:szCs w:val="24"/>
-        </w:rPr>
-        <w:t>, bem como,</w:t>
-      </w:r>
-      <w:r>
-        <w:rPr>
-          <w:rFonts w:ascii="Arial" w:eastAsia="Arial" w:hAnsi="Arial" w:cs="Arial"/>
-          <w:color w:val="000000"/>
-          <w:sz w:val="24"/>
-          <w:szCs w:val="24"/>
-        </w:rPr>
-        <w:t xml:space="preserve"> </w:t>
-      </w:r>
-      <w:r>
-        <w:rPr>
-          <w:rFonts w:ascii="Arial" w:eastAsia="Arial" w:hAnsi="Arial" w:cs="Arial"/>
-          <w:color w:val="000000"/>
-          <w:sz w:val="24"/>
-          <w:szCs w:val="24"/>
-        </w:rPr>
-        <w:t>auxilia seu usuário na decisão de suas próximas tarefas</w:t>
-      </w:r>
-      <w:r>
-        <w:rPr>
-          <w:rFonts w:ascii="Arial" w:eastAsia="Arial" w:hAnsi="Arial" w:cs="Arial"/>
-          <w:color w:val="000000"/>
-          <w:sz w:val="24"/>
-          <w:szCs w:val="24"/>
-        </w:rPr>
-        <w:t xml:space="preserve"> </w:t>
-      </w:r>
-      <w:r>
-        <w:rPr>
-          <w:rFonts w:ascii="Arial" w:eastAsia="Arial" w:hAnsi="Arial" w:cs="Arial"/>
-          <w:color w:val="000000"/>
-          <w:sz w:val="24"/>
-          <w:szCs w:val="24"/>
-        </w:rPr>
-        <w:t>com a visualização de</w:t>
-      </w:r>
-      <w:r>
-        <w:rPr>
-          <w:rFonts w:ascii="Arial" w:eastAsia="Arial" w:hAnsi="Arial" w:cs="Arial"/>
-          <w:color w:val="000000"/>
-          <w:sz w:val="24"/>
-          <w:szCs w:val="24"/>
-        </w:rPr>
-        <w:t xml:space="preserve"> lembretes, gráficos e relatórios d</w:t>
-      </w:r>
-      <w:r>
-        <w:rPr>
-          <w:rFonts w:ascii="Arial" w:eastAsia="Arial" w:hAnsi="Arial" w:cs="Arial"/>
-          <w:color w:val="000000"/>
-          <w:sz w:val="24"/>
-          <w:szCs w:val="24"/>
-        </w:rPr>
-        <w:t xml:space="preserve">e </w:t>
-      </w:r>
-      <w:r>
-        <w:rPr>
-          <w:rFonts w:ascii="Arial" w:eastAsia="Arial" w:hAnsi="Arial" w:cs="Arial"/>
-          <w:color w:val="000000"/>
-          <w:sz w:val="24"/>
-          <w:szCs w:val="24"/>
-        </w:rPr>
-        <w:t>atividade</w:t>
-      </w:r>
-      <w:r>
-        <w:rPr>
-          <w:rFonts w:ascii="Arial" w:eastAsia="Arial" w:hAnsi="Arial" w:cs="Arial"/>
-          <w:color w:val="000000"/>
-          <w:sz w:val="24"/>
-          <w:szCs w:val="24"/>
-        </w:rPr>
-        <w:t>s</w:t>
-      </w:r>
-      <w:r>
-        <w:rPr>
-          <w:rFonts w:ascii="Arial" w:eastAsia="Arial" w:hAnsi="Arial" w:cs="Arial"/>
-          <w:color w:val="000000"/>
-          <w:sz w:val="24"/>
-          <w:szCs w:val="24"/>
-        </w:rPr>
-        <w:t>,</w:t>
-      </w:r>
-      <w:r>
-        <w:rPr>
-          <w:rFonts w:ascii="Arial" w:eastAsia="Arial" w:hAnsi="Arial" w:cs="Arial"/>
-          <w:color w:val="000000"/>
-          <w:sz w:val="24"/>
-          <w:szCs w:val="24"/>
-        </w:rPr>
-        <w:t xml:space="preserve"> </w:t>
-      </w:r>
-      <w:r>
-        <w:rPr>
-          <w:rFonts w:ascii="Arial" w:eastAsia="Arial" w:hAnsi="Arial" w:cs="Arial"/>
-          <w:color w:val="000000"/>
-          <w:sz w:val="24"/>
-          <w:szCs w:val="24"/>
-        </w:rPr>
-        <w:t>vinculadas à</w:t>
-      </w:r>
-      <w:r>
-        <w:rPr>
-          <w:rFonts w:ascii="Arial" w:eastAsia="Arial" w:hAnsi="Arial" w:cs="Arial"/>
-          <w:color w:val="000000"/>
-          <w:sz w:val="24"/>
-          <w:szCs w:val="24"/>
-        </w:rPr>
-        <w:t xml:space="preserve"> processos e casos</w:t>
-      </w:r>
-      <w:r>
-        <w:rPr>
-          <w:rFonts w:ascii="Arial" w:eastAsia="Arial" w:hAnsi="Arial" w:cs="Arial"/>
-          <w:color w:val="000000"/>
-          <w:sz w:val="24"/>
-          <w:szCs w:val="24"/>
-        </w:rPr>
-        <w:t xml:space="preserve"> em que o mesmo atua.</w:t>
-      </w:r>
-      <w:r>
-        <w:rPr>
-          <w:rFonts w:ascii="Arial" w:eastAsia="Arial" w:hAnsi="Arial" w:cs="Arial"/>
-          <w:color w:val="000000"/>
-          <w:sz w:val="24"/>
-          <w:szCs w:val="24"/>
-        </w:rPr>
-        <w:t xml:space="preserve"> </w:t>
-      </w:r>
-      <w:r>
-        <w:rPr>
-          <w:rFonts w:ascii="Arial" w:eastAsia="Arial" w:hAnsi="Arial" w:cs="Arial"/>
-          <w:color w:val="000000"/>
-          <w:sz w:val="24"/>
-          <w:szCs w:val="24"/>
-        </w:rPr>
-        <w:t>Além disso,</w:t>
-      </w:r>
-      <w:r>
-        <w:rPr>
-          <w:rFonts w:ascii="Arial" w:eastAsia="Arial" w:hAnsi="Arial" w:cs="Arial"/>
-          <w:color w:val="000000"/>
-          <w:sz w:val="24"/>
-          <w:szCs w:val="24"/>
-        </w:rPr>
-        <w:t xml:space="preserve"> </w:t>
-      </w:r>
-      <w:r>
-        <w:rPr>
-          <w:rFonts w:ascii="Arial" w:eastAsia="Arial" w:hAnsi="Arial" w:cs="Arial"/>
-          <w:color w:val="000000"/>
-          <w:sz w:val="24"/>
-          <w:szCs w:val="24"/>
-        </w:rPr>
-        <w:t>d</w:t>
-      </w:r>
-      <w:r>
-        <w:rPr>
-          <w:rFonts w:ascii="Arial" w:eastAsia="Arial" w:hAnsi="Arial" w:cs="Arial"/>
-          <w:color w:val="000000"/>
-          <w:sz w:val="24"/>
-          <w:szCs w:val="24"/>
-        </w:rPr>
-        <w:t>efine bloqueios de acesso a determinadas informações e operações fazendo com que seja respeitada a hierarquia dos participantes do órgão.</w:t>
-      </w:r>
-    </w:p>
-    <w:p>
-      <w:pPr>
-        <w:pStyle w:val="TCC"/>
-      </w:pPr>
-    </w:p>
-    <w:p>
-      <w:pPr>
-        <w:pStyle w:val="TCC"/>
-      </w:pPr>
-      <w:r>
-        <w:t>Palavras-chave: Sistema</w:t>
-      </w:r>
-      <w:r>
-        <w:t>.</w:t>
-      </w:r>
-      <w:r>
-        <w:t xml:space="preserve"> Otimizar</w:t>
-      </w:r>
-      <w:r>
-        <w:t>.</w:t>
-      </w:r>
-      <w:r>
-        <w:t xml:space="preserve"> </w:t>
-      </w:r>
-      <w:r>
-        <w:t>Núcleo de Práticas Jurídicas.</w:t>
-      </w:r>
-      <w:r>
-        <w:t xml:space="preserve"> </w:t>
-      </w:r>
-      <w:r>
-        <w:t>Universidade Positivo.</w:t>
-      </w:r>
-      <w:r>
-        <w:t xml:space="preserve"> Organização de informações</w:t>
-      </w:r>
-      <w:r>
-        <w:t>.</w:t>
-      </w:r>
-      <w:r>
-        <w:t xml:space="preserve"> Avaliação</w:t>
-      </w:r>
-      <w:r>
-        <w:t>.</w:t>
-      </w:r>
-      <w:r>
-        <w:t xml:space="preserve"> Alunos</w:t>
-      </w:r>
-      <w:r>
-        <w:t>.</w:t>
-      </w:r>
-      <w:r>
-        <w:t xml:space="preserve"> Potencializa</w:t>
-      </w:r>
-      <w:r>
-        <w:t>.</w:t>
-      </w:r>
-      <w:r>
-        <w:t xml:space="preserve"> Qualidade do atendimento</w:t>
-      </w:r>
-      <w:r>
-        <w:t>.</w:t>
-      </w:r>
-    </w:p>
-    <w:p>
-      <w:pPr>
-        <w:pBdr>
-          <w:top w:val="nil"/>
-          <w:left w:val="nil"/>
-          <w:bottom w:val="nil"/>
-          <w:right w:val="nil"/>
-          <w:between w:val="nil"/>
-        </w:pBdr>
-        <w:jc w:val="center"/>
-        <w:rPr>
-          <w:rFonts w:ascii="Arial" w:eastAsia="Arial" w:hAnsi="Arial" w:cs="Arial"/>
-          <w:b/>
-          <w:color w:val="000000"/>
-          <w:sz w:val="24"/>
-          <w:szCs w:val="24"/>
-          <w:lang w:val="en-US"/>
-        </w:rPr>
-      </w:pPr>
-      <w:r>
-        <w:br w:type="page"/>
-      </w:r>
-      <w:r>
-        <w:rPr>
-          <w:rFonts w:ascii="Arial" w:eastAsia="Arial" w:hAnsi="Arial" w:cs="Arial"/>
-          <w:b/>
-          <w:color w:val="000000"/>
-          <w:sz w:val="24"/>
-          <w:szCs w:val="24"/>
-          <w:lang w:val="en-US"/>
-        </w:rPr>
-        <w:lastRenderedPageBreak/>
-        <w:t>ABSTRACT</w:t>
-      </w:r>
-    </w:p>
-    <w:p>
-      <w:pPr>
-        <w:pBdr>
-          <w:top w:val="nil"/>
-          <w:left w:val="nil"/>
-          <w:bottom w:val="nil"/>
-          <w:right w:val="nil"/>
-          <w:between w:val="nil"/>
-        </w:pBdr>
-        <w:jc w:val="center"/>
-        <w:rPr>
-          <w:rFonts w:ascii="Arial" w:eastAsia="Arial" w:hAnsi="Arial" w:cs="Arial"/>
-          <w:b/>
-          <w:color w:val="000000"/>
-          <w:sz w:val="24"/>
-          <w:szCs w:val="24"/>
-          <w:lang w:val="en-US"/>
-        </w:rPr>
-      </w:pPr>
-    </w:p>
-    <w:p>
-      <w:pPr>
-        <w:pStyle w:val="TCC"/>
-        <w:rPr>
-          <w:lang w:val="en-US"/>
-        </w:rPr>
-      </w:pPr>
-      <w:r>
-        <w:rPr>
-          <w:lang w:val="en-US"/>
-        </w:rPr>
-        <w:t xml:space="preserve">This paper presents a system that seeks to optimize the work routines in the Core of Legal Practices at the </w:t>
-      </w:r>
-      <w:proofErr w:type="spellStart"/>
-      <w:r>
-        <w:rPr>
-          <w:lang w:val="en-US"/>
-        </w:rPr>
-        <w:t>Positivo</w:t>
-      </w:r>
-      <w:proofErr w:type="spellEnd"/>
-      <w:r>
-        <w:rPr>
-          <w:lang w:val="en-US"/>
-        </w:rPr>
-        <w:t xml:space="preserve"> University of Londrina. The applications are prepared to efficiently support the organization of information and evaluation of the participating students. The project contemplates a set of operations that will be able to reduce the use of different spreadsheets and files, give simultaneous access to the system for the members, as well as provide better ways to evaluate the level and frequency of student participation, given the routines of the unit. The application of these operations enhances the quality of customer service, reducing lost deadlines, confusing information or difficultly accessed information, and assists its users in deciding their next tasks with the visualization of reminders, graphs and reports of activities related to the processes and cases in which the person works with. It also defines access locks to certain information and operations, thus ensuring that the hierarchy of the members of the body is respected.</w:t>
-      </w:r>
-    </w:p>
-    <w:p>
-      <w:pPr>
-        <w:pStyle w:val="TCC"/>
-        <w:rPr>
-          <w:lang w:val="en-US"/>
-        </w:rPr>
-      </w:pPr>
-    </w:p>
-    <w:p>
-      <w:pPr>
-        <w:pStyle w:val="TCC"/>
-      </w:pPr>
-      <w:r>
-        <w:rPr>
-          <w:lang w:val="en-US"/>
-        </w:rPr>
-        <w:t>Keywords</w:t>
-      </w:r>
-      <w:r>
-        <w:rPr>
-          <w:lang w:val="en-US"/>
-        </w:rPr>
-        <w:t xml:space="preserve">: </w:t>
-      </w:r>
-      <w:r>
-        <w:rPr>
-          <w:lang w:val="en-US"/>
-        </w:rPr>
-        <w:t>System</w:t>
-      </w:r>
-      <w:r>
-        <w:rPr>
-          <w:lang w:val="en-US"/>
-        </w:rPr>
-        <w:t xml:space="preserve">. </w:t>
-      </w:r>
-      <w:r>
-        <w:rPr>
-          <w:lang w:val="en-US"/>
-        </w:rPr>
-        <w:t>O</w:t>
-      </w:r>
-      <w:r>
-        <w:rPr>
-          <w:lang w:val="en-US"/>
-        </w:rPr>
-        <w:t>ptimize</w:t>
-      </w:r>
-      <w:r>
-        <w:rPr>
-          <w:lang w:val="en-US"/>
-        </w:rPr>
-        <w:t xml:space="preserve">. </w:t>
-      </w:r>
-      <w:r>
-        <w:rPr>
-          <w:lang w:val="en-US"/>
-        </w:rPr>
-        <w:t>Core of Legal Practices</w:t>
-      </w:r>
-      <w:r>
-        <w:rPr>
-          <w:lang w:val="en-US"/>
-        </w:rPr>
-        <w:t xml:space="preserve">. </w:t>
-      </w:r>
-      <w:proofErr w:type="spellStart"/>
-      <w:r>
-        <w:rPr>
-          <w:lang w:val="en-US"/>
-        </w:rPr>
-        <w:t>Positivo</w:t>
-      </w:r>
-      <w:proofErr w:type="spellEnd"/>
-      <w:r>
-        <w:rPr>
-          <w:lang w:val="en-US"/>
-        </w:rPr>
-        <w:t xml:space="preserve"> University</w:t>
-      </w:r>
-      <w:r>
-        <w:rPr>
-          <w:lang w:val="en-US"/>
-        </w:rPr>
-        <w:t xml:space="preserve">. </w:t>
-      </w:r>
-      <w:r>
-        <w:rPr>
-          <w:lang w:val="en-US"/>
-        </w:rPr>
-        <w:t>O</w:t>
-      </w:r>
-      <w:r>
-        <w:rPr>
-          <w:lang w:val="en-US"/>
-        </w:rPr>
-        <w:t>rganization of information</w:t>
-      </w:r>
-      <w:r>
-        <w:rPr>
-          <w:lang w:val="en-US"/>
-        </w:rPr>
-        <w:t xml:space="preserve">. </w:t>
-      </w:r>
-      <w:r>
-        <w:rPr>
-          <w:lang w:val="en-US"/>
-        </w:rPr>
-        <w:t>E</w:t>
-      </w:r>
-      <w:r>
-        <w:rPr>
-          <w:lang w:val="en-US"/>
-        </w:rPr>
-        <w:t>valuation</w:t>
-      </w:r>
-      <w:r>
-        <w:t xml:space="preserve">. </w:t>
-      </w:r>
-      <w:r>
-        <w:rPr>
-          <w:lang w:val="en-US"/>
-        </w:rPr>
-        <w:t>S</w:t>
-      </w:r>
-      <w:r>
-        <w:rPr>
-          <w:lang w:val="en-US"/>
-        </w:rPr>
-        <w:t>tudents</w:t>
-      </w:r>
-      <w:r>
-        <w:t xml:space="preserve">. </w:t>
-      </w:r>
-      <w:r>
-        <w:t>E</w:t>
-      </w:r>
-      <w:proofErr w:type="spellStart"/>
-      <w:r>
-        <w:rPr>
-          <w:lang w:val="en-US"/>
-        </w:rPr>
-        <w:t>nhances</w:t>
-      </w:r>
-      <w:proofErr w:type="spellEnd"/>
-      <w:r>
-        <w:t xml:space="preserve">. </w:t>
-      </w:r>
-      <w:r>
-        <w:t>Q</w:t>
-      </w:r>
-      <w:proofErr w:type="spellStart"/>
-      <w:r>
-        <w:rPr>
-          <w:lang w:val="en-US"/>
-        </w:rPr>
-        <w:t>uality</w:t>
-      </w:r>
-      <w:proofErr w:type="spellEnd"/>
-      <w:r>
-        <w:rPr>
-          <w:lang w:val="en-US"/>
-        </w:rPr>
-        <w:t xml:space="preserve"> of customer service</w:t>
-      </w:r>
-      <w:r>
-        <w:t>.</w:t>
-      </w:r>
-      <w:r>
-        <w:br w:type="page"/>
-      </w:r>
-      <w:bookmarkStart w:id="0" w:name="_GoBack"/>
-      <w:bookmarkEnd w:id="0"/>
     </w:p>
     <w:p>
       <w:pPr>
@@ -2285,1844 +2162,260 @@
         <w:pStyle w:val="TCC"/>
       </w:pPr>
     </w:p>
-    <w:tbl>
-      <w:tblPr>
-        <w:tblStyle w:val="Tabelacomgrade"/>
-        <w:tblW w:w="0" w:type="auto"/>
-        <w:tblLook w:val="04A0" w:firstRow="1" w:lastRow="0" w:firstColumn="1" w:lastColumn="0" w:noHBand="0" w:noVBand="1"/>
-      </w:tblPr>
-      <w:tblGrid>
-        <w:gridCol w:w="8472"/>
-        <w:gridCol w:w="739"/>
-      </w:tblGrid>
-      <w:tr>
-        <w:trPr>
-          <w:trHeight w:val="431"/>
-        </w:trPr>
-        <w:tc>
-          <w:tcPr>
-            <w:tcW w:w="8472" w:type="dxa"/>
-          </w:tcPr>
-          <w:p>
-            <w:pPr>
-              <w:rPr>
-                <w:rFonts w:ascii="Arial" w:eastAsia="Arial" w:hAnsi="Arial" w:cs="Arial"/>
-                <w:b/>
-                <w:color w:val="000000"/>
-                <w:sz w:val="24"/>
-                <w:szCs w:val="24"/>
-              </w:rPr>
-            </w:pPr>
-            <w:r>
-              <w:rPr>
-                <w:b/>
-              </w:rPr>
-              <w:br w:type="page"/>
-            </w:r>
-            <w:r>
-              <w:rPr>
-                <w:rFonts w:ascii="Arial" w:hAnsi="Arial" w:cs="Arial"/>
-                <w:sz w:val="24"/>
-                <w:szCs w:val="24"/>
-              </w:rPr>
-              <w:t>Figura 1 – BPMN.............................</w:t>
-            </w:r>
-            <w:r>
-              <w:rPr>
-                <w:rFonts w:ascii="Arial" w:hAnsi="Arial" w:cs="Arial"/>
-                <w:sz w:val="24"/>
-                <w:szCs w:val="24"/>
-              </w:rPr>
-              <w:t>..........</w:t>
-            </w:r>
-            <w:r>
-              <w:rPr>
-                <w:rFonts w:ascii="Arial" w:hAnsi="Arial" w:cs="Arial"/>
-                <w:sz w:val="24"/>
-                <w:szCs w:val="24"/>
-              </w:rPr>
-              <w:t>.........................................................</w:t>
-            </w:r>
-          </w:p>
-        </w:tc>
-        <w:tc>
-          <w:tcPr>
-            <w:tcW w:w="739" w:type="dxa"/>
-          </w:tcPr>
-          <w:p>
-            <w:pPr>
-              <w:rPr>
-                <w:rFonts w:ascii="Arial" w:eastAsia="Arial" w:hAnsi="Arial" w:cs="Arial"/>
-                <w:color w:val="000000"/>
-                <w:sz w:val="24"/>
-                <w:szCs w:val="24"/>
-              </w:rPr>
-            </w:pPr>
-            <w:r>
-              <w:rPr>
-                <w:rFonts w:ascii="Arial" w:eastAsia="Arial" w:hAnsi="Arial" w:cs="Arial"/>
-                <w:color w:val="000000"/>
-                <w:sz w:val="24"/>
-                <w:szCs w:val="24"/>
-              </w:rPr>
-              <w:t>17</w:t>
-            </w:r>
-          </w:p>
-        </w:tc>
-      </w:tr>
-      <w:tr>
-        <w:trPr>
-          <w:trHeight w:val="422"/>
-        </w:trPr>
-        <w:tc>
-          <w:tcPr>
-            <w:tcW w:w="8472" w:type="dxa"/>
-          </w:tcPr>
-          <w:p>
-            <w:pPr>
-              <w:rPr>
-                <w:rFonts w:ascii="Arial" w:eastAsia="Arial" w:hAnsi="Arial" w:cs="Arial"/>
-                <w:b/>
-                <w:color w:val="000000"/>
-                <w:sz w:val="24"/>
-                <w:szCs w:val="24"/>
-              </w:rPr>
-            </w:pPr>
-            <w:r>
-              <w:rPr>
-                <w:b/>
-              </w:rPr>
-              <w:br w:type="page"/>
-            </w:r>
-            <w:r>
-              <w:rPr>
-                <w:rFonts w:ascii="Arial" w:hAnsi="Arial" w:cs="Arial"/>
-                <w:sz w:val="24"/>
-                <w:szCs w:val="24"/>
-              </w:rPr>
-              <w:t xml:space="preserve">Figura </w:t>
-            </w:r>
-            <w:r>
-              <w:rPr>
-                <w:rFonts w:ascii="Arial" w:hAnsi="Arial" w:cs="Arial"/>
-                <w:sz w:val="24"/>
-                <w:szCs w:val="24"/>
-              </w:rPr>
-              <w:t>2</w:t>
-            </w:r>
-            <w:r>
-              <w:rPr>
-                <w:rFonts w:ascii="Arial" w:hAnsi="Arial" w:cs="Arial"/>
-                <w:sz w:val="24"/>
-                <w:szCs w:val="24"/>
-              </w:rPr>
-              <w:t xml:space="preserve"> – </w:t>
-            </w:r>
-            <w:r>
-              <w:rPr>
-                <w:rFonts w:ascii="Arial" w:hAnsi="Arial" w:cs="Arial"/>
-                <w:sz w:val="24"/>
-                <w:szCs w:val="24"/>
-              </w:rPr>
-              <w:t>Diagramas</w:t>
-            </w:r>
-            <w:r>
-              <w:rPr>
-                <w:rFonts w:ascii="Arial" w:hAnsi="Arial" w:cs="Arial"/>
-                <w:sz w:val="24"/>
-                <w:szCs w:val="24"/>
-              </w:rPr>
-              <w:t>......................</w:t>
-            </w:r>
-            <w:r>
-              <w:rPr>
-                <w:rFonts w:ascii="Arial" w:hAnsi="Arial" w:cs="Arial"/>
-                <w:sz w:val="24"/>
-                <w:szCs w:val="24"/>
-              </w:rPr>
-              <w:t>..........</w:t>
-            </w:r>
-            <w:r>
-              <w:rPr>
-                <w:rFonts w:ascii="Arial" w:hAnsi="Arial" w:cs="Arial"/>
-                <w:sz w:val="24"/>
-                <w:szCs w:val="24"/>
-              </w:rPr>
-              <w:t>.........................................................</w:t>
-            </w:r>
-          </w:p>
-        </w:tc>
-        <w:tc>
-          <w:tcPr>
-            <w:tcW w:w="739" w:type="dxa"/>
-          </w:tcPr>
-          <w:p>
-            <w:pPr>
-              <w:rPr>
-                <w:rFonts w:ascii="Arial" w:eastAsia="Arial" w:hAnsi="Arial" w:cs="Arial"/>
-                <w:color w:val="000000"/>
-                <w:sz w:val="24"/>
-                <w:szCs w:val="24"/>
-              </w:rPr>
-            </w:pPr>
-            <w:r>
-              <w:rPr>
-                <w:rFonts w:ascii="Arial" w:eastAsia="Arial" w:hAnsi="Arial" w:cs="Arial"/>
-                <w:color w:val="000000"/>
-                <w:sz w:val="24"/>
-                <w:szCs w:val="24"/>
-              </w:rPr>
-              <w:t>1</w:t>
-            </w:r>
-            <w:r>
-              <w:rPr>
-                <w:rFonts w:ascii="Arial" w:eastAsia="Arial" w:hAnsi="Arial" w:cs="Arial"/>
-                <w:color w:val="000000"/>
-                <w:sz w:val="24"/>
-                <w:szCs w:val="24"/>
-              </w:rPr>
-              <w:t>9</w:t>
-            </w:r>
-          </w:p>
-        </w:tc>
-      </w:tr>
-      <w:tr>
-        <w:trPr>
-          <w:trHeight w:val="414"/>
-        </w:trPr>
-        <w:tc>
-          <w:tcPr>
-            <w:tcW w:w="8472" w:type="dxa"/>
-          </w:tcPr>
-          <w:p>
-            <w:pPr>
-              <w:rPr>
-                <w:rFonts w:ascii="Arial" w:eastAsia="Arial" w:hAnsi="Arial" w:cs="Arial"/>
-                <w:b/>
-                <w:color w:val="000000"/>
-                <w:sz w:val="24"/>
-                <w:szCs w:val="24"/>
-              </w:rPr>
-            </w:pPr>
-            <w:r>
-              <w:rPr>
-                <w:b/>
-              </w:rPr>
-              <w:br w:type="page"/>
-            </w:r>
-            <w:r>
-              <w:rPr>
-                <w:rFonts w:ascii="Arial" w:hAnsi="Arial" w:cs="Arial"/>
-                <w:sz w:val="24"/>
-                <w:szCs w:val="24"/>
-              </w:rPr>
-              <w:t xml:space="preserve">Figura </w:t>
-            </w:r>
-            <w:r>
-              <w:rPr>
-                <w:rFonts w:ascii="Arial" w:hAnsi="Arial" w:cs="Arial"/>
-                <w:sz w:val="24"/>
-                <w:szCs w:val="24"/>
-              </w:rPr>
-              <w:t>3</w:t>
-            </w:r>
-            <w:r>
-              <w:rPr>
-                <w:rFonts w:ascii="Arial" w:hAnsi="Arial" w:cs="Arial"/>
-                <w:sz w:val="24"/>
-                <w:szCs w:val="24"/>
-              </w:rPr>
-              <w:t xml:space="preserve"> – </w:t>
-            </w:r>
-            <w:r>
-              <w:rPr>
-                <w:rFonts w:ascii="Arial" w:hAnsi="Arial" w:cs="Arial"/>
-                <w:sz w:val="24"/>
-                <w:szCs w:val="24"/>
-              </w:rPr>
-              <w:t>Caso de Uso</w:t>
-            </w:r>
-            <w:r>
-              <w:rPr>
-                <w:rFonts w:ascii="Arial" w:hAnsi="Arial" w:cs="Arial"/>
-                <w:sz w:val="24"/>
-                <w:szCs w:val="24"/>
-              </w:rPr>
-              <w:t>..................</w:t>
-            </w:r>
-            <w:r>
-              <w:rPr>
-                <w:rFonts w:ascii="Arial" w:hAnsi="Arial" w:cs="Arial"/>
-                <w:sz w:val="24"/>
-                <w:szCs w:val="24"/>
-              </w:rPr>
-              <w:t>..........</w:t>
-            </w:r>
-            <w:r>
-              <w:rPr>
-                <w:rFonts w:ascii="Arial" w:hAnsi="Arial" w:cs="Arial"/>
-                <w:sz w:val="24"/>
-                <w:szCs w:val="24"/>
-              </w:rPr>
-              <w:t>.........................................................</w:t>
-            </w:r>
-          </w:p>
-        </w:tc>
-        <w:tc>
-          <w:tcPr>
-            <w:tcW w:w="739" w:type="dxa"/>
-          </w:tcPr>
-          <w:p>
-            <w:pPr>
-              <w:rPr>
-                <w:rFonts w:ascii="Arial" w:eastAsia="Arial" w:hAnsi="Arial" w:cs="Arial"/>
-                <w:color w:val="000000"/>
-                <w:sz w:val="24"/>
-                <w:szCs w:val="24"/>
-              </w:rPr>
-            </w:pPr>
-            <w:r>
-              <w:rPr>
-                <w:rFonts w:ascii="Arial" w:eastAsia="Arial" w:hAnsi="Arial" w:cs="Arial"/>
-                <w:color w:val="000000"/>
-                <w:sz w:val="24"/>
-                <w:szCs w:val="24"/>
-              </w:rPr>
-              <w:t>20</w:t>
-            </w:r>
-          </w:p>
-        </w:tc>
-      </w:tr>
-      <w:tr>
-        <w:trPr>
-          <w:trHeight w:val="419"/>
-        </w:trPr>
-        <w:tc>
-          <w:tcPr>
-            <w:tcW w:w="8472" w:type="dxa"/>
-          </w:tcPr>
-          <w:p>
-            <w:pPr>
-              <w:rPr>
-                <w:rFonts w:ascii="Arial" w:eastAsia="Arial" w:hAnsi="Arial" w:cs="Arial"/>
-                <w:b/>
-                <w:color w:val="000000"/>
-                <w:sz w:val="24"/>
-                <w:szCs w:val="24"/>
-              </w:rPr>
-            </w:pPr>
-            <w:r>
-              <w:rPr>
-                <w:b/>
-              </w:rPr>
-              <w:br w:type="page"/>
-            </w:r>
-            <w:r>
-              <w:rPr>
-                <w:rFonts w:ascii="Arial" w:hAnsi="Arial" w:cs="Arial"/>
-                <w:sz w:val="24"/>
-                <w:szCs w:val="24"/>
-              </w:rPr>
-              <w:t xml:space="preserve">Figura </w:t>
-            </w:r>
-            <w:r>
-              <w:rPr>
-                <w:rFonts w:ascii="Arial" w:hAnsi="Arial" w:cs="Arial"/>
-                <w:sz w:val="24"/>
-                <w:szCs w:val="24"/>
-              </w:rPr>
-              <w:t>4</w:t>
-            </w:r>
-            <w:r>
-              <w:rPr>
-                <w:rFonts w:ascii="Arial" w:hAnsi="Arial" w:cs="Arial"/>
-                <w:sz w:val="24"/>
-                <w:szCs w:val="24"/>
-              </w:rPr>
-              <w:t xml:space="preserve"> – </w:t>
-            </w:r>
-            <w:r>
-              <w:rPr>
-                <w:rFonts w:ascii="Arial" w:hAnsi="Arial" w:cs="Arial"/>
-                <w:sz w:val="24"/>
-                <w:szCs w:val="24"/>
-              </w:rPr>
-              <w:t>Kanban</w:t>
-            </w:r>
-            <w:r>
-              <w:rPr>
-                <w:rFonts w:ascii="Arial" w:hAnsi="Arial" w:cs="Arial"/>
-                <w:sz w:val="24"/>
-                <w:szCs w:val="24"/>
-              </w:rPr>
-              <w:t>...........................</w:t>
-            </w:r>
-            <w:r>
-              <w:rPr>
-                <w:rFonts w:ascii="Arial" w:hAnsi="Arial" w:cs="Arial"/>
-                <w:sz w:val="24"/>
-                <w:szCs w:val="24"/>
-              </w:rPr>
-              <w:t>..........</w:t>
-            </w:r>
-            <w:r>
-              <w:rPr>
-                <w:rFonts w:ascii="Arial" w:hAnsi="Arial" w:cs="Arial"/>
-                <w:sz w:val="24"/>
-                <w:szCs w:val="24"/>
-              </w:rPr>
-              <w:t>.........................................................</w:t>
-            </w:r>
-          </w:p>
-        </w:tc>
-        <w:tc>
-          <w:tcPr>
-            <w:tcW w:w="739" w:type="dxa"/>
-          </w:tcPr>
-          <w:p>
-            <w:pPr>
-              <w:rPr>
-                <w:rFonts w:ascii="Arial" w:eastAsia="Arial" w:hAnsi="Arial" w:cs="Arial"/>
-                <w:color w:val="000000"/>
-                <w:sz w:val="24"/>
-                <w:szCs w:val="24"/>
-              </w:rPr>
-            </w:pPr>
-            <w:r>
-              <w:rPr>
-                <w:rFonts w:ascii="Arial" w:eastAsia="Arial" w:hAnsi="Arial" w:cs="Arial"/>
-                <w:color w:val="000000"/>
-                <w:sz w:val="24"/>
-                <w:szCs w:val="24"/>
-              </w:rPr>
-              <w:t>21</w:t>
-            </w:r>
-          </w:p>
-        </w:tc>
-      </w:tr>
-      <w:tr>
-        <w:trPr>
-          <w:trHeight w:val="412"/>
-        </w:trPr>
-        <w:tc>
-          <w:tcPr>
-            <w:tcW w:w="8472" w:type="dxa"/>
-          </w:tcPr>
-          <w:p>
-            <w:pPr>
-              <w:rPr>
-                <w:rFonts w:ascii="Arial" w:eastAsia="Arial" w:hAnsi="Arial" w:cs="Arial"/>
-                <w:b/>
-                <w:color w:val="000000"/>
-                <w:sz w:val="24"/>
-                <w:szCs w:val="24"/>
-              </w:rPr>
-            </w:pPr>
-            <w:r>
-              <w:rPr>
-                <w:b/>
-              </w:rPr>
-              <w:br w:type="page"/>
-            </w:r>
-            <w:r>
-              <w:rPr>
-                <w:rFonts w:ascii="Arial" w:hAnsi="Arial" w:cs="Arial"/>
-                <w:sz w:val="24"/>
-                <w:szCs w:val="24"/>
-              </w:rPr>
-              <w:t xml:space="preserve">Figura </w:t>
-            </w:r>
-            <w:r>
-              <w:rPr>
-                <w:rFonts w:ascii="Arial" w:hAnsi="Arial" w:cs="Arial"/>
-                <w:sz w:val="24"/>
-                <w:szCs w:val="24"/>
-              </w:rPr>
-              <w:t>5</w:t>
-            </w:r>
-            <w:r>
-              <w:rPr>
-                <w:rFonts w:ascii="Arial" w:hAnsi="Arial" w:cs="Arial"/>
-                <w:sz w:val="24"/>
-                <w:szCs w:val="24"/>
-              </w:rPr>
-              <w:t xml:space="preserve"> – </w:t>
-            </w:r>
-            <w:r>
-              <w:rPr>
-                <w:rFonts w:ascii="Arial" w:hAnsi="Arial" w:cs="Arial"/>
-                <w:sz w:val="24"/>
-                <w:szCs w:val="24"/>
-              </w:rPr>
-              <w:t>Tomada de decisão em C#.</w:t>
-            </w:r>
-            <w:r>
-              <w:rPr>
-                <w:rFonts w:ascii="Arial" w:hAnsi="Arial" w:cs="Arial"/>
-                <w:sz w:val="24"/>
-                <w:szCs w:val="24"/>
-              </w:rPr>
-              <w:t>.....</w:t>
-            </w:r>
-            <w:r>
-              <w:rPr>
-                <w:rFonts w:ascii="Arial" w:hAnsi="Arial" w:cs="Arial"/>
-                <w:sz w:val="24"/>
-                <w:szCs w:val="24"/>
-              </w:rPr>
-              <w:t>.........................................................</w:t>
-            </w:r>
-          </w:p>
-        </w:tc>
-        <w:tc>
-          <w:tcPr>
-            <w:tcW w:w="739" w:type="dxa"/>
-          </w:tcPr>
-          <w:p>
-            <w:pPr>
-              <w:rPr>
-                <w:rFonts w:ascii="Arial" w:eastAsia="Arial" w:hAnsi="Arial" w:cs="Arial"/>
-                <w:color w:val="000000"/>
-                <w:sz w:val="24"/>
-                <w:szCs w:val="24"/>
-              </w:rPr>
-            </w:pPr>
-            <w:r>
-              <w:rPr>
-                <w:rFonts w:ascii="Arial" w:eastAsia="Arial" w:hAnsi="Arial" w:cs="Arial"/>
-                <w:color w:val="000000"/>
-                <w:sz w:val="24"/>
-                <w:szCs w:val="24"/>
-              </w:rPr>
-              <w:t>22</w:t>
-            </w:r>
-          </w:p>
-        </w:tc>
-      </w:tr>
-      <w:tr>
-        <w:trPr>
-          <w:trHeight w:val="418"/>
-        </w:trPr>
-        <w:tc>
-          <w:tcPr>
-            <w:tcW w:w="8472" w:type="dxa"/>
-          </w:tcPr>
-          <w:p>
-            <w:pPr>
-              <w:rPr>
-                <w:rFonts w:ascii="Arial" w:eastAsia="Arial" w:hAnsi="Arial" w:cs="Arial"/>
-                <w:b/>
-                <w:color w:val="000000"/>
-                <w:sz w:val="24"/>
-                <w:szCs w:val="24"/>
-              </w:rPr>
-            </w:pPr>
-            <w:r>
-              <w:rPr>
-                <w:b/>
-              </w:rPr>
-              <w:br w:type="page"/>
-            </w:r>
-            <w:r>
-              <w:rPr>
-                <w:rFonts w:ascii="Arial" w:hAnsi="Arial" w:cs="Arial"/>
-                <w:sz w:val="24"/>
-                <w:szCs w:val="24"/>
-              </w:rPr>
-              <w:t xml:space="preserve">Figura </w:t>
-            </w:r>
-            <w:r>
-              <w:rPr>
-                <w:rFonts w:ascii="Arial" w:hAnsi="Arial" w:cs="Arial"/>
-                <w:sz w:val="24"/>
-                <w:szCs w:val="24"/>
-              </w:rPr>
-              <w:t>6</w:t>
-            </w:r>
-            <w:r>
-              <w:rPr>
-                <w:rFonts w:ascii="Arial" w:hAnsi="Arial" w:cs="Arial"/>
-                <w:sz w:val="24"/>
-                <w:szCs w:val="24"/>
-              </w:rPr>
-              <w:t xml:space="preserve"> – </w:t>
-            </w:r>
-            <w:r>
-              <w:rPr>
-                <w:rFonts w:ascii="Arial" w:hAnsi="Arial" w:cs="Arial"/>
-                <w:sz w:val="24"/>
-                <w:szCs w:val="24"/>
-              </w:rPr>
-              <w:t>Estrutura básica HTML.</w:t>
-            </w:r>
-            <w:r>
-              <w:rPr>
-                <w:rFonts w:ascii="Arial" w:hAnsi="Arial" w:cs="Arial"/>
-                <w:sz w:val="24"/>
-                <w:szCs w:val="24"/>
-              </w:rPr>
-              <w:t>.</w:t>
-            </w:r>
-            <w:r>
-              <w:rPr>
-                <w:rFonts w:ascii="Arial" w:hAnsi="Arial" w:cs="Arial"/>
-                <w:sz w:val="24"/>
-                <w:szCs w:val="24"/>
-              </w:rPr>
-              <w:t>..........</w:t>
-            </w:r>
-            <w:r>
-              <w:rPr>
-                <w:rFonts w:ascii="Arial" w:hAnsi="Arial" w:cs="Arial"/>
-                <w:sz w:val="24"/>
-                <w:szCs w:val="24"/>
-              </w:rPr>
-              <w:t>.........................................................</w:t>
-            </w:r>
-          </w:p>
-        </w:tc>
-        <w:tc>
-          <w:tcPr>
-            <w:tcW w:w="739" w:type="dxa"/>
-          </w:tcPr>
-          <w:p>
-            <w:pPr>
-              <w:rPr>
-                <w:rFonts w:ascii="Arial" w:eastAsia="Arial" w:hAnsi="Arial" w:cs="Arial"/>
-                <w:color w:val="000000"/>
-                <w:sz w:val="24"/>
-                <w:szCs w:val="24"/>
-              </w:rPr>
-            </w:pPr>
-            <w:r>
-              <w:rPr>
-                <w:rFonts w:ascii="Arial" w:eastAsia="Arial" w:hAnsi="Arial" w:cs="Arial"/>
-                <w:color w:val="000000"/>
-                <w:sz w:val="24"/>
-                <w:szCs w:val="24"/>
-              </w:rPr>
-              <w:t>23</w:t>
-            </w:r>
-          </w:p>
-        </w:tc>
-      </w:tr>
-      <w:tr>
-        <w:trPr>
-          <w:trHeight w:val="409"/>
-        </w:trPr>
-        <w:tc>
-          <w:tcPr>
-            <w:tcW w:w="8472" w:type="dxa"/>
-          </w:tcPr>
-          <w:p>
-            <w:pPr>
-              <w:rPr>
-                <w:rFonts w:ascii="Arial" w:eastAsia="Arial" w:hAnsi="Arial" w:cs="Arial"/>
-                <w:b/>
-                <w:color w:val="000000"/>
-                <w:sz w:val="24"/>
-                <w:szCs w:val="24"/>
-              </w:rPr>
-            </w:pPr>
-            <w:r>
-              <w:rPr>
-                <w:b/>
-              </w:rPr>
-              <w:br w:type="page"/>
-            </w:r>
-            <w:r>
-              <w:rPr>
-                <w:rFonts w:ascii="Arial" w:hAnsi="Arial" w:cs="Arial"/>
-                <w:sz w:val="24"/>
-                <w:szCs w:val="24"/>
-              </w:rPr>
-              <w:t xml:space="preserve">Figura </w:t>
-            </w:r>
-            <w:r>
-              <w:rPr>
-                <w:rFonts w:ascii="Arial" w:hAnsi="Arial" w:cs="Arial"/>
-                <w:sz w:val="24"/>
-                <w:szCs w:val="24"/>
-              </w:rPr>
-              <w:t>7</w:t>
-            </w:r>
-            <w:r>
-              <w:rPr>
-                <w:rFonts w:ascii="Arial" w:hAnsi="Arial" w:cs="Arial"/>
-                <w:sz w:val="24"/>
-                <w:szCs w:val="24"/>
-              </w:rPr>
-              <w:t xml:space="preserve"> – </w:t>
-            </w:r>
-            <w:r>
-              <w:rPr>
-                <w:rFonts w:ascii="Arial" w:hAnsi="Arial" w:cs="Arial"/>
-                <w:sz w:val="24"/>
-                <w:szCs w:val="24"/>
-              </w:rPr>
-              <w:t>Exemplo JavaScript.</w:t>
-            </w:r>
-            <w:r>
-              <w:rPr>
-                <w:rFonts w:ascii="Arial" w:hAnsi="Arial" w:cs="Arial"/>
-                <w:sz w:val="24"/>
-                <w:szCs w:val="24"/>
-              </w:rPr>
-              <w:t>......</w:t>
-            </w:r>
-            <w:r>
-              <w:rPr>
-                <w:rFonts w:ascii="Arial" w:hAnsi="Arial" w:cs="Arial"/>
-                <w:sz w:val="24"/>
-                <w:szCs w:val="24"/>
-              </w:rPr>
-              <w:t>..........</w:t>
-            </w:r>
-            <w:r>
-              <w:rPr>
-                <w:rFonts w:ascii="Arial" w:hAnsi="Arial" w:cs="Arial"/>
-                <w:sz w:val="24"/>
-                <w:szCs w:val="24"/>
-              </w:rPr>
-              <w:t>.........................................................</w:t>
-            </w:r>
-          </w:p>
-        </w:tc>
-        <w:tc>
-          <w:tcPr>
-            <w:tcW w:w="739" w:type="dxa"/>
-          </w:tcPr>
-          <w:p>
-            <w:pPr>
-              <w:rPr>
-                <w:rFonts w:ascii="Arial" w:eastAsia="Arial" w:hAnsi="Arial" w:cs="Arial"/>
-                <w:color w:val="000000"/>
-                <w:sz w:val="24"/>
-                <w:szCs w:val="24"/>
-              </w:rPr>
-            </w:pPr>
-            <w:r>
-              <w:rPr>
-                <w:rFonts w:ascii="Arial" w:eastAsia="Arial" w:hAnsi="Arial" w:cs="Arial"/>
-                <w:color w:val="000000"/>
-                <w:sz w:val="24"/>
-                <w:szCs w:val="24"/>
-              </w:rPr>
-              <w:t>24</w:t>
-            </w:r>
-          </w:p>
-        </w:tc>
-      </w:tr>
-      <w:tr>
-        <w:trPr>
-          <w:trHeight w:val="415"/>
-        </w:trPr>
-        <w:tc>
-          <w:tcPr>
-            <w:tcW w:w="8472" w:type="dxa"/>
-          </w:tcPr>
-          <w:p>
-            <w:pPr>
-              <w:rPr>
-                <w:rFonts w:ascii="Arial" w:eastAsia="Arial" w:hAnsi="Arial" w:cs="Arial"/>
-                <w:b/>
-                <w:color w:val="000000"/>
-                <w:sz w:val="24"/>
-                <w:szCs w:val="24"/>
-              </w:rPr>
-            </w:pPr>
-            <w:r>
-              <w:rPr>
-                <w:b/>
-              </w:rPr>
-              <w:br w:type="page"/>
-            </w:r>
-            <w:r>
-              <w:rPr>
-                <w:rFonts w:ascii="Arial" w:hAnsi="Arial" w:cs="Arial"/>
-                <w:sz w:val="24"/>
-                <w:szCs w:val="24"/>
-              </w:rPr>
-              <w:t xml:space="preserve">Figura </w:t>
-            </w:r>
-            <w:r>
-              <w:rPr>
-                <w:rFonts w:ascii="Arial" w:hAnsi="Arial" w:cs="Arial"/>
-                <w:sz w:val="24"/>
-                <w:szCs w:val="24"/>
-              </w:rPr>
-              <w:t>8</w:t>
-            </w:r>
-            <w:r>
-              <w:rPr>
-                <w:rFonts w:ascii="Arial" w:hAnsi="Arial" w:cs="Arial"/>
-                <w:sz w:val="24"/>
-                <w:szCs w:val="24"/>
-              </w:rPr>
-              <w:t xml:space="preserve"> – </w:t>
-            </w:r>
-            <w:r>
-              <w:rPr>
-                <w:rFonts w:ascii="Arial" w:hAnsi="Arial" w:cs="Arial"/>
-                <w:sz w:val="24"/>
-                <w:szCs w:val="24"/>
-              </w:rPr>
-              <w:t>Cronograma.</w:t>
-            </w:r>
-            <w:r>
-              <w:rPr>
-                <w:rFonts w:ascii="Arial" w:hAnsi="Arial" w:cs="Arial"/>
-                <w:sz w:val="24"/>
-                <w:szCs w:val="24"/>
-              </w:rPr>
-              <w:t>..................</w:t>
-            </w:r>
-            <w:r>
-              <w:rPr>
-                <w:rFonts w:ascii="Arial" w:hAnsi="Arial" w:cs="Arial"/>
-                <w:sz w:val="24"/>
-                <w:szCs w:val="24"/>
-              </w:rPr>
-              <w:t>..........</w:t>
-            </w:r>
-            <w:r>
-              <w:rPr>
-                <w:rFonts w:ascii="Arial" w:hAnsi="Arial" w:cs="Arial"/>
-                <w:sz w:val="24"/>
-                <w:szCs w:val="24"/>
-              </w:rPr>
-              <w:t>.........................................................</w:t>
-            </w:r>
-          </w:p>
-        </w:tc>
-        <w:tc>
-          <w:tcPr>
-            <w:tcW w:w="739" w:type="dxa"/>
-          </w:tcPr>
-          <w:p>
-            <w:pPr>
-              <w:rPr>
-                <w:rFonts w:ascii="Arial" w:eastAsia="Arial" w:hAnsi="Arial" w:cs="Arial"/>
-                <w:color w:val="000000"/>
-                <w:sz w:val="24"/>
-                <w:szCs w:val="24"/>
-              </w:rPr>
-            </w:pPr>
-            <w:r>
-              <w:rPr>
-                <w:rFonts w:ascii="Arial" w:eastAsia="Arial" w:hAnsi="Arial" w:cs="Arial"/>
-                <w:color w:val="000000"/>
-                <w:sz w:val="24"/>
-                <w:szCs w:val="24"/>
-              </w:rPr>
-              <w:t>25</w:t>
-            </w:r>
-          </w:p>
-        </w:tc>
-      </w:tr>
-      <w:tr>
-        <w:trPr>
-          <w:trHeight w:val="407"/>
-        </w:trPr>
-        <w:tc>
-          <w:tcPr>
-            <w:tcW w:w="8472" w:type="dxa"/>
-          </w:tcPr>
-          <w:p>
-            <w:pPr>
-              <w:rPr>
-                <w:rFonts w:ascii="Arial" w:eastAsia="Arial" w:hAnsi="Arial" w:cs="Arial"/>
-                <w:b/>
-                <w:color w:val="000000"/>
-                <w:sz w:val="24"/>
-                <w:szCs w:val="24"/>
-              </w:rPr>
-            </w:pPr>
-            <w:r>
-              <w:rPr>
-                <w:b/>
-              </w:rPr>
-              <w:br w:type="page"/>
-            </w:r>
-            <w:r>
-              <w:rPr>
-                <w:rFonts w:ascii="Arial" w:hAnsi="Arial" w:cs="Arial"/>
-                <w:sz w:val="24"/>
-                <w:szCs w:val="24"/>
-              </w:rPr>
-              <w:t xml:space="preserve">Figura </w:t>
-            </w:r>
-            <w:r>
-              <w:rPr>
-                <w:rFonts w:ascii="Arial" w:hAnsi="Arial" w:cs="Arial"/>
-                <w:sz w:val="24"/>
-                <w:szCs w:val="24"/>
-              </w:rPr>
-              <w:t>9</w:t>
-            </w:r>
-            <w:r>
-              <w:rPr>
-                <w:rFonts w:ascii="Arial" w:hAnsi="Arial" w:cs="Arial"/>
-                <w:sz w:val="24"/>
-                <w:szCs w:val="24"/>
-              </w:rPr>
-              <w:t xml:space="preserve"> –</w:t>
-            </w:r>
-            <w:r>
-              <w:rPr>
-                <w:rFonts w:ascii="Arial" w:hAnsi="Arial" w:cs="Arial"/>
-                <w:sz w:val="24"/>
-                <w:szCs w:val="24"/>
-              </w:rPr>
-              <w:t xml:space="preserve"> </w:t>
-            </w:r>
-            <w:proofErr w:type="spellStart"/>
-            <w:r>
-              <w:rPr>
-                <w:rFonts w:ascii="Arial" w:hAnsi="Arial" w:cs="Arial"/>
-                <w:sz w:val="24"/>
-                <w:szCs w:val="24"/>
-              </w:rPr>
-              <w:t>Kanban</w:t>
-            </w:r>
-            <w:proofErr w:type="spellEnd"/>
-            <w:r>
-              <w:rPr>
-                <w:rFonts w:ascii="Arial" w:hAnsi="Arial" w:cs="Arial"/>
-                <w:sz w:val="24"/>
-                <w:szCs w:val="24"/>
-              </w:rPr>
-              <w:t xml:space="preserve"> NPJe</w:t>
-            </w:r>
-            <w:r>
-              <w:rPr>
-                <w:rFonts w:ascii="Arial" w:hAnsi="Arial" w:cs="Arial"/>
-                <w:sz w:val="24"/>
-                <w:szCs w:val="24"/>
-              </w:rPr>
-              <w:t>.................</w:t>
-            </w:r>
-            <w:r>
-              <w:rPr>
-                <w:rFonts w:ascii="Arial" w:hAnsi="Arial" w:cs="Arial"/>
-                <w:sz w:val="24"/>
-                <w:szCs w:val="24"/>
-              </w:rPr>
-              <w:t>..........</w:t>
-            </w:r>
-            <w:r>
-              <w:rPr>
-                <w:rFonts w:ascii="Arial" w:hAnsi="Arial" w:cs="Arial"/>
-                <w:sz w:val="24"/>
-                <w:szCs w:val="24"/>
-              </w:rPr>
-              <w:t>.........................................................</w:t>
-            </w:r>
-          </w:p>
-        </w:tc>
-        <w:tc>
-          <w:tcPr>
-            <w:tcW w:w="739" w:type="dxa"/>
-          </w:tcPr>
-          <w:p>
-            <w:pPr>
-              <w:rPr>
-                <w:rFonts w:ascii="Arial" w:eastAsia="Arial" w:hAnsi="Arial" w:cs="Arial"/>
-                <w:color w:val="000000"/>
-                <w:sz w:val="24"/>
-                <w:szCs w:val="24"/>
-              </w:rPr>
-            </w:pPr>
-            <w:r>
-              <w:rPr>
-                <w:rFonts w:ascii="Arial" w:eastAsia="Arial" w:hAnsi="Arial" w:cs="Arial"/>
-                <w:color w:val="000000"/>
-                <w:sz w:val="24"/>
-                <w:szCs w:val="24"/>
-              </w:rPr>
-              <w:t>26</w:t>
-            </w:r>
-          </w:p>
-        </w:tc>
-      </w:tr>
-      <w:tr>
-        <w:trPr>
-          <w:trHeight w:val="427"/>
-        </w:trPr>
-        <w:tc>
-          <w:tcPr>
-            <w:tcW w:w="8472" w:type="dxa"/>
-          </w:tcPr>
-          <w:p>
-            <w:pPr>
-              <w:rPr>
-                <w:rFonts w:ascii="Arial" w:eastAsia="Arial" w:hAnsi="Arial" w:cs="Arial"/>
-                <w:b/>
-                <w:color w:val="000000"/>
-                <w:sz w:val="24"/>
-                <w:szCs w:val="24"/>
-              </w:rPr>
-            </w:pPr>
-            <w:r>
-              <w:rPr>
-                <w:b/>
-              </w:rPr>
-              <w:br w:type="page"/>
-            </w:r>
-            <w:r>
-              <w:rPr>
-                <w:rFonts w:ascii="Arial" w:hAnsi="Arial" w:cs="Arial"/>
-                <w:sz w:val="24"/>
-                <w:szCs w:val="24"/>
-              </w:rPr>
-              <w:t>Figura 1</w:t>
-            </w:r>
-            <w:r>
-              <w:rPr>
-                <w:rFonts w:ascii="Arial" w:hAnsi="Arial" w:cs="Arial"/>
-                <w:sz w:val="24"/>
-                <w:szCs w:val="24"/>
-              </w:rPr>
-              <w:t>0</w:t>
-            </w:r>
-            <w:r>
-              <w:rPr>
-                <w:rFonts w:ascii="Arial" w:hAnsi="Arial" w:cs="Arial"/>
-                <w:sz w:val="24"/>
-                <w:szCs w:val="24"/>
-              </w:rPr>
-              <w:t xml:space="preserve"> – </w:t>
-            </w:r>
-            <w:r>
-              <w:rPr>
-                <w:rFonts w:ascii="Arial" w:hAnsi="Arial" w:cs="Arial"/>
-                <w:sz w:val="24"/>
-                <w:szCs w:val="24"/>
-              </w:rPr>
-              <w:t>Caso de uso de acesso às funcionalidades.........</w:t>
-            </w:r>
-            <w:r>
-              <w:rPr>
-                <w:rFonts w:ascii="Arial" w:hAnsi="Arial" w:cs="Arial"/>
-                <w:sz w:val="24"/>
-                <w:szCs w:val="24"/>
-              </w:rPr>
-              <w:t>...........................</w:t>
-            </w:r>
-          </w:p>
-        </w:tc>
-        <w:tc>
-          <w:tcPr>
-            <w:tcW w:w="739" w:type="dxa"/>
-          </w:tcPr>
-          <w:p>
-            <w:pPr>
-              <w:rPr>
-                <w:rFonts w:ascii="Arial" w:eastAsia="Arial" w:hAnsi="Arial" w:cs="Arial"/>
-                <w:color w:val="000000"/>
-                <w:sz w:val="24"/>
-                <w:szCs w:val="24"/>
-              </w:rPr>
-            </w:pPr>
-            <w:r>
-              <w:rPr>
-                <w:rFonts w:ascii="Arial" w:eastAsia="Arial" w:hAnsi="Arial" w:cs="Arial"/>
-                <w:color w:val="000000"/>
-                <w:sz w:val="24"/>
-                <w:szCs w:val="24"/>
-              </w:rPr>
-              <w:t>27</w:t>
-            </w:r>
-          </w:p>
-        </w:tc>
-      </w:tr>
-      <w:tr>
-        <w:trPr>
-          <w:trHeight w:val="405"/>
-        </w:trPr>
-        <w:tc>
-          <w:tcPr>
-            <w:tcW w:w="8472" w:type="dxa"/>
-          </w:tcPr>
-          <w:p>
-            <w:pPr>
-              <w:rPr>
-                <w:rFonts w:ascii="Arial" w:eastAsia="Arial" w:hAnsi="Arial" w:cs="Arial"/>
-                <w:b/>
-                <w:color w:val="000000"/>
-                <w:sz w:val="24"/>
-                <w:szCs w:val="24"/>
-              </w:rPr>
-            </w:pPr>
-            <w:r>
-              <w:rPr>
-                <w:b/>
-              </w:rPr>
-              <w:br w:type="page"/>
-            </w:r>
-            <w:r>
-              <w:rPr>
-                <w:rFonts w:ascii="Arial" w:hAnsi="Arial" w:cs="Arial"/>
-                <w:sz w:val="24"/>
-                <w:szCs w:val="24"/>
-              </w:rPr>
-              <w:t>Figura 1</w:t>
-            </w:r>
-            <w:r>
-              <w:rPr>
-                <w:rFonts w:ascii="Arial" w:hAnsi="Arial" w:cs="Arial"/>
-                <w:sz w:val="24"/>
-                <w:szCs w:val="24"/>
-              </w:rPr>
-              <w:t>1</w:t>
-            </w:r>
-            <w:r>
-              <w:rPr>
-                <w:rFonts w:ascii="Arial" w:hAnsi="Arial" w:cs="Arial"/>
-                <w:sz w:val="24"/>
-                <w:szCs w:val="24"/>
-              </w:rPr>
-              <w:t xml:space="preserve"> – </w:t>
-            </w:r>
-            <w:r>
-              <w:rPr>
-                <w:rFonts w:ascii="Arial" w:hAnsi="Arial" w:cs="Arial"/>
-                <w:sz w:val="24"/>
-                <w:szCs w:val="24"/>
-              </w:rPr>
-              <w:t>Cadastro de aluno BPMN.</w:t>
-            </w:r>
-            <w:r>
-              <w:rPr>
-                <w:rFonts w:ascii="Arial" w:hAnsi="Arial" w:cs="Arial"/>
-                <w:sz w:val="24"/>
-                <w:szCs w:val="24"/>
-              </w:rPr>
-              <w:t>..................</w:t>
-            </w:r>
-            <w:r>
-              <w:rPr>
-                <w:rFonts w:ascii="Arial" w:hAnsi="Arial" w:cs="Arial"/>
-                <w:sz w:val="24"/>
-                <w:szCs w:val="24"/>
-              </w:rPr>
-              <w:t>..........</w:t>
-            </w:r>
-            <w:r>
-              <w:rPr>
-                <w:rFonts w:ascii="Arial" w:hAnsi="Arial" w:cs="Arial"/>
-                <w:sz w:val="24"/>
-                <w:szCs w:val="24"/>
-              </w:rPr>
-              <w:t>..................................</w:t>
-            </w:r>
-          </w:p>
-        </w:tc>
-        <w:tc>
-          <w:tcPr>
-            <w:tcW w:w="739" w:type="dxa"/>
-          </w:tcPr>
-          <w:p>
-            <w:pPr>
-              <w:rPr>
-                <w:rFonts w:ascii="Arial" w:eastAsia="Arial" w:hAnsi="Arial" w:cs="Arial"/>
-                <w:color w:val="000000"/>
-                <w:sz w:val="24"/>
-                <w:szCs w:val="24"/>
-              </w:rPr>
-            </w:pPr>
-            <w:r>
-              <w:rPr>
-                <w:rFonts w:ascii="Arial" w:eastAsia="Arial" w:hAnsi="Arial" w:cs="Arial"/>
-                <w:color w:val="000000"/>
-                <w:sz w:val="24"/>
-                <w:szCs w:val="24"/>
-              </w:rPr>
-              <w:t>28</w:t>
-            </w:r>
-          </w:p>
-        </w:tc>
-      </w:tr>
-      <w:tr>
-        <w:trPr>
-          <w:trHeight w:val="425"/>
-        </w:trPr>
-        <w:tc>
-          <w:tcPr>
-            <w:tcW w:w="8472" w:type="dxa"/>
-          </w:tcPr>
-          <w:p>
-            <w:pPr>
-              <w:rPr>
-                <w:rFonts w:ascii="Arial" w:eastAsia="Arial" w:hAnsi="Arial" w:cs="Arial"/>
-                <w:b/>
-                <w:color w:val="000000"/>
-                <w:sz w:val="24"/>
-                <w:szCs w:val="24"/>
-              </w:rPr>
-            </w:pPr>
-            <w:r>
-              <w:rPr>
-                <w:b/>
-              </w:rPr>
-              <w:br w:type="page"/>
-            </w:r>
-            <w:r>
-              <w:rPr>
-                <w:rFonts w:ascii="Arial" w:hAnsi="Arial" w:cs="Arial"/>
-                <w:sz w:val="24"/>
-                <w:szCs w:val="24"/>
-              </w:rPr>
-              <w:t>Figura 1</w:t>
-            </w:r>
-            <w:r>
-              <w:rPr>
-                <w:rFonts w:ascii="Arial" w:hAnsi="Arial" w:cs="Arial"/>
-                <w:sz w:val="24"/>
-                <w:szCs w:val="24"/>
-              </w:rPr>
-              <w:t>2</w:t>
-            </w:r>
-            <w:r>
-              <w:rPr>
-                <w:rFonts w:ascii="Arial" w:hAnsi="Arial" w:cs="Arial"/>
-                <w:sz w:val="24"/>
-                <w:szCs w:val="24"/>
-              </w:rPr>
-              <w:t xml:space="preserve"> – </w:t>
-            </w:r>
-            <w:r>
-              <w:rPr>
-                <w:rFonts w:ascii="Arial" w:hAnsi="Arial" w:cs="Arial"/>
-                <w:sz w:val="24"/>
-                <w:szCs w:val="24"/>
-              </w:rPr>
-              <w:t>Cadastro de caso BPMN.</w:t>
-            </w:r>
-            <w:r>
-              <w:rPr>
-                <w:rFonts w:ascii="Arial" w:hAnsi="Arial" w:cs="Arial"/>
-                <w:sz w:val="24"/>
-                <w:szCs w:val="24"/>
-              </w:rPr>
-              <w:t>......</w:t>
-            </w:r>
-            <w:r>
-              <w:rPr>
-                <w:rFonts w:ascii="Arial" w:hAnsi="Arial" w:cs="Arial"/>
-                <w:sz w:val="24"/>
-                <w:szCs w:val="24"/>
-              </w:rPr>
-              <w:t>.........................................................</w:t>
-            </w:r>
-          </w:p>
-        </w:tc>
-        <w:tc>
-          <w:tcPr>
-            <w:tcW w:w="739" w:type="dxa"/>
-          </w:tcPr>
-          <w:p>
-            <w:pPr>
-              <w:rPr>
-                <w:rFonts w:ascii="Arial" w:eastAsia="Arial" w:hAnsi="Arial" w:cs="Arial"/>
-                <w:color w:val="000000"/>
-                <w:sz w:val="24"/>
-                <w:szCs w:val="24"/>
-              </w:rPr>
-            </w:pPr>
-            <w:r>
-              <w:rPr>
-                <w:rFonts w:ascii="Arial" w:eastAsia="Arial" w:hAnsi="Arial" w:cs="Arial"/>
-                <w:color w:val="000000"/>
-                <w:sz w:val="24"/>
-                <w:szCs w:val="24"/>
-              </w:rPr>
-              <w:t>29</w:t>
-            </w:r>
-          </w:p>
-        </w:tc>
-      </w:tr>
-      <w:tr>
-        <w:trPr>
-          <w:trHeight w:val="418"/>
-        </w:trPr>
-        <w:tc>
-          <w:tcPr>
-            <w:tcW w:w="8472" w:type="dxa"/>
-          </w:tcPr>
-          <w:p>
-            <w:pPr>
-              <w:rPr>
-                <w:rFonts w:ascii="Arial" w:eastAsia="Arial" w:hAnsi="Arial" w:cs="Arial"/>
-                <w:b/>
-                <w:color w:val="000000"/>
-                <w:sz w:val="24"/>
-                <w:szCs w:val="24"/>
-              </w:rPr>
-            </w:pPr>
-            <w:r>
-              <w:rPr>
-                <w:b/>
-              </w:rPr>
-              <w:br w:type="page"/>
-            </w:r>
-            <w:r>
-              <w:rPr>
-                <w:rFonts w:ascii="Arial" w:hAnsi="Arial" w:cs="Arial"/>
-                <w:sz w:val="24"/>
-                <w:szCs w:val="24"/>
-              </w:rPr>
-              <w:t>Figura 1</w:t>
-            </w:r>
-            <w:r>
-              <w:rPr>
-                <w:rFonts w:ascii="Arial" w:hAnsi="Arial" w:cs="Arial"/>
-                <w:sz w:val="24"/>
-                <w:szCs w:val="24"/>
-              </w:rPr>
-              <w:t>3</w:t>
-            </w:r>
-            <w:r>
-              <w:rPr>
-                <w:rFonts w:ascii="Arial" w:hAnsi="Arial" w:cs="Arial"/>
-                <w:sz w:val="24"/>
-                <w:szCs w:val="24"/>
-              </w:rPr>
-              <w:t xml:space="preserve"> – </w:t>
-            </w:r>
-            <w:r>
-              <w:rPr>
-                <w:rFonts w:ascii="Arial" w:hAnsi="Arial" w:cs="Arial"/>
-                <w:sz w:val="24"/>
-                <w:szCs w:val="24"/>
-              </w:rPr>
-              <w:t xml:space="preserve">Cadastro de agendamento </w:t>
-            </w:r>
-            <w:r>
-              <w:rPr>
-                <w:rFonts w:ascii="Arial" w:hAnsi="Arial" w:cs="Arial"/>
-                <w:sz w:val="24"/>
-                <w:szCs w:val="24"/>
-              </w:rPr>
-              <w:t>BPMN................</w:t>
-            </w:r>
-            <w:r>
-              <w:rPr>
-                <w:rFonts w:ascii="Arial" w:hAnsi="Arial" w:cs="Arial"/>
-                <w:sz w:val="24"/>
-                <w:szCs w:val="24"/>
-              </w:rPr>
-              <w:t>..........</w:t>
-            </w:r>
-            <w:r>
-              <w:rPr>
-                <w:rFonts w:ascii="Arial" w:hAnsi="Arial" w:cs="Arial"/>
-                <w:sz w:val="24"/>
-                <w:szCs w:val="24"/>
-              </w:rPr>
-              <w:t>........................</w:t>
-            </w:r>
-          </w:p>
-        </w:tc>
-        <w:tc>
-          <w:tcPr>
-            <w:tcW w:w="739" w:type="dxa"/>
-          </w:tcPr>
-          <w:p>
-            <w:pPr>
-              <w:rPr>
-                <w:rFonts w:ascii="Arial" w:eastAsia="Arial" w:hAnsi="Arial" w:cs="Arial"/>
-                <w:color w:val="000000"/>
-                <w:sz w:val="24"/>
-                <w:szCs w:val="24"/>
-              </w:rPr>
-            </w:pPr>
-            <w:r>
-              <w:rPr>
-                <w:rFonts w:ascii="Arial" w:eastAsia="Arial" w:hAnsi="Arial" w:cs="Arial"/>
-                <w:color w:val="000000"/>
-                <w:sz w:val="24"/>
-                <w:szCs w:val="24"/>
-              </w:rPr>
-              <w:t>30</w:t>
-            </w:r>
-          </w:p>
-        </w:tc>
-      </w:tr>
-      <w:tr>
-        <w:trPr>
-          <w:trHeight w:val="418"/>
-        </w:trPr>
-        <w:tc>
-          <w:tcPr>
-            <w:tcW w:w="8472" w:type="dxa"/>
-          </w:tcPr>
-          <w:p>
-            <w:pPr>
-              <w:rPr>
-                <w:rFonts w:ascii="Arial" w:eastAsia="Arial" w:hAnsi="Arial" w:cs="Arial"/>
-                <w:b/>
-                <w:color w:val="000000"/>
-                <w:sz w:val="24"/>
-                <w:szCs w:val="24"/>
-              </w:rPr>
-            </w:pPr>
-            <w:r>
-              <w:rPr>
-                <w:b/>
-              </w:rPr>
-              <w:br w:type="page"/>
-            </w:r>
-            <w:r>
-              <w:rPr>
-                <w:rFonts w:ascii="Arial" w:hAnsi="Arial" w:cs="Arial"/>
-                <w:sz w:val="24"/>
-                <w:szCs w:val="24"/>
-              </w:rPr>
-              <w:t>Quadro</w:t>
-            </w:r>
-            <w:r>
-              <w:rPr>
-                <w:rFonts w:ascii="Arial" w:hAnsi="Arial" w:cs="Arial"/>
-                <w:sz w:val="24"/>
-                <w:szCs w:val="24"/>
-              </w:rPr>
-              <w:t xml:space="preserve"> 1 – </w:t>
-            </w:r>
-            <w:r>
-              <w:rPr>
-                <w:rFonts w:ascii="Arial" w:hAnsi="Arial" w:cs="Arial"/>
-                <w:sz w:val="24"/>
-                <w:szCs w:val="24"/>
-              </w:rPr>
-              <w:t>Requisitos de Usuário...................</w:t>
-            </w:r>
-            <w:r>
-              <w:rPr>
-                <w:rFonts w:ascii="Arial" w:hAnsi="Arial" w:cs="Arial"/>
-                <w:sz w:val="24"/>
-                <w:szCs w:val="24"/>
-              </w:rPr>
-              <w:t>................</w:t>
-            </w:r>
-            <w:r>
-              <w:rPr>
-                <w:rFonts w:ascii="Arial" w:hAnsi="Arial" w:cs="Arial"/>
-                <w:sz w:val="24"/>
-                <w:szCs w:val="24"/>
-              </w:rPr>
-              <w:t>..........</w:t>
-            </w:r>
-            <w:r>
-              <w:rPr>
-                <w:rFonts w:ascii="Arial" w:hAnsi="Arial" w:cs="Arial"/>
-                <w:sz w:val="24"/>
-                <w:szCs w:val="24"/>
-              </w:rPr>
-              <w:t>........................</w:t>
-            </w:r>
-          </w:p>
-        </w:tc>
-        <w:tc>
-          <w:tcPr>
-            <w:tcW w:w="739" w:type="dxa"/>
-          </w:tcPr>
-          <w:p>
-            <w:pPr>
-              <w:rPr>
-                <w:rFonts w:ascii="Arial" w:eastAsia="Arial" w:hAnsi="Arial" w:cs="Arial"/>
-                <w:color w:val="000000"/>
-                <w:sz w:val="24"/>
-                <w:szCs w:val="24"/>
-              </w:rPr>
-            </w:pPr>
-            <w:r>
-              <w:rPr>
-                <w:rFonts w:ascii="Arial" w:eastAsia="Arial" w:hAnsi="Arial" w:cs="Arial"/>
-                <w:color w:val="000000"/>
-                <w:sz w:val="24"/>
-                <w:szCs w:val="24"/>
-              </w:rPr>
-              <w:t>31</w:t>
-            </w:r>
-          </w:p>
-        </w:tc>
-      </w:tr>
-      <w:tr>
-        <w:trPr>
-          <w:trHeight w:val="418"/>
-        </w:trPr>
-        <w:tc>
-          <w:tcPr>
-            <w:tcW w:w="8472" w:type="dxa"/>
-          </w:tcPr>
-          <w:p>
-            <w:pPr>
-              <w:rPr>
-                <w:rFonts w:ascii="Arial" w:eastAsia="Arial" w:hAnsi="Arial" w:cs="Arial"/>
-                <w:b/>
-                <w:color w:val="000000"/>
-                <w:sz w:val="24"/>
-                <w:szCs w:val="24"/>
-              </w:rPr>
-            </w:pPr>
-            <w:r>
-              <w:rPr>
-                <w:b/>
-              </w:rPr>
-              <w:br w:type="page"/>
-            </w:r>
-            <w:r>
-              <w:rPr>
-                <w:rFonts w:ascii="Arial" w:hAnsi="Arial" w:cs="Arial"/>
-                <w:sz w:val="24"/>
-                <w:szCs w:val="24"/>
-              </w:rPr>
-              <w:t>Quadro</w:t>
-            </w:r>
-            <w:r>
-              <w:rPr>
-                <w:rFonts w:ascii="Arial" w:hAnsi="Arial" w:cs="Arial"/>
-                <w:sz w:val="24"/>
-                <w:szCs w:val="24"/>
-              </w:rPr>
-              <w:t xml:space="preserve"> </w:t>
-            </w:r>
-            <w:r>
-              <w:rPr>
-                <w:rFonts w:ascii="Arial" w:hAnsi="Arial" w:cs="Arial"/>
-                <w:sz w:val="24"/>
-                <w:szCs w:val="24"/>
-              </w:rPr>
-              <w:t>2</w:t>
-            </w:r>
-            <w:r>
-              <w:rPr>
-                <w:rFonts w:ascii="Arial" w:hAnsi="Arial" w:cs="Arial"/>
-                <w:sz w:val="24"/>
-                <w:szCs w:val="24"/>
-              </w:rPr>
-              <w:t xml:space="preserve"> – </w:t>
-            </w:r>
-            <w:r>
-              <w:rPr>
-                <w:rFonts w:ascii="Arial" w:hAnsi="Arial" w:cs="Arial"/>
-                <w:sz w:val="24"/>
-                <w:szCs w:val="24"/>
-              </w:rPr>
-              <w:t>Requisitos de Sistema (Cadastrar usuário)....................................</w:t>
-            </w:r>
-          </w:p>
-        </w:tc>
-        <w:tc>
-          <w:tcPr>
-            <w:tcW w:w="739" w:type="dxa"/>
-          </w:tcPr>
-          <w:p>
-            <w:pPr>
-              <w:rPr>
-                <w:rFonts w:ascii="Arial" w:eastAsia="Arial" w:hAnsi="Arial" w:cs="Arial"/>
-                <w:color w:val="000000"/>
-                <w:sz w:val="24"/>
-                <w:szCs w:val="24"/>
-              </w:rPr>
-            </w:pPr>
-            <w:r>
-              <w:rPr>
-                <w:rFonts w:ascii="Arial" w:eastAsia="Arial" w:hAnsi="Arial" w:cs="Arial"/>
-                <w:color w:val="000000"/>
-                <w:sz w:val="24"/>
-                <w:szCs w:val="24"/>
-              </w:rPr>
-              <w:t>32</w:t>
-            </w:r>
-          </w:p>
-        </w:tc>
-      </w:tr>
-      <w:tr>
-        <w:trPr>
-          <w:trHeight w:val="418"/>
-        </w:trPr>
-        <w:tc>
-          <w:tcPr>
-            <w:tcW w:w="8472" w:type="dxa"/>
-          </w:tcPr>
-          <w:p>
-            <w:pPr>
-              <w:rPr>
-                <w:rFonts w:ascii="Arial" w:eastAsia="Arial" w:hAnsi="Arial" w:cs="Arial"/>
-                <w:b/>
-                <w:color w:val="000000"/>
-                <w:sz w:val="24"/>
-                <w:szCs w:val="24"/>
-              </w:rPr>
-            </w:pPr>
-            <w:r>
-              <w:rPr>
-                <w:b/>
-              </w:rPr>
-              <w:br w:type="page"/>
-            </w:r>
-            <w:r>
-              <w:rPr>
-                <w:rFonts w:ascii="Arial" w:hAnsi="Arial" w:cs="Arial"/>
-                <w:sz w:val="24"/>
-                <w:szCs w:val="24"/>
-              </w:rPr>
-              <w:t>Quadro</w:t>
-            </w:r>
-            <w:r>
-              <w:rPr>
-                <w:rFonts w:ascii="Arial" w:hAnsi="Arial" w:cs="Arial"/>
-                <w:sz w:val="24"/>
-                <w:szCs w:val="24"/>
-              </w:rPr>
-              <w:t xml:space="preserve"> </w:t>
-            </w:r>
-            <w:r>
-              <w:rPr>
-                <w:rFonts w:ascii="Arial" w:hAnsi="Arial" w:cs="Arial"/>
-                <w:sz w:val="24"/>
-                <w:szCs w:val="24"/>
-              </w:rPr>
-              <w:t>3</w:t>
-            </w:r>
-            <w:r>
-              <w:rPr>
-                <w:rFonts w:ascii="Arial" w:hAnsi="Arial" w:cs="Arial"/>
-                <w:sz w:val="24"/>
-                <w:szCs w:val="24"/>
-              </w:rPr>
-              <w:t xml:space="preserve"> – </w:t>
-            </w:r>
-            <w:r>
-              <w:rPr>
-                <w:rFonts w:ascii="Arial" w:hAnsi="Arial" w:cs="Arial"/>
-                <w:sz w:val="24"/>
-                <w:szCs w:val="24"/>
-              </w:rPr>
-              <w:t>Requisitos de Sistema (Cadastrar cliente)......................................</w:t>
-            </w:r>
-          </w:p>
-        </w:tc>
-        <w:tc>
-          <w:tcPr>
-            <w:tcW w:w="739" w:type="dxa"/>
-          </w:tcPr>
-          <w:p>
-            <w:pPr>
-              <w:rPr>
-                <w:rFonts w:ascii="Arial" w:eastAsia="Arial" w:hAnsi="Arial" w:cs="Arial"/>
-                <w:color w:val="000000"/>
-                <w:sz w:val="24"/>
-                <w:szCs w:val="24"/>
-              </w:rPr>
-            </w:pPr>
-            <w:r>
-              <w:rPr>
-                <w:rFonts w:ascii="Arial" w:eastAsia="Arial" w:hAnsi="Arial" w:cs="Arial"/>
-                <w:color w:val="000000"/>
-                <w:sz w:val="24"/>
-                <w:szCs w:val="24"/>
-              </w:rPr>
-              <w:t>33</w:t>
-            </w:r>
-          </w:p>
-        </w:tc>
-      </w:tr>
-      <w:tr>
-        <w:trPr>
-          <w:trHeight w:val="418"/>
-        </w:trPr>
-        <w:tc>
-          <w:tcPr>
-            <w:tcW w:w="8472" w:type="dxa"/>
-          </w:tcPr>
-          <w:p>
-            <w:pPr>
-              <w:rPr>
-                <w:rFonts w:ascii="Arial" w:eastAsia="Arial" w:hAnsi="Arial" w:cs="Arial"/>
-                <w:b/>
-                <w:color w:val="000000"/>
-                <w:sz w:val="24"/>
-                <w:szCs w:val="24"/>
-              </w:rPr>
-            </w:pPr>
-            <w:r>
-              <w:rPr>
-                <w:b/>
-              </w:rPr>
-              <w:br w:type="page"/>
-            </w:r>
-            <w:r>
-              <w:rPr>
-                <w:rFonts w:ascii="Arial" w:hAnsi="Arial" w:cs="Arial"/>
-                <w:sz w:val="24"/>
-                <w:szCs w:val="24"/>
-              </w:rPr>
-              <w:t>Quadro</w:t>
-            </w:r>
-            <w:r>
-              <w:rPr>
-                <w:rFonts w:ascii="Arial" w:hAnsi="Arial" w:cs="Arial"/>
-                <w:sz w:val="24"/>
-                <w:szCs w:val="24"/>
-              </w:rPr>
-              <w:t xml:space="preserve"> </w:t>
-            </w:r>
-            <w:r>
-              <w:rPr>
-                <w:rFonts w:ascii="Arial" w:hAnsi="Arial" w:cs="Arial"/>
-                <w:sz w:val="24"/>
-                <w:szCs w:val="24"/>
-              </w:rPr>
-              <w:t>4</w:t>
-            </w:r>
-            <w:r>
-              <w:rPr>
-                <w:rFonts w:ascii="Arial" w:hAnsi="Arial" w:cs="Arial"/>
-                <w:sz w:val="24"/>
-                <w:szCs w:val="24"/>
-              </w:rPr>
-              <w:t xml:space="preserve"> – </w:t>
-            </w:r>
-            <w:r>
-              <w:rPr>
-                <w:rFonts w:ascii="Arial" w:hAnsi="Arial" w:cs="Arial"/>
-                <w:sz w:val="24"/>
-                <w:szCs w:val="24"/>
-              </w:rPr>
-              <w:t>Requisitos de Sistema (Cadastrar processo)..................................</w:t>
-            </w:r>
-          </w:p>
-        </w:tc>
-        <w:tc>
-          <w:tcPr>
-            <w:tcW w:w="739" w:type="dxa"/>
-          </w:tcPr>
-          <w:p>
-            <w:pPr>
-              <w:rPr>
-                <w:rFonts w:ascii="Arial" w:eastAsia="Arial" w:hAnsi="Arial" w:cs="Arial"/>
-                <w:color w:val="000000"/>
-                <w:sz w:val="24"/>
-                <w:szCs w:val="24"/>
-              </w:rPr>
-            </w:pPr>
-            <w:r>
-              <w:rPr>
-                <w:rFonts w:ascii="Arial" w:eastAsia="Arial" w:hAnsi="Arial" w:cs="Arial"/>
-                <w:color w:val="000000"/>
-                <w:sz w:val="24"/>
-                <w:szCs w:val="24"/>
-              </w:rPr>
-              <w:t>34</w:t>
-            </w:r>
-          </w:p>
-        </w:tc>
-      </w:tr>
-      <w:tr>
-        <w:trPr>
-          <w:trHeight w:val="418"/>
-        </w:trPr>
-        <w:tc>
-          <w:tcPr>
-            <w:tcW w:w="8472" w:type="dxa"/>
-          </w:tcPr>
-          <w:p>
-            <w:pPr>
-              <w:rPr>
-                <w:rFonts w:ascii="Arial" w:eastAsia="Arial" w:hAnsi="Arial" w:cs="Arial"/>
-                <w:b/>
-                <w:color w:val="000000"/>
-                <w:sz w:val="24"/>
-                <w:szCs w:val="24"/>
-              </w:rPr>
-            </w:pPr>
-            <w:r>
-              <w:rPr>
-                <w:b/>
-              </w:rPr>
-              <w:br w:type="page"/>
-            </w:r>
-            <w:r>
-              <w:rPr>
-                <w:rFonts w:ascii="Arial" w:hAnsi="Arial" w:cs="Arial"/>
-                <w:sz w:val="24"/>
-                <w:szCs w:val="24"/>
-              </w:rPr>
-              <w:t>Quadro</w:t>
-            </w:r>
-            <w:r>
-              <w:rPr>
-                <w:rFonts w:ascii="Arial" w:hAnsi="Arial" w:cs="Arial"/>
-                <w:sz w:val="24"/>
-                <w:szCs w:val="24"/>
-              </w:rPr>
-              <w:t xml:space="preserve"> </w:t>
-            </w:r>
-            <w:r>
-              <w:rPr>
-                <w:rFonts w:ascii="Arial" w:hAnsi="Arial" w:cs="Arial"/>
-                <w:sz w:val="24"/>
-                <w:szCs w:val="24"/>
-              </w:rPr>
-              <w:t>5</w:t>
-            </w:r>
-            <w:r>
-              <w:rPr>
-                <w:rFonts w:ascii="Arial" w:hAnsi="Arial" w:cs="Arial"/>
-                <w:sz w:val="24"/>
-                <w:szCs w:val="24"/>
-              </w:rPr>
-              <w:t xml:space="preserve"> – </w:t>
-            </w:r>
-            <w:r>
-              <w:rPr>
-                <w:rFonts w:ascii="Arial" w:hAnsi="Arial" w:cs="Arial"/>
-                <w:sz w:val="24"/>
-                <w:szCs w:val="24"/>
-              </w:rPr>
-              <w:t>Requisitos de Sistema (Cadastrar agendamento)..........................</w:t>
-            </w:r>
-          </w:p>
-        </w:tc>
-        <w:tc>
-          <w:tcPr>
-            <w:tcW w:w="739" w:type="dxa"/>
-          </w:tcPr>
-          <w:p>
-            <w:pPr>
-              <w:rPr>
-                <w:rFonts w:ascii="Arial" w:eastAsia="Arial" w:hAnsi="Arial" w:cs="Arial"/>
-                <w:color w:val="000000"/>
-                <w:sz w:val="24"/>
-                <w:szCs w:val="24"/>
-              </w:rPr>
-            </w:pPr>
-            <w:r>
-              <w:rPr>
-                <w:rFonts w:ascii="Arial" w:eastAsia="Arial" w:hAnsi="Arial" w:cs="Arial"/>
-                <w:color w:val="000000"/>
-                <w:sz w:val="24"/>
-                <w:szCs w:val="24"/>
-              </w:rPr>
-              <w:t>35</w:t>
-            </w:r>
-          </w:p>
-        </w:tc>
-      </w:tr>
-    </w:tbl>
-    <w:p>
-      <w:pPr>
-        <w:rPr>
-          <w:rFonts w:ascii="Arial" w:eastAsia="Arial" w:hAnsi="Arial" w:cs="Arial"/>
-          <w:b/>
-          <w:color w:val="000000"/>
-          <w:sz w:val="24"/>
-          <w:szCs w:val="24"/>
-        </w:rPr>
-      </w:pPr>
+    <w:p>
+      <w:pPr>
+        <w:pStyle w:val="TCC"/>
+      </w:pPr>
+      <w:r>
+        <w:t>Figura 1 – BPMN......................................................................</w:t>
+      </w:r>
+      <w:r>
+        <w:t>..................................</w:t>
+      </w:r>
+      <w:r>
+        <w:t>.</w:t>
+      </w:r>
+      <w:r>
+        <w:t>17</w:t>
+      </w:r>
+    </w:p>
+    <w:p>
+      <w:pPr>
+        <w:pStyle w:val="TCC"/>
+      </w:pPr>
+      <w:r>
+        <w:t>Figura 2 – Diagramas.........................................................................................</w:t>
+      </w:r>
+      <w:r>
+        <w:t>.........</w:t>
+      </w:r>
+      <w:r>
+        <w:t>19</w:t>
+      </w:r>
+    </w:p>
+    <w:p>
+      <w:pPr>
+        <w:pStyle w:val="TCC"/>
+      </w:pPr>
+      <w:r>
+        <w:t>Figura 3 – Caso de Uso.....................................................................................</w:t>
+      </w:r>
+      <w:r>
+        <w:t>..........</w:t>
+      </w:r>
+      <w:r>
+        <w:t>20</w:t>
+      </w:r>
+    </w:p>
+    <w:p>
+      <w:pPr>
+        <w:pStyle w:val="TCC"/>
+      </w:pPr>
+      <w:r>
+        <w:t>Figura 4 – Kanban..............................................................................................</w:t>
+      </w:r>
+      <w:r>
+        <w:t>.........</w:t>
+      </w:r>
+      <w:r>
+        <w:t>21</w:t>
+      </w:r>
+    </w:p>
+    <w:p>
+      <w:pPr>
+        <w:pStyle w:val="TCC"/>
+      </w:pPr>
+      <w:r>
+        <w:t>Figura 5 – Tomada de decisão em C#...............................................................</w:t>
+      </w:r>
+      <w:r>
+        <w:t>..........</w:t>
+      </w:r>
+      <w:r>
+        <w:t>22</w:t>
+      </w:r>
+    </w:p>
+    <w:p>
+      <w:pPr>
+        <w:pStyle w:val="TCC"/>
+      </w:pPr>
+      <w:r>
+        <w:t>Figura 6 – Estrutura básica HTML.....................................................................</w:t>
+      </w:r>
+      <w:r>
+        <w:t>..........</w:t>
+      </w:r>
+      <w:r>
+        <w:t>23</w:t>
+      </w:r>
+    </w:p>
+    <w:p>
+      <w:pPr>
+        <w:pStyle w:val="TCC"/>
+      </w:pPr>
+      <w:r>
+        <w:t>Figura 7 – Exemplo JavaScript..........................................................................</w:t>
+      </w:r>
+      <w:r>
+        <w:t>..........</w:t>
+      </w:r>
+      <w:r>
+        <w:t>24</w:t>
+      </w:r>
+    </w:p>
+    <w:p>
+      <w:pPr>
+        <w:pStyle w:val="TCC"/>
+      </w:pPr>
+      <w:r>
+        <w:t>Figura 8 – Cronograma......................................................................................</w:t>
+      </w:r>
+      <w:r>
+        <w:t>.........</w:t>
+      </w:r>
+      <w:r>
+        <w:t>25</w:t>
+      </w:r>
+    </w:p>
+    <w:p>
+      <w:pPr>
+        <w:pStyle w:val="TCC"/>
+      </w:pPr>
+      <w:r>
+        <w:t>Figura 9 – Kanban NPJe....................................................................................</w:t>
+      </w:r>
+      <w:r>
+        <w:t>.........</w:t>
+      </w:r>
+      <w:r>
+        <w:t>26</w:t>
+      </w:r>
+    </w:p>
+    <w:p>
+      <w:pPr>
+        <w:pStyle w:val="TCC"/>
+      </w:pPr>
+      <w:r>
+        <w:t>Figura 10 – Caso de uso de acesso às funcionalidades....................................</w:t>
+      </w:r>
+      <w:r>
+        <w:t>..........</w:t>
+      </w:r>
+      <w:r>
+        <w:t>27</w:t>
+      </w:r>
+    </w:p>
+    <w:p>
+      <w:pPr>
+        <w:pStyle w:val="TCC"/>
+      </w:pPr>
+      <w:r>
+        <w:t>Figura 11 – Cadastro de aluno BPMN...............................................................</w:t>
+      </w:r>
+      <w:r>
+        <w:t>..........</w:t>
+      </w:r>
+      <w:r>
+        <w:t>28</w:t>
+      </w:r>
+    </w:p>
+    <w:p>
+      <w:pPr>
+        <w:pStyle w:val="TCC"/>
+      </w:pPr>
+      <w:r>
+        <w:t>Figura 12 – Cadastro de caso BPMN................................................................</w:t>
+      </w:r>
+      <w:r>
+        <w:t>..........</w:t>
+      </w:r>
+      <w:r>
+        <w:t>29</w:t>
+      </w:r>
+    </w:p>
+    <w:p>
+      <w:pPr>
+        <w:pStyle w:val="TCC"/>
+      </w:pPr>
+      <w:r>
+        <w:t>Figura 13 – Cadastro de agendamento BPMN..................................................</w:t>
+      </w:r>
+      <w:r>
+        <w:t>..........</w:t>
+      </w:r>
+      <w:r>
+        <w:t>30</w:t>
+      </w:r>
+    </w:p>
+    <w:p>
+      <w:pPr>
+        <w:pStyle w:val="TCC"/>
+      </w:pPr>
+      <w:r>
+        <w:t>Quadro 1 – Requisitos de Usuário.....................................................................</w:t>
+      </w:r>
+      <w:r>
+        <w:t>..........</w:t>
+      </w:r>
+      <w:r>
+        <w:t>31</w:t>
+      </w:r>
+    </w:p>
+    <w:p>
+      <w:pPr>
+        <w:pStyle w:val="TCC"/>
+      </w:pPr>
+      <w:r>
+        <w:t>Quadro 2 – Requisitos de Sistema (Cadastrar usuário)....................................</w:t>
+      </w:r>
+      <w:r>
+        <w:t>..........</w:t>
+      </w:r>
+      <w:r>
+        <w:t>32</w:t>
+      </w:r>
+    </w:p>
+    <w:p>
+      <w:pPr>
+        <w:pStyle w:val="TCC"/>
+      </w:pPr>
+      <w:r>
+        <w:t>Quadro 3 – Requisitos de Sistema (Cadastrar cliente)......................................</w:t>
+      </w:r>
+      <w:r>
+        <w:t>..........</w:t>
+      </w:r>
+      <w:r>
+        <w:t>33</w:t>
+      </w:r>
+    </w:p>
+    <w:p>
+      <w:pPr>
+        <w:pStyle w:val="TCC"/>
+      </w:pPr>
+      <w:r>
+        <w:t>Quadro 4 – Requisitos de Sistema (Cadastrar processo)..................................</w:t>
+      </w:r>
+      <w:r>
+        <w:t>..........</w:t>
+      </w:r>
+      <w:r>
+        <w:t>34</w:t>
+      </w:r>
+    </w:p>
+    <w:p>
+      <w:pPr>
+        <w:pStyle w:val="TCC"/>
+      </w:pPr>
+      <w:r>
+        <w:t>Quadro 5 – Requisitos de Sistema (Cadastrar agendamento)..........................</w:t>
+      </w:r>
+      <w:r>
+        <w:t>..........</w:t>
+      </w:r>
+      <w:r>
+        <w:t>35</w:t>
+      </w:r>
     </w:p>
     <w:p>
       <w:r>
@@ -4170,9 +2463,65 @@
       <w:r>
         <w:tab/>
       </w:r>
+      <w:r>
+        <w:t xml:space="preserve">Business </w:t>
+      </w:r>
+      <w:r>
+        <w:t>Process Model and Notation</w:t>
+      </w:r>
+    </w:p>
+    <w:p>
+      <w:pPr>
+        <w:pStyle w:val="TCC"/>
+      </w:pPr>
+      <w:r>
+        <w:t>CN</w:t>
+      </w:r>
+      <w:r>
+        <w:t>PJ</w:t>
+      </w:r>
+      <w:r>
+        <w:tab/>
+      </w:r>
+      <w:r>
+        <w:tab/>
+        <w:t>Cadastro Nacional da Pessoa Jurídica</w:t>
+      </w:r>
+    </w:p>
+    <w:p>
+      <w:pPr>
+        <w:pStyle w:val="TCC"/>
+      </w:pPr>
+      <w:r>
+        <w:t>CPF</w:t>
+      </w:r>
+      <w:r>
+        <w:tab/>
+      </w:r>
+      <w:r>
+        <w:tab/>
+        <w:t>Cadastro de Pessoa F</w:t>
+      </w:r>
+      <w:r>
+        <w:t>ísica</w:t>
+      </w:r>
+    </w:p>
+    <w:p>
+      <w:pPr>
+        <w:pStyle w:val="TCC"/>
+      </w:pPr>
+      <w:r>
+        <w:t>CSS</w:t>
+      </w:r>
+      <w:r>
+        <w:tab/>
+      </w:r>
+      <w:r>
+        <w:tab/>
+      </w:r>
       <w:proofErr w:type="spellStart"/>
       <w:r>
-        <w:t>Process</w:t>
+        <w:t>Cascading</w:t>
       </w:r>
       <w:proofErr w:type="spellEnd"/>
       <w:r>
@@ -4180,7 +2529,7 @@
       </w:r>
       <w:proofErr w:type="spellStart"/>
       <w:r>
-        <w:t>Model</w:t>
+        <w:t>Style</w:t>
       </w:r>
       <w:proofErr w:type="spellEnd"/>
       <w:r>
@@ -4188,44 +2537,9 @@
       </w:r>
       <w:proofErr w:type="spellStart"/>
       <w:r>
-        <w:t>and</w:t>
+        <w:t>Sheet</w:t>
       </w:r>
       <w:proofErr w:type="spellEnd"/>
-      <w:r>
-        <w:t xml:space="preserve"> </w:t>
-      </w:r>
-      <w:proofErr w:type="spellStart"/>
-      <w:r>
-        <w:t>Notation</w:t>
-      </w:r>
-      <w:proofErr w:type="spellEnd"/>
-    </w:p>
-    <w:p>
-      <w:pPr>
-        <w:pStyle w:val="TCC"/>
-        <w:rPr>
-          <w:lang w:val="en-US"/>
-        </w:rPr>
-      </w:pPr>
-      <w:r>
-        <w:rPr>
-          <w:lang w:val="en-US"/>
-        </w:rPr>
-        <w:t>CSS</w:t>
-      </w:r>
-      <w:r>
-        <w:rPr>
-          <w:lang w:val="en-US"/>
-        </w:rPr>
-        <w:tab/>
-      </w:r>
-      <w:r>
-        <w:rPr>
-          <w:lang w:val="en-US"/>
-        </w:rPr>
-        <w:tab/>
-        <w:t>Cascading Style Sheet</w:t>
-      </w:r>
     </w:p>
     <w:p>
       <w:pPr>
@@ -4257,118 +2571,139 @@
     <w:p>
       <w:pPr>
         <w:pStyle w:val="TCC"/>
-      </w:pPr>
-      <w:r>
+        <w:rPr>
+          <w:lang w:val="en-US"/>
+        </w:rPr>
+      </w:pPr>
+      <w:r>
+        <w:rPr>
+          <w:lang w:val="en-US"/>
+        </w:rPr>
         <w:t>HTML</w:t>
       </w:r>
       <w:r>
+        <w:rPr>
+          <w:lang w:val="en-US"/>
+        </w:rPr>
         <w:tab/>
       </w:r>
       <w:r>
+        <w:rPr>
+          <w:lang w:val="en-US"/>
+        </w:rPr>
         <w:tab/>
-        <w:t xml:space="preserve">Hypertext Markup </w:t>
+        <w:t>Hypertext Markup Language</w:t>
+      </w:r>
+    </w:p>
+    <w:p>
+      <w:pPr>
+        <w:pStyle w:val="TCC"/>
+      </w:pPr>
+      <w:r>
+        <w:t>NPJ</w:t>
+      </w:r>
+      <w:r>
+        <w:tab/>
+      </w:r>
+      <w:r>
+        <w:tab/>
+      </w:r>
+      <w:r>
+        <w:t>Núcleo de P</w:t>
+      </w:r>
+      <w:r>
+        <w:t>ráticas Jurídicas</w:t>
+      </w:r>
+    </w:p>
+    <w:p>
+      <w:pPr>
+        <w:pStyle w:val="TCC"/>
+      </w:pPr>
+      <w:r>
+        <w:t>ORM</w:t>
+      </w:r>
+      <w:r>
+        <w:tab/>
+      </w:r>
+      <w:r>
+        <w:tab/>
+        <w:t>Object-relational mapping</w:t>
+      </w:r>
+    </w:p>
+    <w:p>
+      <w:pPr>
+        <w:pStyle w:val="TCC"/>
+        <w:rPr>
+          <w:lang w:val="en-US"/>
+        </w:rPr>
+      </w:pPr>
+      <w:r>
+        <w:rPr>
+          <w:lang w:val="en-US"/>
+        </w:rPr>
+        <w:t>UML</w:t>
+      </w:r>
+      <w:r>
+        <w:rPr>
+          <w:lang w:val="en-US"/>
+        </w:rPr>
+        <w:tab/>
+      </w:r>
+      <w:r>
+        <w:rPr>
+          <w:lang w:val="en-US"/>
+        </w:rPr>
+        <w:tab/>
+        <w:t>Unified Modeling Language</w:t>
+      </w:r>
+    </w:p>
+    <w:p>
+      <w:pPr>
+        <w:pStyle w:val="TCC"/>
+        <w:rPr>
+          <w:lang w:val="en-US"/>
+        </w:rPr>
+      </w:pPr>
+      <w:r>
+        <w:rPr>
+          <w:lang w:val="en-US"/>
+        </w:rPr>
+        <w:t>UP</w:t>
+      </w:r>
+      <w:r>
+        <w:rPr>
+          <w:lang w:val="en-US"/>
+        </w:rPr>
+        <w:tab/>
+      </w:r>
+      <w:r>
+        <w:rPr>
+          <w:lang w:val="en-US"/>
+        </w:rPr>
+        <w:tab/>
       </w:r>
       <w:proofErr w:type="spellStart"/>
       <w:r>
-        <w:t>Language</w:t>
+        <w:rPr>
+          <w:lang w:val="en-US"/>
+        </w:rPr>
+        <w:t>Universidade</w:t>
       </w:r>
       <w:proofErr w:type="spellEnd"/>
-    </w:p>
-    <w:p>
-      <w:pPr>
-        <w:pStyle w:val="TCC"/>
-      </w:pPr>
-      <w:r>
-        <w:t>NPJ</w:t>
-      </w:r>
-      <w:r>
-        <w:tab/>
-      </w:r>
-      <w:r>
-        <w:tab/>
-      </w:r>
-      <w:r>
-        <w:t>Núcleo de práticas Jurídicas</w:t>
-      </w:r>
-    </w:p>
-    <w:p>
-      <w:pPr>
-        <w:pStyle w:val="TCC"/>
-      </w:pPr>
-      <w:r>
-        <w:t>ORM</w:t>
-      </w:r>
-      <w:r>
-        <w:tab/>
-      </w:r>
-      <w:r>
-        <w:tab/>
+      <w:r>
+        <w:rPr>
+          <w:lang w:val="en-US"/>
+        </w:rPr>
+        <w:t xml:space="preserve"> </w:t>
       </w:r>
       <w:proofErr w:type="spellStart"/>
       <w:r>
-        <w:t>Object-relational</w:t>
+        <w:rPr>
+          <w:lang w:val="en-US"/>
+        </w:rPr>
+        <w:t>Positivo</w:t>
       </w:r>
       <w:proofErr w:type="spellEnd"/>
-      <w:r>
-        <w:t xml:space="preserve"> </w:t>
-      </w:r>
-      <w:proofErr w:type="spellStart"/>
-      <w:r>
-        <w:t>mapping</w:t>
-      </w:r>
-      <w:proofErr w:type="spellEnd"/>
-    </w:p>
-    <w:p>
-      <w:pPr>
-        <w:pStyle w:val="TCC"/>
-      </w:pPr>
-      <w:r>
-        <w:t>UML</w:t>
-      </w:r>
-      <w:r>
-        <w:tab/>
-      </w:r>
-      <w:r>
-        <w:tab/>
-      </w:r>
-      <w:proofErr w:type="spellStart"/>
-      <w:r>
-        <w:t>Unified</w:t>
-      </w:r>
-      <w:proofErr w:type="spellEnd"/>
-      <w:r>
-        <w:t xml:space="preserve"> </w:t>
-      </w:r>
-      <w:proofErr w:type="spellStart"/>
-      <w:r>
-        <w:t>Modeling</w:t>
-      </w:r>
-      <w:proofErr w:type="spellEnd"/>
-      <w:r>
-        <w:t xml:space="preserve"> </w:t>
-      </w:r>
-      <w:proofErr w:type="spellStart"/>
-      <w:r>
-        <w:t>Language</w:t>
-      </w:r>
-      <w:proofErr w:type="spellEnd"/>
-    </w:p>
-    <w:p>
-      <w:pPr>
-        <w:pStyle w:val="TCC"/>
-      </w:pPr>
-      <w:r>
-        <w:t>UP</w:t>
-      </w:r>
-      <w:r>
-        <w:tab/>
-      </w:r>
-      <w:r>
-        <w:tab/>
-      </w:r>
-      <w:r>
-        <w:t>Universidade Positivo</w:t>
-      </w:r>
     </w:p>
     <w:p>
       <w:pPr>
@@ -4455,13 +2790,19 @@
         <w:t xml:space="preserve">O NÚCLEO DE PRÁTICAS </w:t>
       </w:r>
       <w:r>
-        <w:t>JURÍDICAS................................................</w:t>
-      </w:r>
-      <w:r>
-        <w:t>.</w:t>
-      </w:r>
-      <w:r>
-        <w:t>.....</w:t>
+        <w:t>JURÍDICAS................</w:t>
+      </w:r>
+      <w:r>
+        <w:t>....................</w:t>
+      </w:r>
+      <w:r>
+        <w:t>....</w:t>
+      </w:r>
+      <w:r>
+        <w:t>...........</w:t>
+      </w:r>
+      <w:r>
+        <w:t>...</w:t>
       </w:r>
       <w:r>
         <w:t>.</w:t>
@@ -4527,7 +2868,16 @@
         <w:t>DO AUXÍLIO NA ORGANIZAÇÃO DOS DADOS</w:t>
       </w:r>
       <w:r>
-        <w:t>........................................</w:t>
+        <w:t>..........................</w:t>
+      </w:r>
+      <w:r>
+        <w:t>.......</w:t>
+      </w:r>
+      <w:r>
+        <w:t>....</w:t>
+      </w:r>
+      <w:r>
+        <w:t>...</w:t>
       </w:r>
       <w:r>
         <w:t>..</w:t>
@@ -4916,7 +3266,13 @@
         <w:rPr>
           <w:b/>
         </w:rPr>
-        <w:t>...................................1</w:t>
+        <w:t>.........................</w:t>
+      </w:r>
+      <w:r>
+        <w:rPr>
+          <w:b/>
+        </w:rPr>
+        <w:t>..........1</w:t>
       </w:r>
       <w:r>
         <w:rPr>
@@ -5312,21 +3668,7 @@
         <w:rPr>
           <w:b/>
         </w:rPr>
-        <w:t xml:space="preserve">Da organização das etapas: </w:t>
-      </w:r>
-      <w:proofErr w:type="spellStart"/>
-      <w:r>
-        <w:rPr>
-          <w:b/>
-        </w:rPr>
-        <w:t>Kanban</w:t>
-      </w:r>
-      <w:proofErr w:type="spellEnd"/>
-      <w:r>
-        <w:rPr>
-          <w:b/>
-        </w:rPr>
-        <w:t>.............</w:t>
+        <w:t>Da organização das etapas: Kanban.............</w:t>
       </w:r>
       <w:r>
         <w:rPr>
@@ -6150,32 +4492,6 @@
       </w:pPr>
       <w:r>
         <w:t>4.1</w:t>
-      </w:r>
-      <w:r>
-        <w:tab/>
-      </w:r>
-      <w:r>
-        <w:t>CONSIDERAÇÕES FINAIS...........................................................</w:t>
-      </w:r>
-      <w:r>
-        <w:t>...............</w:t>
-      </w:r>
-      <w:r>
-        <w:tab/>
-      </w:r>
-      <w:r>
-        <w:t>3</w:t>
-      </w:r>
-      <w:r>
-        <w:t>8</w:t>
-      </w:r>
-    </w:p>
-    <w:p>
-      <w:pPr>
-        <w:pStyle w:val="TCC"/>
-      </w:pPr>
-      <w:r>
-        <w:t>4.2</w:t>
       </w:r>
       <w:r>
         <w:tab/>
@@ -6341,7 +4657,7 @@
         </w:rPr>
         <w:t xml:space="preserve">O </w:t>
       </w:r>
-      <w:bookmarkStart w:id="1" w:name="_Hlk4922719"/>
+      <w:bookmarkStart w:id="0" w:name="_Hlk4922719"/>
       <w:r>
         <w:rPr>
           <w:rFonts w:ascii="Arial" w:eastAsia="Arial" w:hAnsi="Arial" w:cs="Arial"/>
@@ -6351,7 +4667,7 @@
         </w:rPr>
         <w:t xml:space="preserve">Núcleo de Práticas Jurídicas </w:t>
       </w:r>
-      <w:bookmarkEnd w:id="1"/>
+      <w:bookmarkEnd w:id="0"/>
       <w:r>
         <w:rPr>
           <w:rFonts w:ascii="Arial" w:eastAsia="Arial" w:hAnsi="Arial" w:cs="Arial"/>
@@ -6385,6 +4701,15 @@
           <w:sz w:val="24"/>
           <w:szCs w:val="24"/>
         </w:rPr>
+        <w:t>.</w:t>
+      </w:r>
+      <w:r>
+        <w:rPr>
+          <w:rFonts w:ascii="Arial" w:eastAsia="Arial" w:hAnsi="Arial" w:cs="Arial"/>
+          <w:color w:val="000000"/>
+          <w:sz w:val="24"/>
+          <w:szCs w:val="24"/>
+        </w:rPr>
         <w:t xml:space="preserve"> </w:t>
       </w:r>
       <w:r>
@@ -6436,15 +4761,6 @@
           <w:shd w:val="clear" w:color="auto" w:fill="FFFFFF"/>
         </w:rPr>
         <w:t>)</w:t>
-      </w:r>
-      <w:r>
-        <w:rPr>
-          <w:rFonts w:ascii="Arial" w:eastAsia="Arial" w:hAnsi="Arial" w:cs="Arial"/>
-          <w:color w:val="000000"/>
-          <w:sz w:val="24"/>
-          <w:szCs w:val="24"/>
-        </w:rPr>
-        <w:t>.</w:t>
       </w:r>
     </w:p>
     <w:p>
@@ -6473,16 +4789,84 @@
           <w:szCs w:val="24"/>
           <w:highlight w:val="white"/>
         </w:rPr>
-        <w:t xml:space="preserve">O objetivo do NPJ é solucionar conflitos, judicial ou extrajudicialmente, entre os envolvidos de maneira segura, rápida e profissional, como também dar aos alunos a possibilidade </w:t>
-      </w:r>
-      <w:r>
-        <w:rPr>
-          <w:rFonts w:ascii="Arial" w:eastAsia="Arial" w:hAnsi="Arial" w:cs="Arial"/>
-          <w:color w:val="000000"/>
-          <w:sz w:val="24"/>
-          <w:szCs w:val="24"/>
-        </w:rPr>
-        <w:t xml:space="preserve">aplicar todo o conteúdo aprendido durante o curso, e desse modo são preparados para os desafios da vida prática da profissão, nas várias áreas que o Direito proporciona </w:t>
+        <w:t>O objetivo do NPJ é solucionar conflitos</w:t>
+      </w:r>
+      <w:r>
+        <w:rPr>
+          <w:rFonts w:ascii="Arial" w:eastAsia="Arial" w:hAnsi="Arial" w:cs="Arial"/>
+          <w:color w:val="000000"/>
+          <w:sz w:val="24"/>
+          <w:szCs w:val="24"/>
+          <w:highlight w:val="white"/>
+        </w:rPr>
+        <w:t xml:space="preserve"> </w:t>
+      </w:r>
+      <w:r>
+        <w:rPr>
+          <w:rFonts w:ascii="Arial" w:eastAsia="Arial" w:hAnsi="Arial" w:cs="Arial"/>
+          <w:color w:val="000000"/>
+          <w:sz w:val="24"/>
+          <w:szCs w:val="24"/>
+          <w:highlight w:val="white"/>
+        </w:rPr>
+        <w:t>entre os envolvidos</w:t>
+      </w:r>
+      <w:r>
+        <w:rPr>
+          <w:rFonts w:ascii="Arial" w:eastAsia="Arial" w:hAnsi="Arial" w:cs="Arial"/>
+          <w:color w:val="000000"/>
+          <w:sz w:val="24"/>
+          <w:szCs w:val="24"/>
+          <w:highlight w:val="white"/>
+        </w:rPr>
+        <w:t xml:space="preserve">, </w:t>
+      </w:r>
+      <w:r>
+        <w:rPr>
+          <w:rFonts w:ascii="Arial" w:eastAsia="Arial" w:hAnsi="Arial" w:cs="Arial"/>
+          <w:color w:val="000000"/>
+          <w:sz w:val="24"/>
+          <w:szCs w:val="24"/>
+          <w:highlight w:val="white"/>
+        </w:rPr>
+        <w:t>judicial ou extrajudicialmente,</w:t>
+      </w:r>
+      <w:r>
+        <w:rPr>
+          <w:rFonts w:ascii="Arial" w:eastAsia="Arial" w:hAnsi="Arial" w:cs="Arial"/>
+          <w:color w:val="000000"/>
+          <w:sz w:val="24"/>
+          <w:szCs w:val="24"/>
+          <w:highlight w:val="white"/>
+        </w:rPr>
+        <w:t xml:space="preserve"> de maneira segura, rápida e profissional, como também dar aos alunos a possibilidade </w:t>
+      </w:r>
+      <w:r>
+        <w:rPr>
+          <w:rFonts w:ascii="Arial" w:eastAsia="Arial" w:hAnsi="Arial" w:cs="Arial"/>
+          <w:color w:val="000000"/>
+          <w:sz w:val="24"/>
+          <w:szCs w:val="24"/>
+        </w:rPr>
+        <w:t>aplicar todo o conteúdo aprendido durante o curso, e desse modo são preparados para os desafios da vida prática da profissão, nas várias áreas que o Direito proporciona</w:t>
+      </w:r>
+      <w:r>
+        <w:rPr>
+          <w:rFonts w:ascii="Arial" w:eastAsia="Arial" w:hAnsi="Arial" w:cs="Arial"/>
+          <w:color w:val="000000"/>
+          <w:sz w:val="24"/>
+          <w:szCs w:val="24"/>
+        </w:rPr>
+        <w:t>.</w:t>
+      </w:r>
+      <w:r>
+        <w:rPr>
+          <w:rFonts w:ascii="Arial" w:eastAsia="Arial" w:hAnsi="Arial" w:cs="Arial"/>
+          <w:color w:val="000000"/>
+          <w:sz w:val="24"/>
+          <w:szCs w:val="24"/>
+        </w:rPr>
+        <w:t xml:space="preserve"> </w:t>
       </w:r>
       <w:r>
         <w:rPr>
@@ -6493,15 +4877,6 @@
           <w:shd w:val="clear" w:color="auto" w:fill="FFFFFF"/>
         </w:rPr>
         <w:t>(PUCPR, [19--?])</w:t>
-      </w:r>
-      <w:r>
-        <w:rPr>
-          <w:rFonts w:ascii="Arial" w:eastAsia="Arial" w:hAnsi="Arial" w:cs="Arial"/>
-          <w:color w:val="000000"/>
-          <w:sz w:val="24"/>
-          <w:szCs w:val="24"/>
-        </w:rPr>
-        <w:t>.</w:t>
       </w:r>
     </w:p>
     <w:p>
@@ -6540,7 +4915,27 @@
           <w:szCs w:val="24"/>
           <w:highlight w:val="white"/>
         </w:rPr>
-        <w:t xml:space="preserve"> órgão que os alunos prestam atendimento ao público de forma gratuita, desde que os interessados comprovem que não possuem condições financeiras de promover uma ação, para que possam ter a assistência judiciaria gratuita </w:t>
+        <w:t xml:space="preserve"> órgão que os alunos prestam atendimento ao público de forma gratuita, desde que os interessados comprovem que não possuem condições financeiras de promover uma ação, para que possam ter a assistência judiciaria gratuita</w:t>
+      </w:r>
+      <w:r>
+        <w:rPr>
+          <w:rFonts w:ascii="Arial" w:eastAsia="Arial" w:hAnsi="Arial" w:cs="Arial"/>
+          <w:color w:val="000000"/>
+          <w:sz w:val="24"/>
+          <w:szCs w:val="24"/>
+          <w:highlight w:val="white"/>
+        </w:rPr>
+        <w:t>.</w:t>
+      </w:r>
+      <w:r>
+        <w:rPr>
+          <w:rFonts w:ascii="Arial" w:eastAsia="Arial" w:hAnsi="Arial" w:cs="Arial"/>
+          <w:color w:val="000000"/>
+          <w:sz w:val="24"/>
+          <w:szCs w:val="24"/>
+          <w:highlight w:val="white"/>
+        </w:rPr>
+        <w:t xml:space="preserve"> </w:t>
       </w:r>
       <w:r>
         <w:rPr>
@@ -6550,7 +4945,7 @@
           <w:szCs w:val="24"/>
           <w:shd w:val="clear" w:color="auto" w:fill="FFFFFF"/>
         </w:rPr>
-        <w:t>(UP, [19--?]).</w:t>
+        <w:t>(UP, [19--?])</w:t>
       </w:r>
     </w:p>
     <w:p>
@@ -6609,6 +5004,16 @@
           <w:szCs w:val="24"/>
           <w:highlight w:val="white"/>
         </w:rPr>
+        <w:t>.</w:t>
+      </w:r>
+      <w:r>
+        <w:rPr>
+          <w:rFonts w:ascii="Arial" w:eastAsia="Arial" w:hAnsi="Arial" w:cs="Arial"/>
+          <w:color w:val="000000"/>
+          <w:sz w:val="24"/>
+          <w:szCs w:val="24"/>
+          <w:highlight w:val="white"/>
+        </w:rPr>
         <w:t xml:space="preserve"> </w:t>
       </w:r>
       <w:r>
@@ -6619,16 +5024,6 @@
           <w:szCs w:val="24"/>
         </w:rPr>
         <w:t>(UP, [19--?])</w:t>
-      </w:r>
-      <w:r>
-        <w:rPr>
-          <w:rFonts w:ascii="Arial" w:eastAsia="Arial" w:hAnsi="Arial" w:cs="Arial"/>
-          <w:color w:val="000000"/>
-          <w:sz w:val="24"/>
-          <w:szCs w:val="24"/>
-          <w:highlight w:val="white"/>
-        </w:rPr>
-        <w:t>.</w:t>
       </w:r>
     </w:p>
     <w:p>
@@ -6735,7 +5130,27 @@
           <w:szCs w:val="24"/>
           <w:highlight w:val="white"/>
         </w:rPr>
-        <w:t xml:space="preserve">Baseando-se na maneira em que o NPJ da Universidade Positivo, campus Londrina trabalha, observa-se que todas as informações obtidas nas atividades do órgão devem ser armazenadas para que, no futuro, as mesmas sejam encontradas com maior facilidade, clareza e objetividade. Esse armazenamento deve auxiliar na organização dos alunos, professores e responsáveis de forma que todos os registros da negociação não se percam ou gerem alguma informação inválida. </w:t>
+        <w:t xml:space="preserve">Baseando-se na maneira em que </w:t>
+      </w:r>
+      <w:r>
+        <w:rPr>
+          <w:rFonts w:ascii="Arial" w:eastAsia="Arial" w:hAnsi="Arial" w:cs="Arial"/>
+          <w:color w:val="000000"/>
+          <w:sz w:val="24"/>
+          <w:szCs w:val="24"/>
+          <w:highlight w:val="white"/>
+        </w:rPr>
+        <w:t xml:space="preserve">o NPJ da Universidade Positivo no </w:t>
+      </w:r>
+      <w:r>
+        <w:rPr>
+          <w:rFonts w:ascii="Arial" w:eastAsia="Arial" w:hAnsi="Arial" w:cs="Arial"/>
+          <w:color w:val="000000"/>
+          <w:sz w:val="24"/>
+          <w:szCs w:val="24"/>
+          <w:highlight w:val="white"/>
+        </w:rPr>
+        <w:t xml:space="preserve">campus Londrina trabalha, observa-se que todas as informações obtidas nas atividades do órgão devem ser armazenadas para que, no futuro, as mesmas sejam encontradas com maior facilidade, clareza e objetividade. Esse armazenamento deve auxiliar na organização dos alunos, professores e responsáveis de forma que todos os registros da negociação não se percam ou gerem alguma informação inválida. </w:t>
       </w:r>
       <w:r>
         <w:rPr>
@@ -6926,7 +5341,25 @@
           <w:sz w:val="24"/>
           <w:szCs w:val="24"/>
         </w:rPr>
-        <w:t>No dia a dia do órgão, as atividades como um todo, juntando todos os seus dados necessários, não alcançaram a maneira mais prática de serem executadas, podendo atrasar ou, no pior caso, falhar em algum atendimento. O motivo não seria por alguma negligência de professores e alunos, mas pela fraca interação dos mesmos com o sistema que utilizam atualmente, dadas as limitações do mesmo.</w:t>
+        <w:t>No dia a dia do órgão, as atividades como um todo, juntando todos os seus dados necessários, não alcançaram a maneira mais prática de serem executadas, podendo atrasar ou, no pior caso, falhar em algum atendimento. O motivo não seria por alguma negligência de professores e alunos, mas pela fraca interação dos mesmos com o sistema que utilizam atualmente, dadas as</w:t>
+      </w:r>
+      <w:r>
+        <w:rPr>
+          <w:rFonts w:ascii="Arial" w:eastAsia="Arial" w:hAnsi="Arial" w:cs="Arial"/>
+          <w:color w:val="000000"/>
+          <w:sz w:val="24"/>
+          <w:szCs w:val="24"/>
+        </w:rPr>
+        <w:t xml:space="preserve"> suas limitações</w:t>
+      </w:r>
+      <w:r>
+        <w:rPr>
+          <w:rFonts w:ascii="Arial" w:eastAsia="Arial" w:hAnsi="Arial" w:cs="Arial"/>
+          <w:color w:val="000000"/>
+          <w:sz w:val="24"/>
+          <w:szCs w:val="24"/>
+        </w:rPr>
+        <w:t>.</w:t>
       </w:r>
     </w:p>
     <w:p>
@@ -7691,8 +6124,8 @@
         </w:rPr>
         <w:t xml:space="preserve"> </w:t>
       </w:r>
-      <w:bookmarkStart w:id="2" w:name="_gjdgxs" w:colFirst="0" w:colLast="0"/>
-      <w:bookmarkEnd w:id="2"/>
+      <w:bookmarkStart w:id="1" w:name="_gjdgxs" w:colFirst="0" w:colLast="0"/>
+      <w:bookmarkEnd w:id="1"/>
     </w:p>
     <w:p>
       <w:pPr>
@@ -7846,7 +6279,16 @@
         <w:t xml:space="preserve"> necessidade. </w:t>
       </w:r>
       <w:r>
-        <w:t>O mercado de desenvolvimento de softwares é cada vez mais forte e, com isso, novas maneiras de superar obstáculos são pensadas em implementadas (CRONAPP, 2017).</w:t>
+        <w:t xml:space="preserve">O mercado de desenvolvimento de softwares é cada vez mais forte e, com isso, novas maneiras de superar obstáculos são pensadas </w:t>
+      </w:r>
+      <w:r>
+        <w:t>e</w:t>
+      </w:r>
+      <w:r>
+        <w:t xml:space="preserve"> implementadas</w:t>
+      </w:r>
+      <w:r>
+        <w:t>. (CRONAPP, 2017)</w:t>
       </w:r>
     </w:p>
     <w:p>
@@ -8201,251 +6643,257 @@
         <w:rPr>
           <w:noProof/>
         </w:rPr>
+        <w:t>.</w:t>
+      </w:r>
+      <w:r>
+        <w:rPr>
+          <w:noProof/>
+        </w:rPr>
         <w:t xml:space="preserve"> </w:t>
       </w:r>
       <w:r>
         <w:t>(SAJ ADV, ([20--?])</w:t>
       </w:r>
+    </w:p>
+    <w:p>
+      <w:pPr>
+        <w:pStyle w:val="TCC"/>
+      </w:pPr>
+    </w:p>
+    <w:p>
+      <w:pPr>
+        <w:pStyle w:val="TCC"/>
+        <w:rPr>
+          <w:b/>
+        </w:rPr>
+      </w:pPr>
+      <w:r>
+        <w:rPr>
+          <w:b/>
+        </w:rPr>
+        <w:t xml:space="preserve">2.1.2 </w:t>
+      </w:r>
+      <w:r>
+        <w:rPr>
+          <w:b/>
+        </w:rPr>
+        <w:t>A melhor decisão: Baseado na web versus Desktop</w:t>
+      </w:r>
+    </w:p>
+    <w:p>
+      <w:pPr>
+        <w:pStyle w:val="TCC"/>
+      </w:pPr>
+    </w:p>
+    <w:p>
+      <w:pPr>
+        <w:pStyle w:val="TCC"/>
+        <w:ind w:firstLine="720"/>
+        <w:rPr>
+          <w:noProof/>
+        </w:rPr>
+      </w:pPr>
+      <w:r>
+        <w:t xml:space="preserve">Quando se trata de escolher </w:t>
+      </w:r>
+      <w:r>
+        <w:t xml:space="preserve">uma </w:t>
+      </w:r>
+      <w:r>
+        <w:t>tecnologia</w:t>
+      </w:r>
+      <w:r>
+        <w:t xml:space="preserve"> para o desenvolvimento</w:t>
+      </w:r>
+      <w:r>
+        <w:t>,</w:t>
+      </w:r>
+      <w:r>
+        <w:t xml:space="preserve"> uma grande influência na decisão v</w:t>
+      </w:r>
+      <w:r>
+        <w:t>e</w:t>
+      </w:r>
+      <w:r>
+        <w:t>m</w:t>
+      </w:r>
+      <w:r>
+        <w:t xml:space="preserve"> juntamente</w:t>
+      </w:r>
+      <w:r>
+        <w:t xml:space="preserve"> com </w:t>
+      </w:r>
+      <w:r>
+        <w:t xml:space="preserve">o domínio que o desenvolvedor </w:t>
+      </w:r>
+      <w:r>
+        <w:t xml:space="preserve">já </w:t>
+      </w:r>
+      <w:r>
+        <w:t>possui</w:t>
+      </w:r>
+      <w:r>
+        <w:t xml:space="preserve">. Dentro do que foi utilizado por </w:t>
+      </w:r>
+      <w:proofErr w:type="spellStart"/>
+      <w:r>
+        <w:rPr>
+          <w:shd w:val="clear" w:color="auto" w:fill="FFFFFF"/>
+        </w:rPr>
+        <w:t>Moesch</w:t>
+      </w:r>
+      <w:proofErr w:type="spellEnd"/>
+      <w:r>
+        <w:rPr>
+          <w:shd w:val="clear" w:color="auto" w:fill="FFFFFF"/>
+        </w:rPr>
+        <w:t xml:space="preserve"> e </w:t>
+      </w:r>
+      <w:proofErr w:type="spellStart"/>
+      <w:r>
+        <w:rPr>
+          <w:shd w:val="clear" w:color="auto" w:fill="FFFFFF"/>
+        </w:rPr>
+        <w:t>Toffolo</w:t>
+      </w:r>
+      <w:proofErr w:type="spellEnd"/>
+      <w:r>
+        <w:rPr>
+          <w:shd w:val="clear" w:color="auto" w:fill="FFFFFF"/>
+        </w:rPr>
+        <w:t xml:space="preserve"> (2013)</w:t>
+      </w:r>
+      <w:r>
+        <w:rPr>
+          <w:noProof/>
+        </w:rPr>
+        <w:t>, uma das opções foi um sistema baseado em formulários do próprio sistema operacional, ou seja, uma aplicação de desktop. No caso do software</w:t>
+      </w:r>
+      <w:r>
+        <w:rPr>
+          <w:shd w:val="clear" w:color="auto" w:fill="FFFFFF"/>
+        </w:rPr>
+        <w:t xml:space="preserve"> </w:t>
+      </w:r>
+      <w:proofErr w:type="spellStart"/>
+      <w:r>
+        <w:rPr>
+          <w:shd w:val="clear" w:color="auto" w:fill="FFFFFF"/>
+        </w:rPr>
+        <w:t>ProJuris</w:t>
+      </w:r>
+      <w:proofErr w:type="spellEnd"/>
+      <w:r>
+        <w:rPr>
+          <w:shd w:val="clear" w:color="auto" w:fill="FFFFFF"/>
+        </w:rPr>
+        <w:t xml:space="preserve"> ([2016?]) </w:t>
+      </w:r>
+      <w:r>
+        <w:rPr>
+          <w:noProof/>
+        </w:rPr>
+        <w:t xml:space="preserve">e do software </w:t>
+      </w:r>
+      <w:r>
+        <w:rPr>
+          <w:shd w:val="clear" w:color="auto" w:fill="FFFFFF"/>
+        </w:rPr>
+        <w:t>SAJ ADV ([20--?])</w:t>
+      </w:r>
+      <w:r>
+        <w:rPr>
+          <w:noProof/>
+        </w:rPr>
+        <w:t>, tem-se que a aplicação foi feita baseada na web.</w:t>
+      </w:r>
+    </w:p>
+    <w:p>
+      <w:pPr>
+        <w:pStyle w:val="TCC"/>
+        <w:ind w:firstLine="720"/>
+        <w:rPr>
+          <w:noProof/>
+        </w:rPr>
+      </w:pPr>
+      <w:r>
+        <w:rPr>
+          <w:noProof/>
+        </w:rPr>
+        <w:t xml:space="preserve">Tanto software em desktop quanto web são muito utilizados e requisitados. De acordo com </w:t>
+      </w:r>
+      <w:proofErr w:type="spellStart"/>
+      <w:r>
+        <w:rPr>
+          <w:shd w:val="clear" w:color="auto" w:fill="FFFFFF"/>
+        </w:rPr>
+        <w:t>MOMook</w:t>
+      </w:r>
+      <w:proofErr w:type="spellEnd"/>
+      <w:r>
+        <w:rPr>
+          <w:shd w:val="clear" w:color="auto" w:fill="FFFFFF"/>
+        </w:rPr>
+        <w:t xml:space="preserve"> (2018)</w:t>
+      </w:r>
+      <w:r>
+        <w:rPr>
+          <w:noProof/>
+        </w:rPr>
+        <w:t xml:space="preserve">, </w:t>
+      </w:r>
+      <w:r>
+        <w:rPr>
+          <w:noProof/>
+        </w:rPr>
+        <w:t xml:space="preserve">o </w:t>
+      </w:r>
+      <w:r>
+        <w:rPr>
+          <w:noProof/>
+        </w:rPr>
+        <w:t>segredo é identificar em qual tipo de utilização se enquadra melhor para a aplicação, pois cada tipo de software apresenta vantagens e desvantagens.</w:t>
+      </w:r>
+    </w:p>
+    <w:p>
+      <w:pPr>
+        <w:pStyle w:val="TCC"/>
+        <w:ind w:firstLine="720"/>
+      </w:pPr>
+      <w:r>
+        <w:t>Um aplicativo de desktop somente pode ser adquirido de um formato</w:t>
+      </w:r>
+      <w:r>
+        <w:t xml:space="preserve"> </w:t>
+      </w:r>
+      <w:r>
+        <w:t xml:space="preserve">físico (CDs, DVDs, </w:t>
+      </w:r>
+      <w:proofErr w:type="spellStart"/>
+      <w:r>
+        <w:t>Pendrives</w:t>
+      </w:r>
+      <w:proofErr w:type="spellEnd"/>
+      <w:r>
+        <w:t>) ou de download pela internet, isso significa</w:t>
+      </w:r>
+      <w:r>
+        <w:t xml:space="preserve"> </w:t>
+      </w:r>
+      <w:r>
+        <w:t>que o aplicativo é executado localmente, tendo a opção de não ter uma conexão com a internet</w:t>
+      </w:r>
       <w:r>
         <w:t>.</w:t>
       </w:r>
-    </w:p>
-    <w:p>
-      <w:pPr>
-        <w:pStyle w:val="TCC"/>
-      </w:pPr>
-    </w:p>
-    <w:p>
-      <w:pPr>
-        <w:pStyle w:val="TCC"/>
-        <w:rPr>
-          <w:b/>
-        </w:rPr>
-      </w:pPr>
-      <w:r>
-        <w:rPr>
-          <w:b/>
-        </w:rPr>
-        <w:t xml:space="preserve">2.1.2 </w:t>
-      </w:r>
-      <w:r>
-        <w:rPr>
-          <w:b/>
-        </w:rPr>
-        <w:t>A melhor decisão: Baseado na web versus Desktop</w:t>
-      </w:r>
-    </w:p>
-    <w:p>
-      <w:pPr>
-        <w:pStyle w:val="TCC"/>
-      </w:pPr>
-    </w:p>
-    <w:p>
-      <w:pPr>
-        <w:pStyle w:val="TCC"/>
-        <w:ind w:firstLine="720"/>
-        <w:rPr>
-          <w:noProof/>
-        </w:rPr>
-      </w:pPr>
-      <w:r>
-        <w:t xml:space="preserve">Quando se trata de escolher </w:t>
-      </w:r>
-      <w:r>
-        <w:t xml:space="preserve">uma </w:t>
-      </w:r>
-      <w:r>
-        <w:t>tecnologia</w:t>
-      </w:r>
-      <w:r>
-        <w:t xml:space="preserve"> para o desenvolvimento</w:t>
-      </w:r>
-      <w:r>
-        <w:t>,</w:t>
-      </w:r>
-      <w:r>
-        <w:t xml:space="preserve"> uma grande influência na decisão v</w:t>
-      </w:r>
-      <w:r>
-        <w:t>e</w:t>
-      </w:r>
-      <w:r>
-        <w:t>m</w:t>
-      </w:r>
-      <w:r>
-        <w:t xml:space="preserve"> juntamente</w:t>
-      </w:r>
-      <w:r>
-        <w:t xml:space="preserve"> com </w:t>
-      </w:r>
-      <w:r>
-        <w:t xml:space="preserve">o domínio que o desenvolvedor </w:t>
-      </w:r>
-      <w:r>
-        <w:t xml:space="preserve">já </w:t>
-      </w:r>
-      <w:r>
-        <w:t>possui</w:t>
-      </w:r>
-      <w:r>
-        <w:t xml:space="preserve">. Dentro do que foi utilizado por </w:t>
-      </w:r>
-      <w:proofErr w:type="spellStart"/>
-      <w:r>
-        <w:rPr>
-          <w:shd w:val="clear" w:color="auto" w:fill="FFFFFF"/>
-        </w:rPr>
-        <w:t>Moesch</w:t>
-      </w:r>
-      <w:proofErr w:type="spellEnd"/>
-      <w:r>
-        <w:rPr>
-          <w:shd w:val="clear" w:color="auto" w:fill="FFFFFF"/>
-        </w:rPr>
-        <w:t xml:space="preserve"> e </w:t>
-      </w:r>
-      <w:proofErr w:type="spellStart"/>
-      <w:r>
-        <w:rPr>
-          <w:shd w:val="clear" w:color="auto" w:fill="FFFFFF"/>
-        </w:rPr>
-        <w:t>Toffolo</w:t>
-      </w:r>
-      <w:proofErr w:type="spellEnd"/>
-      <w:r>
-        <w:rPr>
-          <w:shd w:val="clear" w:color="auto" w:fill="FFFFFF"/>
-        </w:rPr>
-        <w:t xml:space="preserve"> (2013)</w:t>
-      </w:r>
-      <w:r>
-        <w:rPr>
-          <w:noProof/>
-        </w:rPr>
-        <w:t>, uma das opções foi um sistema baseado em formulários do próprio sistema operacional, ou seja, uma aplicação de desktop. No caso do software</w:t>
-      </w:r>
-      <w:r>
-        <w:rPr>
-          <w:shd w:val="clear" w:color="auto" w:fill="FFFFFF"/>
-        </w:rPr>
+      <w:r>
         <w:t xml:space="preserve"> </w:t>
       </w:r>
-      <w:proofErr w:type="spellStart"/>
-      <w:r>
-        <w:rPr>
-          <w:shd w:val="clear" w:color="auto" w:fill="FFFFFF"/>
-        </w:rPr>
-        <w:t>ProJuris</w:t>
-      </w:r>
-      <w:proofErr w:type="spellEnd"/>
-      <w:r>
-        <w:rPr>
-          <w:shd w:val="clear" w:color="auto" w:fill="FFFFFF"/>
-        </w:rPr>
-        <w:t xml:space="preserve"> ([2016?]) </w:t>
-      </w:r>
-      <w:r>
-        <w:rPr>
-          <w:noProof/>
-        </w:rPr>
-        <w:t xml:space="preserve">e do software </w:t>
-      </w:r>
-      <w:r>
-        <w:rPr>
-          <w:shd w:val="clear" w:color="auto" w:fill="FFFFFF"/>
-        </w:rPr>
-        <w:t>SAJ ADV ([20--?])</w:t>
-      </w:r>
-      <w:r>
-        <w:rPr>
-          <w:noProof/>
-        </w:rPr>
-        <w:t>, tem-se que a aplicação foi feita baseada na web.</w:t>
-      </w:r>
-    </w:p>
-    <w:p>
-      <w:pPr>
-        <w:pStyle w:val="TCC"/>
-        <w:ind w:firstLine="720"/>
-        <w:rPr>
-          <w:noProof/>
-        </w:rPr>
-      </w:pPr>
-      <w:r>
-        <w:rPr>
-          <w:noProof/>
-        </w:rPr>
-        <w:t xml:space="preserve">Tanto software em desktop quanto web são muito utilizados e requisitados. De acordo com </w:t>
-      </w:r>
-      <w:proofErr w:type="spellStart"/>
-      <w:r>
-        <w:rPr>
-          <w:shd w:val="clear" w:color="auto" w:fill="FFFFFF"/>
-        </w:rPr>
-        <w:t>MOMook</w:t>
-      </w:r>
-      <w:proofErr w:type="spellEnd"/>
-      <w:r>
-        <w:rPr>
-          <w:shd w:val="clear" w:color="auto" w:fill="FFFFFF"/>
-        </w:rPr>
-        <w:t xml:space="preserve"> (2018)</w:t>
-      </w:r>
-      <w:r>
-        <w:rPr>
-          <w:noProof/>
-        </w:rPr>
-        <w:t xml:space="preserve">, </w:t>
-      </w:r>
-      <w:r>
-        <w:rPr>
-          <w:noProof/>
-        </w:rPr>
-        <w:t xml:space="preserve">o </w:t>
-      </w:r>
-      <w:r>
-        <w:rPr>
-          <w:noProof/>
-        </w:rPr>
-        <w:t>segredo é identificar em qual tipo de utilização se enquadra melhor para a aplicação, pois cada tipo de software apresenta vantagens e desvantagens.</w:t>
-      </w:r>
-    </w:p>
-    <w:p>
-      <w:pPr>
-        <w:pStyle w:val="TCC"/>
-        <w:ind w:firstLine="720"/>
-      </w:pPr>
-      <w:r>
-        <w:t>Um aplicativo de desktop somente pode ser adquirido de um formato</w:t>
-      </w:r>
-      <w:r>
-        <w:t xml:space="preserve"> </w:t>
-      </w:r>
-      <w:r>
-        <w:t xml:space="preserve">físico (CDs, DVDs, </w:t>
-      </w:r>
-      <w:proofErr w:type="spellStart"/>
-      <w:r>
-        <w:t>Pendrives</w:t>
-      </w:r>
-      <w:proofErr w:type="spellEnd"/>
-      <w:r>
-        <w:t>) ou de download pela internet, isso significa</w:t>
-      </w:r>
-      <w:r>
-        <w:t xml:space="preserve"> </w:t>
-      </w:r>
-      <w:r>
-        <w:t xml:space="preserve">que o aplicativo é executado localmente, tendo a opção de não ter uma conexão com a internet </w:t>
-      </w:r>
       <w:r>
         <w:rPr>
           <w:shd w:val="clear" w:color="auto" w:fill="FFFFFF"/>
         </w:rPr>
         <w:t>(MOMOOK, 2018)</w:t>
-      </w:r>
-      <w:r>
-        <w:t>.</w:t>
       </w:r>
     </w:p>
     <w:p>
@@ -8461,7 +6909,13 @@
         </w:sectPr>
       </w:pPr>
       <w:r>
-        <w:t xml:space="preserve">Em contrapartida, o software baseado na web é acessado usando um navegador da web, sem a necessidade de ser adquirido ou instalado no computador. A principal diferença aqui é que há a necessidade de uma conexão com a internet, permitindo troca de informações online </w:t>
+        <w:t>Em contrapartida, o software baseado na web é acessado usando um navegador da web, sem a necessidade de ser adquirido ou instalado no computador. A principal diferença aqui é que há a necessidade de uma conexão com a internet, permitindo troca de informações online</w:t>
+      </w:r>
+      <w:r>
+        <w:t>.</w:t>
+      </w:r>
+      <w:r>
+        <w:t xml:space="preserve"> </w:t>
       </w:r>
       <w:r>
         <w:rPr>
@@ -8470,10 +6924,7 @@
         <w:t>(MOMOOK, 2018)</w:t>
       </w:r>
       <w:r>
-        <w:t>.</w:t>
-      </w:r>
-      <w:r>
-        <w:tab/>
+        <w:t xml:space="preserve"> </w:t>
       </w:r>
     </w:p>
     <w:p>
@@ -8481,6 +6932,8 @@
         <w:pStyle w:val="TCC"/>
         <w:ind w:firstLine="720"/>
       </w:pPr>
+      <w:bookmarkStart w:id="2" w:name="_GoBack"/>
+      <w:bookmarkEnd w:id="2"/>
       <w:r>
         <w:lastRenderedPageBreak/>
         <w:t>Considerando todos esses pontos, para que haja acesso de vários usuários ao mesmo sistema, de forma mais simples, é descartada a opção de instalação de um programa fixo em um computador. Apenas o servidor será configurado em uma máquina fixa e a aplicação será disponibilizada na web local para que todos possam utilizar de computadores diferentes.</w:t>
@@ -8521,7 +6974,10 @@
         <w:t xml:space="preserve"> é uma </w:t>
       </w:r>
       <w:r>
-        <w:t>representação simplificada da realidade. Um processo de negócio se define por uma sequência de atividades iniciadas a partir de demandas, com o objetivo de adicionar valor aos seus clientes (PARREIRAS, 2015).</w:t>
+        <w:t>representação simplificada da realidade. Um processo de negócio se define por uma sequência de atividades iniciadas a partir de demandas, com o objetivo de adicionar valor aos seus clientes</w:t>
+      </w:r>
+      <w:r>
+        <w:t>. (PARREIRAS, 2015)</w:t>
       </w:r>
     </w:p>
     <w:p>
@@ -8536,38 +6992,123 @@
         <w:t>torná-los mais eficientes, aumentando a produtividade e a lucratividade dos clientes</w:t>
       </w:r>
       <w:r>
+        <w:t>.</w:t>
+      </w:r>
+      <w:r>
         <w:rPr>
           <w:shd w:val="clear" w:color="auto" w:fill="FFFFFF"/>
         </w:rPr>
         <w:t xml:space="preserve"> (IDEIA CONSULTORIA, 2019)</w:t>
       </w:r>
+    </w:p>
+    <w:p>
+      <w:pPr>
+        <w:pStyle w:val="TCC"/>
+      </w:pPr>
+    </w:p>
+    <w:p>
+      <w:pPr>
+        <w:pStyle w:val="TCC"/>
+        <w:rPr>
+          <w:b/>
+        </w:rPr>
+      </w:pPr>
+      <w:r>
+        <w:rPr>
+          <w:b/>
+        </w:rPr>
+        <w:t>2.2.1 Modelo e Notação de Processos de Negócio</w:t>
+      </w:r>
+    </w:p>
+    <w:p>
+      <w:pPr>
+        <w:pStyle w:val="TCC"/>
+      </w:pPr>
+    </w:p>
+    <w:p>
+      <w:pPr>
+        <w:pStyle w:val="TCC"/>
+      </w:pPr>
+      <w:r>
+        <w:tab/>
+      </w:r>
+      <w:r>
+        <w:t>O</w:t>
+      </w:r>
+      <w:r>
+        <w:t xml:space="preserve"> </w:t>
+      </w:r>
+      <w:r>
+        <w:t>Modelo e Notação de Processos de Negócio</w:t>
+      </w:r>
+      <w:r>
+        <w:t xml:space="preserve">, tradução de </w:t>
+      </w:r>
+      <w:r>
+        <w:t xml:space="preserve">Business </w:t>
+      </w:r>
+      <w:proofErr w:type="spellStart"/>
+      <w:r>
+        <w:t>Process</w:t>
+      </w:r>
+      <w:proofErr w:type="spellEnd"/>
+      <w:r>
+        <w:t xml:space="preserve"> </w:t>
+      </w:r>
+      <w:proofErr w:type="spellStart"/>
+      <w:r>
+        <w:t>Model</w:t>
+      </w:r>
+      <w:proofErr w:type="spellEnd"/>
+      <w:r>
+        <w:t xml:space="preserve"> </w:t>
+      </w:r>
+      <w:proofErr w:type="spellStart"/>
+      <w:r>
+        <w:t>and</w:t>
+      </w:r>
+      <w:proofErr w:type="spellEnd"/>
+      <w:r>
+        <w:t xml:space="preserve"> </w:t>
+      </w:r>
+      <w:proofErr w:type="spellStart"/>
+      <w:r>
+        <w:t>Notation</w:t>
+      </w:r>
+      <w:proofErr w:type="spellEnd"/>
+      <w:r>
+        <w:t xml:space="preserve"> (BPMN), consiste em </w:t>
+      </w:r>
+      <w:r>
+        <w:t>uma unificação d</w:t>
+      </w:r>
+      <w:r>
+        <w:t>as</w:t>
+      </w:r>
+      <w:r>
+        <w:t xml:space="preserve"> notações </w:t>
+      </w:r>
+      <w:r>
+        <w:t>de</w:t>
+      </w:r>
+      <w:r>
+        <w:t xml:space="preserve"> </w:t>
+      </w:r>
+      <w:r>
+        <w:t xml:space="preserve">diagramas que mostram as atividades </w:t>
+      </w:r>
+      <w:r>
+        <w:t>de uma organização</w:t>
+      </w:r>
+      <w:r>
+        <w:t>. Este trabalho permite que se tenha um maior entendimento global do negócio</w:t>
+      </w:r>
       <w:r>
         <w:t>.</w:t>
       </w:r>
-    </w:p>
-    <w:p>
-      <w:pPr>
-        <w:pStyle w:val="TCC"/>
-      </w:pPr>
-    </w:p>
-    <w:p>
-      <w:pPr>
-        <w:pStyle w:val="TCC"/>
-        <w:rPr>
-          <w:b/>
-        </w:rPr>
-      </w:pPr>
-      <w:r>
-        <w:rPr>
-          <w:b/>
-        </w:rPr>
-        <w:t>2.2.1 Modelo e Notação de Processos de Negócio</w:t>
-      </w:r>
-    </w:p>
-    <w:p>
-      <w:pPr>
-        <w:pStyle w:val="TCC"/>
-      </w:pPr>
+      <w:r>
+        <w:t xml:space="preserve"> (TRENTIM, [20--?])</w:t>
+      </w:r>
     </w:p>
     <w:p>
       <w:pPr>
@@ -8577,91 +7118,6 @@
         <w:tab/>
       </w:r>
       <w:r>
-        <w:t>O</w:t>
-      </w:r>
-      <w:r>
-        <w:t xml:space="preserve"> </w:t>
-      </w:r>
-      <w:r>
-        <w:t>Modelo e Notação de Processos de Negócio</w:t>
-      </w:r>
-      <w:r>
-        <w:t xml:space="preserve">, tradução de </w:t>
-      </w:r>
-      <w:r>
-        <w:t xml:space="preserve">Business </w:t>
-      </w:r>
-      <w:proofErr w:type="spellStart"/>
-      <w:r>
-        <w:t>Process</w:t>
-      </w:r>
-      <w:proofErr w:type="spellEnd"/>
-      <w:r>
-        <w:t xml:space="preserve"> </w:t>
-      </w:r>
-      <w:proofErr w:type="spellStart"/>
-      <w:r>
-        <w:t>Model</w:t>
-      </w:r>
-      <w:proofErr w:type="spellEnd"/>
-      <w:r>
-        <w:t xml:space="preserve"> </w:t>
-      </w:r>
-      <w:proofErr w:type="spellStart"/>
-      <w:r>
-        <w:t>and</w:t>
-      </w:r>
-      <w:proofErr w:type="spellEnd"/>
-      <w:r>
-        <w:t xml:space="preserve"> </w:t>
-      </w:r>
-      <w:proofErr w:type="spellStart"/>
-      <w:r>
-        <w:t>Notation</w:t>
-      </w:r>
-      <w:proofErr w:type="spellEnd"/>
-      <w:r>
-        <w:t xml:space="preserve"> (BPMN), consiste em </w:t>
-      </w:r>
-      <w:r>
-        <w:t>uma unificação d</w:t>
-      </w:r>
-      <w:r>
-        <w:t>as</w:t>
-      </w:r>
-      <w:r>
-        <w:t xml:space="preserve"> notações </w:t>
-      </w:r>
-      <w:r>
-        <w:t>de</w:t>
-      </w:r>
-      <w:r>
-        <w:t xml:space="preserve"> </w:t>
-      </w:r>
-      <w:r>
-        <w:t xml:space="preserve">diagramas que mostram as atividades </w:t>
-      </w:r>
-      <w:r>
-        <w:t>de uma organização</w:t>
-      </w:r>
-      <w:r>
-        <w:t>. Este trabalho permite que se tenha um maior entendimento global do negócio</w:t>
-      </w:r>
-      <w:r>
-        <w:t xml:space="preserve"> (TRENTIM, [20--?])</w:t>
-      </w:r>
-      <w:r>
-        <w:t>.</w:t>
-      </w:r>
-    </w:p>
-    <w:p>
-      <w:pPr>
-        <w:pStyle w:val="TCC"/>
-      </w:pPr>
-      <w:r>
-        <w:tab/>
-      </w:r>
-      <w:r>
         <w:t xml:space="preserve">Em BPMN, um processo de negócio é simulado </w:t>
       </w:r>
       <w:r>
@@ -8671,7 +7127,10 @@
         <w:t xml:space="preserve"> de uma conexão entre eventos e atividades. </w:t>
       </w:r>
       <w:r>
-        <w:t>Essa conexão possui uma direção e demonstra a sequência em que os mesmos são realizados (SGANDERLA, 2012).</w:t>
+        <w:t>Essa conexão possui uma direção e demonstra a sequência em que os mesmos são realizados</w:t>
+      </w:r>
+      <w:r>
+        <w:t>. (SGANDERLA, 2012)</w:t>
       </w:r>
     </w:p>
     <w:p>
@@ -8689,7 +7148,13 @@
         <w:t xml:space="preserve"> e unificação de fluxos paralelos no decorrer de um mesmo processo de negócio, </w:t>
       </w:r>
       <w:r>
-        <w:t>outros elementos de controle de fluxo podem ser utilizados para o mapeamento correto do mesmo (SGANDERLA, 2012).</w:t>
+        <w:t>outros elementos de controle de fluxo podem ser utilizados para o mapeamento correto do mesmo</w:t>
+      </w:r>
+      <w:r>
+        <w:t>.</w:t>
+      </w:r>
+      <w:r>
+        <w:t xml:space="preserve"> (SGANDERLA, 2012)</w:t>
       </w:r>
       <w:r>
         <w:t xml:space="preserve"> </w:t>
@@ -8720,7 +7185,13 @@
         <w:t xml:space="preserve">símbolo </w:t>
       </w:r>
       <w:r>
-        <w:t xml:space="preserve">+ </w:t>
+        <w:t>+</w:t>
+      </w:r>
+      <w:r>
+        <w:t>.</w:t>
+      </w:r>
+      <w:r>
+        <w:t xml:space="preserve"> </w:t>
       </w:r>
       <w:r>
         <w:rPr>
@@ -8728,9 +7199,6 @@
         </w:rPr>
         <w:t>(DIAS, 2013)</w:t>
       </w:r>
-      <w:r>
-        <w:t>.</w:t>
-      </w:r>
     </w:p>
     <w:p>
       <w:pPr>
@@ -8751,9 +7219,6 @@
       </w:r>
       <w:r>
         <w:t xml:space="preserve"> 1.</w:t>
-      </w:r>
-      <w:r>
-        <w:tab/>
       </w:r>
     </w:p>
     <w:p>
@@ -8918,96 +7383,99 @@
         <w:t xml:space="preserve"> quem propôs sua demanda</w:t>
       </w:r>
       <w:r>
+        <w:t>.</w:t>
+      </w:r>
+      <w:r>
         <w:t xml:space="preserve"> </w:t>
       </w:r>
       <w:r>
         <w:t>(PAULA FILHO, 2000)</w:t>
       </w:r>
+    </w:p>
+    <w:p>
+      <w:pPr>
+        <w:pStyle w:val="TCC"/>
+      </w:pPr>
+    </w:p>
+    <w:p>
+      <w:pPr>
+        <w:rPr>
+          <w:rFonts w:ascii="Arial" w:hAnsi="Arial" w:cs="Arial"/>
+          <w:b/>
+          <w:sz w:val="24"/>
+          <w:szCs w:val="24"/>
+        </w:rPr>
+      </w:pPr>
+      <w:r>
+        <w:rPr>
+          <w:rFonts w:ascii="Arial" w:hAnsi="Arial" w:cs="Arial"/>
+          <w:b/>
+          <w:sz w:val="24"/>
+          <w:szCs w:val="24"/>
+        </w:rPr>
+        <w:t>2.</w:t>
+      </w:r>
+      <w:r>
+        <w:rPr>
+          <w:rFonts w:ascii="Arial" w:hAnsi="Arial" w:cs="Arial"/>
+          <w:b/>
+          <w:sz w:val="24"/>
+          <w:szCs w:val="24"/>
+        </w:rPr>
+        <w:t>3</w:t>
+      </w:r>
+      <w:r>
+        <w:rPr>
+          <w:rFonts w:ascii="Arial" w:hAnsi="Arial" w:cs="Arial"/>
+          <w:b/>
+          <w:sz w:val="24"/>
+          <w:szCs w:val="24"/>
+        </w:rPr>
+        <w:t>.1 Entendendo os Requisitos</w:t>
+      </w:r>
+    </w:p>
+    <w:p>
+      <w:pPr>
+        <w:pStyle w:val="TCC"/>
+      </w:pPr>
+    </w:p>
+    <w:p>
+      <w:pPr>
+        <w:pStyle w:val="TCC"/>
+        <w:ind w:firstLine="720"/>
+      </w:pPr>
+      <w:r>
+        <w:t xml:space="preserve">Requisitos são </w:t>
+      </w:r>
+      <w:r>
+        <w:t>as necessidades para um produto</w:t>
+      </w:r>
+      <w:r>
+        <w:t xml:space="preserve">. É </w:t>
+      </w:r>
+      <w:r>
+        <w:t>nessa</w:t>
+      </w:r>
+      <w:r>
+        <w:t xml:space="preserve"> etapa que se identifica as partes interessadas e seus diferentes pontos de vista sobre o que se tem como problema. Após isso, é definido quais desses problemas </w:t>
+      </w:r>
+      <w:r>
+        <w:t xml:space="preserve">o projeto, em sua conclusão, </w:t>
+      </w:r>
+      <w:r>
+        <w:t>pretende solucionar</w:t>
+      </w:r>
       <w:r>
         <w:t>.</w:t>
       </w:r>
-    </w:p>
-    <w:p>
-      <w:pPr>
-        <w:pStyle w:val="TCC"/>
-      </w:pPr>
-    </w:p>
-    <w:p>
-      <w:pPr>
-        <w:rPr>
-          <w:rFonts w:ascii="Arial" w:hAnsi="Arial" w:cs="Arial"/>
-          <w:b/>
-          <w:sz w:val="24"/>
-          <w:szCs w:val="24"/>
-        </w:rPr>
-      </w:pPr>
-      <w:r>
-        <w:rPr>
-          <w:rFonts w:ascii="Arial" w:hAnsi="Arial" w:cs="Arial"/>
-          <w:b/>
-          <w:sz w:val="24"/>
-          <w:szCs w:val="24"/>
-        </w:rPr>
-        <w:t>2.</w:t>
-      </w:r>
-      <w:r>
-        <w:rPr>
-          <w:rFonts w:ascii="Arial" w:hAnsi="Arial" w:cs="Arial"/>
-          <w:b/>
-          <w:sz w:val="24"/>
-          <w:szCs w:val="24"/>
-        </w:rPr>
-        <w:t>3</w:t>
-      </w:r>
-      <w:r>
-        <w:rPr>
-          <w:rFonts w:ascii="Arial" w:hAnsi="Arial" w:cs="Arial"/>
-          <w:b/>
-          <w:sz w:val="24"/>
-          <w:szCs w:val="24"/>
-        </w:rPr>
-        <w:t>.1 Entendendo os Requisitos</w:t>
-      </w:r>
-    </w:p>
-    <w:p>
-      <w:pPr>
-        <w:pStyle w:val="TCC"/>
-      </w:pPr>
-    </w:p>
-    <w:p>
-      <w:pPr>
-        <w:pStyle w:val="TCC"/>
-        <w:ind w:firstLine="720"/>
-      </w:pPr>
-      <w:r>
-        <w:t xml:space="preserve">Requisitos são </w:t>
-      </w:r>
-      <w:r>
-        <w:t>as necessidades para um produto</w:t>
-      </w:r>
-      <w:r>
-        <w:t xml:space="preserve">. É </w:t>
-      </w:r>
-      <w:r>
-        <w:t>nessa</w:t>
-      </w:r>
-      <w:r>
-        <w:t xml:space="preserve"> etapa que se identifica as partes interessadas e seus diferentes pontos de vista sobre o que se tem como problema. Após isso, é definido quais desses problemas </w:t>
-      </w:r>
-      <w:r>
-        <w:t xml:space="preserve">o projeto, em sua conclusão, </w:t>
-      </w:r>
-      <w:r>
-        <w:t xml:space="preserve">pretende solucionar </w:t>
+      <w:r>
+        <w:t xml:space="preserve"> </w:t>
       </w:r>
       <w:r>
         <w:rPr>
           <w:shd w:val="clear" w:color="auto" w:fill="FFFFFF"/>
         </w:rPr>
         <w:t>(CERRI, 2018)</w:t>
-      </w:r>
-      <w:r>
-        <w:t>.</w:t>
       </w:r>
     </w:p>
     <w:p/>
@@ -9100,13 +7568,16 @@
         <w:t>funcionalidades do sistema</w:t>
       </w:r>
       <w:r>
+        <w:t>.</w:t>
+      </w:r>
+      <w:r>
         <w:t xml:space="preserve"> </w:t>
       </w:r>
       <w:r>
         <w:rPr>
           <w:shd w:val="clear" w:color="auto" w:fill="FFFFFF"/>
         </w:rPr>
-        <w:t>(COSTA, 2011).</w:t>
+        <w:t>(COSTA, 2011)</w:t>
       </w:r>
     </w:p>
     <w:p>
@@ -9124,10 +7595,10 @@
         <w:t xml:space="preserve"> ou não fazer</w:t>
       </w:r>
       <w:r>
-        <w:t xml:space="preserve"> (SOMMERVILLE, 2012)</w:t>
-      </w:r>
-      <w:r>
-        <w:t>.</w:t>
+        <w:t xml:space="preserve">. </w:t>
+      </w:r>
+      <w:r>
+        <w:t>(SOMMERVILLE, 2012)</w:t>
       </w:r>
     </w:p>
     <w:p>
@@ -9164,13 +7635,10 @@
         <w:t xml:space="preserve">Os requisitos funcionais, como o próprio nome diz, </w:t>
       </w:r>
       <w:r>
-        <w:t xml:space="preserve">delineiam as funcionalidades que o sistema trará em benefício aos seus usuários </w:t>
+        <w:t xml:space="preserve">delineiam as funcionalidades que o sistema trará em benefício aos seus usuários, ou seja, o que o sistema deve entregar, como deve se comportar e o que deve responder. </w:t>
       </w:r>
       <w:r>
         <w:t>(PAULA FILHO, 2000)</w:t>
-      </w:r>
-      <w:r>
-        <w:t xml:space="preserve">, ou seja, o que o sistema deve entregar, como deve se comportar e o que deve responder. </w:t>
       </w:r>
       <w:r>
         <w:tab/>
@@ -9197,69 +7665,75 @@
         <w:t xml:space="preserve"> a confiabilidade, desempenho, espaço em disco e até mesmo tempo de resposta, dada uma requisição</w:t>
       </w:r>
       <w:r>
+        <w:t>.</w:t>
+      </w:r>
+      <w:r>
         <w:t xml:space="preserve"> </w:t>
       </w:r>
       <w:r>
         <w:t>(PAULA FILHO, 2000)</w:t>
       </w:r>
+    </w:p>
+    <w:p>
+      <w:pPr>
+        <w:pStyle w:val="TCC"/>
+      </w:pPr>
+    </w:p>
+    <w:p>
+      <w:pPr>
+        <w:pStyle w:val="TCC"/>
+      </w:pPr>
+      <w:r>
+        <w:t>2.</w:t>
+      </w:r>
+      <w:r>
+        <w:t>4</w:t>
+      </w:r>
+      <w:r>
+        <w:t xml:space="preserve"> MODELAGEM DE SOFTWARE</w:t>
+      </w:r>
+    </w:p>
+    <w:p>
+      <w:pPr>
+        <w:pStyle w:val="TCC"/>
+      </w:pPr>
+    </w:p>
+    <w:p>
+      <w:pPr>
+        <w:pStyle w:val="TCC"/>
+      </w:pPr>
+      <w:r>
+        <w:tab/>
+      </w:r>
+      <w:r>
+        <w:t>A má compreensão de requisitos de uma demanda pode resultar deficiências em um sistema construído. Isso acontece pela falta de um amplo conhecimento na regra necessária para o desenvolvimento, causando até mesmo a criação de um produto que não atende as necessidades do cliente</w:t>
+      </w:r>
+      <w:r>
+        <w:t>. (CASTILHO, 2008)</w:t>
+      </w:r>
+    </w:p>
+    <w:p>
+      <w:pPr>
+        <w:pStyle w:val="TCC"/>
+        <w:ind w:firstLine="720"/>
+      </w:pPr>
+      <w:r>
+        <w:t xml:space="preserve">São esses acontecimentos que trazem a necessidade de uma solução através da modelagem. </w:t>
+      </w:r>
+      <w:r>
+        <w:t>A Modelagem de software é uma representação de algo do mundo real</w:t>
+      </w:r>
       <w:r>
         <w:t xml:space="preserve">. </w:t>
       </w:r>
-    </w:p>
-    <w:p>
-      <w:pPr>
-        <w:pStyle w:val="TCC"/>
-      </w:pPr>
-    </w:p>
-    <w:p>
-      <w:pPr>
-        <w:pStyle w:val="TCC"/>
-      </w:pPr>
-      <w:r>
-        <w:t>2.</w:t>
-      </w:r>
-      <w:r>
-        <w:t>4</w:t>
-      </w:r>
-      <w:r>
-        <w:t xml:space="preserve"> MODELAGEM DE SOFTWARE</w:t>
-      </w:r>
-    </w:p>
-    <w:p>
-      <w:pPr>
-        <w:pStyle w:val="TCC"/>
-      </w:pPr>
-    </w:p>
-    <w:p>
-      <w:pPr>
-        <w:pStyle w:val="TCC"/>
-      </w:pPr>
-      <w:r>
-        <w:tab/>
-      </w:r>
-      <w:r>
-        <w:t xml:space="preserve">A má compreensão de requisitos de uma demanda pode resultar deficiências em um sistema construído. Isso acontece pela falta de um amplo conhecimento na regra necessária para o desenvolvimento, causando até mesmo a criação de um produto que não atende as necessidades do cliente (CASTILHO, 2008). </w:t>
-      </w:r>
-    </w:p>
-    <w:p>
-      <w:pPr>
-        <w:pStyle w:val="TCC"/>
-        <w:ind w:firstLine="720"/>
-      </w:pPr>
-      <w:r>
-        <w:t xml:space="preserve">São esses acontecimentos que trazem a necessidade de uma solução através da modelagem. </w:t>
-      </w:r>
-      <w:r>
-        <w:t>A Modelagem de software é uma representação de algo do mundo real</w:t>
-      </w:r>
-      <w:r>
-        <w:t xml:space="preserve">. </w:t>
-      </w:r>
       <w:r>
         <w:t>A partir daí</w:t>
       </w:r>
       <w:r>
-        <w:t xml:space="preserve"> se pode projetar o que um software deverá fazer e, com isso, auxiliar analistas e programadores na compreensão de como o sistema e suas funções se comportarão (CASTILHO, 2008).</w:t>
+        <w:t xml:space="preserve"> se pode projetar o que um software deverá fazer e, com isso, auxiliar analistas e programadores na compreensão de como o sistema e suas funções se comportarão</w:t>
+      </w:r>
+      <w:r>
+        <w:t>. (CASTILHO, 2008)</w:t>
       </w:r>
     </w:p>
     <w:p/>
@@ -9384,10 +7858,10 @@
         <w:t>padronizados</w:t>
       </w:r>
       <w:r>
+        <w:t>.</w:t>
+      </w:r>
+      <w:r>
         <w:t xml:space="preserve"> (MARTINEZ, [21--])</w:t>
-      </w:r>
-      <w:r>
-        <w:t>.</w:t>
       </w:r>
     </w:p>
     <w:p>
@@ -9420,7 +7894,19 @@
         <w:t xml:space="preserve">utilizados diagramas </w:t>
       </w:r>
       <w:r>
-        <w:t xml:space="preserve">estruturais (ROMBALDI, 2011). </w:t>
+        <w:t>estruturais</w:t>
+      </w:r>
+      <w:r>
+        <w:t xml:space="preserve"> </w:t>
+      </w:r>
+      <w:r>
+        <w:t>(ROMBALDI, 2011)</w:t>
+      </w:r>
+      <w:r>
+        <w:t>.</w:t>
+      </w:r>
+      <w:r>
+        <w:t xml:space="preserve"> </w:t>
       </w:r>
       <w:r>
         <w:t xml:space="preserve">Já o diagrama comportamental, como o nome diz, detalha o comportamento ou funcionamento de </w:t>
@@ -9429,10 +7915,10 @@
         <w:t>partes de um sistema</w:t>
       </w:r>
       <w:r>
+        <w:t>.</w:t>
+      </w:r>
+      <w:r>
         <w:t xml:space="preserve"> (GROFFE, 2013)</w:t>
-      </w:r>
-      <w:r>
-        <w:t>.</w:t>
       </w:r>
     </w:p>
     <w:p>
@@ -9691,13 +8177,16 @@
         <w:t xml:space="preserve">possíveis de serem realizadas, bem como a comunicação entre o usuário e essas </w:t>
       </w:r>
       <w:r>
-        <w:t>funcionalidades (</w:t>
+        <w:t>funcionalidades</w:t>
+      </w:r>
+      <w:r>
+        <w:t>.</w:t>
+      </w:r>
+      <w:r>
+        <w:t xml:space="preserve"> (</w:t>
       </w:r>
       <w:r>
         <w:t>RIBEIRO, 2012)</w:t>
-      </w:r>
-      <w:r>
-        <w:t>.</w:t>
       </w:r>
     </w:p>
     <w:p>
@@ -9727,13 +8216,16 @@
         <w:t>entre os casos de uso, entre eles inclusão, utilizada para incluir obrigatoriamente outro caso de uso</w:t>
       </w:r>
       <w:r>
-        <w:t xml:space="preserve"> e extensão, utilizada para incluir um caso de uso opcional </w:t>
+        <w:t xml:space="preserve"> e extensão, utilizada para incluir um caso de uso opcional</w:t>
+      </w:r>
+      <w:r>
+        <w:t>.</w:t>
+      </w:r>
+      <w:r>
+        <w:t xml:space="preserve"> </w:t>
       </w:r>
       <w:r>
         <w:t>(VIEIRA, 2015)</w:t>
-      </w:r>
-      <w:r>
-        <w:t>.</w:t>
       </w:r>
     </w:p>
     <w:p>
@@ -9920,16 +8412,8 @@
         <w:rPr>
           <w:b/>
         </w:rPr>
-        <w:t xml:space="preserve">.1 Da organização das etapas: </w:t>
-      </w:r>
-      <w:proofErr w:type="spellStart"/>
-      <w:r>
-        <w:rPr>
-          <w:b/>
-        </w:rPr>
-        <w:t>Kanban</w:t>
-      </w:r>
-      <w:proofErr w:type="spellEnd"/>
+        <w:t>.1 Da organização das etapas: Kanban</w:t>
+      </w:r>
       <w:r>
         <w:rPr>
           <w:b/>
@@ -9948,15 +8432,7 @@
         <w:ind w:firstLine="720"/>
       </w:pPr>
       <w:r>
-        <w:t xml:space="preserve">Quanto a metodologia de desenvolvimento, o </w:t>
-      </w:r>
-      <w:proofErr w:type="spellStart"/>
-      <w:r>
-        <w:t>Kanban</w:t>
-      </w:r>
-      <w:proofErr w:type="spellEnd"/>
-      <w:r>
-        <w:t xml:space="preserve">, que nasceu inspirado em sistemas de organização de supermercados americanos (RUNRUN.IT, [2017?]), é responsável pelo auxílio no controle de progresso das tarefas de forma visual. </w:t>
+        <w:t xml:space="preserve">Quanto a metodologia de desenvolvimento, o Kanban, que nasceu inspirado em sistemas de organização de supermercados americanos (RUNRUN.IT, [2017?]), é responsável pelo auxílio no controle de progresso das tarefas de forma visual. </w:t>
       </w:r>
     </w:p>
     <w:p>
@@ -10135,45 +8611,35 @@
           <w:sz w:val="20"/>
           <w:szCs w:val="20"/>
         </w:rPr>
-        <w:t xml:space="preserve"> – </w:t>
-      </w:r>
-      <w:proofErr w:type="spellStart"/>
+        <w:t xml:space="preserve"> – Kanban</w:t>
+      </w:r>
       <w:r>
         <w:rPr>
           <w:rFonts w:ascii="Arial" w:hAnsi="Arial" w:cs="Arial"/>
           <w:sz w:val="20"/>
           <w:szCs w:val="20"/>
         </w:rPr>
-        <w:t>Kanban</w:t>
-      </w:r>
-      <w:proofErr w:type="spellEnd"/>
-      <w:r>
-        <w:rPr>
-          <w:rFonts w:ascii="Arial" w:hAnsi="Arial" w:cs="Arial"/>
+        <w:br/>
+        <w:t>Fonte:</w:t>
+      </w:r>
+      <w:r>
+        <w:rPr>
+          <w:rFonts w:ascii="Segoe UI" w:hAnsi="Segoe UI" w:cs="Segoe UI"/>
+          <w:color w:val="000000"/>
           <w:sz w:val="20"/>
           <w:szCs w:val="20"/>
-        </w:rPr>
-        <w:br/>
-        <w:t>Fonte:</w:t>
-      </w:r>
-      <w:r>
-        <w:rPr>
-          <w:rFonts w:ascii="Segoe UI" w:hAnsi="Segoe UI" w:cs="Segoe UI"/>
+          <w:shd w:val="clear" w:color="auto" w:fill="FFFFFF"/>
+        </w:rPr>
+        <w:t xml:space="preserve"> </w:t>
+      </w:r>
+      <w:r>
+        <w:rPr>
+          <w:rFonts w:ascii="Arial" w:hAnsi="Arial" w:cs="Arial"/>
           <w:color w:val="000000"/>
           <w:sz w:val="20"/>
           <w:szCs w:val="20"/>
           <w:shd w:val="clear" w:color="auto" w:fill="FFFFFF"/>
         </w:rPr>
-        <w:t xml:space="preserve"> </w:t>
-      </w:r>
-      <w:r>
-        <w:rPr>
-          <w:rFonts w:ascii="Arial" w:hAnsi="Arial" w:cs="Arial"/>
-          <w:color w:val="000000"/>
-          <w:sz w:val="20"/>
-          <w:szCs w:val="20"/>
-          <w:shd w:val="clear" w:color="auto" w:fill="FFFFFF"/>
-        </w:rPr>
         <w:t>Dutra (2016)</w:t>
       </w:r>
     </w:p>
@@ -10239,10 +8705,10 @@
         <w:t>software</w:t>
       </w:r>
       <w:r>
+        <w:t>.</w:t>
+      </w:r>
+      <w:r>
         <w:t xml:space="preserve"> (DIONISIO, 2015)</w:t>
-      </w:r>
-      <w:r>
-        <w:t>.</w:t>
       </w:r>
       <w:r>
         <w:tab/>
@@ -10269,13 +8735,10 @@
         <w:t>ue é necessário</w:t>
       </w:r>
       <w:r>
+        <w:t>.</w:t>
+      </w:r>
+      <w:r>
         <w:t xml:space="preserve"> (DIONISIO, 2015)</w:t>
-      </w:r>
-      <w:r>
-        <w:t>.</w:t>
-      </w:r>
-      <w:r>
-        <w:tab/>
       </w:r>
     </w:p>
     <w:p>
@@ -10332,13 +8795,13 @@
         <w:t xml:space="preserve">, criada para facilitar o processo de desenvolvimento, trazendo inúmeros recursos que proporcionam boa produtividade a quem </w:t>
       </w:r>
       <w:r>
-        <w:t>utiliza (GUEDES, 2018)</w:t>
+        <w:t>utiliza</w:t>
       </w:r>
       <w:r>
         <w:t>.</w:t>
       </w:r>
       <w:r>
-        <w:tab/>
+        <w:t xml:space="preserve"> (GUEDES, 2018)</w:t>
       </w:r>
     </w:p>
     <w:p>
@@ -10392,9 +8855,6 @@
       <w:r>
         <w:t xml:space="preserve"> projetos complexos</w:t>
       </w:r>
-      <w:r>
-        <w:t xml:space="preserve"> </w:t>
-      </w:r>
     </w:p>
     <w:p>
       <w:pPr>
@@ -10424,9 +8884,6 @@
       </w:r>
       <w:r>
         <w:t>.</w:t>
-      </w:r>
-      <w:r>
-        <w:tab/>
       </w:r>
     </w:p>
     <w:p>
@@ -10654,10 +9111,10 @@
         <w:t>Microsoft</w:t>
       </w:r>
       <w:r>
-        <w:t xml:space="preserve"> (MUSSO, 2019)</w:t>
-      </w:r>
-      <w:r>
-        <w:t>. Uma de suas principais</w:t>
+        <w:t xml:space="preserve">. </w:t>
+      </w:r>
+      <w:r>
+        <w:t>Uma de suas principais</w:t>
       </w:r>
       <w:r>
         <w:t xml:space="preserve"> funções</w:t>
@@ -10669,13 +9126,7 @@
         <w:t xml:space="preserve"> </w:t>
       </w:r>
       <w:r>
-        <w:t>relacional</w:t>
-      </w:r>
-      <w:r>
-        <w:t xml:space="preserve"> (MUSSO, 2019)</w:t>
-      </w:r>
-      <w:r>
-        <w:t>, de</w:t>
+        <w:t>relacional, de</w:t>
       </w:r>
       <w:r>
         <w:t xml:space="preserve"> modo que o desenvolvedor possa se relacionar com a entidade do banco</w:t>
@@ -10690,10 +9141,16 @@
         <w:t xml:space="preserve"> apenas</w:t>
       </w:r>
       <w:r>
-        <w:t xml:space="preserve"> objetos da linguagem C#.</w:t>
-      </w:r>
-      <w:r>
-        <w:tab/>
+        <w:t xml:space="preserve"> objetos da linguagem C#</w:t>
+      </w:r>
+      <w:r>
+        <w:t>.</w:t>
+      </w:r>
+      <w:r>
+        <w:t xml:space="preserve"> </w:t>
+      </w:r>
+      <w:r>
+        <w:t>(MUSSO, 2019)</w:t>
       </w:r>
     </w:p>
     <w:p>
@@ -10714,7 +9171,10 @@
         <w:t>(VEGA et al., 2016)</w:t>
       </w:r>
       <w:r>
-        <w:t>. Somente será reconfigurada a conexão com o novo banco</w:t>
+        <w:t>.</w:t>
+      </w:r>
+      <w:r>
+        <w:t xml:space="preserve"> Somente será reconfigurada a conexão com o novo banco</w:t>
       </w:r>
       <w:r>
         <w:t>.</w:t>
@@ -10792,6 +9252,9 @@
         <w:t>Marcação de Hipertexto. É uma linguagem utilizada no desenvolvimento de websites</w:t>
       </w:r>
       <w:r>
+        <w:t>.</w:t>
+      </w:r>
+      <w:r>
         <w:t xml:space="preserve"> (EIS, 2011)</w:t>
       </w:r>
       <w:r>
@@ -10814,10 +9277,10 @@
         <w:t>foi criado para ser</w:t>
       </w:r>
       <w:r>
-        <w:t xml:space="preserve"> de fácil entendimento, sendo lido pelo desenvolvedor ou pela máquina.  Os programas responsáveis pela leitura e interpretação das instruções em HTML são os navegadores (EIS, 2011).</w:t>
-      </w:r>
-      <w:r>
-        <w:tab/>
+        <w:t xml:space="preserve"> de fácil entendimento, sendo lido pelo desenvolvedor ou pela máquina.  Os programas responsáveis pela leitura e interpretação das instruçõe</w:t>
+      </w:r>
+      <w:r>
+        <w:t>s em HTML são os navegadores. (EIS, 2011)</w:t>
       </w:r>
     </w:p>
     <w:p>
@@ -11060,60 +9523,57 @@
         <w:t>página</w:t>
       </w:r>
       <w:r>
+        <w:t xml:space="preserve">. </w:t>
+      </w:r>
+      <w:r>
+        <w:rPr>
+          <w:shd w:val="clear" w:color="auto" w:fill="FFFFFF"/>
+        </w:rPr>
+        <w:t>(GONÇALVES, 2019)</w:t>
+      </w:r>
+    </w:p>
+    <w:p>
+      <w:pPr>
+        <w:pStyle w:val="TCC"/>
+      </w:pPr>
+    </w:p>
+    <w:p>
+      <w:pPr>
+        <w:pStyle w:val="TCC"/>
+        <w:rPr>
+          <w:b/>
+        </w:rPr>
+      </w:pPr>
+      <w:r>
+        <w:rPr>
+          <w:b/>
+        </w:rPr>
+        <w:t>2.</w:t>
+      </w:r>
+      <w:r>
+        <w:rPr>
+          <w:b/>
+        </w:rPr>
+        <w:t>5</w:t>
+      </w:r>
+      <w:r>
+        <w:rPr>
+          <w:b/>
+        </w:rPr>
+        <w:t>.</w:t>
+      </w:r>
+      <w:r>
+        <w:rPr>
+          <w:b/>
+        </w:rPr>
+        <w:t>7</w:t>
+      </w:r>
+      <w:r>
+        <w:rPr>
+          <w:b/>
+        </w:rPr>
         <w:t xml:space="preserve"> </w:t>
       </w:r>
-      <w:r>
-        <w:rPr>
-          <w:shd w:val="clear" w:color="auto" w:fill="FFFFFF"/>
-        </w:rPr>
-        <w:t>(GONÇALVES, 2019)</w:t>
-      </w:r>
-      <w:r>
-        <w:t>.</w:t>
-      </w:r>
-    </w:p>
-    <w:p>
-      <w:pPr>
-        <w:pStyle w:val="TCC"/>
-      </w:pPr>
-    </w:p>
-    <w:p>
-      <w:pPr>
-        <w:pStyle w:val="TCC"/>
-        <w:rPr>
-          <w:b/>
-        </w:rPr>
-      </w:pPr>
-      <w:r>
-        <w:rPr>
-          <w:b/>
-        </w:rPr>
-        <w:t>2.</w:t>
-      </w:r>
-      <w:r>
-        <w:rPr>
-          <w:b/>
-        </w:rPr>
-        <w:t>5</w:t>
-      </w:r>
-      <w:r>
-        <w:rPr>
-          <w:b/>
-        </w:rPr>
-        <w:t>.</w:t>
-      </w:r>
-      <w:r>
-        <w:rPr>
-          <w:b/>
-        </w:rPr>
-        <w:t>7</w:t>
-      </w:r>
-      <w:r>
-        <w:rPr>
-          <w:b/>
-        </w:rPr>
-        <w:t xml:space="preserve"> </w:t>
-      </w:r>
       <w:proofErr w:type="spellStart"/>
       <w:r>
         <w:rPr>
@@ -11153,7 +9613,10 @@
         <w:t>em um site,</w:t>
       </w:r>
       <w:r>
-        <w:t xml:space="preserve"> interagindo com o conteúdo da linguagem HTML e a estilização proporcionada pelo CSS (SILVA, 2015).</w:t>
+        <w:t xml:space="preserve"> interagindo com o conteúdo da linguagem HTML e a estilização proporcionada pelo CSS</w:t>
+      </w:r>
+      <w:r>
+        <w:t>. (SILVA, 2015)</w:t>
       </w:r>
       <w:r>
         <w:tab/>
@@ -11611,10 +10074,10 @@
         <w:t xml:space="preserve"> </w:t>
       </w:r>
       <w:r>
-        <w:t>imprescindível</w:t>
-      </w:r>
-      <w:r>
-        <w:t xml:space="preserve"> pensar em uma engenharia de software capaz de definir todos os passos necessários para o bom andamento no seu desenvolvimento.</w:t>
+        <w:t xml:space="preserve">necessário </w:t>
+      </w:r>
+      <w:r>
+        <w:t>pensar em uma engenharia de software capaz de definir todos os passos para o bom andamento no seu desenvolvimento.</w:t>
       </w:r>
     </w:p>
     <w:p>
@@ -11647,16 +10110,11 @@
       <w:r>
         <w:t xml:space="preserve">será escolhido o </w:t>
       </w:r>
-      <w:proofErr w:type="spellStart"/>
       <w:r>
         <w:t>K</w:t>
       </w:r>
       <w:r>
-        <w:t>anban</w:t>
-      </w:r>
-      <w:proofErr w:type="spellEnd"/>
-      <w:r>
-        <w:t xml:space="preserve">, </w:t>
+        <w:t xml:space="preserve">anban, </w:t>
       </w:r>
       <w:r>
         <w:t xml:space="preserve">que </w:t>
@@ -11728,21 +10186,19 @@
         <w:t xml:space="preserve"> do seu avanço.</w:t>
       </w:r>
       <w:r>
-        <w:t xml:space="preserve"> Um trecho do emprego do </w:t>
-      </w:r>
-      <w:proofErr w:type="spellStart"/>
-      <w:r>
-        <w:t>Kanban</w:t>
-      </w:r>
-      <w:proofErr w:type="spellEnd"/>
-      <w:r>
-        <w:t xml:space="preserve"> no projeto</w:t>
+        <w:t xml:space="preserve"> Um trecho do emprego do Kanban no projeto</w:t>
       </w:r>
       <w:r>
         <w:t xml:space="preserve"> </w:t>
       </w:r>
       <w:r>
-        <w:t xml:space="preserve">pode ser viso na </w:t>
+        <w:t>pode ser vis</w:t>
+      </w:r>
+      <w:r>
+        <w:t>t</w:t>
+      </w:r>
+      <w:r>
+        <w:t xml:space="preserve">o na </w:t>
       </w:r>
       <w:r>
         <w:t>Figura</w:t>
@@ -12089,9 +10545,9 @@
         </w:rPr>
         <w:drawing>
           <wp:inline distT="0" distB="0" distL="0" distR="0">
-            <wp:extent cx="5753735" cy="3260725"/>
+            <wp:extent cx="5753100" cy="3257550"/>
             <wp:effectExtent l="0" t="0" r="0" b="0"/>
-            <wp:docPr id="13" name="Imagem 13"/>
+            <wp:docPr id="2" name="Imagem 2"/>
             <wp:cNvGraphicFramePr>
               <a:graphicFrameLocks xmlns:a="http://schemas.openxmlformats.org/drawingml/2006/main" noChangeAspect="1"/>
             </wp:cNvGraphicFramePr>
@@ -12099,7 +10555,7 @@
               <a:graphicData uri="http://schemas.openxmlformats.org/drawingml/2006/picture">
                 <pic:pic xmlns:pic="http://schemas.openxmlformats.org/drawingml/2006/picture">
                   <pic:nvPicPr>
-                    <pic:cNvPr id="0" name="Picture 3"/>
+                    <pic:cNvPr id="0" name="Picture 1"/>
                     <pic:cNvPicPr>
                       <a:picLocks noChangeAspect="1" noChangeArrowheads="1"/>
                     </pic:cNvPicPr>
@@ -12120,7 +10576,7 @@
                   <pic:spPr bwMode="auto">
                     <a:xfrm>
                       <a:off x="0" y="0"/>
-                      <a:ext cx="5753735" cy="3260725"/>
+                      <a:ext cx="5753100" cy="3257550"/>
                     </a:xfrm>
                     <a:prstGeom prst="rect">
                       <a:avLst/>
@@ -12229,70 +10685,22 @@
         <w:t xml:space="preserve"> bando de dados</w:t>
       </w:r>
       <w:r>
-        <w:t>, como login e CPF</w:t>
+        <w:t xml:space="preserve">, como login e </w:t>
+      </w:r>
+      <w:r>
+        <w:t>Cadastro de Pessoa Física (</w:t>
+      </w:r>
+      <w:r>
+        <w:t>CPF</w:t>
+      </w:r>
+      <w:r>
+        <w:t>)</w:t>
       </w:r>
       <w:r>
         <w:t>, evitando duplicidades</w:t>
       </w:r>
       <w:r>
         <w:t>.</w:t>
-      </w:r>
-    </w:p>
-    <w:p>
-      <w:pPr>
-        <w:pStyle w:val="TCC"/>
-        <w:ind w:firstLine="720"/>
-      </w:pPr>
-      <w:r>
-        <w:t xml:space="preserve">O </w:t>
-      </w:r>
-      <w:r>
-        <w:t>andamento</w:t>
-      </w:r>
-      <w:r>
-        <w:t xml:space="preserve"> </w:t>
-      </w:r>
-      <w:r>
-        <w:t>das etapas do</w:t>
-      </w:r>
-      <w:r>
-        <w:t xml:space="preserve"> cadastro de um novo usuário</w:t>
-      </w:r>
-      <w:r>
-        <w:t>, sendo</w:t>
-      </w:r>
-      <w:r>
-        <w:t xml:space="preserve"> </w:t>
-      </w:r>
-      <w:r>
-        <w:t>aluno ou responsável</w:t>
-      </w:r>
-      <w:r>
-        <w:t>,</w:t>
-      </w:r>
-      <w:r>
-        <w:t xml:space="preserve"> mant</w:t>
-      </w:r>
-      <w:r>
-        <w:t>é</w:t>
-      </w:r>
-      <w:r>
-        <w:t>m</w:t>
-      </w:r>
-      <w:r>
-        <w:t>, em geral,</w:t>
-      </w:r>
-      <w:r>
-        <w:t xml:space="preserve"> a mesma sequência de passos, diferenciando apenas quem originou a demanda e qual tela será utilizad</w:t>
-      </w:r>
-      <w:r>
-        <w:t>a</w:t>
-      </w:r>
-      <w:r>
-        <w:t>.</w:t>
-      </w:r>
-      <w:r>
-        <w:t xml:space="preserve"> </w:t>
       </w:r>
     </w:p>
     <w:p>
@@ -12308,6 +10716,64 @@
         </w:sectPr>
       </w:pPr>
       <w:r>
+        <w:t xml:space="preserve">O </w:t>
+      </w:r>
+      <w:r>
+        <w:t>andamento</w:t>
+      </w:r>
+      <w:r>
+        <w:t xml:space="preserve"> </w:t>
+      </w:r>
+      <w:r>
+        <w:t>das etapas do</w:t>
+      </w:r>
+      <w:r>
+        <w:t xml:space="preserve"> cadastro de um novo usuário</w:t>
+      </w:r>
+      <w:r>
+        <w:t>, sendo</w:t>
+      </w:r>
+      <w:r>
+        <w:t xml:space="preserve"> </w:t>
+      </w:r>
+      <w:r>
+        <w:t>aluno ou responsável</w:t>
+      </w:r>
+      <w:r>
+        <w:t>,</w:t>
+      </w:r>
+      <w:r>
+        <w:t xml:space="preserve"> mant</w:t>
+      </w:r>
+      <w:r>
+        <w:t>é</w:t>
+      </w:r>
+      <w:r>
+        <w:t>m</w:t>
+      </w:r>
+      <w:r>
+        <w:t>, em geral,</w:t>
+      </w:r>
+      <w:r>
+        <w:t xml:space="preserve"> a mesma sequência de passos, diferenciando apenas quem originou a demanda e qual tela será utilizad</w:t>
+      </w:r>
+      <w:r>
+        <w:t>a</w:t>
+      </w:r>
+      <w:r>
+        <w:t>.</w:t>
+      </w:r>
+      <w:r>
+        <w:t xml:space="preserve"> </w:t>
+      </w:r>
+    </w:p>
+    <w:p>
+      <w:pPr>
+        <w:pStyle w:val="TCC"/>
+        <w:ind w:firstLine="720"/>
+      </w:pPr>
+      <w:r>
+        <w:lastRenderedPageBreak/>
         <w:t xml:space="preserve">Caso </w:t>
       </w:r>
       <w:r>
@@ -12322,13 +10788,10 @@
       <w:r>
         <w:t xml:space="preserve"> aluno, informações</w:t>
       </w:r>
-    </w:p>
-    <w:p>
-      <w:pPr>
-        <w:pStyle w:val="TCC"/>
-      </w:pPr>
-      <w:r>
-        <w:lastRenderedPageBreak/>
+      <w:r>
+        <w:t xml:space="preserve"> </w:t>
+      </w:r>
+      <w:r>
         <w:t>adicionais</w:t>
       </w:r>
       <w:r>
@@ -12740,7 +11203,16 @@
         <w:t xml:space="preserve"> a</w:t>
       </w:r>
       <w:r>
-        <w:t xml:space="preserve">s próximas etapas a serem tomadas, se necessário </w:t>
+        <w:t xml:space="preserve">s próximas etapas a serem </w:t>
+      </w:r>
+    </w:p>
+    <w:p>
+      <w:pPr>
+        <w:pStyle w:val="TCC"/>
+      </w:pPr>
+      <w:r>
+        <w:lastRenderedPageBreak/>
+        <w:t xml:space="preserve">tomadas, se necessário </w:t>
       </w:r>
       <w:r>
         <w:t xml:space="preserve">um </w:t>
@@ -12778,13 +11250,10 @@
       <w:r>
         <w:t>mais</w:t>
       </w:r>
-    </w:p>
-    <w:p>
-      <w:pPr>
-        <w:pStyle w:val="TCC"/>
-      </w:pPr>
-      <w:r>
-        <w:lastRenderedPageBreak/>
+      <w:r>
+        <w:t xml:space="preserve"> </w:t>
+      </w:r>
+      <w:r>
         <w:t>registros de atendimento.</w:t>
       </w:r>
     </w:p>
@@ -12986,8 +11455,8 @@
         </w:rPr>
         <w:drawing>
           <wp:inline distT="0" distB="0" distL="0" distR="0">
-            <wp:extent cx="5749807" cy="2579298"/>
-            <wp:effectExtent l="0" t="0" r="3810" b="0"/>
+            <wp:extent cx="5748020" cy="2438400"/>
+            <wp:effectExtent l="0" t="0" r="5080" b="0"/>
             <wp:docPr id="17" name="Imagem 17"/>
             <wp:cNvGraphicFramePr>
               <a:graphicFrameLocks xmlns:a="http://schemas.openxmlformats.org/drawingml/2006/main" noChangeAspect="1"/>
@@ -13017,7 +11486,7 @@
                   <pic:spPr bwMode="auto">
                     <a:xfrm>
                       <a:off x="0" y="0"/>
-                      <a:ext cx="5790000" cy="2597328"/>
+                      <a:ext cx="5798046" cy="2459622"/>
                     </a:xfrm>
                     <a:prstGeom prst="rect">
                       <a:avLst/>
@@ -13203,9 +11672,6 @@
       <w:r>
         <w:t xml:space="preserve"> </w:t>
       </w:r>
-      <w:r>
-        <w:tab/>
-      </w:r>
     </w:p>
     <w:p>
       <w:pPr>
@@ -13226,7 +11692,16 @@
         <w:t xml:space="preserve"> </w:t>
       </w:r>
       <w:r>
-        <w:t>sistema é utilizado, a cada transação entre as telas o usuário será notificado sobre o registro até que seja alterada sua situação para concluído.</w:t>
+        <w:t xml:space="preserve">sistema </w:t>
+      </w:r>
+    </w:p>
+    <w:p>
+      <w:pPr>
+        <w:pStyle w:val="TCC"/>
+      </w:pPr>
+      <w:r>
+        <w:lastRenderedPageBreak/>
+        <w:t>é utilizado, a cada transação entre as telas o usuário será notificado sobre o registro até que seja alterada sua situação para concluído.</w:t>
       </w:r>
       <w:r>
         <w:t xml:space="preserve"> A </w:t>
@@ -13237,13 +11712,7 @@
       <w:r>
         <w:t xml:space="preserve"> 13 exemplifica </w:t>
       </w:r>
-    </w:p>
-    <w:p>
-      <w:pPr>
-        <w:pStyle w:val="TCC"/>
-      </w:pPr>
-      <w:r>
-        <w:lastRenderedPageBreak/>
+      <w:r>
         <w:t xml:space="preserve">a criação de </w:t>
       </w:r>
       <w:r>
@@ -13504,32 +11973,6 @@
       <w:pPr>
         <w:pStyle w:val="TCC"/>
         <w:ind w:firstLine="720"/>
-      </w:pPr>
-      <w:r>
-        <w:t xml:space="preserve">Para o gerenciamento das informações do órgão, o sistema entra com recursos de cadastro de registros de forma consistente e com regras de validação complexas </w:t>
-      </w:r>
-      <w:r>
-        <w:t>e com uma linguagem específica, não apropriada</w:t>
-      </w:r>
-      <w:r>
-        <w:t xml:space="preserve"> para pessoas</w:t>
-      </w:r>
-      <w:r>
-        <w:t xml:space="preserve"> que</w:t>
-      </w:r>
-      <w:r>
-        <w:t xml:space="preserve"> não </w:t>
-      </w:r>
-      <w:r>
-        <w:t xml:space="preserve">são diretamente </w:t>
-      </w:r>
-      <w:r>
-        <w:t>envolvidas com tecnologia da informação.</w:t>
-      </w:r>
-    </w:p>
-    <w:p>
-      <w:pPr>
-        <w:pStyle w:val="TCC"/>
         <w:sectPr>
           <w:pgSz w:w="11906" w:h="16838"/>
           <w:pgMar w:top="1701" w:right="1134" w:bottom="1134" w:left="1701" w:header="709" w:footer="709" w:gutter="0"/>
@@ -13539,20 +11982,38 @@
         </w:sectPr>
       </w:pPr>
       <w:r>
+        <w:t xml:space="preserve">Para o gerenciamento das informações do órgão, o sistema entra com recursos de cadastro de registros de forma consistente e com regras de validação complexas </w:t>
+      </w:r>
+      <w:r>
+        <w:t>e com uma linguagem específica, não apropriada</w:t>
+      </w:r>
+      <w:r>
+        <w:t xml:space="preserve"> para pessoas</w:t>
+      </w:r>
+      <w:r>
+        <w:t xml:space="preserve"> que</w:t>
+      </w:r>
+      <w:r>
+        <w:t xml:space="preserve"> não </w:t>
+      </w:r>
+      <w:r>
+        <w:t xml:space="preserve">são diretamente </w:t>
+      </w:r>
+      <w:r>
+        <w:t>envolvidas com tecnologia da informação.</w:t>
+      </w:r>
+    </w:p>
+    <w:p>
+      <w:pPr>
+        <w:pStyle w:val="TCC"/>
+      </w:pPr>
+      <w:r>
+        <w:lastRenderedPageBreak/>
         <w:tab/>
         <w:t xml:space="preserve">Essas regras e validações </w:t>
       </w:r>
       <w:r>
-        <w:t xml:space="preserve">foram requisitadas em contato com integrantes do órgão e, para mitigar más interpretações e desentendimentos possíveis entre </w:t>
-      </w:r>
-    </w:p>
-    <w:p>
-      <w:pPr>
-        <w:pStyle w:val="TCC"/>
-      </w:pPr>
-      <w:r>
-        <w:lastRenderedPageBreak/>
-        <w:t xml:space="preserve">desenvolvedores e clientes, </w:t>
+        <w:t xml:space="preserve">foram requisitadas em contato com integrantes do órgão e, para mitigar más interpretações e desentendimentos possíveis entre desenvolvedores e clientes, </w:t>
       </w:r>
       <w:r>
         <w:t>são</w:t>
@@ -13610,8 +12071,8 @@
     </w:p>
     <w:tbl>
       <w:tblPr>
-        <w:tblStyle w:val="TabeladeGrade4-nfase1"/>
-        <w:tblW w:w="0" w:type="auto"/>
+        <w:tblStyle w:val="TabeladeGrade4-nfase11"/>
+        <w:tblW w:w="9072" w:type="dxa"/>
         <w:tblInd w:w="108" w:type="dxa"/>
         <w:tblLayout w:type="fixed"/>
         <w:tblLook w:val="04A0" w:firstRow="1" w:lastRow="0" w:firstColumn="1" w:lastColumn="0" w:noHBand="0" w:noVBand="1"/>
@@ -13619,8 +12080,8 @@
       <w:tblGrid>
         <w:gridCol w:w="851"/>
         <w:gridCol w:w="1559"/>
-        <w:gridCol w:w="2977"/>
-        <w:gridCol w:w="1559"/>
+        <w:gridCol w:w="3147"/>
+        <w:gridCol w:w="1389"/>
         <w:gridCol w:w="1134"/>
         <w:gridCol w:w="992"/>
       </w:tblGrid>
@@ -13702,7 +12163,7 @@
         </w:tc>
         <w:tc>
           <w:tcPr>
-            <w:tcW w:w="2977" w:type="dxa"/>
+            <w:tcW w:w="3147" w:type="dxa"/>
             <w:tcBorders>
               <w:top w:val="single" w:sz="4" w:space="0" w:color="auto"/>
               <w:left w:val="single" w:sz="4" w:space="0" w:color="auto"/>
@@ -13738,7 +12199,7 @@
         </w:tc>
         <w:tc>
           <w:tcPr>
-            <w:tcW w:w="1559" w:type="dxa"/>
+            <w:tcW w:w="1389" w:type="dxa"/>
             <w:tcBorders>
               <w:top w:val="single" w:sz="4" w:space="0" w:color="auto"/>
               <w:left w:val="single" w:sz="4" w:space="0" w:color="auto"/>
@@ -13912,7 +12373,7 @@
         </w:tc>
         <w:tc>
           <w:tcPr>
-            <w:tcW w:w="2977" w:type="dxa"/>
+            <w:tcW w:w="3147" w:type="dxa"/>
             <w:tcBorders>
               <w:top w:val="single" w:sz="4" w:space="0" w:color="auto"/>
             </w:tcBorders>
@@ -14069,7 +12530,7 @@
         </w:tc>
         <w:tc>
           <w:tcPr>
-            <w:tcW w:w="1559" w:type="dxa"/>
+            <w:tcW w:w="1389" w:type="dxa"/>
             <w:tcBorders>
               <w:top w:val="single" w:sz="4" w:space="0" w:color="auto"/>
             </w:tcBorders>
@@ -14220,7 +12681,7 @@
         </w:tc>
         <w:tc>
           <w:tcPr>
-            <w:tcW w:w="2977" w:type="dxa"/>
+            <w:tcW w:w="3147" w:type="dxa"/>
             <w:vAlign w:val="center"/>
           </w:tcPr>
           <w:p>
@@ -14268,7 +12729,52 @@
                 <w:sz w:val="18"/>
                 <w:szCs w:val="18"/>
               </w:rPr>
-              <w:t>Data de nascimento/início, telefone, celular, CPF, CNPJ</w:t>
+              <w:t>Data de nascimento/início, telefone, celular, CPF,</w:t>
+            </w:r>
+            <w:r>
+              <w:rPr>
+                <w:rFonts w:ascii="Arial" w:eastAsia="Times New Roman" w:hAnsi="Arial" w:cs="Arial"/>
+                <w:color w:val="000000"/>
+                <w:sz w:val="18"/>
+                <w:szCs w:val="18"/>
+              </w:rPr>
+              <w:t xml:space="preserve"> Cadastro Nacional da Pessoa Jurídica</w:t>
+            </w:r>
+            <w:r>
+              <w:rPr>
+                <w:rFonts w:ascii="Arial" w:eastAsia="Times New Roman" w:hAnsi="Arial" w:cs="Arial"/>
+                <w:color w:val="000000"/>
+                <w:sz w:val="18"/>
+                <w:szCs w:val="18"/>
+              </w:rPr>
+              <w:t xml:space="preserve"> </w:t>
+            </w:r>
+            <w:r>
+              <w:rPr>
+                <w:rFonts w:ascii="Arial" w:eastAsia="Times New Roman" w:hAnsi="Arial" w:cs="Arial"/>
+                <w:color w:val="000000"/>
+                <w:sz w:val="18"/>
+                <w:szCs w:val="18"/>
+              </w:rPr>
+              <w:t>(</w:t>
+            </w:r>
+            <w:r>
+              <w:rPr>
+                <w:rFonts w:ascii="Arial" w:eastAsia="Times New Roman" w:hAnsi="Arial" w:cs="Arial"/>
+                <w:color w:val="000000"/>
+                <w:sz w:val="18"/>
+                <w:szCs w:val="18"/>
+              </w:rPr>
+              <w:t>CNPJ</w:t>
+            </w:r>
+            <w:r>
+              <w:rPr>
+                <w:rFonts w:ascii="Arial" w:eastAsia="Times New Roman" w:hAnsi="Arial" w:cs="Arial"/>
+                <w:color w:val="000000"/>
+                <w:sz w:val="18"/>
+                <w:szCs w:val="18"/>
+              </w:rPr>
+              <w:t>)</w:t>
             </w:r>
             <w:r>
               <w:rPr>
@@ -14301,7 +12807,7 @@
         </w:tc>
         <w:tc>
           <w:tcPr>
-            <w:tcW w:w="1559" w:type="dxa"/>
+            <w:tcW w:w="1389" w:type="dxa"/>
             <w:vAlign w:val="center"/>
           </w:tcPr>
           <w:p>
@@ -14442,7 +12948,7 @@
         </w:tc>
         <w:tc>
           <w:tcPr>
-            <w:tcW w:w="2977" w:type="dxa"/>
+            <w:tcW w:w="3147" w:type="dxa"/>
             <w:vAlign w:val="center"/>
           </w:tcPr>
           <w:p>
@@ -14572,7 +13078,7 @@
         </w:tc>
         <w:tc>
           <w:tcPr>
-            <w:tcW w:w="1559" w:type="dxa"/>
+            <w:tcW w:w="1389" w:type="dxa"/>
             <w:vAlign w:val="center"/>
           </w:tcPr>
           <w:p>
@@ -14712,7 +13218,7 @@
         </w:tc>
         <w:tc>
           <w:tcPr>
-            <w:tcW w:w="2977" w:type="dxa"/>
+            <w:tcW w:w="3147" w:type="dxa"/>
             <w:vAlign w:val="center"/>
           </w:tcPr>
           <w:p>
@@ -14802,7 +13308,7 @@
         </w:tc>
         <w:tc>
           <w:tcPr>
-            <w:tcW w:w="1559" w:type="dxa"/>
+            <w:tcW w:w="1389" w:type="dxa"/>
             <w:vAlign w:val="center"/>
           </w:tcPr>
           <w:p>
@@ -15052,7 +13558,7 @@
     </w:p>
     <w:tbl>
       <w:tblPr>
-        <w:tblStyle w:val="TabeladeGrade4-nfase1"/>
+        <w:tblStyle w:val="TabeladeGrade4-nfase11"/>
         <w:tblW w:w="8784" w:type="dxa"/>
         <w:jc w:val="center"/>
         <w:tblLook w:val="04A0" w:firstRow="1" w:lastRow="0" w:firstColumn="1" w:lastColumn="0" w:noHBand="0" w:noVBand="1"/>
@@ -16369,7 +14875,7 @@
     </w:p>
     <w:tbl>
       <w:tblPr>
-        <w:tblStyle w:val="TabeladeGrade4-nfase1"/>
+        <w:tblStyle w:val="TabeladeGrade4-nfase11"/>
         <w:tblW w:w="8784" w:type="dxa"/>
         <w:jc w:val="center"/>
         <w:tblLook w:val="04A0" w:firstRow="1" w:lastRow="0" w:firstColumn="1" w:lastColumn="0" w:noHBand="0" w:noVBand="1"/>
@@ -17745,7 +16251,7 @@
     </w:p>
     <w:tbl>
       <w:tblPr>
-        <w:tblStyle w:val="TabeladeGrade4-nfase1"/>
+        <w:tblStyle w:val="TabeladeGrade4-nfase11"/>
         <w:tblW w:w="8784" w:type="dxa"/>
         <w:jc w:val="center"/>
         <w:tblLook w:val="04A0" w:firstRow="1" w:lastRow="0" w:firstColumn="1" w:lastColumn="0" w:noHBand="0" w:noVBand="1"/>
@@ -17866,6 +16372,7 @@
                 <w:szCs w:val="20"/>
               </w:rPr>
             </w:pPr>
+            <w:proofErr w:type="spellStart"/>
             <w:r>
               <w:rPr>
                 <w:rFonts w:ascii="Arial" w:eastAsia="Times New Roman" w:hAnsi="Arial" w:cs="Arial"/>
@@ -17875,6 +16382,7 @@
               </w:rPr>
               <w:t>SaveProcesso</w:t>
             </w:r>
+            <w:proofErr w:type="spellEnd"/>
           </w:p>
         </w:tc>
       </w:tr>
@@ -18894,7 +17402,7 @@
     </w:p>
     <w:tbl>
       <w:tblPr>
-        <w:tblStyle w:val="TabeladeGrade4-nfase1"/>
+        <w:tblStyle w:val="TabeladeGrade4-nfase11"/>
         <w:tblW w:w="8784" w:type="dxa"/>
         <w:jc w:val="center"/>
         <w:tblLook w:val="04A0" w:firstRow="1" w:lastRow="0" w:firstColumn="1" w:lastColumn="0" w:noHBand="0" w:noVBand="1"/>
@@ -19843,7 +18351,7 @@
         <w:t xml:space="preserve"> específico, o mesmo </w:t>
       </w:r>
       <w:r>
-        <w:t>tem a opção de filtro por aluno. Opção não permitida para os alunos, que visualizam apenas as próprias movimentações.</w:t>
+        <w:t>tem a opção de filtro por aluno. Opção não permitida para os alunos que visualizam apenas as próprias movimentações.</w:t>
       </w:r>
     </w:p>
     <w:p>
@@ -19868,27 +18376,25 @@
         <w:t>que</w:t>
       </w:r>
       <w:r>
-        <w:t xml:space="preserve"> contém todos os processos, onde cada quadro possui um filtro </w:t>
-      </w:r>
-    </w:p>
-    <w:p>
-      <w:pPr>
-        <w:pStyle w:val="TCC"/>
+        <w:t xml:space="preserve"> contém todos os processos onde cada quadro possui um filtro</w:t>
+      </w:r>
+      <w:r>
+        <w:t xml:space="preserve"> </w:t>
+      </w:r>
+      <w:r>
+        <w:t>específico, retornando somente os registros referentes ao contexto da estatística.</w:t>
+      </w:r>
+      <w:r>
+        <w:t xml:space="preserve"> </w:t>
+      </w:r>
+    </w:p>
+    <w:p>
+      <w:pPr>
+        <w:pStyle w:val="TCC"/>
+        <w:ind w:firstLine="720"/>
       </w:pPr>
       <w:r>
         <w:lastRenderedPageBreak/>
-        <w:t>específico, retornando somente os registros referentes ao contexto da estatística.</w:t>
-      </w:r>
-      <w:r>
-        <w:t xml:space="preserve"> </w:t>
-      </w:r>
-    </w:p>
-    <w:p>
-      <w:pPr>
-        <w:pStyle w:val="TCC"/>
-        <w:ind w:firstLine="720"/>
-      </w:pPr>
-      <w:r>
         <w:t xml:space="preserve">Todos os </w:t>
       </w:r>
       <w:r>
@@ -20061,7 +18567,16 @@
         <w:t xml:space="preserve"> </w:t>
       </w:r>
       <w:r>
-        <w:t>em ciclos. T</w:t>
+        <w:t>em ciclos</w:t>
+      </w:r>
+      <w:r>
+        <w:t xml:space="preserve"> e</w:t>
+      </w:r>
+      <w:r>
+        <w:t xml:space="preserve"> </w:t>
+      </w:r>
+      <w:r>
+        <w:t>t</w:t>
       </w:r>
       <w:r>
         <w:t xml:space="preserve">endem a encontrar um caminho padrão de </w:t>
@@ -20070,7 +18585,16 @@
         <w:t>produção</w:t>
       </w:r>
       <w:r>
-        <w:t xml:space="preserve">. Com isso, </w:t>
+        <w:t>,</w:t>
+      </w:r>
+      <w:r>
+        <w:t xml:space="preserve"> </w:t>
+      </w:r>
+      <w:r>
+        <w:t>c</w:t>
+      </w:r>
+      <w:r>
+        <w:t xml:space="preserve">om isso, </w:t>
       </w:r>
       <w:r>
         <w:t>entender e defini-las, buscando s</w:t>
@@ -20085,34 +18609,14 @@
         <w:t>desempenho</w:t>
       </w:r>
       <w:r>
-        <w:t>, é essencial para que todos os integrantes possam alcançar maior produtividade. Assim, reforça-se a importância dos assuntos apresentados neste trabalho.</w:t>
-      </w:r>
-    </w:p>
-    <w:p>
-      <w:pPr>
-        <w:pStyle w:val="TCC"/>
-      </w:pPr>
-    </w:p>
-    <w:p>
-      <w:pPr>
-        <w:pStyle w:val="TCC"/>
-      </w:pPr>
-      <w:r>
-        <w:t>4.1 CONSIDERAÇÕES FINAIS</w:t>
-      </w:r>
-    </w:p>
-    <w:p>
-      <w:pPr>
-        <w:pStyle w:val="TCC"/>
-      </w:pPr>
-    </w:p>
-    <w:p>
-      <w:pPr>
-        <w:pStyle w:val="TCC"/>
-      </w:pPr>
-      <w:r>
-        <w:tab/>
-      </w:r>
+        <w:t>, é essencial para que todos os integrantes possam alcançar maior produtividade. Assim reforça-se a importância dos assuntos apresentados neste trabalho.</w:t>
+      </w:r>
+    </w:p>
+    <w:p>
+      <w:pPr>
+        <w:pStyle w:val="TCC"/>
+        <w:ind w:firstLine="720"/>
+      </w:pPr>
       <w:r>
         <w:t>O presente projeto buscou aperfeiçoar o gerenciamento dos dados</w:t>
       </w:r>
@@ -20400,7 +18904,10 @@
         <w:pStyle w:val="TCC"/>
       </w:pPr>
       <w:r>
-        <w:t>4.2 TRABALHOS FUTUROS</w:t>
+        <w:t>4.1</w:t>
+      </w:r>
+      <w:r>
+        <w:t xml:space="preserve"> TRABALHOS FUTUROS</w:t>
       </w:r>
     </w:p>
     <w:p>
@@ -20414,13 +18921,18 @@
       </w:pPr>
       <w:r>
         <w:tab/>
-        <w:t>A partir dos conteúdos desenvolvidos para este trabalho, apesar de concluídos vários requisitos</w:t>
-      </w:r>
-      <w:r>
-        <w:t xml:space="preserve"> do NPJ da UP, ao analisar todas as suas etapas de trabalhos, o órgão demanda ainda, uma série de outros comportamentos no sistema para seu auxílio</w:t>
-      </w:r>
-      <w:r>
-        <w:t xml:space="preserve"> que</w:t>
+      </w:r>
+      <w:r>
+        <w:t>Apesar</w:t>
+      </w:r>
+      <w:r>
+        <w:t xml:space="preserve"> de concluídos vários requisitos</w:t>
+      </w:r>
+      <w:r>
+        <w:t xml:space="preserve"> do NPJ da UP, ao analisar todas as suas etapas de trabalhos, o órgão demanda ainda uma série de outros comportamentos no sistem</w:t>
+      </w:r>
+      <w:r>
+        <w:t>a</w:t>
       </w:r>
       <w:r>
         <w:t>.</w:t>
@@ -20504,23 +19016,13 @@
         </w:rPr>
         <w:t>BERNARDO, Kleber. </w:t>
       </w:r>
-      <w:proofErr w:type="spellStart"/>
       <w:r>
         <w:rPr>
           <w:b/>
           <w:bCs/>
           <w:shd w:val="clear" w:color="auto" w:fill="FFFFFF"/>
         </w:rPr>
-        <w:t>Kanban</w:t>
-      </w:r>
-      <w:proofErr w:type="spellEnd"/>
-      <w:r>
-        <w:rPr>
-          <w:b/>
-          <w:bCs/>
-          <w:shd w:val="clear" w:color="auto" w:fill="FFFFFF"/>
-        </w:rPr>
-        <w:t xml:space="preserve">: Do início ao </w:t>
+        <w:t xml:space="preserve">Kanban: Do início ao </w:t>
       </w:r>
       <w:proofErr w:type="gramStart"/>
       <w:r>
@@ -21425,23 +19927,7 @@
           <w:shd w:val="clear" w:color="auto" w:fill="FFFFFF"/>
           <w:lang w:val="en-US"/>
         </w:rPr>
-        <w:t xml:space="preserve">: 25 </w:t>
-      </w:r>
-      <w:proofErr w:type="gramStart"/>
-      <w:r>
-        <w:rPr>
-          <w:shd w:val="clear" w:color="auto" w:fill="FFFFFF"/>
-          <w:lang w:val="en-US"/>
-        </w:rPr>
-        <w:t>mar</w:t>
-      </w:r>
-      <w:proofErr w:type="gramEnd"/>
-      <w:r>
-        <w:rPr>
-          <w:shd w:val="clear" w:color="auto" w:fill="FFFFFF"/>
-          <w:lang w:val="en-US"/>
-        </w:rPr>
-        <w:t>. 2019.</w:t>
+        <w:t>: 25 mar. 2019.</w:t>
       </w:r>
       <w:r>
         <w:rPr>
@@ -21538,23 +20024,7 @@
           <w:shd w:val="clear" w:color="auto" w:fill="FFFFFF"/>
           <w:lang w:val="en-US"/>
         </w:rPr>
-        <w:t xml:space="preserve">: 25 </w:t>
-      </w:r>
-      <w:proofErr w:type="gramStart"/>
-      <w:r>
-        <w:rPr>
-          <w:shd w:val="clear" w:color="auto" w:fill="FFFFFF"/>
-          <w:lang w:val="en-US"/>
-        </w:rPr>
-        <w:t>mar</w:t>
-      </w:r>
-      <w:proofErr w:type="gramEnd"/>
-      <w:r>
-        <w:rPr>
-          <w:shd w:val="clear" w:color="auto" w:fill="FFFFFF"/>
-          <w:lang w:val="en-US"/>
-        </w:rPr>
-        <w:t>. 2019.</w:t>
+        <w:t>: 25 mar. 2019.</w:t>
       </w:r>
       <w:r>
         <w:rPr>
@@ -23191,7 +21661,10 @@
           <w:fldChar w:fldCharType="separate"/>
         </w:r>
         <w:r>
-          <w:t>2</w:t>
+          <w:rPr>
+            <w:noProof/>
+          </w:rPr>
+          <w:t>44</w:t>
         </w:r>
         <w:r>
           <w:fldChar w:fldCharType="end"/>
@@ -24767,8 +23240,8 @@
       <w:bCs/>
     </w:rPr>
   </w:style>
-  <w:style w:type="table" w:styleId="TabeladeGrade4-nfase1">
-    <w:name w:val="Grid Table 4 Accent 1"/>
+  <w:style w:type="table" w:customStyle="1" w:styleId="TabeladeGrade4-nfase11">
+    <w:name w:val="Tabela de Grade 4 - Ênfase 11"/>
     <w:basedOn w:val="Tabelanormal"/>
     <w:uiPriority w:val="49"/>
     <w:rsid w:val="0040704D"/>
@@ -24843,8 +23316,8 @@
       </w:tcPr>
     </w:tblStylePr>
   </w:style>
-  <w:style w:type="table" w:styleId="TabeladeLista3-nfase1">
-    <w:name w:val="List Table 3 Accent 1"/>
+  <w:style w:type="table" w:customStyle="1" w:styleId="TabeladeLista3-nfase11">
+    <w:name w:val="Tabela de Lista 3 - Ênfase 11"/>
     <w:basedOn w:val="Tabelanormal"/>
     <w:uiPriority w:val="48"/>
     <w:rsid w:val="0040704D"/>
@@ -24967,8 +23440,8 @@
       </w:tcPr>
     </w:tblStylePr>
   </w:style>
-  <w:style w:type="table" w:styleId="TabeladeGrade6Colorida-nfase1">
-    <w:name w:val="Grid Table 6 Colorful Accent 1"/>
+  <w:style w:type="table" w:customStyle="1" w:styleId="TabeladeGrade6Colorida-nfase11">
+    <w:name w:val="Tabela de Grade 6 Colorida - Ênfase 11"/>
     <w:basedOn w:val="Tabelanormal"/>
     <w:uiPriority w:val="51"/>
     <w:rsid w:val="0040704D"/>
@@ -25039,8 +23512,8 @@
       </w:tcPr>
     </w:tblStylePr>
   </w:style>
-  <w:style w:type="table" w:styleId="TabeladeGrade5Escura-nfase1">
-    <w:name w:val="Grid Table 5 Dark Accent 1"/>
+  <w:style w:type="table" w:customStyle="1" w:styleId="TabeladeGrade5Escura-nfase11">
+    <w:name w:val="Tabela de Grade 5 Escura - Ênfase 11"/>
     <w:basedOn w:val="Tabelanormal"/>
     <w:uiPriority w:val="50"/>
     <w:rsid w:val="00A86F63"/>
@@ -25145,8 +23618,8 @@
       </w:tcPr>
     </w:tblStylePr>
   </w:style>
-  <w:style w:type="table" w:styleId="TabeladeGrade3-nfase1">
-    <w:name w:val="Grid Table 3 Accent 1"/>
+  <w:style w:type="table" w:customStyle="1" w:styleId="TabeladeGrade3-nfase11">
+    <w:name w:val="Tabela de Grade 3 - Ênfase 11"/>
     <w:basedOn w:val="Tabelanormal"/>
     <w:uiPriority w:val="48"/>
     <w:rsid w:val="00A86F63"/>
@@ -25281,8 +23754,8 @@
       </w:tcPr>
     </w:tblStylePr>
   </w:style>
-  <w:style w:type="table" w:styleId="TabeladeLista7Colorida-nfase1">
-    <w:name w:val="List Table 7 Colorful Accent 1"/>
+  <w:style w:type="table" w:customStyle="1" w:styleId="TabeladeLista7Colorida-nfase11">
+    <w:name w:val="Tabela de Lista 7 Colorida - Ênfase 11"/>
     <w:basedOn w:val="Tabelanormal"/>
     <w:uiPriority w:val="52"/>
     <w:rsid w:val="00A86F63"/>
@@ -25922,7 +24395,7 @@
 </file>
 
 <file path=customXml/itemProps1.xml><?xml version="1.0" encoding="utf-8"?>
-<ds:datastoreItem xmlns:ds="http://schemas.openxmlformats.org/officeDocument/2006/customXml" ds:itemID="{370ACBAC-3E74-4C63-B445-55700F4F3212}">
+<ds:datastoreItem xmlns:ds="http://schemas.openxmlformats.org/officeDocument/2006/customXml" ds:itemID="{8B53B28C-009E-406D-B383-B1E06B2E3507}">
   <ds:schemaRefs>
     <ds:schemaRef ds:uri="http://schemas.openxmlformats.org/officeDocument/2006/bibliography"/>
   </ds:schemaRefs>

--- a/NPJ.docx
+++ b/NPJ.docx
@@ -201,16 +201,6 @@
           <w:szCs w:val="24"/>
         </w:rPr>
       </w:pPr>
-      <w:r>
-        <w:rPr>
-          <w:rFonts w:ascii="Arial" w:eastAsia="Arial" w:hAnsi="Arial" w:cs="Arial"/>
-          <w:b/>
-          <w:color w:val="000000"/>
-          <w:sz w:val="24"/>
-          <w:szCs w:val="24"/>
-        </w:rPr>
-        <w:t>JEAN FRANCISCO SOARES SANTINI</w:t>
-      </w:r>
     </w:p>
     <w:p>
       <w:pPr>
@@ -230,6 +220,16 @@
           <w:szCs w:val="24"/>
         </w:rPr>
       </w:pPr>
+      <w:r>
+        <w:rPr>
+          <w:rFonts w:ascii="Arial" w:eastAsia="Arial" w:hAnsi="Arial" w:cs="Arial"/>
+          <w:b/>
+          <w:color w:val="000000"/>
+          <w:sz w:val="24"/>
+          <w:szCs w:val="24"/>
+        </w:rPr>
+        <w:t>JEAN FRANCISCO SOARES SANTINI</w:t>
+      </w:r>
     </w:p>
     <w:p>
       <w:pPr>
@@ -297,6 +297,25 @@
           <w:right w:val="nil"/>
           <w:between w:val="nil"/>
         </w:pBdr>
+        <w:jc w:val="center"/>
+        <w:rPr>
+          <w:rFonts w:ascii="Arial" w:eastAsia="Arial" w:hAnsi="Arial" w:cs="Arial"/>
+          <w:b/>
+          <w:color w:val="000000"/>
+          <w:sz w:val="24"/>
+          <w:szCs w:val="24"/>
+        </w:rPr>
+      </w:pPr>
+    </w:p>
+    <w:p>
+      <w:pPr>
+        <w:pBdr>
+          <w:top w:val="nil"/>
+          <w:left w:val="nil"/>
+          <w:bottom w:val="nil"/>
+          <w:right w:val="nil"/>
+          <w:between w:val="nil"/>
+        </w:pBdr>
         <w:rPr>
           <w:rFonts w:ascii="Arial" w:eastAsia="Arial" w:hAnsi="Arial" w:cs="Arial"/>
           <w:b/>
@@ -650,6 +669,25 @@
           <w:right w:val="nil"/>
           <w:between w:val="nil"/>
         </w:pBdr>
+        <w:jc w:val="center"/>
+        <w:rPr>
+          <w:rFonts w:ascii="Arial" w:eastAsia="Arial" w:hAnsi="Arial" w:cs="Arial"/>
+          <w:b/>
+          <w:color w:val="000000"/>
+          <w:sz w:val="24"/>
+          <w:szCs w:val="24"/>
+        </w:rPr>
+      </w:pPr>
+    </w:p>
+    <w:p>
+      <w:pPr>
+        <w:pBdr>
+          <w:top w:val="nil"/>
+          <w:left w:val="nil"/>
+          <w:bottom w:val="nil"/>
+          <w:right w:val="nil"/>
+          <w:between w:val="nil"/>
+        </w:pBdr>
         <w:rPr>
           <w:rFonts w:ascii="Arial" w:eastAsia="Arial" w:hAnsi="Arial" w:cs="Arial"/>
           <w:b/>
@@ -1160,15 +1198,6 @@
           <w:szCs w:val="20"/>
         </w:rPr>
       </w:pPr>
-      <w:r>
-        <w:rPr>
-          <w:rFonts w:ascii="Arial" w:eastAsia="Arial" w:hAnsi="Arial" w:cs="Arial"/>
-          <w:color w:val="000000"/>
-          <w:sz w:val="20"/>
-          <w:szCs w:val="20"/>
-        </w:rPr>
-        <w:t xml:space="preserve">Trabalho de Conclusão de Curso apresentado ao curso de Análise e Desenvolvimento de Sistemas da Universidade Positivo. </w:t>
-      </w:r>
     </w:p>
     <w:p>
       <w:pPr>
@@ -1187,6 +1216,15 @@
           <w:szCs w:val="20"/>
         </w:rPr>
       </w:pPr>
+      <w:r>
+        <w:rPr>
+          <w:rFonts w:ascii="Arial" w:eastAsia="Arial" w:hAnsi="Arial" w:cs="Arial"/>
+          <w:color w:val="000000"/>
+          <w:sz w:val="20"/>
+          <w:szCs w:val="20"/>
+        </w:rPr>
+        <w:t xml:space="preserve">Trabalho de Conclusão de Curso apresentado ao curso de Análise e Desenvolvimento de Sistemas da Universidade Positivo. </w:t>
+      </w:r>
     </w:p>
     <w:p>
       <w:pPr>
@@ -1205,26 +1243,6 @@
           <w:szCs w:val="20"/>
         </w:rPr>
       </w:pPr>
-      <w:r>
-        <w:rPr>
-          <w:rFonts w:ascii="Arial" w:eastAsia="Arial" w:hAnsi="Arial" w:cs="Arial"/>
-          <w:color w:val="000000"/>
-          <w:sz w:val="20"/>
-          <w:szCs w:val="20"/>
-        </w:rPr>
-        <w:t xml:space="preserve">Orientador: Prof. Me. João Gilberto </w:t>
-      </w:r>
-      <w:proofErr w:type="spellStart"/>
-      <w:r>
-        <w:rPr>
-          <w:rFonts w:ascii="Arial" w:eastAsia="Arial" w:hAnsi="Arial" w:cs="Arial"/>
-          <w:color w:val="000000"/>
-          <w:sz w:val="20"/>
-          <w:szCs w:val="20"/>
-        </w:rPr>
-        <w:t>Piotto</w:t>
-      </w:r>
-      <w:proofErr w:type="spellEnd"/>
     </w:p>
     <w:p>
       <w:pPr>
@@ -1238,20 +1256,76 @@
         <w:ind w:left="4535"/>
         <w:rPr>
           <w:rFonts w:ascii="Arial" w:eastAsia="Arial" w:hAnsi="Arial" w:cs="Arial"/>
-          <w:b/>
-          <w:color w:val="000000"/>
-          <w:sz w:val="24"/>
-          <w:szCs w:val="24"/>
-        </w:rPr>
-      </w:pPr>
-      <w:r>
-        <w:rPr>
-          <w:rFonts w:ascii="Arial" w:eastAsia="Arial" w:hAnsi="Arial" w:cs="Arial"/>
           <w:color w:val="000000"/>
           <w:sz w:val="20"/>
           <w:szCs w:val="20"/>
         </w:rPr>
-        <w:t>Coordenador: João Victor Ramos</w:t>
+      </w:pPr>
+      <w:r>
+        <w:rPr>
+          <w:rFonts w:ascii="Arial" w:eastAsia="Arial" w:hAnsi="Arial" w:cs="Arial"/>
+          <w:color w:val="000000"/>
+          <w:sz w:val="20"/>
+          <w:szCs w:val="20"/>
+        </w:rPr>
+        <w:t xml:space="preserve">Orientador: Prof. Me. João Gilberto </w:t>
+      </w:r>
+      <w:proofErr w:type="spellStart"/>
+      <w:r>
+        <w:rPr>
+          <w:rFonts w:ascii="Arial" w:eastAsia="Arial" w:hAnsi="Arial" w:cs="Arial"/>
+          <w:color w:val="000000"/>
+          <w:sz w:val="20"/>
+          <w:szCs w:val="20"/>
+        </w:rPr>
+        <w:t>Piotto</w:t>
+      </w:r>
+      <w:proofErr w:type="spellEnd"/>
+    </w:p>
+    <w:p>
+      <w:pPr>
+        <w:pBdr>
+          <w:top w:val="nil"/>
+          <w:left w:val="nil"/>
+          <w:bottom w:val="nil"/>
+          <w:right w:val="nil"/>
+          <w:between w:val="nil"/>
+        </w:pBdr>
+        <w:ind w:left="4535"/>
+        <w:rPr>
+          <w:rFonts w:ascii="Arial" w:eastAsia="Arial" w:hAnsi="Arial" w:cs="Arial"/>
+          <w:b/>
+          <w:color w:val="000000"/>
+          <w:sz w:val="24"/>
+          <w:szCs w:val="24"/>
+        </w:rPr>
+      </w:pPr>
+      <w:r>
+        <w:rPr>
+          <w:rFonts w:ascii="Arial" w:eastAsia="Arial" w:hAnsi="Arial" w:cs="Arial"/>
+          <w:color w:val="000000"/>
+          <w:sz w:val="20"/>
+          <w:szCs w:val="20"/>
+        </w:rPr>
+        <w:t xml:space="preserve">Coordenador: </w:t>
+      </w:r>
+      <w:r>
+        <w:rPr>
+          <w:rFonts w:ascii="Arial" w:eastAsia="Arial" w:hAnsi="Arial" w:cs="Arial"/>
+          <w:color w:val="000000"/>
+          <w:sz w:val="20"/>
+          <w:szCs w:val="20"/>
+        </w:rPr>
+        <w:t xml:space="preserve">Prof. Me. </w:t>
+      </w:r>
+      <w:r>
+        <w:rPr>
+          <w:rFonts w:ascii="Arial" w:eastAsia="Arial" w:hAnsi="Arial" w:cs="Arial"/>
+          <w:color w:val="000000"/>
+          <w:sz w:val="20"/>
+          <w:szCs w:val="20"/>
+        </w:rPr>
+        <w:t>João Victor Ramos</w:t>
       </w:r>
     </w:p>
     <w:p>
@@ -1319,6 +1393,7 @@
           <w:right w:val="nil"/>
           <w:between w:val="nil"/>
         </w:pBdr>
+        <w:jc w:val="center"/>
         <w:rPr>
           <w:rFonts w:ascii="Arial" w:eastAsia="Arial" w:hAnsi="Arial" w:cs="Arial"/>
           <w:b/>
@@ -1403,16 +1478,6 @@
           <w:szCs w:val="24"/>
         </w:rPr>
       </w:pPr>
-      <w:r>
-        <w:rPr>
-          <w:rFonts w:ascii="Arial" w:eastAsia="Arial" w:hAnsi="Arial" w:cs="Arial"/>
-          <w:b/>
-          <w:color w:val="000000"/>
-          <w:sz w:val="24"/>
-          <w:szCs w:val="24"/>
-        </w:rPr>
-        <w:t>LONDRINA</w:t>
-      </w:r>
     </w:p>
     <w:p>
       <w:pPr>
@@ -1440,25 +1505,7 @@
           <w:sz w:val="24"/>
           <w:szCs w:val="24"/>
         </w:rPr>
-        <w:t>2019</w:t>
-      </w:r>
-    </w:p>
-    <w:p>
-      <w:pPr>
-        <w:jc w:val="center"/>
-      </w:pPr>
-      <w:r>
-        <w:br w:type="page"/>
-      </w:r>
-      <w:r>
-        <w:rPr>
-          <w:rFonts w:ascii="Arial" w:eastAsia="Arial" w:hAnsi="Arial" w:cs="Arial"/>
-          <w:b/>
-          <w:sz w:val="24"/>
-          <w:szCs w:val="24"/>
-        </w:rPr>
-        <w:lastRenderedPageBreak/>
-        <w:t>TERMO DE ANUÊNCIA</w:t>
+        <w:t>LONDRINA</w:t>
       </w:r>
     </w:p>
     <w:p>
@@ -1473,7 +1520,29 @@
         <w:jc w:val="center"/>
         <w:rPr>
           <w:rFonts w:ascii="Arial" w:eastAsia="Arial" w:hAnsi="Arial" w:cs="Arial"/>
-          <w:color w:val="000000"/>
+          <w:b/>
+          <w:color w:val="000000"/>
+          <w:sz w:val="24"/>
+          <w:szCs w:val="24"/>
+        </w:rPr>
+      </w:pPr>
+      <w:r>
+        <w:rPr>
+          <w:rFonts w:ascii="Arial" w:eastAsia="Arial" w:hAnsi="Arial" w:cs="Arial"/>
+          <w:b/>
+          <w:color w:val="000000"/>
+          <w:sz w:val="24"/>
+          <w:szCs w:val="24"/>
+        </w:rPr>
+        <w:t>2019</w:t>
+      </w:r>
+    </w:p>
+    <w:p>
+      <w:pPr>
+        <w:jc w:val="center"/>
+        <w:rPr>
+          <w:rFonts w:ascii="Arial" w:eastAsia="Arial" w:hAnsi="Arial" w:cs="Arial"/>
+          <w:b/>
           <w:sz w:val="24"/>
           <w:szCs w:val="24"/>
         </w:rPr>
@@ -1485,13 +1554,214 @@
         <w:rPr>
           <w:rFonts w:ascii="Arial" w:eastAsia="Arial" w:hAnsi="Arial" w:cs="Arial"/>
           <w:b/>
-          <w:color w:val="000000"/>
           <w:sz w:val="24"/>
           <w:szCs w:val="24"/>
         </w:rPr>
         <w:lastRenderedPageBreak/>
-        <w:t>TERMO DE APROVAÇÃO</w:t>
-      </w:r>
+        <w:t>TERMO DE ANUÊNCIA</w:t>
+      </w:r>
+    </w:p>
+    <w:p>
+      <w:pPr>
+        <w:jc w:val="center"/>
+        <w:rPr>
+          <w:rFonts w:ascii="Arial" w:hAnsi="Arial" w:cs="Arial"/>
+          <w:sz w:val="24"/>
+          <w:szCs w:val="24"/>
+        </w:rPr>
+      </w:pPr>
+    </w:p>
+    <w:p>
+      <w:pPr>
+        <w:jc w:val="center"/>
+        <w:rPr>
+          <w:rFonts w:ascii="Arial" w:hAnsi="Arial" w:cs="Arial"/>
+          <w:sz w:val="24"/>
+          <w:szCs w:val="24"/>
+        </w:rPr>
+      </w:pPr>
+    </w:p>
+    <w:p>
+      <w:pPr>
+        <w:jc w:val="center"/>
+        <w:rPr>
+          <w:rFonts w:ascii="Arial" w:hAnsi="Arial" w:cs="Arial"/>
+          <w:sz w:val="24"/>
+          <w:szCs w:val="24"/>
+        </w:rPr>
+      </w:pPr>
+    </w:p>
+    <w:p>
+      <w:pPr>
+        <w:pBdr>
+          <w:top w:val="nil"/>
+          <w:left w:val="nil"/>
+          <w:bottom w:val="nil"/>
+          <w:right w:val="nil"/>
+          <w:between w:val="nil"/>
+        </w:pBdr>
+        <w:rPr>
+          <w:rFonts w:ascii="Arial" w:hAnsi="Arial" w:cs="Arial"/>
+          <w:sz w:val="24"/>
+          <w:szCs w:val="24"/>
+        </w:rPr>
+      </w:pPr>
+      <w:r>
+        <w:rPr>
+          <w:rFonts w:ascii="Arial" w:hAnsi="Arial" w:cs="Arial"/>
+          <w:sz w:val="24"/>
+          <w:szCs w:val="24"/>
+        </w:rPr>
+        <w:t xml:space="preserve">Pelo presente </w:t>
+      </w:r>
+      <w:r>
+        <w:rPr>
+          <w:rFonts w:ascii="Arial" w:hAnsi="Arial" w:cs="Arial"/>
+          <w:b/>
+          <w:sz w:val="24"/>
+          <w:szCs w:val="24"/>
+        </w:rPr>
+        <w:t>termo de anuência</w:t>
+      </w:r>
+      <w:r>
+        <w:rPr>
+          <w:rFonts w:ascii="Arial" w:hAnsi="Arial" w:cs="Arial"/>
+          <w:sz w:val="24"/>
+          <w:szCs w:val="24"/>
+        </w:rPr>
+        <w:t xml:space="preserve">, declaro estar de pleno acordo com as informações contidas neste Trabalho de Conclusão de Curso do curso de Tecnologia em Análise e Desenvolvimento de Sistemas, intitulado </w:t>
+      </w:r>
+      <w:r>
+        <w:rPr>
+          <w:rFonts w:ascii="Arial" w:eastAsia="Arial" w:hAnsi="Arial" w:cs="Arial"/>
+          <w:b/>
+          <w:color w:val="000000"/>
+          <w:sz w:val="24"/>
+          <w:szCs w:val="24"/>
+        </w:rPr>
+        <w:t>SISTEMA DE GESTÃO DE DADOS JURÍDICOS</w:t>
+      </w:r>
+      <w:r>
+        <w:rPr>
+          <w:rFonts w:ascii="Arial" w:eastAsia="Arial" w:hAnsi="Arial" w:cs="Arial"/>
+          <w:b/>
+          <w:color w:val="000000"/>
+          <w:sz w:val="24"/>
+          <w:szCs w:val="24"/>
+        </w:rPr>
+        <w:t xml:space="preserve"> </w:t>
+      </w:r>
+      <w:r>
+        <w:rPr>
+          <w:rFonts w:ascii="Arial" w:eastAsia="Arial" w:hAnsi="Arial" w:cs="Arial"/>
+          <w:b/>
+          <w:color w:val="000000"/>
+          <w:sz w:val="24"/>
+          <w:szCs w:val="24"/>
+        </w:rPr>
+        <w:t>E AVALIATIVOS PARA O NÚCLEO DE PRÁTICAS</w:t>
+      </w:r>
+      <w:r>
+        <w:rPr>
+          <w:rFonts w:ascii="Arial" w:eastAsia="Arial" w:hAnsi="Arial" w:cs="Arial"/>
+          <w:b/>
+          <w:color w:val="000000"/>
+          <w:sz w:val="24"/>
+          <w:szCs w:val="24"/>
+        </w:rPr>
+        <w:t xml:space="preserve"> </w:t>
+      </w:r>
+      <w:r>
+        <w:rPr>
+          <w:rFonts w:ascii="Arial" w:eastAsia="Arial" w:hAnsi="Arial" w:cs="Arial"/>
+          <w:b/>
+          <w:color w:val="000000"/>
+          <w:sz w:val="24"/>
+          <w:szCs w:val="24"/>
+        </w:rPr>
+        <w:t>JURÍDICAS DA UNIVERSIDADE POSITIVO</w:t>
+      </w:r>
+      <w:r>
+        <w:rPr>
+          <w:rFonts w:ascii="Arial" w:eastAsia="Arial" w:hAnsi="Arial" w:cs="Arial"/>
+          <w:color w:val="000000"/>
+          <w:sz w:val="24"/>
+          <w:szCs w:val="24"/>
+        </w:rPr>
+        <w:t xml:space="preserve">, do(s) aluno(s) </w:t>
+      </w:r>
+      <w:r>
+        <w:rPr>
+          <w:rFonts w:ascii="Arial" w:eastAsia="Arial" w:hAnsi="Arial" w:cs="Arial"/>
+          <w:b/>
+          <w:color w:val="000000"/>
+          <w:sz w:val="24"/>
+          <w:szCs w:val="24"/>
+        </w:rPr>
+        <w:t>JEAN FRANCISCO SOARES SANTINI</w:t>
+      </w:r>
+      <w:r>
+        <w:rPr>
+          <w:rFonts w:ascii="Arial" w:eastAsia="Arial" w:hAnsi="Arial" w:cs="Arial"/>
+          <w:color w:val="000000"/>
+          <w:sz w:val="24"/>
+          <w:szCs w:val="24"/>
+        </w:rPr>
+        <w:t xml:space="preserve">, e </w:t>
+      </w:r>
+      <w:r>
+        <w:rPr>
+          <w:rFonts w:ascii="Arial" w:hAnsi="Arial" w:cs="Arial"/>
+          <w:sz w:val="24"/>
+          <w:szCs w:val="24"/>
+        </w:rPr>
+        <w:t xml:space="preserve">que se apresenta apto a ser entregue à banca examinadora sob minha orientação. </w:t>
+      </w:r>
+    </w:p>
+    <w:p>
+      <w:pPr>
+        <w:rPr>
+          <w:rFonts w:ascii="Arial" w:hAnsi="Arial" w:cs="Arial"/>
+          <w:sz w:val="24"/>
+          <w:szCs w:val="24"/>
+        </w:rPr>
+      </w:pPr>
+    </w:p>
+    <w:p>
+      <w:pPr>
+        <w:rPr>
+          <w:rFonts w:ascii="Arial" w:hAnsi="Arial" w:cs="Arial"/>
+          <w:sz w:val="24"/>
+          <w:szCs w:val="24"/>
+        </w:rPr>
+      </w:pPr>
+    </w:p>
+    <w:p>
+      <w:pPr>
+        <w:rPr>
+          <w:rFonts w:ascii="Arial" w:hAnsi="Arial" w:cs="Arial"/>
+          <w:sz w:val="24"/>
+          <w:szCs w:val="24"/>
+        </w:rPr>
+      </w:pPr>
+    </w:p>
+    <w:p>
+      <w:pPr>
+        <w:rPr>
+          <w:rFonts w:ascii="Arial" w:hAnsi="Arial" w:cs="Arial"/>
+          <w:sz w:val="24"/>
+          <w:szCs w:val="24"/>
+        </w:rPr>
+      </w:pPr>
+    </w:p>
+    <w:p>
+      <w:pPr>
+        <w:rPr>
+          <w:rFonts w:ascii="Arial" w:hAnsi="Arial" w:cs="Arial"/>
+          <w:sz w:val="24"/>
+          <w:szCs w:val="24"/>
+        </w:rPr>
+      </w:pPr>
     </w:p>
     <w:p>
       <w:pPr>
@@ -1505,486 +1775,19 @@
         <w:jc w:val="center"/>
         <w:rPr>
           <w:rFonts w:ascii="Arial" w:eastAsia="Arial" w:hAnsi="Arial" w:cs="Arial"/>
-          <w:b/>
-          <w:color w:val="000000"/>
-          <w:sz w:val="24"/>
-          <w:szCs w:val="24"/>
-        </w:rPr>
-      </w:pPr>
-      <w:r>
-        <w:br w:type="page"/>
-      </w:r>
-      <w:r>
-        <w:rPr>
-          <w:rFonts w:ascii="Arial" w:eastAsia="Arial" w:hAnsi="Arial" w:cs="Arial"/>
-          <w:b/>
-          <w:color w:val="000000"/>
-          <w:sz w:val="24"/>
-          <w:szCs w:val="24"/>
-        </w:rPr>
-        <w:lastRenderedPageBreak/>
-        <w:t>RESUMO</w:t>
-      </w:r>
-    </w:p>
-    <w:p>
-      <w:pPr>
-        <w:pBdr>
-          <w:top w:val="nil"/>
-          <w:left w:val="nil"/>
-          <w:bottom w:val="nil"/>
-          <w:right w:val="nil"/>
-          <w:between w:val="nil"/>
-        </w:pBdr>
-        <w:rPr>
-          <w:rFonts w:ascii="Arial" w:eastAsia="Arial" w:hAnsi="Arial" w:cs="Arial"/>
-          <w:b/>
-          <w:color w:val="000000"/>
-          <w:sz w:val="24"/>
-          <w:szCs w:val="24"/>
-        </w:rPr>
-      </w:pPr>
-    </w:p>
-    <w:p>
-      <w:pPr>
-        <w:rPr>
-          <w:rFonts w:ascii="Arial" w:eastAsia="Arial" w:hAnsi="Arial" w:cs="Arial"/>
-          <w:color w:val="000000"/>
-          <w:sz w:val="24"/>
-          <w:szCs w:val="24"/>
-        </w:rPr>
-      </w:pPr>
-      <w:r>
-        <w:rPr>
-          <w:rFonts w:ascii="Arial" w:eastAsia="Arial" w:hAnsi="Arial" w:cs="Arial"/>
-          <w:color w:val="000000"/>
-          <w:sz w:val="24"/>
-          <w:szCs w:val="24"/>
-        </w:rPr>
-        <w:t xml:space="preserve">Este trabalho apresenta um sistema que busca otimizar </w:t>
-      </w:r>
-      <w:r>
-        <w:rPr>
-          <w:rFonts w:ascii="Arial" w:eastAsia="Arial" w:hAnsi="Arial" w:cs="Arial"/>
-          <w:color w:val="000000"/>
-          <w:sz w:val="24"/>
-          <w:szCs w:val="24"/>
-        </w:rPr>
-        <w:t>as rotinas de trabalho do Núcleo de Práticas Jurídicas</w:t>
-      </w:r>
-      <w:r>
-        <w:rPr>
-          <w:rFonts w:ascii="Arial" w:eastAsia="Arial" w:hAnsi="Arial" w:cs="Arial"/>
-          <w:color w:val="000000"/>
-          <w:sz w:val="24"/>
-          <w:szCs w:val="24"/>
-        </w:rPr>
-        <w:t xml:space="preserve"> </w:t>
-      </w:r>
-      <w:r>
-        <w:rPr>
-          <w:rFonts w:ascii="Arial" w:eastAsia="Arial" w:hAnsi="Arial" w:cs="Arial"/>
-          <w:color w:val="000000"/>
-          <w:sz w:val="24"/>
-          <w:szCs w:val="24"/>
-        </w:rPr>
-        <w:t>da Universidade Positivo. As aplicações são preparadas para dar suporte à organização de informações e avaliação dos alunos participantes de forma eficiente. O projeto contempla um conjunto de operações</w:t>
-      </w:r>
-      <w:r>
-        <w:rPr>
-          <w:rFonts w:ascii="Arial" w:eastAsia="Arial" w:hAnsi="Arial" w:cs="Arial"/>
-          <w:color w:val="000000"/>
-          <w:sz w:val="24"/>
-          <w:szCs w:val="24"/>
-        </w:rPr>
-        <w:t xml:space="preserve"> que serão capazes de diminuir a utilização de diferentes planilhas e arquivo</w:t>
-      </w:r>
-      <w:r>
-        <w:rPr>
-          <w:rFonts w:ascii="Arial" w:eastAsia="Arial" w:hAnsi="Arial" w:cs="Arial"/>
-          <w:color w:val="000000"/>
-          <w:sz w:val="24"/>
-          <w:szCs w:val="24"/>
-        </w:rPr>
-        <w:t>s</w:t>
-      </w:r>
-      <w:r>
-        <w:rPr>
-          <w:rFonts w:ascii="Arial" w:eastAsia="Arial" w:hAnsi="Arial" w:cs="Arial"/>
-          <w:color w:val="000000"/>
-          <w:sz w:val="24"/>
-          <w:szCs w:val="24"/>
-        </w:rPr>
-        <w:t xml:space="preserve">, dar acesso simultâneo ao sistema para </w:t>
-      </w:r>
-      <w:r>
-        <w:rPr>
-          <w:rFonts w:ascii="Arial" w:eastAsia="Arial" w:hAnsi="Arial" w:cs="Arial"/>
-          <w:color w:val="000000"/>
-          <w:sz w:val="24"/>
-          <w:szCs w:val="24"/>
-        </w:rPr>
-        <w:t xml:space="preserve">os </w:t>
-      </w:r>
-      <w:r>
-        <w:rPr>
-          <w:rFonts w:ascii="Arial" w:eastAsia="Arial" w:hAnsi="Arial" w:cs="Arial"/>
-          <w:color w:val="000000"/>
-          <w:sz w:val="24"/>
-          <w:szCs w:val="24"/>
-        </w:rPr>
-        <w:t>integrantes</w:t>
-      </w:r>
-      <w:r>
-        <w:rPr>
-          <w:rFonts w:ascii="Arial" w:eastAsia="Arial" w:hAnsi="Arial" w:cs="Arial"/>
-          <w:color w:val="000000"/>
-          <w:sz w:val="24"/>
-          <w:szCs w:val="24"/>
-        </w:rPr>
-        <w:t xml:space="preserve"> como também</w:t>
-      </w:r>
-      <w:r>
-        <w:rPr>
-          <w:rFonts w:ascii="Arial" w:eastAsia="Arial" w:hAnsi="Arial" w:cs="Arial"/>
-          <w:color w:val="000000"/>
-          <w:sz w:val="24"/>
-          <w:szCs w:val="24"/>
-        </w:rPr>
-        <w:t xml:space="preserve"> trazer melhores meios para avaliar </w:t>
-      </w:r>
-      <w:r>
-        <w:rPr>
-          <w:rFonts w:ascii="Arial" w:eastAsia="Arial" w:hAnsi="Arial" w:cs="Arial"/>
-          <w:color w:val="000000"/>
-          <w:sz w:val="24"/>
-          <w:szCs w:val="24"/>
-        </w:rPr>
-        <w:t>o nível e a frequência de participação</w:t>
-      </w:r>
-      <w:r>
-        <w:rPr>
-          <w:rFonts w:ascii="Arial" w:eastAsia="Arial" w:hAnsi="Arial" w:cs="Arial"/>
-          <w:color w:val="000000"/>
-          <w:sz w:val="24"/>
-          <w:szCs w:val="24"/>
-        </w:rPr>
-        <w:t xml:space="preserve"> dos alunos</w:t>
-      </w:r>
-      <w:r>
-        <w:rPr>
-          <w:rFonts w:ascii="Arial" w:eastAsia="Arial" w:hAnsi="Arial" w:cs="Arial"/>
-          <w:color w:val="000000"/>
-          <w:sz w:val="24"/>
-          <w:szCs w:val="24"/>
-        </w:rPr>
-        <w:t xml:space="preserve"> dadas</w:t>
-      </w:r>
-      <w:r>
-        <w:rPr>
-          <w:rFonts w:ascii="Arial" w:eastAsia="Arial" w:hAnsi="Arial" w:cs="Arial"/>
-          <w:color w:val="000000"/>
-          <w:sz w:val="24"/>
-          <w:szCs w:val="24"/>
-        </w:rPr>
-        <w:t xml:space="preserve"> as rotinas do órgão</w:t>
-      </w:r>
-      <w:r>
-        <w:rPr>
-          <w:rFonts w:ascii="Arial" w:eastAsia="Arial" w:hAnsi="Arial" w:cs="Arial"/>
-          <w:color w:val="000000"/>
-          <w:sz w:val="24"/>
-          <w:szCs w:val="24"/>
-        </w:rPr>
-        <w:t>.</w:t>
-      </w:r>
-      <w:r>
-        <w:rPr>
-          <w:rFonts w:ascii="Arial" w:eastAsia="Arial" w:hAnsi="Arial" w:cs="Arial"/>
-          <w:color w:val="000000"/>
-          <w:sz w:val="24"/>
-          <w:szCs w:val="24"/>
-        </w:rPr>
-        <w:t xml:space="preserve"> A aplicação destas operações potencializa a qualidade do atendimento aos clientes diminuindo </w:t>
-      </w:r>
-      <w:r>
-        <w:rPr>
-          <w:rFonts w:ascii="Arial" w:eastAsia="Arial" w:hAnsi="Arial" w:cs="Arial"/>
-          <w:color w:val="000000"/>
-          <w:sz w:val="24"/>
-          <w:szCs w:val="24"/>
-        </w:rPr>
-        <w:t xml:space="preserve">a possibilidade de </w:t>
-      </w:r>
-      <w:r>
-        <w:rPr>
-          <w:rFonts w:ascii="Arial" w:eastAsia="Arial" w:hAnsi="Arial" w:cs="Arial"/>
-          <w:color w:val="000000"/>
-          <w:sz w:val="24"/>
-          <w:szCs w:val="24"/>
-        </w:rPr>
-        <w:t>prazos perdidos</w:t>
-      </w:r>
-      <w:r>
-        <w:rPr>
-          <w:rFonts w:ascii="Arial" w:eastAsia="Arial" w:hAnsi="Arial" w:cs="Arial"/>
-          <w:color w:val="000000"/>
-          <w:sz w:val="24"/>
-          <w:szCs w:val="24"/>
-        </w:rPr>
-        <w:t xml:space="preserve"> e </w:t>
-      </w:r>
-      <w:r>
-        <w:rPr>
-          <w:rFonts w:ascii="Arial" w:eastAsia="Arial" w:hAnsi="Arial" w:cs="Arial"/>
-          <w:color w:val="000000"/>
-          <w:sz w:val="24"/>
-          <w:szCs w:val="24"/>
-        </w:rPr>
-        <w:t>informações</w:t>
-      </w:r>
-      <w:r>
-        <w:rPr>
-          <w:rFonts w:ascii="Arial" w:eastAsia="Arial" w:hAnsi="Arial" w:cs="Arial"/>
-          <w:color w:val="000000"/>
-          <w:sz w:val="24"/>
-          <w:szCs w:val="24"/>
-        </w:rPr>
-        <w:t xml:space="preserve"> confusas ou</w:t>
-      </w:r>
-      <w:r>
-        <w:rPr>
-          <w:rFonts w:ascii="Arial" w:eastAsia="Arial" w:hAnsi="Arial" w:cs="Arial"/>
-          <w:color w:val="000000"/>
-          <w:sz w:val="24"/>
-          <w:szCs w:val="24"/>
-        </w:rPr>
-        <w:t xml:space="preserve"> </w:t>
-      </w:r>
-      <w:r>
-        <w:rPr>
-          <w:rFonts w:ascii="Arial" w:eastAsia="Arial" w:hAnsi="Arial" w:cs="Arial"/>
-          <w:color w:val="000000"/>
-          <w:sz w:val="24"/>
-          <w:szCs w:val="24"/>
-        </w:rPr>
-        <w:t>de</w:t>
-      </w:r>
-      <w:r>
-        <w:rPr>
-          <w:rFonts w:ascii="Arial" w:eastAsia="Arial" w:hAnsi="Arial" w:cs="Arial"/>
-          <w:color w:val="000000"/>
-          <w:sz w:val="24"/>
-          <w:szCs w:val="24"/>
-        </w:rPr>
-        <w:t xml:space="preserve"> difícil acesso</w:t>
-      </w:r>
-      <w:r>
-        <w:rPr>
-          <w:rFonts w:ascii="Arial" w:eastAsia="Arial" w:hAnsi="Arial" w:cs="Arial"/>
-          <w:color w:val="000000"/>
-          <w:sz w:val="24"/>
-          <w:szCs w:val="24"/>
-        </w:rPr>
-        <w:t>, bem como</w:t>
-      </w:r>
-      <w:r>
-        <w:rPr>
-          <w:rFonts w:ascii="Arial" w:eastAsia="Arial" w:hAnsi="Arial" w:cs="Arial"/>
-          <w:color w:val="000000"/>
-          <w:sz w:val="24"/>
-          <w:szCs w:val="24"/>
-        </w:rPr>
-        <w:t xml:space="preserve"> </w:t>
-      </w:r>
-      <w:r>
-        <w:rPr>
-          <w:rFonts w:ascii="Arial" w:eastAsia="Arial" w:hAnsi="Arial" w:cs="Arial"/>
-          <w:color w:val="000000"/>
-          <w:sz w:val="24"/>
-          <w:szCs w:val="24"/>
-        </w:rPr>
-        <w:t>auxilia seu usuário na decisão de suas próximas tarefas</w:t>
-      </w:r>
-      <w:r>
-        <w:rPr>
-          <w:rFonts w:ascii="Arial" w:eastAsia="Arial" w:hAnsi="Arial" w:cs="Arial"/>
-          <w:color w:val="000000"/>
-          <w:sz w:val="24"/>
-          <w:szCs w:val="24"/>
-        </w:rPr>
-        <w:t xml:space="preserve"> </w:t>
-      </w:r>
-      <w:r>
-        <w:rPr>
-          <w:rFonts w:ascii="Arial" w:eastAsia="Arial" w:hAnsi="Arial" w:cs="Arial"/>
-          <w:color w:val="000000"/>
-          <w:sz w:val="24"/>
-          <w:szCs w:val="24"/>
-        </w:rPr>
-        <w:t>com a visualização de</w:t>
-      </w:r>
-      <w:r>
-        <w:rPr>
-          <w:rFonts w:ascii="Arial" w:eastAsia="Arial" w:hAnsi="Arial" w:cs="Arial"/>
-          <w:color w:val="000000"/>
-          <w:sz w:val="24"/>
-          <w:szCs w:val="24"/>
-        </w:rPr>
-        <w:t xml:space="preserve"> lembretes, gráficos e relatórios d</w:t>
-      </w:r>
-      <w:r>
-        <w:rPr>
-          <w:rFonts w:ascii="Arial" w:eastAsia="Arial" w:hAnsi="Arial" w:cs="Arial"/>
-          <w:color w:val="000000"/>
-          <w:sz w:val="24"/>
-          <w:szCs w:val="24"/>
-        </w:rPr>
-        <w:t xml:space="preserve">e </w:t>
-      </w:r>
-      <w:r>
-        <w:rPr>
-          <w:rFonts w:ascii="Arial" w:eastAsia="Arial" w:hAnsi="Arial" w:cs="Arial"/>
-          <w:color w:val="000000"/>
-          <w:sz w:val="24"/>
-          <w:szCs w:val="24"/>
-        </w:rPr>
-        <w:t>atividade</w:t>
-      </w:r>
-      <w:r>
-        <w:rPr>
-          <w:rFonts w:ascii="Arial" w:eastAsia="Arial" w:hAnsi="Arial" w:cs="Arial"/>
-          <w:color w:val="000000"/>
-          <w:sz w:val="24"/>
-          <w:szCs w:val="24"/>
-        </w:rPr>
-        <w:t>s</w:t>
-      </w:r>
-      <w:r>
-        <w:rPr>
-          <w:rFonts w:ascii="Arial" w:eastAsia="Arial" w:hAnsi="Arial" w:cs="Arial"/>
-          <w:color w:val="000000"/>
-          <w:sz w:val="24"/>
-          <w:szCs w:val="24"/>
-        </w:rPr>
-        <w:t xml:space="preserve"> </w:t>
-      </w:r>
-      <w:r>
-        <w:rPr>
-          <w:rFonts w:ascii="Arial" w:eastAsia="Arial" w:hAnsi="Arial" w:cs="Arial"/>
-          <w:color w:val="000000"/>
-          <w:sz w:val="24"/>
-          <w:szCs w:val="24"/>
-        </w:rPr>
-        <w:t>vinculadas à</w:t>
-      </w:r>
-      <w:r>
-        <w:rPr>
-          <w:rFonts w:ascii="Arial" w:eastAsia="Arial" w:hAnsi="Arial" w:cs="Arial"/>
-          <w:color w:val="000000"/>
-          <w:sz w:val="24"/>
-          <w:szCs w:val="24"/>
-        </w:rPr>
-        <w:t xml:space="preserve"> processos e casos</w:t>
-      </w:r>
-      <w:r>
-        <w:rPr>
-          <w:rFonts w:ascii="Arial" w:eastAsia="Arial" w:hAnsi="Arial" w:cs="Arial"/>
-          <w:color w:val="000000"/>
-          <w:sz w:val="24"/>
-          <w:szCs w:val="24"/>
-        </w:rPr>
-        <w:t xml:space="preserve"> em que o mesmo atua.</w:t>
-      </w:r>
-      <w:r>
-        <w:rPr>
-          <w:rFonts w:ascii="Arial" w:eastAsia="Arial" w:hAnsi="Arial" w:cs="Arial"/>
-          <w:color w:val="000000"/>
-          <w:sz w:val="24"/>
-          <w:szCs w:val="24"/>
-        </w:rPr>
-        <w:t xml:space="preserve"> </w:t>
-      </w:r>
-      <w:r>
-        <w:rPr>
-          <w:rFonts w:ascii="Arial" w:eastAsia="Arial" w:hAnsi="Arial" w:cs="Arial"/>
-          <w:color w:val="000000"/>
-          <w:sz w:val="24"/>
-          <w:szCs w:val="24"/>
-        </w:rPr>
-        <w:t>Além disso,</w:t>
-      </w:r>
-      <w:r>
-        <w:rPr>
-          <w:rFonts w:ascii="Arial" w:eastAsia="Arial" w:hAnsi="Arial" w:cs="Arial"/>
-          <w:color w:val="000000"/>
-          <w:sz w:val="24"/>
-          <w:szCs w:val="24"/>
-        </w:rPr>
-        <w:t xml:space="preserve"> </w:t>
-      </w:r>
-      <w:r>
-        <w:rPr>
-          <w:rFonts w:ascii="Arial" w:eastAsia="Arial" w:hAnsi="Arial" w:cs="Arial"/>
-          <w:color w:val="000000"/>
-          <w:sz w:val="24"/>
-          <w:szCs w:val="24"/>
-        </w:rPr>
-        <w:t>d</w:t>
-      </w:r>
-      <w:r>
-        <w:rPr>
-          <w:rFonts w:ascii="Arial" w:eastAsia="Arial" w:hAnsi="Arial" w:cs="Arial"/>
-          <w:color w:val="000000"/>
-          <w:sz w:val="24"/>
-          <w:szCs w:val="24"/>
-        </w:rPr>
-        <w:t>efine bloqueios de acesso a determinadas informações e operações fazendo com que seja respeitada a hierarquia dos participantes do órgão.</w:t>
-      </w:r>
-    </w:p>
-    <w:p>
-      <w:pPr>
-        <w:pStyle w:val="TCC"/>
-      </w:pPr>
-    </w:p>
-    <w:p>
-      <w:pPr>
-        <w:pStyle w:val="TCC"/>
-        <w:rPr>
-          <w:lang w:val="en-US"/>
-        </w:rPr>
-      </w:pPr>
-      <w:r>
-        <w:t>Palavras-chave: Sistema</w:t>
-      </w:r>
-      <w:r>
-        <w:t>.</w:t>
-      </w:r>
-      <w:r>
-        <w:t xml:space="preserve"> Otimizar</w:t>
-      </w:r>
-      <w:r>
-        <w:t>.</w:t>
-      </w:r>
-      <w:r>
-        <w:t xml:space="preserve"> </w:t>
-      </w:r>
-      <w:r>
-        <w:t>Núcleo de Práticas Jurídicas.</w:t>
-      </w:r>
-      <w:r>
-        <w:t xml:space="preserve"> </w:t>
-      </w:r>
-      <w:r>
-        <w:rPr>
-          <w:lang w:val="en-US"/>
-        </w:rPr>
-        <w:t>Universidade Positivo.</w:t>
-      </w:r>
-      <w:r>
-        <w:rPr>
-          <w:lang w:val="en-US"/>
-        </w:rPr>
-        <w:t xml:space="preserve"> </w:t>
+          <w:color w:val="000000"/>
+          <w:sz w:val="24"/>
+          <w:szCs w:val="24"/>
+        </w:rPr>
+      </w:pPr>
+      <w:r>
+        <w:rPr>
+          <w:rFonts w:ascii="Arial" w:eastAsia="Arial" w:hAnsi="Arial" w:cs="Arial"/>
+          <w:color w:val="000000"/>
+          <w:sz w:val="24"/>
+          <w:szCs w:val="24"/>
+        </w:rPr>
+        <w:t>________________________________________</w:t>
       </w:r>
     </w:p>
     <w:p>
@@ -1999,31 +1802,40 @@
         <w:jc w:val="center"/>
         <w:rPr>
           <w:rFonts w:ascii="Arial" w:eastAsia="Arial" w:hAnsi="Arial" w:cs="Arial"/>
-          <w:b/>
-          <w:color w:val="000000"/>
-          <w:sz w:val="24"/>
-          <w:szCs w:val="24"/>
-          <w:lang w:val="en-US"/>
-        </w:rPr>
-      </w:pPr>
-      <w:r>
-        <w:rPr>
-          <w:lang w:val="en-US"/>
-        </w:rPr>
-        <w:br w:type="page"/>
-      </w:r>
-      <w:r>
-        <w:rPr>
-          <w:rFonts w:ascii="Arial" w:eastAsia="Arial" w:hAnsi="Arial" w:cs="Arial"/>
-          <w:b/>
-          <w:color w:val="000000"/>
-          <w:sz w:val="24"/>
-          <w:szCs w:val="24"/>
-          <w:lang w:val="en-US"/>
-        </w:rPr>
-        <w:lastRenderedPageBreak/>
-        <w:t>ABSTRACT</w:t>
-      </w:r>
+          <w:color w:val="000000"/>
+          <w:sz w:val="24"/>
+          <w:szCs w:val="24"/>
+        </w:rPr>
+      </w:pPr>
+      <w:r>
+        <w:rPr>
+          <w:rFonts w:ascii="Arial" w:eastAsia="Arial" w:hAnsi="Arial" w:cs="Arial"/>
+          <w:color w:val="000000"/>
+          <w:sz w:val="24"/>
+          <w:szCs w:val="24"/>
+        </w:rPr>
+        <w:t xml:space="preserve">Prof. Me. </w:t>
+      </w:r>
+      <w:r>
+        <w:rPr>
+          <w:rFonts w:ascii="Arial" w:eastAsia="Arial" w:hAnsi="Arial" w:cs="Arial"/>
+          <w:color w:val="000000"/>
+          <w:sz w:val="24"/>
+          <w:szCs w:val="24"/>
+        </w:rPr>
+        <w:t xml:space="preserve">João Gilberto </w:t>
+      </w:r>
+      <w:proofErr w:type="spellStart"/>
+      <w:r>
+        <w:rPr>
+          <w:rFonts w:ascii="Arial" w:eastAsia="Arial" w:hAnsi="Arial" w:cs="Arial"/>
+          <w:color w:val="000000"/>
+          <w:sz w:val="24"/>
+          <w:szCs w:val="24"/>
+        </w:rPr>
+        <w:t>Piotto</w:t>
+      </w:r>
+      <w:proofErr w:type="spellEnd"/>
     </w:p>
     <w:p>
       <w:pPr>
@@ -2037,6 +1849,1960 @@
         <w:jc w:val="center"/>
         <w:rPr>
           <w:rFonts w:ascii="Arial" w:eastAsia="Arial" w:hAnsi="Arial" w:cs="Arial"/>
+          <w:color w:val="000000"/>
+          <w:sz w:val="24"/>
+          <w:szCs w:val="24"/>
+        </w:rPr>
+      </w:pPr>
+      <w:r>
+        <w:rPr>
+          <w:rFonts w:ascii="Arial" w:eastAsia="Arial" w:hAnsi="Arial" w:cs="Arial"/>
+          <w:color w:val="000000"/>
+          <w:sz w:val="24"/>
+          <w:szCs w:val="24"/>
+        </w:rPr>
+        <w:t>Universidade Positivo</w:t>
+      </w:r>
+    </w:p>
+    <w:p>
+      <w:pPr>
+        <w:pBdr>
+          <w:top w:val="nil"/>
+          <w:left w:val="nil"/>
+          <w:bottom w:val="nil"/>
+          <w:right w:val="nil"/>
+          <w:between w:val="nil"/>
+        </w:pBdr>
+        <w:jc w:val="center"/>
+        <w:rPr>
+          <w:rFonts w:ascii="Arial" w:hAnsi="Arial" w:cs="Arial"/>
+          <w:color w:val="000000" w:themeColor="text1"/>
+          <w:sz w:val="24"/>
+          <w:szCs w:val="24"/>
+        </w:rPr>
+      </w:pPr>
+    </w:p>
+    <w:p>
+      <w:pPr>
+        <w:pBdr>
+          <w:top w:val="nil"/>
+          <w:left w:val="nil"/>
+          <w:bottom w:val="nil"/>
+          <w:right w:val="nil"/>
+          <w:between w:val="nil"/>
+        </w:pBdr>
+        <w:jc w:val="center"/>
+        <w:rPr>
+          <w:rFonts w:ascii="Arial" w:hAnsi="Arial" w:cs="Arial"/>
+          <w:color w:val="000000" w:themeColor="text1"/>
+          <w:sz w:val="24"/>
+          <w:szCs w:val="24"/>
+        </w:rPr>
+      </w:pPr>
+    </w:p>
+    <w:p>
+      <w:pPr>
+        <w:pBdr>
+          <w:top w:val="nil"/>
+          <w:left w:val="nil"/>
+          <w:bottom w:val="nil"/>
+          <w:right w:val="nil"/>
+          <w:between w:val="nil"/>
+        </w:pBdr>
+        <w:jc w:val="center"/>
+        <w:rPr>
+          <w:rFonts w:ascii="Arial" w:hAnsi="Arial" w:cs="Arial"/>
+          <w:color w:val="000000" w:themeColor="text1"/>
+          <w:sz w:val="24"/>
+          <w:szCs w:val="24"/>
+        </w:rPr>
+      </w:pPr>
+    </w:p>
+    <w:p>
+      <w:pPr>
+        <w:pBdr>
+          <w:top w:val="nil"/>
+          <w:left w:val="nil"/>
+          <w:bottom w:val="nil"/>
+          <w:right w:val="nil"/>
+          <w:between w:val="nil"/>
+        </w:pBdr>
+        <w:jc w:val="center"/>
+        <w:rPr>
+          <w:rFonts w:ascii="Arial" w:hAnsi="Arial" w:cs="Arial"/>
+          <w:color w:val="000000" w:themeColor="text1"/>
+          <w:sz w:val="24"/>
+          <w:szCs w:val="24"/>
+        </w:rPr>
+      </w:pPr>
+    </w:p>
+    <w:p>
+      <w:pPr>
+        <w:pBdr>
+          <w:top w:val="nil"/>
+          <w:left w:val="nil"/>
+          <w:bottom w:val="nil"/>
+          <w:right w:val="nil"/>
+          <w:between w:val="nil"/>
+        </w:pBdr>
+        <w:jc w:val="center"/>
+        <w:rPr>
+          <w:rFonts w:ascii="Arial" w:hAnsi="Arial" w:cs="Arial"/>
+          <w:color w:val="000000" w:themeColor="text1"/>
+          <w:sz w:val="24"/>
+          <w:szCs w:val="24"/>
+        </w:rPr>
+      </w:pPr>
+    </w:p>
+    <w:p>
+      <w:pPr>
+        <w:pBdr>
+          <w:top w:val="nil"/>
+          <w:left w:val="nil"/>
+          <w:bottom w:val="nil"/>
+          <w:right w:val="nil"/>
+          <w:between w:val="nil"/>
+        </w:pBdr>
+        <w:jc w:val="center"/>
+        <w:rPr>
+          <w:rFonts w:ascii="Arial" w:hAnsi="Arial" w:cs="Arial"/>
+          <w:color w:val="000000" w:themeColor="text1"/>
+          <w:sz w:val="24"/>
+          <w:szCs w:val="24"/>
+        </w:rPr>
+      </w:pPr>
+    </w:p>
+    <w:p>
+      <w:pPr>
+        <w:pBdr>
+          <w:top w:val="nil"/>
+          <w:left w:val="nil"/>
+          <w:bottom w:val="nil"/>
+          <w:right w:val="nil"/>
+          <w:between w:val="nil"/>
+        </w:pBdr>
+        <w:jc w:val="center"/>
+        <w:rPr>
+          <w:rFonts w:ascii="Arial" w:hAnsi="Arial" w:cs="Arial"/>
+          <w:color w:val="000000" w:themeColor="text1"/>
+          <w:sz w:val="24"/>
+          <w:szCs w:val="24"/>
+        </w:rPr>
+      </w:pPr>
+    </w:p>
+    <w:p>
+      <w:pPr>
+        <w:pBdr>
+          <w:top w:val="nil"/>
+          <w:left w:val="nil"/>
+          <w:bottom w:val="nil"/>
+          <w:right w:val="nil"/>
+          <w:between w:val="nil"/>
+        </w:pBdr>
+        <w:jc w:val="center"/>
+        <w:rPr>
+          <w:rFonts w:ascii="Arial" w:hAnsi="Arial" w:cs="Arial"/>
+          <w:color w:val="000000" w:themeColor="text1"/>
+          <w:sz w:val="24"/>
+          <w:szCs w:val="24"/>
+        </w:rPr>
+      </w:pPr>
+    </w:p>
+    <w:p>
+      <w:pPr>
+        <w:pBdr>
+          <w:top w:val="nil"/>
+          <w:left w:val="nil"/>
+          <w:bottom w:val="nil"/>
+          <w:right w:val="nil"/>
+          <w:between w:val="nil"/>
+        </w:pBdr>
+        <w:jc w:val="center"/>
+        <w:rPr>
+          <w:rFonts w:ascii="Arial" w:hAnsi="Arial" w:cs="Arial"/>
+          <w:color w:val="000000" w:themeColor="text1"/>
+          <w:sz w:val="24"/>
+          <w:szCs w:val="24"/>
+        </w:rPr>
+      </w:pPr>
+    </w:p>
+    <w:p>
+      <w:pPr>
+        <w:pBdr>
+          <w:top w:val="nil"/>
+          <w:left w:val="nil"/>
+          <w:bottom w:val="nil"/>
+          <w:right w:val="nil"/>
+          <w:between w:val="nil"/>
+        </w:pBdr>
+        <w:jc w:val="center"/>
+        <w:rPr>
+          <w:rFonts w:ascii="Arial" w:hAnsi="Arial" w:cs="Arial"/>
+          <w:color w:val="000000" w:themeColor="text1"/>
+          <w:sz w:val="24"/>
+          <w:szCs w:val="24"/>
+        </w:rPr>
+      </w:pPr>
+    </w:p>
+    <w:p>
+      <w:pPr>
+        <w:pBdr>
+          <w:top w:val="nil"/>
+          <w:left w:val="nil"/>
+          <w:bottom w:val="nil"/>
+          <w:right w:val="nil"/>
+          <w:between w:val="nil"/>
+        </w:pBdr>
+        <w:jc w:val="center"/>
+        <w:rPr>
+          <w:rFonts w:ascii="Arial" w:hAnsi="Arial" w:cs="Arial"/>
+          <w:color w:val="000000" w:themeColor="text1"/>
+          <w:sz w:val="24"/>
+          <w:szCs w:val="24"/>
+        </w:rPr>
+      </w:pPr>
+    </w:p>
+    <w:p>
+      <w:pPr>
+        <w:pBdr>
+          <w:top w:val="nil"/>
+          <w:left w:val="nil"/>
+          <w:bottom w:val="nil"/>
+          <w:right w:val="nil"/>
+          <w:between w:val="nil"/>
+        </w:pBdr>
+        <w:jc w:val="center"/>
+        <w:rPr>
+          <w:rFonts w:ascii="Arial" w:hAnsi="Arial" w:cs="Arial"/>
+          <w:color w:val="000000" w:themeColor="text1"/>
+          <w:sz w:val="24"/>
+          <w:szCs w:val="24"/>
+        </w:rPr>
+      </w:pPr>
+    </w:p>
+    <w:p>
+      <w:pPr>
+        <w:pBdr>
+          <w:top w:val="nil"/>
+          <w:left w:val="nil"/>
+          <w:bottom w:val="nil"/>
+          <w:right w:val="nil"/>
+          <w:between w:val="nil"/>
+        </w:pBdr>
+        <w:jc w:val="center"/>
+        <w:rPr>
+          <w:rFonts w:ascii="Arial" w:hAnsi="Arial" w:cs="Arial"/>
+          <w:color w:val="000000" w:themeColor="text1"/>
+          <w:sz w:val="24"/>
+          <w:szCs w:val="24"/>
+        </w:rPr>
+      </w:pPr>
+    </w:p>
+    <w:p>
+      <w:pPr>
+        <w:pBdr>
+          <w:top w:val="nil"/>
+          <w:left w:val="nil"/>
+          <w:bottom w:val="nil"/>
+          <w:right w:val="nil"/>
+          <w:between w:val="nil"/>
+        </w:pBdr>
+        <w:jc w:val="center"/>
+        <w:rPr>
+          <w:rFonts w:ascii="Arial" w:hAnsi="Arial" w:cs="Arial"/>
+          <w:color w:val="000000" w:themeColor="text1"/>
+          <w:sz w:val="24"/>
+          <w:szCs w:val="24"/>
+        </w:rPr>
+      </w:pPr>
+    </w:p>
+    <w:p>
+      <w:pPr>
+        <w:pBdr>
+          <w:top w:val="nil"/>
+          <w:left w:val="nil"/>
+          <w:bottom w:val="nil"/>
+          <w:right w:val="nil"/>
+          <w:between w:val="nil"/>
+        </w:pBdr>
+        <w:jc w:val="center"/>
+        <w:rPr>
+          <w:rFonts w:ascii="Arial" w:hAnsi="Arial" w:cs="Arial"/>
+          <w:color w:val="000000" w:themeColor="text1"/>
+          <w:sz w:val="24"/>
+          <w:szCs w:val="24"/>
+        </w:rPr>
+      </w:pPr>
+    </w:p>
+    <w:p>
+      <w:pPr>
+        <w:jc w:val="center"/>
+        <w:rPr>
+          <w:rFonts w:ascii="Arial" w:hAnsi="Arial" w:cs="Arial"/>
+          <w:sz w:val="24"/>
+          <w:szCs w:val="24"/>
+        </w:rPr>
+      </w:pPr>
+      <w:r>
+        <w:rPr>
+          <w:rFonts w:ascii="Arial" w:eastAsia="Arial" w:hAnsi="Arial" w:cs="Arial"/>
+          <w:color w:val="000000"/>
+          <w:sz w:val="24"/>
+          <w:szCs w:val="24"/>
+        </w:rPr>
+        <w:t>Londrina, 07 de junho de 2019.</w:t>
+      </w:r>
+    </w:p>
+    <w:p>
+      <w:pPr>
+        <w:pBdr>
+          <w:top w:val="nil"/>
+          <w:left w:val="nil"/>
+          <w:bottom w:val="nil"/>
+          <w:right w:val="nil"/>
+          <w:between w:val="nil"/>
+        </w:pBdr>
+        <w:jc w:val="center"/>
+        <w:rPr>
+          <w:rFonts w:ascii="Arial" w:eastAsia="Arial" w:hAnsi="Arial" w:cs="Arial"/>
+          <w:b/>
+          <w:color w:val="000000"/>
+          <w:sz w:val="24"/>
+          <w:szCs w:val="24"/>
+        </w:rPr>
+      </w:pPr>
+      <w:r>
+        <w:br w:type="page"/>
+      </w:r>
+      <w:r>
+        <w:rPr>
+          <w:rFonts w:ascii="Arial" w:eastAsia="Arial" w:hAnsi="Arial" w:cs="Arial"/>
+          <w:b/>
+          <w:color w:val="000000"/>
+          <w:sz w:val="24"/>
+          <w:szCs w:val="24"/>
+        </w:rPr>
+        <w:lastRenderedPageBreak/>
+        <w:t>TERMO DE APROVAÇÃO</w:t>
+      </w:r>
+    </w:p>
+    <w:p>
+      <w:pPr>
+        <w:pBdr>
+          <w:top w:val="nil"/>
+          <w:left w:val="nil"/>
+          <w:bottom w:val="nil"/>
+          <w:right w:val="nil"/>
+          <w:between w:val="nil"/>
+        </w:pBdr>
+        <w:jc w:val="center"/>
+        <w:rPr>
+          <w:rFonts w:ascii="Arial" w:eastAsia="Arial" w:hAnsi="Arial" w:cs="Arial"/>
+          <w:color w:val="000000"/>
+          <w:sz w:val="24"/>
+          <w:szCs w:val="24"/>
+        </w:rPr>
+      </w:pPr>
+    </w:p>
+    <w:p>
+      <w:pPr>
+        <w:pBdr>
+          <w:top w:val="nil"/>
+          <w:left w:val="nil"/>
+          <w:bottom w:val="nil"/>
+          <w:right w:val="nil"/>
+          <w:between w:val="nil"/>
+        </w:pBdr>
+        <w:jc w:val="center"/>
+        <w:rPr>
+          <w:rFonts w:ascii="Arial" w:eastAsia="Arial" w:hAnsi="Arial" w:cs="Arial"/>
+          <w:color w:val="000000"/>
+          <w:sz w:val="24"/>
+          <w:szCs w:val="24"/>
+        </w:rPr>
+      </w:pPr>
+      <w:r>
+        <w:rPr>
+          <w:rFonts w:ascii="Arial" w:eastAsia="Arial" w:hAnsi="Arial" w:cs="Arial"/>
+          <w:color w:val="000000"/>
+          <w:sz w:val="24"/>
+          <w:szCs w:val="24"/>
+        </w:rPr>
+        <w:t>JEAN FRANCISCO SOARES SANTINI</w:t>
+      </w:r>
+    </w:p>
+    <w:p>
+      <w:pPr>
+        <w:pBdr>
+          <w:top w:val="nil"/>
+          <w:left w:val="nil"/>
+          <w:bottom w:val="nil"/>
+          <w:right w:val="nil"/>
+          <w:between w:val="nil"/>
+        </w:pBdr>
+        <w:jc w:val="center"/>
+        <w:rPr>
+          <w:rFonts w:ascii="Arial" w:eastAsia="Arial" w:hAnsi="Arial" w:cs="Arial"/>
+          <w:color w:val="000000"/>
+          <w:sz w:val="24"/>
+          <w:szCs w:val="24"/>
+        </w:rPr>
+      </w:pPr>
+    </w:p>
+    <w:p>
+      <w:pPr>
+        <w:pBdr>
+          <w:top w:val="nil"/>
+          <w:left w:val="nil"/>
+          <w:bottom w:val="nil"/>
+          <w:right w:val="nil"/>
+          <w:between w:val="nil"/>
+        </w:pBdr>
+        <w:jc w:val="center"/>
+        <w:rPr>
+          <w:rFonts w:ascii="Arial" w:eastAsia="Arial" w:hAnsi="Arial" w:cs="Arial"/>
+          <w:color w:val="000000"/>
+          <w:sz w:val="24"/>
+          <w:szCs w:val="24"/>
+        </w:rPr>
+      </w:pPr>
+      <w:r>
+        <w:rPr>
+          <w:rFonts w:ascii="Arial" w:eastAsia="Arial" w:hAnsi="Arial" w:cs="Arial"/>
+          <w:color w:val="000000"/>
+          <w:sz w:val="24"/>
+          <w:szCs w:val="24"/>
+        </w:rPr>
+        <w:t>SISTEMA DE GESTÃO DE DADOS JURÍDICOS E AVALIATIVOS PARA O NÚCLEO DE PRÁTICAS JURÍDICAS DA UNIVERSIDADE POSITIVO</w:t>
+      </w:r>
+    </w:p>
+    <w:p>
+      <w:pPr>
+        <w:pBdr>
+          <w:top w:val="nil"/>
+          <w:left w:val="nil"/>
+          <w:bottom w:val="nil"/>
+          <w:right w:val="nil"/>
+          <w:between w:val="nil"/>
+        </w:pBdr>
+        <w:jc w:val="left"/>
+        <w:rPr>
+          <w:rFonts w:ascii="Arial" w:eastAsia="Arial" w:hAnsi="Arial" w:cs="Arial"/>
+          <w:color w:val="000000"/>
+          <w:sz w:val="24"/>
+          <w:szCs w:val="24"/>
+        </w:rPr>
+      </w:pPr>
+    </w:p>
+    <w:p>
+      <w:pPr>
+        <w:pBdr>
+          <w:top w:val="nil"/>
+          <w:left w:val="nil"/>
+          <w:bottom w:val="nil"/>
+          <w:right w:val="nil"/>
+          <w:between w:val="nil"/>
+        </w:pBdr>
+        <w:jc w:val="left"/>
+        <w:rPr>
+          <w:rFonts w:ascii="Arial" w:eastAsia="Arial" w:hAnsi="Arial" w:cs="Arial"/>
+          <w:color w:val="000000"/>
+          <w:sz w:val="24"/>
+          <w:szCs w:val="24"/>
+        </w:rPr>
+      </w:pPr>
+    </w:p>
+    <w:p>
+      <w:pPr>
+        <w:pBdr>
+          <w:top w:val="nil"/>
+          <w:left w:val="nil"/>
+          <w:bottom w:val="nil"/>
+          <w:right w:val="nil"/>
+          <w:between w:val="nil"/>
+        </w:pBdr>
+        <w:rPr>
+          <w:rFonts w:ascii="Arial" w:eastAsia="Arial" w:hAnsi="Arial" w:cs="Arial"/>
+          <w:color w:val="000000"/>
+          <w:sz w:val="24"/>
+          <w:szCs w:val="24"/>
+        </w:rPr>
+      </w:pPr>
+      <w:r>
+        <w:rPr>
+          <w:rFonts w:ascii="Arial" w:eastAsia="Arial" w:hAnsi="Arial" w:cs="Arial"/>
+          <w:color w:val="000000"/>
+          <w:sz w:val="24"/>
+          <w:szCs w:val="24"/>
+        </w:rPr>
+        <w:t>Trabalho de conclusão de curso aprovado como requisito parcial para obtenção do grau de Tecnólogo em Análise e Desenvolvimento de Sistemas no curso de Análise e Desenvolvimento de Sistemas da Universidade Positivo, pela seguinte banca examinadora:</w:t>
+      </w:r>
+    </w:p>
+    <w:p>
+      <w:pPr>
+        <w:pStyle w:val="TCC"/>
+      </w:pPr>
+    </w:p>
+    <w:p>
+      <w:pPr>
+        <w:pBdr>
+          <w:top w:val="nil"/>
+          <w:left w:val="nil"/>
+          <w:bottom w:val="nil"/>
+          <w:right w:val="nil"/>
+          <w:between w:val="nil"/>
+        </w:pBdr>
+        <w:jc w:val="left"/>
+        <w:rPr>
+          <w:rFonts w:ascii="Arial" w:eastAsia="Arial" w:hAnsi="Arial" w:cs="Arial"/>
+          <w:color w:val="000000"/>
+          <w:sz w:val="24"/>
+          <w:szCs w:val="24"/>
+        </w:rPr>
+      </w:pPr>
+    </w:p>
+    <w:p>
+      <w:pPr>
+        <w:pStyle w:val="TCC"/>
+        <w:sectPr>
+          <w:pgSz w:w="11906" w:h="16838"/>
+          <w:pgMar w:top="1701" w:right="1134" w:bottom="1134" w:left="1701" w:header="709" w:footer="709" w:gutter="0"/>
+          <w:pgNumType w:start="1"/>
+          <w:cols w:space="720"/>
+          <w:titlePg/>
+        </w:sectPr>
+      </w:pPr>
+    </w:p>
+    <w:p>
+      <w:pPr>
+        <w:pBdr>
+          <w:top w:val="nil"/>
+          <w:left w:val="nil"/>
+          <w:bottom w:val="nil"/>
+          <w:right w:val="nil"/>
+          <w:between w:val="nil"/>
+        </w:pBdr>
+        <w:jc w:val="right"/>
+        <w:rPr>
+          <w:rFonts w:ascii="Arial" w:eastAsia="Arial" w:hAnsi="Arial" w:cs="Arial"/>
+          <w:color w:val="000000"/>
+          <w:sz w:val="24"/>
+          <w:szCs w:val="24"/>
+        </w:rPr>
+      </w:pPr>
+      <w:r>
+        <w:rPr>
+          <w:rFonts w:ascii="Arial" w:eastAsia="Arial" w:hAnsi="Arial" w:cs="Arial"/>
+          <w:color w:val="000000"/>
+          <w:sz w:val="24"/>
+          <w:szCs w:val="24"/>
+        </w:rPr>
+        <w:t>Orientador(a):</w:t>
+      </w:r>
+    </w:p>
+    <w:p>
+      <w:pPr>
+        <w:pBdr>
+          <w:top w:val="nil"/>
+          <w:left w:val="nil"/>
+          <w:bottom w:val="nil"/>
+          <w:right w:val="nil"/>
+          <w:between w:val="nil"/>
+        </w:pBdr>
+        <w:jc w:val="left"/>
+        <w:rPr>
+          <w:rFonts w:ascii="Arial" w:eastAsia="Arial" w:hAnsi="Arial" w:cs="Arial"/>
+          <w:color w:val="000000"/>
+          <w:sz w:val="24"/>
+          <w:szCs w:val="24"/>
+        </w:rPr>
+      </w:pPr>
+    </w:p>
+    <w:p>
+      <w:pPr>
+        <w:pBdr>
+          <w:top w:val="nil"/>
+          <w:left w:val="nil"/>
+          <w:bottom w:val="nil"/>
+          <w:right w:val="nil"/>
+          <w:between w:val="nil"/>
+        </w:pBdr>
+        <w:jc w:val="left"/>
+        <w:rPr>
+          <w:rFonts w:ascii="Arial" w:eastAsia="Arial" w:hAnsi="Arial" w:cs="Arial"/>
+          <w:color w:val="000000"/>
+          <w:sz w:val="24"/>
+          <w:szCs w:val="24"/>
+        </w:rPr>
+      </w:pPr>
+    </w:p>
+    <w:p>
+      <w:pPr>
+        <w:pBdr>
+          <w:top w:val="nil"/>
+          <w:left w:val="nil"/>
+          <w:bottom w:val="nil"/>
+          <w:right w:val="nil"/>
+          <w:between w:val="nil"/>
+        </w:pBdr>
+        <w:jc w:val="left"/>
+        <w:rPr>
+          <w:rFonts w:ascii="Arial" w:eastAsia="Arial" w:hAnsi="Arial" w:cs="Arial"/>
+          <w:color w:val="000000"/>
+          <w:sz w:val="24"/>
+          <w:szCs w:val="24"/>
+        </w:rPr>
+      </w:pPr>
+    </w:p>
+    <w:p>
+      <w:pPr>
+        <w:pBdr>
+          <w:top w:val="nil"/>
+          <w:left w:val="nil"/>
+          <w:bottom w:val="nil"/>
+          <w:right w:val="nil"/>
+          <w:between w:val="nil"/>
+        </w:pBdr>
+        <w:jc w:val="left"/>
+        <w:rPr>
+          <w:rFonts w:ascii="Arial" w:eastAsia="Arial" w:hAnsi="Arial" w:cs="Arial"/>
+          <w:color w:val="000000"/>
+          <w:sz w:val="24"/>
+          <w:szCs w:val="24"/>
+        </w:rPr>
+      </w:pPr>
+    </w:p>
+    <w:p>
+      <w:pPr>
+        <w:pBdr>
+          <w:top w:val="nil"/>
+          <w:left w:val="nil"/>
+          <w:bottom w:val="nil"/>
+          <w:right w:val="nil"/>
+          <w:between w:val="nil"/>
+        </w:pBdr>
+        <w:jc w:val="right"/>
+        <w:rPr>
+          <w:rFonts w:ascii="Arial" w:eastAsia="Arial" w:hAnsi="Arial" w:cs="Arial"/>
+          <w:color w:val="000000"/>
+          <w:sz w:val="24"/>
+          <w:szCs w:val="24"/>
+        </w:rPr>
+      </w:pPr>
+      <w:r>
+        <w:rPr>
+          <w:rFonts w:ascii="Arial" w:eastAsia="Arial" w:hAnsi="Arial" w:cs="Arial"/>
+          <w:color w:val="000000"/>
+          <w:sz w:val="24"/>
+          <w:szCs w:val="24"/>
+        </w:rPr>
+        <w:t>Coordenador(a) do Curso:</w:t>
+      </w:r>
+    </w:p>
+    <w:p>
+      <w:pPr>
+        <w:pBdr>
+          <w:top w:val="nil"/>
+          <w:left w:val="nil"/>
+          <w:bottom w:val="nil"/>
+          <w:right w:val="nil"/>
+          <w:between w:val="nil"/>
+        </w:pBdr>
+        <w:jc w:val="left"/>
+        <w:rPr>
+          <w:rFonts w:ascii="Arial" w:eastAsia="Arial" w:hAnsi="Arial" w:cs="Arial"/>
+          <w:color w:val="000000"/>
+          <w:sz w:val="24"/>
+          <w:szCs w:val="24"/>
+        </w:rPr>
+      </w:pPr>
+    </w:p>
+    <w:p>
+      <w:pPr>
+        <w:pBdr>
+          <w:top w:val="nil"/>
+          <w:left w:val="nil"/>
+          <w:bottom w:val="nil"/>
+          <w:right w:val="nil"/>
+          <w:between w:val="nil"/>
+        </w:pBdr>
+        <w:jc w:val="left"/>
+        <w:rPr>
+          <w:rFonts w:ascii="Arial" w:eastAsia="Arial" w:hAnsi="Arial" w:cs="Arial"/>
+          <w:color w:val="000000"/>
+          <w:sz w:val="24"/>
+          <w:szCs w:val="24"/>
+        </w:rPr>
+      </w:pPr>
+    </w:p>
+    <w:p>
+      <w:pPr>
+        <w:pBdr>
+          <w:top w:val="nil"/>
+          <w:left w:val="nil"/>
+          <w:bottom w:val="nil"/>
+          <w:right w:val="nil"/>
+          <w:between w:val="nil"/>
+        </w:pBdr>
+        <w:jc w:val="left"/>
+        <w:rPr>
+          <w:rFonts w:ascii="Arial" w:eastAsia="Arial" w:hAnsi="Arial" w:cs="Arial"/>
+          <w:color w:val="000000"/>
+          <w:sz w:val="24"/>
+          <w:szCs w:val="24"/>
+        </w:rPr>
+      </w:pPr>
+    </w:p>
+    <w:p>
+      <w:pPr>
+        <w:pBdr>
+          <w:top w:val="nil"/>
+          <w:left w:val="nil"/>
+          <w:bottom w:val="nil"/>
+          <w:right w:val="nil"/>
+          <w:between w:val="nil"/>
+        </w:pBdr>
+        <w:jc w:val="left"/>
+        <w:rPr>
+          <w:rFonts w:ascii="Arial" w:eastAsia="Arial" w:hAnsi="Arial" w:cs="Arial"/>
+          <w:color w:val="000000"/>
+          <w:sz w:val="24"/>
+          <w:szCs w:val="24"/>
+        </w:rPr>
+      </w:pPr>
+    </w:p>
+    <w:p>
+      <w:pPr>
+        <w:pBdr>
+          <w:top w:val="nil"/>
+          <w:left w:val="nil"/>
+          <w:bottom w:val="nil"/>
+          <w:right w:val="nil"/>
+          <w:between w:val="nil"/>
+        </w:pBdr>
+        <w:jc w:val="right"/>
+        <w:rPr>
+          <w:rFonts w:ascii="Arial" w:eastAsia="Arial" w:hAnsi="Arial" w:cs="Arial"/>
+          <w:color w:val="000000"/>
+          <w:sz w:val="24"/>
+          <w:szCs w:val="24"/>
+        </w:rPr>
+      </w:pPr>
+      <w:r>
+        <w:rPr>
+          <w:rFonts w:ascii="Arial" w:eastAsia="Arial" w:hAnsi="Arial" w:cs="Arial"/>
+          <w:color w:val="000000"/>
+          <w:sz w:val="24"/>
+          <w:szCs w:val="24"/>
+        </w:rPr>
+        <w:t>Professor(a) Convidado(a):</w:t>
+      </w:r>
+    </w:p>
+    <w:p>
+      <w:pPr>
+        <w:pBdr>
+          <w:top w:val="nil"/>
+          <w:left w:val="nil"/>
+          <w:bottom w:val="nil"/>
+          <w:right w:val="nil"/>
+          <w:between w:val="nil"/>
+        </w:pBdr>
+        <w:jc w:val="left"/>
+        <w:rPr>
+          <w:rFonts w:ascii="Arial" w:eastAsia="Arial" w:hAnsi="Arial" w:cs="Arial"/>
+          <w:color w:val="000000"/>
+          <w:sz w:val="24"/>
+          <w:szCs w:val="24"/>
+        </w:rPr>
+      </w:pPr>
+    </w:p>
+    <w:p>
+      <w:pPr>
+        <w:pBdr>
+          <w:top w:val="nil"/>
+          <w:left w:val="nil"/>
+          <w:bottom w:val="nil"/>
+          <w:right w:val="nil"/>
+          <w:between w:val="nil"/>
+        </w:pBdr>
+        <w:jc w:val="left"/>
+        <w:rPr>
+          <w:rFonts w:ascii="Arial" w:eastAsia="Arial" w:hAnsi="Arial" w:cs="Arial"/>
+          <w:color w:val="000000"/>
+          <w:sz w:val="24"/>
+          <w:szCs w:val="24"/>
+        </w:rPr>
+      </w:pPr>
+    </w:p>
+    <w:p>
+      <w:pPr>
+        <w:pBdr>
+          <w:top w:val="nil"/>
+          <w:left w:val="nil"/>
+          <w:bottom w:val="nil"/>
+          <w:right w:val="nil"/>
+          <w:between w:val="nil"/>
+        </w:pBdr>
+        <w:jc w:val="left"/>
+        <w:rPr>
+          <w:rFonts w:ascii="Arial" w:eastAsia="Arial" w:hAnsi="Arial" w:cs="Arial"/>
+          <w:color w:val="000000"/>
+          <w:sz w:val="24"/>
+          <w:szCs w:val="24"/>
+        </w:rPr>
+      </w:pPr>
+    </w:p>
+    <w:p>
+      <w:pPr>
+        <w:pBdr>
+          <w:top w:val="nil"/>
+          <w:left w:val="nil"/>
+          <w:bottom w:val="nil"/>
+          <w:right w:val="nil"/>
+          <w:between w:val="nil"/>
+        </w:pBdr>
+        <w:jc w:val="left"/>
+        <w:rPr>
+          <w:rFonts w:ascii="Arial" w:eastAsia="Arial" w:hAnsi="Arial" w:cs="Arial"/>
+          <w:color w:val="000000"/>
+          <w:sz w:val="24"/>
+          <w:szCs w:val="24"/>
+        </w:rPr>
+      </w:pPr>
+    </w:p>
+    <w:p>
+      <w:pPr>
+        <w:pBdr>
+          <w:top w:val="nil"/>
+          <w:left w:val="nil"/>
+          <w:bottom w:val="nil"/>
+          <w:right w:val="nil"/>
+          <w:between w:val="nil"/>
+        </w:pBdr>
+        <w:jc w:val="left"/>
+        <w:rPr>
+          <w:rFonts w:ascii="Arial" w:eastAsia="Arial" w:hAnsi="Arial" w:cs="Arial"/>
+          <w:color w:val="000000"/>
+          <w:sz w:val="24"/>
+          <w:szCs w:val="24"/>
+        </w:rPr>
+      </w:pPr>
+    </w:p>
+    <w:p>
+      <w:pPr>
+        <w:pBdr>
+          <w:top w:val="nil"/>
+          <w:left w:val="nil"/>
+          <w:bottom w:val="nil"/>
+          <w:right w:val="nil"/>
+          <w:between w:val="nil"/>
+        </w:pBdr>
+        <w:jc w:val="left"/>
+        <w:rPr>
+          <w:rFonts w:ascii="Arial" w:eastAsia="Arial" w:hAnsi="Arial" w:cs="Arial"/>
+          <w:color w:val="000000"/>
+          <w:sz w:val="24"/>
+          <w:szCs w:val="24"/>
+        </w:rPr>
+      </w:pPr>
+    </w:p>
+    <w:p>
+      <w:pPr>
+        <w:pBdr>
+          <w:top w:val="nil"/>
+          <w:left w:val="nil"/>
+          <w:bottom w:val="nil"/>
+          <w:right w:val="nil"/>
+          <w:between w:val="nil"/>
+        </w:pBdr>
+        <w:jc w:val="left"/>
+        <w:rPr>
+          <w:rFonts w:ascii="Arial" w:eastAsia="Arial" w:hAnsi="Arial" w:cs="Arial"/>
+          <w:color w:val="000000"/>
+          <w:sz w:val="24"/>
+          <w:szCs w:val="24"/>
+        </w:rPr>
+      </w:pPr>
+    </w:p>
+    <w:p>
+      <w:pPr>
+        <w:pBdr>
+          <w:top w:val="nil"/>
+          <w:left w:val="nil"/>
+          <w:bottom w:val="nil"/>
+          <w:right w:val="nil"/>
+          <w:between w:val="nil"/>
+        </w:pBdr>
+        <w:jc w:val="left"/>
+        <w:rPr>
+          <w:rFonts w:ascii="Arial" w:eastAsia="Arial" w:hAnsi="Arial" w:cs="Arial"/>
+          <w:color w:val="000000"/>
+          <w:sz w:val="24"/>
+          <w:szCs w:val="24"/>
+        </w:rPr>
+      </w:pPr>
+    </w:p>
+    <w:p>
+      <w:pPr>
+        <w:pBdr>
+          <w:top w:val="nil"/>
+          <w:left w:val="nil"/>
+          <w:bottom w:val="nil"/>
+          <w:right w:val="nil"/>
+          <w:between w:val="nil"/>
+        </w:pBdr>
+        <w:jc w:val="right"/>
+        <w:rPr>
+          <w:rFonts w:ascii="Arial" w:eastAsia="Arial" w:hAnsi="Arial" w:cs="Arial"/>
+          <w:color w:val="000000"/>
+          <w:sz w:val="24"/>
+          <w:szCs w:val="24"/>
+        </w:rPr>
+      </w:pPr>
+      <w:r>
+        <w:rPr>
+          <w:rFonts w:ascii="Arial" w:eastAsia="Arial" w:hAnsi="Arial" w:cs="Arial"/>
+          <w:color w:val="000000"/>
+          <w:sz w:val="24"/>
+          <w:szCs w:val="24"/>
+        </w:rPr>
+        <w:t>_______________________________</w:t>
+      </w:r>
+    </w:p>
+    <w:p>
+      <w:pPr>
+        <w:pBdr>
+          <w:top w:val="nil"/>
+          <w:left w:val="nil"/>
+          <w:bottom w:val="nil"/>
+          <w:right w:val="nil"/>
+          <w:between w:val="nil"/>
+        </w:pBdr>
+        <w:jc w:val="right"/>
+        <w:rPr>
+          <w:rFonts w:ascii="Arial" w:eastAsia="Arial" w:hAnsi="Arial" w:cs="Arial"/>
+          <w:color w:val="000000"/>
+          <w:sz w:val="24"/>
+          <w:szCs w:val="24"/>
+        </w:rPr>
+      </w:pPr>
+      <w:r>
+        <w:rPr>
+          <w:rFonts w:ascii="Arial" w:eastAsia="Arial" w:hAnsi="Arial" w:cs="Arial"/>
+          <w:color w:val="000000"/>
+          <w:sz w:val="24"/>
+          <w:szCs w:val="24"/>
+        </w:rPr>
+        <w:t xml:space="preserve">Prof. Me. </w:t>
+      </w:r>
+      <w:r>
+        <w:rPr>
+          <w:rFonts w:ascii="Arial" w:eastAsia="Arial" w:hAnsi="Arial" w:cs="Arial"/>
+          <w:color w:val="000000"/>
+          <w:sz w:val="24"/>
+          <w:szCs w:val="24"/>
+        </w:rPr>
+        <w:t xml:space="preserve">João Gilberto </w:t>
+      </w:r>
+      <w:proofErr w:type="spellStart"/>
+      <w:r>
+        <w:rPr>
+          <w:rFonts w:ascii="Arial" w:eastAsia="Arial" w:hAnsi="Arial" w:cs="Arial"/>
+          <w:color w:val="000000"/>
+          <w:sz w:val="24"/>
+          <w:szCs w:val="24"/>
+        </w:rPr>
+        <w:t>Piotto</w:t>
+      </w:r>
+      <w:proofErr w:type="spellEnd"/>
+    </w:p>
+    <w:p>
+      <w:pPr>
+        <w:pBdr>
+          <w:top w:val="nil"/>
+          <w:left w:val="nil"/>
+          <w:bottom w:val="nil"/>
+          <w:right w:val="nil"/>
+          <w:between w:val="nil"/>
+        </w:pBdr>
+        <w:jc w:val="right"/>
+        <w:rPr>
+          <w:rFonts w:ascii="Arial" w:eastAsia="Arial" w:hAnsi="Arial" w:cs="Arial"/>
+          <w:color w:val="000000"/>
+          <w:sz w:val="24"/>
+          <w:szCs w:val="24"/>
+        </w:rPr>
+      </w:pPr>
+      <w:r>
+        <w:rPr>
+          <w:rFonts w:ascii="Arial" w:eastAsia="Arial" w:hAnsi="Arial" w:cs="Arial"/>
+          <w:color w:val="000000"/>
+          <w:sz w:val="24"/>
+          <w:szCs w:val="24"/>
+        </w:rPr>
+        <w:t>Universidade Positivo</w:t>
+      </w:r>
+    </w:p>
+    <w:p>
+      <w:pPr>
+        <w:pBdr>
+          <w:top w:val="nil"/>
+          <w:left w:val="nil"/>
+          <w:bottom w:val="nil"/>
+          <w:right w:val="nil"/>
+          <w:between w:val="nil"/>
+        </w:pBdr>
+        <w:jc w:val="left"/>
+        <w:rPr>
+          <w:rFonts w:ascii="Arial" w:eastAsia="Arial" w:hAnsi="Arial" w:cs="Arial"/>
+          <w:color w:val="000000"/>
+          <w:sz w:val="24"/>
+          <w:szCs w:val="24"/>
+        </w:rPr>
+      </w:pPr>
+    </w:p>
+    <w:p>
+      <w:pPr>
+        <w:pBdr>
+          <w:top w:val="nil"/>
+          <w:left w:val="nil"/>
+          <w:bottom w:val="nil"/>
+          <w:right w:val="nil"/>
+          <w:between w:val="nil"/>
+        </w:pBdr>
+        <w:jc w:val="left"/>
+        <w:rPr>
+          <w:rFonts w:ascii="Arial" w:eastAsia="Arial" w:hAnsi="Arial" w:cs="Arial"/>
+          <w:color w:val="000000"/>
+          <w:sz w:val="24"/>
+          <w:szCs w:val="24"/>
+        </w:rPr>
+      </w:pPr>
+    </w:p>
+    <w:p>
+      <w:pPr>
+        <w:pBdr>
+          <w:top w:val="nil"/>
+          <w:left w:val="nil"/>
+          <w:bottom w:val="nil"/>
+          <w:right w:val="nil"/>
+          <w:between w:val="nil"/>
+        </w:pBdr>
+        <w:jc w:val="right"/>
+        <w:rPr>
+          <w:rFonts w:ascii="Arial" w:eastAsia="Arial" w:hAnsi="Arial" w:cs="Arial"/>
+          <w:color w:val="000000"/>
+          <w:sz w:val="24"/>
+          <w:szCs w:val="24"/>
+        </w:rPr>
+      </w:pPr>
+      <w:r>
+        <w:rPr>
+          <w:rFonts w:ascii="Arial" w:eastAsia="Arial" w:hAnsi="Arial" w:cs="Arial"/>
+          <w:color w:val="000000"/>
+          <w:sz w:val="24"/>
+          <w:szCs w:val="24"/>
+        </w:rPr>
+        <w:t>_______________________________</w:t>
+      </w:r>
+    </w:p>
+    <w:p>
+      <w:pPr>
+        <w:pBdr>
+          <w:top w:val="nil"/>
+          <w:left w:val="nil"/>
+          <w:bottom w:val="nil"/>
+          <w:right w:val="nil"/>
+          <w:between w:val="nil"/>
+        </w:pBdr>
+        <w:jc w:val="right"/>
+        <w:rPr>
+          <w:rFonts w:ascii="Arial" w:eastAsia="Arial" w:hAnsi="Arial" w:cs="Arial"/>
+          <w:color w:val="000000"/>
+          <w:sz w:val="24"/>
+          <w:szCs w:val="24"/>
+        </w:rPr>
+      </w:pPr>
+      <w:proofErr w:type="gramStart"/>
+      <w:r>
+        <w:rPr>
+          <w:rFonts w:ascii="Arial" w:eastAsia="Arial" w:hAnsi="Arial" w:cs="Arial"/>
+          <w:color w:val="000000"/>
+          <w:sz w:val="24"/>
+          <w:szCs w:val="24"/>
+        </w:rPr>
+        <w:t>Prof. Me. Helton</w:t>
+      </w:r>
+      <w:proofErr w:type="gramEnd"/>
+      <w:r>
+        <w:rPr>
+          <w:rFonts w:ascii="Arial" w:eastAsia="Arial" w:hAnsi="Arial" w:cs="Arial"/>
+          <w:color w:val="000000"/>
+          <w:sz w:val="24"/>
+          <w:szCs w:val="24"/>
+        </w:rPr>
+        <w:t xml:space="preserve"> de Azevedo</w:t>
+      </w:r>
+    </w:p>
+    <w:p>
+      <w:pPr>
+        <w:pBdr>
+          <w:top w:val="nil"/>
+          <w:left w:val="nil"/>
+          <w:bottom w:val="nil"/>
+          <w:right w:val="nil"/>
+          <w:between w:val="nil"/>
+        </w:pBdr>
+        <w:jc w:val="right"/>
+        <w:rPr>
+          <w:rFonts w:ascii="Arial" w:eastAsia="Arial" w:hAnsi="Arial" w:cs="Arial"/>
+          <w:color w:val="000000"/>
+          <w:sz w:val="24"/>
+          <w:szCs w:val="24"/>
+        </w:rPr>
+      </w:pPr>
+      <w:r>
+        <w:rPr>
+          <w:rFonts w:ascii="Arial" w:eastAsia="Arial" w:hAnsi="Arial" w:cs="Arial"/>
+          <w:color w:val="000000"/>
+          <w:sz w:val="24"/>
+          <w:szCs w:val="24"/>
+        </w:rPr>
+        <w:t>Universidade Positivo</w:t>
+      </w:r>
+    </w:p>
+    <w:p>
+      <w:pPr>
+        <w:pBdr>
+          <w:top w:val="nil"/>
+          <w:left w:val="nil"/>
+          <w:bottom w:val="nil"/>
+          <w:right w:val="nil"/>
+          <w:between w:val="nil"/>
+        </w:pBdr>
+        <w:jc w:val="left"/>
+        <w:rPr>
+          <w:rFonts w:ascii="Arial" w:eastAsia="Arial" w:hAnsi="Arial" w:cs="Arial"/>
+          <w:color w:val="000000"/>
+          <w:sz w:val="24"/>
+          <w:szCs w:val="24"/>
+        </w:rPr>
+      </w:pPr>
+    </w:p>
+    <w:p>
+      <w:pPr>
+        <w:pBdr>
+          <w:top w:val="nil"/>
+          <w:left w:val="nil"/>
+          <w:bottom w:val="nil"/>
+          <w:right w:val="nil"/>
+          <w:between w:val="nil"/>
+        </w:pBdr>
+        <w:jc w:val="left"/>
+        <w:rPr>
+          <w:rFonts w:ascii="Arial" w:eastAsia="Arial" w:hAnsi="Arial" w:cs="Arial"/>
+          <w:color w:val="000000"/>
+          <w:sz w:val="24"/>
+          <w:szCs w:val="24"/>
+        </w:rPr>
+      </w:pPr>
+    </w:p>
+    <w:p>
+      <w:pPr>
+        <w:pBdr>
+          <w:top w:val="nil"/>
+          <w:left w:val="nil"/>
+          <w:bottom w:val="nil"/>
+          <w:right w:val="nil"/>
+          <w:between w:val="nil"/>
+        </w:pBdr>
+        <w:jc w:val="right"/>
+        <w:rPr>
+          <w:rFonts w:ascii="Arial" w:eastAsia="Arial" w:hAnsi="Arial" w:cs="Arial"/>
+          <w:color w:val="000000"/>
+          <w:sz w:val="24"/>
+          <w:szCs w:val="24"/>
+        </w:rPr>
+      </w:pPr>
+      <w:r>
+        <w:rPr>
+          <w:rFonts w:ascii="Arial" w:eastAsia="Arial" w:hAnsi="Arial" w:cs="Arial"/>
+          <w:color w:val="000000"/>
+          <w:sz w:val="24"/>
+          <w:szCs w:val="24"/>
+        </w:rPr>
+        <w:t>_______________________________</w:t>
+      </w:r>
+    </w:p>
+    <w:p>
+      <w:pPr>
+        <w:pBdr>
+          <w:top w:val="nil"/>
+          <w:left w:val="nil"/>
+          <w:bottom w:val="nil"/>
+          <w:right w:val="nil"/>
+          <w:between w:val="nil"/>
+        </w:pBdr>
+        <w:jc w:val="right"/>
+        <w:rPr>
+          <w:rFonts w:ascii="Arial" w:eastAsia="Arial" w:hAnsi="Arial" w:cs="Arial"/>
+          <w:color w:val="000000"/>
+          <w:sz w:val="24"/>
+          <w:szCs w:val="24"/>
+        </w:rPr>
+      </w:pPr>
+      <w:r>
+        <w:rPr>
+          <w:rFonts w:ascii="Arial" w:eastAsia="Arial" w:hAnsi="Arial" w:cs="Arial"/>
+          <w:color w:val="000000"/>
+          <w:sz w:val="24"/>
+          <w:szCs w:val="24"/>
+        </w:rPr>
+        <w:t>Prof. Me. João Víctor Ramos</w:t>
+      </w:r>
+    </w:p>
+    <w:p>
+      <w:pPr>
+        <w:pBdr>
+          <w:top w:val="nil"/>
+          <w:left w:val="nil"/>
+          <w:bottom w:val="nil"/>
+          <w:right w:val="nil"/>
+          <w:between w:val="nil"/>
+        </w:pBdr>
+        <w:jc w:val="right"/>
+        <w:rPr>
+          <w:rFonts w:ascii="Arial" w:eastAsia="Arial" w:hAnsi="Arial" w:cs="Arial"/>
+          <w:color w:val="000000"/>
+          <w:sz w:val="24"/>
+          <w:szCs w:val="24"/>
+        </w:rPr>
+      </w:pPr>
+      <w:r>
+        <w:rPr>
+          <w:rFonts w:ascii="Arial" w:eastAsia="Arial" w:hAnsi="Arial" w:cs="Arial"/>
+          <w:color w:val="000000"/>
+          <w:sz w:val="24"/>
+          <w:szCs w:val="24"/>
+        </w:rPr>
+        <w:t>Universidade Positivo</w:t>
+      </w:r>
+    </w:p>
+    <w:p>
+      <w:pPr>
+        <w:pBdr>
+          <w:top w:val="nil"/>
+          <w:left w:val="nil"/>
+          <w:bottom w:val="nil"/>
+          <w:right w:val="nil"/>
+          <w:between w:val="nil"/>
+        </w:pBdr>
+        <w:jc w:val="left"/>
+        <w:rPr>
+          <w:rFonts w:ascii="Arial" w:eastAsia="Arial" w:hAnsi="Arial" w:cs="Arial"/>
+          <w:color w:val="000000"/>
+          <w:sz w:val="24"/>
+          <w:szCs w:val="24"/>
+        </w:rPr>
+      </w:pPr>
+    </w:p>
+    <w:p>
+      <w:pPr>
+        <w:pBdr>
+          <w:top w:val="nil"/>
+          <w:left w:val="nil"/>
+          <w:bottom w:val="nil"/>
+          <w:right w:val="nil"/>
+          <w:between w:val="nil"/>
+        </w:pBdr>
+        <w:jc w:val="left"/>
+        <w:rPr>
+          <w:rFonts w:ascii="Arial" w:eastAsia="Arial" w:hAnsi="Arial" w:cs="Arial"/>
+          <w:color w:val="000000"/>
+          <w:sz w:val="24"/>
+          <w:szCs w:val="24"/>
+        </w:rPr>
+      </w:pPr>
+    </w:p>
+    <w:p>
+      <w:pPr>
+        <w:pBdr>
+          <w:top w:val="nil"/>
+          <w:left w:val="nil"/>
+          <w:bottom w:val="nil"/>
+          <w:right w:val="nil"/>
+          <w:between w:val="nil"/>
+        </w:pBdr>
+        <w:jc w:val="left"/>
+        <w:rPr>
+          <w:rFonts w:ascii="Arial" w:eastAsia="Arial" w:hAnsi="Arial" w:cs="Arial"/>
+          <w:color w:val="000000"/>
+          <w:sz w:val="24"/>
+          <w:szCs w:val="24"/>
+        </w:rPr>
+      </w:pPr>
+    </w:p>
+    <w:p>
+      <w:pPr>
+        <w:pBdr>
+          <w:top w:val="nil"/>
+          <w:left w:val="nil"/>
+          <w:bottom w:val="nil"/>
+          <w:right w:val="nil"/>
+          <w:between w:val="nil"/>
+        </w:pBdr>
+        <w:jc w:val="left"/>
+        <w:rPr>
+          <w:rFonts w:ascii="Arial" w:eastAsia="Arial" w:hAnsi="Arial" w:cs="Arial"/>
+          <w:color w:val="000000"/>
+          <w:sz w:val="24"/>
+          <w:szCs w:val="24"/>
+        </w:rPr>
+      </w:pPr>
+    </w:p>
+    <w:p>
+      <w:pPr>
+        <w:pBdr>
+          <w:top w:val="nil"/>
+          <w:left w:val="nil"/>
+          <w:bottom w:val="nil"/>
+          <w:right w:val="nil"/>
+          <w:between w:val="nil"/>
+        </w:pBdr>
+        <w:jc w:val="left"/>
+        <w:rPr>
+          <w:rFonts w:ascii="Arial" w:eastAsia="Arial" w:hAnsi="Arial" w:cs="Arial"/>
+          <w:color w:val="000000"/>
+          <w:sz w:val="24"/>
+          <w:szCs w:val="24"/>
+        </w:rPr>
+      </w:pPr>
+    </w:p>
+    <w:p>
+      <w:pPr>
+        <w:pBdr>
+          <w:top w:val="nil"/>
+          <w:left w:val="nil"/>
+          <w:bottom w:val="nil"/>
+          <w:right w:val="nil"/>
+          <w:between w:val="nil"/>
+        </w:pBdr>
+        <w:jc w:val="left"/>
+        <w:rPr>
+          <w:rFonts w:ascii="Arial" w:eastAsia="Arial" w:hAnsi="Arial" w:cs="Arial"/>
+          <w:color w:val="000000"/>
+          <w:sz w:val="24"/>
+          <w:szCs w:val="24"/>
+        </w:rPr>
+        <w:sectPr>
+          <w:type w:val="continuous"/>
+          <w:pgSz w:w="11906" w:h="16838"/>
+          <w:pgMar w:top="1701" w:right="1134" w:bottom="1134" w:left="1701" w:header="709" w:footer="709" w:gutter="0"/>
+          <w:pgNumType w:start="1"/>
+          <w:cols w:num="2" w:space="566" w:equalWidth="0">
+            <w:col w:w="2948" w:space="566"/>
+            <w:col w:w="5557"/>
+          </w:cols>
+          <w:titlePg/>
+        </w:sectPr>
+      </w:pPr>
+    </w:p>
+    <w:p>
+      <w:pPr>
+        <w:pBdr>
+          <w:top w:val="nil"/>
+          <w:left w:val="nil"/>
+          <w:bottom w:val="nil"/>
+          <w:right w:val="nil"/>
+          <w:between w:val="nil"/>
+        </w:pBdr>
+        <w:jc w:val="center"/>
+        <w:rPr>
+          <w:rFonts w:ascii="Arial" w:eastAsia="Arial" w:hAnsi="Arial" w:cs="Arial"/>
+          <w:color w:val="000000"/>
+          <w:sz w:val="24"/>
+          <w:szCs w:val="24"/>
+        </w:rPr>
+        <w:sectPr>
+          <w:type w:val="continuous"/>
+          <w:pgSz w:w="11906" w:h="16838"/>
+          <w:pgMar w:top="1701" w:right="1134" w:bottom="1134" w:left="1701" w:header="709" w:footer="709" w:gutter="0"/>
+          <w:pgNumType w:start="1"/>
+          <w:cols w:space="567"/>
+          <w:titlePg/>
+        </w:sectPr>
+      </w:pPr>
+      <w:r>
+        <w:rPr>
+          <w:rFonts w:ascii="Arial" w:eastAsia="Arial" w:hAnsi="Arial" w:cs="Arial"/>
+          <w:color w:val="000000"/>
+          <w:sz w:val="24"/>
+          <w:szCs w:val="24"/>
+        </w:rPr>
+        <w:t xml:space="preserve">Londrina, _____ de _____________ </w:t>
+      </w:r>
+      <w:proofErr w:type="spellStart"/>
+      <w:r>
+        <w:rPr>
+          <w:rFonts w:ascii="Arial" w:eastAsia="Arial" w:hAnsi="Arial" w:cs="Arial"/>
+          <w:color w:val="000000"/>
+          <w:sz w:val="24"/>
+          <w:szCs w:val="24"/>
+        </w:rPr>
+        <w:t>de</w:t>
+      </w:r>
+      <w:proofErr w:type="spellEnd"/>
+      <w:r>
+        <w:rPr>
+          <w:rFonts w:ascii="Arial" w:eastAsia="Arial" w:hAnsi="Arial" w:cs="Arial"/>
+          <w:color w:val="000000"/>
+          <w:sz w:val="24"/>
+          <w:szCs w:val="24"/>
+        </w:rPr>
+        <w:t xml:space="preserve"> _____</w:t>
+      </w:r>
+    </w:p>
+    <w:p>
+      <w:pPr>
+        <w:pBdr>
+          <w:top w:val="nil"/>
+          <w:left w:val="nil"/>
+          <w:bottom w:val="nil"/>
+          <w:right w:val="nil"/>
+          <w:between w:val="nil"/>
+        </w:pBdr>
+        <w:jc w:val="center"/>
+        <w:rPr>
+          <w:rFonts w:ascii="Arial" w:eastAsia="Arial" w:hAnsi="Arial" w:cs="Arial"/>
+          <w:b/>
+          <w:color w:val="000000"/>
+          <w:sz w:val="24"/>
+          <w:szCs w:val="24"/>
+        </w:rPr>
+      </w:pPr>
+      <w:r>
+        <w:rPr>
+          <w:rFonts w:ascii="Arial" w:eastAsia="Arial" w:hAnsi="Arial" w:cs="Arial"/>
+          <w:b/>
+          <w:color w:val="000000"/>
+          <w:sz w:val="24"/>
+          <w:szCs w:val="24"/>
+        </w:rPr>
+        <w:lastRenderedPageBreak/>
+        <w:t>RESUMO</w:t>
+      </w:r>
+    </w:p>
+    <w:p>
+      <w:pPr>
+        <w:pBdr>
+          <w:top w:val="nil"/>
+          <w:left w:val="nil"/>
+          <w:bottom w:val="nil"/>
+          <w:right w:val="nil"/>
+          <w:between w:val="nil"/>
+        </w:pBdr>
+        <w:rPr>
+          <w:rFonts w:ascii="Arial" w:eastAsia="Arial" w:hAnsi="Arial" w:cs="Arial"/>
+          <w:b/>
+          <w:color w:val="000000"/>
+          <w:sz w:val="24"/>
+          <w:szCs w:val="24"/>
+        </w:rPr>
+      </w:pPr>
+    </w:p>
+    <w:p>
+      <w:pPr>
+        <w:rPr>
+          <w:rFonts w:ascii="Arial" w:eastAsia="Arial" w:hAnsi="Arial" w:cs="Arial"/>
+          <w:color w:val="000000"/>
+          <w:sz w:val="24"/>
+          <w:szCs w:val="24"/>
+        </w:rPr>
+      </w:pPr>
+      <w:r>
+        <w:rPr>
+          <w:rFonts w:ascii="Arial" w:eastAsia="Arial" w:hAnsi="Arial" w:cs="Arial"/>
+          <w:color w:val="000000"/>
+          <w:sz w:val="24"/>
+          <w:szCs w:val="24"/>
+        </w:rPr>
+        <w:t xml:space="preserve">Este trabalho apresenta um sistema que busca otimizar </w:t>
+      </w:r>
+      <w:r>
+        <w:rPr>
+          <w:rFonts w:ascii="Arial" w:eastAsia="Arial" w:hAnsi="Arial" w:cs="Arial"/>
+          <w:color w:val="000000"/>
+          <w:sz w:val="24"/>
+          <w:szCs w:val="24"/>
+        </w:rPr>
+        <w:t>as rotinas de trabalho do Núcleo de Práticas Jurídicas</w:t>
+      </w:r>
+      <w:r>
+        <w:rPr>
+          <w:rFonts w:ascii="Arial" w:eastAsia="Arial" w:hAnsi="Arial" w:cs="Arial"/>
+          <w:color w:val="000000"/>
+          <w:sz w:val="24"/>
+          <w:szCs w:val="24"/>
+        </w:rPr>
+        <w:t xml:space="preserve"> </w:t>
+      </w:r>
+      <w:r>
+        <w:rPr>
+          <w:rFonts w:ascii="Arial" w:eastAsia="Arial" w:hAnsi="Arial" w:cs="Arial"/>
+          <w:color w:val="000000"/>
+          <w:sz w:val="24"/>
+          <w:szCs w:val="24"/>
+        </w:rPr>
+        <w:t>da Universidade Positivo. As aplicações são preparadas para dar suporte à organização de informações e avaliação dos alunos participantes de forma eficiente. O projeto contempla um conjunto de operações</w:t>
+      </w:r>
+      <w:r>
+        <w:rPr>
+          <w:rFonts w:ascii="Arial" w:eastAsia="Arial" w:hAnsi="Arial" w:cs="Arial"/>
+          <w:color w:val="000000"/>
+          <w:sz w:val="24"/>
+          <w:szCs w:val="24"/>
+        </w:rPr>
+        <w:t xml:space="preserve"> que serão capazes de diminuir a utilização de diferentes planilhas e arquivo</w:t>
+      </w:r>
+      <w:r>
+        <w:rPr>
+          <w:rFonts w:ascii="Arial" w:eastAsia="Arial" w:hAnsi="Arial" w:cs="Arial"/>
+          <w:color w:val="000000"/>
+          <w:sz w:val="24"/>
+          <w:szCs w:val="24"/>
+        </w:rPr>
+        <w:t>s</w:t>
+      </w:r>
+      <w:r>
+        <w:rPr>
+          <w:rFonts w:ascii="Arial" w:eastAsia="Arial" w:hAnsi="Arial" w:cs="Arial"/>
+          <w:color w:val="000000"/>
+          <w:sz w:val="24"/>
+          <w:szCs w:val="24"/>
+        </w:rPr>
+        <w:t xml:space="preserve">, dar acesso simultâneo ao sistema para </w:t>
+      </w:r>
+      <w:r>
+        <w:rPr>
+          <w:rFonts w:ascii="Arial" w:eastAsia="Arial" w:hAnsi="Arial" w:cs="Arial"/>
+          <w:color w:val="000000"/>
+          <w:sz w:val="24"/>
+          <w:szCs w:val="24"/>
+        </w:rPr>
+        <w:t xml:space="preserve">os </w:t>
+      </w:r>
+      <w:r>
+        <w:rPr>
+          <w:rFonts w:ascii="Arial" w:eastAsia="Arial" w:hAnsi="Arial" w:cs="Arial"/>
+          <w:color w:val="000000"/>
+          <w:sz w:val="24"/>
+          <w:szCs w:val="24"/>
+        </w:rPr>
+        <w:t>integrantes</w:t>
+      </w:r>
+      <w:r>
+        <w:rPr>
+          <w:rFonts w:ascii="Arial" w:eastAsia="Arial" w:hAnsi="Arial" w:cs="Arial"/>
+          <w:color w:val="000000"/>
+          <w:sz w:val="24"/>
+          <w:szCs w:val="24"/>
+        </w:rPr>
+        <w:t xml:space="preserve"> como também</w:t>
+      </w:r>
+      <w:r>
+        <w:rPr>
+          <w:rFonts w:ascii="Arial" w:eastAsia="Arial" w:hAnsi="Arial" w:cs="Arial"/>
+          <w:color w:val="000000"/>
+          <w:sz w:val="24"/>
+          <w:szCs w:val="24"/>
+        </w:rPr>
+        <w:t xml:space="preserve"> trazer melhores meios para avaliar </w:t>
+      </w:r>
+      <w:r>
+        <w:rPr>
+          <w:rFonts w:ascii="Arial" w:eastAsia="Arial" w:hAnsi="Arial" w:cs="Arial"/>
+          <w:color w:val="000000"/>
+          <w:sz w:val="24"/>
+          <w:szCs w:val="24"/>
+        </w:rPr>
+        <w:t>o nível e a frequência de participação</w:t>
+      </w:r>
+      <w:r>
+        <w:rPr>
+          <w:rFonts w:ascii="Arial" w:eastAsia="Arial" w:hAnsi="Arial" w:cs="Arial"/>
+          <w:color w:val="000000"/>
+          <w:sz w:val="24"/>
+          <w:szCs w:val="24"/>
+        </w:rPr>
+        <w:t xml:space="preserve"> dos alunos</w:t>
+      </w:r>
+      <w:r>
+        <w:rPr>
+          <w:rFonts w:ascii="Arial" w:eastAsia="Arial" w:hAnsi="Arial" w:cs="Arial"/>
+          <w:color w:val="000000"/>
+          <w:sz w:val="24"/>
+          <w:szCs w:val="24"/>
+        </w:rPr>
+        <w:t xml:space="preserve"> dadas</w:t>
+      </w:r>
+      <w:r>
+        <w:rPr>
+          <w:rFonts w:ascii="Arial" w:eastAsia="Arial" w:hAnsi="Arial" w:cs="Arial"/>
+          <w:color w:val="000000"/>
+          <w:sz w:val="24"/>
+          <w:szCs w:val="24"/>
+        </w:rPr>
+        <w:t xml:space="preserve"> as rotinas do órgão</w:t>
+      </w:r>
+      <w:r>
+        <w:rPr>
+          <w:rFonts w:ascii="Arial" w:eastAsia="Arial" w:hAnsi="Arial" w:cs="Arial"/>
+          <w:color w:val="000000"/>
+          <w:sz w:val="24"/>
+          <w:szCs w:val="24"/>
+        </w:rPr>
+        <w:t>.</w:t>
+      </w:r>
+      <w:r>
+        <w:rPr>
+          <w:rFonts w:ascii="Arial" w:eastAsia="Arial" w:hAnsi="Arial" w:cs="Arial"/>
+          <w:color w:val="000000"/>
+          <w:sz w:val="24"/>
+          <w:szCs w:val="24"/>
+        </w:rPr>
+        <w:t xml:space="preserve"> A aplicação destas operações potencializa a qualidade do atendimento aos clientes diminuindo </w:t>
+      </w:r>
+      <w:r>
+        <w:rPr>
+          <w:rFonts w:ascii="Arial" w:eastAsia="Arial" w:hAnsi="Arial" w:cs="Arial"/>
+          <w:color w:val="000000"/>
+          <w:sz w:val="24"/>
+          <w:szCs w:val="24"/>
+        </w:rPr>
+        <w:t xml:space="preserve">a possibilidade de </w:t>
+      </w:r>
+      <w:r>
+        <w:rPr>
+          <w:rFonts w:ascii="Arial" w:eastAsia="Arial" w:hAnsi="Arial" w:cs="Arial"/>
+          <w:color w:val="000000"/>
+          <w:sz w:val="24"/>
+          <w:szCs w:val="24"/>
+        </w:rPr>
+        <w:t>prazos perdidos</w:t>
+      </w:r>
+      <w:r>
+        <w:rPr>
+          <w:rFonts w:ascii="Arial" w:eastAsia="Arial" w:hAnsi="Arial" w:cs="Arial"/>
+          <w:color w:val="000000"/>
+          <w:sz w:val="24"/>
+          <w:szCs w:val="24"/>
+        </w:rPr>
+        <w:t xml:space="preserve"> e </w:t>
+      </w:r>
+      <w:r>
+        <w:rPr>
+          <w:rFonts w:ascii="Arial" w:eastAsia="Arial" w:hAnsi="Arial" w:cs="Arial"/>
+          <w:color w:val="000000"/>
+          <w:sz w:val="24"/>
+          <w:szCs w:val="24"/>
+        </w:rPr>
+        <w:t>informações</w:t>
+      </w:r>
+      <w:r>
+        <w:rPr>
+          <w:rFonts w:ascii="Arial" w:eastAsia="Arial" w:hAnsi="Arial" w:cs="Arial"/>
+          <w:color w:val="000000"/>
+          <w:sz w:val="24"/>
+          <w:szCs w:val="24"/>
+        </w:rPr>
+        <w:t xml:space="preserve"> confusas ou</w:t>
+      </w:r>
+      <w:r>
+        <w:rPr>
+          <w:rFonts w:ascii="Arial" w:eastAsia="Arial" w:hAnsi="Arial" w:cs="Arial"/>
+          <w:color w:val="000000"/>
+          <w:sz w:val="24"/>
+          <w:szCs w:val="24"/>
+        </w:rPr>
+        <w:t xml:space="preserve"> </w:t>
+      </w:r>
+      <w:r>
+        <w:rPr>
+          <w:rFonts w:ascii="Arial" w:eastAsia="Arial" w:hAnsi="Arial" w:cs="Arial"/>
+          <w:color w:val="000000"/>
+          <w:sz w:val="24"/>
+          <w:szCs w:val="24"/>
+        </w:rPr>
+        <w:t>de</w:t>
+      </w:r>
+      <w:r>
+        <w:rPr>
+          <w:rFonts w:ascii="Arial" w:eastAsia="Arial" w:hAnsi="Arial" w:cs="Arial"/>
+          <w:color w:val="000000"/>
+          <w:sz w:val="24"/>
+          <w:szCs w:val="24"/>
+        </w:rPr>
+        <w:t xml:space="preserve"> difícil acesso</w:t>
+      </w:r>
+      <w:r>
+        <w:rPr>
+          <w:rFonts w:ascii="Arial" w:eastAsia="Arial" w:hAnsi="Arial" w:cs="Arial"/>
+          <w:color w:val="000000"/>
+          <w:sz w:val="24"/>
+          <w:szCs w:val="24"/>
+        </w:rPr>
+        <w:t>, bem como</w:t>
+      </w:r>
+      <w:r>
+        <w:rPr>
+          <w:rFonts w:ascii="Arial" w:eastAsia="Arial" w:hAnsi="Arial" w:cs="Arial"/>
+          <w:color w:val="000000"/>
+          <w:sz w:val="24"/>
+          <w:szCs w:val="24"/>
+        </w:rPr>
+        <w:t xml:space="preserve"> </w:t>
+      </w:r>
+      <w:r>
+        <w:rPr>
+          <w:rFonts w:ascii="Arial" w:eastAsia="Arial" w:hAnsi="Arial" w:cs="Arial"/>
+          <w:color w:val="000000"/>
+          <w:sz w:val="24"/>
+          <w:szCs w:val="24"/>
+        </w:rPr>
+        <w:t>auxilia seu usuário na decisão de suas próximas tarefas</w:t>
+      </w:r>
+      <w:r>
+        <w:rPr>
+          <w:rFonts w:ascii="Arial" w:eastAsia="Arial" w:hAnsi="Arial" w:cs="Arial"/>
+          <w:color w:val="000000"/>
+          <w:sz w:val="24"/>
+          <w:szCs w:val="24"/>
+        </w:rPr>
+        <w:t xml:space="preserve"> </w:t>
+      </w:r>
+      <w:r>
+        <w:rPr>
+          <w:rFonts w:ascii="Arial" w:eastAsia="Arial" w:hAnsi="Arial" w:cs="Arial"/>
+          <w:color w:val="000000"/>
+          <w:sz w:val="24"/>
+          <w:szCs w:val="24"/>
+        </w:rPr>
+        <w:t>com a visualização de</w:t>
+      </w:r>
+      <w:r>
+        <w:rPr>
+          <w:rFonts w:ascii="Arial" w:eastAsia="Arial" w:hAnsi="Arial" w:cs="Arial"/>
+          <w:color w:val="000000"/>
+          <w:sz w:val="24"/>
+          <w:szCs w:val="24"/>
+        </w:rPr>
+        <w:t xml:space="preserve"> lembretes, gráficos e relatórios d</w:t>
+      </w:r>
+      <w:r>
+        <w:rPr>
+          <w:rFonts w:ascii="Arial" w:eastAsia="Arial" w:hAnsi="Arial" w:cs="Arial"/>
+          <w:color w:val="000000"/>
+          <w:sz w:val="24"/>
+          <w:szCs w:val="24"/>
+        </w:rPr>
+        <w:t xml:space="preserve">e </w:t>
+      </w:r>
+      <w:r>
+        <w:rPr>
+          <w:rFonts w:ascii="Arial" w:eastAsia="Arial" w:hAnsi="Arial" w:cs="Arial"/>
+          <w:color w:val="000000"/>
+          <w:sz w:val="24"/>
+          <w:szCs w:val="24"/>
+        </w:rPr>
+        <w:t>atividade</w:t>
+      </w:r>
+      <w:r>
+        <w:rPr>
+          <w:rFonts w:ascii="Arial" w:eastAsia="Arial" w:hAnsi="Arial" w:cs="Arial"/>
+          <w:color w:val="000000"/>
+          <w:sz w:val="24"/>
+          <w:szCs w:val="24"/>
+        </w:rPr>
+        <w:t>s</w:t>
+      </w:r>
+      <w:r>
+        <w:rPr>
+          <w:rFonts w:ascii="Arial" w:eastAsia="Arial" w:hAnsi="Arial" w:cs="Arial"/>
+          <w:color w:val="000000"/>
+          <w:sz w:val="24"/>
+          <w:szCs w:val="24"/>
+        </w:rPr>
+        <w:t xml:space="preserve"> </w:t>
+      </w:r>
+      <w:r>
+        <w:rPr>
+          <w:rFonts w:ascii="Arial" w:eastAsia="Arial" w:hAnsi="Arial" w:cs="Arial"/>
+          <w:color w:val="000000"/>
+          <w:sz w:val="24"/>
+          <w:szCs w:val="24"/>
+        </w:rPr>
+        <w:t>vinculadas à</w:t>
+      </w:r>
+      <w:r>
+        <w:rPr>
+          <w:rFonts w:ascii="Arial" w:eastAsia="Arial" w:hAnsi="Arial" w:cs="Arial"/>
+          <w:color w:val="000000"/>
+          <w:sz w:val="24"/>
+          <w:szCs w:val="24"/>
+        </w:rPr>
+        <w:t xml:space="preserve"> processos e casos</w:t>
+      </w:r>
+      <w:r>
+        <w:rPr>
+          <w:rFonts w:ascii="Arial" w:eastAsia="Arial" w:hAnsi="Arial" w:cs="Arial"/>
+          <w:color w:val="000000"/>
+          <w:sz w:val="24"/>
+          <w:szCs w:val="24"/>
+        </w:rPr>
+        <w:t xml:space="preserve"> em que o mesmo atua.</w:t>
+      </w:r>
+      <w:r>
+        <w:rPr>
+          <w:rFonts w:ascii="Arial" w:eastAsia="Arial" w:hAnsi="Arial" w:cs="Arial"/>
+          <w:color w:val="000000"/>
+          <w:sz w:val="24"/>
+          <w:szCs w:val="24"/>
+        </w:rPr>
+        <w:t xml:space="preserve"> </w:t>
+      </w:r>
+      <w:r>
+        <w:rPr>
+          <w:rFonts w:ascii="Arial" w:eastAsia="Arial" w:hAnsi="Arial" w:cs="Arial"/>
+          <w:color w:val="000000"/>
+          <w:sz w:val="24"/>
+          <w:szCs w:val="24"/>
+        </w:rPr>
+        <w:t>Além disso,</w:t>
+      </w:r>
+      <w:r>
+        <w:rPr>
+          <w:rFonts w:ascii="Arial" w:eastAsia="Arial" w:hAnsi="Arial" w:cs="Arial"/>
+          <w:color w:val="000000"/>
+          <w:sz w:val="24"/>
+          <w:szCs w:val="24"/>
+        </w:rPr>
+        <w:t xml:space="preserve"> </w:t>
+      </w:r>
+      <w:r>
+        <w:rPr>
+          <w:rFonts w:ascii="Arial" w:eastAsia="Arial" w:hAnsi="Arial" w:cs="Arial"/>
+          <w:color w:val="000000"/>
+          <w:sz w:val="24"/>
+          <w:szCs w:val="24"/>
+        </w:rPr>
+        <w:t>d</w:t>
+      </w:r>
+      <w:r>
+        <w:rPr>
+          <w:rFonts w:ascii="Arial" w:eastAsia="Arial" w:hAnsi="Arial" w:cs="Arial"/>
+          <w:color w:val="000000"/>
+          <w:sz w:val="24"/>
+          <w:szCs w:val="24"/>
+        </w:rPr>
+        <w:t>efine bloqueios de acesso a determinadas informações e operações fazendo com que seja respeitada a hierarquia dos participantes do órgão.</w:t>
+      </w:r>
+    </w:p>
+    <w:p>
+      <w:pPr>
+        <w:pStyle w:val="TCC"/>
+      </w:pPr>
+    </w:p>
+    <w:p>
+      <w:pPr>
+        <w:pStyle w:val="TCC"/>
+        <w:rPr>
+          <w:lang w:val="en-US"/>
+        </w:rPr>
+      </w:pPr>
+      <w:r>
+        <w:t>Palavras-chave: Sistema</w:t>
+      </w:r>
+      <w:r>
+        <w:t>.</w:t>
+      </w:r>
+      <w:r>
+        <w:t xml:space="preserve"> Otimizar</w:t>
+      </w:r>
+      <w:r>
+        <w:t>.</w:t>
+      </w:r>
+      <w:r>
+        <w:t xml:space="preserve"> </w:t>
+      </w:r>
+      <w:r>
+        <w:t>Núcleo de Práticas Jurídicas.</w:t>
+      </w:r>
+      <w:r>
+        <w:t xml:space="preserve"> </w:t>
+      </w:r>
+      <w:r>
+        <w:rPr>
+          <w:lang w:val="en-US"/>
+        </w:rPr>
+        <w:t>Universidade Positivo.</w:t>
+      </w:r>
+      <w:r>
+        <w:rPr>
+          <w:lang w:val="en-US"/>
+        </w:rPr>
+        <w:t xml:space="preserve"> </w:t>
+      </w:r>
+    </w:p>
+    <w:p>
+      <w:pPr>
+        <w:pBdr>
+          <w:top w:val="nil"/>
+          <w:left w:val="nil"/>
+          <w:bottom w:val="nil"/>
+          <w:right w:val="nil"/>
+          <w:between w:val="nil"/>
+        </w:pBdr>
+        <w:jc w:val="center"/>
+        <w:rPr>
+          <w:rFonts w:ascii="Arial" w:eastAsia="Arial" w:hAnsi="Arial" w:cs="Arial"/>
+          <w:b/>
+          <w:color w:val="000000"/>
+          <w:sz w:val="24"/>
+          <w:szCs w:val="24"/>
+          <w:lang w:val="en-US"/>
+        </w:rPr>
+      </w:pPr>
+      <w:r>
+        <w:rPr>
+          <w:lang w:val="en-US"/>
+        </w:rPr>
+        <w:br w:type="page"/>
+      </w:r>
+      <w:r>
+        <w:rPr>
+          <w:rFonts w:ascii="Arial" w:eastAsia="Arial" w:hAnsi="Arial" w:cs="Arial"/>
+          <w:b/>
+          <w:color w:val="000000"/>
+          <w:sz w:val="24"/>
+          <w:szCs w:val="24"/>
+          <w:lang w:val="en-US"/>
+        </w:rPr>
+        <w:lastRenderedPageBreak/>
+        <w:t>ABSTRACT</w:t>
+      </w:r>
+    </w:p>
+    <w:p>
+      <w:pPr>
+        <w:pBdr>
+          <w:top w:val="nil"/>
+          <w:left w:val="nil"/>
+          <w:bottom w:val="nil"/>
+          <w:right w:val="nil"/>
+          <w:between w:val="nil"/>
+        </w:pBdr>
+        <w:jc w:val="center"/>
+        <w:rPr>
+          <w:rFonts w:ascii="Arial" w:eastAsia="Arial" w:hAnsi="Arial" w:cs="Arial"/>
           <w:b/>
           <w:color w:val="000000"/>
           <w:sz w:val="24"/>
@@ -2627,7 +4393,52 @@
       </w:r>
       <w:r>
         <w:tab/>
-        <w:t>Object-relational mapping</w:t>
+      </w:r>
+      <w:proofErr w:type="spellStart"/>
+      <w:r>
+        <w:t>Object-relational</w:t>
+      </w:r>
+      <w:proofErr w:type="spellEnd"/>
+      <w:r>
+        <w:t xml:space="preserve"> </w:t>
+      </w:r>
+      <w:proofErr w:type="spellStart"/>
+      <w:r>
+        <w:t>mapping</w:t>
+      </w:r>
+      <w:proofErr w:type="spellEnd"/>
+    </w:p>
+    <w:p>
+      <w:pPr>
+        <w:rPr>
+          <w:rFonts w:ascii="Arial" w:hAnsi="Arial" w:cs="Arial"/>
+          <w:sz w:val="24"/>
+          <w:szCs w:val="24"/>
+        </w:rPr>
+      </w:pPr>
+      <w:r>
+        <w:rPr>
+          <w:rFonts w:ascii="Arial" w:hAnsi="Arial" w:cs="Arial"/>
+          <w:sz w:val="24"/>
+          <w:szCs w:val="24"/>
+        </w:rPr>
+        <w:t>PROJUDI</w:t>
+      </w:r>
+      <w:r>
+        <w:rPr>
+          <w:rFonts w:ascii="Arial" w:hAnsi="Arial" w:cs="Arial"/>
+          <w:sz w:val="24"/>
+          <w:szCs w:val="24"/>
+        </w:rPr>
+        <w:tab/>
+      </w:r>
+      <w:r>
+        <w:rPr>
+          <w:rFonts w:ascii="Arial" w:hAnsi="Arial" w:cs="Arial"/>
+          <w:sz w:val="24"/>
+          <w:szCs w:val="24"/>
+        </w:rPr>
+        <w:t>Processo Eletrônico do Judiciário do Paraná</w:t>
       </w:r>
     </w:p>
     <w:p>
@@ -2775,7 +4586,7 @@
         <w:rPr>
           <w:b/>
         </w:rPr>
-        <w:t>1</w:t>
+        <w:t>0</w:t>
       </w:r>
     </w:p>
     <w:p>
@@ -2811,7 +4622,7 @@
         <w:t>1</w:t>
       </w:r>
       <w:r>
-        <w:t>1</w:t>
+        <w:t>0</w:t>
       </w:r>
     </w:p>
     <w:p>
@@ -2853,7 +4664,7 @@
         <w:t>1</w:t>
       </w:r>
       <w:r>
-        <w:t>1</w:t>
+        <w:t>0</w:t>
       </w:r>
     </w:p>
     <w:p>
@@ -2886,7 +4697,7 @@
         <w:t>1</w:t>
       </w:r>
       <w:r>
-        <w:t>3</w:t>
+        <w:t>2</w:t>
       </w:r>
     </w:p>
     <w:p>
@@ -2911,7 +4722,7 @@
         <w:t>1</w:t>
       </w:r>
       <w:r>
-        <w:t>3</w:t>
+        <w:t>2</w:t>
       </w:r>
     </w:p>
     <w:p>
@@ -2962,7 +4773,7 @@
         <w:rPr>
           <w:b/>
         </w:rPr>
-        <w:t>3</w:t>
+        <w:t>2</w:t>
       </w:r>
     </w:p>
     <w:p>
@@ -3001,7 +4812,7 @@
         <w:rPr>
           <w:b/>
         </w:rPr>
-        <w:t>3</w:t>
+        <w:t>2</w:t>
       </w:r>
     </w:p>
     <w:p>
@@ -3058,7 +4869,7 @@
         <w:rPr>
           <w:b/>
         </w:rPr>
-        <w:t>5</w:t>
+        <w:t>4</w:t>
       </w:r>
     </w:p>
     <w:p>
@@ -3088,7 +4899,7 @@
         <w:t>1</w:t>
       </w:r>
       <w:r>
-        <w:t>5</w:t>
+        <w:t>4</w:t>
       </w:r>
     </w:p>
     <w:p>
@@ -3134,12 +4945,100 @@
         <w:rPr>
           <w:b/>
         </w:rPr>
+        <w:t>4</w:t>
+      </w:r>
+    </w:p>
+    <w:p>
+      <w:pPr>
+        <w:pStyle w:val="TCC"/>
+        <w:rPr>
+          <w:b/>
+        </w:rPr>
+      </w:pPr>
+      <w:r>
+        <w:rPr>
+          <w:b/>
+        </w:rPr>
+        <w:t>2</w:t>
+      </w:r>
+      <w:r>
+        <w:rPr>
+          <w:b/>
+        </w:rPr>
+        <w:t>.1</w:t>
+      </w:r>
+      <w:r>
+        <w:rPr>
+          <w:b/>
+        </w:rPr>
+        <w:t>.2</w:t>
+      </w:r>
+      <w:r>
+        <w:rPr>
+          <w:b/>
+        </w:rPr>
+        <w:tab/>
+      </w:r>
+      <w:r>
+        <w:rPr>
+          <w:b/>
+        </w:rPr>
+        <w:t>A melhor decisão: Baseado na web versus Desktop</w:t>
+      </w:r>
+      <w:r>
+        <w:rPr>
+          <w:b/>
+        </w:rPr>
+        <w:t>..............................</w:t>
+      </w:r>
+      <w:r>
+        <w:rPr>
+          <w:b/>
+        </w:rPr>
+        <w:tab/>
+      </w:r>
+      <w:r>
+        <w:rPr>
+          <w:b/>
+        </w:rPr>
+        <w:t>1</w:t>
+      </w:r>
+      <w:r>
+        <w:rPr>
+          <w:b/>
+        </w:rPr>
         <w:t>5</w:t>
       </w:r>
     </w:p>
     <w:p>
       <w:pPr>
         <w:pStyle w:val="TCC"/>
+      </w:pPr>
+      <w:r>
+        <w:t>2.2</w:t>
+      </w:r>
+      <w:r>
+        <w:tab/>
+      </w:r>
+      <w:r>
+        <w:t>MODELAGEM DE PROCESSOS DE NEGÓCIO</w:t>
+      </w:r>
+      <w:r>
+        <w:t>.........................................</w:t>
+      </w:r>
+      <w:r>
+        <w:tab/>
+      </w:r>
+      <w:r>
+        <w:t>1</w:t>
+      </w:r>
+      <w:r>
+        <w:t>6</w:t>
+      </w:r>
+    </w:p>
+    <w:p>
+      <w:pPr>
+        <w:pStyle w:val="TCC"/>
         <w:rPr>
           <w:b/>
         </w:rPr>
@@ -3154,13 +5053,13 @@
         <w:rPr>
           <w:b/>
         </w:rPr>
-        <w:t>.1</w:t>
-      </w:r>
-      <w:r>
-        <w:rPr>
-          <w:b/>
-        </w:rPr>
-        <w:t>.2</w:t>
+        <w:t>.</w:t>
+      </w:r>
+      <w:r>
+        <w:rPr>
+          <w:b/>
+        </w:rPr>
+        <w:t>2.1</w:t>
       </w:r>
       <w:r>
         <w:rPr>
@@ -3172,219 +5071,131 @@
         <w:rPr>
           <w:b/>
         </w:rPr>
-        <w:t>A melhor decisão: Baseado na web versus Desktop</w:t>
-      </w:r>
-      <w:r>
-        <w:rPr>
-          <w:b/>
-        </w:rPr>
-        <w:t>..............................</w:t>
-      </w:r>
-      <w:r>
-        <w:rPr>
-          <w:b/>
-        </w:rPr>
+        <w:t>Modelo e Notação de Processos de Negócio........</w:t>
+      </w:r>
+      <w:r>
+        <w:rPr>
+          <w:b/>
+        </w:rPr>
+        <w:t>.........................</w:t>
+      </w:r>
+      <w:r>
+        <w:rPr>
+          <w:b/>
+        </w:rPr>
+        <w:t>..........1</w:t>
+      </w:r>
+      <w:r>
+        <w:rPr>
+          <w:b/>
+        </w:rPr>
+        <w:t>6</w:t>
+      </w:r>
+    </w:p>
+    <w:p>
+      <w:pPr>
+        <w:pStyle w:val="TCC"/>
+      </w:pPr>
+      <w:r>
+        <w:t>2</w:t>
+      </w:r>
+      <w:r>
+        <w:t>.</w:t>
+      </w:r>
+      <w:r>
+        <w:t>3</w:t>
+      </w:r>
+      <w:r>
         <w:tab/>
       </w:r>
       <w:r>
-        <w:rPr>
-          <w:b/>
-        </w:rPr>
+        <w:t>ENGENHARIA DE REQUISITOS...........</w:t>
+      </w:r>
+      <w:r>
+        <w:t>......................................................</w:t>
+      </w:r>
+      <w:r>
+        <w:tab/>
+      </w:r>
+      <w:r>
         <w:t>1</w:t>
       </w:r>
       <w:r>
-        <w:rPr>
-          <w:b/>
-        </w:rPr>
-        <w:t>6</w:t>
-      </w:r>
-    </w:p>
-    <w:p>
-      <w:pPr>
-        <w:pStyle w:val="TCC"/>
-      </w:pPr>
-      <w:r>
-        <w:t>2.2</w:t>
-      </w:r>
-      <w:r>
+        <w:t>7</w:t>
+      </w:r>
+    </w:p>
+    <w:p>
+      <w:pPr>
+        <w:pStyle w:val="TCC"/>
+        <w:rPr>
+          <w:b/>
+        </w:rPr>
+      </w:pPr>
+      <w:r>
+        <w:rPr>
+          <w:b/>
+        </w:rPr>
+        <w:t>2</w:t>
+      </w:r>
+      <w:r>
+        <w:rPr>
+          <w:b/>
+        </w:rPr>
+        <w:t>.</w:t>
+      </w:r>
+      <w:r>
+        <w:rPr>
+          <w:b/>
+        </w:rPr>
+        <w:t>3.1</w:t>
+      </w:r>
+      <w:r>
+        <w:rPr>
+          <w:b/>
+        </w:rPr>
         <w:tab/>
       </w:r>
       <w:r>
-        <w:t>MODELAGEM DE PROCESSOS DE NEGÓCIO</w:t>
-      </w:r>
-      <w:r>
-        <w:t>.........................................</w:t>
-      </w:r>
-      <w:r>
+        <w:rPr>
+          <w:b/>
+        </w:rPr>
+        <w:t>Entendendo os Requisitos</w:t>
+      </w:r>
+      <w:r>
+        <w:rPr>
+          <w:b/>
+        </w:rPr>
+        <w:t>...................</w:t>
+      </w:r>
+      <w:r>
+        <w:rPr>
+          <w:b/>
+        </w:rPr>
+        <w:t>..................</w:t>
+      </w:r>
+      <w:r>
+        <w:rPr>
+          <w:b/>
+        </w:rPr>
+        <w:t>....................................</w:t>
+      </w:r>
+      <w:r>
+        <w:rPr>
+          <w:b/>
+        </w:rPr>
         <w:tab/>
       </w:r>
       <w:r>
+        <w:rPr>
+          <w:b/>
+        </w:rPr>
         <w:t>1</w:t>
       </w:r>
       <w:r>
+        <w:rPr>
+          <w:b/>
+        </w:rPr>
         <w:t>7</w:t>
-      </w:r>
-    </w:p>
-    <w:p>
-      <w:pPr>
-        <w:pStyle w:val="TCC"/>
-        <w:rPr>
-          <w:b/>
-        </w:rPr>
-      </w:pPr>
-      <w:r>
-        <w:rPr>
-          <w:b/>
-        </w:rPr>
-        <w:t>2</w:t>
-      </w:r>
-      <w:r>
-        <w:rPr>
-          <w:b/>
-        </w:rPr>
-        <w:t>.</w:t>
-      </w:r>
-      <w:r>
-        <w:rPr>
-          <w:b/>
-        </w:rPr>
-        <w:t>2.1</w:t>
-      </w:r>
-      <w:r>
-        <w:rPr>
-          <w:b/>
-        </w:rPr>
-        <w:tab/>
-      </w:r>
-      <w:r>
-        <w:rPr>
-          <w:b/>
-        </w:rPr>
-        <w:t>Modelo e Notação de Processos de Negócio........</w:t>
-      </w:r>
-      <w:r>
-        <w:rPr>
-          <w:b/>
-        </w:rPr>
-        <w:t>.........................</w:t>
-      </w:r>
-      <w:r>
-        <w:rPr>
-          <w:b/>
-        </w:rPr>
-        <w:t>..........1</w:t>
-      </w:r>
-      <w:r>
-        <w:rPr>
-          <w:b/>
-        </w:rPr>
-        <w:t>7</w:t>
-      </w:r>
-    </w:p>
-    <w:p>
-      <w:pPr>
-        <w:pStyle w:val="TCC"/>
-      </w:pPr>
-      <w:r>
-        <w:t>2</w:t>
-      </w:r>
-      <w:r>
-        <w:t>.</w:t>
-      </w:r>
-      <w:r>
-        <w:t>3</w:t>
-      </w:r>
-      <w:r>
-        <w:tab/>
-      </w:r>
-      <w:r>
-        <w:t>ENGENHARIA DE REQUISITOS...........</w:t>
-      </w:r>
-      <w:r>
-        <w:t>......................................................</w:t>
-      </w:r>
-      <w:r>
-        <w:tab/>
-      </w:r>
-      <w:r>
-        <w:t>1</w:t>
-      </w:r>
-      <w:r>
-        <w:t>8</w:t>
-      </w:r>
-    </w:p>
-    <w:p>
-      <w:pPr>
-        <w:pStyle w:val="TCC"/>
-        <w:rPr>
-          <w:b/>
-        </w:rPr>
-      </w:pPr>
-      <w:r>
-        <w:rPr>
-          <w:b/>
-        </w:rPr>
-        <w:t>2</w:t>
-      </w:r>
-      <w:r>
-        <w:rPr>
-          <w:b/>
-        </w:rPr>
-        <w:t>.</w:t>
-      </w:r>
-      <w:r>
-        <w:rPr>
-          <w:b/>
-        </w:rPr>
-        <w:t>3.1</w:t>
-      </w:r>
-      <w:r>
-        <w:rPr>
-          <w:b/>
-        </w:rPr>
-        <w:tab/>
-      </w:r>
-      <w:r>
-        <w:rPr>
-          <w:b/>
-        </w:rPr>
-        <w:t>Entendendo os Requisitos</w:t>
-      </w:r>
-      <w:r>
-        <w:rPr>
-          <w:b/>
-        </w:rPr>
-        <w:t>...................</w:t>
-      </w:r>
-      <w:r>
-        <w:rPr>
-          <w:b/>
-        </w:rPr>
-        <w:t>..................</w:t>
-      </w:r>
-      <w:r>
-        <w:rPr>
-          <w:b/>
-        </w:rPr>
-        <w:t>....................................</w:t>
-      </w:r>
-      <w:r>
-        <w:rPr>
-          <w:b/>
-        </w:rPr>
-        <w:tab/>
-      </w:r>
-      <w:r>
-        <w:rPr>
-          <w:b/>
-        </w:rPr>
-        <w:t>1</w:t>
-      </w:r>
-      <w:r>
-        <w:rPr>
-          <w:b/>
-        </w:rPr>
-        <w:t>8</w:t>
       </w:r>
     </w:p>
     <w:p>
@@ -3435,7 +5246,7 @@
         <w:rPr>
           <w:b/>
         </w:rPr>
-        <w:t>8</w:t>
+        <w:t>7</w:t>
       </w:r>
     </w:p>
     <w:p>
@@ -3459,7 +5270,7 @@
         <w:t>1</w:t>
       </w:r>
       <w:r>
-        <w:t>9</w:t>
+        <w:t>8</w:t>
       </w:r>
     </w:p>
     <w:p>
@@ -3527,7 +5338,7 @@
         <w:rPr>
           <w:b/>
         </w:rPr>
-        <w:t>20</w:t>
+        <w:t>19</w:t>
       </w:r>
     </w:p>
     <w:p>
@@ -3601,7 +5412,7 @@
         <w:rPr>
           <w:b/>
         </w:rPr>
-        <w:t>20</w:t>
+        <w:t>19</w:t>
       </w:r>
     </w:p>
     <w:p>
@@ -3630,6 +5441,136 @@
         <w:t>2</w:t>
       </w:r>
       <w:r>
+        <w:t>0</w:t>
+      </w:r>
+    </w:p>
+    <w:p>
+      <w:pPr>
+        <w:pStyle w:val="TCC"/>
+        <w:rPr>
+          <w:b/>
+        </w:rPr>
+      </w:pPr>
+      <w:r>
+        <w:rPr>
+          <w:b/>
+        </w:rPr>
+        <w:t>2.</w:t>
+      </w:r>
+      <w:r>
+        <w:rPr>
+          <w:b/>
+        </w:rPr>
+        <w:t>5</w:t>
+      </w:r>
+      <w:r>
+        <w:rPr>
+          <w:b/>
+        </w:rPr>
+        <w:t>.1</w:t>
+      </w:r>
+      <w:r>
+        <w:rPr>
+          <w:b/>
+        </w:rPr>
+        <w:tab/>
+      </w:r>
+      <w:r>
+        <w:rPr>
+          <w:b/>
+        </w:rPr>
+        <w:t>Da organização das etapas: Kanban.............</w:t>
+      </w:r>
+      <w:r>
+        <w:rPr>
+          <w:b/>
+        </w:rPr>
+        <w:t>............................................</w:t>
+      </w:r>
+      <w:r>
+        <w:rPr>
+          <w:b/>
+        </w:rPr>
+        <w:tab/>
+      </w:r>
+      <w:r>
+        <w:rPr>
+          <w:b/>
+        </w:rPr>
+        <w:t>2</w:t>
+      </w:r>
+      <w:r>
+        <w:rPr>
+          <w:b/>
+        </w:rPr>
+        <w:t>0</w:t>
+      </w:r>
+    </w:p>
+    <w:p>
+      <w:pPr>
+        <w:pStyle w:val="TCC"/>
+        <w:rPr>
+          <w:b/>
+        </w:rPr>
+      </w:pPr>
+      <w:r>
+        <w:rPr>
+          <w:b/>
+        </w:rPr>
+        <w:t>2.</w:t>
+      </w:r>
+      <w:r>
+        <w:rPr>
+          <w:b/>
+        </w:rPr>
+        <w:t>5</w:t>
+      </w:r>
+      <w:r>
+        <w:rPr>
+          <w:b/>
+        </w:rPr>
+        <w:t>.</w:t>
+      </w:r>
+      <w:r>
+        <w:rPr>
+          <w:b/>
+        </w:rPr>
+        <w:t>2</w:t>
+      </w:r>
+      <w:r>
+        <w:rPr>
+          <w:b/>
+        </w:rPr>
+        <w:tab/>
+      </w:r>
+      <w:r>
+        <w:rPr>
+          <w:b/>
+        </w:rPr>
+        <w:t>Banco de dados PostgreSQL...............</w:t>
+      </w:r>
+      <w:r>
+        <w:rPr>
+          <w:b/>
+        </w:rPr>
+        <w:t>......................................................</w:t>
+      </w:r>
+      <w:r>
+        <w:rPr>
+          <w:b/>
+        </w:rPr>
+        <w:tab/>
+      </w:r>
+      <w:r>
+        <w:rPr>
+          <w:b/>
+        </w:rPr>
+        <w:t>2</w:t>
+      </w:r>
+      <w:r>
+        <w:rPr>
+          <w:b/>
+        </w:rPr>
         <w:t>1</w:t>
       </w:r>
     </w:p>
@@ -3656,7 +5597,13 @@
         <w:rPr>
           <w:b/>
         </w:rPr>
-        <w:t>.1</w:t>
+        <w:t>.</w:t>
+      </w:r>
+      <w:r>
+        <w:rPr>
+          <w:b/>
+        </w:rPr>
+        <w:t>3</w:t>
       </w:r>
       <w:r>
         <w:rPr>
@@ -3668,13 +5615,13 @@
         <w:rPr>
           <w:b/>
         </w:rPr>
-        <w:t>Da organização das etapas: Kanban.............</w:t>
-      </w:r>
-      <w:r>
-        <w:rPr>
-          <w:b/>
-        </w:rPr>
-        <w:t>............................................</w:t>
+        <w:t>Linguagem de programação: C#..</w:t>
+      </w:r>
+      <w:r>
+        <w:rPr>
+          <w:b/>
+        </w:rPr>
+        <w:t>.............................................................</w:t>
       </w:r>
       <w:r>
         <w:rPr>
@@ -3693,142 +5640,6 @@
           <w:b/>
         </w:rPr>
         <w:t>1</w:t>
-      </w:r>
-    </w:p>
-    <w:p>
-      <w:pPr>
-        <w:pStyle w:val="TCC"/>
-        <w:rPr>
-          <w:b/>
-        </w:rPr>
-      </w:pPr>
-      <w:r>
-        <w:rPr>
-          <w:b/>
-        </w:rPr>
-        <w:t>2.</w:t>
-      </w:r>
-      <w:r>
-        <w:rPr>
-          <w:b/>
-        </w:rPr>
-        <w:t>5</w:t>
-      </w:r>
-      <w:r>
-        <w:rPr>
-          <w:b/>
-        </w:rPr>
-        <w:t>.</w:t>
-      </w:r>
-      <w:r>
-        <w:rPr>
-          <w:b/>
-        </w:rPr>
-        <w:t>2</w:t>
-      </w:r>
-      <w:r>
-        <w:rPr>
-          <w:b/>
-        </w:rPr>
-        <w:tab/>
-      </w:r>
-      <w:r>
-        <w:rPr>
-          <w:b/>
-        </w:rPr>
-        <w:t>Banco de dados PostgreSQL...............</w:t>
-      </w:r>
-      <w:r>
-        <w:rPr>
-          <w:b/>
-        </w:rPr>
-        <w:t>......................................................</w:t>
-      </w:r>
-      <w:r>
-        <w:rPr>
-          <w:b/>
-        </w:rPr>
-        <w:tab/>
-      </w:r>
-      <w:r>
-        <w:rPr>
-          <w:b/>
-        </w:rPr>
-        <w:t>2</w:t>
-      </w:r>
-      <w:r>
-        <w:rPr>
-          <w:b/>
-        </w:rPr>
-        <w:t>2</w:t>
-      </w:r>
-    </w:p>
-    <w:p>
-      <w:pPr>
-        <w:pStyle w:val="TCC"/>
-        <w:rPr>
-          <w:b/>
-        </w:rPr>
-      </w:pPr>
-      <w:r>
-        <w:rPr>
-          <w:b/>
-        </w:rPr>
-        <w:t>2.</w:t>
-      </w:r>
-      <w:r>
-        <w:rPr>
-          <w:b/>
-        </w:rPr>
-        <w:t>5</w:t>
-      </w:r>
-      <w:r>
-        <w:rPr>
-          <w:b/>
-        </w:rPr>
-        <w:t>.</w:t>
-      </w:r>
-      <w:r>
-        <w:rPr>
-          <w:b/>
-        </w:rPr>
-        <w:t>3</w:t>
-      </w:r>
-      <w:r>
-        <w:rPr>
-          <w:b/>
-        </w:rPr>
-        <w:tab/>
-      </w:r>
-      <w:r>
-        <w:rPr>
-          <w:b/>
-        </w:rPr>
-        <w:t>Linguagem de programação: C#..</w:t>
-      </w:r>
-      <w:r>
-        <w:rPr>
-          <w:b/>
-        </w:rPr>
-        <w:t>.............................................................</w:t>
-      </w:r>
-      <w:r>
-        <w:rPr>
-          <w:b/>
-        </w:rPr>
-        <w:tab/>
-      </w:r>
-      <w:r>
-        <w:rPr>
-          <w:b/>
-        </w:rPr>
-        <w:t>2</w:t>
-      </w:r>
-      <w:r>
-        <w:rPr>
-          <w:b/>
-        </w:rPr>
-        <w:t>2</w:t>
       </w:r>
     </w:p>
     <w:p>
@@ -3875,7 +5686,7 @@
         <w:rPr>
           <w:b/>
         </w:rPr>
-        <w:t>3</w:t>
+        <w:t>2</w:t>
       </w:r>
     </w:p>
     <w:p>
@@ -3909,7 +5720,7 @@
         <w:rPr>
           <w:b/>
         </w:rPr>
-        <w:t>3</w:t>
+        <w:t>2</w:t>
       </w:r>
     </w:p>
     <w:p>
@@ -3943,7 +5754,7 @@
         <w:rPr>
           <w:b/>
         </w:rPr>
-        <w:t>4</w:t>
+        <w:t>3</w:t>
       </w:r>
     </w:p>
     <w:p>
@@ -3977,7 +5788,7 @@
         <w:rPr>
           <w:b/>
         </w:rPr>
-        <w:t>4</w:t>
+        <w:t>3</w:t>
       </w:r>
     </w:p>
     <w:p>
@@ -4022,7 +5833,7 @@
         <w:rPr>
           <w:b/>
         </w:rPr>
-        <w:t>6</w:t>
+        <w:t>5</w:t>
       </w:r>
     </w:p>
     <w:p>
@@ -4046,7 +5857,7 @@
         <w:t>2</w:t>
       </w:r>
       <w:r>
-        <w:t>6</w:t>
+        <w:t>5</w:t>
       </w:r>
     </w:p>
     <w:p>
@@ -4097,7 +5908,7 @@
         <w:rPr>
           <w:b/>
         </w:rPr>
-        <w:t>6</w:t>
+        <w:t>5</w:t>
       </w:r>
     </w:p>
     <w:p>
@@ -4127,7 +5938,7 @@
         <w:t>2</w:t>
       </w:r>
       <w:r>
-        <w:t>7</w:t>
+        <w:t>6</w:t>
       </w:r>
     </w:p>
     <w:p>
@@ -4173,7 +5984,7 @@
         <w:rPr>
           <w:b/>
         </w:rPr>
-        <w:t>7</w:t>
+        <w:t>6</w:t>
       </w:r>
     </w:p>
     <w:p>
@@ -4219,7 +6030,7 @@
         <w:rPr>
           <w:b/>
         </w:rPr>
-        <w:t>9</w:t>
+        <w:t>8</w:t>
       </w:r>
     </w:p>
     <w:p>
@@ -4263,7 +6074,7 @@
         <w:rPr>
           <w:b/>
         </w:rPr>
-        <w:t>30</w:t>
+        <w:t>29</w:t>
       </w:r>
     </w:p>
     <w:p>
@@ -4289,7 +6100,10 @@
         <w:tab/>
       </w:r>
       <w:r>
-        <w:t>31</w:t>
+        <w:t>3</w:t>
+      </w:r>
+      <w:r>
+        <w:t>0</w:t>
       </w:r>
     </w:p>
     <w:p>
@@ -4328,7 +6142,7 @@
         <w:rPr>
           <w:b/>
         </w:rPr>
-        <w:t>1</w:t>
+        <w:t>0</w:t>
       </w:r>
     </w:p>
     <w:p>
@@ -4385,24 +6199,59 @@
         <w:rPr>
           <w:b/>
         </w:rPr>
+        <w:t>2</w:t>
+      </w:r>
+    </w:p>
+    <w:p>
+      <w:pPr>
+        <w:pStyle w:val="TCC"/>
+      </w:pPr>
+      <w:r>
         <w:t>3</w:t>
       </w:r>
-    </w:p>
-    <w:p>
-      <w:pPr>
-        <w:pStyle w:val="TCC"/>
-      </w:pPr>
+      <w:r>
+        <w:t>.4</w:t>
+      </w:r>
+      <w:r>
+        <w:tab/>
+      </w:r>
+      <w:r>
+        <w:t>FILTROS E RELATÓRIOS............................................................</w:t>
+      </w:r>
+      <w:r>
+        <w:t>...............</w:t>
+      </w:r>
+      <w:r>
+        <w:tab/>
+      </w:r>
       <w:r>
         <w:t>3</w:t>
       </w:r>
       <w:r>
-        <w:t>.4</w:t>
+        <w:t>5</w:t>
+      </w:r>
+    </w:p>
+    <w:p>
+      <w:pPr>
+        <w:pStyle w:val="TCC"/>
+      </w:pPr>
+      <w:r>
+        <w:t>3</w:t>
+      </w:r>
+      <w:r>
+        <w:t>.</w:t>
+      </w:r>
+      <w:r>
+        <w:t>5</w:t>
       </w:r>
       <w:r>
         <w:tab/>
       </w:r>
       <w:r>
-        <w:t>FILTROS E RELATÓRIOS............................................................</w:t>
+        <w:t>CONSISTÊNCIA DOS DADOS...................................</w:t>
+      </w:r>
+      <w:r>
+        <w:t>...................</w:t>
       </w:r>
       <w:r>
         <w:t>...............</w:t>
@@ -4415,41 +6264,6 @@
       </w:r>
       <w:r>
         <w:t>6</w:t>
-      </w:r>
-    </w:p>
-    <w:p>
-      <w:pPr>
-        <w:pStyle w:val="TCC"/>
-      </w:pPr>
-      <w:r>
-        <w:t>3</w:t>
-      </w:r>
-      <w:r>
-        <w:t>.</w:t>
-      </w:r>
-      <w:r>
-        <w:t>5</w:t>
-      </w:r>
-      <w:r>
-        <w:tab/>
-      </w:r>
-      <w:r>
-        <w:t>CONSISTÊNCIA DOS DADOS...................................</w:t>
-      </w:r>
-      <w:r>
-        <w:t>...................</w:t>
-      </w:r>
-      <w:r>
-        <w:t>...............</w:t>
-      </w:r>
-      <w:r>
-        <w:tab/>
-      </w:r>
-      <w:r>
-        <w:t>3</w:t>
-      </w:r>
-      <w:r>
-        <w:t>7</w:t>
       </w:r>
     </w:p>
     <w:p>
@@ -4483,33 +6297,33 @@
         <w:rPr>
           <w:b/>
         </w:rPr>
+        <w:t>7</w:t>
+      </w:r>
+    </w:p>
+    <w:p>
+      <w:pPr>
+        <w:pStyle w:val="TCC"/>
+      </w:pPr>
+      <w:r>
+        <w:t>4.1</w:t>
+      </w:r>
+      <w:r>
+        <w:tab/>
+      </w:r>
+      <w:r>
+        <w:t>TRABALHOS FUTUROS...............................................................</w:t>
+      </w:r>
+      <w:r>
+        <w:t>...............</w:t>
+      </w:r>
+      <w:r>
+        <w:tab/>
+      </w:r>
+      <w:r>
+        <w:t>3</w:t>
+      </w:r>
+      <w:r>
         <w:t>8</w:t>
-      </w:r>
-    </w:p>
-    <w:p>
-      <w:pPr>
-        <w:pStyle w:val="TCC"/>
-      </w:pPr>
-      <w:r>
-        <w:t>4.1</w:t>
-      </w:r>
-      <w:r>
-        <w:tab/>
-      </w:r>
-      <w:r>
-        <w:t>TRABALHOS FUTUROS...............................................................</w:t>
-      </w:r>
-      <w:r>
-        <w:t>...............</w:t>
-      </w:r>
-      <w:r>
-        <w:tab/>
-      </w:r>
-      <w:r>
-        <w:t>3</w:t>
-      </w:r>
-      <w:r>
-        <w:t>9</w:t>
       </w:r>
     </w:p>
     <w:p>
@@ -4536,9 +6350,66 @@
         <w:rPr>
           <w:b/>
         </w:rPr>
-        <w:t>40</w:t>
-      </w:r>
-    </w:p>
+        <w:t>39</w:t>
+      </w:r>
+    </w:p>
+    <w:p>
+      <w:pPr>
+        <w:pStyle w:val="TCC"/>
+        <w:rPr>
+          <w:b/>
+        </w:rPr>
+      </w:pPr>
+      <w:r>
+        <w:rPr>
+          <w:b/>
+        </w:rPr>
+        <w:tab/>
+      </w:r>
+      <w:r>
+        <w:rPr>
+          <w:b/>
+        </w:rPr>
+        <w:t>ANEXO 1 - AUTORIZAÇÃO DE PUBLICAÇÃO</w:t>
+      </w:r>
+      <w:r>
+        <w:rPr>
+          <w:b/>
+        </w:rPr>
+        <w:t>..........................</w:t>
+      </w:r>
+      <w:r>
+        <w:rPr>
+          <w:b/>
+        </w:rPr>
+        <w:t>.............</w:t>
+      </w:r>
+      <w:r>
+        <w:rPr>
+          <w:b/>
+        </w:rPr>
+        <w:t>...</w:t>
+      </w:r>
+      <w:r>
+        <w:rPr>
+          <w:b/>
+        </w:rPr>
+        <w:tab/>
+      </w:r>
+      <w:r>
+        <w:rPr>
+          <w:b/>
+        </w:rPr>
+        <w:t>4</w:t>
+      </w:r>
+      <w:r>
+        <w:rPr>
+          <w:b/>
+        </w:rPr>
+        <w:t>4</w:t>
+      </w:r>
+    </w:p>
+    <w:p/>
     <w:p/>
     <w:p/>
     <w:p/>
@@ -4552,7 +6423,7 @@
           <w:footerReference w:type="first" r:id="rId11"/>
           <w:pgSz w:w="11906" w:h="16838"/>
           <w:pgMar w:top="1701" w:right="1134" w:bottom="1134" w:left="1701" w:header="709" w:footer="709" w:gutter="0"/>
-          <w:pgNumType w:start="1"/>
+          <w:pgNumType w:start="5"/>
           <w:cols w:space="720"/>
           <w:titlePg/>
         </w:sectPr>
@@ -4876,7 +6747,27 @@
           <w:szCs w:val="24"/>
           <w:shd w:val="clear" w:color="auto" w:fill="FFFFFF"/>
         </w:rPr>
-        <w:t>(PUCPR, [19--?])</w:t>
+        <w:t>(PUCPR, [</w:t>
+      </w:r>
+      <w:r>
+        <w:rPr>
+          <w:rFonts w:ascii="Arial" w:hAnsi="Arial" w:cs="Arial"/>
+          <w:color w:val="000000"/>
+          <w:sz w:val="24"/>
+          <w:szCs w:val="24"/>
+          <w:shd w:val="clear" w:color="auto" w:fill="FFFFFF"/>
+        </w:rPr>
+        <w:t>20</w:t>
+      </w:r>
+      <w:r>
+        <w:rPr>
+          <w:rFonts w:ascii="Arial" w:hAnsi="Arial" w:cs="Arial"/>
+          <w:color w:val="000000"/>
+          <w:sz w:val="24"/>
+          <w:szCs w:val="24"/>
+          <w:shd w:val="clear" w:color="auto" w:fill="FFFFFF"/>
+        </w:rPr>
+        <w:t>--?])</w:t>
       </w:r>
     </w:p>
     <w:p>
@@ -4945,7 +6836,27 @@
           <w:szCs w:val="24"/>
           <w:shd w:val="clear" w:color="auto" w:fill="FFFFFF"/>
         </w:rPr>
-        <w:t>(UP, [19--?])</w:t>
+        <w:t xml:space="preserve">(UP, </w:t>
+      </w:r>
+      <w:r>
+        <w:rPr>
+          <w:rFonts w:ascii="Arial" w:hAnsi="Arial" w:cs="Arial"/>
+          <w:color w:val="000000"/>
+          <w:sz w:val="24"/>
+          <w:szCs w:val="24"/>
+          <w:shd w:val="clear" w:color="auto" w:fill="FFFFFF"/>
+        </w:rPr>
+        <w:t>[2018?]</w:t>
+      </w:r>
+      <w:r>
+        <w:rPr>
+          <w:rFonts w:ascii="Arial" w:hAnsi="Arial" w:cs="Arial"/>
+          <w:color w:val="000000"/>
+          <w:sz w:val="24"/>
+          <w:szCs w:val="24"/>
+          <w:shd w:val="clear" w:color="auto" w:fill="FFFFFF"/>
+        </w:rPr>
+        <w:t>)</w:t>
       </w:r>
     </w:p>
     <w:p>
@@ -5023,7 +6934,26 @@
           <w:sz w:val="24"/>
           <w:szCs w:val="24"/>
         </w:rPr>
-        <w:t>(UP, [19--?])</w:t>
+        <w:t xml:space="preserve">(UP, </w:t>
+      </w:r>
+      <w:r>
+        <w:rPr>
+          <w:rFonts w:ascii="Arial" w:hAnsi="Arial" w:cs="Arial"/>
+          <w:color w:val="000000"/>
+          <w:sz w:val="24"/>
+          <w:szCs w:val="24"/>
+          <w:shd w:val="clear" w:color="auto" w:fill="FFFFFF"/>
+        </w:rPr>
+        <w:t>[2018?]</w:t>
+      </w:r>
+      <w:r>
+        <w:rPr>
+          <w:rFonts w:ascii="Arial" w:eastAsia="Arial" w:hAnsi="Arial" w:cs="Arial"/>
+          <w:color w:val="000000"/>
+          <w:sz w:val="24"/>
+          <w:szCs w:val="24"/>
+        </w:rPr>
+        <w:t>)</w:t>
       </w:r>
     </w:p>
     <w:p>
@@ -5117,6 +7047,7 @@
           <w:headerReference w:type="first" r:id="rId12"/>
           <w:pgSz w:w="11906" w:h="16838"/>
           <w:pgMar w:top="1701" w:right="1134" w:bottom="1134" w:left="1701" w:header="709" w:footer="709" w:gutter="0"/>
+          <w:pgNumType w:start="10"/>
           <w:cols w:space="720"/>
           <w:titlePg/>
           <w:docGrid w:linePitch="299"/>
@@ -6598,7 +8529,19 @@
         <w:rPr>
           <w:shd w:val="clear" w:color="auto" w:fill="FFFFFF"/>
         </w:rPr>
-        <w:t>SAJ ADV ([20--?])</w:t>
+        <w:t>SAJ ADV (</w:t>
+      </w:r>
+      <w:r>
+        <w:rPr>
+          <w:shd w:val="clear" w:color="auto" w:fill="FFFFFF"/>
+        </w:rPr>
+        <w:t>[2018?]</w:t>
+      </w:r>
+      <w:r>
+        <w:rPr>
+          <w:shd w:val="clear" w:color="auto" w:fill="FFFFFF"/>
+        </w:rPr>
+        <w:t>)</w:t>
       </w:r>
       <w:r>
         <w:rPr>
@@ -6652,7 +8595,28 @@
         <w:t xml:space="preserve"> </w:t>
       </w:r>
       <w:r>
-        <w:t>(SAJ ADV, ([20--?])</w:t>
+        <w:t xml:space="preserve">(SAJ ADV, </w:t>
+      </w:r>
+      <w:r>
+        <w:rPr>
+          <w:shd w:val="clear" w:color="auto" w:fill="FFFFFF"/>
+        </w:rPr>
+        <w:t>[20</w:t>
+      </w:r>
+      <w:r>
+        <w:rPr>
+          <w:shd w:val="clear" w:color="auto" w:fill="FFFFFF"/>
+        </w:rPr>
+        <w:t>18</w:t>
+      </w:r>
+      <w:r>
+        <w:rPr>
+          <w:shd w:val="clear" w:color="auto" w:fill="FFFFFF"/>
+        </w:rPr>
+        <w:t>?]</w:t>
+      </w:r>
+      <w:r>
+        <w:t>)</w:t>
       </w:r>
     </w:p>
     <w:p>
@@ -6799,7 +8763,31 @@
         <w:rPr>
           <w:shd w:val="clear" w:color="auto" w:fill="FFFFFF"/>
         </w:rPr>
-        <w:t>SAJ ADV ([20--?])</w:t>
+        <w:t>SAJ ADV (</w:t>
+      </w:r>
+      <w:r>
+        <w:rPr>
+          <w:shd w:val="clear" w:color="auto" w:fill="FFFFFF"/>
+        </w:rPr>
+        <w:t>[20</w:t>
+      </w:r>
+      <w:r>
+        <w:rPr>
+          <w:shd w:val="clear" w:color="auto" w:fill="FFFFFF"/>
+        </w:rPr>
+        <w:t>18</w:t>
+      </w:r>
+      <w:r>
+        <w:rPr>
+          <w:shd w:val="clear" w:color="auto" w:fill="FFFFFF"/>
+        </w:rPr>
+        <w:t>?]</w:t>
+      </w:r>
+      <w:r>
+        <w:rPr>
+          <w:shd w:val="clear" w:color="auto" w:fill="FFFFFF"/>
+        </w:rPr>
+        <w:t>)</w:t>
       </w:r>
       <w:r>
         <w:rPr>
@@ -6932,8 +8920,6 @@
         <w:pStyle w:val="TCC"/>
         <w:ind w:firstLine="720"/>
       </w:pPr>
-      <w:bookmarkStart w:id="2" w:name="_GoBack"/>
-      <w:bookmarkEnd w:id="2"/>
       <w:r>
         <w:lastRenderedPageBreak/>
         <w:t>Considerando todos esses pontos, para que haja acesso de vários usuários ao mesmo sistema, de forma mais simples, é descartada a opção de instalação de um programa fixo em um computador. Apenas o servidor será configurado em uma máquina fixa e a aplicação será disponibilizada na web local para que todos possam utilizar de computadores diferentes.</w:t>
@@ -7107,7 +9093,22 @@
         <w:t>.</w:t>
       </w:r>
       <w:r>
-        <w:t xml:space="preserve"> (TRENTIM, [20--?])</w:t>
+        <w:t xml:space="preserve"> (TRENTIM, [</w:t>
+      </w:r>
+      <w:r>
+        <w:rPr>
+          <w:shd w:val="clear" w:color="auto" w:fill="FFFFFF"/>
+        </w:rPr>
+        <w:t>2010</w:t>
+      </w:r>
+      <w:r>
+        <w:rPr>
+          <w:shd w:val="clear" w:color="auto" w:fill="FFFFFF"/>
+        </w:rPr>
+        <w:t>?</w:t>
+      </w:r>
+      <w:r>
+        <w:t>])</w:t>
       </w:r>
     </w:p>
     <w:p>
@@ -7185,7 +9186,13 @@
         <w:t xml:space="preserve">símbolo </w:t>
       </w:r>
       <w:r>
+        <w:t>“</w:t>
+      </w:r>
+      <w:r>
         <w:t>+</w:t>
+      </w:r>
+      <w:r>
+        <w:t>”</w:t>
       </w:r>
       <w:r>
         <w:t>.</w:t>
@@ -7861,7 +9868,16 @@
         <w:t>.</w:t>
       </w:r>
       <w:r>
-        <w:t xml:space="preserve"> (MARTINEZ, [21--])</w:t>
+        <w:t xml:space="preserve"> (MARTINEZ, [2</w:t>
+      </w:r>
+      <w:r>
+        <w:t>010</w:t>
+      </w:r>
+      <w:r>
+        <w:t>?</w:t>
+      </w:r>
+      <w:r>
+        <w:t>])</w:t>
       </w:r>
     </w:p>
     <w:p>
@@ -9301,7 +11317,19 @@
         <w:rPr>
           <w:shd w:val="clear" w:color="auto" w:fill="FFFFFF"/>
         </w:rPr>
-        <w:t>(SOUZA, [20--?])</w:t>
+        <w:t xml:space="preserve">(SOUZA, </w:t>
+      </w:r>
+      <w:r>
+        <w:rPr>
+          <w:shd w:val="clear" w:color="auto" w:fill="FFFFFF"/>
+        </w:rPr>
+        <w:t>[2006?]</w:t>
+      </w:r>
+      <w:r>
+        <w:rPr>
+          <w:shd w:val="clear" w:color="auto" w:fill="FFFFFF"/>
+        </w:rPr>
+        <w:t>)</w:t>
       </w:r>
       <w:r>
         <w:t>.</w:t>
@@ -9905,7 +11933,13 @@
         <w:t>. Sendo assim, de acordo</w:t>
       </w:r>
       <w:r>
-        <w:t xml:space="preserve"> com o que foi analisado a respeito do programa a ser elaborado identificou-se que é preciso seguir as orientações conforme o cronograma de tarefas anexo</w:t>
+        <w:t xml:space="preserve"> com o que foi analisado a respeito do programa a ser elaborado</w:t>
+      </w:r>
+      <w:r>
+        <w:t>,</w:t>
+      </w:r>
+      <w:r>
+        <w:t xml:space="preserve"> identificou-se que é preciso seguir as orientações conforme o cronograma de tarefas anexo</w:t>
       </w:r>
       <w:r>
         <w:t xml:space="preserve"> na</w:t>
@@ -10065,7 +12099,7 @@
         <w:ind w:firstLine="720"/>
       </w:pPr>
       <w:r>
-        <w:t xml:space="preserve">Para que haja organização no processo de criação da aplicação, </w:t>
+        <w:t xml:space="preserve">Para que haja organização no processo de criação da aplicação </w:t>
       </w:r>
       <w:r>
         <w:t>é</w:t>
@@ -10122,6 +12156,12 @@
       <w:r>
         <w:t xml:space="preserve">entrará com o </w:t>
       </w:r>
+      <w:r>
+        <w:t>auxílio</w:t>
+      </w:r>
+      <w:r>
+        <w:t xml:space="preserve"> no </w:t>
+      </w:r>
     </w:p>
     <w:p>
       <w:pPr>
@@ -10129,10 +12169,7 @@
       </w:pPr>
       <w:r>
         <w:lastRenderedPageBreak/>
-        <w:t>auxílio</w:t>
-      </w:r>
-      <w:r>
-        <w:t xml:space="preserve"> no controle de progresso das tarefas de forma visual. </w:t>
+        <w:t xml:space="preserve">controle de progresso das tarefas de forma visual. </w:t>
       </w:r>
     </w:p>
     <w:p>
@@ -10156,7 +12193,7 @@
         <w:t xml:space="preserve"> ambas, a criação de uma arquitetura padrão reutilizável para todos os métodos que trafegam entre a tela e o servidor</w:t>
       </w:r>
       <w:r>
-        <w:t>, com o fim de facilitar a manutenção do código</w:t>
+        <w:t xml:space="preserve"> com o fim de facilitar a manutenção do código</w:t>
       </w:r>
       <w:r>
         <w:t xml:space="preserve">. </w:t>
@@ -10391,7 +12428,13 @@
         <w:t xml:space="preserve">O NPJ da UP </w:t>
       </w:r>
       <w:r>
-        <w:t xml:space="preserve">opera por dois tipos de usuários, </w:t>
+        <w:t>opera por dois tipos de usuários</w:t>
+      </w:r>
+      <w:r>
+        <w:t>,</w:t>
+      </w:r>
+      <w:r>
+        <w:t xml:space="preserve"> </w:t>
       </w:r>
       <w:r>
         <w:t>formado</w:t>
@@ -10406,7 +12449,7 @@
         <w:t>Sendo um usuário responsável</w:t>
       </w:r>
       <w:r>
-        <w:t xml:space="preserve">, é possível escolher entre o tipo de responsável, </w:t>
+        <w:t xml:space="preserve">, é possível escolher entre o tipo de responsável </w:t>
       </w:r>
       <w:r>
         <w:t>constituindo</w:t>
@@ -10440,19 +12483,37 @@
         </w:sectPr>
       </w:pPr>
       <w:r>
-        <w:t>Por padrão há um usuário</w:t>
+        <w:t>Por padrão</w:t>
+      </w:r>
+      <w:r>
+        <w:t>,</w:t>
+      </w:r>
+      <w:r>
+        <w:t xml:space="preserve"> há um usuário</w:t>
       </w:r>
       <w:r>
         <w:t xml:space="preserve"> responsável</w:t>
       </w:r>
       <w:r>
-        <w:t xml:space="preserve"> com total acesso ao sistema, esse </w:t>
+        <w:t xml:space="preserve"> com total acesso ao sistema</w:t>
+      </w:r>
+      <w:r>
+        <w:t>.</w:t>
+      </w:r>
+      <w:r>
+        <w:t xml:space="preserve"> </w:t>
+      </w:r>
+      <w:r>
+        <w:t>E</w:t>
+      </w:r>
+      <w:r>
+        <w:t xml:space="preserve">sse </w:t>
       </w:r>
       <w:r>
         <w:t>registro</w:t>
       </w:r>
       <w:r>
-        <w:t xml:space="preserve"> é o ponto de partida para cadastro de todos os outros usuários que </w:t>
+        <w:t xml:space="preserve"> é o ponto de partida para cadastro de todos os outros usuários que utilizarão </w:t>
       </w:r>
     </w:p>
     <w:p>
@@ -10461,7 +12522,13 @@
       </w:pPr>
       <w:r>
         <w:lastRenderedPageBreak/>
-        <w:t xml:space="preserve">utilizarão o software, visto que não há possibilidade </w:t>
+        <w:t>o software</w:t>
+      </w:r>
+      <w:r>
+        <w:t>,</w:t>
+      </w:r>
+      <w:r>
+        <w:t xml:space="preserve"> visto que não há possibilidade </w:t>
       </w:r>
       <w:r>
         <w:t>d</w:t>
@@ -10491,13 +12558,13 @@
         <w:t>acesso a todas as funcionalidades do sistema</w:t>
       </w:r>
       <w:r>
-        <w:t>,</w:t>
+        <w:t>.</w:t>
       </w:r>
       <w:r>
         <w:t xml:space="preserve"> </w:t>
       </w:r>
       <w:r>
-        <w:t>e</w:t>
+        <w:t>E</w:t>
       </w:r>
       <w:r>
         <w:t xml:space="preserve">m contrapartida, o aluno possui um acesso limitado </w:t>
@@ -10685,7 +12752,7 @@
         <w:t xml:space="preserve"> bando de dados</w:t>
       </w:r>
       <w:r>
-        <w:t xml:space="preserve">, como login e </w:t>
+        <w:t xml:space="preserve"> como login e </w:t>
       </w:r>
       <w:r>
         <w:t>Cadastro de Pessoa Física (</w:t>
@@ -10752,10 +12819,10 @@
         <w:t>m</w:t>
       </w:r>
       <w:r>
-        <w:t>, em geral,</w:t>
-      </w:r>
-      <w:r>
-        <w:t xml:space="preserve"> a mesma sequência de passos, diferenciando apenas quem originou a demanda e qual tela será utilizad</w:t>
+        <w:t xml:space="preserve"> em geral,</w:t>
+      </w:r>
+      <w:r>
+        <w:t xml:space="preserve"> a mesma sequência de passos diferenciando apenas quem originou a demanda e qual tela será utilizad</w:t>
       </w:r>
       <w:r>
         <w:t>a</w:t>
@@ -11272,7 +13339,13 @@
         <w:t>judicial</w:t>
       </w:r>
       <w:r>
-        <w:t xml:space="preserve">, onde será necessário criar um </w:t>
+        <w:t xml:space="preserve">, </w:t>
+      </w:r>
+      <w:r>
+        <w:t>no qual</w:t>
+      </w:r>
+      <w:r>
+        <w:t xml:space="preserve"> será necessário criar um </w:t>
       </w:r>
       <w:r>
         <w:t xml:space="preserve">novo tipo de </w:t>
@@ -11344,7 +13417,7 @@
         <w:t>, edição e exclusão</w:t>
       </w:r>
       <w:r>
-        <w:t>, podendo inclusive, vincular um ou mais atendimentos</w:t>
+        <w:t>, podendo inclusive vincular um ou mais atendimentos</w:t>
       </w:r>
       <w:r>
         <w:t>.</w:t>
@@ -11414,9 +13487,6 @@
       </w:r>
       <w:r>
         <w:t>s</w:t>
-      </w:r>
-      <w:r>
-        <w:t>,</w:t>
       </w:r>
       <w:r>
         <w:t xml:space="preserve"> </w:t>
@@ -11701,7 +13771,7 @@
       </w:pPr>
       <w:r>
         <w:lastRenderedPageBreak/>
-        <w:t>é utilizado, a cada transação entre as telas o usuário será notificado sobre o registro até que seja alterada sua situação para concluído.</w:t>
+        <w:t>é utilizado a cada transação entre as telas o usuário será notificado sobre o registro até que seja alterada sua situação para concluído.</w:t>
       </w:r>
       <w:r>
         <w:t xml:space="preserve"> A </w:t>
@@ -11716,25 +13786,13 @@
         <w:t xml:space="preserve">a criação de </w:t>
       </w:r>
       <w:r>
-        <w:t>um primeiro registro de agendamento</w:t>
-      </w:r>
-      <w:r>
-        <w:t>,</w:t>
-      </w:r>
-      <w:r>
-        <w:t xml:space="preserve"> realizad</w:t>
+        <w:t>um primeiro registro de agendamento realizad</w:t>
       </w:r>
       <w:r>
         <w:t>a</w:t>
       </w:r>
       <w:r>
-        <w:t xml:space="preserve"> pelo usuário</w:t>
-      </w:r>
-      <w:r>
-        <w:t>,</w:t>
-      </w:r>
-      <w:r>
-        <w:t xml:space="preserve"> e como o sistema se comportará a partir disso.</w:t>
+        <w:t xml:space="preserve"> pelo usuário e como o sistema se comportará a partir disso.</w:t>
       </w:r>
       <w:r>
         <w:tab/>
@@ -11880,7 +13938,13 @@
       </w:pPr>
       <w:r>
         <w:tab/>
-        <w:t>O levantamento de requisitos foi feito a partir de reuniões com responsáveis do NPJ da UP, onde, em uma delas,</w:t>
+        <w:t xml:space="preserve">O levantamento de requisitos foi feito a partir de reuniões com responsáveis do NPJ da UP </w:t>
+      </w:r>
+      <w:r>
+        <w:t>no qual</w:t>
+      </w:r>
+      <w:r>
+        <w:t>, em uma delas,</w:t>
       </w:r>
       <w:r>
         <w:t xml:space="preserve"> </w:t>
@@ -11982,10 +14046,25 @@
         </w:sectPr>
       </w:pPr>
       <w:r>
-        <w:t xml:space="preserve">Para o gerenciamento das informações do órgão, o sistema entra com recursos de cadastro de registros de forma consistente e com regras de validação complexas </w:t>
-      </w:r>
-      <w:r>
-        <w:t>e com uma linguagem específica, não apropriada</w:t>
+        <w:t>Para o gerenciamento das informações do órgão, o sistema entra com recursos de cadastro de registros de forma consistente e com regras de validação complexas</w:t>
+      </w:r>
+      <w:r>
+        <w:t>.</w:t>
+      </w:r>
+      <w:r>
+        <w:t xml:space="preserve"> </w:t>
+      </w:r>
+      <w:r>
+        <w:t xml:space="preserve">Tudo isso surge </w:t>
+      </w:r>
+      <w:r>
+        <w:t>com uma linguagem específica</w:t>
+      </w:r>
+      <w:r>
+        <w:t xml:space="preserve"> e</w:t>
+      </w:r>
+      <w:r>
+        <w:t xml:space="preserve"> não apropriada</w:t>
       </w:r>
       <w:r>
         <w:t xml:space="preserve"> para pessoas</w:t>
@@ -12079,10 +14158,10 @@
       </w:tblPr>
       <w:tblGrid>
         <w:gridCol w:w="851"/>
-        <w:gridCol w:w="1559"/>
-        <w:gridCol w:w="3147"/>
-        <w:gridCol w:w="1389"/>
-        <w:gridCol w:w="1134"/>
+        <w:gridCol w:w="1163"/>
+        <w:gridCol w:w="3543"/>
+        <w:gridCol w:w="1418"/>
+        <w:gridCol w:w="1105"/>
         <w:gridCol w:w="992"/>
       </w:tblGrid>
       <w:tr>
@@ -12127,7 +14206,7 @@
         </w:tc>
         <w:tc>
           <w:tcPr>
-            <w:tcW w:w="1559" w:type="dxa"/>
+            <w:tcW w:w="1163" w:type="dxa"/>
             <w:tcBorders>
               <w:top w:val="single" w:sz="4" w:space="0" w:color="auto"/>
               <w:left w:val="single" w:sz="4" w:space="0" w:color="auto"/>
@@ -12163,7 +14242,7 @@
         </w:tc>
         <w:tc>
           <w:tcPr>
-            <w:tcW w:w="3147" w:type="dxa"/>
+            <w:tcW w:w="3543" w:type="dxa"/>
             <w:tcBorders>
               <w:top w:val="single" w:sz="4" w:space="0" w:color="auto"/>
               <w:left w:val="single" w:sz="4" w:space="0" w:color="auto"/>
@@ -12199,7 +14278,7 @@
         </w:tc>
         <w:tc>
           <w:tcPr>
-            <w:tcW w:w="1389" w:type="dxa"/>
+            <w:tcW w:w="1418" w:type="dxa"/>
             <w:tcBorders>
               <w:top w:val="single" w:sz="4" w:space="0" w:color="auto"/>
               <w:left w:val="single" w:sz="4" w:space="0" w:color="auto"/>
@@ -12235,7 +14314,7 @@
         </w:tc>
         <w:tc>
           <w:tcPr>
-            <w:tcW w:w="1134" w:type="dxa"/>
+            <w:tcW w:w="1105" w:type="dxa"/>
             <w:tcBorders>
               <w:top w:val="single" w:sz="4" w:space="0" w:color="auto"/>
               <w:left w:val="single" w:sz="4" w:space="0" w:color="auto"/>
@@ -12342,7 +14421,7 @@
         </w:tc>
         <w:tc>
           <w:tcPr>
-            <w:tcW w:w="1559" w:type="dxa"/>
+            <w:tcW w:w="1163" w:type="dxa"/>
             <w:tcBorders>
               <w:top w:val="single" w:sz="4" w:space="0" w:color="auto"/>
             </w:tcBorders>
@@ -12373,7 +14452,7 @@
         </w:tc>
         <w:tc>
           <w:tcPr>
-            <w:tcW w:w="3147" w:type="dxa"/>
+            <w:tcW w:w="3543" w:type="dxa"/>
             <w:tcBorders>
               <w:top w:val="single" w:sz="4" w:space="0" w:color="auto"/>
             </w:tcBorders>
@@ -12382,7 +14461,6 @@
           </w:tcPr>
           <w:p>
             <w:pPr>
-              <w:jc w:val="left"/>
               <w:cnfStyle w:val="000000100000" w:firstRow="0" w:lastRow="0" w:firstColumn="0" w:lastColumn="0" w:oddVBand="0" w:evenVBand="0" w:oddHBand="1" w:evenHBand="0" w:firstRowFirstColumn="0" w:firstRowLastColumn="0" w:lastRowFirstColumn="0" w:lastRowLastColumn="0"/>
               <w:rPr>
                 <w:rFonts w:ascii="Arial" w:eastAsia="Times New Roman" w:hAnsi="Arial" w:cs="Arial"/>
@@ -12530,7 +14608,7 @@
         </w:tc>
         <w:tc>
           <w:tcPr>
-            <w:tcW w:w="1389" w:type="dxa"/>
+            <w:tcW w:w="1418" w:type="dxa"/>
             <w:tcBorders>
               <w:top w:val="single" w:sz="4" w:space="0" w:color="auto"/>
             </w:tcBorders>
@@ -12539,7 +14617,7 @@
           </w:tcPr>
           <w:p>
             <w:pPr>
-              <w:jc w:val="left"/>
+              <w:jc w:val="center"/>
               <w:cnfStyle w:val="000000100000" w:firstRow="0" w:lastRow="0" w:firstColumn="0" w:lastColumn="0" w:oddVBand="0" w:evenVBand="0" w:oddHBand="1" w:evenHBand="0" w:firstRowFirstColumn="0" w:firstRowLastColumn="0" w:lastRowFirstColumn="0" w:lastRowLastColumn="0"/>
               <w:rPr>
                 <w:rFonts w:ascii="Arial" w:eastAsia="Times New Roman" w:hAnsi="Arial" w:cs="Arial"/>
@@ -12561,7 +14639,7 @@
         </w:tc>
         <w:tc>
           <w:tcPr>
-            <w:tcW w:w="1134" w:type="dxa"/>
+            <w:tcW w:w="1105" w:type="dxa"/>
             <w:tcBorders>
               <w:top w:val="single" w:sz="4" w:space="0" w:color="auto"/>
             </w:tcBorders>
@@ -12654,7 +14732,7 @@
         </w:tc>
         <w:tc>
           <w:tcPr>
-            <w:tcW w:w="1559" w:type="dxa"/>
+            <w:tcW w:w="1163" w:type="dxa"/>
             <w:vAlign w:val="center"/>
           </w:tcPr>
           <w:p>
@@ -12681,12 +14759,11 @@
         </w:tc>
         <w:tc>
           <w:tcPr>
-            <w:tcW w:w="3147" w:type="dxa"/>
+            <w:tcW w:w="3543" w:type="dxa"/>
             <w:vAlign w:val="center"/>
           </w:tcPr>
           <w:p>
             <w:pPr>
-              <w:jc w:val="left"/>
               <w:cnfStyle w:val="000000000000" w:firstRow="0" w:lastRow="0" w:firstColumn="0" w:lastColumn="0" w:oddVBand="0" w:evenVBand="0" w:oddHBand="0" w:evenHBand="0" w:firstRowFirstColumn="0" w:firstRowLastColumn="0" w:lastRowFirstColumn="0" w:lastRowLastColumn="0"/>
               <w:rPr>
                 <w:rFonts w:ascii="Arial" w:eastAsia="Times New Roman" w:hAnsi="Arial" w:cs="Arial"/>
@@ -12807,12 +14884,12 @@
         </w:tc>
         <w:tc>
           <w:tcPr>
-            <w:tcW w:w="1389" w:type="dxa"/>
+            <w:tcW w:w="1418" w:type="dxa"/>
             <w:vAlign w:val="center"/>
           </w:tcPr>
           <w:p>
             <w:pPr>
-              <w:jc w:val="left"/>
+              <w:jc w:val="center"/>
               <w:cnfStyle w:val="000000000000" w:firstRow="0" w:lastRow="0" w:firstColumn="0" w:lastColumn="0" w:oddVBand="0" w:evenVBand="0" w:oddHBand="0" w:evenHBand="0" w:firstRowFirstColumn="0" w:firstRowLastColumn="0" w:lastRowFirstColumn="0" w:lastRowLastColumn="0"/>
               <w:rPr>
                 <w:rFonts w:ascii="Arial" w:eastAsia="Times New Roman" w:hAnsi="Arial" w:cs="Arial"/>
@@ -12828,13 +14905,13 @@
                 <w:sz w:val="18"/>
                 <w:szCs w:val="18"/>
               </w:rPr>
-              <w:t>Alunos e responsáveis.</w:t>
+              <w:t>Alunos e responsáveis</w:t>
             </w:r>
           </w:p>
         </w:tc>
         <w:tc>
           <w:tcPr>
-            <w:tcW w:w="1134" w:type="dxa"/>
+            <w:tcW w:w="1105" w:type="dxa"/>
             <w:vAlign w:val="center"/>
           </w:tcPr>
           <w:p>
@@ -12921,7 +14998,7 @@
         </w:tc>
         <w:tc>
           <w:tcPr>
-            <w:tcW w:w="1559" w:type="dxa"/>
+            <w:tcW w:w="1163" w:type="dxa"/>
             <w:vAlign w:val="center"/>
           </w:tcPr>
           <w:p>
@@ -12948,12 +15025,11 @@
         </w:tc>
         <w:tc>
           <w:tcPr>
-            <w:tcW w:w="3147" w:type="dxa"/>
+            <w:tcW w:w="3543" w:type="dxa"/>
             <w:vAlign w:val="center"/>
           </w:tcPr>
           <w:p>
             <w:pPr>
-              <w:jc w:val="left"/>
               <w:cnfStyle w:val="000000100000" w:firstRow="0" w:lastRow="0" w:firstColumn="0" w:lastColumn="0" w:oddVBand="0" w:evenVBand="0" w:oddHBand="1" w:evenHBand="0" w:firstRowFirstColumn="0" w:firstRowLastColumn="0" w:lastRowFirstColumn="0" w:lastRowLastColumn="0"/>
               <w:rPr>
                 <w:rFonts w:ascii="Arial" w:eastAsia="Times New Roman" w:hAnsi="Arial" w:cs="Arial"/>
@@ -13036,6 +15112,16 @@
               <w:t>Projudi</w:t>
             </w:r>
             <w:proofErr w:type="spellEnd"/>
+            <w:r>
+              <w:rPr>
+                <w:rStyle w:val="Refdenotaderodap"/>
+                <w:rFonts w:ascii="Arial" w:eastAsia="Times New Roman" w:hAnsi="Arial" w:cs="Arial"/>
+                <w:color w:val="000000"/>
+                <w:sz w:val="18"/>
+                <w:szCs w:val="18"/>
+              </w:rPr>
+              <w:footnoteReference w:id="1"/>
+            </w:r>
             <w:r>
               <w:rPr>
                 <w:rFonts w:ascii="Arial" w:eastAsia="Times New Roman" w:hAnsi="Arial" w:cs="Arial"/>
@@ -13078,12 +15164,12 @@
         </w:tc>
         <w:tc>
           <w:tcPr>
-            <w:tcW w:w="1389" w:type="dxa"/>
+            <w:tcW w:w="1418" w:type="dxa"/>
             <w:vAlign w:val="center"/>
           </w:tcPr>
           <w:p>
             <w:pPr>
-              <w:jc w:val="left"/>
+              <w:jc w:val="center"/>
               <w:cnfStyle w:val="000000100000" w:firstRow="0" w:lastRow="0" w:firstColumn="0" w:lastColumn="0" w:oddVBand="0" w:evenVBand="0" w:oddHBand="1" w:evenHBand="0" w:firstRowFirstColumn="0" w:firstRowLastColumn="0" w:lastRowFirstColumn="0" w:lastRowLastColumn="0"/>
               <w:rPr>
                 <w:rFonts w:ascii="Arial" w:eastAsia="Times New Roman" w:hAnsi="Arial" w:cs="Arial"/>
@@ -13099,13 +15185,13 @@
                 <w:sz w:val="18"/>
                 <w:szCs w:val="18"/>
               </w:rPr>
-              <w:t>Alunos e responsáveis.</w:t>
+              <w:t>Alunos e responsáveis</w:t>
             </w:r>
           </w:p>
         </w:tc>
         <w:tc>
           <w:tcPr>
-            <w:tcW w:w="1134" w:type="dxa"/>
+            <w:tcW w:w="1105" w:type="dxa"/>
             <w:vAlign w:val="center"/>
           </w:tcPr>
           <w:p>
@@ -13191,7 +15277,7 @@
         </w:tc>
         <w:tc>
           <w:tcPr>
-            <w:tcW w:w="1559" w:type="dxa"/>
+            <w:tcW w:w="1163" w:type="dxa"/>
             <w:vAlign w:val="center"/>
           </w:tcPr>
           <w:p>
@@ -13212,18 +15298,53 @@
                 <w:sz w:val="18"/>
                 <w:szCs w:val="18"/>
               </w:rPr>
-              <w:t>Cadastrar agendamentos</w:t>
+              <w:t>Cadastrar agenda</w:t>
+            </w:r>
+            <w:r>
+              <w:rPr>
+                <w:rFonts w:ascii="Arial" w:eastAsia="Times New Roman" w:hAnsi="Arial" w:cs="Arial"/>
+                <w:color w:val="000000"/>
+                <w:sz w:val="18"/>
+                <w:szCs w:val="18"/>
+              </w:rPr>
+              <w:softHyphen/>
+            </w:r>
+            <w:r>
+              <w:rPr>
+                <w:rFonts w:ascii="Arial" w:eastAsia="Times New Roman" w:hAnsi="Arial" w:cs="Arial"/>
+                <w:color w:val="000000"/>
+                <w:sz w:val="18"/>
+                <w:szCs w:val="18"/>
+              </w:rPr>
+              <w:t>men</w:t>
+            </w:r>
+            <w:r>
+              <w:rPr>
+                <w:rFonts w:ascii="Arial" w:eastAsia="Times New Roman" w:hAnsi="Arial" w:cs="Arial"/>
+                <w:color w:val="000000"/>
+                <w:sz w:val="18"/>
+                <w:szCs w:val="18"/>
+              </w:rPr>
+              <w:softHyphen/>
+            </w:r>
+            <w:r>
+              <w:rPr>
+                <w:rFonts w:ascii="Arial" w:eastAsia="Times New Roman" w:hAnsi="Arial" w:cs="Arial"/>
+                <w:color w:val="000000"/>
+                <w:sz w:val="18"/>
+                <w:szCs w:val="18"/>
+              </w:rPr>
+              <w:t>tos</w:t>
             </w:r>
           </w:p>
         </w:tc>
         <w:tc>
           <w:tcPr>
-            <w:tcW w:w="3147" w:type="dxa"/>
+            <w:tcW w:w="3543" w:type="dxa"/>
             <w:vAlign w:val="center"/>
           </w:tcPr>
           <w:p>
             <w:pPr>
-              <w:jc w:val="left"/>
               <w:cnfStyle w:val="000000000000" w:firstRow="0" w:lastRow="0" w:firstColumn="0" w:lastColumn="0" w:oddVBand="0" w:evenVBand="0" w:oddHBand="0" w:evenHBand="0" w:firstRowFirstColumn="0" w:firstRowLastColumn="0" w:lastRowFirstColumn="0" w:lastRowLastColumn="0"/>
               <w:rPr>
                 <w:rFonts w:ascii="Arial" w:eastAsia="Times New Roman" w:hAnsi="Arial" w:cs="Arial"/>
@@ -13308,12 +15429,12 @@
         </w:tc>
         <w:tc>
           <w:tcPr>
-            <w:tcW w:w="1389" w:type="dxa"/>
+            <w:tcW w:w="1418" w:type="dxa"/>
             <w:vAlign w:val="center"/>
           </w:tcPr>
           <w:p>
             <w:pPr>
-              <w:jc w:val="left"/>
+              <w:jc w:val="center"/>
               <w:cnfStyle w:val="000000000000" w:firstRow="0" w:lastRow="0" w:firstColumn="0" w:lastColumn="0" w:oddVBand="0" w:evenVBand="0" w:oddHBand="0" w:evenHBand="0" w:firstRowFirstColumn="0" w:firstRowLastColumn="0" w:lastRowFirstColumn="0" w:lastRowLastColumn="0"/>
               <w:rPr>
                 <w:rFonts w:ascii="Arial" w:eastAsia="Times New Roman" w:hAnsi="Arial" w:cs="Arial"/>
@@ -13329,13 +15450,13 @@
                 <w:sz w:val="18"/>
                 <w:szCs w:val="18"/>
               </w:rPr>
-              <w:t>Alunos e responsáveis.</w:t>
+              <w:t>Alunos e responsáveis</w:t>
             </w:r>
           </w:p>
         </w:tc>
         <w:tc>
           <w:tcPr>
-            <w:tcW w:w="1134" w:type="dxa"/>
+            <w:tcW w:w="1105" w:type="dxa"/>
             <w:vAlign w:val="center"/>
           </w:tcPr>
           <w:p>
@@ -13542,7 +15663,16 @@
         <w:ind w:firstLine="720"/>
       </w:pPr>
       <w:r>
-        <w:t xml:space="preserve">Para cada um dos usuários há informações e validações específicas que buscam contribuir no gerenciamento das atividades que o sistema oferece. O Quadro </w:t>
+        <w:t>Para cada um dos usuários há informações e validações específicas</w:t>
+      </w:r>
+      <w:r>
+        <w:t xml:space="preserve">. </w:t>
+      </w:r>
+      <w:r>
+        <w:t>Ambas</w:t>
+      </w:r>
+      <w:r>
+        <w:t xml:space="preserve"> buscam contribuir no gerenciamento das atividades que o sistema oferece. O Quadro </w:t>
       </w:r>
       <w:r>
         <w:t>2</w:t>
@@ -14829,13 +16959,16 @@
         <w:t xml:space="preserve"> de renda é feita</w:t>
       </w:r>
       <w:r>
-        <w:t xml:space="preserve"> e validada</w:t>
-      </w:r>
-      <w:r>
-        <w:t xml:space="preserve"> pelo atendente</w:t>
-      </w:r>
-      <w:r>
-        <w:t xml:space="preserve"> fora do sistema, </w:t>
+        <w:t xml:space="preserve"> e </w:t>
+      </w:r>
+      <w:r>
+        <w:t>pelo atendente</w:t>
+      </w:r>
+      <w:r>
+        <w:t>, mas não registrada n</w:t>
+      </w:r>
+      <w:r>
+        <w:t xml:space="preserve">o sistema, </w:t>
       </w:r>
       <w:r>
         <w:t xml:space="preserve">fazendo com que </w:t>
@@ -14847,7 +16980,12 @@
         <w:t xml:space="preserve"> do formulário sejam</w:t>
       </w:r>
       <w:r>
-        <w:t xml:space="preserve"> apenas para informações essenciais de contato e documentos que comprovam sua identidade. A exemplo disso o </w:t>
+        <w:t xml:space="preserve"> apenas para informações essenciais de </w:t>
+      </w:r>
+      <w:bookmarkStart w:id="2" w:name="_GoBack"/>
+      <w:bookmarkEnd w:id="2"/>
+      <w:r>
+        <w:t xml:space="preserve">contato e documentos que comprovam sua identidade. A exemplo disso o </w:t>
       </w:r>
       <w:r>
         <w:t>Quadro</w:t>
@@ -16129,12 +18267,6 @@
       <w:r>
         <w:t xml:space="preserve"> devidamente informadas a cada atualização nas situações.</w:t>
       </w:r>
-      <w:r>
-        <w:tab/>
-      </w:r>
-      <w:r>
-        <w:t xml:space="preserve"> </w:t>
-      </w:r>
     </w:p>
     <w:p>
       <w:pPr>
@@ -16190,7 +18322,22 @@
         <w:t>s</w:t>
       </w:r>
       <w:r>
-        <w:t xml:space="preserve"> de processo, </w:t>
+        <w:t xml:space="preserve"> de processo, seja situação do atendimento </w:t>
+      </w:r>
+      <w:r>
+        <w:t>para atendimentos</w:t>
+      </w:r>
+      <w:r>
+        <w:t xml:space="preserve"> oriundo</w:t>
+      </w:r>
+      <w:r>
+        <w:t>s</w:t>
+      </w:r>
+      <w:r>
+        <w:t xml:space="preserve"> de casos</w:t>
+      </w:r>
+      <w:r>
+        <w:t xml:space="preserve">, como também um </w:t>
       </w:r>
     </w:p>
     <w:p>
@@ -16199,22 +18346,7 @@
       </w:pPr>
       <w:r>
         <w:lastRenderedPageBreak/>
-        <w:t xml:space="preserve">seja situação do atendimento </w:t>
-      </w:r>
-      <w:r>
-        <w:t>para atendimentos</w:t>
-      </w:r>
-      <w:r>
-        <w:t xml:space="preserve"> oriundo</w:t>
-      </w:r>
-      <w:r>
-        <w:t>s</w:t>
-      </w:r>
-      <w:r>
-        <w:t xml:space="preserve"> de casos</w:t>
-      </w:r>
-      <w:r>
-        <w:t xml:space="preserve">, como também um título e anotações gerais pertinentes àquela fase. </w:t>
+        <w:t xml:space="preserve">título e anotações gerais pertinentes àquela fase. </w:t>
       </w:r>
       <w:r>
         <w:tab/>
@@ -17368,7 +19500,21 @@
         <w:t xml:space="preserve"> que</w:t>
       </w:r>
       <w:r>
-        <w:t xml:space="preserve"> o título </w:t>
+        <w:t xml:space="preserve"> o </w:t>
+      </w:r>
+      <w:proofErr w:type="gramStart"/>
+      <w:r>
+        <w:t xml:space="preserve">título </w:t>
+      </w:r>
+      <w:r>
+        <w:t xml:space="preserve"> </w:t>
+      </w:r>
+      <w:r>
+        <w:t>seja</w:t>
+      </w:r>
+      <w:proofErr w:type="gramEnd"/>
+      <w:r>
+        <w:t xml:space="preserve"> mais curto e objetivo para lembrar do que precisa ser feito, evitando excessivas informações que ocupariam espaço desnecessário na visualização.</w:t>
       </w:r>
     </w:p>
     <w:p>
@@ -17377,14 +19523,6 @@
       </w:pPr>
       <w:r>
         <w:lastRenderedPageBreak/>
-        <w:t>seja mais curto e objetivo para lembrar do que precisa ser feito, evitando excessivas informações que ocupariam espaço desnecessário na visualização.</w:t>
-      </w:r>
-    </w:p>
-    <w:p>
-      <w:pPr>
-        <w:pStyle w:val="TCC"/>
-      </w:pPr>
-      <w:r>
         <w:tab/>
         <w:t xml:space="preserve">Quanto ao requisito de sistema referente ao cadastro de agendamento, o </w:t>
       </w:r>
@@ -18357,6 +20495,34 @@
     <w:p>
       <w:pPr>
         <w:pStyle w:val="TCC"/>
+      </w:pPr>
+      <w:r>
+        <w:tab/>
+        <w:t xml:space="preserve">Para os quadros de informações </w:t>
+      </w:r>
+      <w:r>
+        <w:t xml:space="preserve">gerais há um redirecionamento para a página </w:t>
+      </w:r>
+      <w:r>
+        <w:t>que</w:t>
+      </w:r>
+      <w:r>
+        <w:t xml:space="preserve"> contém todos os processos onde cada quadro possui um filtro</w:t>
+      </w:r>
+      <w:r>
+        <w:t xml:space="preserve"> </w:t>
+      </w:r>
+      <w:r>
+        <w:t>específico, retornando somente os registros referentes ao contexto da estatística.</w:t>
+      </w:r>
+      <w:r>
+        <w:t xml:space="preserve"> </w:t>
+      </w:r>
+    </w:p>
+    <w:p>
+      <w:pPr>
+        <w:pStyle w:val="TCC"/>
+        <w:ind w:firstLine="720"/>
         <w:sectPr>
           <w:pgSz w:w="11906" w:h="16838"/>
           <w:pgMar w:top="1701" w:right="1134" w:bottom="1134" w:left="1701" w:header="709" w:footer="709" w:gutter="0"/>
@@ -18366,57 +20532,37 @@
         </w:sectPr>
       </w:pPr>
       <w:r>
-        <w:tab/>
-        <w:t xml:space="preserve">Para os quadros de informações </w:t>
-      </w:r>
-      <w:r>
-        <w:t xml:space="preserve">gerais há um redirecionamento para a página </w:t>
-      </w:r>
-      <w:r>
-        <w:t>que</w:t>
-      </w:r>
-      <w:r>
-        <w:t xml:space="preserve"> contém todos os processos onde cada quadro possui um filtro</w:t>
-      </w:r>
-      <w:r>
-        <w:t xml:space="preserve"> </w:t>
-      </w:r>
-      <w:r>
-        <w:t>específico, retornando somente os registros referentes ao contexto da estatística.</w:t>
-      </w:r>
-      <w:r>
-        <w:t xml:space="preserve"> </w:t>
-      </w:r>
-    </w:p>
-    <w:p>
-      <w:pPr>
-        <w:pStyle w:val="TCC"/>
-        <w:ind w:firstLine="720"/>
+        <w:t xml:space="preserve">Todos os </w:t>
+      </w:r>
+      <w:r>
+        <w:t xml:space="preserve">filtros </w:t>
+      </w:r>
+      <w:r>
+        <w:t>nas</w:t>
+      </w:r>
+      <w:r>
+        <w:t xml:space="preserve"> consulta</w:t>
+      </w:r>
+      <w:r>
+        <w:t>s</w:t>
+      </w:r>
+      <w:r>
+        <w:t xml:space="preserve"> permanecem ativos para o gerenciamento dos registros resultantes</w:t>
+      </w:r>
+      <w:r>
+        <w:t>, sejam eles feitos manualmente ou pelo redirecionamento</w:t>
+      </w:r>
+      <w:r>
+        <w:t xml:space="preserve">. Caso </w:t>
+      </w:r>
+    </w:p>
+    <w:p>
+      <w:pPr>
+        <w:pStyle w:val="TCC"/>
       </w:pPr>
       <w:r>
         <w:lastRenderedPageBreak/>
-        <w:t xml:space="preserve">Todos os </w:t>
-      </w:r>
-      <w:r>
-        <w:t xml:space="preserve">filtros </w:t>
-      </w:r>
-      <w:r>
-        <w:t>nas</w:t>
-      </w:r>
-      <w:r>
-        <w:t xml:space="preserve"> consulta</w:t>
-      </w:r>
-      <w:r>
-        <w:t>s</w:t>
-      </w:r>
-      <w:r>
-        <w:t xml:space="preserve"> permanecem ativos para o gerenciamento dos registros resultantes</w:t>
-      </w:r>
-      <w:r>
-        <w:t>, sejam eles feitos manualmente ou pelo redirecionamento</w:t>
-      </w:r>
-      <w:r>
-        <w:t xml:space="preserve">. Caso seja necessária a exibição geral dos registros, sem </w:t>
+        <w:t xml:space="preserve">seja necessária a exibição geral dos registros, sem </w:t>
       </w:r>
       <w:r>
         <w:t>parâmetros</w:t>
@@ -19838,7 +21984,25 @@
         <w:rPr>
           <w:shd w:val="clear" w:color="auto" w:fill="FFFFFF"/>
         </w:rPr>
-        <w:t>], [21--]. Disponível em: https://www.infoescola.com/engenharia-de-software/uml/. Acesso em: 5 abr. 2019.</w:t>
+        <w:t>], [2</w:t>
+      </w:r>
+      <w:r>
+        <w:rPr>
+          <w:shd w:val="clear" w:color="auto" w:fill="FFFFFF"/>
+        </w:rPr>
+        <w:t>010</w:t>
+      </w:r>
+      <w:r>
+        <w:rPr>
+          <w:shd w:val="clear" w:color="auto" w:fill="FFFFFF"/>
+        </w:rPr>
+        <w:t>?</w:t>
+      </w:r>
+      <w:r>
+        <w:rPr>
+          <w:shd w:val="clear" w:color="auto" w:fill="FFFFFF"/>
+        </w:rPr>
+        <w:t>]. Disponível em: https://www.infoescola.com/engenharia-de-software/uml/. Acesso em: 5 abr. 2019.</w:t>
       </w:r>
     </w:p>
     <w:p>
@@ -20381,7 +22545,19 @@
         <w:rPr>
           <w:shd w:val="clear" w:color="auto" w:fill="FFFFFF"/>
         </w:rPr>
-        <w:t>], [19--?]. Disponível em: https://www.pucpr.br/escola-de-direito/nucleo-de-pratica-juridica/. Acesso em: 25 mar. 2019.</w:t>
+        <w:t>], [</w:t>
+      </w:r>
+      <w:r>
+        <w:rPr>
+          <w:shd w:val="clear" w:color="auto" w:fill="FFFFFF"/>
+        </w:rPr>
+        <w:t>20</w:t>
+      </w:r>
+      <w:r>
+        <w:rPr>
+          <w:shd w:val="clear" w:color="auto" w:fill="FFFFFF"/>
+        </w:rPr>
+        <w:t>--?]. Disponível em: https://www.pucpr.br/escola-de-direito/nucleo-de-pratica-juridica/. Acesso em: 25 mar. 2019.</w:t>
       </w:r>
     </w:p>
     <w:p/>
@@ -20584,7 +22760,19 @@
         <w:rPr>
           <w:shd w:val="clear" w:color="auto" w:fill="FFFFFF"/>
         </w:rPr>
-        <w:t>. Santa Catarina, [20--?]. Disponível em: https://www.sajadv.com.br/. Acesso em: 25 mar. 2019.</w:t>
+        <w:t>. Santa Catarina, [20</w:t>
+      </w:r>
+      <w:r>
+        <w:rPr>
+          <w:shd w:val="clear" w:color="auto" w:fill="FFFFFF"/>
+        </w:rPr>
+        <w:t>18</w:t>
+      </w:r>
+      <w:r>
+        <w:rPr>
+          <w:shd w:val="clear" w:color="auto" w:fill="FFFFFF"/>
+        </w:rPr>
+        <w:t>?]. Disponível em: https://www.sajadv.com.br/. Acesso em: 25 mar. 2019.</w:t>
       </w:r>
     </w:p>
     <w:p>
@@ -20876,7 +23064,27 @@
           <w:szCs w:val="24"/>
           <w:shd w:val="clear" w:color="auto" w:fill="FFFFFF"/>
         </w:rPr>
-        <w:t>], [20--?]. Disponível em: http://www.linhadecodigo.com.br/artigo/1184/guia-pratico-de-html-parte-1.aspx. Acesso em: 29 abr. 2019.</w:t>
+        <w:t>], [20</w:t>
+      </w:r>
+      <w:r>
+        <w:rPr>
+          <w:rFonts w:ascii="Arial" w:hAnsi="Arial" w:cs="Arial"/>
+          <w:color w:val="000000"/>
+          <w:sz w:val="24"/>
+          <w:szCs w:val="24"/>
+          <w:shd w:val="clear" w:color="auto" w:fill="FFFFFF"/>
+        </w:rPr>
+        <w:t>06</w:t>
+      </w:r>
+      <w:r>
+        <w:rPr>
+          <w:rFonts w:ascii="Arial" w:hAnsi="Arial" w:cs="Arial"/>
+          <w:color w:val="000000"/>
+          <w:sz w:val="24"/>
+          <w:szCs w:val="24"/>
+          <w:shd w:val="clear" w:color="auto" w:fill="FFFFFF"/>
+        </w:rPr>
+        <w:t>?]. Disponível em: http://www.linhadecodigo.com.br/artigo/1184/guia-pratico-de-html-parte-1.aspx. Acesso em: 29 abr. 2019.</w:t>
       </w:r>
     </w:p>
     <w:p>
@@ -20918,7 +23126,19 @@
         <w:rPr>
           <w:shd w:val="clear" w:color="auto" w:fill="FFFFFF"/>
         </w:rPr>
-        <w:t>, [19--?]. Disponível em: https://www.up.edu.br/londrina/nucleo-de-pratica-juridica--</w:t>
+        <w:t>, [</w:t>
+      </w:r>
+      <w:r>
+        <w:rPr>
+          <w:shd w:val="clear" w:color="auto" w:fill="FFFFFF"/>
+        </w:rPr>
+        <w:t>2018</w:t>
+      </w:r>
+      <w:r>
+        <w:rPr>
+          <w:shd w:val="clear" w:color="auto" w:fill="FFFFFF"/>
+        </w:rPr>
+        <w:t>?]. Disponível em: https://www.up.edu.br/londrina/nucleo-de-pratica-juridica--</w:t>
       </w:r>
       <w:proofErr w:type="spellStart"/>
       <w:r>
@@ -20984,69 +23204,114 @@
         <w:rPr>
           <w:shd w:val="clear" w:color="auto" w:fill="FFFFFF"/>
         </w:rPr>
-        <w:t>], [20--?]. Disponível em: http://www.techoje.com.br/site/techoje/categoria/detalhe_artigo/1142. Acesso em: 1 maio 2019.</w:t>
-      </w:r>
-    </w:p>
-    <w:p>
-      <w:pPr>
-        <w:pStyle w:val="TCC"/>
+        <w:t>], [</w:t>
+      </w:r>
+      <w:r>
+        <w:rPr>
+          <w:shd w:val="clear" w:color="auto" w:fill="FFFFFF"/>
+        </w:rPr>
+        <w:t>2010</w:t>
+      </w:r>
+      <w:r>
+        <w:rPr>
+          <w:shd w:val="clear" w:color="auto" w:fill="FFFFFF"/>
+        </w:rPr>
+        <w:t>?</w:t>
+      </w:r>
+      <w:r>
+        <w:rPr>
+          <w:shd w:val="clear" w:color="auto" w:fill="FFFFFF"/>
+        </w:rPr>
+        <w:t>]. Disponível em: http://www.techoje.com.br/site/techoje/categoria/detalhe_artigo/1142. Acesso em: 1 maio 2019.</w:t>
+      </w:r>
+    </w:p>
+    <w:p>
+      <w:pPr>
+        <w:pStyle w:val="TCC"/>
+      </w:pPr>
+    </w:p>
+    <w:p>
+      <w:pPr>
         <w:jc w:val="left"/>
         <w:rPr>
-          <w:shd w:val="clear" w:color="auto" w:fill="FFFFFF"/>
-        </w:rPr>
-      </w:pPr>
-    </w:p>
-    <w:p>
-      <w:pPr>
-        <w:pStyle w:val="TCC"/>
-        <w:jc w:val="left"/>
-        <w:rPr>
-          <w:shd w:val="clear" w:color="auto" w:fill="FFFFFF"/>
-        </w:rPr>
-      </w:pPr>
-      <w:r>
-        <w:rPr>
-          <w:shd w:val="clear" w:color="auto" w:fill="FFFFFF"/>
-        </w:rPr>
-        <w:t>VEGA, Diego </w:t>
-      </w:r>
-      <w:r>
-        <w:rPr>
+          <w:rFonts w:ascii="Arial" w:hAnsi="Arial" w:cs="Arial"/>
+          <w:sz w:val="24"/>
+          <w:szCs w:val="24"/>
+        </w:rPr>
+      </w:pPr>
+      <w:r>
+        <w:rPr>
+          <w:rFonts w:ascii="Arial" w:hAnsi="Arial" w:cs="Arial"/>
+          <w:color w:val="000000"/>
+          <w:sz w:val="24"/>
+          <w:szCs w:val="24"/>
+          <w:shd w:val="clear" w:color="auto" w:fill="FFFFFF"/>
+        </w:rPr>
+        <w:t>TRIBUNAL DE JUSTIÇA DO ESTADO DO PARANÁ. </w:t>
+      </w:r>
+      <w:r>
+        <w:rPr>
+          <w:rFonts w:ascii="Arial" w:hAnsi="Arial" w:cs="Arial"/>
+          <w:b/>
+          <w:bCs/>
+          <w:color w:val="000000"/>
+          <w:sz w:val="24"/>
+          <w:szCs w:val="24"/>
+          <w:shd w:val="clear" w:color="auto" w:fill="FFFFFF"/>
+        </w:rPr>
+        <w:t>Manual do Usuário Externo</w:t>
+      </w:r>
+      <w:r>
+        <w:rPr>
+          <w:rFonts w:ascii="Arial" w:hAnsi="Arial" w:cs="Arial"/>
+          <w:color w:val="000000"/>
+          <w:sz w:val="24"/>
+          <w:szCs w:val="24"/>
+          <w:shd w:val="clear" w:color="auto" w:fill="FFFFFF"/>
+        </w:rPr>
+        <w:t>. [</w:t>
+      </w:r>
+      <w:r>
+        <w:rPr>
+          <w:rFonts w:ascii="Arial" w:hAnsi="Arial" w:cs="Arial"/>
           <w:i/>
           <w:iCs/>
-          <w:shd w:val="clear" w:color="auto" w:fill="FFFFFF"/>
-        </w:rPr>
-        <w:t>et al</w:t>
-      </w:r>
-      <w:r>
-        <w:rPr>
-          <w:shd w:val="clear" w:color="auto" w:fill="FFFFFF"/>
-        </w:rPr>
-        <w:t>. </w:t>
-      </w:r>
-      <w:proofErr w:type="spellStart"/>
-      <w:r>
-        <w:rPr>
-          <w:b/>
-          <w:bCs/>
-          <w:shd w:val="clear" w:color="auto" w:fill="FFFFFF"/>
-        </w:rPr>
-        <w:t>Entity</w:t>
-      </w:r>
-      <w:proofErr w:type="spellEnd"/>
-      <w:r>
-        <w:rPr>
-          <w:b/>
-          <w:bCs/>
-          <w:shd w:val="clear" w:color="auto" w:fill="FFFFFF"/>
-        </w:rPr>
-        <w:t xml:space="preserve"> Framework 6</w:t>
-      </w:r>
-      <w:r>
-        <w:rPr>
-          <w:shd w:val="clear" w:color="auto" w:fill="FFFFFF"/>
-        </w:rPr>
-        <w:t>. [</w:t>
+          <w:color w:val="000000"/>
+          <w:sz w:val="24"/>
+          <w:szCs w:val="24"/>
+          <w:shd w:val="clear" w:color="auto" w:fill="FFFFFF"/>
+        </w:rPr>
+        <w:t>S. l.</w:t>
+      </w:r>
+      <w:r>
+        <w:rPr>
+          <w:rFonts w:ascii="Arial" w:hAnsi="Arial" w:cs="Arial"/>
+          <w:color w:val="000000"/>
+          <w:sz w:val="24"/>
+          <w:szCs w:val="24"/>
+          <w:shd w:val="clear" w:color="auto" w:fill="FFFFFF"/>
+        </w:rPr>
+        <w:t>], [2006?]. Disponível em: https://projudi.tjpr.jus.br/projudi/informacoesExtras/manuais/DirecionaManual. Acesso em: 31 maio 2019.</w:t>
+      </w:r>
+    </w:p>
+    <w:p>
+      <w:pPr>
+        <w:pStyle w:val="TCC"/>
+      </w:pPr>
+    </w:p>
+    <w:p>
+      <w:pPr>
+        <w:pStyle w:val="TCC"/>
+        <w:jc w:val="left"/>
+        <w:rPr>
+          <w:shd w:val="clear" w:color="auto" w:fill="FFFFFF"/>
+        </w:rPr>
+      </w:pPr>
+      <w:r>
+        <w:rPr>
+          <w:shd w:val="clear" w:color="auto" w:fill="FFFFFF"/>
+        </w:rPr>
+        <w:t>VEGA, Diego </w:t>
       </w:r>
       <w:r>
         <w:rPr>
@@ -21054,44 +23319,31 @@
           <w:iCs/>
           <w:shd w:val="clear" w:color="auto" w:fill="FFFFFF"/>
         </w:rPr>
-        <w:t>S. l.</w:t>
-      </w:r>
-      <w:r>
-        <w:rPr>
-          <w:shd w:val="clear" w:color="auto" w:fill="FFFFFF"/>
-        </w:rPr>
-        <w:t>], 22 out. 2016. Disponível em: https://docs.microsoft.com/en-us/ef/ef6/index. Acesso em: 29 abr. 2019.</w:t>
-      </w:r>
-      <w:r>
-        <w:rPr>
-          <w:shd w:val="clear" w:color="auto" w:fill="FFFFFF"/>
-        </w:rPr>
-        <w:tab/>
-      </w:r>
-    </w:p>
-    <w:p>
-      <w:pPr>
-        <w:pStyle w:val="TCC"/>
-      </w:pPr>
-    </w:p>
-    <w:p>
-      <w:pPr>
-        <w:pStyle w:val="TCC"/>
-        <w:jc w:val="left"/>
-      </w:pPr>
-      <w:r>
-        <w:rPr>
-          <w:shd w:val="clear" w:color="auto" w:fill="FFFFFF"/>
-        </w:rPr>
-        <w:t>VIEIRA, Rodrigo. </w:t>
-      </w:r>
+        <w:t>et al</w:t>
+      </w:r>
+      <w:r>
+        <w:rPr>
+          <w:shd w:val="clear" w:color="auto" w:fill="FFFFFF"/>
+        </w:rPr>
+        <w:t>. </w:t>
+      </w:r>
+      <w:proofErr w:type="spellStart"/>
       <w:r>
         <w:rPr>
           <w:b/>
           <w:bCs/>
           <w:shd w:val="clear" w:color="auto" w:fill="FFFFFF"/>
         </w:rPr>
-        <w:t>UML — Diagrama de Casos de Uso</w:t>
+        <w:t>Entity</w:t>
+      </w:r>
+      <w:proofErr w:type="spellEnd"/>
+      <w:r>
+        <w:rPr>
+          <w:b/>
+          <w:bCs/>
+          <w:shd w:val="clear" w:color="auto" w:fill="FFFFFF"/>
+        </w:rPr>
+        <w:t xml:space="preserve"> Framework 6</w:t>
       </w:r>
       <w:r>
         <w:rPr>
@@ -21111,7 +23363,13 @@
         <w:rPr>
           <w:shd w:val="clear" w:color="auto" w:fill="FFFFFF"/>
         </w:rPr>
-        <w:t>], 12 dez. 2015. Disponível em: https://medium.com/operacionalti/uml-diagrama-de-casos-de-uso-29f4358ce4d5. Acesso em: 23 maio 2019.</w:t>
+        <w:t>], 22 out. 2016. Disponível em: https://docs.microsoft.com/en-us/ef/ef6/index. Acesso em: 29 abr. 2019.</w:t>
+      </w:r>
+      <w:r>
+        <w:rPr>
+          <w:shd w:val="clear" w:color="auto" w:fill="FFFFFF"/>
+        </w:rPr>
+        <w:tab/>
       </w:r>
     </w:p>
     <w:p>
@@ -21123,9 +23381,6 @@
       <w:pPr>
         <w:pStyle w:val="TCC"/>
         <w:jc w:val="left"/>
-        <w:rPr>
-          <w:shd w:val="clear" w:color="auto" w:fill="FFFFFF"/>
-        </w:rPr>
       </w:pPr>
       <w:r>
         <w:rPr>
@@ -21139,54 +23394,8 @@
           <w:bCs/>
           <w:shd w:val="clear" w:color="auto" w:fill="FFFFFF"/>
         </w:rPr>
-        <w:t>UML — </w:t>
-      </w:r>
-      <w:proofErr w:type="spellStart"/>
-      <w:r>
-        <w:rPr>
-          <w:b/>
-          <w:bCs/>
-          <w:shd w:val="clear" w:color="auto" w:fill="FFFFFF"/>
-        </w:rPr>
-        <w:t>Unified</w:t>
-      </w:r>
-      <w:proofErr w:type="spellEnd"/>
-      <w:r>
-        <w:rPr>
-          <w:b/>
-          <w:bCs/>
-          <w:shd w:val="clear" w:color="auto" w:fill="FFFFFF"/>
-        </w:rPr>
-        <w:t xml:space="preserve"> </w:t>
-      </w:r>
-      <w:proofErr w:type="spellStart"/>
-      <w:r>
-        <w:rPr>
-          <w:b/>
-          <w:bCs/>
-          <w:shd w:val="clear" w:color="auto" w:fill="FFFFFF"/>
-        </w:rPr>
-        <w:t>Modeling</w:t>
-      </w:r>
-      <w:proofErr w:type="spellEnd"/>
-      <w:r>
-        <w:rPr>
-          <w:b/>
-          <w:bCs/>
-          <w:shd w:val="clear" w:color="auto" w:fill="FFFFFF"/>
-        </w:rPr>
-        <w:t xml:space="preserve"> </w:t>
-      </w:r>
-      <w:proofErr w:type="spellStart"/>
-      <w:r>
-        <w:rPr>
-          <w:b/>
-          <w:bCs/>
-          <w:shd w:val="clear" w:color="auto" w:fill="FFFFFF"/>
-        </w:rPr>
-        <w:t>Language</w:t>
-      </w:r>
-      <w:proofErr w:type="spellEnd"/>
+        <w:t>UML — Diagrama de Casos de Uso</w:t>
+      </w:r>
       <w:r>
         <w:rPr>
           <w:shd w:val="clear" w:color="auto" w:fill="FFFFFF"/>
@@ -21205,7 +23414,7 @@
         <w:rPr>
           <w:shd w:val="clear" w:color="auto" w:fill="FFFFFF"/>
         </w:rPr>
-        <w:t>], 6 dez. 2015. Disponível em: https://medium.com/operacionalti/uml-1f7b99dd15bb. Acesso em: 7 abr. 2019.</w:t>
+        <w:t>], 12 dez. 2015. Disponível em: https://medium.com/operacionalti/uml-diagrama-de-casos-de-uso-29f4358ce4d5. Acesso em: 23 maio 2019.</w:t>
       </w:r>
     </w:p>
     <w:p>
@@ -21217,12 +23426,15 @@
       <w:pPr>
         <w:pStyle w:val="TCC"/>
         <w:jc w:val="left"/>
-      </w:pPr>
-      <w:r>
-        <w:rPr>
-          <w:shd w:val="clear" w:color="auto" w:fill="FFFFFF"/>
-        </w:rPr>
-        <w:t>ZAMPIERI, Gabriel. </w:t>
+        <w:rPr>
+          <w:shd w:val="clear" w:color="auto" w:fill="FFFFFF"/>
+        </w:rPr>
+      </w:pPr>
+      <w:r>
+        <w:rPr>
+          <w:shd w:val="clear" w:color="auto" w:fill="FFFFFF"/>
+        </w:rPr>
+        <w:t>VIEIRA, Rodrigo. </w:t>
       </w:r>
       <w:r>
         <w:rPr>
@@ -21230,7 +23442,7 @@
           <w:bCs/>
           <w:shd w:val="clear" w:color="auto" w:fill="FFFFFF"/>
         </w:rPr>
-        <w:t xml:space="preserve">O que é </w:t>
+        <w:t>UML — </w:t>
       </w:r>
       <w:proofErr w:type="spellStart"/>
       <w:r>
@@ -21239,7 +23451,43 @@
           <w:bCs/>
           <w:shd w:val="clear" w:color="auto" w:fill="FFFFFF"/>
         </w:rPr>
-        <w:t>JavaScript</w:t>
+        <w:t>Unified</w:t>
+      </w:r>
+      <w:proofErr w:type="spellEnd"/>
+      <w:r>
+        <w:rPr>
+          <w:b/>
+          <w:bCs/>
+          <w:shd w:val="clear" w:color="auto" w:fill="FFFFFF"/>
+        </w:rPr>
+        <w:t xml:space="preserve"> </w:t>
+      </w:r>
+      <w:proofErr w:type="spellStart"/>
+      <w:r>
+        <w:rPr>
+          <w:b/>
+          <w:bCs/>
+          <w:shd w:val="clear" w:color="auto" w:fill="FFFFFF"/>
+        </w:rPr>
+        <w:t>Modeling</w:t>
+      </w:r>
+      <w:proofErr w:type="spellEnd"/>
+      <w:r>
+        <w:rPr>
+          <w:b/>
+          <w:bCs/>
+          <w:shd w:val="clear" w:color="auto" w:fill="FFFFFF"/>
+        </w:rPr>
+        <w:t xml:space="preserve"> </w:t>
+      </w:r>
+      <w:proofErr w:type="spellStart"/>
+      <w:r>
+        <w:rPr>
+          <w:b/>
+          <w:bCs/>
+          <w:shd w:val="clear" w:color="auto" w:fill="FFFFFF"/>
+        </w:rPr>
+        <w:t>Language</w:t>
       </w:r>
       <w:proofErr w:type="spellEnd"/>
       <w:r>
@@ -21260,6 +23508,64 @@
         <w:rPr>
           <w:shd w:val="clear" w:color="auto" w:fill="FFFFFF"/>
         </w:rPr>
+        <w:t>], 6 dez. 2015. Disponível em: https://medium.com/operacionalti/uml-1f7b99dd15bb. Acesso em: 7 abr. 2019.</w:t>
+      </w:r>
+    </w:p>
+    <w:p>
+      <w:pPr>
+        <w:pStyle w:val="TCC"/>
+      </w:pPr>
+    </w:p>
+    <w:p>
+      <w:pPr>
+        <w:pStyle w:val="TCC"/>
+        <w:jc w:val="left"/>
+        <w:rPr>
+          <w:shd w:val="clear" w:color="auto" w:fill="FFFFFF"/>
+        </w:rPr>
+      </w:pPr>
+      <w:r>
+        <w:rPr>
+          <w:shd w:val="clear" w:color="auto" w:fill="FFFFFF"/>
+        </w:rPr>
+        <w:t>ZAMPIERI, Gabriel. </w:t>
+      </w:r>
+      <w:r>
+        <w:rPr>
+          <w:b/>
+          <w:bCs/>
+          <w:shd w:val="clear" w:color="auto" w:fill="FFFFFF"/>
+        </w:rPr>
+        <w:t xml:space="preserve">O que é </w:t>
+      </w:r>
+      <w:proofErr w:type="spellStart"/>
+      <w:r>
+        <w:rPr>
+          <w:b/>
+          <w:bCs/>
+          <w:shd w:val="clear" w:color="auto" w:fill="FFFFFF"/>
+        </w:rPr>
+        <w:t>JavaScript</w:t>
+      </w:r>
+      <w:proofErr w:type="spellEnd"/>
+      <w:r>
+        <w:rPr>
+          <w:shd w:val="clear" w:color="auto" w:fill="FFFFFF"/>
+        </w:rPr>
+        <w:t>. [</w:t>
+      </w:r>
+      <w:r>
+        <w:rPr>
+          <w:i/>
+          <w:iCs/>
+          <w:shd w:val="clear" w:color="auto" w:fill="FFFFFF"/>
+        </w:rPr>
+        <w:t>S. l.</w:t>
+      </w:r>
+      <w:r>
+        <w:rPr>
+          <w:shd w:val="clear" w:color="auto" w:fill="FFFFFF"/>
+        </w:rPr>
         <w:t>], 22 jan. 2019. Disponível em: https://www.hostinger.com.br/tutoriais/o-que-e-</w:t>
       </w:r>
       <w:r>
@@ -21267,6 +23573,586 @@
           <w:shd w:val="clear" w:color="auto" w:fill="FFFFFF"/>
         </w:rPr>
         <w:t>javascript/. Acesso em: 29 abr. 2019.</w:t>
+      </w:r>
+    </w:p>
+    <w:p>
+      <w:pPr>
+        <w:rPr>
+          <w:shd w:val="clear" w:color="auto" w:fill="FFFFFF"/>
+        </w:rPr>
+        <w:sectPr>
+          <w:pgSz w:w="11906" w:h="16838"/>
+          <w:pgMar w:top="1701" w:right="1134" w:bottom="1134" w:left="1701" w:header="709" w:footer="709" w:gutter="0"/>
+          <w:cols w:space="720"/>
+          <w:titlePg/>
+          <w:docGrid w:linePitch="299"/>
+        </w:sectPr>
+      </w:pPr>
+      <w:r>
+        <w:rPr>
+          <w:shd w:val="clear" w:color="auto" w:fill="FFFFFF"/>
+        </w:rPr>
+        <w:br w:type="page"/>
+      </w:r>
+    </w:p>
+    <w:p>
+      <w:pPr>
+        <w:jc w:val="center"/>
+        <w:rPr>
+          <w:rFonts w:ascii="Arial" w:eastAsia="Arial" w:hAnsi="Arial" w:cs="Arial"/>
+          <w:b/>
+          <w:sz w:val="24"/>
+          <w:szCs w:val="24"/>
+        </w:rPr>
+      </w:pPr>
+      <w:r>
+        <w:rPr>
+          <w:rFonts w:ascii="Arial" w:eastAsia="Arial" w:hAnsi="Arial" w:cs="Arial"/>
+          <w:b/>
+          <w:sz w:val="24"/>
+          <w:szCs w:val="24"/>
+        </w:rPr>
+        <w:lastRenderedPageBreak/>
+        <w:t xml:space="preserve">ANEXO 1 - </w:t>
+      </w:r>
+      <w:r>
+        <w:rPr>
+          <w:rFonts w:ascii="Arial" w:eastAsia="Arial" w:hAnsi="Arial" w:cs="Arial"/>
+          <w:b/>
+          <w:sz w:val="24"/>
+          <w:szCs w:val="24"/>
+        </w:rPr>
+        <w:t>AUTORIZAÇÃO DE PUBLICAÇÃO</w:t>
+      </w:r>
+    </w:p>
+    <w:p>
+      <w:pPr>
+        <w:jc w:val="center"/>
+        <w:rPr>
+          <w:rFonts w:ascii="Arial" w:hAnsi="Arial" w:cs="Arial"/>
+          <w:sz w:val="24"/>
+          <w:szCs w:val="24"/>
+        </w:rPr>
+      </w:pPr>
+    </w:p>
+    <w:p>
+      <w:pPr>
+        <w:jc w:val="center"/>
+        <w:rPr>
+          <w:rFonts w:ascii="Arial" w:eastAsia="Arial" w:hAnsi="Arial" w:cs="Arial"/>
+          <w:b/>
+          <w:color w:val="000000"/>
+          <w:sz w:val="24"/>
+          <w:szCs w:val="24"/>
+        </w:rPr>
+      </w:pPr>
+      <w:r>
+        <w:rPr>
+          <w:rFonts w:ascii="Arial" w:eastAsia="Arial" w:hAnsi="Arial" w:cs="Arial"/>
+          <w:b/>
+          <w:color w:val="000000"/>
+          <w:sz w:val="24"/>
+          <w:szCs w:val="24"/>
+        </w:rPr>
+        <w:t>TERMO DE CIÊNCIA PARA DISPONIBILIZAÇÃO DE TRABALHO</w:t>
+      </w:r>
+    </w:p>
+    <w:p>
+      <w:pPr>
+        <w:jc w:val="center"/>
+        <w:rPr>
+          <w:rFonts w:ascii="Arial" w:eastAsia="Arial" w:hAnsi="Arial" w:cs="Arial"/>
+          <w:color w:val="000000"/>
+          <w:sz w:val="24"/>
+          <w:szCs w:val="24"/>
+        </w:rPr>
+      </w:pPr>
+    </w:p>
+    <w:p>
+      <w:pPr>
+        <w:rPr>
+          <w:rFonts w:ascii="Arial" w:eastAsia="Arial" w:hAnsi="Arial" w:cs="Arial"/>
+          <w:color w:val="000000"/>
+          <w:sz w:val="24"/>
+          <w:szCs w:val="24"/>
+        </w:rPr>
+      </w:pPr>
+      <w:r>
+        <w:rPr>
+          <w:rFonts w:ascii="Arial" w:eastAsia="Arial" w:hAnsi="Arial" w:cs="Arial"/>
+          <w:b/>
+          <w:color w:val="000000"/>
+          <w:sz w:val="24"/>
+          <w:szCs w:val="24"/>
+        </w:rPr>
+        <w:t>Autor(es) do Trabalho:</w:t>
+      </w:r>
+      <w:r>
+        <w:rPr>
+          <w:rFonts w:ascii="Arial" w:eastAsia="Arial" w:hAnsi="Arial" w:cs="Arial"/>
+          <w:color w:val="000000"/>
+          <w:sz w:val="24"/>
+          <w:szCs w:val="24"/>
+        </w:rPr>
+        <w:t xml:space="preserve"> </w:t>
+      </w:r>
+      <w:r>
+        <w:rPr>
+          <w:rFonts w:ascii="Arial" w:eastAsia="Arial" w:hAnsi="Arial" w:cs="Arial"/>
+          <w:color w:val="000000"/>
+          <w:sz w:val="24"/>
+          <w:szCs w:val="24"/>
+        </w:rPr>
+        <w:t>JEAN FRANCISCO SOARES SANTINI</w:t>
+      </w:r>
+    </w:p>
+    <w:p>
+      <w:pPr>
+        <w:rPr>
+          <w:rFonts w:ascii="Arial" w:eastAsia="Arial" w:hAnsi="Arial" w:cs="Arial"/>
+          <w:b/>
+          <w:color w:val="000000"/>
+          <w:sz w:val="24"/>
+          <w:szCs w:val="24"/>
+        </w:rPr>
+      </w:pPr>
+      <w:r>
+        <w:rPr>
+          <w:rFonts w:ascii="Arial" w:eastAsia="Arial" w:hAnsi="Arial" w:cs="Arial"/>
+          <w:b/>
+          <w:color w:val="000000"/>
+          <w:sz w:val="24"/>
+          <w:szCs w:val="24"/>
+        </w:rPr>
+        <w:t>Título do Trabalho:</w:t>
+      </w:r>
+      <w:r>
+        <w:rPr>
+          <w:rFonts w:ascii="Arial" w:eastAsia="Arial" w:hAnsi="Arial" w:cs="Arial"/>
+          <w:b/>
+          <w:color w:val="000000"/>
+          <w:sz w:val="24"/>
+          <w:szCs w:val="24"/>
+        </w:rPr>
+        <w:t xml:space="preserve"> </w:t>
+      </w:r>
+      <w:r>
+        <w:rPr>
+          <w:rFonts w:ascii="Arial" w:eastAsia="Arial" w:hAnsi="Arial" w:cs="Arial"/>
+          <w:color w:val="000000"/>
+          <w:sz w:val="24"/>
+          <w:szCs w:val="24"/>
+        </w:rPr>
+        <w:t>SISTEMA DE GESTÃO DE DADOS JURÍDICOS E AVALIATIVOS PARA O NÚCLEO DE PRÁTICAS JURÍDICAS DA UNIVERSIDADE POSITIVO</w:t>
+      </w:r>
+    </w:p>
+    <w:p>
+      <w:pPr>
+        <w:rPr>
+          <w:rFonts w:ascii="Arial" w:eastAsia="Arial" w:hAnsi="Arial" w:cs="Arial"/>
+          <w:color w:val="000000"/>
+          <w:sz w:val="24"/>
+          <w:szCs w:val="24"/>
+        </w:rPr>
+      </w:pPr>
+    </w:p>
+    <w:p>
+      <w:pPr>
+        <w:rPr>
+          <w:rFonts w:ascii="Arial" w:eastAsia="Arial" w:hAnsi="Arial" w:cs="Arial"/>
+          <w:color w:val="000000"/>
+          <w:sz w:val="24"/>
+          <w:szCs w:val="24"/>
+        </w:rPr>
+      </w:pPr>
+      <w:proofErr w:type="gramStart"/>
+      <w:r>
+        <w:rPr>
+          <w:rFonts w:ascii="Arial" w:eastAsia="Arial" w:hAnsi="Arial" w:cs="Arial"/>
+          <w:color w:val="000000"/>
+          <w:sz w:val="24"/>
+          <w:szCs w:val="24"/>
+        </w:rPr>
+        <w:t>(</w:t>
+      </w:r>
+      <w:r>
+        <w:rPr>
+          <w:rFonts w:ascii="Arial" w:eastAsia="Arial" w:hAnsi="Arial" w:cs="Arial"/>
+          <w:color w:val="000000"/>
+          <w:sz w:val="24"/>
+          <w:szCs w:val="24"/>
+        </w:rPr>
+        <w:t xml:space="preserve">  </w:t>
+      </w:r>
+      <w:proofErr w:type="gramEnd"/>
+      <w:r>
+        <w:rPr>
+          <w:rFonts w:ascii="Arial" w:eastAsia="Arial" w:hAnsi="Arial" w:cs="Arial"/>
+          <w:color w:val="000000"/>
+          <w:sz w:val="24"/>
+          <w:szCs w:val="24"/>
+        </w:rPr>
+        <w:t xml:space="preserve"> </w:t>
+      </w:r>
+      <w:r>
+        <w:rPr>
+          <w:rFonts w:ascii="Arial" w:eastAsia="Arial" w:hAnsi="Arial" w:cs="Arial"/>
+          <w:color w:val="000000"/>
+          <w:sz w:val="24"/>
+          <w:szCs w:val="24"/>
+        </w:rPr>
+        <w:t xml:space="preserve">) Não autorizo a exposição do trabalho acadêmico acima indicado. </w:t>
+      </w:r>
+    </w:p>
+    <w:p>
+      <w:pPr>
+        <w:rPr>
+          <w:rFonts w:ascii="Arial" w:eastAsia="Arial" w:hAnsi="Arial" w:cs="Arial"/>
+          <w:color w:val="000000"/>
+          <w:sz w:val="24"/>
+          <w:szCs w:val="24"/>
+        </w:rPr>
+      </w:pPr>
+      <w:r>
+        <w:rPr>
+          <w:rFonts w:ascii="Arial" w:eastAsia="Arial" w:hAnsi="Arial" w:cs="Arial"/>
+          <w:color w:val="000000"/>
+          <w:sz w:val="24"/>
+          <w:szCs w:val="24"/>
+        </w:rPr>
+        <w:t>(</w:t>
+      </w:r>
+      <w:r>
+        <w:rPr>
+          <w:rFonts w:ascii="Arial" w:eastAsia="Arial" w:hAnsi="Arial" w:cs="Arial"/>
+          <w:color w:val="000000"/>
+          <w:sz w:val="24"/>
+          <w:szCs w:val="24"/>
+        </w:rPr>
+        <w:t xml:space="preserve">   </w:t>
+      </w:r>
+      <w:r>
+        <w:rPr>
+          <w:rFonts w:ascii="Arial" w:eastAsia="Arial" w:hAnsi="Arial" w:cs="Arial"/>
+          <w:color w:val="000000"/>
+          <w:sz w:val="24"/>
+          <w:szCs w:val="24"/>
+        </w:rPr>
+        <w:t xml:space="preserve">) Autorizo a UNIVERSIDADE POSITIVO, instituição de educação superior, mantida pelo CENTRO DE ESTUDOS SUPERIORES POSITIVO LTDA., pessoa jurídica de direito privado, inscrita no CNPJ/MF sob nº 78.791.712/0003-25, com endereço na Rua Professor Pedro Viriato </w:t>
+      </w:r>
+      <w:proofErr w:type="spellStart"/>
+      <w:r>
+        <w:rPr>
+          <w:rFonts w:ascii="Arial" w:eastAsia="Arial" w:hAnsi="Arial" w:cs="Arial"/>
+          <w:color w:val="000000"/>
+          <w:sz w:val="24"/>
+          <w:szCs w:val="24"/>
+        </w:rPr>
+        <w:t>Parigot</w:t>
+      </w:r>
+      <w:proofErr w:type="spellEnd"/>
+      <w:r>
+        <w:rPr>
+          <w:rFonts w:ascii="Arial" w:eastAsia="Arial" w:hAnsi="Arial" w:cs="Arial"/>
+          <w:color w:val="000000"/>
+          <w:sz w:val="24"/>
+          <w:szCs w:val="24"/>
+        </w:rPr>
+        <w:t xml:space="preserve"> de</w:t>
+      </w:r>
+      <w:r>
+        <w:rPr>
+          <w:rFonts w:ascii="Arial" w:eastAsia="Arial" w:hAnsi="Arial" w:cs="Arial"/>
+          <w:color w:val="000000"/>
+          <w:sz w:val="24"/>
+          <w:szCs w:val="24"/>
+        </w:rPr>
+        <w:t xml:space="preserve"> </w:t>
+      </w:r>
+      <w:r>
+        <w:rPr>
+          <w:rFonts w:ascii="Arial" w:eastAsia="Arial" w:hAnsi="Arial" w:cs="Arial"/>
+          <w:color w:val="000000"/>
+          <w:sz w:val="24"/>
+          <w:szCs w:val="24"/>
+        </w:rPr>
+        <w:t>Souza, 5.300</w:t>
+      </w:r>
+      <w:r>
+        <w:rPr>
+          <w:rFonts w:ascii="Arial" w:eastAsia="Arial" w:hAnsi="Arial" w:cs="Arial"/>
+          <w:color w:val="000000"/>
+          <w:sz w:val="24"/>
+          <w:szCs w:val="24"/>
+        </w:rPr>
+        <w:t>,</w:t>
+      </w:r>
+      <w:r>
+        <w:rPr>
+          <w:rFonts w:ascii="Arial" w:eastAsia="Arial" w:hAnsi="Arial" w:cs="Arial"/>
+          <w:color w:val="000000"/>
+          <w:sz w:val="24"/>
+          <w:szCs w:val="24"/>
+        </w:rPr>
+        <w:t xml:space="preserve"> Campo Comprido, Curitiba, Paraná, a expor o trabalho acadêmico acima indicado, para fins de consulta pública, na biblioteca e/ou em qualquer outro espaço disponibilizado pela instituição, inclusive eletrônico. Ainda, devido ao fato de tornar-se um documento científico de domínio público, assumo exclusiva, total e independente responsabilidade pela boa origem e autenticidade de todo o conteúdo do trabalho acadêmico, isentando a instituição de qualquer obrigação perante terceiros que se sintam prejudicados, nos termos da legislação vigente. Além disso, estou ciente de que serão observados os direitos morais de autor.</w:t>
+      </w:r>
+    </w:p>
+    <w:p>
+      <w:pPr>
+        <w:rPr>
+          <w:rFonts w:ascii="Arial" w:eastAsia="Arial" w:hAnsi="Arial" w:cs="Arial"/>
+          <w:color w:val="000000"/>
+          <w:sz w:val="24"/>
+          <w:szCs w:val="24"/>
+        </w:rPr>
+      </w:pPr>
+    </w:p>
+    <w:p>
+      <w:pPr>
+        <w:rPr>
+          <w:rFonts w:ascii="Arial" w:eastAsia="Arial" w:hAnsi="Arial" w:cs="Arial"/>
+          <w:color w:val="000000"/>
+          <w:sz w:val="24"/>
+          <w:szCs w:val="24"/>
+        </w:rPr>
+      </w:pPr>
+      <w:r>
+        <w:rPr>
+          <w:rFonts w:ascii="Arial" w:eastAsia="Arial" w:hAnsi="Arial" w:cs="Arial"/>
+          <w:color w:val="000000"/>
+          <w:sz w:val="24"/>
+          <w:szCs w:val="24"/>
+        </w:rPr>
+        <w:t xml:space="preserve">E por ser esta a expressão da verdade, assino 1o presente instrumento, a fim de que produza os seus jurídicos e legais efeitos. </w:t>
+      </w:r>
+    </w:p>
+    <w:p>
+      <w:pPr>
+        <w:rPr>
+          <w:rFonts w:ascii="Arial" w:eastAsia="Arial" w:hAnsi="Arial" w:cs="Arial"/>
+          <w:color w:val="000000"/>
+          <w:sz w:val="24"/>
+          <w:szCs w:val="24"/>
+        </w:rPr>
+      </w:pPr>
+    </w:p>
+    <w:p>
+      <w:pPr>
+        <w:rPr>
+          <w:rFonts w:ascii="Arial" w:eastAsia="Arial" w:hAnsi="Arial" w:cs="Arial"/>
+          <w:color w:val="000000"/>
+          <w:sz w:val="24"/>
+          <w:szCs w:val="24"/>
+        </w:rPr>
+      </w:pPr>
+      <w:r>
+        <w:rPr>
+          <w:rFonts w:ascii="Arial" w:eastAsia="Arial" w:hAnsi="Arial" w:cs="Arial"/>
+          <w:color w:val="000000"/>
+          <w:sz w:val="24"/>
+          <w:szCs w:val="24"/>
+        </w:rPr>
+        <w:t>Londrina</w:t>
+      </w:r>
+      <w:r>
+        <w:rPr>
+          <w:rFonts w:ascii="Arial" w:eastAsia="Arial" w:hAnsi="Arial" w:cs="Arial"/>
+          <w:color w:val="000000"/>
+          <w:sz w:val="24"/>
+          <w:szCs w:val="24"/>
+        </w:rPr>
+        <w:t>, ____</w:t>
+      </w:r>
+      <w:r>
+        <w:rPr>
+          <w:rFonts w:ascii="Arial" w:eastAsia="Arial" w:hAnsi="Arial" w:cs="Arial"/>
+          <w:color w:val="000000"/>
+          <w:sz w:val="24"/>
+          <w:szCs w:val="24"/>
+        </w:rPr>
+        <w:t xml:space="preserve"> de </w:t>
+      </w:r>
+      <w:r>
+        <w:rPr>
+          <w:rFonts w:ascii="Arial" w:eastAsia="Arial" w:hAnsi="Arial" w:cs="Arial"/>
+          <w:color w:val="000000"/>
+          <w:sz w:val="24"/>
+          <w:szCs w:val="24"/>
+        </w:rPr>
+        <w:t>_____</w:t>
+      </w:r>
+      <w:r>
+        <w:rPr>
+          <w:rFonts w:ascii="Arial" w:eastAsia="Arial" w:hAnsi="Arial" w:cs="Arial"/>
+          <w:color w:val="000000"/>
+          <w:sz w:val="24"/>
+          <w:szCs w:val="24"/>
+        </w:rPr>
+        <w:t xml:space="preserve">___ </w:t>
+      </w:r>
+      <w:proofErr w:type="spellStart"/>
+      <w:r>
+        <w:rPr>
+          <w:rFonts w:ascii="Arial" w:eastAsia="Arial" w:hAnsi="Arial" w:cs="Arial"/>
+          <w:color w:val="000000"/>
+          <w:sz w:val="24"/>
+          <w:szCs w:val="24"/>
+        </w:rPr>
+        <w:t>de</w:t>
+      </w:r>
+      <w:proofErr w:type="spellEnd"/>
+      <w:r>
+        <w:rPr>
+          <w:rFonts w:ascii="Arial" w:eastAsia="Arial" w:hAnsi="Arial" w:cs="Arial"/>
+          <w:color w:val="000000"/>
+          <w:sz w:val="24"/>
+          <w:szCs w:val="24"/>
+        </w:rPr>
+        <w:t xml:space="preserve"> </w:t>
+      </w:r>
+      <w:r>
+        <w:rPr>
+          <w:rFonts w:ascii="Arial" w:eastAsia="Arial" w:hAnsi="Arial" w:cs="Arial"/>
+          <w:color w:val="000000"/>
+          <w:sz w:val="24"/>
+          <w:szCs w:val="24"/>
+        </w:rPr>
+        <w:t>_</w:t>
+      </w:r>
+      <w:r>
+        <w:rPr>
+          <w:rFonts w:ascii="Arial" w:eastAsia="Arial" w:hAnsi="Arial" w:cs="Arial"/>
+          <w:color w:val="000000"/>
+          <w:sz w:val="24"/>
+          <w:szCs w:val="24"/>
+        </w:rPr>
+        <w:t>_</w:t>
+      </w:r>
+      <w:r>
+        <w:rPr>
+          <w:rFonts w:ascii="Arial" w:eastAsia="Arial" w:hAnsi="Arial" w:cs="Arial"/>
+          <w:color w:val="000000"/>
+          <w:sz w:val="24"/>
+          <w:szCs w:val="24"/>
+        </w:rPr>
+        <w:t xml:space="preserve">____ </w:t>
+      </w:r>
+    </w:p>
+    <w:p>
+      <w:pPr>
+        <w:rPr>
+          <w:rFonts w:ascii="Arial" w:eastAsia="Arial" w:hAnsi="Arial" w:cs="Arial"/>
+          <w:color w:val="000000"/>
+          <w:sz w:val="24"/>
+          <w:szCs w:val="24"/>
+        </w:rPr>
+      </w:pPr>
+    </w:p>
+    <w:p>
+      <w:pPr>
+        <w:jc w:val="left"/>
+        <w:rPr>
+          <w:rFonts w:ascii="Arial" w:eastAsia="Arial" w:hAnsi="Arial" w:cs="Arial"/>
+          <w:color w:val="000000"/>
+          <w:sz w:val="24"/>
+          <w:szCs w:val="24"/>
+        </w:rPr>
+      </w:pPr>
+      <w:r>
+        <w:rPr>
+          <w:rFonts w:ascii="Arial" w:eastAsia="Arial" w:hAnsi="Arial" w:cs="Arial"/>
+          <w:color w:val="000000"/>
+          <w:sz w:val="24"/>
+          <w:szCs w:val="24"/>
+        </w:rPr>
+        <w:t>Assinatura do</w:t>
+      </w:r>
+      <w:r>
+        <w:rPr>
+          <w:rFonts w:ascii="Arial" w:eastAsia="Arial" w:hAnsi="Arial" w:cs="Arial"/>
+          <w:color w:val="000000"/>
+          <w:sz w:val="24"/>
+          <w:szCs w:val="24"/>
+        </w:rPr>
+        <w:t>(s)</w:t>
+      </w:r>
+      <w:r>
+        <w:rPr>
+          <w:rFonts w:ascii="Arial" w:eastAsia="Arial" w:hAnsi="Arial" w:cs="Arial"/>
+          <w:color w:val="000000"/>
+          <w:sz w:val="24"/>
+          <w:szCs w:val="24"/>
+        </w:rPr>
+        <w:t xml:space="preserve"> Aluno</w:t>
+      </w:r>
+      <w:r>
+        <w:rPr>
+          <w:rFonts w:ascii="Arial" w:eastAsia="Arial" w:hAnsi="Arial" w:cs="Arial"/>
+          <w:color w:val="000000"/>
+          <w:sz w:val="24"/>
+          <w:szCs w:val="24"/>
+        </w:rPr>
+        <w:t xml:space="preserve">(s): </w:t>
+      </w:r>
+    </w:p>
+    <w:p>
+      <w:pPr>
+        <w:jc w:val="right"/>
+        <w:rPr>
+          <w:rFonts w:ascii="Arial" w:eastAsia="Arial" w:hAnsi="Arial" w:cs="Arial"/>
+          <w:color w:val="000000"/>
+          <w:sz w:val="24"/>
+          <w:szCs w:val="24"/>
+        </w:rPr>
+      </w:pPr>
+      <w:r>
+        <w:rPr>
+          <w:rFonts w:ascii="Arial" w:eastAsia="Arial" w:hAnsi="Arial" w:cs="Arial"/>
+          <w:color w:val="000000"/>
+          <w:sz w:val="24"/>
+          <w:szCs w:val="24"/>
+        </w:rPr>
+        <w:t>______________________________________________</w:t>
+      </w:r>
+    </w:p>
+    <w:p>
+      <w:pPr>
+        <w:jc w:val="right"/>
+        <w:rPr>
+          <w:rFonts w:ascii="Arial" w:eastAsia="Arial" w:hAnsi="Arial" w:cs="Arial"/>
+          <w:color w:val="000000"/>
+          <w:sz w:val="24"/>
+          <w:szCs w:val="24"/>
+        </w:rPr>
+      </w:pPr>
+      <w:r>
+        <w:rPr>
+          <w:rFonts w:ascii="Arial" w:eastAsia="Arial" w:hAnsi="Arial" w:cs="Arial"/>
+          <w:color w:val="000000"/>
+          <w:sz w:val="24"/>
+          <w:szCs w:val="24"/>
+        </w:rPr>
+        <w:t>______________________________________________</w:t>
+      </w:r>
+    </w:p>
+    <w:p>
+      <w:pPr>
+        <w:jc w:val="right"/>
+        <w:rPr>
+          <w:rFonts w:ascii="Arial" w:eastAsia="Arial" w:hAnsi="Arial" w:cs="Arial"/>
+          <w:color w:val="000000"/>
+          <w:sz w:val="24"/>
+          <w:szCs w:val="24"/>
+        </w:rPr>
+      </w:pPr>
+      <w:r>
+        <w:rPr>
+          <w:rFonts w:ascii="Arial" w:eastAsia="Arial" w:hAnsi="Arial" w:cs="Arial"/>
+          <w:color w:val="000000"/>
+          <w:sz w:val="24"/>
+          <w:szCs w:val="24"/>
+        </w:rPr>
+        <w:t>______________________________________________</w:t>
       </w:r>
     </w:p>
     <w:sectPr>
@@ -21573,6 +24459,51 @@
       </w:r>
     </w:p>
   </w:footnote>
+  <w:footnote w:id="1">
+    <w:p>
+      <w:pPr>
+        <w:pStyle w:val="Textodenotaderodap"/>
+        <w:rPr>
+          <w:rFonts w:ascii="Arial" w:hAnsi="Arial" w:cs="Arial"/>
+        </w:rPr>
+      </w:pPr>
+      <w:r>
+        <w:rPr>
+          <w:rStyle w:val="Refdenotaderodap"/>
+          <w:rFonts w:ascii="Arial" w:hAnsi="Arial" w:cs="Arial"/>
+        </w:rPr>
+        <w:footnoteRef/>
+      </w:r>
+      <w:r>
+        <w:rPr>
+          <w:rFonts w:ascii="Arial" w:hAnsi="Arial" w:cs="Arial"/>
+        </w:rPr>
+        <w:t xml:space="preserve"> O Processo Eletrônico do Judiciário do Paraná (</w:t>
+      </w:r>
+      <w:proofErr w:type="spellStart"/>
+      <w:r>
+        <w:rPr>
+          <w:rFonts w:ascii="Arial" w:hAnsi="Arial" w:cs="Arial"/>
+        </w:rPr>
+        <w:t>Projudi</w:t>
+      </w:r>
+      <w:proofErr w:type="spellEnd"/>
+      <w:r>
+        <w:rPr>
+          <w:rFonts w:ascii="Arial" w:hAnsi="Arial" w:cs="Arial"/>
+        </w:rPr>
+        <w:t xml:space="preserve">) trata-se e um software que substitui os autos processuais físicos, ou seja, em papel, em autos digitais. </w:t>
+      </w:r>
+      <w:r>
+        <w:rPr>
+          <w:rFonts w:ascii="Arial" w:hAnsi="Arial" w:cs="Arial"/>
+          <w:color w:val="000000"/>
+          <w:shd w:val="clear" w:color="auto" w:fill="FFFFFF"/>
+        </w:rPr>
+        <w:t>(TRIBUNAL DE JUSTIÇA DO ESTADO DO PARANÁ, [2006?])</w:t>
+      </w:r>
+    </w:p>
+  </w:footnote>
 </w:footnotes>
 </file>
 
@@ -21644,7 +24575,6 @@
         <w:docPartUnique/>
       </w:docPartObj>
     </w:sdtPr>
-    <w:sdtEndPr/>
     <w:sdtContent>
       <w:p>
         <w:pPr>
@@ -24037,6 +26967,92 @@
       <w:rFonts w:asciiTheme="minorHAnsi" w:eastAsiaTheme="minorEastAsia" w:hAnsiTheme="minorHAnsi" w:cs="Times New Roman"/>
     </w:rPr>
   </w:style>
+  <w:style w:type="character" w:styleId="Nmerodelinha">
+    <w:name w:val="line number"/>
+    <w:basedOn w:val="Fontepargpadro"/>
+    <w:uiPriority w:val="99"/>
+    <w:semiHidden/>
+    <w:unhideWhenUsed/>
+    <w:rsid w:val="00097450"/>
+  </w:style>
+  <w:style w:type="paragraph" w:styleId="Textodenotadefim">
+    <w:name w:val="endnote text"/>
+    <w:basedOn w:val="Normal"/>
+    <w:link w:val="TextodenotadefimChar"/>
+    <w:uiPriority w:val="99"/>
+    <w:semiHidden/>
+    <w:unhideWhenUsed/>
+    <w:rsid w:val="0077019E"/>
+    <w:pPr>
+      <w:spacing w:line="240" w:lineRule="auto"/>
+    </w:pPr>
+    <w:rPr>
+      <w:sz w:val="20"/>
+      <w:szCs w:val="20"/>
+    </w:rPr>
+  </w:style>
+  <w:style w:type="character" w:customStyle="1" w:styleId="TextodenotadefimChar">
+    <w:name w:val="Texto de nota de fim Char"/>
+    <w:basedOn w:val="Fontepargpadro"/>
+    <w:link w:val="Textodenotadefim"/>
+    <w:uiPriority w:val="99"/>
+    <w:semiHidden/>
+    <w:rsid w:val="0077019E"/>
+    <w:rPr>
+      <w:sz w:val="20"/>
+      <w:szCs w:val="20"/>
+    </w:rPr>
+  </w:style>
+  <w:style w:type="character" w:styleId="Refdenotadefim">
+    <w:name w:val="endnote reference"/>
+    <w:basedOn w:val="Fontepargpadro"/>
+    <w:uiPriority w:val="99"/>
+    <w:semiHidden/>
+    <w:unhideWhenUsed/>
+    <w:rsid w:val="0077019E"/>
+    <w:rPr>
+      <w:vertAlign w:val="superscript"/>
+    </w:rPr>
+  </w:style>
+  <w:style w:type="paragraph" w:styleId="Textodenotaderodap">
+    <w:name w:val="footnote text"/>
+    <w:basedOn w:val="Normal"/>
+    <w:link w:val="TextodenotaderodapChar"/>
+    <w:uiPriority w:val="99"/>
+    <w:semiHidden/>
+    <w:unhideWhenUsed/>
+    <w:rsid w:val="0077019E"/>
+    <w:pPr>
+      <w:spacing w:line="240" w:lineRule="auto"/>
+    </w:pPr>
+    <w:rPr>
+      <w:sz w:val="20"/>
+      <w:szCs w:val="20"/>
+    </w:rPr>
+  </w:style>
+  <w:style w:type="character" w:customStyle="1" w:styleId="TextodenotaderodapChar">
+    <w:name w:val="Texto de nota de rodapé Char"/>
+    <w:basedOn w:val="Fontepargpadro"/>
+    <w:link w:val="Textodenotaderodap"/>
+    <w:uiPriority w:val="99"/>
+    <w:semiHidden/>
+    <w:rsid w:val="0077019E"/>
+    <w:rPr>
+      <w:sz w:val="20"/>
+      <w:szCs w:val="20"/>
+    </w:rPr>
+  </w:style>
+  <w:style w:type="character" w:styleId="Refdenotaderodap">
+    <w:name w:val="footnote reference"/>
+    <w:basedOn w:val="Fontepargpadro"/>
+    <w:uiPriority w:val="99"/>
+    <w:semiHidden/>
+    <w:unhideWhenUsed/>
+    <w:rsid w:val="0077019E"/>
+    <w:rPr>
+      <w:vertAlign w:val="superscript"/>
+    </w:rPr>
+  </w:style>
 </w:styles>
 </file>
 
@@ -24395,7 +27411,7 @@
 </file>
 
 <file path=customXml/itemProps1.xml><?xml version="1.0" encoding="utf-8"?>
-<ds:datastoreItem xmlns:ds="http://schemas.openxmlformats.org/officeDocument/2006/customXml" ds:itemID="{8B53B28C-009E-406D-B383-B1E06B2E3507}">
+<ds:datastoreItem xmlns:ds="http://schemas.openxmlformats.org/officeDocument/2006/customXml" ds:itemID="{03A7634A-C925-4245-AC4D-D9A01DA61BCB}">
   <ds:schemaRefs>
     <ds:schemaRef ds:uri="http://schemas.openxmlformats.org/officeDocument/2006/bibliography"/>
   </ds:schemaRefs>

--- a/NPJ.docx
+++ b/NPJ.docx
@@ -3793,20 +3793,8 @@
     </w:p>
     <w:p>
       <w:pPr>
-        <w:pBdr>
-          <w:top w:val="nil"/>
-          <w:left w:val="nil"/>
-          <w:bottom w:val="nil"/>
-          <w:right w:val="nil"/>
-          <w:between w:val="nil"/>
-        </w:pBdr>
-        <w:jc w:val="center"/>
-        <w:rPr>
-          <w:rFonts w:ascii="Arial" w:eastAsia="Arial" w:hAnsi="Arial" w:cs="Arial"/>
-          <w:b/>
-          <w:color w:val="000000"/>
-          <w:sz w:val="24"/>
-          <w:szCs w:val="24"/>
+        <w:pStyle w:val="TCC"/>
+        <w:rPr>
           <w:lang w:val="en-US"/>
         </w:rPr>
       </w:pPr>
@@ -5338,7 +5326,13 @@
         <w:rPr>
           <w:b/>
         </w:rPr>
-        <w:t>19</w:t>
+        <w:t>1</w:t>
+      </w:r>
+      <w:r>
+        <w:rPr>
+          <w:b/>
+        </w:rPr>
+        <w:t>8</w:t>
       </w:r>
     </w:p>
     <w:p>
@@ -6476,6 +6470,7 @@
           <w:right w:val="nil"/>
           <w:between w:val="nil"/>
         </w:pBdr>
+        <w:ind w:firstLine="709"/>
         <w:rPr>
           <w:rFonts w:ascii="Arial" w:eastAsia="Arial" w:hAnsi="Arial" w:cs="Arial"/>
           <w:b/>
@@ -6499,6 +6494,7 @@
     <w:p>
       <w:pPr>
         <w:pStyle w:val="TCC"/>
+        <w:ind w:firstLine="709"/>
       </w:pPr>
     </w:p>
     <w:p>
@@ -6510,7 +6506,7 @@
           <w:right w:val="nil"/>
           <w:between w:val="nil"/>
         </w:pBdr>
-        <w:ind w:firstLine="720"/>
+        <w:ind w:firstLine="709"/>
         <w:contextualSpacing/>
         <w:rPr>
           <w:rFonts w:ascii="Arial" w:eastAsia="Arial" w:hAnsi="Arial" w:cs="Arial"/>
@@ -6643,7 +6639,7 @@
           <w:right w:val="nil"/>
           <w:between w:val="nil"/>
         </w:pBdr>
-        <w:ind w:firstLine="720"/>
+        <w:ind w:firstLine="709"/>
         <w:contextualSpacing/>
         <w:rPr>
           <w:rFonts w:ascii="Arial" w:eastAsia="Arial" w:hAnsi="Arial" w:cs="Arial"/>
@@ -6779,7 +6775,7 @@
           <w:right w:val="nil"/>
           <w:between w:val="nil"/>
         </w:pBdr>
-        <w:ind w:firstLine="720"/>
+        <w:ind w:firstLine="709"/>
         <w:contextualSpacing/>
         <w:rPr>
           <w:rFonts w:ascii="Arial" w:eastAsia="Arial" w:hAnsi="Arial" w:cs="Arial"/>
@@ -6868,7 +6864,7 @@
           <w:right w:val="nil"/>
           <w:between w:val="nil"/>
         </w:pBdr>
-        <w:ind w:firstLine="720"/>
+        <w:ind w:firstLine="709"/>
         <w:contextualSpacing/>
         <w:rPr>
           <w:rFonts w:ascii="Arial" w:eastAsia="Arial" w:hAnsi="Arial" w:cs="Arial"/>
@@ -6965,6 +6961,7 @@
           <w:right w:val="nil"/>
           <w:between w:val="nil"/>
         </w:pBdr>
+        <w:ind w:firstLine="709"/>
         <w:rPr>
           <w:rFonts w:ascii="Arial" w:eastAsia="Arial" w:hAnsi="Arial" w:cs="Arial"/>
           <w:color w:val="000000"/>
@@ -7017,6 +7014,7 @@
           <w:right w:val="nil"/>
           <w:between w:val="nil"/>
         </w:pBdr>
+        <w:ind w:firstLine="709"/>
         <w:rPr>
           <w:rFonts w:ascii="Arial" w:eastAsia="Arial" w:hAnsi="Arial" w:cs="Arial"/>
           <w:color w:val="000000"/>
@@ -7034,14 +7032,132 @@
           <w:right w:val="nil"/>
           <w:between w:val="nil"/>
         </w:pBdr>
-        <w:ind w:firstLine="720"/>
+        <w:ind w:firstLine="709"/>
         <w:contextualSpacing/>
         <w:rPr>
           <w:rFonts w:ascii="Arial" w:eastAsia="Arial" w:hAnsi="Arial" w:cs="Arial"/>
           <w:color w:val="000000"/>
           <w:sz w:val="24"/>
           <w:szCs w:val="24"/>
+        </w:rPr>
+      </w:pPr>
+      <w:r>
+        <w:rPr>
+          <w:rFonts w:ascii="Arial" w:eastAsia="Arial" w:hAnsi="Arial" w:cs="Arial"/>
+          <w:color w:val="000000"/>
+          <w:sz w:val="24"/>
+          <w:szCs w:val="24"/>
           <w:highlight w:val="white"/>
+        </w:rPr>
+        <w:t xml:space="preserve">Baseando-se na maneira em que </w:t>
+      </w:r>
+      <w:r>
+        <w:rPr>
+          <w:rFonts w:ascii="Arial" w:eastAsia="Arial" w:hAnsi="Arial" w:cs="Arial"/>
+          <w:color w:val="000000"/>
+          <w:sz w:val="24"/>
+          <w:szCs w:val="24"/>
+          <w:highlight w:val="white"/>
+        </w:rPr>
+        <w:t xml:space="preserve">o NPJ da Universidade Positivo no </w:t>
+      </w:r>
+      <w:r>
+        <w:rPr>
+          <w:rFonts w:ascii="Arial" w:eastAsia="Arial" w:hAnsi="Arial" w:cs="Arial"/>
+          <w:color w:val="000000"/>
+          <w:sz w:val="24"/>
+          <w:szCs w:val="24"/>
+          <w:highlight w:val="white"/>
+        </w:rPr>
+        <w:t xml:space="preserve">campus Londrina trabalha, observa-se que todas as informações obtidas nas atividades do órgão devem ser armazenadas para que, no futuro, as mesmas sejam encontradas com maior facilidade, clareza e objetividade. Esse armazenamento deve auxiliar na organização dos alunos, professores e responsáveis de forma que todos os registros da negociação não se percam ou gerem alguma informação inválida. </w:t>
+      </w:r>
+      <w:r>
+        <w:rPr>
+          <w:rFonts w:ascii="Arial" w:eastAsia="Arial" w:hAnsi="Arial" w:cs="Arial"/>
+          <w:color w:val="000000"/>
+          <w:sz w:val="24"/>
+          <w:szCs w:val="24"/>
+          <w:highlight w:val="white"/>
+        </w:rPr>
+        <w:t>Além disso</w:t>
+      </w:r>
+      <w:r>
+        <w:rPr>
+          <w:rFonts w:ascii="Arial" w:eastAsia="Arial" w:hAnsi="Arial" w:cs="Arial"/>
+          <w:color w:val="000000"/>
+          <w:sz w:val="24"/>
+          <w:szCs w:val="24"/>
+          <w:highlight w:val="white"/>
+        </w:rPr>
+        <w:t xml:space="preserve">, encontrar </w:t>
+      </w:r>
+      <w:r>
+        <w:rPr>
+          <w:rFonts w:ascii="Arial" w:eastAsia="Arial" w:hAnsi="Arial" w:cs="Arial"/>
+          <w:color w:val="000000"/>
+          <w:sz w:val="24"/>
+          <w:szCs w:val="24"/>
+          <w:highlight w:val="white"/>
+        </w:rPr>
+        <w:t>tais dados</w:t>
+      </w:r>
+      <w:r>
+        <w:rPr>
+          <w:rFonts w:ascii="Arial" w:eastAsia="Arial" w:hAnsi="Arial" w:cs="Arial"/>
+          <w:color w:val="000000"/>
+          <w:sz w:val="24"/>
+          <w:szCs w:val="24"/>
+          <w:highlight w:val="white"/>
+        </w:rPr>
+        <w:t xml:space="preserve">, de maneira alguma, deve ser um processo lento </w:t>
+      </w:r>
+      <w:r>
+        <w:rPr>
+          <w:rFonts w:ascii="Arial" w:eastAsia="Arial" w:hAnsi="Arial" w:cs="Arial"/>
+          <w:color w:val="000000"/>
+          <w:sz w:val="24"/>
+          <w:szCs w:val="24"/>
+          <w:highlight w:val="white"/>
+        </w:rPr>
+        <w:t>e</w:t>
+      </w:r>
+      <w:r>
+        <w:rPr>
+          <w:rFonts w:ascii="Arial" w:eastAsia="Arial" w:hAnsi="Arial" w:cs="Arial"/>
+          <w:color w:val="000000"/>
+          <w:sz w:val="24"/>
+          <w:szCs w:val="24"/>
+          <w:highlight w:val="white"/>
+        </w:rPr>
+        <w:t xml:space="preserve"> complicad</w:t>
+      </w:r>
+      <w:r>
+        <w:rPr>
+          <w:rFonts w:ascii="Arial" w:eastAsia="Arial" w:hAnsi="Arial" w:cs="Arial"/>
+          <w:color w:val="000000"/>
+          <w:sz w:val="24"/>
+          <w:szCs w:val="24"/>
+          <w:highlight w:val="white"/>
+        </w:rPr>
+        <w:t>o.</w:t>
+      </w:r>
+    </w:p>
+    <w:p>
+      <w:pPr>
+        <w:pBdr>
+          <w:top w:val="nil"/>
+          <w:left w:val="nil"/>
+          <w:bottom w:val="nil"/>
+          <w:right w:val="nil"/>
+          <w:between w:val="nil"/>
+        </w:pBdr>
+        <w:ind w:firstLine="709"/>
+        <w:contextualSpacing/>
+        <w:rPr>
+          <w:rFonts w:ascii="Arial" w:eastAsia="Arial" w:hAnsi="Arial" w:cs="Arial"/>
+          <w:color w:val="000000"/>
+          <w:sz w:val="24"/>
+          <w:szCs w:val="24"/>
         </w:rPr>
         <w:sectPr>
           <w:headerReference w:type="first" r:id="rId12"/>
@@ -7053,106 +7169,6 @@
           <w:docGrid w:linePitch="299"/>
         </w:sectPr>
       </w:pPr>
-      <w:r>
-        <w:rPr>
-          <w:rFonts w:ascii="Arial" w:eastAsia="Arial" w:hAnsi="Arial" w:cs="Arial"/>
-          <w:color w:val="000000"/>
-          <w:sz w:val="24"/>
-          <w:szCs w:val="24"/>
-          <w:highlight w:val="white"/>
-        </w:rPr>
-        <w:t xml:space="preserve">Baseando-se na maneira em que </w:t>
-      </w:r>
-      <w:r>
-        <w:rPr>
-          <w:rFonts w:ascii="Arial" w:eastAsia="Arial" w:hAnsi="Arial" w:cs="Arial"/>
-          <w:color w:val="000000"/>
-          <w:sz w:val="24"/>
-          <w:szCs w:val="24"/>
-          <w:highlight w:val="white"/>
-        </w:rPr>
-        <w:t xml:space="preserve">o NPJ da Universidade Positivo no </w:t>
-      </w:r>
-      <w:r>
-        <w:rPr>
-          <w:rFonts w:ascii="Arial" w:eastAsia="Arial" w:hAnsi="Arial" w:cs="Arial"/>
-          <w:color w:val="000000"/>
-          <w:sz w:val="24"/>
-          <w:szCs w:val="24"/>
-          <w:highlight w:val="white"/>
-        </w:rPr>
-        <w:t xml:space="preserve">campus Londrina trabalha, observa-se que todas as informações obtidas nas atividades do órgão devem ser armazenadas para que, no futuro, as mesmas sejam encontradas com maior facilidade, clareza e objetividade. Esse armazenamento deve auxiliar na organização dos alunos, professores e responsáveis de forma que todos os registros da negociação não se percam ou gerem alguma informação inválida. </w:t>
-      </w:r>
-      <w:r>
-        <w:rPr>
-          <w:rFonts w:ascii="Arial" w:eastAsia="Arial" w:hAnsi="Arial" w:cs="Arial"/>
-          <w:color w:val="000000"/>
-          <w:sz w:val="24"/>
-          <w:szCs w:val="24"/>
-          <w:highlight w:val="white"/>
-        </w:rPr>
-        <w:t>Além disso</w:t>
-      </w:r>
-      <w:r>
-        <w:rPr>
-          <w:rFonts w:ascii="Arial" w:eastAsia="Arial" w:hAnsi="Arial" w:cs="Arial"/>
-          <w:color w:val="000000"/>
-          <w:sz w:val="24"/>
-          <w:szCs w:val="24"/>
-          <w:highlight w:val="white"/>
-        </w:rPr>
-        <w:t xml:space="preserve">, encontrar </w:t>
-      </w:r>
-      <w:r>
-        <w:rPr>
-          <w:rFonts w:ascii="Arial" w:eastAsia="Arial" w:hAnsi="Arial" w:cs="Arial"/>
-          <w:color w:val="000000"/>
-          <w:sz w:val="24"/>
-          <w:szCs w:val="24"/>
-          <w:highlight w:val="white"/>
-        </w:rPr>
-        <w:t>tais dados</w:t>
-      </w:r>
-      <w:r>
-        <w:rPr>
-          <w:rFonts w:ascii="Arial" w:eastAsia="Arial" w:hAnsi="Arial" w:cs="Arial"/>
-          <w:color w:val="000000"/>
-          <w:sz w:val="24"/>
-          <w:szCs w:val="24"/>
-          <w:highlight w:val="white"/>
-        </w:rPr>
-        <w:t xml:space="preserve">, de maneira alguma, deve ser um processo lento </w:t>
-      </w:r>
-      <w:r>
-        <w:rPr>
-          <w:rFonts w:ascii="Arial" w:eastAsia="Arial" w:hAnsi="Arial" w:cs="Arial"/>
-          <w:color w:val="000000"/>
-          <w:sz w:val="24"/>
-          <w:szCs w:val="24"/>
-          <w:highlight w:val="white"/>
-        </w:rPr>
-        <w:t>e</w:t>
-      </w:r>
-      <w:r>
-        <w:rPr>
-          <w:rFonts w:ascii="Arial" w:eastAsia="Arial" w:hAnsi="Arial" w:cs="Arial"/>
-          <w:color w:val="000000"/>
-          <w:sz w:val="24"/>
-          <w:szCs w:val="24"/>
-          <w:highlight w:val="white"/>
-        </w:rPr>
-        <w:t xml:space="preserve"> complicad</w:t>
-      </w:r>
-      <w:r>
-        <w:rPr>
-          <w:rFonts w:ascii="Arial" w:eastAsia="Arial" w:hAnsi="Arial" w:cs="Arial"/>
-          <w:color w:val="000000"/>
-          <w:sz w:val="24"/>
-          <w:szCs w:val="24"/>
-          <w:highlight w:val="white"/>
-        </w:rPr>
-        <w:t>o.</w:t>
-      </w:r>
     </w:p>
     <w:p>
       <w:pPr>
@@ -7163,7 +7179,7 @@
           <w:right w:val="nil"/>
           <w:between w:val="nil"/>
         </w:pBdr>
-        <w:ind w:firstLine="720"/>
+        <w:ind w:firstLine="709"/>
         <w:contextualSpacing/>
         <w:rPr>
           <w:rFonts w:ascii="Arial" w:eastAsia="Arial" w:hAnsi="Arial" w:cs="Arial"/>
@@ -7192,7 +7208,7 @@
           <w:right w:val="nil"/>
           <w:between w:val="nil"/>
         </w:pBdr>
-        <w:ind w:firstLine="720"/>
+        <w:ind w:firstLine="709"/>
         <w:contextualSpacing/>
         <w:rPr>
           <w:rFonts w:ascii="Arial" w:eastAsia="Arial" w:hAnsi="Arial" w:cs="Arial"/>
@@ -7256,7 +7272,7 @@
           <w:right w:val="nil"/>
           <w:between w:val="nil"/>
         </w:pBdr>
-        <w:ind w:firstLine="720"/>
+        <w:ind w:firstLine="709"/>
         <w:contextualSpacing/>
         <w:rPr>
           <w:rFonts w:ascii="Arial" w:eastAsia="Arial" w:hAnsi="Arial" w:cs="Arial"/>
@@ -7302,7 +7318,7 @@
           <w:right w:val="nil"/>
           <w:between w:val="nil"/>
         </w:pBdr>
-        <w:ind w:firstLine="720"/>
+        <w:ind w:firstLine="709"/>
         <w:contextualSpacing/>
         <w:rPr>
           <w:rFonts w:ascii="Arial" w:eastAsia="Arial" w:hAnsi="Arial" w:cs="Arial"/>
@@ -7422,7 +7438,7 @@
     <w:p>
       <w:pPr>
         <w:pStyle w:val="TCC"/>
-        <w:ind w:firstLine="720"/>
+        <w:ind w:firstLine="709"/>
       </w:pPr>
       <w:r>
         <w:t xml:space="preserve">Delegando-se responsabilidades de um processo ou serviço para os diferentes participantes do órgão, a ausência de um controle de verificação de acessos e trâmites faz com que prazos e possíveis </w:t>
@@ -7440,7 +7456,7 @@
     <w:p>
       <w:pPr>
         <w:pStyle w:val="TCC"/>
-        <w:ind w:firstLine="720"/>
+        <w:ind w:firstLine="709"/>
       </w:pPr>
       <w:r>
         <w:t xml:space="preserve">Com isso, </w:t>
@@ -7460,6 +7476,12 @@
     </w:p>
     <w:p>
       <w:pPr>
+        <w:ind w:firstLine="709"/>
+      </w:pPr>
+    </w:p>
+    <w:p>
+      <w:pPr>
+        <w:ind w:firstLine="709"/>
         <w:sectPr>
           <w:pgSz w:w="11906" w:h="16838"/>
           <w:pgMar w:top="1701" w:right="1134" w:bottom="1134" w:left="1701" w:header="709" w:footer="709" w:gutter="0"/>
@@ -7484,12 +7506,13 @@
     <w:p>
       <w:pPr>
         <w:pStyle w:val="TCC"/>
-      </w:pPr>
-    </w:p>
-    <w:p>
-      <w:pPr>
-        <w:pStyle w:val="TCC"/>
-        <w:ind w:firstLine="720"/>
+        <w:ind w:firstLine="709"/>
+      </w:pPr>
+    </w:p>
+    <w:p>
+      <w:pPr>
+        <w:pStyle w:val="TCC"/>
+        <w:ind w:firstLine="709"/>
       </w:pPr>
       <w:r>
         <w:t xml:space="preserve">Observados os problemas, </w:t>
@@ -7504,7 +7527,7 @@
     <w:p>
       <w:pPr>
         <w:pStyle w:val="TCC"/>
-        <w:ind w:firstLine="720"/>
+        <w:ind w:firstLine="709"/>
       </w:pPr>
       <w:r>
         <w:t>Esse método trará mais eficácia na avaliação dos alunos</w:t>
@@ -7537,7 +7560,7 @@
     <w:p>
       <w:pPr>
         <w:pStyle w:val="TCC"/>
-        <w:ind w:firstLine="720"/>
+        <w:ind w:firstLine="709"/>
       </w:pPr>
       <w:r>
         <w:t xml:space="preserve">É </w:t>
@@ -7564,6 +7587,7 @@
           <w:right w:val="nil"/>
           <w:between w:val="nil"/>
         </w:pBdr>
+        <w:ind w:firstLine="709"/>
         <w:rPr>
           <w:rFonts w:ascii="Arial" w:eastAsia="Arial" w:hAnsi="Arial" w:cs="Arial"/>
           <w:color w:val="000000"/>
@@ -7607,6 +7631,7 @@
           <w:right w:val="nil"/>
           <w:between w:val="nil"/>
         </w:pBdr>
+        <w:ind w:firstLine="709"/>
         <w:rPr>
           <w:rFonts w:ascii="Arial" w:eastAsia="Arial" w:hAnsi="Arial" w:cs="Arial"/>
           <w:b/>
@@ -7653,6 +7678,7 @@
           <w:right w:val="nil"/>
           <w:between w:val="nil"/>
         </w:pBdr>
+        <w:ind w:firstLine="709"/>
         <w:rPr>
           <w:rFonts w:ascii="Arial" w:eastAsia="Arial" w:hAnsi="Arial" w:cs="Arial"/>
           <w:color w:val="000000"/>
@@ -7673,7 +7699,7 @@
         <w:tabs>
           <w:tab w:val="left" w:pos="6946"/>
         </w:tabs>
-        <w:ind w:firstLine="720"/>
+        <w:ind w:firstLine="709"/>
         <w:rPr>
           <w:rFonts w:ascii="Arial" w:eastAsia="Arial" w:hAnsi="Arial" w:cs="Arial"/>
           <w:sz w:val="24"/>
@@ -7730,54 +7756,9 @@
           <w:right w:val="nil"/>
           <w:between w:val="nil"/>
         </w:pBdr>
-        <w:rPr>
-          <w:rFonts w:ascii="Arial" w:eastAsia="Arial" w:hAnsi="Arial" w:cs="Arial"/>
-          <w:color w:val="000000"/>
-          <w:sz w:val="24"/>
-          <w:szCs w:val="24"/>
-        </w:rPr>
-      </w:pPr>
-    </w:p>
-    <w:p>
-      <w:pPr>
-        <w:pBdr>
-          <w:top w:val="nil"/>
-          <w:left w:val="nil"/>
-          <w:bottom w:val="nil"/>
-          <w:right w:val="nil"/>
-          <w:between w:val="nil"/>
-        </w:pBdr>
-        <w:rPr>
-          <w:rFonts w:ascii="Arial" w:eastAsia="Arial" w:hAnsi="Arial" w:cs="Arial"/>
-          <w:b/>
-          <w:color w:val="000000"/>
-          <w:sz w:val="24"/>
-          <w:szCs w:val="24"/>
-        </w:rPr>
-      </w:pPr>
-      <w:r>
-        <w:rPr>
-          <w:rFonts w:ascii="Arial" w:eastAsia="Arial" w:hAnsi="Arial" w:cs="Arial"/>
-          <w:b/>
-          <w:color w:val="000000"/>
-          <w:sz w:val="24"/>
-          <w:szCs w:val="24"/>
-        </w:rPr>
-        <w:t>1.4.2 Objetivos específicos</w:t>
-      </w:r>
-    </w:p>
-    <w:p>
-      <w:pPr>
-        <w:pBdr>
-          <w:top w:val="nil"/>
-          <w:left w:val="nil"/>
-          <w:bottom w:val="nil"/>
-          <w:right w:val="nil"/>
-          <w:between w:val="nil"/>
-        </w:pBdr>
-        <w:rPr>
-          <w:rFonts w:ascii="Arial" w:eastAsia="Arial" w:hAnsi="Arial" w:cs="Arial"/>
-          <w:b/>
+        <w:ind w:firstLine="709"/>
+        <w:rPr>
+          <w:rFonts w:ascii="Arial" w:eastAsia="Arial" w:hAnsi="Arial" w:cs="Arial"/>
           <w:color w:val="000000"/>
           <w:sz w:val="24"/>
           <w:szCs w:val="24"/>
@@ -7788,8 +7769,8 @@
       <w:pPr>
         <w:pStyle w:val="PargrafodaLista"/>
         <w:numPr>
-          <w:ilvl w:val="0"/>
-          <w:numId w:val="5"/>
+          <w:ilvl w:val="2"/>
+          <w:numId w:val="11"/>
         </w:numPr>
         <w:pBdr>
           <w:top w:val="nil"/>
@@ -7800,100 +7781,25 @@
         </w:pBdr>
         <w:rPr>
           <w:rFonts w:ascii="Arial" w:eastAsia="Arial" w:hAnsi="Arial" w:cs="Arial"/>
-          <w:color w:val="000000"/>
-          <w:sz w:val="24"/>
-          <w:szCs w:val="24"/>
-        </w:rPr>
-      </w:pPr>
-      <w:r>
-        <w:rPr>
-          <w:rFonts w:ascii="Arial" w:eastAsia="Arial" w:hAnsi="Arial" w:cs="Arial"/>
-          <w:color w:val="000000"/>
-          <w:sz w:val="24"/>
-          <w:szCs w:val="24"/>
-        </w:rPr>
-        <w:t>Compor um conjunto de aplicações que permitem o cadastro</w:t>
-      </w:r>
-      <w:r>
-        <w:rPr>
-          <w:rFonts w:ascii="Arial" w:eastAsia="Arial" w:hAnsi="Arial" w:cs="Arial"/>
-          <w:color w:val="000000"/>
-          <w:sz w:val="24"/>
-          <w:szCs w:val="24"/>
-        </w:rPr>
-        <w:t>, a edição e a visualização, de forma rápida e intuitiva,</w:t>
-      </w:r>
-      <w:r>
-        <w:rPr>
-          <w:rFonts w:ascii="Arial" w:eastAsia="Arial" w:hAnsi="Arial" w:cs="Arial"/>
-          <w:color w:val="000000"/>
-          <w:sz w:val="24"/>
-          <w:szCs w:val="24"/>
-        </w:rPr>
-        <w:t xml:space="preserve"> de processos, </w:t>
-      </w:r>
-      <w:r>
-        <w:rPr>
-          <w:rFonts w:ascii="Arial" w:eastAsia="Arial" w:hAnsi="Arial" w:cs="Arial"/>
-          <w:color w:val="000000"/>
-          <w:sz w:val="24"/>
-          <w:szCs w:val="24"/>
-        </w:rPr>
-        <w:t>casos</w:t>
-      </w:r>
-      <w:r>
-        <w:rPr>
-          <w:rFonts w:ascii="Arial" w:eastAsia="Arial" w:hAnsi="Arial" w:cs="Arial"/>
-          <w:color w:val="000000"/>
-          <w:sz w:val="24"/>
-          <w:szCs w:val="24"/>
-        </w:rPr>
-        <w:t xml:space="preserve">, </w:t>
-      </w:r>
-      <w:r>
-        <w:rPr>
-          <w:rFonts w:ascii="Arial" w:eastAsia="Arial" w:hAnsi="Arial" w:cs="Arial"/>
-          <w:color w:val="000000"/>
-          <w:sz w:val="24"/>
-          <w:szCs w:val="24"/>
-        </w:rPr>
-        <w:t xml:space="preserve">clientes, </w:t>
-      </w:r>
-      <w:r>
-        <w:rPr>
-          <w:rFonts w:ascii="Arial" w:eastAsia="Arial" w:hAnsi="Arial" w:cs="Arial"/>
-          <w:color w:val="000000"/>
-          <w:sz w:val="24"/>
-          <w:szCs w:val="24"/>
-        </w:rPr>
-        <w:t xml:space="preserve">usuários e grupos </w:t>
-      </w:r>
-      <w:r>
-        <w:rPr>
-          <w:rFonts w:ascii="Arial" w:eastAsia="Arial" w:hAnsi="Arial" w:cs="Arial"/>
-          <w:color w:val="000000"/>
-          <w:sz w:val="24"/>
-          <w:szCs w:val="24"/>
-        </w:rPr>
-        <w:t>no sistema.</w:t>
-      </w:r>
-      <w:r>
-        <w:rPr>
-          <w:rFonts w:ascii="Arial" w:eastAsia="Arial" w:hAnsi="Arial" w:cs="Arial"/>
-          <w:color w:val="000000"/>
-          <w:sz w:val="24"/>
-          <w:szCs w:val="24"/>
-        </w:rPr>
-        <w:t xml:space="preserve"> </w:t>
-      </w:r>
-    </w:p>
-    <w:p>
-      <w:pPr>
-        <w:pStyle w:val="PargrafodaLista"/>
-        <w:numPr>
-          <w:ilvl w:val="0"/>
-          <w:numId w:val="5"/>
-        </w:numPr>
+          <w:b/>
+          <w:color w:val="000000"/>
+          <w:sz w:val="24"/>
+          <w:szCs w:val="24"/>
+        </w:rPr>
+      </w:pPr>
+      <w:r>
+        <w:rPr>
+          <w:rFonts w:ascii="Arial" w:eastAsia="Arial" w:hAnsi="Arial" w:cs="Arial"/>
+          <w:b/>
+          <w:color w:val="000000"/>
+          <w:sz w:val="24"/>
+          <w:szCs w:val="24"/>
+        </w:rPr>
+        <w:t>Objetivos específicos</w:t>
+      </w:r>
+    </w:p>
+    <w:p>
+      <w:pPr>
         <w:pBdr>
           <w:top w:val="nil"/>
           <w:left w:val="nil"/>
@@ -7901,6 +7807,252 @@
           <w:right w:val="nil"/>
           <w:between w:val="nil"/>
         </w:pBdr>
+        <w:ind w:firstLine="709"/>
+        <w:rPr>
+          <w:rFonts w:ascii="Arial" w:eastAsia="Arial" w:hAnsi="Arial" w:cs="Arial"/>
+          <w:b/>
+          <w:color w:val="000000"/>
+          <w:sz w:val="24"/>
+          <w:szCs w:val="24"/>
+        </w:rPr>
+      </w:pPr>
+    </w:p>
+    <w:p>
+      <w:pPr>
+        <w:pStyle w:val="PargrafodaLista"/>
+        <w:pBdr>
+          <w:top w:val="nil"/>
+          <w:left w:val="nil"/>
+          <w:bottom w:val="nil"/>
+          <w:right w:val="nil"/>
+          <w:between w:val="nil"/>
+        </w:pBdr>
+        <w:ind w:left="0" w:firstLine="709"/>
+        <w:rPr>
+          <w:rFonts w:ascii="Arial" w:eastAsia="Arial" w:hAnsi="Arial" w:cs="Arial"/>
+          <w:color w:val="000000"/>
+          <w:sz w:val="24"/>
+          <w:szCs w:val="24"/>
+        </w:rPr>
+      </w:pPr>
+      <w:r>
+        <w:rPr>
+          <w:rFonts w:ascii="Arial" w:eastAsia="Arial" w:hAnsi="Arial" w:cs="Arial"/>
+          <w:color w:val="000000"/>
+          <w:sz w:val="24"/>
+          <w:szCs w:val="24"/>
+        </w:rPr>
+        <w:t xml:space="preserve">a) </w:t>
+      </w:r>
+      <w:r>
+        <w:rPr>
+          <w:rFonts w:ascii="Arial" w:eastAsia="Arial" w:hAnsi="Arial" w:cs="Arial"/>
+          <w:color w:val="000000"/>
+          <w:sz w:val="24"/>
+          <w:szCs w:val="24"/>
+        </w:rPr>
+        <w:t>Compor um conjunto de aplicações que permitem o cadastro</w:t>
+      </w:r>
+      <w:r>
+        <w:rPr>
+          <w:rFonts w:ascii="Arial" w:eastAsia="Arial" w:hAnsi="Arial" w:cs="Arial"/>
+          <w:color w:val="000000"/>
+          <w:sz w:val="24"/>
+          <w:szCs w:val="24"/>
+        </w:rPr>
+        <w:t>, a edição e a visualização, de forma rápida e intuitiva,</w:t>
+      </w:r>
+      <w:r>
+        <w:rPr>
+          <w:rFonts w:ascii="Arial" w:eastAsia="Arial" w:hAnsi="Arial" w:cs="Arial"/>
+          <w:color w:val="000000"/>
+          <w:sz w:val="24"/>
+          <w:szCs w:val="24"/>
+        </w:rPr>
+        <w:t xml:space="preserve"> de processos, </w:t>
+      </w:r>
+      <w:r>
+        <w:rPr>
+          <w:rFonts w:ascii="Arial" w:eastAsia="Arial" w:hAnsi="Arial" w:cs="Arial"/>
+          <w:color w:val="000000"/>
+          <w:sz w:val="24"/>
+          <w:szCs w:val="24"/>
+        </w:rPr>
+        <w:t>casos</w:t>
+      </w:r>
+      <w:r>
+        <w:rPr>
+          <w:rFonts w:ascii="Arial" w:eastAsia="Arial" w:hAnsi="Arial" w:cs="Arial"/>
+          <w:color w:val="000000"/>
+          <w:sz w:val="24"/>
+          <w:szCs w:val="24"/>
+        </w:rPr>
+        <w:t xml:space="preserve">, </w:t>
+      </w:r>
+      <w:r>
+        <w:rPr>
+          <w:rFonts w:ascii="Arial" w:eastAsia="Arial" w:hAnsi="Arial" w:cs="Arial"/>
+          <w:color w:val="000000"/>
+          <w:sz w:val="24"/>
+          <w:szCs w:val="24"/>
+        </w:rPr>
+        <w:t xml:space="preserve">clientes, </w:t>
+      </w:r>
+      <w:r>
+        <w:rPr>
+          <w:rFonts w:ascii="Arial" w:eastAsia="Arial" w:hAnsi="Arial" w:cs="Arial"/>
+          <w:color w:val="000000"/>
+          <w:sz w:val="24"/>
+          <w:szCs w:val="24"/>
+        </w:rPr>
+        <w:t xml:space="preserve">usuários e grupos </w:t>
+      </w:r>
+      <w:r>
+        <w:rPr>
+          <w:rFonts w:ascii="Arial" w:eastAsia="Arial" w:hAnsi="Arial" w:cs="Arial"/>
+          <w:color w:val="000000"/>
+          <w:sz w:val="24"/>
+          <w:szCs w:val="24"/>
+        </w:rPr>
+        <w:t>no sistema.</w:t>
+      </w:r>
+      <w:r>
+        <w:rPr>
+          <w:rFonts w:ascii="Arial" w:eastAsia="Arial" w:hAnsi="Arial" w:cs="Arial"/>
+          <w:color w:val="000000"/>
+          <w:sz w:val="24"/>
+          <w:szCs w:val="24"/>
+        </w:rPr>
+        <w:t xml:space="preserve"> </w:t>
+      </w:r>
+    </w:p>
+    <w:p>
+      <w:pPr>
+        <w:pBdr>
+          <w:top w:val="nil"/>
+          <w:left w:val="nil"/>
+          <w:bottom w:val="nil"/>
+          <w:right w:val="nil"/>
+          <w:between w:val="nil"/>
+        </w:pBdr>
+        <w:ind w:firstLine="709"/>
+        <w:rPr>
+          <w:rFonts w:ascii="Arial" w:eastAsia="Arial" w:hAnsi="Arial" w:cs="Arial"/>
+          <w:color w:val="000000"/>
+          <w:sz w:val="24"/>
+          <w:szCs w:val="24"/>
+        </w:rPr>
+      </w:pPr>
+      <w:r>
+        <w:rPr>
+          <w:rFonts w:ascii="Arial" w:eastAsia="Arial" w:hAnsi="Arial" w:cs="Arial"/>
+          <w:color w:val="000000"/>
+          <w:sz w:val="24"/>
+          <w:szCs w:val="24"/>
+        </w:rPr>
+        <w:t xml:space="preserve">b) </w:t>
+      </w:r>
+      <w:r>
+        <w:rPr>
+          <w:rFonts w:ascii="Arial" w:eastAsia="Arial" w:hAnsi="Arial" w:cs="Arial"/>
+          <w:color w:val="000000"/>
+          <w:sz w:val="24"/>
+          <w:szCs w:val="24"/>
+        </w:rPr>
+        <w:t xml:space="preserve">Gerar gráficos e valores </w:t>
+      </w:r>
+      <w:r>
+        <w:rPr>
+          <w:rFonts w:ascii="Arial" w:eastAsia="Arial" w:hAnsi="Arial" w:cs="Arial"/>
+          <w:color w:val="000000"/>
+          <w:sz w:val="24"/>
+          <w:szCs w:val="24"/>
+        </w:rPr>
+        <w:t>estatísticos</w:t>
+      </w:r>
+      <w:r>
+        <w:rPr>
+          <w:rFonts w:ascii="Arial" w:eastAsia="Arial" w:hAnsi="Arial" w:cs="Arial"/>
+          <w:color w:val="000000"/>
+          <w:sz w:val="24"/>
+          <w:szCs w:val="24"/>
+        </w:rPr>
+        <w:t xml:space="preserve"> para que sejam </w:t>
+      </w:r>
+      <w:r>
+        <w:rPr>
+          <w:rFonts w:ascii="Arial" w:eastAsia="Arial" w:hAnsi="Arial" w:cs="Arial"/>
+          <w:color w:val="000000"/>
+          <w:sz w:val="24"/>
+          <w:szCs w:val="24"/>
+        </w:rPr>
+        <w:t>analisados</w:t>
+      </w:r>
+      <w:r>
+        <w:rPr>
+          <w:rFonts w:ascii="Arial" w:eastAsia="Arial" w:hAnsi="Arial" w:cs="Arial"/>
+          <w:color w:val="000000"/>
+          <w:sz w:val="24"/>
+          <w:szCs w:val="24"/>
+        </w:rPr>
+        <w:t xml:space="preserve"> todos</w:t>
+      </w:r>
+      <w:r>
+        <w:rPr>
+          <w:rFonts w:ascii="Arial" w:eastAsia="Arial" w:hAnsi="Arial" w:cs="Arial"/>
+          <w:color w:val="000000"/>
+          <w:sz w:val="24"/>
+          <w:szCs w:val="24"/>
+        </w:rPr>
+        <w:t xml:space="preserve"> os processos</w:t>
+      </w:r>
+      <w:r>
+        <w:rPr>
+          <w:rFonts w:ascii="Arial" w:eastAsia="Arial" w:hAnsi="Arial" w:cs="Arial"/>
+          <w:color w:val="000000"/>
+          <w:sz w:val="24"/>
+          <w:szCs w:val="24"/>
+        </w:rPr>
+        <w:t xml:space="preserve"> realizados</w:t>
+      </w:r>
+      <w:r>
+        <w:rPr>
+          <w:rFonts w:ascii="Arial" w:eastAsia="Arial" w:hAnsi="Arial" w:cs="Arial"/>
+          <w:color w:val="000000"/>
+          <w:sz w:val="24"/>
+          <w:szCs w:val="24"/>
+        </w:rPr>
+        <w:t>, avaliando a atividade dos alunos</w:t>
+      </w:r>
+      <w:r>
+        <w:rPr>
+          <w:rFonts w:ascii="Arial" w:eastAsia="Arial" w:hAnsi="Arial" w:cs="Arial"/>
+          <w:color w:val="000000"/>
+          <w:sz w:val="24"/>
+          <w:szCs w:val="24"/>
+        </w:rPr>
+        <w:t>.</w:t>
+      </w:r>
+      <w:r>
+        <w:rPr>
+          <w:rFonts w:ascii="Arial" w:eastAsia="Arial" w:hAnsi="Arial" w:cs="Arial"/>
+          <w:color w:val="000000"/>
+          <w:sz w:val="24"/>
+          <w:szCs w:val="24"/>
+        </w:rPr>
+        <w:tab/>
+      </w:r>
+    </w:p>
+    <w:p>
+      <w:pPr>
+        <w:pBdr>
+          <w:top w:val="nil"/>
+          <w:left w:val="nil"/>
+          <w:bottom w:val="nil"/>
+          <w:right w:val="nil"/>
+          <w:between w:val="nil"/>
+        </w:pBdr>
+        <w:ind w:firstLine="709"/>
         <w:rPr>
           <w:rFonts w:ascii="Arial" w:eastAsia="Arial" w:hAnsi="Arial" w:cs="Arial"/>
           <w:color w:val="000000"/>
@@ -7922,70 +8074,16 @@
           <w:sz w:val="24"/>
           <w:szCs w:val="24"/>
         </w:rPr>
-        <w:t xml:space="preserve">Gerar gráficos e valores </w:t>
-      </w:r>
-      <w:r>
-        <w:rPr>
-          <w:rFonts w:ascii="Arial" w:eastAsia="Arial" w:hAnsi="Arial" w:cs="Arial"/>
-          <w:color w:val="000000"/>
-          <w:sz w:val="24"/>
-          <w:szCs w:val="24"/>
-        </w:rPr>
-        <w:t>estatísticos</w:t>
-      </w:r>
-      <w:r>
-        <w:rPr>
-          <w:rFonts w:ascii="Arial" w:eastAsia="Arial" w:hAnsi="Arial" w:cs="Arial"/>
-          <w:color w:val="000000"/>
-          <w:sz w:val="24"/>
-          <w:szCs w:val="24"/>
-        </w:rPr>
-        <w:t xml:space="preserve"> para que sejam </w:t>
-      </w:r>
-      <w:r>
-        <w:rPr>
-          <w:rFonts w:ascii="Arial" w:eastAsia="Arial" w:hAnsi="Arial" w:cs="Arial"/>
-          <w:color w:val="000000"/>
-          <w:sz w:val="24"/>
-          <w:szCs w:val="24"/>
-        </w:rPr>
-        <w:t>analisados</w:t>
-      </w:r>
-      <w:r>
-        <w:rPr>
-          <w:rFonts w:ascii="Arial" w:eastAsia="Arial" w:hAnsi="Arial" w:cs="Arial"/>
-          <w:color w:val="000000"/>
-          <w:sz w:val="24"/>
-          <w:szCs w:val="24"/>
-        </w:rPr>
-        <w:t xml:space="preserve"> todos</w:t>
-      </w:r>
-      <w:r>
-        <w:rPr>
-          <w:rFonts w:ascii="Arial" w:eastAsia="Arial" w:hAnsi="Arial" w:cs="Arial"/>
-          <w:color w:val="000000"/>
-          <w:sz w:val="24"/>
-          <w:szCs w:val="24"/>
-        </w:rPr>
-        <w:t xml:space="preserve"> os processos</w:t>
-      </w:r>
-      <w:r>
-        <w:rPr>
-          <w:rFonts w:ascii="Arial" w:eastAsia="Arial" w:hAnsi="Arial" w:cs="Arial"/>
-          <w:color w:val="000000"/>
-          <w:sz w:val="24"/>
-          <w:szCs w:val="24"/>
-        </w:rPr>
-        <w:t xml:space="preserve"> realizados</w:t>
-      </w:r>
-      <w:r>
-        <w:rPr>
-          <w:rFonts w:ascii="Arial" w:eastAsia="Arial" w:hAnsi="Arial" w:cs="Arial"/>
-          <w:color w:val="000000"/>
-          <w:sz w:val="24"/>
-          <w:szCs w:val="24"/>
-        </w:rPr>
-        <w:t>, avaliando a atividade dos alunos</w:t>
+        <w:t xml:space="preserve">c) </w:t>
+      </w:r>
+      <w:r>
+        <w:rPr>
+          <w:rFonts w:ascii="Arial" w:eastAsia="Arial" w:hAnsi="Arial" w:cs="Arial"/>
+          <w:color w:val="000000"/>
+          <w:sz w:val="24"/>
+          <w:szCs w:val="24"/>
+        </w:rPr>
+        <w:t>Desenvolver funcionalidade que auxilie o usuário a não esquecer suas tarefas diárias, através de alertas</w:t>
       </w:r>
       <w:r>
         <w:rPr>
@@ -7996,23 +8094,11 @@
         </w:rPr>
         <w:t>.</w:t>
       </w:r>
-      <w:r>
-        <w:rPr>
-          <w:rFonts w:ascii="Arial" w:eastAsia="Arial" w:hAnsi="Arial" w:cs="Arial"/>
-          <w:color w:val="000000"/>
-          <w:sz w:val="24"/>
-          <w:szCs w:val="24"/>
-        </w:rPr>
-        <w:tab/>
-      </w:r>
-    </w:p>
-    <w:p>
-      <w:pPr>
-        <w:pStyle w:val="PargrafodaLista"/>
-        <w:numPr>
-          <w:ilvl w:val="0"/>
-          <w:numId w:val="5"/>
-        </w:numPr>
+      <w:bookmarkStart w:id="1" w:name="_gjdgxs" w:colFirst="0" w:colLast="0"/>
+      <w:bookmarkEnd w:id="1"/>
+    </w:p>
+    <w:p>
+      <w:pPr>
         <w:pBdr>
           <w:top w:val="nil"/>
           <w:left w:val="nil"/>
@@ -8020,51 +8106,84 @@
           <w:right w:val="nil"/>
           <w:between w:val="nil"/>
         </w:pBdr>
-        <w:rPr>
-          <w:rFonts w:ascii="Arial" w:eastAsia="Arial" w:hAnsi="Arial" w:cs="Arial"/>
-          <w:color w:val="000000"/>
-          <w:sz w:val="24"/>
-          <w:szCs w:val="24"/>
-        </w:rPr>
-      </w:pPr>
-      <w:r>
-        <w:rPr>
-          <w:rFonts w:ascii="Arial" w:eastAsia="Arial" w:hAnsi="Arial" w:cs="Arial"/>
-          <w:color w:val="000000"/>
+        <w:ind w:firstLine="709"/>
+        <w:rPr>
+          <w:rFonts w:ascii="Arial" w:eastAsia="Arial" w:hAnsi="Arial" w:cs="Arial"/>
+          <w:color w:val="000000"/>
+          <w:sz w:val="24"/>
+          <w:szCs w:val="24"/>
+        </w:rPr>
+      </w:pPr>
+      <w:bookmarkStart w:id="2" w:name="_GoBack"/>
+      <w:bookmarkEnd w:id="2"/>
+      <w:r>
+        <w:rPr>
+          <w:rFonts w:ascii="Arial" w:hAnsi="Arial" w:cs="Arial"/>
           <w:sz w:val="24"/>
           <w:szCs w:val="24"/>
         </w:rPr>
         <w:lastRenderedPageBreak/>
-        <w:t>Desenvolver funcionalidade que auxilie o usuário a não esquecer suas tarefas diárias, através de alertas</w:t>
-      </w:r>
-      <w:r>
-        <w:rPr>
-          <w:rFonts w:ascii="Arial" w:eastAsia="Arial" w:hAnsi="Arial" w:cs="Arial"/>
-          <w:color w:val="000000"/>
+        <w:t xml:space="preserve">d) </w:t>
+      </w:r>
+      <w:r>
+        <w:rPr>
+          <w:rFonts w:ascii="Arial" w:hAnsi="Arial" w:cs="Arial"/>
+          <w:sz w:val="24"/>
+          <w:szCs w:val="24"/>
+        </w:rPr>
+        <w:t>C</w:t>
+      </w:r>
+      <w:r>
+        <w:rPr>
+          <w:rFonts w:ascii="Arial" w:hAnsi="Arial" w:cs="Arial"/>
+          <w:sz w:val="24"/>
+          <w:szCs w:val="24"/>
+        </w:rPr>
+        <w:t>riar um controle de acesso para que cada um possa exercer seu papel com níveis diferentes de responsabilidade, informando</w:t>
+      </w:r>
+      <w:r>
+        <w:rPr>
+          <w:rFonts w:ascii="Arial" w:hAnsi="Arial" w:cs="Arial"/>
+          <w:sz w:val="24"/>
+          <w:szCs w:val="24"/>
+        </w:rPr>
+        <w:t>,</w:t>
+      </w:r>
+      <w:r>
+        <w:rPr>
+          <w:rFonts w:ascii="Arial" w:hAnsi="Arial" w:cs="Arial"/>
+          <w:sz w:val="24"/>
+          <w:szCs w:val="24"/>
+        </w:rPr>
+        <w:t xml:space="preserve"> </w:t>
+      </w:r>
+      <w:r>
+        <w:rPr>
+          <w:rFonts w:ascii="Arial" w:hAnsi="Arial" w:cs="Arial"/>
+          <w:sz w:val="24"/>
+          <w:szCs w:val="24"/>
+        </w:rPr>
+        <w:t>em alguns casos,</w:t>
+      </w:r>
+      <w:r>
+        <w:rPr>
+          <w:rFonts w:ascii="Arial" w:hAnsi="Arial" w:cs="Arial"/>
+          <w:sz w:val="24"/>
+          <w:szCs w:val="24"/>
+        </w:rPr>
+        <w:t xml:space="preserve"> quem foi o responsável pela última ação realizada</w:t>
+      </w:r>
+      <w:r>
+        <w:rPr>
+          <w:rFonts w:ascii="Arial" w:hAnsi="Arial" w:cs="Arial"/>
           <w:sz w:val="24"/>
           <w:szCs w:val="24"/>
         </w:rPr>
         <w:t>.</w:t>
       </w:r>
-      <w:r>
-        <w:rPr>
-          <w:rFonts w:ascii="Arial" w:eastAsia="Arial" w:hAnsi="Arial" w:cs="Arial"/>
-          <w:color w:val="000000"/>
-          <w:sz w:val="24"/>
-          <w:szCs w:val="24"/>
-        </w:rPr>
-        <w:t xml:space="preserve"> </w:t>
-      </w:r>
-      <w:bookmarkStart w:id="1" w:name="_gjdgxs" w:colFirst="0" w:colLast="0"/>
-      <w:bookmarkEnd w:id="1"/>
-    </w:p>
-    <w:p>
-      <w:pPr>
-        <w:pStyle w:val="PargrafodaLista"/>
-        <w:numPr>
-          <w:ilvl w:val="0"/>
-          <w:numId w:val="5"/>
-        </w:numPr>
+    </w:p>
+    <w:p>
+      <w:pPr>
         <w:pBdr>
           <w:top w:val="nil"/>
           <w:left w:val="nil"/>
@@ -8072,52 +8191,8 @@
           <w:right w:val="nil"/>
           <w:between w:val="nil"/>
         </w:pBdr>
-      </w:pPr>
-      <w:r>
-        <w:rPr>
-          <w:rFonts w:ascii="Arial" w:eastAsia="Arial" w:hAnsi="Arial" w:cs="Arial"/>
-          <w:color w:val="000000"/>
-          <w:sz w:val="24"/>
-          <w:szCs w:val="24"/>
-        </w:rPr>
-        <w:t>Criar um controle de acesso para que cada um possa exercer seu papel com níveis diferentes de responsabilidade, informando</w:t>
-      </w:r>
-      <w:r>
-        <w:rPr>
-          <w:rFonts w:ascii="Arial" w:eastAsia="Arial" w:hAnsi="Arial" w:cs="Arial"/>
-          <w:color w:val="000000"/>
-          <w:sz w:val="24"/>
-          <w:szCs w:val="24"/>
-        </w:rPr>
-        <w:t>,</w:t>
-      </w:r>
-      <w:r>
-        <w:rPr>
-          <w:rFonts w:ascii="Arial" w:eastAsia="Arial" w:hAnsi="Arial" w:cs="Arial"/>
-          <w:color w:val="000000"/>
-          <w:sz w:val="24"/>
-          <w:szCs w:val="24"/>
-        </w:rPr>
-        <w:t xml:space="preserve"> </w:t>
-      </w:r>
-      <w:r>
-        <w:rPr>
-          <w:rFonts w:ascii="Arial" w:eastAsia="Arial" w:hAnsi="Arial" w:cs="Arial"/>
-          <w:color w:val="000000"/>
-          <w:sz w:val="24"/>
-          <w:szCs w:val="24"/>
-        </w:rPr>
-        <w:t>em alguns casos,</w:t>
-      </w:r>
-      <w:r>
-        <w:rPr>
-          <w:rFonts w:ascii="Arial" w:eastAsia="Arial" w:hAnsi="Arial" w:cs="Arial"/>
-          <w:color w:val="000000"/>
-          <w:sz w:val="24"/>
-          <w:szCs w:val="24"/>
-        </w:rPr>
-        <w:t xml:space="preserve"> quem foi o responsável pela última ação realizada</w:t>
-      </w:r>
+        <w:ind w:firstLine="709"/>
+      </w:pPr>
     </w:p>
     <w:p>
       <w:pPr>
@@ -8128,6 +8203,20 @@
           <w:right w:val="nil"/>
           <w:between w:val="nil"/>
         </w:pBdr>
+        <w:ind w:firstLine="709"/>
+        <w:rPr>
+          <w:rFonts w:ascii="Arial" w:hAnsi="Arial" w:cs="Arial"/>
+          <w:b/>
+          <w:sz w:val="24"/>
+          <w:szCs w:val="24"/>
+        </w:rPr>
+        <w:sectPr>
+          <w:pgSz w:w="11906" w:h="16838"/>
+          <w:pgMar w:top="1701" w:right="1134" w:bottom="1134" w:left="1701" w:header="709" w:footer="709" w:gutter="0"/>
+          <w:cols w:space="720"/>
+          <w:titlePg/>
+          <w:docGrid w:linePitch="299"/>
+        </w:sectPr>
       </w:pPr>
     </w:p>
     <w:p>
@@ -8145,6 +8234,267 @@
           <w:sz w:val="24"/>
           <w:szCs w:val="24"/>
         </w:rPr>
+      </w:pPr>
+      <w:r>
+        <w:rPr>
+          <w:rFonts w:ascii="Arial" w:hAnsi="Arial" w:cs="Arial"/>
+          <w:b/>
+          <w:sz w:val="24"/>
+          <w:szCs w:val="24"/>
+        </w:rPr>
+        <w:lastRenderedPageBreak/>
+        <w:t xml:space="preserve">2 </w:t>
+      </w:r>
+      <w:r>
+        <w:rPr>
+          <w:rFonts w:ascii="Arial" w:hAnsi="Arial" w:cs="Arial"/>
+          <w:b/>
+          <w:sz w:val="24"/>
+          <w:szCs w:val="24"/>
+        </w:rPr>
+        <w:t>FUNDAMENTAÇÃO TEÓRICA</w:t>
+      </w:r>
+    </w:p>
+    <w:p>
+      <w:pPr>
+        <w:pStyle w:val="TCC"/>
+        <w:ind w:firstLine="709"/>
+      </w:pPr>
+    </w:p>
+    <w:p>
+      <w:pPr>
+        <w:pStyle w:val="TCC"/>
+        <w:ind w:firstLine="709"/>
+      </w:pPr>
+      <w:r>
+        <w:t xml:space="preserve">Como visto anteriormente, é impossível negar a importância de um sistema que consiga contribuir positivamente na organização de todas as tarefas do NPJ da UP. Há de se destacar, também, outros exemplos que comprovam </w:t>
+      </w:r>
+      <w:r>
+        <w:t>essa</w:t>
+      </w:r>
+      <w:r>
+        <w:t xml:space="preserve"> necessidade. </w:t>
+      </w:r>
+      <w:r>
+        <w:t xml:space="preserve">O mercado de desenvolvimento de softwares é cada vez mais forte e, com isso, novas maneiras de superar obstáculos são pensadas </w:t>
+      </w:r>
+      <w:r>
+        <w:t>e</w:t>
+      </w:r>
+      <w:r>
+        <w:t xml:space="preserve"> implementadas</w:t>
+      </w:r>
+      <w:r>
+        <w:t>. (CRONAPP, 2017)</w:t>
+      </w:r>
+    </w:p>
+    <w:p>
+      <w:pPr>
+        <w:pStyle w:val="TCC"/>
+        <w:ind w:firstLine="709"/>
+      </w:pPr>
+    </w:p>
+    <w:p>
+      <w:pPr>
+        <w:pStyle w:val="TCC"/>
+      </w:pPr>
+      <w:r>
+        <w:t>2.1 TRABALHOS RELACIONADOS</w:t>
+      </w:r>
+    </w:p>
+    <w:p>
+      <w:pPr>
+        <w:pStyle w:val="TCC"/>
+        <w:ind w:firstLine="709"/>
+      </w:pPr>
+    </w:p>
+    <w:p>
+      <w:pPr>
+        <w:pStyle w:val="TCC"/>
+        <w:rPr>
+          <w:b/>
+        </w:rPr>
+      </w:pPr>
+      <w:r>
+        <w:rPr>
+          <w:b/>
+        </w:rPr>
+        <w:t xml:space="preserve">2.1.1 </w:t>
+      </w:r>
+      <w:r>
+        <w:rPr>
+          <w:b/>
+        </w:rPr>
+        <w:t>O armazenamento e manuseio de informações</w:t>
+      </w:r>
+    </w:p>
+    <w:p>
+      <w:pPr>
+        <w:pStyle w:val="TCC"/>
+        <w:ind w:firstLine="709"/>
+      </w:pPr>
+    </w:p>
+    <w:p>
+      <w:pPr>
+        <w:pStyle w:val="TCC"/>
+        <w:ind w:firstLine="709"/>
+        <w:rPr>
+          <w:noProof/>
+        </w:rPr>
+      </w:pPr>
+      <w:r>
+        <w:t xml:space="preserve">Para </w:t>
+      </w:r>
+      <w:proofErr w:type="spellStart"/>
+      <w:r>
+        <w:rPr>
+          <w:shd w:val="clear" w:color="auto" w:fill="FFFFFF"/>
+        </w:rPr>
+        <w:t>Moesch</w:t>
+      </w:r>
+      <w:proofErr w:type="spellEnd"/>
+      <w:r>
+        <w:rPr>
+          <w:shd w:val="clear" w:color="auto" w:fill="FFFFFF"/>
+        </w:rPr>
+        <w:t xml:space="preserve"> e </w:t>
+      </w:r>
+      <w:proofErr w:type="spellStart"/>
+      <w:r>
+        <w:rPr>
+          <w:shd w:val="clear" w:color="auto" w:fill="FFFFFF"/>
+        </w:rPr>
+        <w:t>Toffolo</w:t>
+      </w:r>
+      <w:proofErr w:type="spellEnd"/>
+      <w:r>
+        <w:rPr>
+          <w:shd w:val="clear" w:color="auto" w:fill="FFFFFF"/>
+        </w:rPr>
+        <w:t xml:space="preserve"> (2013)</w:t>
+      </w:r>
+      <w:r>
+        <w:rPr>
+          <w:noProof/>
+        </w:rPr>
+        <w:t xml:space="preserve">, a maior dificuldade que alguma entidade que atua na área de direito, como um escritório de advocacia, por exemplo, está em manusear uma grande quantidade de informações que são geradas pelas demandas da entidade. Nestas demandas incluem fichas de cadastros, atendimentos, tarefas, agendamentos, processos e relatórios, todos estes documentos são muitas vezes cruciais para o sucesso de tarefas. </w:t>
+      </w:r>
+    </w:p>
+    <w:p>
+      <w:pPr>
+        <w:pStyle w:val="TCC"/>
+        <w:ind w:firstLine="709"/>
+        <w:rPr>
+          <w:noProof/>
+        </w:rPr>
+      </w:pPr>
+      <w:r>
+        <w:rPr>
+          <w:noProof/>
+        </w:rPr>
+        <w:t xml:space="preserve">Uma solução citada por </w:t>
+      </w:r>
+      <w:proofErr w:type="spellStart"/>
+      <w:r>
+        <w:rPr>
+          <w:shd w:val="clear" w:color="auto" w:fill="FFFFFF"/>
+        </w:rPr>
+        <w:t>Moesch</w:t>
+      </w:r>
+      <w:proofErr w:type="spellEnd"/>
+      <w:r>
+        <w:rPr>
+          <w:shd w:val="clear" w:color="auto" w:fill="FFFFFF"/>
+        </w:rPr>
+        <w:t xml:space="preserve"> e </w:t>
+      </w:r>
+      <w:proofErr w:type="spellStart"/>
+      <w:r>
+        <w:rPr>
+          <w:shd w:val="clear" w:color="auto" w:fill="FFFFFF"/>
+        </w:rPr>
+        <w:t>Toffolo</w:t>
+      </w:r>
+      <w:proofErr w:type="spellEnd"/>
+      <w:r>
+        <w:rPr>
+          <w:shd w:val="clear" w:color="auto" w:fill="FFFFFF"/>
+        </w:rPr>
+        <w:t xml:space="preserve"> (2013)</w:t>
+      </w:r>
+      <w:r>
+        <w:rPr>
+          <w:noProof/>
+        </w:rPr>
+        <w:t>, é a aquisição de um sistema de informação singular que garanta a unicidade de todos os dados da entidade. É necessário que a mesma solução garanta também maior eficiência e ganho de tempo na busca dessas informações.</w:t>
+      </w:r>
+    </w:p>
+    <w:p>
+      <w:pPr>
+        <w:pStyle w:val="TCC"/>
+        <w:ind w:firstLine="709"/>
+      </w:pPr>
+      <w:r>
+        <w:t xml:space="preserve">De acordo com a entrevista com o advogado Miguel de Oliveira Paul ao </w:t>
+      </w:r>
+      <w:proofErr w:type="spellStart"/>
+      <w:r>
+        <w:rPr>
+          <w:shd w:val="clear" w:color="auto" w:fill="FFFFFF"/>
+        </w:rPr>
+        <w:t>ProJuris</w:t>
+      </w:r>
+      <w:proofErr w:type="spellEnd"/>
+      <w:r>
+        <w:rPr>
+          <w:shd w:val="clear" w:color="auto" w:fill="FFFFFF"/>
+        </w:rPr>
+        <w:t xml:space="preserve"> ([2016?]) </w:t>
+      </w:r>
+      <w:r>
+        <w:t xml:space="preserve">que hoje é </w:t>
+      </w:r>
+      <w:r>
+        <w:rPr>
+          <w:color w:val="auto"/>
+        </w:rPr>
+        <w:t xml:space="preserve">usuário do sistema </w:t>
+      </w:r>
+      <w:r>
+        <w:t>para gestão das rotinas de seu</w:t>
+      </w:r>
+      <w:r>
+        <w:t xml:space="preserve"> </w:t>
+      </w:r>
+      <w:r>
+        <w:t xml:space="preserve"> escritório de advocacia, a maior dificuldade que ele enfrentava era encontrar um modo onde pudesse ter um controle maior de todos os processos em que seu escritório atua. Um dos seus maiores inimigos, neste caso, era o tempo. </w:t>
+      </w:r>
+    </w:p>
+    <w:p>
+      <w:pPr>
+        <w:pStyle w:val="TCC"/>
+        <w:ind w:firstLine="709"/>
+      </w:pPr>
+      <w:r>
+        <w:t xml:space="preserve">Considerando a quantidade de colaboradores no escritório, o controle de acesso e alterações em informações salvas em planilhas ou em documentos físicos gera uma rotina de trabalho menos eficiente. Tudo isso foi solucionado com a </w:t>
+      </w:r>
+      <w:r>
+        <w:rPr>
+          <w:color w:val="auto"/>
+        </w:rPr>
+        <w:t xml:space="preserve">aquisição do software </w:t>
+      </w:r>
+      <w:r>
+        <w:t>que hoje contribui para gestão de todas as tarefas.</w:t>
+      </w:r>
+      <w:r>
+        <w:tab/>
+      </w:r>
+    </w:p>
+    <w:p>
+      <w:pPr>
+        <w:pStyle w:val="TCC"/>
+        <w:ind w:firstLine="709"/>
         <w:sectPr>
           <w:pgSz w:w="11906" w:h="16838"/>
           <w:pgMar w:top="1701" w:right="1134" w:bottom="1134" w:left="1701" w:header="709" w:footer="709" w:gutter="0"/>
@@ -8153,258 +8503,495 @@
           <w:docGrid w:linePitch="299"/>
         </w:sectPr>
       </w:pPr>
-    </w:p>
-    <w:p>
-      <w:pPr>
-        <w:pBdr>
-          <w:top w:val="nil"/>
-          <w:left w:val="nil"/>
-          <w:bottom w:val="nil"/>
-          <w:right w:val="nil"/>
-          <w:between w:val="nil"/>
-        </w:pBdr>
-        <w:rPr>
-          <w:rFonts w:ascii="Arial" w:hAnsi="Arial" w:cs="Arial"/>
-          <w:b/>
-          <w:sz w:val="24"/>
-          <w:szCs w:val="24"/>
-        </w:rPr>
-      </w:pPr>
-      <w:r>
-        <w:rPr>
-          <w:rFonts w:ascii="Arial" w:hAnsi="Arial" w:cs="Arial"/>
-          <w:b/>
-          <w:sz w:val="24"/>
-          <w:szCs w:val="24"/>
-        </w:rPr>
+      <w:r>
+        <w:t xml:space="preserve">A necessidade de organização das informações de um software se torna ainda </w:t>
+      </w:r>
+    </w:p>
+    <w:p>
+      <w:pPr>
+        <w:pStyle w:val="TCC"/>
+        <w:rPr>
+          <w:noProof/>
+        </w:rPr>
+      </w:pPr>
+      <w:r>
         <w:lastRenderedPageBreak/>
-        <w:t xml:space="preserve">2 </w:t>
-      </w:r>
-      <w:r>
-        <w:rPr>
-          <w:rFonts w:ascii="Arial" w:hAnsi="Arial" w:cs="Arial"/>
-          <w:b/>
-          <w:sz w:val="24"/>
-          <w:szCs w:val="24"/>
-        </w:rPr>
-        <w:t>FUNDAMENTAÇÃO TEÓRICA</w:t>
-      </w:r>
-    </w:p>
-    <w:p>
-      <w:pPr>
-        <w:pStyle w:val="TCC"/>
-      </w:pPr>
-    </w:p>
-    <w:p>
-      <w:pPr>
-        <w:pStyle w:val="TCC"/>
-        <w:ind w:firstLine="720"/>
-      </w:pPr>
-      <w:r>
-        <w:t xml:space="preserve">Como visto anteriormente, é impossível negar a importância de um sistema que consiga contribuir positivamente na organização de todas as tarefas do NPJ da UP. Há de se destacar, também, outros exemplos que comprovam </w:t>
-      </w:r>
-      <w:r>
-        <w:t>essa</w:t>
-      </w:r>
-      <w:r>
-        <w:t xml:space="preserve"> necessidade. </w:t>
-      </w:r>
-      <w:r>
-        <w:t xml:space="preserve">O mercado de desenvolvimento de softwares é cada vez mais forte e, com isso, novas maneiras de superar obstáculos são pensadas </w:t>
+        <w:t xml:space="preserve">mais evidente quando comparamos as opiniões de </w:t>
+      </w:r>
+      <w:proofErr w:type="spellStart"/>
+      <w:r>
+        <w:rPr>
+          <w:shd w:val="clear" w:color="auto" w:fill="FFFFFF"/>
+        </w:rPr>
+        <w:t>Moesch</w:t>
+      </w:r>
+      <w:proofErr w:type="spellEnd"/>
+      <w:r>
+        <w:rPr>
+          <w:shd w:val="clear" w:color="auto" w:fill="FFFFFF"/>
+        </w:rPr>
+        <w:t xml:space="preserve"> e </w:t>
+      </w:r>
+      <w:proofErr w:type="spellStart"/>
+      <w:r>
+        <w:rPr>
+          <w:shd w:val="clear" w:color="auto" w:fill="FFFFFF"/>
+        </w:rPr>
+        <w:t>Toffolo</w:t>
+      </w:r>
+      <w:proofErr w:type="spellEnd"/>
+      <w:r>
+        <w:rPr>
+          <w:shd w:val="clear" w:color="auto" w:fill="FFFFFF"/>
+        </w:rPr>
+        <w:t xml:space="preserve"> (2013)</w:t>
+      </w:r>
+      <w:r>
+        <w:rPr>
+          <w:noProof/>
+        </w:rPr>
+        <w:t xml:space="preserve">, a experiência vivida pelo advogado </w:t>
+      </w:r>
+      <w:r>
+        <w:t>Miguel de Oliveira</w:t>
+      </w:r>
+      <w:r>
+        <w:t xml:space="preserve"> </w:t>
+      </w:r>
+      <w:r>
+        <w:rPr>
+          <w:shd w:val="clear" w:color="auto" w:fill="FFFFFF"/>
+        </w:rPr>
+        <w:t>(</w:t>
+      </w:r>
+      <w:r>
+        <w:rPr>
+          <w:shd w:val="clear" w:color="auto" w:fill="FFFFFF"/>
+        </w:rPr>
+        <w:t xml:space="preserve">PROJURIS, </w:t>
+      </w:r>
+      <w:r>
+        <w:rPr>
+          <w:shd w:val="clear" w:color="auto" w:fill="FFFFFF"/>
+        </w:rPr>
+        <w:t xml:space="preserve">[2016?]), </w:t>
+      </w:r>
+      <w:r>
+        <w:rPr>
+          <w:noProof/>
+        </w:rPr>
+        <w:t xml:space="preserve">juntamente com opiniões e benefícios </w:t>
+      </w:r>
+      <w:r>
+        <w:rPr>
+          <w:noProof/>
+        </w:rPr>
+        <w:t>d</w:t>
+      </w:r>
+      <w:r>
+        <w:rPr>
+          <w:noProof/>
+          <w:color w:val="auto"/>
+        </w:rPr>
+        <w:t>o site do programa</w:t>
+      </w:r>
+      <w:r>
+        <w:rPr>
+          <w:noProof/>
+          <w:color w:val="auto"/>
+        </w:rPr>
+        <w:t xml:space="preserve"> </w:t>
+      </w:r>
+      <w:r>
+        <w:rPr>
+          <w:shd w:val="clear" w:color="auto" w:fill="FFFFFF"/>
+        </w:rPr>
+        <w:t>SAJ ADV (</w:t>
+      </w:r>
+      <w:r>
+        <w:rPr>
+          <w:shd w:val="clear" w:color="auto" w:fill="FFFFFF"/>
+        </w:rPr>
+        <w:t>[2018?]</w:t>
+      </w:r>
+      <w:r>
+        <w:rPr>
+          <w:shd w:val="clear" w:color="auto" w:fill="FFFFFF"/>
+        </w:rPr>
+        <w:t>)</w:t>
+      </w:r>
+      <w:r>
+        <w:rPr>
+          <w:shd w:val="clear" w:color="auto" w:fill="FFFFFF"/>
+        </w:rPr>
+        <w:t>, citadas abaixo</w:t>
+      </w:r>
+      <w:r>
+        <w:rPr>
+          <w:noProof/>
+        </w:rPr>
+        <w:t xml:space="preserve">. </w:t>
+      </w:r>
+    </w:p>
+    <w:p>
+      <w:pPr>
+        <w:pStyle w:val="TCC"/>
+        <w:ind w:firstLine="709"/>
+        <w:rPr>
+          <w:noProof/>
+        </w:rPr>
+      </w:pPr>
+      <w:r>
+        <w:rPr>
+          <w:noProof/>
+        </w:rPr>
+        <w:t>O software torna possível a diminuição ou até mesmo a exclusão total de planilhas de controle extras que funcionarios utilizam em suas empresas ou instituições. Isso é possível com a unificação de cadastro de atendimentos, pessoas</w:t>
+      </w:r>
+      <w:r>
+        <w:rPr>
+          <w:noProof/>
+        </w:rPr>
+        <w:t xml:space="preserve"> </w:t>
+      </w:r>
+      <w:r>
+        <w:rPr>
+          <w:noProof/>
+        </w:rPr>
+        <w:t>processos, trazendo facilidade na busca global de qualquer informação em um mesmo lugar</w:t>
+      </w:r>
+      <w:r>
+        <w:rPr>
+          <w:noProof/>
+        </w:rPr>
+        <w:t>.</w:t>
+      </w:r>
+      <w:r>
+        <w:rPr>
+          <w:noProof/>
+        </w:rPr>
+        <w:t xml:space="preserve"> </w:t>
+      </w:r>
+      <w:r>
+        <w:t xml:space="preserve">(SAJ ADV, </w:t>
+      </w:r>
+      <w:r>
+        <w:rPr>
+          <w:shd w:val="clear" w:color="auto" w:fill="FFFFFF"/>
+        </w:rPr>
+        <w:t>[20</w:t>
+      </w:r>
+      <w:r>
+        <w:rPr>
+          <w:shd w:val="clear" w:color="auto" w:fill="FFFFFF"/>
+        </w:rPr>
+        <w:t>18</w:t>
+      </w:r>
+      <w:r>
+        <w:rPr>
+          <w:shd w:val="clear" w:color="auto" w:fill="FFFFFF"/>
+        </w:rPr>
+        <w:t>?]</w:t>
+      </w:r>
+      <w:r>
+        <w:t>)</w:t>
+      </w:r>
+    </w:p>
+    <w:p>
+      <w:pPr>
+        <w:pStyle w:val="TCC"/>
+        <w:ind w:firstLine="709"/>
+      </w:pPr>
+    </w:p>
+    <w:p>
+      <w:pPr>
+        <w:pStyle w:val="TCC"/>
+        <w:rPr>
+          <w:b/>
+        </w:rPr>
+      </w:pPr>
+      <w:r>
+        <w:rPr>
+          <w:b/>
+        </w:rPr>
+        <w:t xml:space="preserve">2.1.2 </w:t>
+      </w:r>
+      <w:r>
+        <w:rPr>
+          <w:b/>
+        </w:rPr>
+        <w:t>A melhor decisão: Baseado na web versus Desktop</w:t>
+      </w:r>
+    </w:p>
+    <w:p>
+      <w:pPr>
+        <w:pStyle w:val="TCC"/>
+        <w:ind w:firstLine="709"/>
+      </w:pPr>
+    </w:p>
+    <w:p>
+      <w:pPr>
+        <w:pStyle w:val="TCC"/>
+        <w:ind w:firstLine="709"/>
+        <w:rPr>
+          <w:noProof/>
+        </w:rPr>
+      </w:pPr>
+      <w:r>
+        <w:t xml:space="preserve">Quando se trata de escolher </w:t>
+      </w:r>
+      <w:r>
+        <w:t xml:space="preserve">uma </w:t>
+      </w:r>
+      <w:r>
+        <w:t>tecnologia</w:t>
+      </w:r>
+      <w:r>
+        <w:t xml:space="preserve"> para o desenvolvimento</w:t>
+      </w:r>
+      <w:r>
+        <w:t>,</w:t>
+      </w:r>
+      <w:r>
+        <w:t xml:space="preserve"> uma grande influência na decisão v</w:t>
       </w:r>
       <w:r>
         <w:t>e</w:t>
       </w:r>
       <w:r>
-        <w:t xml:space="preserve"> implementadas</w:t>
-      </w:r>
-      <w:r>
-        <w:t>. (CRONAPP, 2017)</w:t>
-      </w:r>
-    </w:p>
-    <w:p>
-      <w:pPr>
-        <w:pStyle w:val="TCC"/>
-      </w:pPr>
-    </w:p>
-    <w:p>
-      <w:pPr>
-        <w:pStyle w:val="TCC"/>
-      </w:pPr>
-      <w:r>
-        <w:t>2.1 TRABALHOS RELACIONADOS</w:t>
-      </w:r>
-    </w:p>
-    <w:p>
-      <w:pPr>
-        <w:pStyle w:val="TCC"/>
-      </w:pPr>
-    </w:p>
-    <w:p>
-      <w:pPr>
-        <w:pStyle w:val="TCC"/>
-        <w:rPr>
-          <w:b/>
-        </w:rPr>
-      </w:pPr>
-      <w:r>
-        <w:rPr>
-          <w:b/>
-        </w:rPr>
-        <w:t xml:space="preserve">2.1.1 </w:t>
-      </w:r>
-      <w:r>
-        <w:rPr>
-          <w:b/>
-        </w:rPr>
-        <w:t>O armazenamento e manuseio de informações</w:t>
-      </w:r>
-    </w:p>
-    <w:p>
-      <w:pPr>
-        <w:pStyle w:val="TCC"/>
-      </w:pPr>
-    </w:p>
-    <w:p>
-      <w:pPr>
-        <w:pStyle w:val="TCC"/>
-        <w:ind w:firstLine="720"/>
+        <w:t>m</w:t>
+      </w:r>
+      <w:r>
+        <w:t xml:space="preserve"> juntamente</w:t>
+      </w:r>
+      <w:r>
+        <w:t xml:space="preserve"> com </w:t>
+      </w:r>
+      <w:r>
+        <w:t xml:space="preserve">o domínio que o desenvolvedor </w:t>
+      </w:r>
+      <w:r>
+        <w:t xml:space="preserve">já </w:t>
+      </w:r>
+      <w:r>
+        <w:t>possui</w:t>
+      </w:r>
+      <w:r>
+        <w:t xml:space="preserve">. Dentro do que foi utilizado por </w:t>
+      </w:r>
+      <w:proofErr w:type="spellStart"/>
+      <w:r>
+        <w:rPr>
+          <w:shd w:val="clear" w:color="auto" w:fill="FFFFFF"/>
+        </w:rPr>
+        <w:t>Moesch</w:t>
+      </w:r>
+      <w:proofErr w:type="spellEnd"/>
+      <w:r>
+        <w:rPr>
+          <w:shd w:val="clear" w:color="auto" w:fill="FFFFFF"/>
+        </w:rPr>
+        <w:t xml:space="preserve"> e </w:t>
+      </w:r>
+      <w:proofErr w:type="spellStart"/>
+      <w:r>
+        <w:rPr>
+          <w:shd w:val="clear" w:color="auto" w:fill="FFFFFF"/>
+        </w:rPr>
+        <w:t>Toffolo</w:t>
+      </w:r>
+      <w:proofErr w:type="spellEnd"/>
+      <w:r>
+        <w:rPr>
+          <w:shd w:val="clear" w:color="auto" w:fill="FFFFFF"/>
+        </w:rPr>
+        <w:t xml:space="preserve"> (2013)</w:t>
+      </w:r>
+      <w:r>
         <w:rPr>
           <w:noProof/>
         </w:rPr>
-      </w:pPr>
-      <w:r>
-        <w:t xml:space="preserve">Para </w:t>
+        <w:t>, uma das opções foi um sistema baseado em formulários do próprio sistema operacional, ou seja, uma aplicação de desktop. No caso do software</w:t>
+      </w:r>
+      <w:r>
+        <w:rPr>
+          <w:shd w:val="clear" w:color="auto" w:fill="FFFFFF"/>
+        </w:rPr>
+        <w:t xml:space="preserve"> </w:t>
       </w:r>
       <w:proofErr w:type="spellStart"/>
       <w:r>
         <w:rPr>
           <w:shd w:val="clear" w:color="auto" w:fill="FFFFFF"/>
         </w:rPr>
-        <w:t>Moesch</w:t>
+        <w:t>ProJuris</w:t>
       </w:r>
       <w:proofErr w:type="spellEnd"/>
       <w:r>
         <w:rPr>
           <w:shd w:val="clear" w:color="auto" w:fill="FFFFFF"/>
         </w:rPr>
-        <w:t xml:space="preserve"> e </w:t>
+        <w:t xml:space="preserve"> ([2016?]) </w:t>
+      </w:r>
+      <w:r>
+        <w:rPr>
+          <w:noProof/>
+        </w:rPr>
+        <w:t xml:space="preserve">e do software </w:t>
+      </w:r>
+      <w:r>
+        <w:rPr>
+          <w:shd w:val="clear" w:color="auto" w:fill="FFFFFF"/>
+        </w:rPr>
+        <w:t>SAJ ADV (</w:t>
+      </w:r>
+      <w:r>
+        <w:rPr>
+          <w:shd w:val="clear" w:color="auto" w:fill="FFFFFF"/>
+        </w:rPr>
+        <w:t>[20</w:t>
+      </w:r>
+      <w:r>
+        <w:rPr>
+          <w:shd w:val="clear" w:color="auto" w:fill="FFFFFF"/>
+        </w:rPr>
+        <w:t>18</w:t>
+      </w:r>
+      <w:r>
+        <w:rPr>
+          <w:shd w:val="clear" w:color="auto" w:fill="FFFFFF"/>
+        </w:rPr>
+        <w:t>?]</w:t>
+      </w:r>
+      <w:r>
+        <w:rPr>
+          <w:shd w:val="clear" w:color="auto" w:fill="FFFFFF"/>
+        </w:rPr>
+        <w:t>)</w:t>
+      </w:r>
+      <w:r>
+        <w:rPr>
+          <w:noProof/>
+        </w:rPr>
+        <w:t>, tem-se que a aplicação foi feita baseada na web.</w:t>
+      </w:r>
+    </w:p>
+    <w:p>
+      <w:pPr>
+        <w:pStyle w:val="TCC"/>
+        <w:ind w:firstLine="709"/>
+        <w:rPr>
+          <w:noProof/>
+        </w:rPr>
+      </w:pPr>
+      <w:r>
+        <w:rPr>
+          <w:noProof/>
+        </w:rPr>
+        <w:t xml:space="preserve">Tanto software em desktop quanto web são muito utilizados e requisitados. De acordo com </w:t>
       </w:r>
       <w:proofErr w:type="spellStart"/>
       <w:r>
         <w:rPr>
           <w:shd w:val="clear" w:color="auto" w:fill="FFFFFF"/>
         </w:rPr>
-        <w:t>Toffolo</w:t>
+        <w:t>MOMook</w:t>
       </w:r>
       <w:proofErr w:type="spellEnd"/>
       <w:r>
         <w:rPr>
           <w:shd w:val="clear" w:color="auto" w:fill="FFFFFF"/>
         </w:rPr>
-        <w:t xml:space="preserve"> (2013)</w:t>
+        <w:t xml:space="preserve"> (2018)</w:t>
       </w:r>
       <w:r>
         <w:rPr>
           <w:noProof/>
         </w:rPr>
-        <w:t xml:space="preserve">, a maior dificuldade que alguma entidade que atua na área de direito, como um escritório de advocacia, por exemplo, está em manusear uma grande quantidade de informações que são geradas pelas demandas da entidade. Nestas demandas incluem fichas de cadastros, atendimentos, tarefas, agendamentos, processos e relatórios, todos estes documentos são muitas vezes cruciais para o sucesso de tarefas. </w:t>
-      </w:r>
-    </w:p>
-    <w:p>
-      <w:pPr>
-        <w:pStyle w:val="TCC"/>
-        <w:ind w:firstLine="720"/>
+        <w:t xml:space="preserve">, </w:t>
+      </w:r>
+      <w:r>
         <w:rPr>
           <w:noProof/>
         </w:rPr>
-      </w:pPr>
+        <w:t xml:space="preserve">o </w:t>
+      </w:r>
       <w:r>
         <w:rPr>
           <w:noProof/>
         </w:rPr>
-        <w:t xml:space="preserve">Uma solução citada por </w:t>
+        <w:t>segredo é identificar em qual tipo de utilização se enquadra melhor para a aplicação, pois cada tipo de software apresenta vantagens e desvantagens.</w:t>
+      </w:r>
+    </w:p>
+    <w:p>
+      <w:pPr>
+        <w:pStyle w:val="TCC"/>
+        <w:ind w:firstLine="709"/>
+      </w:pPr>
+      <w:r>
+        <w:t>Um aplicativo de desktop somente pode ser adquirido de um formato</w:t>
+      </w:r>
+      <w:r>
+        <w:t xml:space="preserve"> </w:t>
+      </w:r>
+      <w:r>
+        <w:t xml:space="preserve">físico (CDs, DVDs, </w:t>
       </w:r>
       <w:proofErr w:type="spellStart"/>
       <w:r>
-        <w:rPr>
-          <w:shd w:val="clear" w:color="auto" w:fill="FFFFFF"/>
-        </w:rPr>
-        <w:t>Moesch</w:t>
+        <w:t>Pendrives</w:t>
       </w:r>
       <w:proofErr w:type="spellEnd"/>
       <w:r>
-        <w:rPr>
-          <w:shd w:val="clear" w:color="auto" w:fill="FFFFFF"/>
-        </w:rPr>
-        <w:t xml:space="preserve"> e </w:t>
-      </w:r>
-      <w:proofErr w:type="spellStart"/>
-      <w:r>
-        <w:rPr>
-          <w:shd w:val="clear" w:color="auto" w:fill="FFFFFF"/>
-        </w:rPr>
-        <w:t>Toffolo</w:t>
-      </w:r>
-      <w:proofErr w:type="spellEnd"/>
-      <w:r>
-        <w:rPr>
-          <w:shd w:val="clear" w:color="auto" w:fill="FFFFFF"/>
-        </w:rPr>
-        <w:t xml:space="preserve"> (2013)</w:t>
-      </w:r>
-      <w:r>
-        <w:rPr>
-          <w:noProof/>
-        </w:rPr>
-        <w:t>, é a aquisição de um sistema de informação singular que garanta a unicidade de todos os dados da entidade. É necessário que a mesma solução garanta também maior eficiência e ganho de tempo na busca dessas informações.</w:t>
-      </w:r>
-    </w:p>
-    <w:p>
-      <w:pPr>
-        <w:pStyle w:val="TCC"/>
-        <w:ind w:firstLine="720"/>
-      </w:pPr>
-      <w:r>
-        <w:t xml:space="preserve">De acordo com a entrevista com o advogado Miguel de Oliveira Paul ao </w:t>
-      </w:r>
-      <w:proofErr w:type="spellStart"/>
-      <w:r>
-        <w:rPr>
-          <w:shd w:val="clear" w:color="auto" w:fill="FFFFFF"/>
-        </w:rPr>
-        <w:t>ProJuris</w:t>
-      </w:r>
-      <w:proofErr w:type="spellEnd"/>
-      <w:r>
-        <w:rPr>
-          <w:shd w:val="clear" w:color="auto" w:fill="FFFFFF"/>
-        </w:rPr>
-        <w:t xml:space="preserve"> ([2016?]) </w:t>
-      </w:r>
-      <w:r>
-        <w:t xml:space="preserve">que hoje é </w:t>
-      </w:r>
-      <w:r>
-        <w:rPr>
-          <w:color w:val="auto"/>
-        </w:rPr>
-        <w:t xml:space="preserve">usuário do sistema </w:t>
-      </w:r>
-      <w:r>
-        <w:t>para gestão das rotinas de seu</w:t>
+        <w:t>) ou de download pela internet, isso significa</w:t>
       </w:r>
       <w:r>
         <w:t xml:space="preserve"> </w:t>
       </w:r>
       <w:r>
-        <w:t xml:space="preserve"> escritório de advocacia, a maior dificuldade que ele enfrentava era encontrar um modo onde pudesse ter um controle maior de todos os processos em que seu escritório atua. Um dos seus maiores inimigos, neste caso, era o tempo. </w:t>
-      </w:r>
-    </w:p>
-    <w:p>
-      <w:pPr>
-        <w:pStyle w:val="TCC"/>
-        <w:ind w:firstLine="720"/>
+        <w:t>que o aplicativo é executado localmente, tendo a opção de não ter uma conexão com a internet</w:t>
+      </w:r>
+      <w:r>
+        <w:t>.</w:t>
+      </w:r>
+      <w:r>
+        <w:t xml:space="preserve"> </w:t>
+      </w:r>
+      <w:r>
+        <w:rPr>
+          <w:shd w:val="clear" w:color="auto" w:fill="FFFFFF"/>
+        </w:rPr>
+        <w:t>(MOMOOK, 2018)</w:t>
+      </w:r>
+    </w:p>
+    <w:p>
+      <w:pPr>
+        <w:pStyle w:val="TCC"/>
+        <w:ind w:firstLine="709"/>
+      </w:pPr>
+      <w:r>
+        <w:t>Em contrapartida, o software baseado na web é acessado usando um navegador da web, sem a necessidade de ser adquirido ou instalado no computador. A principal diferença aqui é que há a necessidade de uma conexão com a internet, permitindo troca de informações online</w:t>
+      </w:r>
+      <w:r>
+        <w:t>.</w:t>
+      </w:r>
+      <w:r>
+        <w:t xml:space="preserve"> </w:t>
+      </w:r>
+      <w:r>
+        <w:rPr>
+          <w:shd w:val="clear" w:color="auto" w:fill="FFFFFF"/>
+        </w:rPr>
+        <w:t>(MOMOOK, 2018)</w:t>
+      </w:r>
+      <w:r>
+        <w:t xml:space="preserve"> </w:t>
+      </w:r>
+    </w:p>
+    <w:p>
+      <w:pPr>
+        <w:pStyle w:val="TCC"/>
+        <w:ind w:firstLine="709"/>
+        <w:contextualSpacing/>
         <w:sectPr>
           <w:pgSz w:w="11906" w:h="16838"/>
           <w:pgMar w:top="1701" w:right="1134" w:bottom="1134" w:left="1701" w:header="709" w:footer="709" w:gutter="0"/>
@@ -8414,480 +9001,260 @@
         </w:sectPr>
       </w:pPr>
       <w:r>
-        <w:t xml:space="preserve">Considerando a quantidade de colaboradores no escritório, o controle de acesso e alterações em informações salvas em planilhas ou em documentos físicos gera uma rotina de trabalho menos eficiente. Tudo isso foi solucionado com a </w:t>
-      </w:r>
-      <w:r>
-        <w:rPr>
-          <w:color w:val="auto"/>
-        </w:rPr>
-        <w:t xml:space="preserve">aquisição do software </w:t>
-      </w:r>
-      <w:r>
-        <w:t>que hoje contribui para gestão de todas as tarefas.</w:t>
-      </w:r>
+        <w:t>Considerando todos esses pontos</w:t>
+      </w:r>
+      <w:r>
+        <w:t>,</w:t>
+      </w:r>
+      <w:r>
+        <w:t xml:space="preserve"> para que haja acesso de vários usuários ao </w:t>
+      </w:r>
+    </w:p>
+    <w:p>
+      <w:pPr>
+        <w:pStyle w:val="TCC"/>
+      </w:pPr>
+      <w:r>
+        <w:lastRenderedPageBreak/>
+        <w:t>mesmo sistema, de forma mais simples</w:t>
+      </w:r>
+      <w:r>
+        <w:t xml:space="preserve">, </w:t>
+      </w:r>
+      <w:r>
+        <w:t>é descartada a opção de instalação de um</w:t>
+      </w:r>
+      <w:r>
+        <w:t xml:space="preserve"> </w:t>
+      </w:r>
+      <w:r>
+        <w:t>programa fixo em um computador. Apenas o servidor será configurado em uma máquina fixa e a aplicação será disponibilizada na web local para que todos possam utilizar de computadores diferentes.</w:t>
+      </w:r>
+    </w:p>
+    <w:p>
+      <w:pPr>
+        <w:pStyle w:val="TCC"/>
+        <w:ind w:firstLine="709"/>
+      </w:pPr>
+    </w:p>
+    <w:p>
+      <w:pPr>
+        <w:pStyle w:val="TCC"/>
+      </w:pPr>
+      <w:r>
+        <w:t>2.2 MODELAGEM DE PROCESSOS DE NEGÓCIO</w:t>
+      </w:r>
+    </w:p>
+    <w:p>
+      <w:pPr>
+        <w:pStyle w:val="TCC"/>
+        <w:ind w:firstLine="709"/>
+      </w:pPr>
+    </w:p>
+    <w:p>
+      <w:pPr>
+        <w:pStyle w:val="TCC"/>
+        <w:ind w:firstLine="709"/>
+      </w:pPr>
       <w:r>
         <w:tab/>
       </w:r>
-    </w:p>
-    <w:p>
-      <w:pPr>
-        <w:pStyle w:val="TCC"/>
-        <w:ind w:firstLine="720"/>
-        <w:rPr>
-          <w:noProof/>
-        </w:rPr>
-      </w:pPr>
-      <w:r>
-        <w:lastRenderedPageBreak/>
-        <w:t xml:space="preserve">A necessidade de organização das informações de um software se torna ainda mais evidente quando comparamos as opiniões de </w:t>
+      <w:r>
+        <w:t xml:space="preserve">Para um entendimento do que é a modelagem de processos de negócio, será necessário definir o que é modelo e o que é processo de negócio. </w:t>
+      </w:r>
+      <w:r>
+        <w:t>Um modelo</w:t>
+      </w:r>
+      <w:r>
+        <w:t xml:space="preserve"> é uma </w:t>
+      </w:r>
+      <w:r>
+        <w:t>representação simplificada da realidade. Um processo de negócio se define por uma sequência de atividades iniciadas a partir de demandas, com o objetivo de adicionar valor aos seus clientes</w:t>
+      </w:r>
+      <w:r>
+        <w:t>. (PARREIRAS, 2015)</w:t>
+      </w:r>
+    </w:p>
+    <w:p>
+      <w:pPr>
+        <w:pStyle w:val="TCC"/>
+        <w:ind w:firstLine="709"/>
+      </w:pPr>
+      <w:r>
+        <w:tab/>
+        <w:t xml:space="preserve">Definidos modelo e processo de negócio, a modelagem de processos de negócio entra com o objetivo de identificar, analisar e modelar os processos, para </w:t>
+      </w:r>
+      <w:r>
+        <w:t>torná-los mais eficientes, aumentando a produtividade e a lucratividade dos clientes</w:t>
+      </w:r>
+      <w:r>
+        <w:t>.</w:t>
+      </w:r>
+      <w:r>
+        <w:rPr>
+          <w:shd w:val="clear" w:color="auto" w:fill="FFFFFF"/>
+        </w:rPr>
+        <w:t xml:space="preserve"> (IDEIA CONSULTORIA, 2019)</w:t>
+      </w:r>
+    </w:p>
+    <w:p>
+      <w:pPr>
+        <w:pStyle w:val="TCC"/>
+        <w:ind w:firstLine="709"/>
+      </w:pPr>
+    </w:p>
+    <w:p>
+      <w:pPr>
+        <w:pStyle w:val="TCC"/>
+        <w:rPr>
+          <w:b/>
+        </w:rPr>
+      </w:pPr>
+      <w:r>
+        <w:rPr>
+          <w:b/>
+        </w:rPr>
+        <w:t>2.2.1 Modelo e Notação de Processos de Negócio</w:t>
+      </w:r>
+    </w:p>
+    <w:p>
+      <w:pPr>
+        <w:pStyle w:val="TCC"/>
+        <w:ind w:firstLine="709"/>
+      </w:pPr>
+    </w:p>
+    <w:p>
+      <w:pPr>
+        <w:pStyle w:val="TCC"/>
+        <w:ind w:firstLine="709"/>
+      </w:pPr>
+      <w:r>
+        <w:tab/>
+      </w:r>
+      <w:r>
+        <w:t>O</w:t>
+      </w:r>
+      <w:r>
+        <w:t xml:space="preserve"> </w:t>
+      </w:r>
+      <w:r>
+        <w:t>Modelo e Notação de Processos de Negócio</w:t>
+      </w:r>
+      <w:r>
+        <w:t xml:space="preserve">, tradução de </w:t>
+      </w:r>
+      <w:r>
+        <w:t xml:space="preserve">Business </w:t>
       </w:r>
       <w:proofErr w:type="spellStart"/>
       <w:r>
-        <w:rPr>
-          <w:shd w:val="clear" w:color="auto" w:fill="FFFFFF"/>
-        </w:rPr>
-        <w:t>Moesch</w:t>
+        <w:t>Process</w:t>
       </w:r>
       <w:proofErr w:type="spellEnd"/>
       <w:r>
-        <w:rPr>
-          <w:shd w:val="clear" w:color="auto" w:fill="FFFFFF"/>
-        </w:rPr>
-        <w:t xml:space="preserve"> e </w:t>
+        <w:t xml:space="preserve"> </w:t>
       </w:r>
       <w:proofErr w:type="spellStart"/>
       <w:r>
-        <w:rPr>
-          <w:shd w:val="clear" w:color="auto" w:fill="FFFFFF"/>
-        </w:rPr>
-        <w:t>Toffolo</w:t>
+        <w:t>Model</w:t>
       </w:r>
       <w:proofErr w:type="spellEnd"/>
       <w:r>
-        <w:rPr>
-          <w:shd w:val="clear" w:color="auto" w:fill="FFFFFF"/>
-        </w:rPr>
-        <w:t xml:space="preserve"> (2013)</w:t>
-      </w:r>
-      <w:r>
-        <w:rPr>
-          <w:noProof/>
-        </w:rPr>
-        <w:t xml:space="preserve">, a experiência vivida pelo advogado </w:t>
-      </w:r>
-      <w:r>
-        <w:t>Miguel de Oliveira</w:t>
-      </w:r>
-      <w:r>
         <w:t xml:space="preserve"> </w:t>
       </w:r>
-      <w:r>
-        <w:rPr>
-          <w:shd w:val="clear" w:color="auto" w:fill="FFFFFF"/>
-        </w:rPr>
-        <w:t>(</w:t>
-      </w:r>
-      <w:r>
-        <w:rPr>
-          <w:shd w:val="clear" w:color="auto" w:fill="FFFFFF"/>
-        </w:rPr>
-        <w:t xml:space="preserve">PROJURIS, </w:t>
-      </w:r>
-      <w:r>
-        <w:rPr>
-          <w:shd w:val="clear" w:color="auto" w:fill="FFFFFF"/>
-        </w:rPr>
-        <w:t xml:space="preserve">[2016?]), </w:t>
-      </w:r>
-      <w:r>
-        <w:rPr>
-          <w:noProof/>
-        </w:rPr>
-        <w:t xml:space="preserve">juntamente com opiniões e benefícios </w:t>
-      </w:r>
-      <w:r>
-        <w:rPr>
-          <w:noProof/>
-        </w:rPr>
-        <w:t>d</w:t>
-      </w:r>
-      <w:r>
-        <w:rPr>
-          <w:noProof/>
-          <w:color w:val="auto"/>
-        </w:rPr>
-        <w:t>o site do programa</w:t>
-      </w:r>
-      <w:r>
-        <w:rPr>
-          <w:noProof/>
-          <w:color w:val="auto"/>
-        </w:rPr>
+      <w:proofErr w:type="spellStart"/>
+      <w:r>
+        <w:t>and</w:t>
+      </w:r>
+      <w:proofErr w:type="spellEnd"/>
+      <w:r>
         <w:t xml:space="preserve"> </w:t>
       </w:r>
-      <w:r>
-        <w:rPr>
-          <w:shd w:val="clear" w:color="auto" w:fill="FFFFFF"/>
-        </w:rPr>
-        <w:t>SAJ ADV (</w:t>
-      </w:r>
-      <w:r>
-        <w:rPr>
-          <w:shd w:val="clear" w:color="auto" w:fill="FFFFFF"/>
-        </w:rPr>
-        <w:t>[2018?]</w:t>
-      </w:r>
-      <w:r>
-        <w:rPr>
-          <w:shd w:val="clear" w:color="auto" w:fill="FFFFFF"/>
-        </w:rPr>
-        <w:t>)</w:t>
-      </w:r>
-      <w:r>
-        <w:rPr>
-          <w:shd w:val="clear" w:color="auto" w:fill="FFFFFF"/>
-        </w:rPr>
-        <w:t>, citadas abaixo</w:t>
-      </w:r>
-      <w:r>
-        <w:rPr>
-          <w:noProof/>
-        </w:rPr>
-        <w:t xml:space="preserve">. </w:t>
-      </w:r>
-    </w:p>
-    <w:p>
-      <w:pPr>
-        <w:pStyle w:val="TCC"/>
-        <w:ind w:firstLine="720"/>
-        <w:rPr>
-          <w:noProof/>
-        </w:rPr>
-      </w:pPr>
-      <w:r>
-        <w:rPr>
-          <w:noProof/>
-        </w:rPr>
-        <w:t>O software torna possível a diminuição ou até mesmo a exclusão total de planilhas de controle extras que funcionarios utilizam em suas empresas ou instituições. Isso é possível com a unificação de cadastro de atendimentos, pessoas</w:t>
-      </w:r>
-      <w:r>
-        <w:rPr>
-          <w:noProof/>
-        </w:rPr>
+      <w:proofErr w:type="spellStart"/>
+      <w:r>
+        <w:t>Notation</w:t>
+      </w:r>
+      <w:proofErr w:type="spellEnd"/>
+      <w:r>
+        <w:t xml:space="preserve"> (BPMN), consiste em </w:t>
+      </w:r>
+      <w:r>
+        <w:t>uma unificação d</w:t>
+      </w:r>
+      <w:r>
+        <w:t>as</w:t>
+      </w:r>
+      <w:r>
+        <w:t xml:space="preserve"> notações </w:t>
+      </w:r>
+      <w:r>
+        <w:t>de</w:t>
+      </w:r>
+      <w:r>
         <w:t xml:space="preserve"> </w:t>
       </w:r>
       <w:r>
-        <w:rPr>
-          <w:noProof/>
-        </w:rPr>
-        <w:t>processos, trazendo facilidade na busca global de qualquer informação em um mesmo lugar</w:t>
-      </w:r>
-      <w:r>
-        <w:rPr>
-          <w:noProof/>
-        </w:rPr>
+        <w:t xml:space="preserve">diagramas que mostram as atividades </w:t>
+      </w:r>
+      <w:r>
+        <w:t>de uma organização</w:t>
+      </w:r>
+      <w:r>
+        <w:t>. Este trabalho permite que se tenha um maior entendimento global do negócio</w:t>
+      </w:r>
+      <w:r>
         <w:t>.</w:t>
       </w:r>
       <w:r>
-        <w:rPr>
-          <w:noProof/>
-        </w:rPr>
-        <w:t xml:space="preserve"> </w:t>
-      </w:r>
-      <w:r>
-        <w:t xml:space="preserve">(SAJ ADV, </w:t>
-      </w:r>
-      <w:r>
-        <w:rPr>
-          <w:shd w:val="clear" w:color="auto" w:fill="FFFFFF"/>
-        </w:rPr>
-        <w:t>[20</w:t>
-      </w:r>
-      <w:r>
-        <w:rPr>
-          <w:shd w:val="clear" w:color="auto" w:fill="FFFFFF"/>
-        </w:rPr>
-        <w:t>18</w:t>
-      </w:r>
-      <w:r>
-        <w:rPr>
-          <w:shd w:val="clear" w:color="auto" w:fill="FFFFFF"/>
-        </w:rPr>
-        <w:t>?]</w:t>
-      </w:r>
-      <w:r>
-        <w:t>)</w:t>
-      </w:r>
-    </w:p>
-    <w:p>
-      <w:pPr>
-        <w:pStyle w:val="TCC"/>
-      </w:pPr>
-    </w:p>
-    <w:p>
-      <w:pPr>
-        <w:pStyle w:val="TCC"/>
-        <w:rPr>
-          <w:b/>
-        </w:rPr>
-      </w:pPr>
-      <w:r>
-        <w:rPr>
-          <w:b/>
-        </w:rPr>
-        <w:t xml:space="preserve">2.1.2 </w:t>
-      </w:r>
-      <w:r>
-        <w:rPr>
-          <w:b/>
-        </w:rPr>
-        <w:t>A melhor decisão: Baseado na web versus Desktop</w:t>
-      </w:r>
-    </w:p>
-    <w:p>
-      <w:pPr>
-        <w:pStyle w:val="TCC"/>
-      </w:pPr>
-    </w:p>
-    <w:p>
-      <w:pPr>
-        <w:pStyle w:val="TCC"/>
-        <w:ind w:firstLine="720"/>
-        <w:rPr>
-          <w:noProof/>
-        </w:rPr>
-      </w:pPr>
-      <w:r>
-        <w:t xml:space="preserve">Quando se trata de escolher </w:t>
-      </w:r>
-      <w:r>
-        <w:t xml:space="preserve">uma </w:t>
-      </w:r>
-      <w:r>
-        <w:t>tecnologia</w:t>
-      </w:r>
-      <w:r>
-        <w:t xml:space="preserve"> para o desenvolvimento</w:t>
-      </w:r>
-      <w:r>
-        <w:t>,</w:t>
-      </w:r>
-      <w:r>
-        <w:t xml:space="preserve"> uma grande influência na decisão v</w:t>
-      </w:r>
-      <w:r>
-        <w:t>e</w:t>
-      </w:r>
-      <w:r>
-        <w:t>m</w:t>
-      </w:r>
-      <w:r>
-        <w:t xml:space="preserve"> juntamente</w:t>
-      </w:r>
-      <w:r>
-        <w:t xml:space="preserve"> com </w:t>
-      </w:r>
-      <w:r>
-        <w:t xml:space="preserve">o domínio que o desenvolvedor </w:t>
-      </w:r>
-      <w:r>
-        <w:t xml:space="preserve">já </w:t>
-      </w:r>
-      <w:r>
-        <w:t>possui</w:t>
-      </w:r>
-      <w:r>
-        <w:t xml:space="preserve">. Dentro do que foi utilizado por </w:t>
-      </w:r>
-      <w:proofErr w:type="spellStart"/>
-      <w:r>
-        <w:rPr>
-          <w:shd w:val="clear" w:color="auto" w:fill="FFFFFF"/>
-        </w:rPr>
-        <w:t>Moesch</w:t>
-      </w:r>
-      <w:proofErr w:type="spellEnd"/>
-      <w:r>
-        <w:rPr>
-          <w:shd w:val="clear" w:color="auto" w:fill="FFFFFF"/>
-        </w:rPr>
-        <w:t xml:space="preserve"> e </w:t>
-      </w:r>
-      <w:proofErr w:type="spellStart"/>
-      <w:r>
-        <w:rPr>
-          <w:shd w:val="clear" w:color="auto" w:fill="FFFFFF"/>
-        </w:rPr>
-        <w:t>Toffolo</w:t>
-      </w:r>
-      <w:proofErr w:type="spellEnd"/>
-      <w:r>
-        <w:rPr>
-          <w:shd w:val="clear" w:color="auto" w:fill="FFFFFF"/>
-        </w:rPr>
-        <w:t xml:space="preserve"> (2013)</w:t>
-      </w:r>
-      <w:r>
-        <w:rPr>
-          <w:noProof/>
-        </w:rPr>
-        <w:t>, uma das opções foi um sistema baseado em formulários do próprio sistema operacional, ou seja, uma aplicação de desktop. No caso do software</w:t>
-      </w:r>
-      <w:r>
-        <w:rPr>
-          <w:shd w:val="clear" w:color="auto" w:fill="FFFFFF"/>
-        </w:rPr>
-        <w:t xml:space="preserve"> </w:t>
-      </w:r>
-      <w:proofErr w:type="spellStart"/>
-      <w:r>
-        <w:rPr>
-          <w:shd w:val="clear" w:color="auto" w:fill="FFFFFF"/>
-        </w:rPr>
-        <w:t>ProJuris</w:t>
-      </w:r>
-      <w:proofErr w:type="spellEnd"/>
-      <w:r>
-        <w:rPr>
-          <w:shd w:val="clear" w:color="auto" w:fill="FFFFFF"/>
-        </w:rPr>
-        <w:t xml:space="preserve"> ([2016?]) </w:t>
-      </w:r>
-      <w:r>
-        <w:rPr>
-          <w:noProof/>
-        </w:rPr>
-        <w:t xml:space="preserve">e do software </w:t>
-      </w:r>
-      <w:r>
-        <w:rPr>
-          <w:shd w:val="clear" w:color="auto" w:fill="FFFFFF"/>
-        </w:rPr>
-        <w:t>SAJ ADV (</w:t>
-      </w:r>
-      <w:r>
-        <w:rPr>
-          <w:shd w:val="clear" w:color="auto" w:fill="FFFFFF"/>
-        </w:rPr>
-        <w:t>[20</w:t>
-      </w:r>
-      <w:r>
-        <w:rPr>
-          <w:shd w:val="clear" w:color="auto" w:fill="FFFFFF"/>
-        </w:rPr>
-        <w:t>18</w:t>
-      </w:r>
-      <w:r>
-        <w:rPr>
-          <w:shd w:val="clear" w:color="auto" w:fill="FFFFFF"/>
-        </w:rPr>
-        <w:t>?]</w:t>
-      </w:r>
-      <w:r>
-        <w:rPr>
-          <w:shd w:val="clear" w:color="auto" w:fill="FFFFFF"/>
-        </w:rPr>
-        <w:t>)</w:t>
-      </w:r>
-      <w:r>
-        <w:rPr>
-          <w:noProof/>
-        </w:rPr>
-        <w:t>, tem-se que a aplicação foi feita baseada na web.</w:t>
-      </w:r>
-    </w:p>
-    <w:p>
-      <w:pPr>
-        <w:pStyle w:val="TCC"/>
-        <w:ind w:firstLine="720"/>
-        <w:rPr>
-          <w:noProof/>
-        </w:rPr>
-      </w:pPr>
-      <w:r>
-        <w:rPr>
-          <w:noProof/>
-        </w:rPr>
-        <w:t xml:space="preserve">Tanto software em desktop quanto web são muito utilizados e requisitados. De acordo com </w:t>
-      </w:r>
-      <w:proofErr w:type="spellStart"/>
-      <w:r>
-        <w:rPr>
-          <w:shd w:val="clear" w:color="auto" w:fill="FFFFFF"/>
-        </w:rPr>
-        <w:t>MOMook</w:t>
-      </w:r>
-      <w:proofErr w:type="spellEnd"/>
-      <w:r>
-        <w:rPr>
-          <w:shd w:val="clear" w:color="auto" w:fill="FFFFFF"/>
-        </w:rPr>
-        <w:t xml:space="preserve"> (2018)</w:t>
-      </w:r>
-      <w:r>
-        <w:rPr>
-          <w:noProof/>
-        </w:rPr>
-        <w:t xml:space="preserve">, </w:t>
-      </w:r>
-      <w:r>
-        <w:rPr>
-          <w:noProof/>
-        </w:rPr>
-        <w:t xml:space="preserve">o </w:t>
-      </w:r>
-      <w:r>
-        <w:rPr>
-          <w:noProof/>
-        </w:rPr>
-        <w:t>segredo é identificar em qual tipo de utilização se enquadra melhor para a aplicação, pois cada tipo de software apresenta vantagens e desvantagens.</w:t>
-      </w:r>
-    </w:p>
-    <w:p>
-      <w:pPr>
-        <w:pStyle w:val="TCC"/>
-        <w:ind w:firstLine="720"/>
-      </w:pPr>
-      <w:r>
-        <w:t>Um aplicativo de desktop somente pode ser adquirido de um formato</w:t>
-      </w:r>
-      <w:r>
-        <w:t xml:space="preserve"> </w:t>
-      </w:r>
-      <w:r>
-        <w:t xml:space="preserve">físico (CDs, DVDs, </w:t>
-      </w:r>
-      <w:proofErr w:type="spellStart"/>
-      <w:r>
-        <w:t>Pendrives</w:t>
-      </w:r>
-      <w:proofErr w:type="spellEnd"/>
-      <w:r>
-        <w:t>) ou de download pela internet, isso significa</w:t>
-      </w:r>
-      <w:r>
-        <w:t xml:space="preserve"> </w:t>
-      </w:r>
-      <w:r>
-        <w:t>que o aplicativo é executado localmente, tendo a opção de não ter uma conexão com a internet</w:t>
-      </w:r>
-      <w:r>
-        <w:t>.</w:t>
-      </w:r>
-      <w:r>
-        <w:t xml:space="preserve"> </w:t>
-      </w:r>
-      <w:r>
-        <w:rPr>
-          <w:shd w:val="clear" w:color="auto" w:fill="FFFFFF"/>
-        </w:rPr>
-        <w:t>(MOMOOK, 2018)</w:t>
-      </w:r>
-    </w:p>
-    <w:p>
-      <w:pPr>
-        <w:pStyle w:val="TCC"/>
-        <w:ind w:firstLine="720"/>
+        <w:t xml:space="preserve"> (TRENTIM, [</w:t>
+      </w:r>
+      <w:r>
+        <w:rPr>
+          <w:shd w:val="clear" w:color="auto" w:fill="FFFFFF"/>
+        </w:rPr>
+        <w:t>2010</w:t>
+      </w:r>
+      <w:r>
+        <w:rPr>
+          <w:shd w:val="clear" w:color="auto" w:fill="FFFFFF"/>
+        </w:rPr>
+        <w:t>?</w:t>
+      </w:r>
+      <w:r>
+        <w:t>])</w:t>
+      </w:r>
+    </w:p>
+    <w:p>
+      <w:pPr>
+        <w:pStyle w:val="TCC"/>
+        <w:ind w:firstLine="709"/>
+      </w:pPr>
+      <w:r>
+        <w:tab/>
+      </w:r>
+      <w:r>
+        <w:t xml:space="preserve">Em BPMN, um processo de negócio é simulado </w:t>
+      </w:r>
+      <w:r>
+        <w:t>por meio</w:t>
+      </w:r>
+      <w:r>
+        <w:t xml:space="preserve"> de uma conexão entre eventos e atividades. </w:t>
+      </w:r>
+      <w:r>
+        <w:t>Essa conexão possui uma direção e demonstra a sequência em que os mesmos são realizados</w:t>
+      </w:r>
+      <w:r>
+        <w:t>. (SGANDERLA, 2012)</w:t>
+      </w:r>
+    </w:p>
+    <w:p>
+      <w:pPr>
+        <w:pStyle w:val="TCC"/>
+        <w:ind w:firstLine="709"/>
+        <w:rPr>
+          <w:shd w:val="clear" w:color="auto" w:fill="FFFFFF"/>
+        </w:rPr>
         <w:sectPr>
           <w:pgSz w:w="11906" w:h="16838"/>
           <w:pgMar w:top="1701" w:right="1134" w:bottom="1134" w:left="1701" w:header="709" w:footer="709" w:gutter="0"/>
@@ -8897,248 +9264,6 @@
         </w:sectPr>
       </w:pPr>
       <w:r>
-        <w:t>Em contrapartida, o software baseado na web é acessado usando um navegador da web, sem a necessidade de ser adquirido ou instalado no computador. A principal diferença aqui é que há a necessidade de uma conexão com a internet, permitindo troca de informações online</w:t>
-      </w:r>
-      <w:r>
-        <w:t>.</w:t>
-      </w:r>
-      <w:r>
-        <w:t xml:space="preserve"> </w:t>
-      </w:r>
-      <w:r>
-        <w:rPr>
-          <w:shd w:val="clear" w:color="auto" w:fill="FFFFFF"/>
-        </w:rPr>
-        <w:t>(MOMOOK, 2018)</w:t>
-      </w:r>
-      <w:r>
-        <w:t xml:space="preserve"> </w:t>
-      </w:r>
-    </w:p>
-    <w:p>
-      <w:pPr>
-        <w:pStyle w:val="TCC"/>
-        <w:ind w:firstLine="720"/>
-      </w:pPr>
-      <w:r>
-        <w:lastRenderedPageBreak/>
-        <w:t>Considerando todos esses pontos, para que haja acesso de vários usuários ao mesmo sistema, de forma mais simples, é descartada a opção de instalação de um programa fixo em um computador. Apenas o servidor será configurado em uma máquina fixa e a aplicação será disponibilizada na web local para que todos possam utilizar de computadores diferentes.</w:t>
-      </w:r>
-    </w:p>
-    <w:p>
-      <w:pPr>
-        <w:pStyle w:val="TCC"/>
-      </w:pPr>
-    </w:p>
-    <w:p>
-      <w:pPr>
-        <w:pStyle w:val="TCC"/>
-      </w:pPr>
-      <w:r>
-        <w:t>2.2 MODELAGEM DE PROCESSOS DE NEGÓCIO</w:t>
-      </w:r>
-    </w:p>
-    <w:p>
-      <w:pPr>
-        <w:pStyle w:val="TCC"/>
-      </w:pPr>
-    </w:p>
-    <w:p>
-      <w:pPr>
-        <w:pStyle w:val="TCC"/>
-      </w:pPr>
-      <w:r>
-        <w:tab/>
-      </w:r>
-      <w:r>
-        <w:t xml:space="preserve">Para um entendimento do que é a modelagem de processos de negócio, será necessário definir o que é modelo e o que é processo de negócio. </w:t>
-      </w:r>
-      <w:r>
-        <w:t>Um modelo</w:t>
-      </w:r>
-      <w:r>
-        <w:t xml:space="preserve"> é uma </w:t>
-      </w:r>
-      <w:r>
-        <w:t>representação simplificada da realidade. Um processo de negócio se define por uma sequência de atividades iniciadas a partir de demandas, com o objetivo de adicionar valor aos seus clientes</w:t>
-      </w:r>
-      <w:r>
-        <w:t>. (PARREIRAS, 2015)</w:t>
-      </w:r>
-    </w:p>
-    <w:p>
-      <w:pPr>
-        <w:pStyle w:val="TCC"/>
-      </w:pPr>
-      <w:r>
-        <w:tab/>
-        <w:t xml:space="preserve">Definidos modelo e processo de negócio, a modelagem de processos de negócio entra com o objetivo de identificar, analisar e modelar os processos, para </w:t>
-      </w:r>
-      <w:r>
-        <w:t>torná-los mais eficientes, aumentando a produtividade e a lucratividade dos clientes</w:t>
-      </w:r>
-      <w:r>
-        <w:t>.</w:t>
-      </w:r>
-      <w:r>
-        <w:rPr>
-          <w:shd w:val="clear" w:color="auto" w:fill="FFFFFF"/>
-        </w:rPr>
-        <w:t xml:space="preserve"> (IDEIA CONSULTORIA, 2019)</w:t>
-      </w:r>
-    </w:p>
-    <w:p>
-      <w:pPr>
-        <w:pStyle w:val="TCC"/>
-      </w:pPr>
-    </w:p>
-    <w:p>
-      <w:pPr>
-        <w:pStyle w:val="TCC"/>
-        <w:rPr>
-          <w:b/>
-        </w:rPr>
-      </w:pPr>
-      <w:r>
-        <w:rPr>
-          <w:b/>
-        </w:rPr>
-        <w:t>2.2.1 Modelo e Notação de Processos de Negócio</w:t>
-      </w:r>
-    </w:p>
-    <w:p>
-      <w:pPr>
-        <w:pStyle w:val="TCC"/>
-      </w:pPr>
-    </w:p>
-    <w:p>
-      <w:pPr>
-        <w:pStyle w:val="TCC"/>
-      </w:pPr>
-      <w:r>
-        <w:tab/>
-      </w:r>
-      <w:r>
-        <w:t>O</w:t>
-      </w:r>
-      <w:r>
-        <w:t xml:space="preserve"> </w:t>
-      </w:r>
-      <w:r>
-        <w:t>Modelo e Notação de Processos de Negócio</w:t>
-      </w:r>
-      <w:r>
-        <w:t xml:space="preserve">, tradução de </w:t>
-      </w:r>
-      <w:r>
-        <w:t xml:space="preserve">Business </w:t>
-      </w:r>
-      <w:proofErr w:type="spellStart"/>
-      <w:r>
-        <w:t>Process</w:t>
-      </w:r>
-      <w:proofErr w:type="spellEnd"/>
-      <w:r>
-        <w:t xml:space="preserve"> </w:t>
-      </w:r>
-      <w:proofErr w:type="spellStart"/>
-      <w:r>
-        <w:t>Model</w:t>
-      </w:r>
-      <w:proofErr w:type="spellEnd"/>
-      <w:r>
-        <w:t xml:space="preserve"> </w:t>
-      </w:r>
-      <w:proofErr w:type="spellStart"/>
-      <w:r>
-        <w:t>and</w:t>
-      </w:r>
-      <w:proofErr w:type="spellEnd"/>
-      <w:r>
-        <w:t xml:space="preserve"> </w:t>
-      </w:r>
-      <w:proofErr w:type="spellStart"/>
-      <w:r>
-        <w:t>Notation</w:t>
-      </w:r>
-      <w:proofErr w:type="spellEnd"/>
-      <w:r>
-        <w:t xml:space="preserve"> (BPMN), consiste em </w:t>
-      </w:r>
-      <w:r>
-        <w:t>uma unificação d</w:t>
-      </w:r>
-      <w:r>
-        <w:t>as</w:t>
-      </w:r>
-      <w:r>
-        <w:t xml:space="preserve"> notações </w:t>
-      </w:r>
-      <w:r>
-        <w:t>de</w:t>
-      </w:r>
-      <w:r>
-        <w:t xml:space="preserve"> </w:t>
-      </w:r>
-      <w:r>
-        <w:t xml:space="preserve">diagramas que mostram as atividades </w:t>
-      </w:r>
-      <w:r>
-        <w:t>de uma organização</w:t>
-      </w:r>
-      <w:r>
-        <w:t>. Este trabalho permite que se tenha um maior entendimento global do negócio</w:t>
-      </w:r>
-      <w:r>
-        <w:t>.</w:t>
-      </w:r>
-      <w:r>
-        <w:t xml:space="preserve"> (TRENTIM, [</w:t>
-      </w:r>
-      <w:r>
-        <w:rPr>
-          <w:shd w:val="clear" w:color="auto" w:fill="FFFFFF"/>
-        </w:rPr>
-        <w:t>2010</w:t>
-      </w:r>
-      <w:r>
-        <w:rPr>
-          <w:shd w:val="clear" w:color="auto" w:fill="FFFFFF"/>
-        </w:rPr>
-        <w:t>?</w:t>
-      </w:r>
-      <w:r>
-        <w:t>])</w:t>
-      </w:r>
-    </w:p>
-    <w:p>
-      <w:pPr>
-        <w:pStyle w:val="TCC"/>
-      </w:pPr>
-      <w:r>
-        <w:tab/>
-      </w:r>
-      <w:r>
-        <w:t xml:space="preserve">Em BPMN, um processo de negócio é simulado </w:t>
-      </w:r>
-      <w:r>
-        <w:t>por meio</w:t>
-      </w:r>
-      <w:r>
-        <w:t xml:space="preserve"> de uma conexão entre eventos e atividades. </w:t>
-      </w:r>
-      <w:r>
-        <w:t>Essa conexão possui uma direção e demonstra a sequência em que os mesmos são realizados</w:t>
-      </w:r>
-      <w:r>
-        <w:t>. (SGANDERLA, 2012)</w:t>
-      </w:r>
-    </w:p>
-    <w:p>
-      <w:pPr>
-        <w:pStyle w:val="TCC"/>
-      </w:pPr>
-      <w:r>
         <w:tab/>
         <w:t xml:space="preserve">Caso haja a necessidade de </w:t>
       </w:r>
@@ -9160,60 +9285,43 @@
       <w:r>
         <w:t xml:space="preserve"> </w:t>
       </w:r>
-    </w:p>
-    <w:p>
-      <w:pPr>
-        <w:pStyle w:val="TCC"/>
-        <w:sectPr>
-          <w:pgSz w:w="11906" w:h="16838"/>
-          <w:pgMar w:top="1701" w:right="1134" w:bottom="1134" w:left="1701" w:header="709" w:footer="709" w:gutter="0"/>
-          <w:cols w:space="720"/>
-          <w:titlePg/>
-          <w:docGrid w:linePitch="299"/>
-        </w:sectPr>
-      </w:pPr>
       <w:r>
         <w:tab/>
-        <w:t xml:space="preserve">O BPMN também dá suporte a subprocessos, que são um conjunto de atividades dentro de um processo de negócio, representado graficamente pelo </w:t>
-      </w:r>
-    </w:p>
-    <w:p>
-      <w:pPr>
-        <w:pStyle w:val="TCC"/>
+        <w:t xml:space="preserve">O BPMN também dá suporte a subprocessos, que são um conjunto de atividades dentro de um processo de negócio, representado graficamente pelo símbolo </w:t>
+      </w:r>
+      <w:r>
+        <w:t>“</w:t>
+      </w:r>
+      <w:r>
+        <w:t>+</w:t>
+      </w:r>
+      <w:r>
+        <w:t>”</w:t>
+      </w:r>
+      <w:r>
+        <w:t>.</w:t>
+      </w:r>
+      <w:r>
+        <w:t xml:space="preserve"> </w:t>
+      </w:r>
+      <w:r>
+        <w:rPr>
+          <w:shd w:val="clear" w:color="auto" w:fill="FFFFFF"/>
+        </w:rPr>
+        <w:t>(DIAS, 2013)</w:t>
+      </w:r>
+    </w:p>
+    <w:p>
+      <w:pPr>
+        <w:pStyle w:val="TCC"/>
+        <w:ind w:firstLine="709"/>
       </w:pPr>
       <w:r>
         <w:lastRenderedPageBreak/>
-        <w:t xml:space="preserve">símbolo </w:t>
-      </w:r>
-      <w:r>
-        <w:t>“</w:t>
-      </w:r>
-      <w:r>
-        <w:t>+</w:t>
-      </w:r>
-      <w:r>
-        <w:t>”</w:t>
-      </w:r>
-      <w:r>
-        <w:t>.</w:t>
-      </w:r>
-      <w:r>
-        <w:t xml:space="preserve"> </w:t>
-      </w:r>
-      <w:r>
-        <w:rPr>
-          <w:shd w:val="clear" w:color="auto" w:fill="FFFFFF"/>
-        </w:rPr>
-        <w:t>(DIAS, 2013)</w:t>
-      </w:r>
-    </w:p>
-    <w:p>
-      <w:pPr>
-        <w:pStyle w:val="TCC"/>
-        <w:ind w:firstLine="720"/>
-      </w:pPr>
-      <w:r>
-        <w:t>Um exemplo de processo mapeado utilizando BPMN</w:t>
+        <w:t>U</w:t>
+      </w:r>
+      <w:r>
+        <w:t>m exemplo de processo mapeado utilizando BPMN</w:t>
       </w:r>
       <w:r>
         <w:t>, para a compra de um refrigerante,</w:t>
@@ -9231,12 +9339,12 @@
     <w:p>
       <w:pPr>
         <w:pStyle w:val="TCC"/>
-      </w:pPr>
-    </w:p>
-    <w:p>
-      <w:pPr>
-        <w:pStyle w:val="TCC"/>
-        <w:ind w:firstLine="720"/>
+        <w:ind w:firstLine="709"/>
+      </w:pPr>
+    </w:p>
+    <w:p>
+      <w:pPr>
+        <w:pStyle w:val="TCC"/>
         <w:jc w:val="center"/>
       </w:pPr>
       <w:r>
@@ -9364,12 +9472,13 @@
     <w:p>
       <w:pPr>
         <w:pStyle w:val="TCC"/>
-      </w:pPr>
-    </w:p>
-    <w:p>
-      <w:pPr>
-        <w:pStyle w:val="TCC"/>
-        <w:ind w:firstLine="720"/>
+        <w:ind w:firstLine="709"/>
+      </w:pPr>
+    </w:p>
+    <w:p>
+      <w:pPr>
+        <w:pStyle w:val="TCC"/>
+        <w:ind w:firstLine="709"/>
       </w:pPr>
       <w:r>
         <w:t xml:space="preserve">Uma boa engenharia de requisitos é essencial para o desenvolvimento de um bom produto. </w:t>
@@ -9402,6 +9511,7 @@
     <w:p>
       <w:pPr>
         <w:pStyle w:val="TCC"/>
+        <w:ind w:firstLine="709"/>
       </w:pPr>
     </w:p>
     <w:p>
@@ -9444,12 +9554,13 @@
     <w:p>
       <w:pPr>
         <w:pStyle w:val="TCC"/>
-      </w:pPr>
-    </w:p>
-    <w:p>
-      <w:pPr>
-        <w:pStyle w:val="TCC"/>
-        <w:ind w:firstLine="720"/>
+        <w:ind w:firstLine="709"/>
+      </w:pPr>
+    </w:p>
+    <w:p>
+      <w:pPr>
+        <w:pStyle w:val="TCC"/>
+        <w:ind w:firstLine="709"/>
       </w:pPr>
       <w:r>
         <w:t xml:space="preserve">Requisitos são </w:t>
@@ -9485,7 +9596,11 @@
         <w:t>(CERRI, 2018)</w:t>
       </w:r>
     </w:p>
-    <w:p/>
+    <w:p>
+      <w:pPr>
+        <w:ind w:firstLine="709"/>
+      </w:pPr>
+    </w:p>
     <w:p>
       <w:pPr>
         <w:pStyle w:val="TCC"/>
@@ -9515,6 +9630,7 @@
     <w:p>
       <w:pPr>
         <w:pStyle w:val="TCC"/>
+        <w:ind w:firstLine="709"/>
       </w:pPr>
       <w:r>
         <w:tab/>
@@ -9523,7 +9639,7 @@
     <w:p>
       <w:pPr>
         <w:pStyle w:val="TCC"/>
-        <w:ind w:firstLine="720"/>
+        <w:ind w:firstLine="709"/>
         <w:sectPr>
           <w:pgSz w:w="11906" w:h="16838"/>
           <w:pgMar w:top="1701" w:right="1134" w:bottom="1134" w:left="1701" w:header="709" w:footer="709" w:gutter="0"/>
@@ -9533,7 +9649,16 @@
         </w:sectPr>
       </w:pPr>
       <w:r>
-        <w:t xml:space="preserve">Definido, então, o entendimento sobre os requisitos de um produto, é possível </w:t>
+        <w:t xml:space="preserve">Definido, então, o entendimento sobre os requisitos de um produto, é possível desmembrá-los, inicialmente, em </w:t>
+      </w:r>
+      <w:r>
+        <w:tab/>
+      </w:r>
+      <w:r>
+        <w:t xml:space="preserve">dois grupos de requisitos específicos, os </w:t>
+      </w:r>
+      <w:r>
+        <w:t xml:space="preserve">requisitos </w:t>
       </w:r>
     </w:p>
     <w:p>
@@ -9542,10 +9667,7 @@
       </w:pPr>
       <w:r>
         <w:lastRenderedPageBreak/>
-        <w:t xml:space="preserve">desmembrá-los, inicialmente, em dois grupos de requisitos específicos, os </w:t>
-      </w:r>
-      <w:r>
-        <w:t>requisitos de usuário</w:t>
+        <w:t>de usuário</w:t>
       </w:r>
       <w:r>
         <w:t xml:space="preserve"> e os </w:t>
@@ -9563,7 +9685,7 @@
     <w:p>
       <w:pPr>
         <w:pStyle w:val="TCC"/>
-        <w:ind w:firstLine="720"/>
+        <w:ind w:firstLine="709"/>
         <w:rPr>
           <w:shd w:val="clear" w:color="auto" w:fill="FFFFFF"/>
         </w:rPr>
@@ -9590,7 +9712,7 @@
     <w:p>
       <w:pPr>
         <w:pStyle w:val="TCC"/>
-        <w:ind w:firstLine="720"/>
+        <w:ind w:firstLine="709"/>
       </w:pPr>
       <w:r>
         <w:t>Os requisitos de sistema</w:t>
@@ -9611,7 +9733,7 @@
     <w:p>
       <w:pPr>
         <w:pStyle w:val="TCC"/>
-        <w:ind w:firstLine="720"/>
+        <w:ind w:firstLine="709"/>
       </w:pPr>
       <w:r>
         <w:t xml:space="preserve">Dentro dos requisitos citados, </w:t>
@@ -9636,7 +9758,7 @@
     <w:p>
       <w:pPr>
         <w:pStyle w:val="TCC"/>
-        <w:ind w:firstLine="720"/>
+        <w:ind w:firstLine="709"/>
       </w:pPr>
       <w:r>
         <w:t xml:space="preserve">Os requisitos funcionais, como o próprio nome diz, </w:t>
@@ -9654,6 +9776,7 @@
     <w:p>
       <w:pPr>
         <w:pStyle w:val="TCC"/>
+        <w:ind w:firstLine="709"/>
       </w:pPr>
       <w:r>
         <w:tab/>
@@ -9684,6 +9807,7 @@
     <w:p>
       <w:pPr>
         <w:pStyle w:val="TCC"/>
+        <w:ind w:firstLine="709"/>
       </w:pPr>
     </w:p>
     <w:p>
@@ -9703,11 +9827,13 @@
     <w:p>
       <w:pPr>
         <w:pStyle w:val="TCC"/>
-      </w:pPr>
-    </w:p>
-    <w:p>
-      <w:pPr>
-        <w:pStyle w:val="TCC"/>
+        <w:ind w:firstLine="709"/>
+      </w:pPr>
+    </w:p>
+    <w:p>
+      <w:pPr>
+        <w:pStyle w:val="TCC"/>
+        <w:ind w:firstLine="709"/>
       </w:pPr>
       <w:r>
         <w:tab/>
@@ -9722,7 +9848,7 @@
     <w:p>
       <w:pPr>
         <w:pStyle w:val="TCC"/>
-        <w:ind w:firstLine="720"/>
+        <w:ind w:firstLine="709"/>
       </w:pPr>
       <w:r>
         <w:t xml:space="preserve">São esses acontecimentos que trazem a necessidade de uma solução através da modelagem. </w:t>
@@ -9743,9 +9869,20 @@
         <w:t>. (CASTILHO, 2008)</w:t>
       </w:r>
     </w:p>
-    <w:p/>
-    <w:p>
-      <w:pPr>
+    <w:p>
+      <w:pPr>
+        <w:pStyle w:val="TCC"/>
+        <w:rPr>
+          <w:b/>
+        </w:rPr>
+      </w:pPr>
+    </w:p>
+    <w:p>
+      <w:pPr>
+        <w:pStyle w:val="TCC"/>
+        <w:rPr>
+          <w:b/>
+        </w:rPr>
         <w:sectPr>
           <w:pgSz w:w="11906" w:h="16838"/>
           <w:pgMar w:top="1701" w:right="1134" w:bottom="1134" w:left="1701" w:header="709" w:footer="709" w:gutter="0"/>
@@ -9754,54 +9891,38 @@
           <w:docGrid w:linePitch="299"/>
         </w:sectPr>
       </w:pPr>
-    </w:p>
-    <w:p>
-      <w:pPr>
-        <w:pStyle w:val="TCC"/>
-        <w:rPr>
-          <w:b/>
-        </w:rPr>
-      </w:pPr>
-      <w:r>
-        <w:rPr>
-          <w:b/>
-        </w:rPr>
+      <w:r>
+        <w:rPr>
+          <w:b/>
+        </w:rPr>
+        <w:t>2.</w:t>
+      </w:r>
+      <w:r>
+        <w:rPr>
+          <w:b/>
+        </w:rPr>
+        <w:t>4</w:t>
+      </w:r>
+      <w:r>
+        <w:rPr>
+          <w:b/>
+        </w:rPr>
+        <w:t xml:space="preserve">.1 </w:t>
+      </w:r>
+      <w:r>
+        <w:rPr>
+          <w:b/>
+        </w:rPr>
+        <w:t>Linguagem Unificada de Modelagem</w:t>
+      </w:r>
+    </w:p>
+    <w:p>
+      <w:pPr>
+        <w:pStyle w:val="TCC"/>
+        <w:ind w:firstLine="709"/>
+      </w:pPr>
+      <w:r>
         <w:lastRenderedPageBreak/>
-        <w:t>2.</w:t>
-      </w:r>
-      <w:r>
-        <w:rPr>
-          <w:b/>
-        </w:rPr>
-        <w:t>4</w:t>
-      </w:r>
-      <w:r>
-        <w:rPr>
-          <w:b/>
-        </w:rPr>
-        <w:t xml:space="preserve">.1 </w:t>
-      </w:r>
-      <w:r>
-        <w:rPr>
-          <w:b/>
-        </w:rPr>
-        <w:t>Linguagem Unificada de Modelagem</w:t>
-      </w:r>
-    </w:p>
-    <w:p>
-      <w:pPr>
-        <w:pStyle w:val="TCC"/>
-      </w:pPr>
-      <w:r>
-        <w:tab/>
-      </w:r>
-    </w:p>
-    <w:p>
-      <w:pPr>
-        <w:pStyle w:val="TCC"/>
-        <w:ind w:firstLine="720"/>
-      </w:pPr>
-      <w:r>
         <w:t>A</w:t>
       </w:r>
       <w:r>
@@ -9883,6 +10004,7 @@
     <w:p>
       <w:pPr>
         <w:pStyle w:val="TCC"/>
+        <w:ind w:firstLine="709"/>
       </w:pPr>
       <w:r>
         <w:tab/>
@@ -9940,6 +10062,7 @@
     <w:p>
       <w:pPr>
         <w:pStyle w:val="TCC"/>
+        <w:ind w:firstLine="709"/>
       </w:pPr>
       <w:r>
         <w:tab/>
@@ -9973,6 +10096,7 @@
     <w:p>
       <w:pPr>
         <w:pStyle w:val="TCC"/>
+        <w:ind w:firstLine="709"/>
       </w:pPr>
     </w:p>
     <w:p>
@@ -10099,18 +10223,16 @@
     <w:p>
       <w:pPr>
         <w:pStyle w:val="TCC"/>
-      </w:pPr>
-    </w:p>
-    <w:p>
-      <w:pPr>
-        <w:pStyle w:val="TCC"/>
-        <w:rPr>
-          <w:b/>
-        </w:rPr>
-      </w:pPr>
-      <w:r>
-        <w:t xml:space="preserve"> </w:t>
-      </w:r>
+        <w:ind w:firstLine="709"/>
+      </w:pPr>
+    </w:p>
+    <w:p>
+      <w:pPr>
+        <w:pStyle w:val="TCC"/>
+        <w:rPr>
+          <w:b/>
+        </w:rPr>
+      </w:pPr>
       <w:r>
         <w:rPr>
           <w:b/>
@@ -10132,12 +10254,13 @@
     </w:p>
     <w:p>
       <w:pPr>
-        <w:pStyle w:val="TCC"/>
-      </w:pPr>
-    </w:p>
-    <w:p>
-      <w:pPr>
-        <w:pStyle w:val="TCC"/>
+        <w:ind w:firstLine="709"/>
+      </w:pPr>
+    </w:p>
+    <w:p>
+      <w:pPr>
+        <w:pStyle w:val="TCC"/>
+        <w:ind w:firstLine="709"/>
         <w:rPr>
           <w:color w:val="auto"/>
         </w:rPr>
@@ -10160,36 +10283,60 @@
         <w:rPr>
           <w:color w:val="auto"/>
         </w:rPr>
-        <w:t xml:space="preserve"> descreve a interação das principais </w:t>
-      </w:r>
-    </w:p>
-    <w:p>
-      <w:pPr>
-        <w:pStyle w:val="TCC"/>
-      </w:pPr>
+        <w:t xml:space="preserve"> descreve a interação das principais funcionalidades do sistema com os seus usuários. No diagrama não há detalhes técnicos e aprofundamentos da regra</w:t>
+      </w:r>
       <w:r>
         <w:rPr>
           <w:color w:val="auto"/>
         </w:rPr>
+        <w:tab/>
+      </w:r>
+      <w:r>
+        <w:rPr>
+          <w:color w:val="auto"/>
+        </w:rPr>
+        <w:t xml:space="preserve"> de negócio, </w:t>
+      </w:r>
+      <w:r>
+        <w:rPr>
+          <w:color w:val="auto"/>
+        </w:rPr>
+        <w:tab/>
+      </w:r>
+      <w:r>
+        <w:rPr>
+          <w:color w:val="auto"/>
+        </w:rPr>
+        <w:t>apenas os cenários, os usuários e</w:t>
+      </w:r>
+      <w:r>
+        <w:rPr>
+          <w:color w:val="auto"/>
+        </w:rPr>
+        <w:t xml:space="preserve"> </w:t>
+      </w:r>
+      <w:r>
+        <w:rPr>
+          <w:color w:val="auto"/>
+        </w:rPr>
+        <w:t>as tarefas</w:t>
+      </w:r>
+      <w:r>
+        <w:rPr>
+          <w:color w:val="auto"/>
+        </w:rPr>
+        <w:t xml:space="preserve"> </w:t>
+      </w:r>
+    </w:p>
+    <w:p>
+      <w:pPr>
+        <w:pStyle w:val="TCC"/>
+      </w:pPr>
+      <w:r>
+        <w:rPr>
+          <w:color w:val="auto"/>
+        </w:rPr>
         <w:lastRenderedPageBreak/>
-        <w:t>funcionalidades do sistema com os seus usuários. No diagrama não há detalhes técnicos e aprofundamentos da regra de negócio, apenas os cenários, os usuários e</w:t>
-      </w:r>
-      <w:r>
-        <w:rPr>
-          <w:color w:val="auto"/>
-        </w:rPr>
-        <w:t xml:space="preserve"> </w:t>
-      </w:r>
-      <w:r>
-        <w:rPr>
-          <w:color w:val="auto"/>
-        </w:rPr>
-        <w:t xml:space="preserve">as tarefas </w:t>
-      </w:r>
-      <w:r>
-        <w:rPr>
-          <w:color w:val="auto"/>
-        </w:rPr>
         <w:t xml:space="preserve">possíveis de serem realizadas, bem como a comunicação entre o usuário e essas </w:t>
       </w:r>
       <w:r>
@@ -10208,6 +10355,7 @@
     <w:p>
       <w:pPr>
         <w:pStyle w:val="TCC"/>
+        <w:ind w:firstLine="709"/>
       </w:pPr>
       <w:r>
         <w:tab/>
@@ -10223,6 +10371,7 @@
     <w:p>
       <w:pPr>
         <w:pStyle w:val="TCC"/>
+        <w:ind w:firstLine="709"/>
       </w:pPr>
       <w:r>
         <w:tab/>
@@ -10247,6 +10396,7 @@
     <w:p>
       <w:pPr>
         <w:pStyle w:val="TCC"/>
+        <w:ind w:firstLine="709"/>
       </w:pPr>
       <w:r>
         <w:tab/>
@@ -10259,6 +10409,7 @@
     <w:p>
       <w:pPr>
         <w:pStyle w:val="TCC"/>
+        <w:ind w:firstLine="709"/>
       </w:pPr>
       <w:r>
         <w:tab/>
@@ -10275,8 +10426,8 @@
         </w:rPr>
         <w:drawing>
           <wp:inline distT="0" distB="0" distL="0" distR="0">
-            <wp:extent cx="4873924" cy="1584776"/>
-            <wp:effectExtent l="0" t="0" r="3175" b="0"/>
+            <wp:extent cx="4872538" cy="1428750"/>
+            <wp:effectExtent l="0" t="0" r="4445" b="0"/>
             <wp:docPr id="10" name="Imagem 10"/>
             <wp:cNvGraphicFramePr>
               <a:graphicFrameLocks xmlns:a="http://schemas.openxmlformats.org/drawingml/2006/main" noChangeAspect="1"/>
@@ -10306,7 +10457,7 @@
                   <pic:spPr bwMode="auto">
                     <a:xfrm>
                       <a:off x="0" y="0"/>
-                      <a:ext cx="4896683" cy="1592176"/>
+                      <a:ext cx="4872538" cy="1428750"/>
                     </a:xfrm>
                     <a:prstGeom prst="rect">
                       <a:avLst/>
@@ -10381,6 +10532,7 @@
     <w:p>
       <w:pPr>
         <w:pStyle w:val="TCC"/>
+        <w:ind w:firstLine="709"/>
       </w:pPr>
     </w:p>
     <w:p>
@@ -10403,6 +10555,7 @@
     <w:p>
       <w:pPr>
         <w:pStyle w:val="TCC"/>
+        <w:ind w:firstLine="709"/>
       </w:pPr>
     </w:p>
     <w:p>
@@ -10440,12 +10593,13 @@
     <w:p>
       <w:pPr>
         <w:pStyle w:val="TCC"/>
-      </w:pPr>
-    </w:p>
-    <w:p>
-      <w:pPr>
-        <w:pStyle w:val="TCC"/>
-        <w:ind w:firstLine="720"/>
+        <w:ind w:firstLine="709"/>
+      </w:pPr>
+    </w:p>
+    <w:p>
+      <w:pPr>
+        <w:pStyle w:val="TCC"/>
+        <w:ind w:firstLine="709"/>
       </w:pPr>
       <w:r>
         <w:t xml:space="preserve">Quanto a metodologia de desenvolvimento, o Kanban, que nasceu inspirado em sistemas de organização de supermercados americanos (RUNRUN.IT, [2017?]), é responsável pelo auxílio no controle de progresso das tarefas de forma visual. </w:t>
@@ -10454,7 +10608,7 @@
     <w:p>
       <w:pPr>
         <w:pStyle w:val="TCC"/>
-        <w:ind w:firstLine="720"/>
+        <w:ind w:firstLine="709"/>
         <w:sectPr>
           <w:pgSz w:w="11906" w:h="16838"/>
           <w:pgMar w:top="1701" w:right="1134" w:bottom="1134" w:left="1701" w:header="709" w:footer="709" w:gutter="0"/>
@@ -10464,77 +10618,70 @@
         </w:sectPr>
       </w:pPr>
       <w:r>
-        <w:t xml:space="preserve">Em sua forma mais tradicional, utiliza-se um quadro no qual são colados alguns papéis (Post-it) e cada papel representará uma tarefa a ser realizada. No quadro encontram-se três etapas de desenvolvimento, as quais todos os papéis </w:t>
-      </w:r>
-    </w:p>
-    <w:p>
-      <w:pPr>
-        <w:pStyle w:val="TCC"/>
-      </w:pPr>
-      <w:r>
+        <w:t>Em sua forma mais tradicional, utiliza-se um quadro no qual são colados alguns papéis (Post-it) e cada papel representará uma tarefa a ser realizada. No quadro encontram-se três etapas de desenvolvimento, as quais todos os papéis passaram</w:t>
+      </w:r>
+      <w:r>
+        <w:t xml:space="preserve"> </w:t>
+      </w:r>
+      <w:r>
+        <w:t>por cada uma, são elas: A fazer (</w:t>
+      </w:r>
+      <w:proofErr w:type="spellStart"/>
+      <w:r>
+        <w:t>To</w:t>
+      </w:r>
+      <w:proofErr w:type="spellEnd"/>
+      <w:r>
+        <w:t xml:space="preserve"> Do), fazendo (</w:t>
+      </w:r>
+      <w:r>
+        <w:t xml:space="preserve">In </w:t>
+      </w:r>
+      <w:proofErr w:type="spellStart"/>
+      <w:r>
+        <w:t>progress</w:t>
+      </w:r>
+      <w:proofErr w:type="spellEnd"/>
+      <w:r>
+        <w:t>) e feito (</w:t>
+      </w:r>
+      <w:proofErr w:type="spellStart"/>
+      <w:r>
+        <w:t>Done</w:t>
+      </w:r>
+      <w:proofErr w:type="spellEnd"/>
+      <w:r>
+        <w:t>) (BERNARDO, 2014)</w:t>
+      </w:r>
+      <w:r>
+        <w:t xml:space="preserve">, exemplificado na </w:t>
+      </w:r>
+      <w:r>
+        <w:t>Figura</w:t>
+      </w:r>
+      <w:r>
+        <w:t xml:space="preserve"> </w:t>
+      </w:r>
+      <w:r>
+        <w:t>4</w:t>
+      </w:r>
+      <w:r>
+        <w:t>.</w:t>
+      </w:r>
+    </w:p>
+    <w:p>
+      <w:pPr>
+        <w:pStyle w:val="TCC"/>
+        <w:jc w:val="center"/>
+        <w:rPr>
+          <w:noProof/>
+        </w:rPr>
+      </w:pPr>
+      <w:r>
+        <w:rPr>
+          <w:noProof/>
+        </w:rPr>
         <w:lastRenderedPageBreak/>
-        <w:t>passaram por cada uma, são elas: A fazer (</w:t>
-      </w:r>
-      <w:proofErr w:type="spellStart"/>
-      <w:r>
-        <w:t>To</w:t>
-      </w:r>
-      <w:proofErr w:type="spellEnd"/>
-      <w:r>
-        <w:t xml:space="preserve"> Do), fazendo (</w:t>
-      </w:r>
-      <w:r>
-        <w:t xml:space="preserve">In </w:t>
-      </w:r>
-      <w:proofErr w:type="spellStart"/>
-      <w:r>
-        <w:t>progress</w:t>
-      </w:r>
-      <w:proofErr w:type="spellEnd"/>
-      <w:r>
-        <w:t>) e feito (</w:t>
-      </w:r>
-      <w:proofErr w:type="spellStart"/>
-      <w:r>
-        <w:t>Done</w:t>
-      </w:r>
-      <w:proofErr w:type="spellEnd"/>
-      <w:r>
-        <w:t>) (BERNARDO, 2014)</w:t>
-      </w:r>
-      <w:r>
-        <w:t xml:space="preserve">, exemplificado na </w:t>
-      </w:r>
-      <w:r>
-        <w:t>Figura</w:t>
-      </w:r>
-      <w:r>
-        <w:t xml:space="preserve"> </w:t>
-      </w:r>
-      <w:r>
-        <w:t>4</w:t>
-      </w:r>
-      <w:r>
-        <w:t>.</w:t>
-      </w:r>
-    </w:p>
-    <w:p>
-      <w:pPr>
-        <w:pStyle w:val="TCC"/>
-      </w:pPr>
-    </w:p>
-    <w:p>
-      <w:pPr>
-        <w:pStyle w:val="TCC"/>
-        <w:jc w:val="center"/>
-        <w:rPr>
-          <w:noProof/>
-        </w:rPr>
-      </w:pPr>
-      <w:r>
-        <w:rPr>
-          <w:noProof/>
-        </w:rPr>
         <w:drawing>
           <wp:inline distT="0" distB="0" distL="0" distR="0" wp14:anchorId="17FE2276" wp14:editId="0B7CCB8F">
             <wp:extent cx="4175184" cy="1414002"/>
@@ -10662,6 +10809,7 @@
     <w:p>
       <w:pPr>
         <w:pStyle w:val="TCC"/>
+        <w:ind w:firstLine="709"/>
         <w:rPr>
           <w:shd w:val="clear" w:color="auto" w:fill="FFFFFF"/>
         </w:rPr>
@@ -10702,6 +10850,7 @@
     <w:p>
       <w:pPr>
         <w:pStyle w:val="TCC"/>
+        <w:ind w:firstLine="709"/>
       </w:pPr>
       <w:r>
         <w:tab/>
@@ -10710,6 +10859,7 @@
     <w:p>
       <w:pPr>
         <w:pStyle w:val="TCC"/>
+        <w:ind w:firstLine="709"/>
       </w:pPr>
       <w:r>
         <w:tab/>
@@ -10733,6 +10883,7 @@
     <w:p>
       <w:pPr>
         <w:pStyle w:val="TCC"/>
+        <w:ind w:firstLine="709"/>
       </w:pPr>
       <w:r>
         <w:tab/>
@@ -10760,6 +10911,7 @@
     <w:p>
       <w:pPr>
         <w:pStyle w:val="TCC"/>
+        <w:ind w:firstLine="709"/>
       </w:pPr>
     </w:p>
     <w:p>
@@ -10797,11 +10949,13 @@
     <w:p>
       <w:pPr>
         <w:pStyle w:val="TCC"/>
-      </w:pPr>
-    </w:p>
-    <w:p>
-      <w:pPr>
-        <w:pStyle w:val="TCC"/>
+        <w:ind w:firstLine="709"/>
+      </w:pPr>
+    </w:p>
+    <w:p>
+      <w:pPr>
+        <w:pStyle w:val="TCC"/>
+        <w:ind w:firstLine="709"/>
       </w:pPr>
       <w:r>
         <w:tab/>
@@ -10823,6 +10977,7 @@
     <w:p>
       <w:pPr>
         <w:pStyle w:val="TCC"/>
+        <w:ind w:firstLine="709"/>
         <w:sectPr>
           <w:pgSz w:w="11906" w:h="16838"/>
           <w:pgMar w:top="1701" w:right="1134" w:bottom="1134" w:left="1701" w:header="709" w:footer="709" w:gutter="0"/>
@@ -10854,7 +11009,10 @@
         <w:t xml:space="preserve"> a tecnologia </w:t>
       </w:r>
       <w:r>
-        <w:t>pode ser utilizada</w:t>
+        <w:t>p</w:t>
+      </w:r>
+      <w:r>
+        <w:t>ode ser utilizada</w:t>
       </w:r>
       <w:r>
         <w:t xml:space="preserve"> </w:t>
@@ -10871,50 +11029,47 @@
       <w:r>
         <w:t xml:space="preserve"> projetos complexos</w:t>
       </w:r>
-    </w:p>
-    <w:p>
-      <w:pPr>
-        <w:pStyle w:val="TCC"/>
-      </w:pPr>
-      <w:r>
+      <w:r>
+        <w:t xml:space="preserve"> </w:t>
+      </w:r>
+      <w:r>
+        <w:t>(GUEDES, 2018).</w:t>
+      </w:r>
+      <w:r>
+        <w:t xml:space="preserve"> Tendo como parâmetro uma idade</w:t>
+      </w:r>
+      <w:r>
+        <w:t xml:space="preserve">, a </w:t>
+      </w:r>
+      <w:r>
+        <w:t>Figura</w:t>
+      </w:r>
+      <w:r>
+        <w:t xml:space="preserve"> </w:t>
+      </w:r>
+      <w:r>
+        <w:t>5</w:t>
+      </w:r>
+      <w:r>
+        <w:t xml:space="preserve"> elucida uma tomada de decisão de maioridade em C#</w:t>
+      </w:r>
+      <w:r>
+        <w:t>.</w:t>
+      </w:r>
+      <w:r>
+        <w:tab/>
+      </w:r>
+    </w:p>
+    <w:p>
+      <w:pPr>
+        <w:pStyle w:val="TCC"/>
+        <w:jc w:val="center"/>
+      </w:pPr>
+      <w:r>
+        <w:rPr>
+          <w:noProof/>
+        </w:rPr>
         <w:lastRenderedPageBreak/>
-        <w:t>(GUEDES, 2018).</w:t>
-      </w:r>
-      <w:r>
-        <w:t xml:space="preserve"> Tendo como parâmetro uma idade</w:t>
-      </w:r>
-      <w:r>
-        <w:t xml:space="preserve">, a </w:t>
-      </w:r>
-      <w:r>
-        <w:t>Figura</w:t>
-      </w:r>
-      <w:r>
-        <w:t xml:space="preserve"> </w:t>
-      </w:r>
-      <w:r>
-        <w:t>5</w:t>
-      </w:r>
-      <w:r>
-        <w:t xml:space="preserve"> elucida uma tomada de decisão de maioridade em C#</w:t>
-      </w:r>
-      <w:r>
-        <w:t>.</w:t>
-      </w:r>
-    </w:p>
-    <w:p>
-      <w:pPr>
-        <w:pStyle w:val="TCC"/>
-      </w:pPr>
-    </w:p>
-    <w:p>
-      <w:pPr>
-        <w:jc w:val="center"/>
-      </w:pPr>
-      <w:r>
-        <w:rPr>
-          <w:noProof/>
-        </w:rPr>
         <w:drawing>
           <wp:inline distT="0" distB="0" distL="0" distR="0">
             <wp:extent cx="5750560" cy="1828800"/>
@@ -11032,6 +11187,7 @@
     <w:p>
       <w:pPr>
         <w:pStyle w:val="TCC"/>
+        <w:ind w:firstLine="709"/>
         <w:rPr>
           <w:b/>
         </w:rPr>
@@ -11086,11 +11242,13 @@
     <w:p>
       <w:pPr>
         <w:pStyle w:val="TCC"/>
-      </w:pPr>
-    </w:p>
-    <w:p>
-      <w:pPr>
-        <w:pStyle w:val="TCC"/>
+        <w:ind w:firstLine="709"/>
+      </w:pPr>
+    </w:p>
+    <w:p>
+      <w:pPr>
+        <w:pStyle w:val="TCC"/>
+        <w:ind w:firstLine="709"/>
       </w:pPr>
       <w:r>
         <w:tab/>
@@ -11172,6 +11330,7 @@
     <w:p>
       <w:pPr>
         <w:pStyle w:val="TCC"/>
+        <w:ind w:firstLine="709"/>
       </w:pPr>
       <w:r>
         <w:tab/>
@@ -11202,6 +11361,7 @@
     <w:p>
       <w:pPr>
         <w:pStyle w:val="TCC"/>
+        <w:ind w:firstLine="709"/>
       </w:pPr>
     </w:p>
     <w:p>
@@ -11239,11 +11399,61 @@
     <w:p>
       <w:pPr>
         <w:pStyle w:val="TCC"/>
-      </w:pPr>
-    </w:p>
-    <w:p>
-      <w:pPr>
-        <w:pStyle w:val="TCC"/>
+        <w:ind w:firstLine="709"/>
+      </w:pPr>
+    </w:p>
+    <w:p>
+      <w:pPr>
+        <w:pStyle w:val="TCC"/>
+        <w:ind w:firstLine="709"/>
+      </w:pPr>
+      <w:r>
+        <w:tab/>
+        <w:t xml:space="preserve">A sigla HTML vem do inglês Hypertext Markup </w:t>
+      </w:r>
+      <w:proofErr w:type="spellStart"/>
+      <w:r>
+        <w:t>Language</w:t>
+      </w:r>
+      <w:proofErr w:type="spellEnd"/>
+      <w:r>
+        <w:t xml:space="preserve">, em português Linguagem de </w:t>
+      </w:r>
+      <w:r>
+        <w:t>Marcação de Hipertexto. É uma linguagem utilizada no desenvolvimento de websites</w:t>
+      </w:r>
+      <w:r>
+        <w:t>.</w:t>
+      </w:r>
+      <w:r>
+        <w:t xml:space="preserve"> (EIS, 2011)</w:t>
+      </w:r>
+      <w:r>
+        <w:t>.</w:t>
+      </w:r>
+    </w:p>
+    <w:p>
+      <w:pPr>
+        <w:pStyle w:val="TCC"/>
+        <w:ind w:firstLine="709"/>
+      </w:pPr>
+      <w:r>
+        <w:t xml:space="preserve">O HTML </w:t>
+      </w:r>
+      <w:r>
+        <w:t>foi criado para ser</w:t>
+      </w:r>
+      <w:r>
+        <w:t xml:space="preserve"> de fácil entendimento, sendo lido pelo desenvolvedor ou pela máquina.  Os programas responsáveis pela leitura e interpretação das instruçõe</w:t>
+      </w:r>
+      <w:r>
+        <w:t>s em HTML são os navegadores. (EIS, 2011)</w:t>
+      </w:r>
+    </w:p>
+    <w:p>
+      <w:pPr>
+        <w:pStyle w:val="TCC"/>
+        <w:ind w:firstLine="709"/>
         <w:sectPr>
           <w:pgSz w:w="11906" w:h="16838"/>
           <w:pgMar w:top="1701" w:right="1134" w:bottom="1134" w:left="1701" w:header="709" w:footer="709" w:gutter="0"/>
@@ -11254,87 +11464,51 @@
       </w:pPr>
       <w:r>
         <w:tab/>
-        <w:t xml:space="preserve">A sigla HTML vem do inglês Hypertext Markup </w:t>
-      </w:r>
-      <w:proofErr w:type="spellStart"/>
-      <w:r>
-        <w:t>Language</w:t>
-      </w:r>
-      <w:proofErr w:type="spellEnd"/>
-      <w:r>
-        <w:t xml:space="preserve">, em português Linguagem de </w:t>
-      </w:r>
-      <w:r>
-        <w:t>Marcação de Hipertexto. É uma linguagem utilizada no desenvolvimento de websites</w:t>
+        <w:t xml:space="preserve">Em sua estrutura, o HTML é uma linguagem baseada em marcação. O que torna </w:t>
+      </w:r>
+      <w:r>
+        <w:tab/>
+      </w:r>
+      <w:r>
+        <w:t xml:space="preserve">possível </w:t>
+      </w:r>
+      <w:r>
+        <w:t>combinar textos com informações sobre o texto, utilizando palavras-</w:t>
+      </w:r>
+    </w:p>
+    <w:p>
+      <w:pPr>
+        <w:pStyle w:val="TCC"/>
+      </w:pPr>
+      <w:r>
+        <w:lastRenderedPageBreak/>
+        <w:t>c</w:t>
+      </w:r>
+      <w:r>
+        <w:t xml:space="preserve">haves diferentes </w:t>
+      </w:r>
+      <w:r>
+        <w:rPr>
+          <w:shd w:val="clear" w:color="auto" w:fill="FFFFFF"/>
+        </w:rPr>
+        <w:t xml:space="preserve">(SOUZA, </w:t>
+      </w:r>
+      <w:r>
+        <w:rPr>
+          <w:shd w:val="clear" w:color="auto" w:fill="FFFFFF"/>
+        </w:rPr>
+        <w:t>[2006?]</w:t>
+      </w:r>
+      <w:r>
+        <w:rPr>
+          <w:shd w:val="clear" w:color="auto" w:fill="FFFFFF"/>
+        </w:rPr>
+        <w:t>)</w:t>
       </w:r>
       <w:r>
         <w:t>.</w:t>
       </w:r>
       <w:r>
-        <w:t xml:space="preserve"> (EIS, 2011)</w:t>
-      </w:r>
-      <w:r>
-        <w:t>.</w:t>
-      </w:r>
-      <w:r>
-        <w:tab/>
-      </w:r>
-    </w:p>
-    <w:p>
-      <w:pPr>
-        <w:pStyle w:val="TCC"/>
-      </w:pPr>
-      <w:r>
-        <w:lastRenderedPageBreak/>
-        <w:tab/>
-        <w:t xml:space="preserve">O HTML </w:t>
-      </w:r>
-      <w:r>
-        <w:t>foi criado para ser</w:t>
-      </w:r>
-      <w:r>
-        <w:t xml:space="preserve"> de fácil entendimento, sendo lido pelo desenvolvedor ou pela máquina.  Os programas responsáveis pela leitura e interpretação das instruçõe</w:t>
-      </w:r>
-      <w:r>
-        <w:t>s em HTML são os navegadores. (EIS, 2011)</w:t>
-      </w:r>
-    </w:p>
-    <w:p>
-      <w:pPr>
-        <w:pStyle w:val="TCC"/>
-      </w:pPr>
-      <w:r>
-        <w:tab/>
-        <w:t xml:space="preserve">Em sua estrutura, o HTML é uma linguagem baseada em marcação. O que torna </w:t>
-      </w:r>
-      <w:r>
-        <w:t xml:space="preserve">possível </w:t>
-      </w:r>
-      <w:r>
-        <w:t xml:space="preserve">combinar textos com informações sobre o texto, utilizando palavras-chaves diferentes </w:t>
-      </w:r>
-      <w:r>
-        <w:rPr>
-          <w:shd w:val="clear" w:color="auto" w:fill="FFFFFF"/>
-        </w:rPr>
-        <w:t xml:space="preserve">(SOUZA, </w:t>
-      </w:r>
-      <w:r>
-        <w:rPr>
-          <w:shd w:val="clear" w:color="auto" w:fill="FFFFFF"/>
-        </w:rPr>
-        <w:t>[2006?]</w:t>
-      </w:r>
-      <w:r>
-        <w:rPr>
-          <w:shd w:val="clear" w:color="auto" w:fill="FFFFFF"/>
-        </w:rPr>
-        <w:t>)</w:t>
-      </w:r>
-      <w:r>
-        <w:t>.</w:t>
-      </w:r>
-      <w:r>
         <w:t xml:space="preserve"> A </w:t>
       </w:r>
       <w:r>
@@ -11353,6 +11527,7 @@
     <w:p>
       <w:pPr>
         <w:pStyle w:val="TCC"/>
+        <w:ind w:firstLine="709"/>
       </w:pPr>
     </w:p>
     <w:p>
@@ -11473,6 +11648,7 @@
     <w:p>
       <w:pPr>
         <w:pStyle w:val="TCC"/>
+        <w:ind w:firstLine="709"/>
         <w:rPr>
           <w:b/>
         </w:rPr>
@@ -11507,11 +11683,13 @@
     <w:p>
       <w:pPr>
         <w:pStyle w:val="TCC"/>
-      </w:pPr>
-    </w:p>
-    <w:p>
-      <w:pPr>
-        <w:pStyle w:val="TCC"/>
+        <w:ind w:firstLine="709"/>
+      </w:pPr>
+    </w:p>
+    <w:p>
+      <w:pPr>
+        <w:pStyle w:val="TCC"/>
+        <w:ind w:firstLine="709"/>
       </w:pPr>
       <w:r>
         <w:tab/>
@@ -11563,6 +11741,7 @@
     <w:p>
       <w:pPr>
         <w:pStyle w:val="TCC"/>
+        <w:ind w:firstLine="709"/>
       </w:pPr>
     </w:p>
     <w:p>
@@ -11620,11 +11799,13 @@
     <w:p>
       <w:pPr>
         <w:pStyle w:val="TCC"/>
-      </w:pPr>
-    </w:p>
-    <w:p>
-      <w:pPr>
-        <w:pStyle w:val="TCC"/>
+        <w:ind w:firstLine="709"/>
+      </w:pPr>
+    </w:p>
+    <w:p>
+      <w:pPr>
+        <w:pStyle w:val="TCC"/>
+        <w:ind w:firstLine="709"/>
       </w:pPr>
       <w:r>
         <w:tab/>
@@ -11653,6 +11834,7 @@
     <w:p>
       <w:pPr>
         <w:pStyle w:val="TCC"/>
+        <w:ind w:firstLine="709"/>
       </w:pPr>
       <w:r>
         <w:tab/>
@@ -11677,6 +11859,7 @@
     <w:p>
       <w:pPr>
         <w:pStyle w:val="TCC"/>
+        <w:ind w:firstLine="709"/>
         <w:sectPr>
           <w:pgSz w:w="11906" w:h="16838"/>
           <w:pgMar w:top="1701" w:right="1134" w:bottom="1134" w:left="1701" w:header="709" w:footer="709" w:gutter="0"/>
@@ -11818,6 +12001,7 @@
     </w:p>
     <w:p>
       <w:pPr>
+        <w:ind w:firstLine="709"/>
         <w:sectPr>
           <w:pgSz w:w="11906" w:h="16838"/>
           <w:pgMar w:top="1701" w:right="1134" w:bottom="1134" w:left="1701" w:header="709" w:footer="709" w:gutter="0"/>
@@ -11845,11 +12029,13 @@
     <w:p>
       <w:pPr>
         <w:pStyle w:val="TCC"/>
-      </w:pPr>
-    </w:p>
-    <w:p>
-      <w:pPr>
-        <w:pStyle w:val="TCC"/>
+        <w:ind w:firstLine="709"/>
+      </w:pPr>
+    </w:p>
+    <w:p>
+      <w:pPr>
+        <w:pStyle w:val="TCC"/>
+        <w:ind w:firstLine="709"/>
       </w:pPr>
       <w:r>
         <w:tab/>
@@ -11873,6 +12059,7 @@
     <w:p>
       <w:pPr>
         <w:pStyle w:val="TCC"/>
+        <w:ind w:firstLine="709"/>
       </w:pPr>
     </w:p>
     <w:p>
@@ -11886,12 +12073,13 @@
     <w:p>
       <w:pPr>
         <w:pStyle w:val="TCC"/>
-      </w:pPr>
-    </w:p>
-    <w:p>
-      <w:pPr>
-        <w:pStyle w:val="TCC"/>
-        <w:ind w:firstLine="720"/>
+        <w:ind w:firstLine="709"/>
+      </w:pPr>
+    </w:p>
+    <w:p>
+      <w:pPr>
+        <w:pStyle w:val="TCC"/>
+        <w:ind w:firstLine="709"/>
       </w:pPr>
       <w:r>
         <w:t xml:space="preserve">Diante da problemática acima abordada, </w:t>
@@ -12067,6 +12255,7 @@
     <w:p>
       <w:pPr>
         <w:pStyle w:val="TCC"/>
+        <w:ind w:firstLine="709"/>
       </w:pPr>
     </w:p>
     <w:p>
@@ -12085,6 +12274,7 @@
     </w:p>
     <w:p>
       <w:pPr>
+        <w:ind w:firstLine="709"/>
         <w:rPr>
           <w:rFonts w:ascii="Arial" w:hAnsi="Arial" w:cs="Arial"/>
           <w:b/>
@@ -12096,7 +12286,7 @@
     <w:p>
       <w:pPr>
         <w:pStyle w:val="TCC"/>
-        <w:ind w:firstLine="720"/>
+        <w:ind w:firstLine="709"/>
       </w:pPr>
       <w:r>
         <w:t xml:space="preserve">Para que haja organização no processo de criação da aplicação </w:t>
@@ -12117,7 +12307,7 @@
     <w:p>
       <w:pPr>
         <w:pStyle w:val="TCC"/>
-        <w:ind w:firstLine="720"/>
+        <w:ind w:firstLine="709"/>
         <w:sectPr>
           <w:pgSz w:w="11906" w:h="16838"/>
           <w:pgMar w:top="1701" w:right="1134" w:bottom="1134" w:left="1701" w:header="709" w:footer="709" w:gutter="0"/>
@@ -12126,7 +12316,14 @@
           <w:docGrid w:linePitch="299"/>
         </w:sectPr>
       </w:pPr>
-      <w:r>
+    </w:p>
+    <w:p>
+      <w:pPr>
+        <w:pStyle w:val="TCC"/>
+        <w:ind w:firstLine="709"/>
+      </w:pPr>
+      <w:r>
+        <w:lastRenderedPageBreak/>
         <w:t>Dadas as informações em tópicos anteriores sobre tecnologias utilizadas</w:t>
       </w:r>
       <w:r>
@@ -12160,21 +12357,19 @@
         <w:t>auxílio</w:t>
       </w:r>
       <w:r>
-        <w:t xml:space="preserve"> no </w:t>
-      </w:r>
-    </w:p>
-    <w:p>
-      <w:pPr>
-        <w:pStyle w:val="TCC"/>
-      </w:pPr>
-      <w:r>
-        <w:lastRenderedPageBreak/>
+        <w:t xml:space="preserve"> no</w:t>
+      </w:r>
+      <w:r>
+        <w:t xml:space="preserve"> </w:t>
+      </w:r>
+      <w:r>
         <w:t xml:space="preserve">controle de progresso das tarefas de forma visual. </w:t>
       </w:r>
     </w:p>
     <w:p>
       <w:pPr>
         <w:pStyle w:val="TCC"/>
+        <w:ind w:firstLine="709"/>
       </w:pPr>
       <w:r>
         <w:tab/>
@@ -12202,7 +12397,6 @@
     <w:p>
       <w:pPr>
         <w:pStyle w:val="TCC"/>
-        <w:ind w:firstLine="720"/>
       </w:pPr>
       <w:r>
         <w:t>Conforme início ou conclusão de uma tarefa, a mesma é movida</w:t>
@@ -12250,6 +12444,9 @@
       </w:pPr>
     </w:p>
     <w:p>
+      <w:pPr>
+        <w:jc w:val="center"/>
+      </w:pPr>
       <w:r>
         <w:rPr>
           <w:noProof/>
@@ -12384,6 +12581,7 @@
     <w:p>
       <w:pPr>
         <w:pStyle w:val="TCC"/>
+        <w:ind w:firstLine="709"/>
       </w:pPr>
     </w:p>
     <w:p>
@@ -12415,65 +12613,13 @@
     <w:p>
       <w:pPr>
         <w:pStyle w:val="TCC"/>
-      </w:pPr>
-    </w:p>
-    <w:p>
-      <w:pPr>
-        <w:pStyle w:val="TCC"/>
-      </w:pPr>
-      <w:r>
-        <w:tab/>
-      </w:r>
-      <w:r>
-        <w:t xml:space="preserve">O NPJ da UP </w:t>
-      </w:r>
-      <w:r>
-        <w:t>opera por dois tipos de usuários</w:t>
-      </w:r>
-      <w:r>
-        <w:t>,</w:t>
-      </w:r>
-      <w:r>
-        <w:t xml:space="preserve"> </w:t>
-      </w:r>
-      <w:r>
-        <w:t>formado</w:t>
-      </w:r>
-      <w:r>
-        <w:t xml:space="preserve"> de alunos ou responsáveis</w:t>
-      </w:r>
-      <w:r>
-        <w:t xml:space="preserve">. </w:t>
-      </w:r>
-      <w:r>
-        <w:t>Sendo um usuário responsável</w:t>
-      </w:r>
-      <w:r>
-        <w:t xml:space="preserve">, é possível escolher entre o tipo de responsável </w:t>
-      </w:r>
-      <w:r>
-        <w:t>constituindo</w:t>
-      </w:r>
-      <w:r>
-        <w:t xml:space="preserve"> </w:t>
-      </w:r>
-      <w:r>
-        <w:t>em</w:t>
-      </w:r>
-      <w:r>
-        <w:t xml:space="preserve"> </w:t>
-      </w:r>
-      <w:r>
-        <w:t>professor ou responsável do NPJ.</w:t>
-      </w:r>
-      <w:r>
-        <w:t xml:space="preserve"> </w:t>
-      </w:r>
-    </w:p>
-    <w:p>
-      <w:pPr>
-        <w:pStyle w:val="TCC"/>
-        <w:ind w:firstLine="720"/>
+        <w:ind w:firstLine="709"/>
+      </w:pPr>
+    </w:p>
+    <w:p>
+      <w:pPr>
+        <w:pStyle w:val="TCC"/>
+        <w:ind w:firstLine="709"/>
         <w:sectPr>
           <w:pgSz w:w="11906" w:h="16838"/>
           <w:pgMar w:top="1701" w:right="1134" w:bottom="1134" w:left="1701" w:header="709" w:footer="709" w:gutter="0"/>
@@ -12483,6 +12629,58 @@
         </w:sectPr>
       </w:pPr>
       <w:r>
+        <w:tab/>
+      </w:r>
+      <w:r>
+        <w:t xml:space="preserve">O NPJ da UP </w:t>
+      </w:r>
+      <w:r>
+        <w:t>opera por dois tipos de usuários</w:t>
+      </w:r>
+      <w:r>
+        <w:t>,</w:t>
+      </w:r>
+      <w:r>
+        <w:t xml:space="preserve"> </w:t>
+      </w:r>
+      <w:r>
+        <w:t>formado</w:t>
+      </w:r>
+      <w:r>
+        <w:t xml:space="preserve"> de alunos ou responsáveis</w:t>
+      </w:r>
+      <w:r>
+        <w:t xml:space="preserve">. </w:t>
+      </w:r>
+      <w:r>
+        <w:t>Sendo um usuário responsável</w:t>
+      </w:r>
+      <w:r>
+        <w:t xml:space="preserve">, é possível escolher entre o tipo de responsável </w:t>
+      </w:r>
+      <w:r>
+        <w:t>constituindo</w:t>
+      </w:r>
+      <w:r>
+        <w:t xml:space="preserve"> </w:t>
+      </w:r>
+      <w:r>
+        <w:t>em</w:t>
+      </w:r>
+      <w:r>
+        <w:t xml:space="preserve"> </w:t>
+      </w:r>
+      <w:r>
+        <w:t>professor ou responsável do NPJ.</w:t>
+      </w:r>
+    </w:p>
+    <w:p>
+      <w:pPr>
+        <w:pStyle w:val="TCC"/>
+        <w:ind w:firstLine="709"/>
+      </w:pPr>
+      <w:r>
+        <w:lastRenderedPageBreak/>
         <w:t>Por padrão</w:t>
       </w:r>
       <w:r>
@@ -12513,16 +12711,7 @@
         <w:t>registro</w:t>
       </w:r>
       <w:r>
-        <w:t xml:space="preserve"> é o ponto de partida para cadastro de todos os outros usuários que utilizarão </w:t>
-      </w:r>
-    </w:p>
-    <w:p>
-      <w:pPr>
-        <w:pStyle w:val="TCC"/>
-      </w:pPr>
-      <w:r>
-        <w:lastRenderedPageBreak/>
-        <w:t>o software</w:t>
+        <w:t xml:space="preserve"> é o ponto de partida para cadastro de todos os outros usuários que utilizarão o software</w:t>
       </w:r>
       <w:r>
         <w:t>,</w:t>
@@ -12549,7 +12738,7 @@
     <w:p>
       <w:pPr>
         <w:pStyle w:val="TCC"/>
-        <w:ind w:firstLine="720"/>
+        <w:ind w:firstLine="709"/>
       </w:pPr>
       <w:r>
         <w:t xml:space="preserve">O usuário responsável possui </w:t>
@@ -12606,13 +12795,16 @@
       </w:pPr>
     </w:p>
     <w:p>
+      <w:pPr>
+        <w:jc w:val="center"/>
+      </w:pPr>
       <w:r>
         <w:rPr>
           <w:noProof/>
         </w:rPr>
         <w:drawing>
           <wp:inline distT="0" distB="0" distL="0" distR="0">
-            <wp:extent cx="5753100" cy="3257550"/>
+            <wp:extent cx="5753100" cy="2933700"/>
             <wp:effectExtent l="0" t="0" r="0" b="0"/>
             <wp:docPr id="2" name="Imagem 2"/>
             <wp:cNvGraphicFramePr>
@@ -12643,7 +12835,7 @@
                   <pic:spPr bwMode="auto">
                     <a:xfrm>
                       <a:off x="0" y="0"/>
-                      <a:ext cx="5753100" cy="3257550"/>
+                      <a:ext cx="5753100" cy="2933700"/>
                     </a:xfrm>
                     <a:prstGeom prst="rect">
                       <a:avLst/>
@@ -12699,12 +12891,13 @@
     <w:p>
       <w:pPr>
         <w:pStyle w:val="TCC"/>
-      </w:pPr>
-    </w:p>
-    <w:p>
-      <w:pPr>
-        <w:pStyle w:val="TCC"/>
-        <w:ind w:firstLine="720"/>
+        <w:ind w:firstLine="709"/>
+      </w:pPr>
+    </w:p>
+    <w:p>
+      <w:pPr>
+        <w:pStyle w:val="TCC"/>
+        <w:ind w:firstLine="709"/>
       </w:pPr>
       <w:r>
         <w:t xml:space="preserve">O fluxo de entrada de um </w:t>
@@ -12773,7 +12966,7 @@
     <w:p>
       <w:pPr>
         <w:pStyle w:val="TCC"/>
-        <w:ind w:firstLine="720"/>
+        <w:ind w:firstLine="709"/>
         <w:sectPr>
           <w:pgSz w:w="11906" w:h="16838"/>
           <w:pgMar w:top="1701" w:right="1134" w:bottom="1134" w:left="1701" w:header="709" w:footer="709" w:gutter="0"/>
@@ -12822,7 +13015,16 @@
         <w:t xml:space="preserve"> em geral,</w:t>
       </w:r>
       <w:r>
-        <w:t xml:space="preserve"> a mesma sequência de passos diferenciando apenas quem originou a demanda e qual tela será utilizad</w:t>
+        <w:t xml:space="preserve"> a mesma sequência de passos diferenciando apenas </w:t>
+      </w:r>
+    </w:p>
+    <w:p>
+      <w:pPr>
+        <w:pStyle w:val="TCC"/>
+      </w:pPr>
+      <w:r>
+        <w:lastRenderedPageBreak/>
+        <w:t>quem originou a demanda e qual tela será utilizad</w:t>
       </w:r>
       <w:r>
         <w:t>a</w:t>
@@ -12837,10 +13039,9 @@
     <w:p>
       <w:pPr>
         <w:pStyle w:val="TCC"/>
-        <w:ind w:firstLine="720"/>
-      </w:pPr>
-      <w:r>
-        <w:lastRenderedPageBreak/>
+        <w:ind w:firstLine="709"/>
+      </w:pPr>
+      <w:r>
         <w:t xml:space="preserve">Caso </w:t>
       </w:r>
       <w:r>
@@ -12972,6 +13173,7 @@
     <w:p>
       <w:pPr>
         <w:pStyle w:val="TCC"/>
+        <w:jc w:val="center"/>
       </w:pPr>
       <w:r>
         <w:rPr>
@@ -13090,6 +13292,7 @@
     <w:p>
       <w:pPr>
         <w:pStyle w:val="TCC"/>
+        <w:ind w:firstLine="709"/>
       </w:pPr>
     </w:p>
     <w:p>
@@ -13132,6 +13335,7 @@
     <w:p>
       <w:pPr>
         <w:pStyle w:val="TCC"/>
+        <w:ind w:firstLine="709"/>
       </w:pPr>
       <w:r>
         <w:tab/>
@@ -13212,7 +13416,7 @@
     <w:p>
       <w:pPr>
         <w:pStyle w:val="TCC"/>
-        <w:ind w:firstLine="720"/>
+        <w:ind w:firstLine="709"/>
       </w:pPr>
       <w:r>
         <w:t>A visualização de casos dos grupos do usuário com sessão iniciada estará</w:t>
@@ -13239,7 +13443,7 @@
     <w:p>
       <w:pPr>
         <w:pStyle w:val="TCC"/>
-        <w:ind w:firstLine="720"/>
+        <w:ind w:firstLine="709"/>
         <w:sectPr>
           <w:pgSz w:w="11906" w:h="16838"/>
           <w:pgMar w:top="1701" w:right="1134" w:bottom="1134" w:left="1701" w:header="709" w:footer="709" w:gutter="0"/>
@@ -13261,7 +13465,10 @@
         <w:t xml:space="preserve">, </w:t>
       </w:r>
       <w:r>
-        <w:t xml:space="preserve">o aluno ou responsável </w:t>
+        <w:t>o usuário</w:t>
+      </w:r>
+      <w:r>
+        <w:t xml:space="preserve"> </w:t>
       </w:r>
       <w:r>
         <w:t>define</w:t>
@@ -13270,7 +13477,7 @@
         <w:t xml:space="preserve"> a</w:t>
       </w:r>
       <w:r>
-        <w:t xml:space="preserve">s próximas etapas a serem </w:t>
+        <w:t xml:space="preserve">s próximas etapas a serem tomadas, se </w:t>
       </w:r>
     </w:p>
     <w:p>
@@ -13279,7 +13486,7 @@
       </w:pPr>
       <w:r>
         <w:lastRenderedPageBreak/>
-        <w:t xml:space="preserve">tomadas, se necessário </w:t>
+        <w:t xml:space="preserve">necessário </w:t>
       </w:r>
       <w:r>
         <w:t xml:space="preserve">um </w:t>
@@ -13294,7 +13501,7 @@
         <w:t>outra</w:t>
       </w:r>
       <w:r>
-        <w:t xml:space="preserve"> parte interessada</w:t>
+        <w:t xml:space="preserve"> parte</w:t>
       </w:r>
       <w:r>
         <w:t>, ou uma nova visita</w:t>
@@ -13327,6 +13534,7 @@
     <w:p>
       <w:pPr>
         <w:pStyle w:val="TCC"/>
+        <w:ind w:firstLine="709"/>
       </w:pPr>
       <w:r>
         <w:tab/>
@@ -13426,7 +13634,7 @@
     <w:p>
       <w:pPr>
         <w:pStyle w:val="TCC"/>
-        <w:ind w:firstLine="720"/>
+        <w:ind w:firstLine="709"/>
       </w:pPr>
       <w:r>
         <w:t>Considerando</w:t>
@@ -13519,6 +13727,9 @@
       </w:pPr>
     </w:p>
     <w:p>
+      <w:pPr>
+        <w:jc w:val="center"/>
+      </w:pPr>
       <w:r>
         <w:rPr>
           <w:noProof/>
@@ -13630,6 +13841,7 @@
     <w:p>
       <w:pPr>
         <w:pStyle w:val="TCC"/>
+        <w:ind w:firstLine="709"/>
       </w:pPr>
     </w:p>
     <w:p>
@@ -13667,11 +13879,13 @@
     <w:p>
       <w:pPr>
         <w:pStyle w:val="TCC"/>
-      </w:pPr>
-    </w:p>
-    <w:p>
-      <w:pPr>
-        <w:pStyle w:val="TCC"/>
+        <w:ind w:firstLine="709"/>
+      </w:pPr>
+    </w:p>
+    <w:p>
+      <w:pPr>
+        <w:pStyle w:val="TCC"/>
+        <w:ind w:firstLine="709"/>
       </w:pPr>
       <w:r>
         <w:tab/>
@@ -13713,7 +13927,16 @@
         <w:t>.</w:t>
       </w:r>
       <w:r>
-        <w:t xml:space="preserve"> Dentre as informações de um agendamento destaca-se o caso ou processo de referência, </w:t>
+        <w:t xml:space="preserve"> </w:t>
+      </w:r>
+      <w:r>
+        <w:t>Dentre as informações de um agendamento destaca-se o caso ou processo de uma</w:t>
+      </w:r>
+      <w:r>
+        <w:t xml:space="preserve"> </w:t>
+      </w:r>
+      <w:r>
+        <w:t xml:space="preserve">referência, </w:t>
       </w:r>
       <w:r>
         <w:t xml:space="preserve">um </w:t>
@@ -13746,7 +13969,7 @@
     <w:p>
       <w:pPr>
         <w:pStyle w:val="TCC"/>
-        <w:ind w:firstLine="720"/>
+        <w:ind w:firstLine="709"/>
         <w:sectPr>
           <w:pgSz w:w="11906" w:h="16838"/>
           <w:pgMar w:top="1701" w:right="1134" w:bottom="1134" w:left="1701" w:header="709" w:footer="709" w:gutter="0"/>
@@ -13762,7 +13985,7 @@
         <w:t xml:space="preserve"> </w:t>
       </w:r>
       <w:r>
-        <w:t xml:space="preserve">sistema </w:t>
+        <w:t xml:space="preserve">sistema é utilizado a cada transação entre as telas o usuário será notificado sobre o registro </w:t>
       </w:r>
     </w:p>
     <w:p>
@@ -13771,7 +13994,7 @@
       </w:pPr>
       <w:r>
         <w:lastRenderedPageBreak/>
-        <w:t>é utilizado a cada transação entre as telas o usuário será notificado sobre o registro até que seja alterada sua situação para concluído.</w:t>
+        <w:t>até que seja alterada sua situação para concluído.</w:t>
       </w:r>
       <w:r>
         <w:t xml:space="preserve"> A </w:t>
@@ -13794,12 +14017,13 @@
       <w:r>
         <w:t xml:space="preserve"> pelo usuário e como o sistema se comportará a partir disso.</w:t>
       </w:r>
-      <w:r>
-        <w:tab/>
-      </w:r>
-      <w:r>
-        <w:tab/>
-      </w:r>
+    </w:p>
+    <w:p/>
+    <w:p>
+      <w:pPr>
+        <w:pStyle w:val="TCC"/>
+        <w:jc w:val="center"/>
+      </w:pPr>
       <w:r>
         <w:rPr>
           <w:noProof/>
@@ -13911,6 +14135,7 @@
     <w:p>
       <w:pPr>
         <w:pStyle w:val="TCC"/>
+        <w:ind w:firstLine="709"/>
       </w:pPr>
     </w:p>
     <w:p>
@@ -13930,11 +14155,13 @@
     <w:p>
       <w:pPr>
         <w:pStyle w:val="TCC"/>
-      </w:pPr>
-    </w:p>
-    <w:p>
-      <w:pPr>
-        <w:pStyle w:val="TCC"/>
+        <w:ind w:firstLine="709"/>
+      </w:pPr>
+    </w:p>
+    <w:p>
+      <w:pPr>
+        <w:pStyle w:val="TCC"/>
+        <w:ind w:firstLine="709"/>
       </w:pPr>
       <w:r>
         <w:tab/>
@@ -13965,7 +14192,11 @@
         <w:t>.</w:t>
       </w:r>
     </w:p>
-    <w:p/>
+    <w:p>
+      <w:pPr>
+        <w:ind w:firstLine="709"/>
+      </w:pPr>
+    </w:p>
     <w:p>
       <w:pPr>
         <w:pStyle w:val="TCC"/>
@@ -13995,12 +14226,13 @@
     <w:p>
       <w:pPr>
         <w:pStyle w:val="TCC"/>
-      </w:pPr>
-    </w:p>
-    <w:p>
-      <w:pPr>
-        <w:pStyle w:val="TCC"/>
-        <w:ind w:firstLine="720"/>
+        <w:ind w:firstLine="709"/>
+      </w:pPr>
+    </w:p>
+    <w:p>
+      <w:pPr>
+        <w:pStyle w:val="TCC"/>
+        <w:ind w:firstLine="709"/>
       </w:pPr>
       <w:r>
         <w:t>Com a complexidade atual do projeto, devido a vários controles de informações e de</w:t>
@@ -14036,7 +14268,7 @@
     <w:p>
       <w:pPr>
         <w:pStyle w:val="TCC"/>
-        <w:ind w:firstLine="720"/>
+        <w:ind w:firstLine="709"/>
         <w:sectPr>
           <w:pgSz w:w="11906" w:h="16838"/>
           <w:pgMar w:top="1701" w:right="1134" w:bottom="1134" w:left="1701" w:header="709" w:footer="709" w:gutter="0"/>
@@ -14052,10 +14284,10 @@
         <w:t>.</w:t>
       </w:r>
       <w:r>
-        <w:t xml:space="preserve"> </w:t>
-      </w:r>
-      <w:r>
-        <w:t xml:space="preserve">Tudo isso surge </w:t>
+        <w:t xml:space="preserve"> T</w:t>
+      </w:r>
+      <w:r>
+        <w:t xml:space="preserve">udo isso surge </w:t>
       </w:r>
       <w:r>
         <w:t>com uma linguagem específica</w:t>
@@ -14085,53 +14317,53 @@
     <w:p>
       <w:pPr>
         <w:pStyle w:val="TCC"/>
+        <w:ind w:firstLine="709"/>
       </w:pPr>
       <w:r>
         <w:lastRenderedPageBreak/>
+        <w:t xml:space="preserve">Essas regras e validações </w:t>
+      </w:r>
+      <w:r>
+        <w:t xml:space="preserve">foram requisitadas em contato com integrantes do órgão e, para mitigar más interpretações e desentendimentos possíveis entre desenvolvedores e clientes, </w:t>
+      </w:r>
+      <w:r>
+        <w:t>são</w:t>
+      </w:r>
+      <w:r>
+        <w:t xml:space="preserve"> criado</w:t>
+      </w:r>
+      <w:r>
+        <w:t>s</w:t>
+      </w:r>
+      <w:r>
+        <w:t xml:space="preserve"> documento</w:t>
+      </w:r>
+      <w:r>
+        <w:t>s</w:t>
+      </w:r>
+      <w:r>
+        <w:t xml:space="preserve"> de requisitos que possa</w:t>
+      </w:r>
+      <w:r>
+        <w:t>m</w:t>
+      </w:r>
+      <w:r>
+        <w:t xml:space="preserve"> ser lido</w:t>
+      </w:r>
+      <w:r>
+        <w:t>s</w:t>
+      </w:r>
+      <w:r>
+        <w:t xml:space="preserve"> por todas as partes interessadas no projeto.</w:t>
+      </w:r>
+      <w:r>
         <w:tab/>
-        <w:t xml:space="preserve">Essas regras e validações </w:t>
-      </w:r>
-      <w:r>
-        <w:t xml:space="preserve">foram requisitadas em contato com integrantes do órgão e, para mitigar más interpretações e desentendimentos possíveis entre desenvolvedores e clientes, </w:t>
-      </w:r>
-      <w:r>
-        <w:t>são</w:t>
-      </w:r>
-      <w:r>
-        <w:t xml:space="preserve"> criado</w:t>
-      </w:r>
-      <w:r>
-        <w:t>s</w:t>
-      </w:r>
-      <w:r>
-        <w:t xml:space="preserve"> documento</w:t>
-      </w:r>
-      <w:r>
-        <w:t>s</w:t>
-      </w:r>
-      <w:r>
-        <w:t xml:space="preserve"> de requisitos que possa</w:t>
-      </w:r>
-      <w:r>
-        <w:t>m</w:t>
-      </w:r>
-      <w:r>
-        <w:t xml:space="preserve"> ser lido</w:t>
-      </w:r>
-      <w:r>
-        <w:t>s</w:t>
-      </w:r>
-      <w:r>
-        <w:t xml:space="preserve"> por todas as partes interessadas no projeto.</w:t>
-      </w:r>
-      <w:r>
-        <w:tab/>
-      </w:r>
-    </w:p>
-    <w:p>
-      <w:pPr>
-        <w:pStyle w:val="TCC"/>
-        <w:ind w:firstLine="720"/>
+      </w:r>
+    </w:p>
+    <w:p>
+      <w:pPr>
+        <w:pStyle w:val="TCC"/>
+        <w:ind w:firstLine="709"/>
       </w:pPr>
       <w:r>
         <w:t xml:space="preserve">Dentre os diferentes requisitos, já explicados no </w:t>
@@ -15549,6 +15781,7 @@
     <w:p>
       <w:pPr>
         <w:pStyle w:val="TCC"/>
+        <w:ind w:firstLine="709"/>
         <w:rPr>
           <w:b/>
         </w:rPr>
@@ -15609,11 +15842,12 @@
     <w:p>
       <w:pPr>
         <w:pStyle w:val="TCC"/>
-      </w:pPr>
-    </w:p>
-    <w:p>
-      <w:pPr>
-        <w:ind w:firstLine="720"/>
+        <w:ind w:firstLine="709"/>
+      </w:pPr>
+    </w:p>
+    <w:p>
+      <w:pPr>
+        <w:ind w:firstLine="709"/>
         <w:rPr>
           <w:rFonts w:ascii="Arial" w:hAnsi="Arial" w:cs="Arial"/>
           <w:sz w:val="24"/>
@@ -15648,6 +15882,7 @@
     <w:p>
       <w:pPr>
         <w:pStyle w:val="TCC"/>
+        <w:ind w:firstLine="709"/>
       </w:pPr>
       <w:r>
         <w:tab/>
@@ -15660,7 +15895,7 @@
     <w:p>
       <w:pPr>
         <w:pStyle w:val="TCC"/>
-        <w:ind w:firstLine="720"/>
+        <w:ind w:firstLine="709"/>
       </w:pPr>
       <w:r>
         <w:t>Para cada um dos usuários há informações e validações específicas</w:t>
@@ -16903,11 +17138,7 @@
     <w:p>
       <w:pPr>
         <w:pStyle w:val="TCC"/>
-      </w:pPr>
-    </w:p>
-    <w:p>
-      <w:pPr>
-        <w:pStyle w:val="TCC"/>
+        <w:ind w:firstLine="709"/>
         <w:sectPr>
           <w:pgSz w:w="11906" w:h="16838"/>
           <w:pgMar w:top="1701" w:right="1134" w:bottom="1134" w:left="1701" w:header="709" w:footer="709" w:gutter="0"/>
@@ -16916,7 +17147,14 @@
           <w:docGrid w:linePitch="299"/>
         </w:sectPr>
       </w:pPr>
-      <w:r>
+    </w:p>
+    <w:p>
+      <w:pPr>
+        <w:pStyle w:val="TCC"/>
+        <w:ind w:firstLine="709"/>
+      </w:pPr>
+      <w:r>
+        <w:lastRenderedPageBreak/>
         <w:tab/>
       </w:r>
       <w:r>
@@ -16929,16 +17167,7 @@
         <w:t xml:space="preserve">para cadastrar </w:t>
       </w:r>
       <w:r>
-        <w:t xml:space="preserve">os </w:t>
-      </w:r>
-    </w:p>
-    <w:p>
-      <w:pPr>
-        <w:pStyle w:val="TCC"/>
-      </w:pPr>
-      <w:r>
-        <w:lastRenderedPageBreak/>
-        <w:t>clientes que buscam o atendimento do órgão</w:t>
+        <w:t>os clientes que buscam o atendimento do órgão</w:t>
       </w:r>
       <w:r>
         <w:t>.</w:t>
@@ -16980,12 +17209,7 @@
         <w:t xml:space="preserve"> do formulário sejam</w:t>
       </w:r>
       <w:r>
-        <w:t xml:space="preserve"> apenas para informações essenciais de </w:t>
-      </w:r>
-      <w:bookmarkStart w:id="2" w:name="_GoBack"/>
-      <w:bookmarkEnd w:id="2"/>
-      <w:r>
-        <w:t xml:space="preserve">contato e documentos que comprovam sua identidade. A exemplo disso o </w:t>
+        <w:t xml:space="preserve"> apenas para informações essenciais de contato e documentos que comprovam sua identidade. A exemplo disso o </w:t>
       </w:r>
       <w:r>
         <w:t>Quadro</w:t>
@@ -18174,6 +18398,7 @@
     <w:p>
       <w:pPr>
         <w:pStyle w:val="TCC"/>
+        <w:ind w:firstLine="709"/>
       </w:pPr>
       <w:r>
         <w:tab/>
@@ -18221,7 +18446,7 @@
     <w:p>
       <w:pPr>
         <w:pStyle w:val="TCC"/>
-        <w:ind w:firstLine="720"/>
+        <w:ind w:firstLine="709"/>
       </w:pPr>
       <w:r>
         <w:t xml:space="preserve">Informações como o número do processo e sua situação no </w:t>
@@ -18271,6 +18496,7 @@
     <w:p>
       <w:pPr>
         <w:pStyle w:val="TCC"/>
+        <w:ind w:firstLine="709"/>
         <w:sectPr>
           <w:pgSz w:w="11906" w:h="16838"/>
           <w:pgMar w:top="1701" w:right="1134" w:bottom="1134" w:left="1701" w:header="709" w:footer="709" w:gutter="0"/>
@@ -18322,7 +18548,16 @@
         <w:t>s</w:t>
       </w:r>
       <w:r>
-        <w:t xml:space="preserve"> de processo, seja situação do atendimento </w:t>
+        <w:t xml:space="preserve"> de processo, seja </w:t>
+      </w:r>
+    </w:p>
+    <w:p>
+      <w:pPr>
+        <w:pStyle w:val="TCC"/>
+      </w:pPr>
+      <w:r>
+        <w:lastRenderedPageBreak/>
+        <w:t xml:space="preserve">situação do atendimento </w:t>
       </w:r>
       <w:r>
         <w:t>para atendimentos</w:t>
@@ -18337,16 +18572,7 @@
         <w:t xml:space="preserve"> de casos</w:t>
       </w:r>
       <w:r>
-        <w:t xml:space="preserve">, como também um </w:t>
-      </w:r>
-    </w:p>
-    <w:p>
-      <w:pPr>
-        <w:pStyle w:val="TCC"/>
-      </w:pPr>
-      <w:r>
-        <w:lastRenderedPageBreak/>
-        <w:t xml:space="preserve">título e anotações gerais pertinentes àquela fase. </w:t>
+        <w:t xml:space="preserve">, como também um título e anotações gerais pertinentes àquela fase. </w:t>
       </w:r>
       <w:r>
         <w:tab/>
@@ -18355,7 +18581,7 @@
     <w:p>
       <w:pPr>
         <w:pStyle w:val="TCC"/>
-        <w:ind w:firstLine="720"/>
+        <w:ind w:firstLine="709"/>
       </w:pPr>
       <w:r>
         <w:t>Após a criação, alteração ou exclusão de um registro de atendimento é possível verificar o usuário que o criou, editou ou excluiu.</w:t>
@@ -19447,11 +19673,13 @@
     <w:p>
       <w:pPr>
         <w:pStyle w:val="TCC"/>
-      </w:pPr>
-    </w:p>
-    <w:p>
-      <w:pPr>
-        <w:pStyle w:val="TCC"/>
+        <w:ind w:firstLine="709"/>
+      </w:pPr>
+    </w:p>
+    <w:p>
+      <w:pPr>
+        <w:pStyle w:val="TCC"/>
+        <w:ind w:firstLine="709"/>
       </w:pPr>
       <w:r>
         <w:tab/>
@@ -19463,6 +19691,7 @@
     <w:p>
       <w:pPr>
         <w:pStyle w:val="TCC"/>
+        <w:ind w:firstLine="709"/>
       </w:pPr>
       <w:r>
         <w:tab/>
@@ -19472,7 +19701,7 @@
     <w:p>
       <w:pPr>
         <w:pStyle w:val="TCC"/>
-        <w:ind w:firstLine="720"/>
+        <w:ind w:firstLine="709"/>
         <w:sectPr>
           <w:pgSz w:w="11906" w:h="16838"/>
           <w:pgMar w:top="1701" w:right="1134" w:bottom="1134" w:left="1701" w:header="709" w:footer="709" w:gutter="0"/>
@@ -19502,17 +19731,9 @@
       <w:r>
         <w:t xml:space="preserve"> o </w:t>
       </w:r>
-      <w:proofErr w:type="gramStart"/>
-      <w:r>
-        <w:t xml:space="preserve">título </w:t>
-      </w:r>
-      <w:r>
-        <w:t xml:space="preserve"> </w:t>
-      </w:r>
-      <w:r>
-        <w:t>seja</w:t>
-      </w:r>
-      <w:proofErr w:type="gramEnd"/>
+      <w:r>
+        <w:t>título seja</w:t>
+      </w:r>
       <w:r>
         <w:t xml:space="preserve"> mais curto e objetivo para lembrar do que precisa ser feito, evitando excessivas informações que ocupariam espaço desnecessário na visualização.</w:t>
       </w:r>
@@ -19520,6 +19741,7 @@
     <w:p>
       <w:pPr>
         <w:pStyle w:val="TCC"/>
+        <w:ind w:firstLine="709"/>
       </w:pPr>
       <w:r>
         <w:lastRenderedPageBreak/>
@@ -20394,6 +20616,7 @@
     <w:p>
       <w:pPr>
         <w:pStyle w:val="TCC"/>
+        <w:ind w:firstLine="709"/>
       </w:pPr>
     </w:p>
     <w:p>
@@ -20419,11 +20642,13 @@
     <w:p>
       <w:pPr>
         <w:pStyle w:val="TCC"/>
-      </w:pPr>
-    </w:p>
-    <w:p>
-      <w:pPr>
-        <w:pStyle w:val="TCC"/>
+        <w:ind w:firstLine="709"/>
+      </w:pPr>
+    </w:p>
+    <w:p>
+      <w:pPr>
+        <w:pStyle w:val="TCC"/>
+        <w:ind w:firstLine="709"/>
       </w:pPr>
       <w:r>
         <w:tab/>
@@ -20439,6 +20664,7 @@
     <w:p>
       <w:pPr>
         <w:pStyle w:val="TCC"/>
+        <w:ind w:firstLine="709"/>
       </w:pPr>
       <w:r>
         <w:tab/>
@@ -20471,6 +20697,7 @@
     <w:p>
       <w:pPr>
         <w:pStyle w:val="TCC"/>
+        <w:ind w:firstLine="709"/>
       </w:pPr>
       <w:r>
         <w:tab/>
@@ -20495,6 +20722,7 @@
     <w:p>
       <w:pPr>
         <w:pStyle w:val="TCC"/>
+        <w:ind w:firstLine="709"/>
       </w:pPr>
       <w:r>
         <w:tab/>
@@ -20522,7 +20750,7 @@
     <w:p>
       <w:pPr>
         <w:pStyle w:val="TCC"/>
-        <w:ind w:firstLine="720"/>
+        <w:ind w:firstLine="709"/>
         <w:sectPr>
           <w:pgSz w:w="11906" w:h="16838"/>
           <w:pgMar w:top="1701" w:right="1134" w:bottom="1134" w:left="1701" w:header="709" w:footer="709" w:gutter="0"/>
@@ -20583,6 +20811,7 @@
     <w:p>
       <w:pPr>
         <w:pStyle w:val="TCC"/>
+        <w:ind w:firstLine="709"/>
       </w:pPr>
       <w:r>
         <w:tab/>
@@ -20608,11 +20837,13 @@
     <w:p>
       <w:pPr>
         <w:pStyle w:val="TCC"/>
-      </w:pPr>
-    </w:p>
-    <w:p>
-      <w:pPr>
-        <w:pStyle w:val="TCC"/>
+        <w:ind w:firstLine="709"/>
+      </w:pPr>
+    </w:p>
+    <w:p>
+      <w:pPr>
+        <w:pStyle w:val="TCC"/>
+        <w:ind w:firstLine="709"/>
       </w:pPr>
       <w:r>
         <w:tab/>
@@ -20643,6 +20874,7 @@
     <w:p>
       <w:pPr>
         <w:pStyle w:val="TCC"/>
+        <w:ind w:firstLine="709"/>
       </w:pPr>
       <w:r>
         <w:tab/>
@@ -20652,10 +20884,15 @@
         <w:t>seja estabelecido um filtro específico para isso. Quanto à disponibilidade do filtro, é limitada a usuários responsáveis, já que somente eles têm permissão para exclusão da maioria dos registros. A exclusão de agendamentos pode ser feita de forma permanente por qualquer usuário e não gera inconsistência entre as demais informações.</w:t>
       </w:r>
     </w:p>
-    <w:p/>
-    <w:p>
-      <w:pPr>
-        <w:pStyle w:val="TCC"/>
+    <w:p>
+      <w:pPr>
+        <w:ind w:firstLine="709"/>
+      </w:pPr>
+    </w:p>
+    <w:p>
+      <w:pPr>
+        <w:pStyle w:val="TCC"/>
+        <w:ind w:firstLine="709"/>
         <w:sectPr>
           <w:pgSz w:w="11906" w:h="16838"/>
           <w:pgMar w:top="1701" w:right="1134" w:bottom="1134" w:left="1701" w:header="709" w:footer="709" w:gutter="0"/>
@@ -20690,11 +20927,13 @@
     <w:p>
       <w:pPr>
         <w:pStyle w:val="TCC"/>
-      </w:pPr>
-    </w:p>
-    <w:p>
-      <w:pPr>
-        <w:pStyle w:val="TCC"/>
+        <w:ind w:firstLine="709"/>
+      </w:pPr>
+    </w:p>
+    <w:p>
+      <w:pPr>
+        <w:pStyle w:val="TCC"/>
+        <w:ind w:firstLine="709"/>
       </w:pPr>
       <w:r>
         <w:tab/>
@@ -20761,7 +21000,7 @@
     <w:p>
       <w:pPr>
         <w:pStyle w:val="TCC"/>
-        <w:ind w:firstLine="720"/>
+        <w:ind w:firstLine="709"/>
       </w:pPr>
       <w:r>
         <w:t>O presente projeto buscou aperfeiçoar o gerenciamento dos dados</w:t>
@@ -20824,7 +21063,7 @@
     <w:p>
       <w:pPr>
         <w:pStyle w:val="TCC"/>
-        <w:ind w:firstLine="720"/>
+        <w:ind w:firstLine="709"/>
       </w:pPr>
       <w:r>
         <w:t xml:space="preserve">A utilização do sistema </w:t>
@@ -20878,6 +21117,7 @@
     <w:p>
       <w:pPr>
         <w:pStyle w:val="TCC"/>
+        <w:ind w:firstLine="709"/>
       </w:pPr>
       <w:r>
         <w:tab/>
@@ -20898,6 +21138,7 @@
     <w:p>
       <w:pPr>
         <w:pStyle w:val="TCC"/>
+        <w:ind w:firstLine="709"/>
         <w:rPr>
           <w:shd w:val="clear" w:color="auto" w:fill="FFFFFF"/>
         </w:rPr>
@@ -20938,6 +21179,7 @@
     <w:p>
       <w:pPr>
         <w:pStyle w:val="TCC"/>
+        <w:ind w:firstLine="709"/>
         <w:rPr>
           <w:shd w:val="clear" w:color="auto" w:fill="FFFFFF"/>
         </w:rPr>
@@ -20982,51 +21224,50 @@
         </w:rPr>
         <w:t xml:space="preserve"> </w:t>
       </w:r>
-    </w:p>
-    <w:p>
-      <w:pPr>
-        <w:pStyle w:val="TCC"/>
-        <w:rPr>
-          <w:shd w:val="clear" w:color="auto" w:fill="FFFFFF"/>
-        </w:rPr>
-      </w:pPr>
-      <w:r>
-        <w:rPr>
-          <w:shd w:val="clear" w:color="auto" w:fill="FFFFFF"/>
-        </w:rPr>
+      <w:r>
+        <w:rPr>
+          <w:shd w:val="clear" w:color="auto" w:fill="FFFFFF"/>
+        </w:rPr>
+        <w:t xml:space="preserve"> </w:t>
+      </w:r>
+      <w:r>
+        <w:rPr>
+          <w:shd w:val="clear" w:color="auto" w:fill="FFFFFF"/>
+        </w:rPr>
+        <w:t xml:space="preserve">alterações na organização, mudanças de práticas ou nomenclaturas já utilizadas </w:t>
+      </w:r>
+      <w:r>
+        <w:rPr>
+          <w:shd w:val="clear" w:color="auto" w:fill="FFFFFF"/>
+        </w:rPr>
+        <w:t xml:space="preserve">são preferencialmente evitáveis quando há um sistema que foi preparado </w:t>
+      </w:r>
+      <w:r>
+        <w:rPr>
+          <w:shd w:val="clear" w:color="auto" w:fill="FFFFFF"/>
+        </w:rPr>
+        <w:t>buscando</w:t>
+      </w:r>
+      <w:r>
+        <w:rPr>
+          <w:shd w:val="clear" w:color="auto" w:fill="FFFFFF"/>
+        </w:rPr>
+        <w:t xml:space="preserve"> as regras de negócio do órgão, para dar continuidade em suas demandas.</w:t>
+      </w:r>
+      <w:r>
+        <w:rPr>
+          <w:shd w:val="clear" w:color="auto" w:fill="FFFFFF"/>
+        </w:rPr>
+        <w:tab/>
+      </w:r>
+    </w:p>
+    <w:p>
+      <w:pPr>
+        <w:pStyle w:val="TCC"/>
+        <w:ind w:firstLine="709"/>
+      </w:pPr>
+      <w:r>
         <w:lastRenderedPageBreak/>
-        <w:t xml:space="preserve">alterações na organização, mudanças de práticas ou nomenclaturas já utilizadas </w:t>
-      </w:r>
-      <w:r>
-        <w:rPr>
-          <w:shd w:val="clear" w:color="auto" w:fill="FFFFFF"/>
-        </w:rPr>
-        <w:t xml:space="preserve">são preferencialmente evitáveis quando há um sistema que foi preparado </w:t>
-      </w:r>
-      <w:r>
-        <w:rPr>
-          <w:shd w:val="clear" w:color="auto" w:fill="FFFFFF"/>
-        </w:rPr>
-        <w:t>buscando</w:t>
-      </w:r>
-      <w:r>
-        <w:rPr>
-          <w:shd w:val="clear" w:color="auto" w:fill="FFFFFF"/>
-        </w:rPr>
-        <w:t xml:space="preserve"> as regras de negócio do órgão, para dar continuidade em suas demandas.</w:t>
-      </w:r>
-      <w:r>
-        <w:rPr>
-          <w:shd w:val="clear" w:color="auto" w:fill="FFFFFF"/>
-        </w:rPr>
-        <w:tab/>
-      </w:r>
-    </w:p>
-    <w:p>
-      <w:pPr>
-        <w:pStyle w:val="TCC"/>
-      </w:pPr>
-      <w:r>
         <w:tab/>
         <w:t xml:space="preserve">Quanto ao software SAD ADV, mesmo que possua excelentes serviços e aplicações, seu custo se tornaria alto para a </w:t>
       </w:r>
@@ -21043,6 +21284,7 @@
     <w:p>
       <w:pPr>
         <w:pStyle w:val="TCC"/>
+        <w:ind w:firstLine="709"/>
       </w:pPr>
     </w:p>
     <w:p>
@@ -21059,11 +21301,13 @@
     <w:p>
       <w:pPr>
         <w:pStyle w:val="TCC"/>
-      </w:pPr>
-    </w:p>
-    <w:p>
-      <w:pPr>
-        <w:pStyle w:val="TCC"/>
+        <w:ind w:firstLine="709"/>
+      </w:pPr>
+    </w:p>
+    <w:p>
+      <w:pPr>
+        <w:pStyle w:val="TCC"/>
+        <w:ind w:firstLine="709"/>
       </w:pPr>
       <w:r>
         <w:tab/>
@@ -21087,6 +21331,7 @@
     <w:p>
       <w:pPr>
         <w:pStyle w:val="TCC"/>
+        <w:ind w:firstLine="709"/>
       </w:pPr>
       <w:r>
         <w:tab/>
@@ -21102,6 +21347,7 @@
     <w:p>
       <w:pPr>
         <w:pStyle w:val="TCC"/>
+        <w:ind w:firstLine="709"/>
       </w:pPr>
       <w:r>
         <w:tab/>
@@ -24569,7 +24815,7 @@
 <w:hdr xmlns:wpc="http://schemas.microsoft.com/office/word/2010/wordprocessingCanvas" xmlns:cx="http://schemas.microsoft.com/office/drawing/2014/chartex" xmlns:cx1="http://schemas.microsoft.com/office/drawing/2015/9/8/chartex" xmlns:cx2="http://schemas.microsoft.com/office/drawing/2015/10/21/chartex" xmlns:cx3="http://schemas.microsoft.com/office/drawing/2016/5/9/chartex" xmlns:cx4="http://schemas.microsoft.com/office/drawing/2016/5/10/chartex" xmlns:cx5="http://schemas.microsoft.com/office/drawing/2016/5/11/chartex" xmlns:cx6="http://schemas.microsoft.com/office/drawing/2016/5/12/chartex" xmlns:cx7="http://schemas.microsoft.com/office/drawing/2016/5/13/chartex" xmlns:cx8="http://schemas.microsoft.com/office/drawing/2016/5/14/chartex" xmlns:mc="http://schemas.openxmlformats.org/markup-compatibility/2006" xmlns:aink="http://schemas.microsoft.com/office/drawing/2016/ink" xmlns:am3d="http://schemas.microsoft.com/office/drawing/2017/model3d" xmlns:o="urn:schemas-microsoft-com:office:office" xmlns:r="http://schemas.openxmlformats.org/officeDocument/2006/relationships" xmlns:m="http://schemas.openxmlformats.org/officeDocument/2006/math" xmlns:v="urn:schemas-microsoft-com:vml" xmlns:wp14="http://schemas.microsoft.com/office/word/2010/wordprocessingDrawing" xmlns:wp="http://schemas.openxmlformats.org/drawingml/2006/wordprocessingDrawing" xmlns:w10="urn:schemas-microsoft-com:office:word" xmlns:w="http://schemas.openxmlformats.org/wordprocessingml/2006/main" xmlns:w14="http://schemas.microsoft.com/office/word/2010/wordml" xmlns:w15="http://schemas.microsoft.com/office/word/2012/wordml" xmlns:w16cid="http://schemas.microsoft.com/office/word/2016/wordml/cid" xmlns:w16se="http://schemas.microsoft.com/office/word/2015/wordml/symex" xmlns:wpg="http://schemas.microsoft.com/office/word/2010/wordprocessingGroup" xmlns:wpi="http://schemas.microsoft.com/office/word/2010/wordprocessingInk" xmlns:wne="http://schemas.microsoft.com/office/word/2006/wordml" xmlns:wps="http://schemas.microsoft.com/office/word/2010/wordprocessingShape" mc:Ignorable="w14 w15 w16se w16cid wp14">
   <w:sdt>
     <w:sdtPr>
-      <w:id w:val="-575978102"/>
+      <w:id w:val="-1843397215"/>
       <w:docPartObj>
         <w:docPartGallery w:val="Page Numbers (Top of Page)"/>
         <w:docPartUnique/>
@@ -24712,6 +24958,119 @@
     </w:lvl>
   </w:abstractNum>
   <w:abstractNum w:abstractNumId="1" w15:restartNumberingAfterBreak="0">
+    <w:nsid w:val="098608C8"/>
+    <w:multiLevelType w:val="multilevel"/>
+    <w:tmpl w:val="4328CEC0"/>
+    <w:lvl w:ilvl="0">
+      <w:start w:val="1"/>
+      <w:numFmt w:val="decimal"/>
+      <w:lvlText w:val="%1"/>
+      <w:lvlJc w:val="left"/>
+      <w:pPr>
+        <w:ind w:left="525" w:hanging="525"/>
+      </w:pPr>
+      <w:rPr>
+        <w:rFonts w:hint="default"/>
+      </w:rPr>
+    </w:lvl>
+    <w:lvl w:ilvl="1">
+      <w:start w:val="4"/>
+      <w:numFmt w:val="decimal"/>
+      <w:lvlText w:val="%1.%2"/>
+      <w:lvlJc w:val="left"/>
+      <w:pPr>
+        <w:ind w:left="525" w:hanging="525"/>
+      </w:pPr>
+      <w:rPr>
+        <w:rFonts w:hint="default"/>
+      </w:rPr>
+    </w:lvl>
+    <w:lvl w:ilvl="2">
+      <w:start w:val="2"/>
+      <w:numFmt w:val="decimal"/>
+      <w:lvlText w:val="%1.%2.%3"/>
+      <w:lvlJc w:val="left"/>
+      <w:pPr>
+        <w:ind w:left="720" w:hanging="720"/>
+      </w:pPr>
+      <w:rPr>
+        <w:rFonts w:hint="default"/>
+      </w:rPr>
+    </w:lvl>
+    <w:lvl w:ilvl="3">
+      <w:start w:val="1"/>
+      <w:numFmt w:val="decimal"/>
+      <w:lvlText w:val="%1.%2.%3.%4"/>
+      <w:lvlJc w:val="left"/>
+      <w:pPr>
+        <w:ind w:left="1080" w:hanging="1080"/>
+      </w:pPr>
+      <w:rPr>
+        <w:rFonts w:hint="default"/>
+      </w:rPr>
+    </w:lvl>
+    <w:lvl w:ilvl="4">
+      <w:start w:val="1"/>
+      <w:numFmt w:val="decimal"/>
+      <w:lvlText w:val="%1.%2.%3.%4.%5"/>
+      <w:lvlJc w:val="left"/>
+      <w:pPr>
+        <w:ind w:left="1080" w:hanging="1080"/>
+      </w:pPr>
+      <w:rPr>
+        <w:rFonts w:hint="default"/>
+      </w:rPr>
+    </w:lvl>
+    <w:lvl w:ilvl="5">
+      <w:start w:val="1"/>
+      <w:numFmt w:val="decimal"/>
+      <w:lvlText w:val="%1.%2.%3.%4.%5.%6"/>
+      <w:lvlJc w:val="left"/>
+      <w:pPr>
+        <w:ind w:left="1440" w:hanging="1440"/>
+      </w:pPr>
+      <w:rPr>
+        <w:rFonts w:hint="default"/>
+      </w:rPr>
+    </w:lvl>
+    <w:lvl w:ilvl="6">
+      <w:start w:val="1"/>
+      <w:numFmt w:val="decimal"/>
+      <w:lvlText w:val="%1.%2.%3.%4.%5.%6.%7"/>
+      <w:lvlJc w:val="left"/>
+      <w:pPr>
+        <w:ind w:left="1440" w:hanging="1440"/>
+      </w:pPr>
+      <w:rPr>
+        <w:rFonts w:hint="default"/>
+      </w:rPr>
+    </w:lvl>
+    <w:lvl w:ilvl="7">
+      <w:start w:val="1"/>
+      <w:numFmt w:val="decimal"/>
+      <w:lvlText w:val="%1.%2.%3.%4.%5.%6.%7.%8"/>
+      <w:lvlJc w:val="left"/>
+      <w:pPr>
+        <w:ind w:left="1800" w:hanging="1800"/>
+      </w:pPr>
+      <w:rPr>
+        <w:rFonts w:hint="default"/>
+      </w:rPr>
+    </w:lvl>
+    <w:lvl w:ilvl="8">
+      <w:start w:val="1"/>
+      <w:numFmt w:val="decimal"/>
+      <w:lvlText w:val="%1.%2.%3.%4.%5.%6.%7.%8.%9"/>
+      <w:lvlJc w:val="left"/>
+      <w:pPr>
+        <w:ind w:left="1800" w:hanging="1800"/>
+      </w:pPr>
+      <w:rPr>
+        <w:rFonts w:hint="default"/>
+      </w:rPr>
+    </w:lvl>
+  </w:abstractNum>
+  <w:abstractNum w:abstractNumId="2" w15:restartNumberingAfterBreak="0">
     <w:nsid w:val="0F3C23D9"/>
     <w:multiLevelType w:val="hybridMultilevel"/>
     <w:tmpl w:val="D36C4F80"/>
@@ -24797,7 +25156,93 @@
       </w:pPr>
     </w:lvl>
   </w:abstractNum>
-  <w:abstractNum w:abstractNumId="2" w15:restartNumberingAfterBreak="0">
+  <w:abstractNum w:abstractNumId="3" w15:restartNumberingAfterBreak="0">
+    <w:nsid w:val="1FD15A1F"/>
+    <w:multiLevelType w:val="hybridMultilevel"/>
+    <w:tmpl w:val="9312C5E0"/>
+    <w:lvl w:ilvl="0" w:tplc="04160017">
+      <w:start w:val="1"/>
+      <w:numFmt w:val="lowerLetter"/>
+      <w:lvlText w:val="%1)"/>
+      <w:lvlJc w:val="left"/>
+      <w:pPr>
+        <w:ind w:left="928" w:hanging="360"/>
+      </w:pPr>
+    </w:lvl>
+    <w:lvl w:ilvl="1" w:tplc="04160019" w:tentative="1">
+      <w:start w:val="1"/>
+      <w:numFmt w:val="lowerLetter"/>
+      <w:lvlText w:val="%2."/>
+      <w:lvlJc w:val="left"/>
+      <w:pPr>
+        <w:ind w:left="1648" w:hanging="360"/>
+      </w:pPr>
+    </w:lvl>
+    <w:lvl w:ilvl="2" w:tplc="0416001B" w:tentative="1">
+      <w:start w:val="1"/>
+      <w:numFmt w:val="lowerRoman"/>
+      <w:lvlText w:val="%3."/>
+      <w:lvlJc w:val="right"/>
+      <w:pPr>
+        <w:ind w:left="2368" w:hanging="180"/>
+      </w:pPr>
+    </w:lvl>
+    <w:lvl w:ilvl="3" w:tplc="0416000F" w:tentative="1">
+      <w:start w:val="1"/>
+      <w:numFmt w:val="decimal"/>
+      <w:lvlText w:val="%4."/>
+      <w:lvlJc w:val="left"/>
+      <w:pPr>
+        <w:ind w:left="3088" w:hanging="360"/>
+      </w:pPr>
+    </w:lvl>
+    <w:lvl w:ilvl="4" w:tplc="04160019" w:tentative="1">
+      <w:start w:val="1"/>
+      <w:numFmt w:val="lowerLetter"/>
+      <w:lvlText w:val="%5."/>
+      <w:lvlJc w:val="left"/>
+      <w:pPr>
+        <w:ind w:left="3808" w:hanging="360"/>
+      </w:pPr>
+    </w:lvl>
+    <w:lvl w:ilvl="5" w:tplc="0416001B" w:tentative="1">
+      <w:start w:val="1"/>
+      <w:numFmt w:val="lowerRoman"/>
+      <w:lvlText w:val="%6."/>
+      <w:lvlJc w:val="right"/>
+      <w:pPr>
+        <w:ind w:left="4528" w:hanging="180"/>
+      </w:pPr>
+    </w:lvl>
+    <w:lvl w:ilvl="6" w:tplc="0416000F" w:tentative="1">
+      <w:start w:val="1"/>
+      <w:numFmt w:val="decimal"/>
+      <w:lvlText w:val="%7."/>
+      <w:lvlJc w:val="left"/>
+      <w:pPr>
+        <w:ind w:left="5248" w:hanging="360"/>
+      </w:pPr>
+    </w:lvl>
+    <w:lvl w:ilvl="7" w:tplc="04160019" w:tentative="1">
+      <w:start w:val="1"/>
+      <w:numFmt w:val="lowerLetter"/>
+      <w:lvlText w:val="%8."/>
+      <w:lvlJc w:val="left"/>
+      <w:pPr>
+        <w:ind w:left="5968" w:hanging="360"/>
+      </w:pPr>
+    </w:lvl>
+    <w:lvl w:ilvl="8" w:tplc="0416001B" w:tentative="1">
+      <w:start w:val="1"/>
+      <w:numFmt w:val="lowerRoman"/>
+      <w:lvlText w:val="%9."/>
+      <w:lvlJc w:val="right"/>
+      <w:pPr>
+        <w:ind w:left="6688" w:hanging="180"/>
+      </w:pPr>
+    </w:lvl>
+  </w:abstractNum>
+  <w:abstractNum w:abstractNumId="4" w15:restartNumberingAfterBreak="0">
     <w:nsid w:val="2B790180"/>
     <w:multiLevelType w:val="hybridMultilevel"/>
     <w:tmpl w:val="55702874"/>
@@ -24883,7 +25328,7 @@
       </w:pPr>
     </w:lvl>
   </w:abstractNum>
-  <w:abstractNum w:abstractNumId="3" w15:restartNumberingAfterBreak="0">
+  <w:abstractNum w:abstractNumId="5" w15:restartNumberingAfterBreak="0">
     <w:nsid w:val="3E7C585B"/>
     <w:multiLevelType w:val="multilevel"/>
     <w:tmpl w:val="BF00F110"/>
@@ -24969,7 +25414,7 @@
       </w:pPr>
     </w:lvl>
   </w:abstractNum>
-  <w:abstractNum w:abstractNumId="4" w15:restartNumberingAfterBreak="0">
+  <w:abstractNum w:abstractNumId="6" w15:restartNumberingAfterBreak="0">
     <w:nsid w:val="3EE6488B"/>
     <w:multiLevelType w:val="hybridMultilevel"/>
     <w:tmpl w:val="4C42F1C2"/>
@@ -25058,7 +25503,7 @@
       </w:pPr>
     </w:lvl>
   </w:abstractNum>
-  <w:abstractNum w:abstractNumId="5" w15:restartNumberingAfterBreak="0">
+  <w:abstractNum w:abstractNumId="7" w15:restartNumberingAfterBreak="0">
     <w:nsid w:val="467663E9"/>
     <w:multiLevelType w:val="multilevel"/>
     <w:tmpl w:val="7EB8FE80"/>
@@ -25171,7 +25616,7 @@
       </w:rPr>
     </w:lvl>
   </w:abstractNum>
-  <w:abstractNum w:abstractNumId="6" w15:restartNumberingAfterBreak="0">
+  <w:abstractNum w:abstractNumId="8" w15:restartNumberingAfterBreak="0">
     <w:nsid w:val="4D852FFC"/>
     <w:multiLevelType w:val="multilevel"/>
     <w:tmpl w:val="46106110"/>
@@ -25262,7 +25707,7 @@
       </w:pPr>
     </w:lvl>
   </w:abstractNum>
-  <w:abstractNum w:abstractNumId="7" w15:restartNumberingAfterBreak="0">
+  <w:abstractNum w:abstractNumId="9" w15:restartNumberingAfterBreak="0">
     <w:nsid w:val="522A6080"/>
     <w:multiLevelType w:val="hybridMultilevel"/>
     <w:tmpl w:val="69CC3EAC"/>
@@ -25352,7 +25797,7 @@
       </w:pPr>
     </w:lvl>
   </w:abstractNum>
-  <w:abstractNum w:abstractNumId="8" w15:restartNumberingAfterBreak="0">
+  <w:abstractNum w:abstractNumId="10" w15:restartNumberingAfterBreak="0">
     <w:nsid w:val="603D4393"/>
     <w:multiLevelType w:val="hybridMultilevel"/>
     <w:tmpl w:val="B93A5EE6"/>
@@ -25362,7 +25807,7 @@
       <w:lvlText w:val="%1)"/>
       <w:lvlJc w:val="left"/>
       <w:pPr>
-        <w:ind w:left="1080" w:hanging="360"/>
+        <w:ind w:left="2498" w:hanging="360"/>
       </w:pPr>
       <w:rPr>
         <w:rFonts w:ascii="Arial" w:hAnsi="Arial" w:cs="Arial" w:hint="default"/>
@@ -25376,7 +25821,7 @@
       <w:lvlText w:val="%2."/>
       <w:lvlJc w:val="left"/>
       <w:pPr>
-        <w:ind w:left="1800" w:hanging="360"/>
+        <w:ind w:left="3218" w:hanging="360"/>
       </w:pPr>
     </w:lvl>
     <w:lvl w:ilvl="2" w:tplc="0416001B" w:tentative="1">
@@ -25385,7 +25830,7 @@
       <w:lvlText w:val="%3."/>
       <w:lvlJc w:val="right"/>
       <w:pPr>
-        <w:ind w:left="2520" w:hanging="180"/>
+        <w:ind w:left="3938" w:hanging="180"/>
       </w:pPr>
     </w:lvl>
     <w:lvl w:ilvl="3" w:tplc="0416000F" w:tentative="1">
@@ -25394,7 +25839,7 @@
       <w:lvlText w:val="%4."/>
       <w:lvlJc w:val="left"/>
       <w:pPr>
-        <w:ind w:left="3240" w:hanging="360"/>
+        <w:ind w:left="4658" w:hanging="360"/>
       </w:pPr>
     </w:lvl>
     <w:lvl w:ilvl="4" w:tplc="04160019" w:tentative="1">
@@ -25403,7 +25848,7 @@
       <w:lvlText w:val="%5."/>
       <w:lvlJc w:val="left"/>
       <w:pPr>
-        <w:ind w:left="3960" w:hanging="360"/>
+        <w:ind w:left="5378" w:hanging="360"/>
       </w:pPr>
     </w:lvl>
     <w:lvl w:ilvl="5" w:tplc="0416001B" w:tentative="1">
@@ -25412,7 +25857,7 @@
       <w:lvlText w:val="%6."/>
       <w:lvlJc w:val="right"/>
       <w:pPr>
-        <w:ind w:left="4680" w:hanging="180"/>
+        <w:ind w:left="6098" w:hanging="180"/>
       </w:pPr>
     </w:lvl>
     <w:lvl w:ilvl="6" w:tplc="0416000F" w:tentative="1">
@@ -25421,7 +25866,7 @@
       <w:lvlText w:val="%7."/>
       <w:lvlJc w:val="left"/>
       <w:pPr>
-        <w:ind w:left="5400" w:hanging="360"/>
+        <w:ind w:left="6818" w:hanging="360"/>
       </w:pPr>
     </w:lvl>
     <w:lvl w:ilvl="7" w:tplc="04160019" w:tentative="1">
@@ -25430,7 +25875,7 @@
       <w:lvlText w:val="%8."/>
       <w:lvlJc w:val="left"/>
       <w:pPr>
-        <w:ind w:left="6120" w:hanging="360"/>
+        <w:ind w:left="7538" w:hanging="360"/>
       </w:pPr>
     </w:lvl>
     <w:lvl w:ilvl="8" w:tplc="0416001B" w:tentative="1">
@@ -25439,36 +25884,134 @@
       <w:lvlText w:val="%9."/>
       <w:lvlJc w:val="right"/>
       <w:pPr>
-        <w:ind w:left="6840" w:hanging="180"/>
+        <w:ind w:left="8258" w:hanging="180"/>
+      </w:pPr>
+    </w:lvl>
+  </w:abstractNum>
+  <w:abstractNum w:abstractNumId="11" w15:restartNumberingAfterBreak="0">
+    <w:nsid w:val="62FA6634"/>
+    <w:multiLevelType w:val="hybridMultilevel"/>
+    <w:tmpl w:val="655E5320"/>
+    <w:lvl w:ilvl="0" w:tplc="D81ADB8E">
+      <w:start w:val="2"/>
+      <w:numFmt w:val="lowerLetter"/>
+      <w:lvlText w:val="%1)"/>
+      <w:lvlJc w:val="left"/>
+      <w:pPr>
+        <w:ind w:left="1069" w:hanging="360"/>
+      </w:pPr>
+      <w:rPr>
+        <w:rFonts w:hint="default"/>
+      </w:rPr>
+    </w:lvl>
+    <w:lvl w:ilvl="1" w:tplc="04160019" w:tentative="1">
+      <w:start w:val="1"/>
+      <w:numFmt w:val="lowerLetter"/>
+      <w:lvlText w:val="%2."/>
+      <w:lvlJc w:val="left"/>
+      <w:pPr>
+        <w:ind w:left="1789" w:hanging="360"/>
+      </w:pPr>
+    </w:lvl>
+    <w:lvl w:ilvl="2" w:tplc="0416001B" w:tentative="1">
+      <w:start w:val="1"/>
+      <w:numFmt w:val="lowerRoman"/>
+      <w:lvlText w:val="%3."/>
+      <w:lvlJc w:val="right"/>
+      <w:pPr>
+        <w:ind w:left="2509" w:hanging="180"/>
+      </w:pPr>
+    </w:lvl>
+    <w:lvl w:ilvl="3" w:tplc="0416000F" w:tentative="1">
+      <w:start w:val="1"/>
+      <w:numFmt w:val="decimal"/>
+      <w:lvlText w:val="%4."/>
+      <w:lvlJc w:val="left"/>
+      <w:pPr>
+        <w:ind w:left="3229" w:hanging="360"/>
+      </w:pPr>
+    </w:lvl>
+    <w:lvl w:ilvl="4" w:tplc="04160019" w:tentative="1">
+      <w:start w:val="1"/>
+      <w:numFmt w:val="lowerLetter"/>
+      <w:lvlText w:val="%5."/>
+      <w:lvlJc w:val="left"/>
+      <w:pPr>
+        <w:ind w:left="3949" w:hanging="360"/>
+      </w:pPr>
+    </w:lvl>
+    <w:lvl w:ilvl="5" w:tplc="0416001B" w:tentative="1">
+      <w:start w:val="1"/>
+      <w:numFmt w:val="lowerRoman"/>
+      <w:lvlText w:val="%6."/>
+      <w:lvlJc w:val="right"/>
+      <w:pPr>
+        <w:ind w:left="4669" w:hanging="180"/>
+      </w:pPr>
+    </w:lvl>
+    <w:lvl w:ilvl="6" w:tplc="0416000F" w:tentative="1">
+      <w:start w:val="1"/>
+      <w:numFmt w:val="decimal"/>
+      <w:lvlText w:val="%7."/>
+      <w:lvlJc w:val="left"/>
+      <w:pPr>
+        <w:ind w:left="5389" w:hanging="360"/>
+      </w:pPr>
+    </w:lvl>
+    <w:lvl w:ilvl="7" w:tplc="04160019" w:tentative="1">
+      <w:start w:val="1"/>
+      <w:numFmt w:val="lowerLetter"/>
+      <w:lvlText w:val="%8."/>
+      <w:lvlJc w:val="left"/>
+      <w:pPr>
+        <w:ind w:left="6109" w:hanging="360"/>
+      </w:pPr>
+    </w:lvl>
+    <w:lvl w:ilvl="8" w:tplc="0416001B" w:tentative="1">
+      <w:start w:val="1"/>
+      <w:numFmt w:val="lowerRoman"/>
+      <w:lvlText w:val="%9."/>
+      <w:lvlJc w:val="right"/>
+      <w:pPr>
+        <w:ind w:left="6829" w:hanging="180"/>
       </w:pPr>
     </w:lvl>
   </w:abstractNum>
   <w:num w:numId="1">
-    <w:abstractNumId w:val="3"/>
+    <w:abstractNumId w:val="5"/>
   </w:num>
   <w:num w:numId="2">
-    <w:abstractNumId w:val="6"/>
+    <w:abstractNumId w:val="8"/>
   </w:num>
   <w:num w:numId="3">
-    <w:abstractNumId w:val="1"/>
+    <w:abstractNumId w:val="2"/>
   </w:num>
   <w:num w:numId="4">
-    <w:abstractNumId w:val="2"/>
+    <w:abstractNumId w:val="4"/>
   </w:num>
   <w:num w:numId="5">
-    <w:abstractNumId w:val="8"/>
+    <w:abstractNumId w:val="10"/>
   </w:num>
   <w:num w:numId="6">
-    <w:abstractNumId w:val="5"/>
+    <w:abstractNumId w:val="7"/>
   </w:num>
   <w:num w:numId="7">
-    <w:abstractNumId w:val="7"/>
+    <w:abstractNumId w:val="9"/>
   </w:num>
   <w:num w:numId="8">
-    <w:abstractNumId w:val="4"/>
+    <w:abstractNumId w:val="6"/>
   </w:num>
   <w:num w:numId="9">
     <w:abstractNumId w:val="0"/>
+  </w:num>
+  <w:num w:numId="10">
+    <w:abstractNumId w:val="3"/>
+  </w:num>
+  <w:num w:numId="11">
+    <w:abstractNumId w:val="1"/>
+  </w:num>
+  <w:num w:numId="12">
+    <w:abstractNumId w:val="11"/>
   </w:num>
 </w:numbering>
 </file>
@@ -27411,7 +27954,7 @@
 </file>
 
 <file path=customXml/itemProps1.xml><?xml version="1.0" encoding="utf-8"?>
-<ds:datastoreItem xmlns:ds="http://schemas.openxmlformats.org/officeDocument/2006/customXml" ds:itemID="{03A7634A-C925-4245-AC4D-D9A01DA61BCB}">
+<ds:datastoreItem xmlns:ds="http://schemas.openxmlformats.org/officeDocument/2006/customXml" ds:itemID="{57C423BB-DF68-4127-8CC6-504AA6704674}">
   <ds:schemaRefs>
     <ds:schemaRef ds:uri="http://schemas.openxmlformats.org/officeDocument/2006/bibliography"/>
   </ds:schemaRefs>

--- a/NPJ.docx
+++ b/NPJ.docx
@@ -6559,7 +6559,25 @@
           <w:sz w:val="24"/>
           <w:szCs w:val="24"/>
         </w:rPr>
-        <w:t xml:space="preserve"> universidades que possuem o curso de Graduação em Direito, onde alunos, geralmente dos últimos anos ou semestres, realizam o estágio obrigatório de sua grade curricular</w:t>
+        <w:t xml:space="preserve"> universidades que possuem o curso de Graduação em Direito onde alunos, geralmente dos últimos anos ou semestres, </w:t>
+      </w:r>
+      <w:r>
+        <w:rPr>
+          <w:rFonts w:ascii="Arial" w:eastAsia="Arial" w:hAnsi="Arial" w:cs="Arial"/>
+          <w:color w:val="000000"/>
+          <w:sz w:val="24"/>
+          <w:szCs w:val="24"/>
+        </w:rPr>
+        <w:t>realizam atividades de atendimento</w:t>
+      </w:r>
+      <w:r>
+        <w:rPr>
+          <w:rFonts w:ascii="Arial" w:eastAsia="Arial" w:hAnsi="Arial" w:cs="Arial"/>
+          <w:color w:val="000000"/>
+          <w:sz w:val="24"/>
+          <w:szCs w:val="24"/>
+        </w:rPr>
+        <w:t xml:space="preserve"> à clientes de baixa renda</w:t>
       </w:r>
       <w:r>
         <w:rPr>
@@ -7002,7 +7020,25 @@
           <w:sz w:val="24"/>
           <w:szCs w:val="24"/>
         </w:rPr>
-        <w:t>DA ORGANIZAÇÃO DOS DADOS NO NPJ</w:t>
+        <w:t xml:space="preserve">OS DADOS </w:t>
+      </w:r>
+      <w:r>
+        <w:rPr>
+          <w:rFonts w:ascii="Arial" w:eastAsia="Arial" w:hAnsi="Arial" w:cs="Arial"/>
+          <w:color w:val="000000"/>
+          <w:sz w:val="24"/>
+          <w:szCs w:val="24"/>
+        </w:rPr>
+        <w:t>D</w:t>
+      </w:r>
+      <w:r>
+        <w:rPr>
+          <w:rFonts w:ascii="Arial" w:eastAsia="Arial" w:hAnsi="Arial" w:cs="Arial"/>
+          <w:color w:val="000000"/>
+          <w:sz w:val="24"/>
+          <w:szCs w:val="24"/>
+        </w:rPr>
+        <w:t>O NPJ</w:t>
       </w:r>
     </w:p>
     <w:p>
@@ -7545,16 +7581,31 @@
         <w:t xml:space="preserve"> processos. Focado no auxílio da administração, o método disponibilizará avisos de prazo, </w:t>
       </w:r>
       <w:r>
-        <w:t>mostrará os períodos de acesso dos alunos às tarefas</w:t>
-      </w:r>
-      <w:r>
-        <w:t xml:space="preserve"> e</w:t>
+        <w:t xml:space="preserve">mostrará os períodos de </w:t>
+      </w:r>
+      <w:r>
+        <w:t>alteração de registros</w:t>
+      </w:r>
+      <w:r>
+        <w:t xml:space="preserve"> dos alunos</w:t>
+      </w:r>
+      <w:r>
+        <w:t xml:space="preserve"> </w:t>
+      </w:r>
+      <w:r>
+        <w:t>e</w:t>
       </w:r>
       <w:r>
         <w:t xml:space="preserve"> a</w:t>
       </w:r>
       <w:r>
-        <w:t xml:space="preserve"> organização de prioridades e passos para o bom andamento das operações já realizadas.</w:t>
+        <w:t xml:space="preserve"> organização </w:t>
+      </w:r>
+      <w:r>
+        <w:t>dos diferentes contextos utilizados</w:t>
+      </w:r>
+      <w:r>
+        <w:t xml:space="preserve"> para o bom andamento das operações.</w:t>
       </w:r>
     </w:p>
     <w:p>
@@ -8114,8 +8165,6 @@
           <w:szCs w:val="24"/>
         </w:rPr>
       </w:pPr>
-      <w:bookmarkStart w:id="2" w:name="_GoBack"/>
-      <w:bookmarkEnd w:id="2"/>
       <w:r>
         <w:rPr>
           <w:rFonts w:ascii="Arial" w:hAnsi="Arial" w:cs="Arial"/>
@@ -13875,6 +13924,8 @@
         </w:rPr>
         <w:t>Agendamentos</w:t>
       </w:r>
+      <w:bookmarkStart w:id="2" w:name="_GoBack"/>
+      <w:bookmarkEnd w:id="2"/>
     </w:p>
     <w:p>
       <w:pPr>
@@ -24724,21 +24775,7 @@
         <w:rPr>
           <w:rFonts w:ascii="Arial" w:hAnsi="Arial" w:cs="Arial"/>
         </w:rPr>
-        <w:t xml:space="preserve"> O Processo Eletrônico do Judiciário do Paraná (</w:t>
-      </w:r>
-      <w:proofErr w:type="spellStart"/>
-      <w:r>
-        <w:rPr>
-          <w:rFonts w:ascii="Arial" w:hAnsi="Arial" w:cs="Arial"/>
-        </w:rPr>
-        <w:t>Projudi</w:t>
-      </w:r>
-      <w:proofErr w:type="spellEnd"/>
-      <w:r>
-        <w:rPr>
-          <w:rFonts w:ascii="Arial" w:hAnsi="Arial" w:cs="Arial"/>
-        </w:rPr>
-        <w:t xml:space="preserve">) trata-se e um software que substitui os autos processuais físicos, ou seja, em papel, em autos digitais. </w:t>
+        <w:t xml:space="preserve"> O Processo Eletrônico do Judiciário do Paraná (Projudi) trata-se e um software que substitui os autos processuais físicos, ou seja, em papel, em autos digitais. </w:t>
       </w:r>
       <w:r>
         <w:rPr>
@@ -27954,7 +27991,7 @@
 </file>
 
 <file path=customXml/itemProps1.xml><?xml version="1.0" encoding="utf-8"?>
-<ds:datastoreItem xmlns:ds="http://schemas.openxmlformats.org/officeDocument/2006/customXml" ds:itemID="{57C423BB-DF68-4127-8CC6-504AA6704674}">
+<ds:datastoreItem xmlns:ds="http://schemas.openxmlformats.org/officeDocument/2006/customXml" ds:itemID="{B80E3692-52B2-459F-91D2-CDCC6102B400}">
   <ds:schemaRefs>
     <ds:schemaRef ds:uri="http://schemas.openxmlformats.org/officeDocument/2006/bibliography"/>
   </ds:schemaRefs>

--- a/NPJ.docx
+++ b/NPJ.docx
@@ -1268,7 +1268,34 @@
           <w:sz w:val="20"/>
           <w:szCs w:val="20"/>
         </w:rPr>
-        <w:t xml:space="preserve">Orientador: Prof. Me. João Gilberto </w:t>
+        <w:t>Orientador: Prof. Me. João Gilberto</w:t>
+      </w:r>
+      <w:r>
+        <w:rPr>
+          <w:rFonts w:ascii="Arial" w:eastAsia="Arial" w:hAnsi="Arial" w:cs="Arial"/>
+          <w:color w:val="000000"/>
+          <w:sz w:val="20"/>
+          <w:szCs w:val="20"/>
+        </w:rPr>
+        <w:t xml:space="preserve"> </w:t>
+      </w:r>
+      <w:r>
+        <w:rPr>
+          <w:rFonts w:ascii="Arial" w:eastAsia="Arial" w:hAnsi="Arial" w:cs="Arial"/>
+          <w:color w:val="000000"/>
+          <w:sz w:val="20"/>
+          <w:szCs w:val="20"/>
+        </w:rPr>
+        <w:t>de Souza</w:t>
+      </w:r>
+      <w:r>
+        <w:rPr>
+          <w:rFonts w:ascii="Arial" w:eastAsia="Arial" w:hAnsi="Arial" w:cs="Arial"/>
+          <w:color w:val="000000"/>
+          <w:sz w:val="20"/>
+          <w:szCs w:val="20"/>
+        </w:rPr>
+        <w:t xml:space="preserve"> </w:t>
       </w:r>
       <w:proofErr w:type="spellStart"/>
       <w:r>
@@ -1823,7 +1850,25 @@
           <w:sz w:val="24"/>
           <w:szCs w:val="24"/>
         </w:rPr>
-        <w:t xml:space="preserve">João Gilberto </w:t>
+        <w:t>João Gilberto</w:t>
+      </w:r>
+      <w:r>
+        <w:rPr>
+          <w:rFonts w:ascii="Arial" w:eastAsia="Arial" w:hAnsi="Arial" w:cs="Arial"/>
+          <w:color w:val="000000"/>
+          <w:sz w:val="24"/>
+          <w:szCs w:val="24"/>
+        </w:rPr>
+        <w:t xml:space="preserve"> de Souza</w:t>
+      </w:r>
+      <w:r>
+        <w:rPr>
+          <w:rFonts w:ascii="Arial" w:eastAsia="Arial" w:hAnsi="Arial" w:cs="Arial"/>
+          <w:color w:val="000000"/>
+          <w:sz w:val="24"/>
+          <w:szCs w:val="24"/>
+        </w:rPr>
+        <w:t xml:space="preserve"> </w:t>
       </w:r>
       <w:proofErr w:type="spellStart"/>
       <w:r>
@@ -2803,6 +2848,15 @@
           <w:szCs w:val="24"/>
         </w:rPr>
         <w:t xml:space="preserve">João Gilberto </w:t>
+      </w:r>
+      <w:r>
+        <w:rPr>
+          <w:rFonts w:ascii="Arial" w:eastAsia="Arial" w:hAnsi="Arial" w:cs="Arial"/>
+          <w:color w:val="000000"/>
+          <w:sz w:val="24"/>
+          <w:szCs w:val="24"/>
+        </w:rPr>
+        <w:t xml:space="preserve">de Souza </w:t>
       </w:r>
       <w:proofErr w:type="spellStart"/>
       <w:r>
@@ -4617,15 +4671,27 @@
       <w:pPr>
         <w:pStyle w:val="TCC"/>
       </w:pPr>
+      <w:bookmarkStart w:id="0" w:name="_GoBack"/>
       <w:r>
         <w:t xml:space="preserve">1.2 </w:t>
       </w:r>
       <w:r>
         <w:tab/>
-        <w:t>DA ORGANIZAÇÃO DOS DADOS NO NPJ</w:t>
-      </w:r>
-      <w:r>
-        <w:t>..............................</w:t>
+      </w:r>
+      <w:r>
+        <w:t>OS</w:t>
+      </w:r>
+      <w:r>
+        <w:t xml:space="preserve"> DADOS NO NPJ</w:t>
+      </w:r>
+      <w:r>
+        <w:t>.................</w:t>
+      </w:r>
+      <w:r>
+        <w:t>....................................</w:t>
+      </w:r>
+      <w:r>
+        <w:t>.............</w:t>
       </w:r>
       <w:r>
         <w:t>......</w:t>
@@ -4655,6 +4721,7 @@
         <w:t>0</w:t>
       </w:r>
     </w:p>
+    <w:bookmarkEnd w:id="0"/>
     <w:p>
       <w:pPr>
         <w:pStyle w:val="TCC"/>
@@ -4800,7 +4867,7 @@
         <w:rPr>
           <w:b/>
         </w:rPr>
-        <w:t>2</w:t>
+        <w:t>3</w:t>
       </w:r>
     </w:p>
     <w:p>
@@ -4971,7 +5038,20 @@
         <w:rPr>
           <w:b/>
         </w:rPr>
-        <w:t>A melhor decisão: Baseado na web versus Desktop</w:t>
+        <w:t xml:space="preserve">A melhor decisão: Baseado na web </w:t>
+      </w:r>
+      <w:r>
+        <w:rPr>
+          <w:b/>
+          <w:i/>
+        </w:rPr>
+        <w:t>versus</w:t>
+      </w:r>
+      <w:r>
+        <w:rPr>
+          <w:b/>
+        </w:rPr>
+        <w:t xml:space="preserve"> Desktop</w:t>
       </w:r>
       <w:r>
         <w:rPr>
@@ -5234,7 +5314,7 @@
         <w:rPr>
           <w:b/>
         </w:rPr>
-        <w:t>7</w:t>
+        <w:t>8</w:t>
       </w:r>
     </w:p>
     <w:p>
@@ -5332,7 +5412,7 @@
         <w:rPr>
           <w:b/>
         </w:rPr>
-        <w:t>8</w:t>
+        <w:t>9</w:t>
       </w:r>
     </w:p>
     <w:p>
@@ -5406,7 +5486,7 @@
         <w:rPr>
           <w:b/>
         </w:rPr>
-        <w:t>19</w:t>
+        <w:t>20</w:t>
       </w:r>
     </w:p>
     <w:p>
@@ -5497,7 +5577,7 @@
         <w:rPr>
           <w:b/>
         </w:rPr>
-        <w:t>0</w:t>
+        <w:t>1</w:t>
       </w:r>
     </w:p>
     <w:p>
@@ -5633,7 +5713,7 @@
         <w:rPr>
           <w:b/>
         </w:rPr>
-        <w:t>1</w:t>
+        <w:t>2</w:t>
       </w:r>
     </w:p>
     <w:p>
@@ -5714,7 +5794,7 @@
         <w:rPr>
           <w:b/>
         </w:rPr>
-        <w:t>2</w:t>
+        <w:t>3</w:t>
       </w:r>
     </w:p>
     <w:p>
@@ -6463,21 +6543,21 @@
     </w:p>
     <w:p>
       <w:pPr>
-        <w:pBdr>
-          <w:top w:val="nil"/>
-          <w:left w:val="nil"/>
-          <w:bottom w:val="nil"/>
-          <w:right w:val="nil"/>
-          <w:between w:val="nil"/>
-        </w:pBdr>
-        <w:ind w:firstLine="709"/>
-        <w:rPr>
-          <w:rFonts w:ascii="Arial" w:eastAsia="Arial" w:hAnsi="Arial" w:cs="Arial"/>
-          <w:b/>
-          <w:color w:val="000000"/>
-          <w:sz w:val="24"/>
-          <w:szCs w:val="24"/>
-        </w:rPr>
+        <w:pStyle w:val="TCC"/>
+      </w:pPr>
+    </w:p>
+    <w:p>
+      <w:pPr>
+        <w:pStyle w:val="TCC"/>
+      </w:pPr>
+      <w:r>
+        <w:tab/>
+        <w:t>Na presente sessão serão abordados conceitos a respeito do núcleo de práticas jurídicas, as rotinas de trabalho realizadas, quais são os problemas enfrentados e objetivos os quais pretendem mitigar ou até solucionar as dificuldades do órgão.</w:t>
+      </w:r>
+    </w:p>
+    <w:p>
+      <w:pPr>
+        <w:pStyle w:val="TCC"/>
       </w:pPr>
     </w:p>
     <w:p>
@@ -6524,7 +6604,7 @@
         </w:rPr>
         <w:t xml:space="preserve">O </w:t>
       </w:r>
-      <w:bookmarkStart w:id="0" w:name="_Hlk4922719"/>
+      <w:bookmarkStart w:id="1" w:name="_Hlk4922719"/>
       <w:r>
         <w:rPr>
           <w:rFonts w:ascii="Arial" w:eastAsia="Arial" w:hAnsi="Arial" w:cs="Arial"/>
@@ -6534,7 +6614,7 @@
         </w:rPr>
         <w:t xml:space="preserve">Núcleo de Práticas Jurídicas </w:t>
       </w:r>
-      <w:bookmarkEnd w:id="0"/>
+      <w:bookmarkEnd w:id="1"/>
       <w:r>
         <w:rPr>
           <w:rFonts w:ascii="Arial" w:eastAsia="Arial" w:hAnsi="Arial" w:cs="Arial"/>
@@ -6820,7 +6900,17 @@
           <w:szCs w:val="24"/>
           <w:highlight w:val="white"/>
         </w:rPr>
-        <w:t xml:space="preserve"> órgão que os alunos prestam atendimento ao público de forma gratuita, desde que os interessados comprovem que não possuem condições financeiras de promover uma ação, para que possam ter a assistência judiciaria gratuita</w:t>
+        <w:t xml:space="preserve"> órgão que os alunos prestam atendimento ao público de forma gratuita, desde que os interessados comprovem que não possuem condições financeiras de promover uma ação, para que possam ter a assistência judiciaria </w:t>
+      </w:r>
+      <w:r>
+        <w:rPr>
+          <w:rFonts w:ascii="Arial" w:eastAsia="Arial" w:hAnsi="Arial" w:cs="Arial"/>
+          <w:color w:val="000000"/>
+          <w:sz w:val="24"/>
+          <w:szCs w:val="24"/>
+          <w:highlight w:val="white"/>
+        </w:rPr>
+        <w:t>solicitada</w:t>
       </w:r>
       <w:r>
         <w:rPr>
@@ -6972,6 +7062,11 @@
     </w:p>
     <w:p>
       <w:pPr>
+        <w:pStyle w:val="TCC"/>
+      </w:pPr>
+    </w:p>
+    <w:p>
+      <w:pPr>
         <w:pBdr>
           <w:top w:val="nil"/>
           <w:left w:val="nil"/>
@@ -6979,24 +7074,6 @@
           <w:right w:val="nil"/>
           <w:between w:val="nil"/>
         </w:pBdr>
-        <w:ind w:firstLine="709"/>
-        <w:rPr>
-          <w:rFonts w:ascii="Arial" w:eastAsia="Arial" w:hAnsi="Arial" w:cs="Arial"/>
-          <w:color w:val="000000"/>
-          <w:sz w:val="24"/>
-          <w:szCs w:val="24"/>
-        </w:rPr>
-      </w:pPr>
-    </w:p>
-    <w:p>
-      <w:pPr>
-        <w:pBdr>
-          <w:top w:val="nil"/>
-          <w:left w:val="nil"/>
-          <w:bottom w:val="nil"/>
-          <w:right w:val="nil"/>
-          <w:between w:val="nil"/>
-        </w:pBdr>
         <w:rPr>
           <w:rFonts w:ascii="Arial" w:eastAsia="Arial" w:hAnsi="Arial" w:cs="Arial"/>
           <w:color w:val="000000"/>
@@ -7043,20 +7120,7 @@
     </w:p>
     <w:p>
       <w:pPr>
-        <w:pBdr>
-          <w:top w:val="nil"/>
-          <w:left w:val="nil"/>
-          <w:bottom w:val="nil"/>
-          <w:right w:val="nil"/>
-          <w:between w:val="nil"/>
-        </w:pBdr>
-        <w:ind w:firstLine="709"/>
-        <w:rPr>
-          <w:rFonts w:ascii="Arial" w:eastAsia="Arial" w:hAnsi="Arial" w:cs="Arial"/>
-          <w:color w:val="000000"/>
-          <w:sz w:val="24"/>
-          <w:szCs w:val="24"/>
-        </w:rPr>
+        <w:pStyle w:val="TCC"/>
       </w:pPr>
     </w:p>
     <w:p>
@@ -7075,16 +7139,26 @@
           <w:color w:val="000000"/>
           <w:sz w:val="24"/>
           <w:szCs w:val="24"/>
-        </w:rPr>
-      </w:pPr>
-      <w:r>
-        <w:rPr>
-          <w:rFonts w:ascii="Arial" w:eastAsia="Arial" w:hAnsi="Arial" w:cs="Arial"/>
-          <w:color w:val="000000"/>
-          <w:sz w:val="24"/>
-          <w:szCs w:val="24"/>
           <w:highlight w:val="white"/>
         </w:rPr>
+        <w:sectPr>
+          <w:headerReference w:type="first" r:id="rId12"/>
+          <w:pgSz w:w="11906" w:h="16838"/>
+          <w:pgMar w:top="1701" w:right="1134" w:bottom="1134" w:left="1701" w:header="709" w:footer="709" w:gutter="0"/>
+          <w:pgNumType w:start="10"/>
+          <w:cols w:space="720"/>
+          <w:titlePg/>
+          <w:docGrid w:linePitch="299"/>
+        </w:sectPr>
+      </w:pPr>
+      <w:r>
+        <w:rPr>
+          <w:rFonts w:ascii="Arial" w:eastAsia="Arial" w:hAnsi="Arial" w:cs="Arial"/>
+          <w:color w:val="000000"/>
+          <w:sz w:val="24"/>
+          <w:szCs w:val="24"/>
+          <w:highlight w:val="white"/>
+        </w:rPr>
         <w:t xml:space="preserve">Baseando-se na maneira em que </w:t>
       </w:r>
       <w:r>
@@ -7105,7 +7179,116 @@
           <w:szCs w:val="24"/>
           <w:highlight w:val="white"/>
         </w:rPr>
-        <w:t xml:space="preserve">campus Londrina trabalha, observa-se que todas as informações obtidas nas atividades do órgão devem ser armazenadas para que, no futuro, as mesmas sejam encontradas com maior facilidade, clareza e objetividade. Esse armazenamento deve auxiliar na organização dos alunos, professores e responsáveis de forma que todos os registros da negociação não se percam ou gerem alguma informação inválida. </w:t>
+        <w:t xml:space="preserve">campus Londrina trabalha, observa-se que todas as informações obtidas nas atividades do órgão </w:t>
+      </w:r>
+      <w:r>
+        <w:rPr>
+          <w:rFonts w:ascii="Arial" w:eastAsia="Arial" w:hAnsi="Arial" w:cs="Arial"/>
+          <w:color w:val="000000"/>
+          <w:sz w:val="24"/>
+          <w:szCs w:val="24"/>
+          <w:highlight w:val="white"/>
+        </w:rPr>
+        <w:tab/>
+      </w:r>
+      <w:r>
+        <w:rPr>
+          <w:rFonts w:ascii="Arial" w:eastAsia="Arial" w:hAnsi="Arial" w:cs="Arial"/>
+          <w:color w:val="000000"/>
+          <w:sz w:val="24"/>
+          <w:szCs w:val="24"/>
+          <w:highlight w:val="white"/>
+        </w:rPr>
+        <w:t xml:space="preserve">devem </w:t>
+      </w:r>
+      <w:r>
+        <w:rPr>
+          <w:rFonts w:ascii="Arial" w:eastAsia="Arial" w:hAnsi="Arial" w:cs="Arial"/>
+          <w:color w:val="000000"/>
+          <w:sz w:val="24"/>
+          <w:szCs w:val="24"/>
+          <w:highlight w:val="white"/>
+        </w:rPr>
+        <w:t xml:space="preserve"> </w:t>
+      </w:r>
+      <w:r>
+        <w:rPr>
+          <w:rFonts w:ascii="Arial" w:eastAsia="Arial" w:hAnsi="Arial" w:cs="Arial"/>
+          <w:color w:val="000000"/>
+          <w:sz w:val="24"/>
+          <w:szCs w:val="24"/>
+          <w:highlight w:val="white"/>
+        </w:rPr>
+        <w:t>ser armazenadas</w:t>
+      </w:r>
+      <w:r>
+        <w:rPr>
+          <w:rFonts w:ascii="Arial" w:eastAsia="Arial" w:hAnsi="Arial" w:cs="Arial"/>
+          <w:color w:val="000000"/>
+          <w:sz w:val="24"/>
+          <w:szCs w:val="24"/>
+          <w:highlight w:val="white"/>
+        </w:rPr>
+        <w:t xml:space="preserve">  </w:t>
+      </w:r>
+      <w:r>
+        <w:rPr>
+          <w:rFonts w:ascii="Arial" w:eastAsia="Arial" w:hAnsi="Arial" w:cs="Arial"/>
+          <w:color w:val="000000"/>
+          <w:sz w:val="24"/>
+          <w:szCs w:val="24"/>
+          <w:highlight w:val="white"/>
+        </w:rPr>
+        <w:t xml:space="preserve">para que, no futuro, as mesmas </w:t>
+      </w:r>
+      <w:r>
+        <w:rPr>
+          <w:rFonts w:ascii="Arial" w:eastAsia="Arial" w:hAnsi="Arial" w:cs="Arial"/>
+          <w:color w:val="000000"/>
+          <w:sz w:val="24"/>
+          <w:szCs w:val="24"/>
+          <w:highlight w:val="white"/>
+        </w:rPr>
+        <w:t xml:space="preserve"> </w:t>
+      </w:r>
+      <w:r>
+        <w:rPr>
+          <w:rFonts w:ascii="Arial" w:eastAsia="Arial" w:hAnsi="Arial" w:cs="Arial"/>
+          <w:color w:val="000000"/>
+          <w:sz w:val="24"/>
+          <w:szCs w:val="24"/>
+          <w:highlight w:val="white"/>
+        </w:rPr>
+        <w:t xml:space="preserve">sejam encontradas </w:t>
+      </w:r>
+    </w:p>
+    <w:p>
+      <w:pPr>
+        <w:pBdr>
+          <w:top w:val="nil"/>
+          <w:left w:val="nil"/>
+          <w:bottom w:val="nil"/>
+          <w:right w:val="nil"/>
+          <w:between w:val="nil"/>
+        </w:pBdr>
+        <w:contextualSpacing/>
+        <w:rPr>
+          <w:rFonts w:ascii="Arial" w:eastAsia="Arial" w:hAnsi="Arial" w:cs="Arial"/>
+          <w:color w:val="000000"/>
+          <w:sz w:val="24"/>
+          <w:szCs w:val="24"/>
+        </w:rPr>
+      </w:pPr>
+      <w:r>
+        <w:rPr>
+          <w:rFonts w:ascii="Arial" w:eastAsia="Arial" w:hAnsi="Arial" w:cs="Arial"/>
+          <w:color w:val="000000"/>
+          <w:sz w:val="24"/>
+          <w:szCs w:val="24"/>
+          <w:highlight w:val="white"/>
+        </w:rPr>
+        <w:lastRenderedPageBreak/>
+        <w:t xml:space="preserve">com maior facilidade, clareza e objetividade. Esse armazenamento deve auxiliar na organização dos alunos, professores e responsáveis de forma que todos os registros da negociação não se percam ou gerem alguma informação inválida. </w:t>
       </w:r>
       <w:r>
         <w:rPr>
@@ -7195,16 +7378,16 @@
           <w:sz w:val="24"/>
           <w:szCs w:val="24"/>
         </w:rPr>
-        <w:sectPr>
-          <w:headerReference w:type="first" r:id="rId12"/>
-          <w:pgSz w:w="11906" w:h="16838"/>
-          <w:pgMar w:top="1701" w:right="1134" w:bottom="1134" w:left="1701" w:header="709" w:footer="709" w:gutter="0"/>
-          <w:pgNumType w:start="10"/>
-          <w:cols w:space="720"/>
-          <w:titlePg/>
-          <w:docGrid w:linePitch="299"/>
-        </w:sectPr>
-      </w:pPr>
+      </w:pPr>
+      <w:r>
+        <w:rPr>
+          <w:rFonts w:ascii="Arial" w:eastAsia="Arial" w:hAnsi="Arial" w:cs="Arial"/>
+          <w:color w:val="000000"/>
+          <w:sz w:val="24"/>
+          <w:szCs w:val="24"/>
+        </w:rPr>
+        <w:t xml:space="preserve">Desde o início do projeto do NPJ na UP, há de se destacar as realidades vividas na pratica de quem está inserido no órgão. Uma delas é que o número total de atendimentos registrados vem aumentando a cada ano, outra é que em determinados períodos, ocorrem muitas demandas simultâneas. </w:t>
+      </w:r>
     </w:p>
     <w:p>
       <w:pPr>
@@ -7231,8 +7414,43 @@
           <w:sz w:val="24"/>
           <w:szCs w:val="24"/>
         </w:rPr>
-        <w:lastRenderedPageBreak/>
-        <w:t xml:space="preserve">Desde o início do projeto do NPJ na UP, há de se destacar as realidades vividas na pratica de quem está inserido no órgão. Uma delas é que o número total de atendimentos registrados vem aumentando a cada ano, outra é que em determinados períodos, ocorrem muitas demandas simultâneas. </w:t>
+        <w:t>As diferentes informações geradas nos atendimentos realizados no NPJ possuem uma relação forte, sendo assim, encontrando parte</w:t>
+      </w:r>
+      <w:r>
+        <w:rPr>
+          <w:rFonts w:ascii="Arial" w:eastAsia="Arial" w:hAnsi="Arial" w:cs="Arial"/>
+          <w:color w:val="000000"/>
+          <w:sz w:val="24"/>
+          <w:szCs w:val="24"/>
+        </w:rPr>
+        <w:t xml:space="preserve"> delas</w:t>
+      </w:r>
+      <w:r>
+        <w:rPr>
+          <w:rFonts w:ascii="Arial" w:eastAsia="Arial" w:hAnsi="Arial" w:cs="Arial"/>
+          <w:color w:val="000000"/>
+          <w:sz w:val="24"/>
+          <w:szCs w:val="24"/>
+        </w:rPr>
+        <w:t xml:space="preserve">, as demais também devem estar visíveis ou intuitivamente fáceis para serem localizadas, </w:t>
+      </w:r>
+      <w:r>
+        <w:rPr>
+          <w:rFonts w:ascii="Arial" w:eastAsia="Arial" w:hAnsi="Arial" w:cs="Arial"/>
+          <w:color w:val="000000"/>
+          <w:sz w:val="24"/>
+          <w:szCs w:val="24"/>
+        </w:rPr>
+        <w:t>o que</w:t>
+      </w:r>
+      <w:r>
+        <w:rPr>
+          <w:rFonts w:ascii="Arial" w:eastAsia="Arial" w:hAnsi="Arial" w:cs="Arial"/>
+          <w:color w:val="000000"/>
+          <w:sz w:val="24"/>
+          <w:szCs w:val="24"/>
+        </w:rPr>
+        <w:t xml:space="preserve"> gera uma boa experiência ao usuário.</w:t>
       </w:r>
     </w:p>
     <w:p>
@@ -7260,43 +7478,25 @@
           <w:sz w:val="24"/>
           <w:szCs w:val="24"/>
         </w:rPr>
-        <w:t>As diferentes informações geradas nos atendimentos realizados no NPJ possuem uma relação forte, sendo assim, encontrando parte</w:t>
-      </w:r>
-      <w:r>
-        <w:rPr>
-          <w:rFonts w:ascii="Arial" w:eastAsia="Arial" w:hAnsi="Arial" w:cs="Arial"/>
-          <w:color w:val="000000"/>
-          <w:sz w:val="24"/>
-          <w:szCs w:val="24"/>
-        </w:rPr>
-        <w:t xml:space="preserve"> delas</w:t>
-      </w:r>
-      <w:r>
-        <w:rPr>
-          <w:rFonts w:ascii="Arial" w:eastAsia="Arial" w:hAnsi="Arial" w:cs="Arial"/>
-          <w:color w:val="000000"/>
-          <w:sz w:val="24"/>
-          <w:szCs w:val="24"/>
-        </w:rPr>
-        <w:t xml:space="preserve">, as demais também devem estar visíveis ou intuitivamente fáceis para serem localizadas, </w:t>
-      </w:r>
-      <w:r>
-        <w:rPr>
-          <w:rFonts w:ascii="Arial" w:eastAsia="Arial" w:hAnsi="Arial" w:cs="Arial"/>
-          <w:color w:val="000000"/>
-          <w:sz w:val="24"/>
-          <w:szCs w:val="24"/>
-        </w:rPr>
-        <w:t>o que</w:t>
-      </w:r>
-      <w:r>
-        <w:rPr>
-          <w:rFonts w:ascii="Arial" w:eastAsia="Arial" w:hAnsi="Arial" w:cs="Arial"/>
-          <w:color w:val="000000"/>
-          <w:sz w:val="24"/>
-          <w:szCs w:val="24"/>
-        </w:rPr>
-        <w:t xml:space="preserve"> gera uma boa experiência ao usuário.</w:t>
+        <w:t>No dia a dia do órgão, as atividades como um todo, juntando todos os seus dados necessários, não alcançaram a maneira mais prática de serem executadas, podendo atrasar ou, no pior caso, falhar em algum atendimento. O motivo não seria por alguma negligência de professores e alunos, mas pela fraca interação dos mesmos com o sistema que utilizam atualmente, dadas as</w:t>
+      </w:r>
+      <w:r>
+        <w:rPr>
+          <w:rFonts w:ascii="Arial" w:eastAsia="Arial" w:hAnsi="Arial" w:cs="Arial"/>
+          <w:color w:val="000000"/>
+          <w:sz w:val="24"/>
+          <w:szCs w:val="24"/>
+        </w:rPr>
+        <w:t xml:space="preserve"> suas limitações</w:t>
+      </w:r>
+      <w:r>
+        <w:rPr>
+          <w:rFonts w:ascii="Arial" w:eastAsia="Arial" w:hAnsi="Arial" w:cs="Arial"/>
+          <w:color w:val="000000"/>
+          <w:sz w:val="24"/>
+          <w:szCs w:val="24"/>
+        </w:rPr>
+        <w:t>.</w:t>
       </w:r>
     </w:p>
     <w:p>
@@ -7324,16 +7524,96 @@
           <w:sz w:val="24"/>
           <w:szCs w:val="24"/>
         </w:rPr>
-        <w:t>No dia a dia do órgão, as atividades como um todo, juntando todos os seus dados necessários, não alcançaram a maneira mais prática de serem executadas, podendo atrasar ou, no pior caso, falhar em algum atendimento. O motivo não seria por alguma negligência de professores e alunos, mas pela fraca interação dos mesmos com o sistema que utilizam atualmente, dadas as</w:t>
-      </w:r>
-      <w:r>
-        <w:rPr>
-          <w:rFonts w:ascii="Arial" w:eastAsia="Arial" w:hAnsi="Arial" w:cs="Arial"/>
-          <w:color w:val="000000"/>
-          <w:sz w:val="24"/>
-          <w:szCs w:val="24"/>
-        </w:rPr>
-        <w:t xml:space="preserve"> suas limitações</w:t>
+        <w:t>O aumento dos dados sem um melhor método de organização</w:t>
+      </w:r>
+      <w:r>
+        <w:rPr>
+          <w:rFonts w:ascii="Arial" w:eastAsia="Arial" w:hAnsi="Arial" w:cs="Arial"/>
+          <w:color w:val="000000"/>
+          <w:sz w:val="24"/>
+          <w:szCs w:val="24"/>
+        </w:rPr>
+        <w:t xml:space="preserve">, então, </w:t>
+      </w:r>
+      <w:r>
+        <w:rPr>
+          <w:rFonts w:ascii="Arial" w:eastAsia="Arial" w:hAnsi="Arial" w:cs="Arial"/>
+          <w:color w:val="000000"/>
+          <w:sz w:val="24"/>
+          <w:szCs w:val="24"/>
+        </w:rPr>
+        <w:t xml:space="preserve">contribui negativamente com a avaliação dos professores e responsáveis dos alunos em relação aos seus desempenhos, </w:t>
+      </w:r>
+      <w:r>
+        <w:rPr>
+          <w:rFonts w:ascii="Arial" w:eastAsia="Arial" w:hAnsi="Arial" w:cs="Arial"/>
+          <w:sz w:val="24"/>
+          <w:szCs w:val="24"/>
+        </w:rPr>
+        <w:t>por meio</w:t>
+      </w:r>
+      <w:r>
+        <w:rPr>
+          <w:rFonts w:ascii="Arial" w:eastAsia="Arial" w:hAnsi="Arial" w:cs="Arial"/>
+          <w:color w:val="000000"/>
+          <w:sz w:val="24"/>
+          <w:szCs w:val="24"/>
+        </w:rPr>
+        <w:t xml:space="preserve"> de relatórios mais precisos. Sem isso, </w:t>
+      </w:r>
+      <w:r>
+        <w:rPr>
+          <w:rFonts w:ascii="Arial" w:eastAsia="Arial" w:hAnsi="Arial" w:cs="Arial"/>
+          <w:color w:val="000000"/>
+          <w:sz w:val="24"/>
+          <w:szCs w:val="24"/>
+        </w:rPr>
+        <w:t xml:space="preserve">o </w:t>
+      </w:r>
+      <w:r>
+        <w:rPr>
+          <w:rFonts w:ascii="Arial" w:eastAsia="Arial" w:hAnsi="Arial" w:cs="Arial"/>
+          <w:color w:val="000000"/>
+          <w:sz w:val="24"/>
+          <w:szCs w:val="24"/>
+        </w:rPr>
+        <w:t>andamento das atividades de cada aluno</w:t>
+      </w:r>
+      <w:r>
+        <w:rPr>
+          <w:rFonts w:ascii="Arial" w:eastAsia="Arial" w:hAnsi="Arial" w:cs="Arial"/>
+          <w:color w:val="000000"/>
+          <w:sz w:val="24"/>
+          <w:szCs w:val="24"/>
+        </w:rPr>
+        <w:t xml:space="preserve"> é prejudicado</w:t>
+      </w:r>
+      <w:r>
+        <w:rPr>
+          <w:rFonts w:ascii="Arial" w:eastAsia="Arial" w:hAnsi="Arial" w:cs="Arial"/>
+          <w:color w:val="000000"/>
+          <w:sz w:val="24"/>
+          <w:szCs w:val="24"/>
+        </w:rPr>
+        <w:t>, o auxílio ou reconhecimento vindo de responsáveis para os alunos se torna quase impossível</w:t>
+      </w:r>
+      <w:r>
+        <w:rPr>
+          <w:rFonts w:ascii="Arial" w:eastAsia="Arial" w:hAnsi="Arial" w:cs="Arial"/>
+          <w:color w:val="000000"/>
+          <w:sz w:val="24"/>
+          <w:szCs w:val="24"/>
+        </w:rPr>
+        <w:t>, como também a completa integração do aluno ao órgão</w:t>
+      </w:r>
+      <w:r>
+        <w:rPr>
+          <w:rFonts w:ascii="Arial" w:eastAsia="Arial" w:hAnsi="Arial" w:cs="Arial"/>
+          <w:color w:val="000000"/>
+          <w:sz w:val="24"/>
+          <w:szCs w:val="24"/>
+        </w:rPr>
+        <w:t xml:space="preserve"> é danificada</w:t>
       </w:r>
       <w:r>
         <w:rPr>
@@ -7347,134 +7627,8 @@
     </w:p>
     <w:p>
       <w:pPr>
-        <w:pBdr>
-          <w:top w:val="nil"/>
-          <w:left w:val="nil"/>
-          <w:bottom w:val="nil"/>
-          <w:right w:val="nil"/>
-          <w:between w:val="nil"/>
-        </w:pBdr>
+        <w:pStyle w:val="TCC"/>
         <w:ind w:firstLine="709"/>
-        <w:contextualSpacing/>
-        <w:rPr>
-          <w:rFonts w:ascii="Arial" w:eastAsia="Arial" w:hAnsi="Arial" w:cs="Arial"/>
-          <w:color w:val="000000"/>
-          <w:sz w:val="24"/>
-          <w:szCs w:val="24"/>
-        </w:rPr>
-      </w:pPr>
-      <w:r>
-        <w:rPr>
-          <w:rFonts w:ascii="Arial" w:eastAsia="Arial" w:hAnsi="Arial" w:cs="Arial"/>
-          <w:color w:val="000000"/>
-          <w:sz w:val="24"/>
-          <w:szCs w:val="24"/>
-        </w:rPr>
-        <w:t>O aumento dos dados sem um melhor método de organização</w:t>
-      </w:r>
-      <w:r>
-        <w:rPr>
-          <w:rFonts w:ascii="Arial" w:eastAsia="Arial" w:hAnsi="Arial" w:cs="Arial"/>
-          <w:color w:val="000000"/>
-          <w:sz w:val="24"/>
-          <w:szCs w:val="24"/>
-        </w:rPr>
-        <w:t xml:space="preserve">, então, </w:t>
-      </w:r>
-      <w:r>
-        <w:rPr>
-          <w:rFonts w:ascii="Arial" w:eastAsia="Arial" w:hAnsi="Arial" w:cs="Arial"/>
-          <w:color w:val="000000"/>
-          <w:sz w:val="24"/>
-          <w:szCs w:val="24"/>
-        </w:rPr>
-        <w:t xml:space="preserve">contribui negativamente com a avaliação dos professores e responsáveis dos alunos em relação aos seus desempenhos, </w:t>
-      </w:r>
-      <w:r>
-        <w:rPr>
-          <w:rFonts w:ascii="Arial" w:eastAsia="Arial" w:hAnsi="Arial" w:cs="Arial"/>
-          <w:sz w:val="24"/>
-          <w:szCs w:val="24"/>
-        </w:rPr>
-        <w:t>por meio</w:t>
-      </w:r>
-      <w:r>
-        <w:rPr>
-          <w:rFonts w:ascii="Arial" w:eastAsia="Arial" w:hAnsi="Arial" w:cs="Arial"/>
-          <w:color w:val="000000"/>
-          <w:sz w:val="24"/>
-          <w:szCs w:val="24"/>
-        </w:rPr>
-        <w:t xml:space="preserve"> de relatórios mais precisos. Sem isso, </w:t>
-      </w:r>
-      <w:r>
-        <w:rPr>
-          <w:rFonts w:ascii="Arial" w:eastAsia="Arial" w:hAnsi="Arial" w:cs="Arial"/>
-          <w:color w:val="000000"/>
-          <w:sz w:val="24"/>
-          <w:szCs w:val="24"/>
-        </w:rPr>
-        <w:t xml:space="preserve">o </w:t>
-      </w:r>
-      <w:r>
-        <w:rPr>
-          <w:rFonts w:ascii="Arial" w:eastAsia="Arial" w:hAnsi="Arial" w:cs="Arial"/>
-          <w:color w:val="000000"/>
-          <w:sz w:val="24"/>
-          <w:szCs w:val="24"/>
-        </w:rPr>
-        <w:t>andamento das atividades de cada aluno</w:t>
-      </w:r>
-      <w:r>
-        <w:rPr>
-          <w:rFonts w:ascii="Arial" w:eastAsia="Arial" w:hAnsi="Arial" w:cs="Arial"/>
-          <w:color w:val="000000"/>
-          <w:sz w:val="24"/>
-          <w:szCs w:val="24"/>
-        </w:rPr>
-        <w:t xml:space="preserve"> é prejudicado</w:t>
-      </w:r>
-      <w:r>
-        <w:rPr>
-          <w:rFonts w:ascii="Arial" w:eastAsia="Arial" w:hAnsi="Arial" w:cs="Arial"/>
-          <w:color w:val="000000"/>
-          <w:sz w:val="24"/>
-          <w:szCs w:val="24"/>
-        </w:rPr>
-        <w:t>, o auxílio ou reconhecimento vindo de responsáveis para os alunos se torna quase impossível</w:t>
-      </w:r>
-      <w:r>
-        <w:rPr>
-          <w:rFonts w:ascii="Arial" w:eastAsia="Arial" w:hAnsi="Arial" w:cs="Arial"/>
-          <w:color w:val="000000"/>
-          <w:sz w:val="24"/>
-          <w:szCs w:val="24"/>
-        </w:rPr>
-        <w:t>, como também a completa integração do aluno ao órgão</w:t>
-      </w:r>
-      <w:r>
-        <w:rPr>
-          <w:rFonts w:ascii="Arial" w:eastAsia="Arial" w:hAnsi="Arial" w:cs="Arial"/>
-          <w:color w:val="000000"/>
-          <w:sz w:val="24"/>
-          <w:szCs w:val="24"/>
-        </w:rPr>
-        <w:t xml:space="preserve"> é danificada</w:t>
-      </w:r>
-      <w:r>
-        <w:rPr>
-          <w:rFonts w:ascii="Arial" w:eastAsia="Arial" w:hAnsi="Arial" w:cs="Arial"/>
-          <w:color w:val="000000"/>
-          <w:sz w:val="24"/>
-          <w:szCs w:val="24"/>
-        </w:rPr>
-        <w:t>.</w:t>
-      </w:r>
-    </w:p>
-    <w:p>
-      <w:pPr>
-        <w:pStyle w:val="TCC"/>
-        <w:ind w:firstLine="709"/>
       </w:pPr>
       <w:r>
         <w:t xml:space="preserve">Delegando-se responsabilidades de um processo ou serviço para os diferentes participantes do órgão, a ausência de um controle de verificação de acessos e trâmites faz com que prazos e possíveis </w:t>
@@ -7492,31 +7646,6 @@
     <w:p>
       <w:pPr>
         <w:pStyle w:val="TCC"/>
-        <w:ind w:firstLine="709"/>
-      </w:pPr>
-      <w:r>
-        <w:t xml:space="preserve">Com isso, </w:t>
-      </w:r>
-      <w:r>
-        <w:t>é fácil perceber que a gestão manual dos dados do NPJ não atende as necessidades do órgão e o uso de ferramentas específicas é necessário.</w:t>
-      </w:r>
-      <w:r>
-        <w:t xml:space="preserve"> O controle </w:t>
-      </w:r>
-      <w:r>
-        <w:t>por meio</w:t>
-      </w:r>
-      <w:r>
-        <w:t xml:space="preserve"> de planilhas, anotações físicas e pastas do sistema operacional gera lentidão e desorganização para os responsáveis. </w:t>
-      </w:r>
-    </w:p>
-    <w:p>
-      <w:pPr>
-        <w:ind w:firstLine="709"/>
-      </w:pPr>
-    </w:p>
-    <w:p>
-      <w:pPr>
         <w:ind w:firstLine="709"/>
         <w:sectPr>
           <w:pgSz w:w="11906" w:h="16838"/>
@@ -7526,6 +7655,15 @@
           <w:docGrid w:linePitch="299"/>
         </w:sectPr>
       </w:pPr>
+      <w:r>
+        <w:t xml:space="preserve">Com isso, </w:t>
+      </w:r>
+      <w:r>
+        <w:t>é fácil perceber que a gestão manual dos dados do NPJ não atende as necessidades do órgão e o uso de ferramentas específicas é necessário.</w:t>
+      </w:r>
+      <w:r>
+        <w:t xml:space="preserve"> O controle </w:t>
+      </w:r>
     </w:p>
     <w:p>
       <w:pPr>
@@ -7533,6 +7671,22 @@
       </w:pPr>
       <w:r>
         <w:lastRenderedPageBreak/>
+        <w:t>por meio</w:t>
+      </w:r>
+      <w:r>
+        <w:t xml:space="preserve"> de planilhas, anotações físicas e pastas do sistema operacional gera lentidão e desorganização para os responsáveis. </w:t>
+      </w:r>
+    </w:p>
+    <w:p>
+      <w:pPr>
+        <w:pStyle w:val="TCC"/>
+      </w:pPr>
+    </w:p>
+    <w:p>
+      <w:pPr>
+        <w:pStyle w:val="TCC"/>
+      </w:pPr>
+      <w:r>
         <w:t>1.3</w:t>
       </w:r>
       <w:r>
@@ -7628,6 +7782,11 @@
       <w:r>
         <w:t xml:space="preserve"> sistema que não mude o fluxo de trabalho que já é realizado, mas que torne todas as atividades mais práticas e ágeis. O foco de todo o esforço será na aprendizagem prática dos alunos e na resolução dos problemas que entram como demanda.</w:t>
       </w:r>
+    </w:p>
+    <w:p>
+      <w:pPr>
+        <w:pStyle w:val="TCC"/>
+      </w:pPr>
     </w:p>
     <w:p>
       <w:pPr>
@@ -7638,15 +7797,53 @@
           <w:right w:val="nil"/>
           <w:between w:val="nil"/>
         </w:pBdr>
-        <w:ind w:firstLine="709"/>
-        <w:rPr>
-          <w:rFonts w:ascii="Arial" w:eastAsia="Arial" w:hAnsi="Arial" w:cs="Arial"/>
-          <w:color w:val="000000"/>
-          <w:sz w:val="24"/>
-          <w:szCs w:val="24"/>
-        </w:rPr>
-      </w:pPr>
-    </w:p>
+        <w:rPr>
+          <w:rFonts w:ascii="Arial" w:eastAsia="Arial" w:hAnsi="Arial" w:cs="Arial"/>
+          <w:color w:val="000000"/>
+          <w:sz w:val="24"/>
+          <w:szCs w:val="24"/>
+        </w:rPr>
+      </w:pPr>
+      <w:r>
+        <w:rPr>
+          <w:rFonts w:ascii="Arial" w:eastAsia="Arial" w:hAnsi="Arial" w:cs="Arial"/>
+          <w:color w:val="000000"/>
+          <w:sz w:val="24"/>
+          <w:szCs w:val="24"/>
+        </w:rPr>
+        <w:t>1.4 OBJETIVOS</w:t>
+      </w:r>
+    </w:p>
+    <w:p>
+      <w:pPr>
+        <w:pStyle w:val="TCC"/>
+      </w:pPr>
+    </w:p>
+    <w:p>
+      <w:pPr>
+        <w:pStyle w:val="TCC"/>
+        <w:ind w:firstLine="720"/>
+      </w:pPr>
+      <w:r>
+        <w:t>Todas as</w:t>
+      </w:r>
+      <w:r>
+        <w:t xml:space="preserve"> metas estipuladas </w:t>
+      </w:r>
+      <w:r>
+        <w:t>visam</w:t>
+      </w:r>
+      <w:r>
+        <w:t xml:space="preserve"> alcançar um resultado favorável ao fim do trabalho.</w:t>
+      </w:r>
+      <w:r>
+        <w:t xml:space="preserve"> </w:t>
+      </w:r>
+      <w:r>
+        <w:t>Com os objetivos bem definidos, é possível comparar e avaliar o que está sendo feito durante todo o desenvolvimento, ressaltando, a todo momento, o que foi proposto para que não haja desvios em relação à temática escolhida.</w:t>
+      </w:r>
+    </w:p>
+    <w:p/>
     <w:p>
       <w:pPr>
         <w:pBdr>
@@ -7658,51 +7855,6 @@
         </w:pBdr>
         <w:rPr>
           <w:rFonts w:ascii="Arial" w:eastAsia="Arial" w:hAnsi="Arial" w:cs="Arial"/>
-          <w:color w:val="000000"/>
-          <w:sz w:val="24"/>
-          <w:szCs w:val="24"/>
-        </w:rPr>
-      </w:pPr>
-      <w:r>
-        <w:rPr>
-          <w:rFonts w:ascii="Arial" w:eastAsia="Arial" w:hAnsi="Arial" w:cs="Arial"/>
-          <w:color w:val="000000"/>
-          <w:sz w:val="24"/>
-          <w:szCs w:val="24"/>
-        </w:rPr>
-        <w:t>1.4 OBJETIVOS</w:t>
-      </w:r>
-    </w:p>
-    <w:p>
-      <w:pPr>
-        <w:pBdr>
-          <w:top w:val="nil"/>
-          <w:left w:val="nil"/>
-          <w:bottom w:val="nil"/>
-          <w:right w:val="nil"/>
-          <w:between w:val="nil"/>
-        </w:pBdr>
-        <w:ind w:firstLine="709"/>
-        <w:rPr>
-          <w:rFonts w:ascii="Arial" w:eastAsia="Arial" w:hAnsi="Arial" w:cs="Arial"/>
-          <w:b/>
-          <w:color w:val="000000"/>
-          <w:sz w:val="24"/>
-          <w:szCs w:val="24"/>
-        </w:rPr>
-      </w:pPr>
-    </w:p>
-    <w:p>
-      <w:pPr>
-        <w:pBdr>
-          <w:top w:val="nil"/>
-          <w:left w:val="nil"/>
-          <w:bottom w:val="nil"/>
-          <w:right w:val="nil"/>
-          <w:between w:val="nil"/>
-        </w:pBdr>
-        <w:rPr>
-          <w:rFonts w:ascii="Arial" w:eastAsia="Arial" w:hAnsi="Arial" w:cs="Arial"/>
           <w:b/>
           <w:color w:val="000000"/>
           <w:sz w:val="24"/>
@@ -7722,20 +7874,7 @@
     </w:p>
     <w:p>
       <w:pPr>
-        <w:pBdr>
-          <w:top w:val="nil"/>
-          <w:left w:val="nil"/>
-          <w:bottom w:val="nil"/>
-          <w:right w:val="nil"/>
-          <w:between w:val="nil"/>
-        </w:pBdr>
-        <w:ind w:firstLine="709"/>
-        <w:rPr>
-          <w:rFonts w:ascii="Arial" w:eastAsia="Arial" w:hAnsi="Arial" w:cs="Arial"/>
-          <w:color w:val="000000"/>
-          <w:sz w:val="24"/>
-          <w:szCs w:val="24"/>
-        </w:rPr>
+        <w:pStyle w:val="TCC"/>
       </w:pPr>
     </w:p>
     <w:p>
@@ -7807,13 +7946,22 @@
           <w:right w:val="nil"/>
           <w:between w:val="nil"/>
         </w:pBdr>
+        <w:tabs>
+          <w:tab w:val="left" w:pos="6946"/>
+        </w:tabs>
         <w:ind w:firstLine="709"/>
         <w:rPr>
           <w:rFonts w:ascii="Arial" w:eastAsia="Arial" w:hAnsi="Arial" w:cs="Arial"/>
-          <w:color w:val="000000"/>
-          <w:sz w:val="24"/>
-          <w:szCs w:val="24"/>
-        </w:rPr>
+          <w:sz w:val="24"/>
+          <w:szCs w:val="24"/>
+        </w:rPr>
+        <w:sectPr>
+          <w:pgSz w:w="11906" w:h="16838"/>
+          <w:pgMar w:top="1701" w:right="1134" w:bottom="1134" w:left="1701" w:header="709" w:footer="709" w:gutter="0"/>
+          <w:cols w:space="720"/>
+          <w:titlePg/>
+          <w:docGrid w:linePitch="299"/>
+        </w:sectPr>
       </w:pPr>
     </w:p>
     <w:p>
@@ -7846,11 +7994,13 @@
           <w:sz w:val="24"/>
           <w:szCs w:val="24"/>
         </w:rPr>
+        <w:lastRenderedPageBreak/>
         <w:t>Objetivos específicos</w:t>
       </w:r>
     </w:p>
     <w:p>
       <w:pPr>
+        <w:pStyle w:val="PargrafodaLista"/>
         <w:pBdr>
           <w:top w:val="nil"/>
           <w:left w:val="nil"/>
@@ -7858,7 +8008,6 @@
           <w:right w:val="nil"/>
           <w:between w:val="nil"/>
         </w:pBdr>
-        <w:ind w:firstLine="709"/>
         <w:rPr>
           <w:rFonts w:ascii="Arial" w:eastAsia="Arial" w:hAnsi="Arial" w:cs="Arial"/>
           <w:b/>
@@ -8110,13 +8259,6 @@
           <w:sz w:val="24"/>
           <w:szCs w:val="24"/>
         </w:rPr>
-        <w:sectPr>
-          <w:pgSz w:w="11906" w:h="16838"/>
-          <w:pgMar w:top="1701" w:right="1134" w:bottom="1134" w:left="1701" w:header="709" w:footer="709" w:gutter="0"/>
-          <w:cols w:space="720"/>
-          <w:titlePg/>
-          <w:docGrid w:linePitch="299"/>
-        </w:sectPr>
       </w:pPr>
       <w:r>
         <w:rPr>
@@ -8145,8 +8287,8 @@
         </w:rPr>
         <w:t>.</w:t>
       </w:r>
-      <w:bookmarkStart w:id="1" w:name="_gjdgxs" w:colFirst="0" w:colLast="0"/>
-      <w:bookmarkEnd w:id="1"/>
+      <w:bookmarkStart w:id="2" w:name="_gjdgxs" w:colFirst="0" w:colLast="0"/>
+      <w:bookmarkEnd w:id="2"/>
     </w:p>
     <w:p>
       <w:pPr>
@@ -8171,7 +8313,6 @@
           <w:sz w:val="24"/>
           <w:szCs w:val="24"/>
         </w:rPr>
-        <w:lastRenderedPageBreak/>
         <w:t xml:space="preserve">d) </w:t>
       </w:r>
       <w:r>
@@ -8354,34 +8495,117 @@
     <w:p>
       <w:pPr>
         <w:pStyle w:val="TCC"/>
+      </w:pPr>
+    </w:p>
+    <w:p>
+      <w:pPr>
+        <w:pStyle w:val="TCC"/>
+      </w:pPr>
+      <w:r>
+        <w:tab/>
+        <w:t xml:space="preserve">Trabalhos anteriormente desenvolvidos em cima da mesma temática </w:t>
+      </w:r>
+      <w:r>
+        <w:t>ajudam na</w:t>
+      </w:r>
+      <w:r>
+        <w:t xml:space="preserve"> análise de pontos que já suprem algumas necessidades vividas na área, </w:t>
+      </w:r>
+      <w:r>
+        <w:t>além de auxiliar n</w:t>
+      </w:r>
+      <w:r>
+        <w:t xml:space="preserve">a </w:t>
+      </w:r>
+      <w:r>
+        <w:t>identificação de</w:t>
+      </w:r>
+      <w:r>
+        <w:t xml:space="preserve"> </w:t>
+      </w:r>
+      <w:r>
+        <w:t xml:space="preserve">possíveis </w:t>
+      </w:r>
+      <w:r>
+        <w:t>soluções ainda não encontradas.</w:t>
+      </w:r>
+    </w:p>
+    <w:p>
+      <w:pPr>
+        <w:pStyle w:val="TCC"/>
+      </w:pPr>
+    </w:p>
+    <w:p>
+      <w:pPr>
+        <w:pStyle w:val="TCC"/>
+        <w:rPr>
+          <w:b/>
+        </w:rPr>
+      </w:pPr>
+      <w:r>
+        <w:rPr>
+          <w:b/>
+        </w:rPr>
+        <w:t xml:space="preserve">2.1.1 </w:t>
+      </w:r>
+      <w:r>
+        <w:rPr>
+          <w:b/>
+        </w:rPr>
+        <w:t>O armazenamento e manuseio de informações</w:t>
+      </w:r>
+    </w:p>
+    <w:p>
+      <w:pPr>
+        <w:pStyle w:val="TCC"/>
         <w:ind w:firstLine="709"/>
       </w:pPr>
     </w:p>
     <w:p>
       <w:pPr>
         <w:pStyle w:val="TCC"/>
-        <w:rPr>
-          <w:b/>
-        </w:rPr>
-      </w:pPr>
-      <w:r>
-        <w:rPr>
-          <w:b/>
-        </w:rPr>
-        <w:t xml:space="preserve">2.1.1 </w:t>
-      </w:r>
-      <w:r>
-        <w:rPr>
-          <w:b/>
-        </w:rPr>
-        <w:t>O armazenamento e manuseio de informações</w:t>
-      </w:r>
-    </w:p>
-    <w:p>
-      <w:pPr>
-        <w:pStyle w:val="TCC"/>
         <w:ind w:firstLine="709"/>
-      </w:pPr>
+        <w:rPr>
+          <w:noProof/>
+        </w:rPr>
+      </w:pPr>
+      <w:r>
+        <w:t xml:space="preserve">Para </w:t>
+      </w:r>
+      <w:proofErr w:type="spellStart"/>
+      <w:r>
+        <w:rPr>
+          <w:shd w:val="clear" w:color="auto" w:fill="FFFFFF"/>
+        </w:rPr>
+        <w:t>Moesch</w:t>
+      </w:r>
+      <w:proofErr w:type="spellEnd"/>
+      <w:r>
+        <w:rPr>
+          <w:shd w:val="clear" w:color="auto" w:fill="FFFFFF"/>
+        </w:rPr>
+        <w:t xml:space="preserve"> e </w:t>
+      </w:r>
+      <w:proofErr w:type="spellStart"/>
+      <w:r>
+        <w:rPr>
+          <w:shd w:val="clear" w:color="auto" w:fill="FFFFFF"/>
+        </w:rPr>
+        <w:t>Toffolo</w:t>
+      </w:r>
+      <w:proofErr w:type="spellEnd"/>
+      <w:r>
+        <w:rPr>
+          <w:shd w:val="clear" w:color="auto" w:fill="FFFFFF"/>
+        </w:rPr>
+        <w:t xml:space="preserve"> (2013)</w:t>
+      </w:r>
+      <w:r>
+        <w:rPr>
+          <w:noProof/>
+        </w:rPr>
+        <w:t xml:space="preserve">, a maior dificuldade que alguma entidade que atua na área de direito, como um escritório de advocacia, por exemplo, está em manusear uma grande quantidade de informações que são geradas pelas demandas da entidade. Nestas demandas incluem fichas de cadastros, atendimentos, tarefas, agendamentos, processos e relatórios, todos estes documentos são muitas vezes cruciais para o sucesso de tarefas. </w:t>
+      </w:r>
     </w:p>
     <w:p>
       <w:pPr>
@@ -8392,7 +8616,10 @@
         </w:rPr>
       </w:pPr>
       <w:r>
-        <w:t xml:space="preserve">Para </w:t>
+        <w:rPr>
+          <w:noProof/>
+        </w:rPr>
+        <w:t xml:space="preserve">Uma solução citada por </w:t>
       </w:r>
       <w:proofErr w:type="spellStart"/>
       <w:r>
@@ -8426,118 +8653,7 @@
         <w:rPr>
           <w:noProof/>
         </w:rPr>
-        <w:t xml:space="preserve">, a maior dificuldade que alguma entidade que atua na área de direito, como um escritório de advocacia, por exemplo, está em manusear uma grande quantidade de informações que são geradas pelas demandas da entidade. Nestas demandas incluem fichas de cadastros, atendimentos, tarefas, agendamentos, processos e relatórios, todos estes documentos são muitas vezes cruciais para o sucesso de tarefas. </w:t>
-      </w:r>
-    </w:p>
-    <w:p>
-      <w:pPr>
-        <w:pStyle w:val="TCC"/>
-        <w:ind w:firstLine="709"/>
-        <w:rPr>
-          <w:noProof/>
-        </w:rPr>
-      </w:pPr>
-      <w:r>
-        <w:rPr>
-          <w:noProof/>
-        </w:rPr>
-        <w:t xml:space="preserve">Uma solução citada por </w:t>
-      </w:r>
-      <w:proofErr w:type="spellStart"/>
-      <w:r>
-        <w:rPr>
-          <w:shd w:val="clear" w:color="auto" w:fill="FFFFFF"/>
-        </w:rPr>
-        <w:t>Moesch</w:t>
-      </w:r>
-      <w:proofErr w:type="spellEnd"/>
-      <w:r>
-        <w:rPr>
-          <w:shd w:val="clear" w:color="auto" w:fill="FFFFFF"/>
-        </w:rPr>
-        <w:t xml:space="preserve"> e </w:t>
-      </w:r>
-      <w:proofErr w:type="spellStart"/>
-      <w:r>
-        <w:rPr>
-          <w:shd w:val="clear" w:color="auto" w:fill="FFFFFF"/>
-        </w:rPr>
-        <w:t>Toffolo</w:t>
-      </w:r>
-      <w:proofErr w:type="spellEnd"/>
-      <w:r>
-        <w:rPr>
-          <w:shd w:val="clear" w:color="auto" w:fill="FFFFFF"/>
-        </w:rPr>
-        <w:t xml:space="preserve"> (2013)</w:t>
-      </w:r>
-      <w:r>
-        <w:rPr>
-          <w:noProof/>
-        </w:rPr>
         <w:t>, é a aquisição de um sistema de informação singular que garanta a unicidade de todos os dados da entidade. É necessário que a mesma solução garanta também maior eficiência e ganho de tempo na busca dessas informações.</w:t>
-      </w:r>
-    </w:p>
-    <w:p>
-      <w:pPr>
-        <w:pStyle w:val="TCC"/>
-        <w:ind w:firstLine="709"/>
-      </w:pPr>
-      <w:r>
-        <w:t xml:space="preserve">De acordo com a entrevista com o advogado Miguel de Oliveira Paul ao </w:t>
-      </w:r>
-      <w:proofErr w:type="spellStart"/>
-      <w:r>
-        <w:rPr>
-          <w:shd w:val="clear" w:color="auto" w:fill="FFFFFF"/>
-        </w:rPr>
-        <w:t>ProJuris</w:t>
-      </w:r>
-      <w:proofErr w:type="spellEnd"/>
-      <w:r>
-        <w:rPr>
-          <w:shd w:val="clear" w:color="auto" w:fill="FFFFFF"/>
-        </w:rPr>
-        <w:t xml:space="preserve"> ([2016?]) </w:t>
-      </w:r>
-      <w:r>
-        <w:t xml:space="preserve">que hoje é </w:t>
-      </w:r>
-      <w:r>
-        <w:rPr>
-          <w:color w:val="auto"/>
-        </w:rPr>
-        <w:t xml:space="preserve">usuário do sistema </w:t>
-      </w:r>
-      <w:r>
-        <w:t>para gestão das rotinas de seu</w:t>
-      </w:r>
-      <w:r>
-        <w:t xml:space="preserve"> </w:t>
-      </w:r>
-      <w:r>
-        <w:t xml:space="preserve"> escritório de advocacia, a maior dificuldade que ele enfrentava era encontrar um modo onde pudesse ter um controle maior de todos os processos em que seu escritório atua. Um dos seus maiores inimigos, neste caso, era o tempo. </w:t>
-      </w:r>
-    </w:p>
-    <w:p>
-      <w:pPr>
-        <w:pStyle w:val="TCC"/>
-        <w:ind w:firstLine="709"/>
-      </w:pPr>
-      <w:r>
-        <w:t xml:space="preserve">Considerando a quantidade de colaboradores no escritório, o controle de acesso e alterações em informações salvas em planilhas ou em documentos físicos gera uma rotina de trabalho menos eficiente. Tudo isso foi solucionado com a </w:t>
-      </w:r>
-      <w:r>
-        <w:rPr>
-          <w:color w:val="auto"/>
-        </w:rPr>
-        <w:t xml:space="preserve">aquisição do software </w:t>
-      </w:r>
-      <w:r>
-        <w:t>que hoje contribui para gestão de todas as tarefas.</w:t>
-      </w:r>
-      <w:r>
-        <w:tab/>
       </w:r>
     </w:p>
     <w:p>
@@ -8553,19 +8669,73 @@
         </w:sectPr>
       </w:pPr>
       <w:r>
-        <w:t xml:space="preserve">A necessidade de organização das informações de um software se torna ainda </w:t>
-      </w:r>
-    </w:p>
-    <w:p>
-      <w:pPr>
-        <w:pStyle w:val="TCC"/>
+        <w:t xml:space="preserve">De acordo com a entrevista com o advogado Miguel de Oliveira Paul ao </w:t>
+      </w:r>
+      <w:proofErr w:type="spellStart"/>
+      <w:r>
+        <w:rPr>
+          <w:shd w:val="clear" w:color="auto" w:fill="FFFFFF"/>
+        </w:rPr>
+        <w:t>ProJuris</w:t>
+      </w:r>
+      <w:proofErr w:type="spellEnd"/>
+      <w:r>
+        <w:rPr>
+          <w:shd w:val="clear" w:color="auto" w:fill="FFFFFF"/>
+        </w:rPr>
+        <w:t xml:space="preserve"> ([2016?]) </w:t>
+      </w:r>
+      <w:r>
+        <w:t xml:space="preserve">que hoje é </w:t>
+      </w:r>
+      <w:r>
+        <w:rPr>
+          <w:color w:val="auto"/>
+        </w:rPr>
+        <w:t xml:space="preserve">usuário do sistema </w:t>
+      </w:r>
+      <w:r>
+        <w:t>para gestão das rotinas de seu</w:t>
+      </w:r>
+      <w:r>
+        <w:t xml:space="preserve"> </w:t>
+      </w:r>
+      <w:r>
+        <w:t xml:space="preserve"> escritório de advocacia, a maior dificuldade que ele enfrentava era encontrar um modo onde pudesse ter um controle maior de todos os processos em que seu escritório atua. Um dos seus maiores inimigos, neste caso, era o tempo. </w:t>
+      </w:r>
+    </w:p>
+    <w:p>
+      <w:pPr>
+        <w:pStyle w:val="TCC"/>
+        <w:ind w:firstLine="709"/>
+      </w:pPr>
+      <w:r>
+        <w:lastRenderedPageBreak/>
+        <w:t xml:space="preserve">Considerando a quantidade de colaboradores no escritório, o controle de acesso e alterações em informações salvas em planilhas ou em documentos físicos gera uma rotina de trabalho menos eficiente. Tudo isso foi solucionado com a </w:t>
+      </w:r>
+      <w:r>
+        <w:rPr>
+          <w:color w:val="auto"/>
+        </w:rPr>
+        <w:t xml:space="preserve">aquisição do software </w:t>
+      </w:r>
+      <w:r>
+        <w:t>que hoje contribui para gestão de todas as tarefas.</w:t>
+      </w:r>
+      <w:r>
+        <w:tab/>
+      </w:r>
+    </w:p>
+    <w:p>
+      <w:pPr>
+        <w:pStyle w:val="TCC"/>
+        <w:ind w:firstLine="709"/>
         <w:rPr>
           <w:noProof/>
         </w:rPr>
       </w:pPr>
       <w:r>
-        <w:lastRenderedPageBreak/>
-        <w:t xml:space="preserve">mais evidente quando comparamos as opiniões de </w:t>
+        <w:t xml:space="preserve">A necessidade de organização das informações de um software se torna ainda mais evidente quando comparamos as opiniões de </w:t>
       </w:r>
       <w:proofErr w:type="spellStart"/>
       <w:r>
@@ -8768,7 +8938,20 @@
         <w:rPr>
           <w:b/>
         </w:rPr>
-        <w:t>A melhor decisão: Baseado na web versus Desktop</w:t>
+        <w:t xml:space="preserve">A melhor decisão: Baseado na web </w:t>
+      </w:r>
+      <w:r>
+        <w:rPr>
+          <w:b/>
+          <w:i/>
+        </w:rPr>
+        <w:t>versus</w:t>
+      </w:r>
+      <w:r>
+        <w:rPr>
+          <w:b/>
+        </w:rPr>
+        <w:t xml:space="preserve"> Desktop</w:t>
       </w:r>
     </w:p>
     <w:p>
@@ -8975,72 +9158,9 @@
       <w:pPr>
         <w:pStyle w:val="TCC"/>
         <w:ind w:firstLine="709"/>
-      </w:pPr>
-      <w:r>
-        <w:t>Um aplicativo de desktop somente pode ser adquirido de um formato</w:t>
-      </w:r>
-      <w:r>
-        <w:t xml:space="preserve"> </w:t>
-      </w:r>
-      <w:r>
-        <w:t xml:space="preserve">físico (CDs, DVDs, </w:t>
-      </w:r>
-      <w:proofErr w:type="spellStart"/>
-      <w:r>
-        <w:t>Pendrives</w:t>
-      </w:r>
-      <w:proofErr w:type="spellEnd"/>
-      <w:r>
-        <w:t>) ou de download pela internet, isso significa</w:t>
-      </w:r>
-      <w:r>
-        <w:t xml:space="preserve"> </w:t>
-      </w:r>
-      <w:r>
-        <w:t>que o aplicativo é executado localmente, tendo a opção de não ter uma conexão com a internet</w:t>
-      </w:r>
-      <w:r>
-        <w:t>.</w:t>
-      </w:r>
-      <w:r>
-        <w:t xml:space="preserve"> </w:t>
-      </w:r>
-      <w:r>
-        <w:rPr>
-          <w:shd w:val="clear" w:color="auto" w:fill="FFFFFF"/>
-        </w:rPr>
-        <w:t>(MOMOOK, 2018)</w:t>
-      </w:r>
-    </w:p>
-    <w:p>
-      <w:pPr>
-        <w:pStyle w:val="TCC"/>
-        <w:ind w:firstLine="709"/>
-      </w:pPr>
-      <w:r>
-        <w:t>Em contrapartida, o software baseado na web é acessado usando um navegador da web, sem a necessidade de ser adquirido ou instalado no computador. A principal diferença aqui é que há a necessidade de uma conexão com a internet, permitindo troca de informações online</w:t>
-      </w:r>
-      <w:r>
-        <w:t>.</w:t>
-      </w:r>
-      <w:r>
-        <w:t xml:space="preserve"> </w:t>
-      </w:r>
-      <w:r>
-        <w:rPr>
-          <w:shd w:val="clear" w:color="auto" w:fill="FFFFFF"/>
-        </w:rPr>
-        <w:t>(MOMOOK, 2018)</w:t>
-      </w:r>
-      <w:r>
-        <w:t xml:space="preserve"> </w:t>
-      </w:r>
-    </w:p>
-    <w:p>
-      <w:pPr>
-        <w:pStyle w:val="TCC"/>
-        <w:ind w:firstLine="709"/>
-        <w:contextualSpacing/>
+        <w:rPr>
+          <w:shd w:val="clear" w:color="auto" w:fill="FFFFFF"/>
+        </w:rPr>
         <w:sectPr>
           <w:pgSz w:w="11906" w:h="16838"/>
           <w:pgMar w:top="1701" w:right="1134" w:bottom="1134" w:left="1701" w:header="709" w:footer="709" w:gutter="0"/>
@@ -9050,6 +9170,73 @@
         </w:sectPr>
       </w:pPr>
       <w:r>
+        <w:t>Um aplicativo de desktop somente pode ser adquirido de um formato</w:t>
+      </w:r>
+      <w:r>
+        <w:t xml:space="preserve"> </w:t>
+      </w:r>
+      <w:r>
+        <w:t xml:space="preserve">físico (CDs, DVDs, </w:t>
+      </w:r>
+      <w:proofErr w:type="spellStart"/>
+      <w:r>
+        <w:t>Pendrives</w:t>
+      </w:r>
+      <w:proofErr w:type="spellEnd"/>
+      <w:r>
+        <w:t>) ou de download pela internet, isso significa</w:t>
+      </w:r>
+      <w:r>
+        <w:t xml:space="preserve"> </w:t>
+      </w:r>
+      <w:r>
+        <w:t>que o aplicativo é executado localmente, tendo a opção de não ter uma conexão com a internet</w:t>
+      </w:r>
+      <w:r>
+        <w:t>.</w:t>
+      </w:r>
+      <w:r>
+        <w:t xml:space="preserve"> </w:t>
+      </w:r>
+      <w:r>
+        <w:rPr>
+          <w:shd w:val="clear" w:color="auto" w:fill="FFFFFF"/>
+        </w:rPr>
+        <w:t>(MOMOOK, 2018)</w:t>
+      </w:r>
+    </w:p>
+    <w:p>
+      <w:pPr>
+        <w:pStyle w:val="TCC"/>
+        <w:ind w:firstLine="709"/>
+      </w:pPr>
+      <w:r>
+        <w:lastRenderedPageBreak/>
+        <w:t>Em contrapartida, o software baseado na web é acessado usando um navegador da web, sem a necessidade de ser adquirido ou instalado no computador. A principal diferença aqui é que há a necessidade de uma conexão com a internet, permitindo troca de informações online</w:t>
+      </w:r>
+      <w:r>
+        <w:t>.</w:t>
+      </w:r>
+      <w:r>
+        <w:t xml:space="preserve"> </w:t>
+      </w:r>
+      <w:r>
+        <w:rPr>
+          <w:shd w:val="clear" w:color="auto" w:fill="FFFFFF"/>
+        </w:rPr>
+        <w:t>(MOMOOK, 2018)</w:t>
+      </w:r>
+      <w:r>
+        <w:t xml:space="preserve"> </w:t>
+      </w:r>
+    </w:p>
+    <w:p>
+      <w:pPr>
+        <w:pStyle w:val="TCC"/>
+        <w:ind w:firstLine="709"/>
+        <w:contextualSpacing/>
+      </w:pPr>
+      <w:r>
         <w:t>Considerando todos esses pontos</w:t>
       </w:r>
       <w:r>
@@ -9058,13 +9245,7 @@
       <w:r>
         <w:t xml:space="preserve"> para que haja acesso de vários usuários ao </w:t>
       </w:r>
-    </w:p>
-    <w:p>
-      <w:pPr>
-        <w:pStyle w:val="TCC"/>
-      </w:pPr>
-      <w:r>
-        <w:lastRenderedPageBreak/>
+      <w:r>
         <w:t>mesmo sistema, de forma mais simples</w:t>
       </w:r>
       <w:r>
@@ -9277,33 +9458,6 @@
       <w:pPr>
         <w:pStyle w:val="TCC"/>
         <w:ind w:firstLine="709"/>
-      </w:pPr>
-      <w:r>
-        <w:tab/>
-      </w:r>
-      <w:r>
-        <w:t xml:space="preserve">Em BPMN, um processo de negócio é simulado </w:t>
-      </w:r>
-      <w:r>
-        <w:t>por meio</w:t>
-      </w:r>
-      <w:r>
-        <w:t xml:space="preserve"> de uma conexão entre eventos e atividades. </w:t>
-      </w:r>
-      <w:r>
-        <w:t>Essa conexão possui uma direção e demonstra a sequência em que os mesmos são realizados</w:t>
-      </w:r>
-      <w:r>
-        <w:t>. (SGANDERLA, 2012)</w:t>
-      </w:r>
-    </w:p>
-    <w:p>
-      <w:pPr>
-        <w:pStyle w:val="TCC"/>
-        <w:ind w:firstLine="709"/>
-        <w:rPr>
-          <w:shd w:val="clear" w:color="auto" w:fill="FFFFFF"/>
-        </w:rPr>
         <w:sectPr>
           <w:pgSz w:w="11906" w:h="16838"/>
           <w:pgMar w:top="1701" w:right="1134" w:bottom="1134" w:left="1701" w:header="709" w:footer="709" w:gutter="0"/>
@@ -9314,6 +9468,34 @@
       </w:pPr>
       <w:r>
         <w:tab/>
+      </w:r>
+      <w:r>
+        <w:t xml:space="preserve">Em BPMN, um processo de negócio é simulado </w:t>
+      </w:r>
+      <w:r>
+        <w:t>por meio</w:t>
+      </w:r>
+      <w:r>
+        <w:t xml:space="preserve"> de uma conexão entre eventos e atividades. </w:t>
+      </w:r>
+      <w:r>
+        <w:t>Essa conexão possui uma direção e demonstra a sequência em que os mesmos são realizados</w:t>
+      </w:r>
+      <w:r>
+        <w:t>. (SGANDERLA, 2012)</w:t>
+      </w:r>
+    </w:p>
+    <w:p>
+      <w:pPr>
+        <w:pStyle w:val="TCC"/>
+        <w:ind w:firstLine="709"/>
+        <w:rPr>
+          <w:shd w:val="clear" w:color="auto" w:fill="FFFFFF"/>
+        </w:rPr>
+      </w:pPr>
+      <w:r>
+        <w:lastRenderedPageBreak/>
+        <w:tab/>
         <w:t xml:space="preserve">Caso haja a necessidade de </w:t>
       </w:r>
       <w:r>
@@ -9366,7 +9548,6 @@
         <w:ind w:firstLine="709"/>
       </w:pPr>
       <w:r>
-        <w:lastRenderedPageBreak/>
         <w:t>U</w:t>
       </w:r>
       <w:r>
@@ -9609,85 +9790,7 @@
     <w:p>
       <w:pPr>
         <w:pStyle w:val="TCC"/>
-        <w:ind w:firstLine="709"/>
-      </w:pPr>
-      <w:r>
-        <w:t xml:space="preserve">Requisitos são </w:t>
-      </w:r>
-      <w:r>
-        <w:t>as necessidades para um produto</w:t>
-      </w:r>
-      <w:r>
-        <w:t xml:space="preserve">. É </w:t>
-      </w:r>
-      <w:r>
-        <w:t>nessa</w:t>
-      </w:r>
-      <w:r>
-        <w:t xml:space="preserve"> etapa que se identifica as partes interessadas e seus diferentes pontos de vista sobre o que se tem como problema. Após isso, é definido quais desses problemas </w:t>
-      </w:r>
-      <w:r>
-        <w:t xml:space="preserve">o projeto, em sua conclusão, </w:t>
-      </w:r>
-      <w:r>
-        <w:t>pretende solucionar</w:t>
-      </w:r>
-      <w:r>
-        <w:t>.</w:t>
-      </w:r>
-      <w:r>
-        <w:t xml:space="preserve"> </w:t>
-      </w:r>
-      <w:r>
-        <w:rPr>
-          <w:shd w:val="clear" w:color="auto" w:fill="FFFFFF"/>
-        </w:rPr>
-        <w:t>(CERRI, 2018)</w:t>
-      </w:r>
-    </w:p>
-    <w:p>
-      <w:pPr>
-        <w:ind w:firstLine="709"/>
-      </w:pPr>
-    </w:p>
-    <w:p>
-      <w:pPr>
-        <w:pStyle w:val="TCC"/>
-        <w:rPr>
-          <w:b/>
-        </w:rPr>
-      </w:pPr>
-      <w:r>
-        <w:rPr>
-          <w:b/>
-        </w:rPr>
-        <w:t>2.</w:t>
-      </w:r>
-      <w:r>
-        <w:rPr>
-          <w:b/>
-        </w:rPr>
-        <w:t>3</w:t>
-      </w:r>
-      <w:r>
-        <w:rPr>
-          <w:b/>
-        </w:rPr>
-        <w:t>.2 Tipos de Requisitos</w:t>
-      </w:r>
-    </w:p>
-    <w:p>
-      <w:pPr>
-        <w:pStyle w:val="TCC"/>
-        <w:ind w:firstLine="709"/>
-      </w:pPr>
-      <w:r>
-        <w:tab/>
-      </w:r>
-    </w:p>
-    <w:p>
-      <w:pPr>
-        <w:pStyle w:val="TCC"/>
+        <w:widowControl w:val="0"/>
         <w:ind w:firstLine="709"/>
         <w:sectPr>
           <w:pgSz w:w="11906" w:h="16838"/>
@@ -9698,6 +9801,102 @@
         </w:sectPr>
       </w:pPr>
       <w:r>
+        <w:t xml:space="preserve">Requisitos são </w:t>
+      </w:r>
+      <w:r>
+        <w:t>as necessidades para um produto</w:t>
+      </w:r>
+      <w:r>
+        <w:t xml:space="preserve">. É </w:t>
+      </w:r>
+      <w:r>
+        <w:t>nessa</w:t>
+      </w:r>
+      <w:r>
+        <w:t xml:space="preserve"> etapa que se identifica as partes interessadas e seus diferentes pontos de vista sobre o que se tem</w:t>
+      </w:r>
+      <w:r>
+        <w:t xml:space="preserve"> </w:t>
+      </w:r>
+      <w:r>
+        <w:t xml:space="preserve">como problema. </w:t>
+      </w:r>
+    </w:p>
+    <w:p>
+      <w:pPr>
+        <w:pStyle w:val="TCC"/>
+        <w:widowControl w:val="0"/>
+        <w:ind w:firstLine="709"/>
+      </w:pPr>
+      <w:r>
+        <w:lastRenderedPageBreak/>
+        <w:t xml:space="preserve">Após isso, é definido quais desses problemas </w:t>
+      </w:r>
+      <w:r>
+        <w:t xml:space="preserve">o projeto, em sua conclusão, </w:t>
+      </w:r>
+      <w:r>
+        <w:t>pretende solucionar</w:t>
+      </w:r>
+      <w:r>
+        <w:t>.</w:t>
+      </w:r>
+      <w:r>
+        <w:t xml:space="preserve"> </w:t>
+      </w:r>
+      <w:r>
+        <w:rPr>
+          <w:shd w:val="clear" w:color="auto" w:fill="FFFFFF"/>
+        </w:rPr>
+        <w:t>(CERRI, 2018)</w:t>
+      </w:r>
+    </w:p>
+    <w:p>
+      <w:pPr>
+        <w:ind w:firstLine="709"/>
+      </w:pPr>
+    </w:p>
+    <w:p>
+      <w:pPr>
+        <w:pStyle w:val="TCC"/>
+        <w:rPr>
+          <w:b/>
+        </w:rPr>
+      </w:pPr>
+      <w:r>
+        <w:rPr>
+          <w:b/>
+        </w:rPr>
+        <w:t>2.</w:t>
+      </w:r>
+      <w:r>
+        <w:rPr>
+          <w:b/>
+        </w:rPr>
+        <w:t>3</w:t>
+      </w:r>
+      <w:r>
+        <w:rPr>
+          <w:b/>
+        </w:rPr>
+        <w:t>.2 Tipos de Requisitos</w:t>
+      </w:r>
+    </w:p>
+    <w:p>
+      <w:pPr>
+        <w:pStyle w:val="TCC"/>
+        <w:ind w:firstLine="709"/>
+      </w:pPr>
+      <w:r>
+        <w:tab/>
+      </w:r>
+    </w:p>
+    <w:p>
+      <w:pPr>
+        <w:pStyle w:val="TCC"/>
+        <w:ind w:firstLine="709"/>
+      </w:pPr>
+      <w:r>
         <w:t xml:space="preserve">Definido, então, o entendimento sobre os requisitos de um produto, é possível desmembrá-los, inicialmente, em </w:t>
       </w:r>
       <w:r>
@@ -9707,16 +9906,7 @@
         <w:t xml:space="preserve">dois grupos de requisitos específicos, os </w:t>
       </w:r>
       <w:r>
-        <w:t xml:space="preserve">requisitos </w:t>
-      </w:r>
-    </w:p>
-    <w:p>
-      <w:pPr>
-        <w:pStyle w:val="TCC"/>
-      </w:pPr>
-      <w:r>
-        <w:lastRenderedPageBreak/>
-        <w:t>de usuário</w:t>
+        <w:t>requisitos de usuário</w:t>
       </w:r>
       <w:r>
         <w:t xml:space="preserve"> e os </w:t>
@@ -9883,55 +10073,6 @@
       <w:pPr>
         <w:pStyle w:val="TCC"/>
         <w:ind w:firstLine="709"/>
-      </w:pPr>
-      <w:r>
-        <w:tab/>
-      </w:r>
-      <w:r>
-        <w:t>A má compreensão de requisitos de uma demanda pode resultar deficiências em um sistema construído. Isso acontece pela falta de um amplo conhecimento na regra necessária para o desenvolvimento, causando até mesmo a criação de um produto que não atende as necessidades do cliente</w:t>
-      </w:r>
-      <w:r>
-        <w:t>. (CASTILHO, 2008)</w:t>
-      </w:r>
-    </w:p>
-    <w:p>
-      <w:pPr>
-        <w:pStyle w:val="TCC"/>
-        <w:ind w:firstLine="709"/>
-      </w:pPr>
-      <w:r>
-        <w:t xml:space="preserve">São esses acontecimentos que trazem a necessidade de uma solução através da modelagem. </w:t>
-      </w:r>
-      <w:r>
-        <w:t>A Modelagem de software é uma representação de algo do mundo real</w:t>
-      </w:r>
-      <w:r>
-        <w:t xml:space="preserve">. </w:t>
-      </w:r>
-      <w:r>
-        <w:t>A partir daí</w:t>
-      </w:r>
-      <w:r>
-        <w:t xml:space="preserve"> se pode projetar o que um software deverá fazer e, com isso, auxiliar analistas e programadores na compreensão de como o sistema e suas funções se comportarão</w:t>
-      </w:r>
-      <w:r>
-        <w:t>. (CASTILHO, 2008)</w:t>
-      </w:r>
-    </w:p>
-    <w:p>
-      <w:pPr>
-        <w:pStyle w:val="TCC"/>
-        <w:rPr>
-          <w:b/>
-        </w:rPr>
-      </w:pPr>
-    </w:p>
-    <w:p>
-      <w:pPr>
-        <w:pStyle w:val="TCC"/>
-        <w:rPr>
-          <w:b/>
-        </w:rPr>
         <w:sectPr>
           <w:pgSz w:w="11906" w:h="16838"/>
           <w:pgMar w:top="1701" w:right="1134" w:bottom="1134" w:left="1701" w:header="709" w:footer="709" w:gutter="0"/>
@@ -9941,6 +10082,56 @@
         </w:sectPr>
       </w:pPr>
       <w:r>
+        <w:tab/>
+      </w:r>
+      <w:r>
+        <w:t>A má compreensão de requisitos de uma demanda pode resultar deficiências em um sistema construído. Isso acontece pela falta de um amplo conhecimento na regra necessária para o desenvolvimento, causando até mesmo a criação de um produto que não atende as necessidades do cliente</w:t>
+      </w:r>
+      <w:r>
+        <w:t>. (CASTILHO, 2008)</w:t>
+      </w:r>
+    </w:p>
+    <w:p>
+      <w:pPr>
+        <w:pStyle w:val="TCC"/>
+        <w:ind w:firstLine="709"/>
+      </w:pPr>
+      <w:r>
+        <w:lastRenderedPageBreak/>
+        <w:t xml:space="preserve">São esses acontecimentos que trazem a necessidade de uma solução através da modelagem. </w:t>
+      </w:r>
+      <w:r>
+        <w:t>A Modelagem de software é uma representação de algo do mundo real</w:t>
+      </w:r>
+      <w:r>
+        <w:t xml:space="preserve">. </w:t>
+      </w:r>
+      <w:r>
+        <w:t>A partir daí</w:t>
+      </w:r>
+      <w:r>
+        <w:t xml:space="preserve"> se pode projetar o que um software deverá fazer e, com isso, auxiliar analistas e programadores na compreensão de como o sistema e suas funções se comportarão</w:t>
+      </w:r>
+      <w:r>
+        <w:t>. (CASTILHO, 2008)</w:t>
+      </w:r>
+    </w:p>
+    <w:p>
+      <w:pPr>
+        <w:pStyle w:val="TCC"/>
+        <w:rPr>
+          <w:b/>
+        </w:rPr>
+      </w:pPr>
+    </w:p>
+    <w:p>
+      <w:pPr>
+        <w:pStyle w:val="TCC"/>
+        <w:rPr>
+          <w:b/>
+        </w:rPr>
+      </w:pPr>
+      <w:r>
         <w:rPr>
           <w:b/>
         </w:rPr>
@@ -9968,10 +10159,14 @@
     <w:p>
       <w:pPr>
         <w:pStyle w:val="TCC"/>
+      </w:pPr>
+    </w:p>
+    <w:p>
+      <w:pPr>
+        <w:pStyle w:val="TCC"/>
         <w:ind w:firstLine="709"/>
       </w:pPr>
       <w:r>
-        <w:lastRenderedPageBreak/>
         <w:t>A</w:t>
       </w:r>
       <w:r>
@@ -10142,12 +10337,7 @@
         <w:t>.</w:t>
       </w:r>
     </w:p>
-    <w:p>
-      <w:pPr>
-        <w:pStyle w:val="TCC"/>
-        <w:ind w:firstLine="709"/>
-      </w:pPr>
-    </w:p>
+    <w:p/>
     <w:p>
       <w:pPr>
         <w:jc w:val="center"/>
@@ -10158,7 +10348,7 @@
         </w:rPr>
         <w:drawing>
           <wp:inline distT="0" distB="0" distL="0" distR="0">
-            <wp:extent cx="5305245" cy="3001645"/>
+            <wp:extent cx="4497572" cy="2544673"/>
             <wp:effectExtent l="0" t="0" r="0" b="8255"/>
             <wp:docPr id="1" name="Imagem 1" descr="C:\Users\JJJ\Pictures\Diagramas.jpg"/>
             <wp:cNvGraphicFramePr>
@@ -10189,7 +10379,7 @@
                   <pic:spPr bwMode="auto">
                     <a:xfrm>
                       <a:off x="0" y="0"/>
-                      <a:ext cx="5313973" cy="3006583"/>
+                      <a:ext cx="4554443" cy="2576850"/>
                     </a:xfrm>
                     <a:prstGeom prst="rect">
                       <a:avLst/>
@@ -10216,103 +10406,6 @@
           <w:szCs w:val="20"/>
           <w:shd w:val="clear" w:color="auto" w:fill="FFFFFF"/>
         </w:rPr>
-      </w:pPr>
-      <w:r>
-        <w:rPr>
-          <w:sz w:val="20"/>
-          <w:szCs w:val="20"/>
-        </w:rPr>
-        <w:t>Figura</w:t>
-      </w:r>
-      <w:r>
-        <w:rPr>
-          <w:sz w:val="20"/>
-          <w:szCs w:val="20"/>
-        </w:rPr>
-        <w:t xml:space="preserve"> </w:t>
-      </w:r>
-      <w:r>
-        <w:rPr>
-          <w:sz w:val="20"/>
-          <w:szCs w:val="20"/>
-        </w:rPr>
-        <w:t>2</w:t>
-      </w:r>
-      <w:r>
-        <w:rPr>
-          <w:sz w:val="20"/>
-          <w:szCs w:val="20"/>
-        </w:rPr>
-        <w:t xml:space="preserve"> – Diagramas</w:t>
-      </w:r>
-      <w:r>
-        <w:rPr>
-          <w:sz w:val="20"/>
-          <w:szCs w:val="20"/>
-        </w:rPr>
-        <w:br/>
-        <w:t xml:space="preserve">Fonte: </w:t>
-      </w:r>
-      <w:r>
-        <w:rPr>
-          <w:sz w:val="20"/>
-          <w:szCs w:val="20"/>
-        </w:rPr>
-        <w:t xml:space="preserve">Adaptado de </w:t>
-      </w:r>
-      <w:r>
-        <w:rPr>
-          <w:sz w:val="20"/>
-          <w:szCs w:val="20"/>
-          <w:shd w:val="clear" w:color="auto" w:fill="FFFFFF"/>
-        </w:rPr>
-        <w:t>Vieira (2015)</w:t>
-      </w:r>
-    </w:p>
-    <w:p>
-      <w:pPr>
-        <w:pStyle w:val="TCC"/>
-        <w:ind w:firstLine="709"/>
-      </w:pPr>
-    </w:p>
-    <w:p>
-      <w:pPr>
-        <w:pStyle w:val="TCC"/>
-        <w:rPr>
-          <w:b/>
-        </w:rPr>
-      </w:pPr>
-      <w:r>
-        <w:rPr>
-          <w:b/>
-        </w:rPr>
-        <w:t>2.</w:t>
-      </w:r>
-      <w:r>
-        <w:rPr>
-          <w:b/>
-        </w:rPr>
-        <w:t>4</w:t>
-      </w:r>
-      <w:r>
-        <w:rPr>
-          <w:b/>
-        </w:rPr>
-        <w:t>.2 Diagrama de caso de uso</w:t>
-      </w:r>
-    </w:p>
-    <w:p>
-      <w:pPr>
-        <w:ind w:firstLine="709"/>
-      </w:pPr>
-    </w:p>
-    <w:p>
-      <w:pPr>
-        <w:pStyle w:val="TCC"/>
-        <w:ind w:firstLine="709"/>
-        <w:rPr>
-          <w:color w:val="auto"/>
-        </w:rPr>
         <w:sectPr>
           <w:pgSz w:w="11906" w:h="16838"/>
           <w:pgMar w:top="1701" w:right="1134" w:bottom="1134" w:left="1701" w:header="709" w:footer="709" w:gutter="0"/>
@@ -10323,6 +10416,95 @@
       </w:pPr>
       <w:r>
         <w:rPr>
+          <w:sz w:val="20"/>
+          <w:szCs w:val="20"/>
+        </w:rPr>
+        <w:t>Figura</w:t>
+      </w:r>
+      <w:r>
+        <w:rPr>
+          <w:sz w:val="20"/>
+          <w:szCs w:val="20"/>
+        </w:rPr>
+        <w:t xml:space="preserve"> </w:t>
+      </w:r>
+      <w:r>
+        <w:rPr>
+          <w:sz w:val="20"/>
+          <w:szCs w:val="20"/>
+        </w:rPr>
+        <w:t>2</w:t>
+      </w:r>
+      <w:r>
+        <w:rPr>
+          <w:sz w:val="20"/>
+          <w:szCs w:val="20"/>
+        </w:rPr>
+        <w:t xml:space="preserve"> – Diagramas</w:t>
+      </w:r>
+      <w:r>
+        <w:rPr>
+          <w:sz w:val="20"/>
+          <w:szCs w:val="20"/>
+        </w:rPr>
+        <w:br/>
+        <w:t xml:space="preserve">Fonte: </w:t>
+      </w:r>
+      <w:r>
+        <w:rPr>
+          <w:sz w:val="20"/>
+          <w:szCs w:val="20"/>
+        </w:rPr>
+        <w:t xml:space="preserve">Adaptado de </w:t>
+      </w:r>
+      <w:r>
+        <w:rPr>
+          <w:sz w:val="20"/>
+          <w:szCs w:val="20"/>
+          <w:shd w:val="clear" w:color="auto" w:fill="FFFFFF"/>
+        </w:rPr>
+        <w:t>Vieira (2015)</w:t>
+      </w:r>
+    </w:p>
+    <w:p>
+      <w:pPr>
+        <w:pStyle w:val="TCC"/>
+        <w:rPr>
+          <w:b/>
+        </w:rPr>
+      </w:pPr>
+      <w:r>
+        <w:rPr>
+          <w:b/>
+        </w:rPr>
+        <w:lastRenderedPageBreak/>
+        <w:t>2.</w:t>
+      </w:r>
+      <w:r>
+        <w:rPr>
+          <w:b/>
+        </w:rPr>
+        <w:t>4</w:t>
+      </w:r>
+      <w:r>
+        <w:rPr>
+          <w:b/>
+        </w:rPr>
+        <w:t>.2 Diagrama de caso de uso</w:t>
+      </w:r>
+    </w:p>
+    <w:p>
+      <w:pPr>
+        <w:ind w:firstLine="709"/>
+      </w:pPr>
+    </w:p>
+    <w:p>
+      <w:pPr>
+        <w:pStyle w:val="TCC"/>
+        <w:ind w:firstLine="709"/>
+      </w:pPr>
+      <w:r>
+        <w:rPr>
           <w:color w:val="auto"/>
         </w:rPr>
         <w:tab/>
@@ -10376,16 +10558,10 @@
         </w:rPr>
         <w:t xml:space="preserve"> </w:t>
       </w:r>
-    </w:p>
-    <w:p>
-      <w:pPr>
-        <w:pStyle w:val="TCC"/>
-      </w:pPr>
       <w:r>
         <w:rPr>
           <w:color w:val="auto"/>
         </w:rPr>
-        <w:lastRenderedPageBreak/>
         <w:t xml:space="preserve">possíveis de serem realizadas, bem como a comunicação entre o usuário e essas </w:t>
       </w:r>
       <w:r>
@@ -10604,60 +10780,41 @@
     <w:p>
       <w:pPr>
         <w:pStyle w:val="TCC"/>
-        <w:ind w:firstLine="709"/>
-      </w:pPr>
-    </w:p>
-    <w:p>
-      <w:pPr>
-        <w:pStyle w:val="TCC"/>
-        <w:rPr>
-          <w:b/>
-        </w:rPr>
-      </w:pPr>
-      <w:r>
-        <w:rPr>
-          <w:b/>
-        </w:rPr>
-        <w:t>2.</w:t>
-      </w:r>
-      <w:r>
-        <w:rPr>
-          <w:b/>
-        </w:rPr>
-        <w:t>5</w:t>
-      </w:r>
-      <w:r>
-        <w:rPr>
-          <w:b/>
-        </w:rPr>
-        <w:t>.1 Da organização das etapas: Kanban</w:t>
-      </w:r>
-      <w:r>
-        <w:rPr>
-          <w:b/>
-        </w:rPr>
+      </w:pPr>
+    </w:p>
+    <w:p>
+      <w:pPr>
+        <w:pStyle w:val="TCC"/>
+      </w:pPr>
+      <w:r>
         <w:tab/>
-      </w:r>
-    </w:p>
-    <w:p>
-      <w:pPr>
-        <w:pStyle w:val="TCC"/>
-        <w:ind w:firstLine="709"/>
-      </w:pPr>
-    </w:p>
-    <w:p>
-      <w:pPr>
-        <w:pStyle w:val="TCC"/>
-        <w:ind w:firstLine="709"/>
-      </w:pPr>
-      <w:r>
-        <w:t xml:space="preserve">Quanto a metodologia de desenvolvimento, o Kanban, que nasceu inspirado em sistemas de organização de supermercados americanos (RUNRUN.IT, [2017?]), é responsável pelo auxílio no controle de progresso das tarefas de forma visual. </w:t>
-      </w:r>
-    </w:p>
-    <w:p>
-      <w:pPr>
-        <w:pStyle w:val="TCC"/>
-        <w:ind w:firstLine="709"/>
+        <w:t xml:space="preserve">A escolha </w:t>
+      </w:r>
+      <w:r>
+        <w:t xml:space="preserve">certa </w:t>
+      </w:r>
+      <w:r>
+        <w:t>da</w:t>
+      </w:r>
+      <w:r>
+        <w:t>s</w:t>
+      </w:r>
+      <w:r>
+        <w:t xml:space="preserve"> tecnologia</w:t>
+      </w:r>
+      <w:r>
+        <w:t>s</w:t>
+      </w:r>
+      <w:r>
+        <w:t xml:space="preserve"> utilizada</w:t>
+      </w:r>
+      <w:r>
+        <w:t>s no planejamento e desenvolvimento de um software pode tornar o procedimento mais eficiente, rápido e fácil, sempre atento ao que há de melhor no mercado.</w:t>
+      </w:r>
+    </w:p>
+    <w:p>
+      <w:pPr>
+        <w:pStyle w:val="TCC"/>
         <w:sectPr>
           <w:pgSz w:w="11906" w:h="16838"/>
           <w:pgMar w:top="1701" w:right="1134" w:bottom="1134" w:left="1701" w:header="709" w:footer="709" w:gutter="0"/>
@@ -10667,6 +10824,88 @@
         </w:sectPr>
       </w:pPr>
       <w:r>
+        <w:tab/>
+        <w:t>Mesmo com tanta</w:t>
+      </w:r>
+      <w:r>
+        <w:t>s</w:t>
+      </w:r>
+      <w:r>
+        <w:t xml:space="preserve"> opç</w:t>
+      </w:r>
+      <w:r>
+        <w:t>ões</w:t>
+      </w:r>
+      <w:r>
+        <w:t xml:space="preserve">, decidir pelo que há de mais novo </w:t>
+      </w:r>
+      <w:r>
+        <w:t>pode</w:t>
+      </w:r>
+      <w:r>
+        <w:t xml:space="preserve"> não ser a melhor alternativa, visto que o domínio sobre a tecnologia e o orçamento disponível são pontos fundamentais no decorrer processo.</w:t>
+      </w:r>
+      <w:r>
+        <w:t xml:space="preserve"> </w:t>
+      </w:r>
+      <w:r>
+        <w:t>(FLUXO CONSULTORIA, 2016)</w:t>
+      </w:r>
+    </w:p>
+    <w:p>
+      <w:pPr>
+        <w:pStyle w:val="TCC"/>
+        <w:rPr>
+          <w:b/>
+        </w:rPr>
+      </w:pPr>
+      <w:r>
+        <w:rPr>
+          <w:b/>
+        </w:rPr>
+        <w:lastRenderedPageBreak/>
+        <w:t>2.</w:t>
+      </w:r>
+      <w:r>
+        <w:rPr>
+          <w:b/>
+        </w:rPr>
+        <w:t>5</w:t>
+      </w:r>
+      <w:r>
+        <w:rPr>
+          <w:b/>
+        </w:rPr>
+        <w:t>.1 Da organização das etapas: Kanban</w:t>
+      </w:r>
+      <w:r>
+        <w:rPr>
+          <w:b/>
+        </w:rPr>
+        <w:tab/>
+      </w:r>
+    </w:p>
+    <w:p>
+      <w:pPr>
+        <w:pStyle w:val="TCC"/>
+        <w:ind w:firstLine="709"/>
+      </w:pPr>
+    </w:p>
+    <w:p>
+      <w:pPr>
+        <w:pStyle w:val="TCC"/>
+        <w:ind w:firstLine="709"/>
+      </w:pPr>
+      <w:r>
+        <w:t xml:space="preserve">Quanto a metodologia de desenvolvimento, o Kanban, que nasceu inspirado em sistemas de organização de supermercados americanos (RUNRUN.IT, [2017?]), é responsável pelo auxílio no controle de progresso das tarefas de forma visual. </w:t>
+      </w:r>
+    </w:p>
+    <w:p>
+      <w:pPr>
+        <w:pStyle w:val="TCC"/>
+        <w:ind w:firstLine="709"/>
+      </w:pPr>
+      <w:r>
         <w:t>Em sua forma mais tradicional, utiliza-se um quadro no qual são colados alguns papéis (Post-it) e cada papel representará uma tarefa a ser realizada. No quadro encontram-se três etapas de desenvolvimento, as quais todos os papéis passaram</w:t>
       </w:r>
       <w:r>
@@ -10721,6 +10960,11 @@
     <w:p>
       <w:pPr>
         <w:pStyle w:val="TCC"/>
+      </w:pPr>
+    </w:p>
+    <w:p>
+      <w:pPr>
+        <w:pStyle w:val="TCC"/>
         <w:jc w:val="center"/>
         <w:rPr>
           <w:noProof/>
@@ -10730,11 +10974,10 @@
         <w:rPr>
           <w:noProof/>
         </w:rPr>
-        <w:lastRenderedPageBreak/>
         <w:drawing>
           <wp:inline distT="0" distB="0" distL="0" distR="0" wp14:anchorId="17FE2276" wp14:editId="0B7CCB8F">
-            <wp:extent cx="4175184" cy="1414002"/>
-            <wp:effectExtent l="0" t="0" r="0" b="0"/>
+            <wp:extent cx="5651137" cy="1913860"/>
+            <wp:effectExtent l="0" t="0" r="6985" b="0"/>
             <wp:docPr id="3" name="Imagem 3" descr="C:\Users\JJJ\Pictures\metodologia-kanban.jpg"/>
             <wp:cNvGraphicFramePr>
               <a:graphicFrameLocks xmlns:a="http://schemas.openxmlformats.org/drawingml/2006/main" noChangeAspect="1"/>
@@ -10764,7 +11007,7 @@
                   <pic:spPr bwMode="auto">
                     <a:xfrm>
                       <a:off x="0" y="0"/>
-                      <a:ext cx="4386346" cy="1485516"/>
+                      <a:ext cx="5984867" cy="2026884"/>
                     </a:xfrm>
                     <a:prstGeom prst="rect">
                       <a:avLst/>
@@ -10961,72 +11204,6 @@
       <w:pPr>
         <w:pStyle w:val="TCC"/>
         <w:ind w:firstLine="709"/>
-      </w:pPr>
-    </w:p>
-    <w:p>
-      <w:pPr>
-        <w:pStyle w:val="TCC"/>
-        <w:rPr>
-          <w:b/>
-        </w:rPr>
-      </w:pPr>
-      <w:r>
-        <w:rPr>
-          <w:b/>
-        </w:rPr>
-        <w:t>2.</w:t>
-      </w:r>
-      <w:r>
-        <w:rPr>
-          <w:b/>
-        </w:rPr>
-        <w:t>5</w:t>
-      </w:r>
-      <w:r>
-        <w:rPr>
-          <w:b/>
-        </w:rPr>
-        <w:t>.3 Linguagem de programação: C#</w:t>
-      </w:r>
-      <w:r>
-        <w:rPr>
-          <w:b/>
-        </w:rPr>
-        <w:tab/>
-      </w:r>
-    </w:p>
-    <w:p>
-      <w:pPr>
-        <w:pStyle w:val="TCC"/>
-        <w:ind w:firstLine="709"/>
-      </w:pPr>
-    </w:p>
-    <w:p>
-      <w:pPr>
-        <w:pStyle w:val="TCC"/>
-        <w:ind w:firstLine="709"/>
-      </w:pPr>
-      <w:r>
-        <w:tab/>
-        <w:t>O C# é uma linguagem de programação orientada a objetos, desenvolvida pela Microsoft</w:t>
-      </w:r>
-      <w:r>
-        <w:t xml:space="preserve">, criada para facilitar o processo de desenvolvimento, trazendo inúmeros recursos que proporcionam boa produtividade a quem </w:t>
-      </w:r>
-      <w:r>
-        <w:t>utiliza</w:t>
-      </w:r>
-      <w:r>
-        <w:t>.</w:t>
-      </w:r>
-      <w:r>
-        <w:t xml:space="preserve"> (GUEDES, 2018)</w:t>
-      </w:r>
-    </w:p>
-    <w:p>
-      <w:pPr>
-        <w:pStyle w:val="TCC"/>
-        <w:ind w:firstLine="709"/>
         <w:sectPr>
           <w:pgSz w:w="11906" w:h="16838"/>
           <w:pgMar w:top="1701" w:right="1134" w:bottom="1134" w:left="1701" w:header="709" w:footer="709" w:gutter="0"/>
@@ -11035,6 +11212,74 @@
           <w:docGrid w:linePitch="299"/>
         </w:sectPr>
       </w:pPr>
+    </w:p>
+    <w:p>
+      <w:pPr>
+        <w:pStyle w:val="TCC"/>
+        <w:rPr>
+          <w:b/>
+        </w:rPr>
+      </w:pPr>
+      <w:r>
+        <w:rPr>
+          <w:b/>
+        </w:rPr>
+        <w:lastRenderedPageBreak/>
+        <w:t>2.</w:t>
+      </w:r>
+      <w:r>
+        <w:rPr>
+          <w:b/>
+        </w:rPr>
+        <w:t>5</w:t>
+      </w:r>
+      <w:r>
+        <w:rPr>
+          <w:b/>
+        </w:rPr>
+        <w:t>.3 Linguagem de programação: C#</w:t>
+      </w:r>
+      <w:r>
+        <w:rPr>
+          <w:b/>
+        </w:rPr>
+        <w:tab/>
+      </w:r>
+    </w:p>
+    <w:p>
+      <w:pPr>
+        <w:pStyle w:val="TCC"/>
+        <w:rPr>
+          <w:b/>
+        </w:rPr>
+      </w:pPr>
+    </w:p>
+    <w:p>
+      <w:pPr>
+        <w:pStyle w:val="TCC"/>
+      </w:pPr>
+      <w:r>
+        <w:tab/>
+        <w:t>O C# é uma linguagem de programação orientada a objetos, desenvolvida pela Microsoft</w:t>
+      </w:r>
+      <w:r>
+        <w:t xml:space="preserve">, criada para facilitar o processo de desenvolvimento, trazendo inúmeros recursos que proporcionam boa produtividade a quem </w:t>
+      </w:r>
+      <w:r>
+        <w:t>utiliza</w:t>
+      </w:r>
+      <w:r>
+        <w:t>.</w:t>
+      </w:r>
+      <w:r>
+        <w:t xml:space="preserve"> (GUEDES, 2018)</w:t>
+      </w:r>
+    </w:p>
+    <w:p>
+      <w:pPr>
+        <w:pStyle w:val="TCC"/>
+        <w:ind w:firstLine="709"/>
+      </w:pPr>
       <w:r>
         <w:tab/>
         <w:t xml:space="preserve">Por ser uma linguagem multiplataforma, </w:t>
@@ -11105,20 +11350,19 @@
       <w:r>
         <w:t>.</w:t>
       </w:r>
+    </w:p>
+    <w:p>
+      <w:pPr>
+        <w:pStyle w:val="TCC"/>
+        <w:ind w:firstLine="709"/>
+      </w:pPr>
       <w:r>
         <w:tab/>
       </w:r>
-    </w:p>
-    <w:p>
-      <w:pPr>
-        <w:pStyle w:val="TCC"/>
-        <w:jc w:val="center"/>
-      </w:pPr>
       <w:r>
         <w:rPr>
           <w:noProof/>
         </w:rPr>
-        <w:lastRenderedPageBreak/>
         <w:drawing>
           <wp:inline distT="0" distB="0" distL="0" distR="0">
             <wp:extent cx="5750560" cy="1828800"/>
@@ -11380,129 +11624,6 @@
       <w:pPr>
         <w:pStyle w:val="TCC"/>
         <w:ind w:firstLine="709"/>
-      </w:pPr>
-      <w:r>
-        <w:tab/>
-        <w:t xml:space="preserve">Com a tecnologia é possível reduzir a incompatibilidade entre os vários bancos relacionais existentes, concentrando o código em uma única linguagem. Com isso, é possível a troca de banco de dados com pouca ou nenhuma alteração no código nas </w:t>
-      </w:r>
-      <w:r>
-        <w:t>consultas do sistema</w:t>
-      </w:r>
-      <w:r>
-        <w:t xml:space="preserve"> </w:t>
-      </w:r>
-      <w:r>
-        <w:t>(VEGA et al., 2016)</w:t>
-      </w:r>
-      <w:r>
-        <w:t>.</w:t>
-      </w:r>
-      <w:r>
-        <w:t xml:space="preserve"> Somente será reconfigurada a conexão com o novo banco</w:t>
-      </w:r>
-      <w:r>
-        <w:t>.</w:t>
-      </w:r>
-      <w:r>
-        <w:tab/>
-      </w:r>
-    </w:p>
-    <w:p>
-      <w:pPr>
-        <w:pStyle w:val="TCC"/>
-        <w:ind w:firstLine="709"/>
-      </w:pPr>
-    </w:p>
-    <w:p>
-      <w:pPr>
-        <w:pStyle w:val="TCC"/>
-        <w:rPr>
-          <w:b/>
-        </w:rPr>
-      </w:pPr>
-      <w:r>
-        <w:rPr>
-          <w:b/>
-        </w:rPr>
-        <w:t>2.</w:t>
-      </w:r>
-      <w:r>
-        <w:rPr>
-          <w:b/>
-        </w:rPr>
-        <w:t>5</w:t>
-      </w:r>
-      <w:r>
-        <w:rPr>
-          <w:b/>
-        </w:rPr>
-        <w:t>.5 HTML</w:t>
-      </w:r>
-      <w:r>
-        <w:rPr>
-          <w:b/>
-        </w:rPr>
-        <w:tab/>
-      </w:r>
-    </w:p>
-    <w:p>
-      <w:pPr>
-        <w:pStyle w:val="TCC"/>
-        <w:ind w:firstLine="709"/>
-      </w:pPr>
-    </w:p>
-    <w:p>
-      <w:pPr>
-        <w:pStyle w:val="TCC"/>
-        <w:ind w:firstLine="709"/>
-      </w:pPr>
-      <w:r>
-        <w:tab/>
-        <w:t xml:space="preserve">A sigla HTML vem do inglês Hypertext Markup </w:t>
-      </w:r>
-      <w:proofErr w:type="spellStart"/>
-      <w:r>
-        <w:t>Language</w:t>
-      </w:r>
-      <w:proofErr w:type="spellEnd"/>
-      <w:r>
-        <w:t xml:space="preserve">, em português Linguagem de </w:t>
-      </w:r>
-      <w:r>
-        <w:t>Marcação de Hipertexto. É uma linguagem utilizada no desenvolvimento de websites</w:t>
-      </w:r>
-      <w:r>
-        <w:t>.</w:t>
-      </w:r>
-      <w:r>
-        <w:t xml:space="preserve"> (EIS, 2011)</w:t>
-      </w:r>
-      <w:r>
-        <w:t>.</w:t>
-      </w:r>
-    </w:p>
-    <w:p>
-      <w:pPr>
-        <w:pStyle w:val="TCC"/>
-        <w:ind w:firstLine="709"/>
-      </w:pPr>
-      <w:r>
-        <w:t xml:space="preserve">O HTML </w:t>
-      </w:r>
-      <w:r>
-        <w:t>foi criado para ser</w:t>
-      </w:r>
-      <w:r>
-        <w:t xml:space="preserve"> de fácil entendimento, sendo lido pelo desenvolvedor ou pela máquina.  Os programas responsáveis pela leitura e interpretação das instruçõe</w:t>
-      </w:r>
-      <w:r>
-        <w:t>s em HTML são os navegadores. (EIS, 2011)</w:t>
-      </w:r>
-    </w:p>
-    <w:p>
-      <w:pPr>
-        <w:pStyle w:val="TCC"/>
-        <w:ind w:firstLine="709"/>
         <w:sectPr>
           <w:pgSz w:w="11906" w:h="16838"/>
           <w:pgMar w:top="1701" w:right="1134" w:bottom="1134" w:left="1701" w:header="709" w:footer="709" w:gutter="0"/>
@@ -11513,6 +11634,124 @@
       </w:pPr>
       <w:r>
         <w:tab/>
+        <w:t xml:space="preserve">Com a tecnologia é possível reduzir a incompatibilidade entre os vários bancos relacionais existentes, concentrando o código em uma única linguagem. Com isso, é possível a troca de banco de dados com pouca ou nenhuma alteração no código nas </w:t>
+      </w:r>
+      <w:r>
+        <w:t>consultas do sistema</w:t>
+      </w:r>
+      <w:r>
+        <w:t xml:space="preserve"> </w:t>
+      </w:r>
+      <w:r>
+        <w:t>(VEGA et al., 2016)</w:t>
+      </w:r>
+      <w:r>
+        <w:t>.</w:t>
+      </w:r>
+      <w:r>
+        <w:t xml:space="preserve"> Somente será reconfigurada a conexão com o novo banco</w:t>
+      </w:r>
+      <w:r>
+        <w:t>.</w:t>
+      </w:r>
+      <w:r>
+        <w:tab/>
+      </w:r>
+    </w:p>
+    <w:p>
+      <w:pPr>
+        <w:pStyle w:val="TCC"/>
+        <w:rPr>
+          <w:b/>
+        </w:rPr>
+      </w:pPr>
+      <w:r>
+        <w:rPr>
+          <w:b/>
+        </w:rPr>
+        <w:lastRenderedPageBreak/>
+        <w:t>2.</w:t>
+      </w:r>
+      <w:r>
+        <w:rPr>
+          <w:b/>
+        </w:rPr>
+        <w:t>5</w:t>
+      </w:r>
+      <w:r>
+        <w:rPr>
+          <w:b/>
+        </w:rPr>
+        <w:t>.5 HTML</w:t>
+      </w:r>
+      <w:r>
+        <w:rPr>
+          <w:b/>
+        </w:rPr>
+        <w:tab/>
+      </w:r>
+    </w:p>
+    <w:p>
+      <w:pPr>
+        <w:pStyle w:val="TCC"/>
+        <w:ind w:firstLine="709"/>
+      </w:pPr>
+    </w:p>
+    <w:p>
+      <w:pPr>
+        <w:pStyle w:val="TCC"/>
+        <w:ind w:firstLine="709"/>
+      </w:pPr>
+      <w:r>
+        <w:tab/>
+        <w:t xml:space="preserve">A sigla HTML vem do inglês Hypertext Markup </w:t>
+      </w:r>
+      <w:proofErr w:type="spellStart"/>
+      <w:r>
+        <w:t>Language</w:t>
+      </w:r>
+      <w:proofErr w:type="spellEnd"/>
+      <w:r>
+        <w:t xml:space="preserve">, em português Linguagem de </w:t>
+      </w:r>
+      <w:r>
+        <w:t>Marcação de Hipertexto. É uma linguagem utilizada no desenvolvimento de websites</w:t>
+      </w:r>
+      <w:r>
+        <w:t>.</w:t>
+      </w:r>
+      <w:r>
+        <w:t xml:space="preserve"> (EIS, 2011)</w:t>
+      </w:r>
+      <w:r>
+        <w:t>.</w:t>
+      </w:r>
+    </w:p>
+    <w:p>
+      <w:pPr>
+        <w:pStyle w:val="TCC"/>
+        <w:ind w:firstLine="709"/>
+      </w:pPr>
+      <w:r>
+        <w:t xml:space="preserve">O HTML </w:t>
+      </w:r>
+      <w:r>
+        <w:t>foi criado para ser</w:t>
+      </w:r>
+      <w:r>
+        <w:t xml:space="preserve"> de fácil entendimento, sendo lido pelo desenvolvedor ou pela máquina.  Os programas responsáveis pela leitura e interpretação das instruçõe</w:t>
+      </w:r>
+      <w:r>
+        <w:t>s em HTML são os navegadores. (EIS, 2011)</w:t>
+      </w:r>
+    </w:p>
+    <w:p>
+      <w:pPr>
+        <w:pStyle w:val="TCC"/>
+        <w:ind w:firstLine="709"/>
+      </w:pPr>
+      <w:r>
+        <w:tab/>
         <w:t xml:space="preserve">Em sua estrutura, o HTML é uma linguagem baseada em marcação. O que torna </w:t>
       </w:r>
       <w:r>
@@ -11524,13 +11763,7 @@
       <w:r>
         <w:t>combinar textos com informações sobre o texto, utilizando palavras-</w:t>
       </w:r>
-    </w:p>
-    <w:p>
-      <w:pPr>
-        <w:pStyle w:val="TCC"/>
-      </w:pPr>
-      <w:r>
-        <w:lastRenderedPageBreak/>
+      <w:r>
         <w:t>c</w:t>
       </w:r>
       <w:r>
@@ -11849,66 +12082,6 @@
       <w:pPr>
         <w:pStyle w:val="TCC"/>
         <w:ind w:firstLine="709"/>
-      </w:pPr>
-    </w:p>
-    <w:p>
-      <w:pPr>
-        <w:pStyle w:val="TCC"/>
-        <w:ind w:firstLine="709"/>
-      </w:pPr>
-      <w:r>
-        <w:tab/>
-      </w:r>
-      <w:proofErr w:type="spellStart"/>
-      <w:r>
-        <w:t>JavaScript</w:t>
-      </w:r>
-      <w:proofErr w:type="spellEnd"/>
-      <w:r>
-        <w:t xml:space="preserve"> é uma linguagem de programação da web utilizada para manipular solicitações e respostas </w:t>
-      </w:r>
-      <w:r>
-        <w:t>em um site,</w:t>
-      </w:r>
-      <w:r>
-        <w:t xml:space="preserve"> interagindo com o conteúdo da linguagem HTML e a estilização proporcionada pelo CSS</w:t>
-      </w:r>
-      <w:r>
-        <w:t>. (SILVA, 2015)</w:t>
-      </w:r>
-      <w:r>
-        <w:tab/>
-      </w:r>
-    </w:p>
-    <w:p>
-      <w:pPr>
-        <w:pStyle w:val="TCC"/>
-        <w:ind w:firstLine="709"/>
-      </w:pPr>
-      <w:r>
-        <w:tab/>
-        <w:t>A linguagem permite ao desenvolvedor códigos de alto nível de complexidade em páginas web, como animações, gráficos ou informações que se atualizam em tempo real (ZAMPIERI, 2019).</w:t>
-      </w:r>
-      <w:r>
-        <w:t xml:space="preserve"> A </w:t>
-      </w:r>
-      <w:r>
-        <w:t>Figura</w:t>
-      </w:r>
-      <w:r>
-        <w:t xml:space="preserve"> </w:t>
-      </w:r>
-      <w:r>
-        <w:t>7</w:t>
-      </w:r>
-      <w:r>
-        <w:t xml:space="preserve"> traz um exemplo de função que verifica se número digitado está entre 1 e 10.  </w:t>
-      </w:r>
-    </w:p>
-    <w:p>
-      <w:pPr>
-        <w:pStyle w:val="TCC"/>
-        <w:ind w:firstLine="709"/>
         <w:sectPr>
           <w:pgSz w:w="11906" w:h="16838"/>
           <w:pgMar w:top="1701" w:right="1134" w:bottom="1134" w:left="1701" w:header="709" w:footer="709" w:gutter="0"/>
@@ -11917,6 +12090,63 @@
           <w:docGrid w:linePitch="299"/>
         </w:sectPr>
       </w:pPr>
+      <w:r>
+        <w:br/>
+      </w:r>
+      <w:r>
+        <w:tab/>
+      </w:r>
+      <w:proofErr w:type="spellStart"/>
+      <w:r>
+        <w:t>JavaScript</w:t>
+      </w:r>
+      <w:proofErr w:type="spellEnd"/>
+      <w:r>
+        <w:t xml:space="preserve"> é uma linguagem de programação da web utilizada para manipular solicitações e respostas </w:t>
+      </w:r>
+      <w:r>
+        <w:t>em um site,</w:t>
+      </w:r>
+      <w:r>
+        <w:t xml:space="preserve"> interagindo com o conteúdo da linguagem HTML e a estilização proporcionada pelo CSS</w:t>
+      </w:r>
+      <w:r>
+        <w:t>. (SILVA, 2015)</w:t>
+      </w:r>
+      <w:r>
+        <w:tab/>
+      </w:r>
+    </w:p>
+    <w:p>
+      <w:pPr>
+        <w:pStyle w:val="TCC"/>
+        <w:ind w:firstLine="709"/>
+      </w:pPr>
+      <w:r>
+        <w:lastRenderedPageBreak/>
+        <w:tab/>
+        <w:t>A linguagem permite ao desenvolvedor códigos de alto nível de complexidade em páginas web, como animações, gráficos ou informações que se atualizam em tempo real (ZAMPIERI, 2019).</w:t>
+      </w:r>
+      <w:r>
+        <w:t xml:space="preserve"> A </w:t>
+      </w:r>
+      <w:r>
+        <w:t>Figura</w:t>
+      </w:r>
+      <w:r>
+        <w:t xml:space="preserve"> </w:t>
+      </w:r>
+      <w:r>
+        <w:t>7</w:t>
+      </w:r>
+      <w:r>
+        <w:t xml:space="preserve"> traz um exemplo de função que verifica se número digitado está entre 1 e 10.  </w:t>
+      </w:r>
+    </w:p>
+    <w:p>
+      <w:pPr>
+        <w:pStyle w:val="TCC"/>
+      </w:pPr>
     </w:p>
     <w:p>
       <w:pPr>
@@ -11932,7 +12162,6 @@
         <w:rPr>
           <w:noProof/>
         </w:rPr>
-        <w:lastRenderedPageBreak/>
         <w:drawing>
           <wp:inline distT="0" distB="0" distL="0" distR="0">
             <wp:extent cx="4725458" cy="3619500"/>
@@ -12217,8 +12446,8 @@
         </w:rPr>
         <w:drawing>
           <wp:inline distT="0" distB="0" distL="0" distR="0" wp14:anchorId="1EE98655" wp14:editId="7FD33534">
-            <wp:extent cx="5724525" cy="2332990"/>
-            <wp:effectExtent l="0" t="0" r="9525" b="0"/>
+            <wp:extent cx="5724408" cy="2158365"/>
+            <wp:effectExtent l="0" t="0" r="0" b="0"/>
             <wp:docPr id="4" name="Imagem 4" descr="C:\Users\JJJ\Desktop\cronograma.jpg"/>
             <wp:cNvGraphicFramePr>
               <a:graphicFrameLocks xmlns:a="http://schemas.openxmlformats.org/drawingml/2006/main" noChangeAspect="1"/>
@@ -12248,7 +12477,7 @@
                   <pic:spPr bwMode="auto">
                     <a:xfrm>
                       <a:off x="0" y="0"/>
-                      <a:ext cx="5732711" cy="2336326"/>
+                      <a:ext cx="5745344" cy="2166259"/>
                     </a:xfrm>
                     <a:prstGeom prst="rect">
                       <a:avLst/>
@@ -12365,6 +12594,48 @@
           <w:docGrid w:linePitch="299"/>
         </w:sectPr>
       </w:pPr>
+      <w:r>
+        <w:t>Dadas as informações em tópicos anteriores sobre tecnologias utilizadas</w:t>
+      </w:r>
+      <w:r>
+        <w:t xml:space="preserve">, </w:t>
+      </w:r>
+      <w:r>
+        <w:t xml:space="preserve">para o projeto </w:t>
+      </w:r>
+      <w:r>
+        <w:t>a ser desenvolvido</w:t>
+      </w:r>
+      <w:r>
+        <w:t xml:space="preserve"> </w:t>
+      </w:r>
+      <w:r>
+        <w:t xml:space="preserve">será escolhido o </w:t>
+      </w:r>
+      <w:r>
+        <w:t>K</w:t>
+      </w:r>
+      <w:r>
+        <w:t xml:space="preserve">anban, </w:t>
+      </w:r>
+      <w:r>
+        <w:t xml:space="preserve">que </w:t>
+      </w:r>
+      <w:r>
+        <w:t xml:space="preserve">entrará com o </w:t>
+      </w:r>
+      <w:r>
+        <w:t>auxílio</w:t>
+      </w:r>
+      <w:r>
+        <w:t xml:space="preserve"> no</w:t>
+      </w:r>
+      <w:r>
+        <w:t xml:space="preserve"> </w:t>
+      </w:r>
+      <w:r>
+        <w:t xml:space="preserve">controle de progresso das tarefas de forma visual. </w:t>
+      </w:r>
     </w:p>
     <w:p>
       <w:pPr>
@@ -12373,54 +12644,6 @@
       </w:pPr>
       <w:r>
         <w:lastRenderedPageBreak/>
-        <w:t>Dadas as informações em tópicos anteriores sobre tecnologias utilizadas</w:t>
-      </w:r>
-      <w:r>
-        <w:t xml:space="preserve">, </w:t>
-      </w:r>
-      <w:r>
-        <w:t xml:space="preserve">para o projeto </w:t>
-      </w:r>
-      <w:r>
-        <w:t>a ser desenvolvido</w:t>
-      </w:r>
-      <w:r>
-        <w:t xml:space="preserve"> </w:t>
-      </w:r>
-      <w:r>
-        <w:t xml:space="preserve">será escolhido o </w:t>
-      </w:r>
-      <w:r>
-        <w:t>K</w:t>
-      </w:r>
-      <w:r>
-        <w:t xml:space="preserve">anban, </w:t>
-      </w:r>
-      <w:r>
-        <w:t xml:space="preserve">que </w:t>
-      </w:r>
-      <w:r>
-        <w:t xml:space="preserve">entrará com o </w:t>
-      </w:r>
-      <w:r>
-        <w:t>auxílio</w:t>
-      </w:r>
-      <w:r>
-        <w:t xml:space="preserve"> no</w:t>
-      </w:r>
-      <w:r>
-        <w:t xml:space="preserve"> </w:t>
-      </w:r>
-      <w:r>
-        <w:t xml:space="preserve">controle de progresso das tarefas de forma visual. </w:t>
-      </w:r>
-    </w:p>
-    <w:p>
-      <w:pPr>
-        <w:pStyle w:val="TCC"/>
-        <w:ind w:firstLine="709"/>
-      </w:pPr>
-      <w:r>
         <w:tab/>
         <w:t xml:space="preserve">As tarefas foram divididas em desenvolvimento de telas ou formulários, criação de consultas e, </w:t>
       </w:r>
@@ -12520,6 +12743,18 @@
                   <pic:blipFill>
                     <a:blip r:embed="rId21">
                       <a:extLst>
+                        <a:ext uri="{BEBA8EAE-BF5A-486C-A8C5-ECC9F3942E4B}">
+                          <a14:imgProps xmlns:a14="http://schemas.microsoft.com/office/drawing/2010/main">
+                            <a14:imgLayer r:embed="rId22">
+                              <a14:imgEffect>
+                                <a14:sharpenSoften amount="21000"/>
+                              </a14:imgEffect>
+                              <a14:imgEffect>
+                                <a14:brightnessContrast bright="-4000" contrast="10000"/>
+                              </a14:imgEffect>
+                            </a14:imgLayer>
+                          </a14:imgProps>
+                        </a:ext>
                         <a:ext uri="{28A0092B-C50C-407E-A947-70E740481C1C}">
                           <a14:useLocalDpi xmlns:a14="http://schemas.microsoft.com/office/drawing/2010/main" val="0"/>
                         </a:ext>
@@ -12542,6 +12777,11 @@
                     <a:ln>
                       <a:noFill/>
                     </a:ln>
+                    <a:effectLst>
+                      <a:outerShdw blurRad="50800" dist="50800" sx="1000" sy="1000" algn="ctr" rotWithShape="0">
+                        <a:srgbClr val="000000"/>
+                      </a:outerShdw>
+                    </a:effectLst>
                   </pic:spPr>
                 </pic:pic>
               </a:graphicData>
@@ -12631,6 +12871,32 @@
       <w:pPr>
         <w:pStyle w:val="TCC"/>
         <w:ind w:firstLine="709"/>
+      </w:pPr>
+    </w:p>
+    <w:p>
+      <w:pPr>
+        <w:pStyle w:val="TCC"/>
+      </w:pPr>
+      <w:r>
+        <w:tab/>
+        <w:t xml:space="preserve">Este tópico </w:t>
+      </w:r>
+      <w:r>
+        <w:t>irá abordar</w:t>
+      </w:r>
+      <w:r>
+        <w:t xml:space="preserve"> a abstração</w:t>
+      </w:r>
+      <w:r>
+        <w:t xml:space="preserve"> </w:t>
+      </w:r>
+      <w:r>
+        <w:t>do fluxo de trabalho dos integrantes do órgão, considerando sua interação com o sistema.</w:t>
+      </w:r>
+    </w:p>
+    <w:p>
+      <w:pPr>
+        <w:pStyle w:val="TCC"/>
       </w:pPr>
     </w:p>
     <w:p>
@@ -12869,7 +13135,7 @@
                     </pic:cNvPicPr>
                   </pic:nvPicPr>
                   <pic:blipFill>
-                    <a:blip r:embed="rId22" cstate="print">
+                    <a:blip r:embed="rId23" cstate="print">
                       <a:extLst>
                         <a:ext uri="{28A0092B-C50C-407E-A947-70E740481C1C}">
                           <a14:useLocalDpi xmlns:a14="http://schemas.microsoft.com/office/drawing/2010/main" val="0"/>
@@ -13246,7 +13512,7 @@
                     </pic:cNvPicPr>
                   </pic:nvPicPr>
                   <pic:blipFill>
-                    <a:blip r:embed="rId23">
+                    <a:blip r:embed="rId24">
                       <a:extLst>
                         <a:ext uri="{28A0092B-C50C-407E-A947-70E740481C1C}">
                           <a14:useLocalDpi xmlns:a14="http://schemas.microsoft.com/office/drawing/2010/main" val="0"/>
@@ -13801,7 +14067,7 @@
                     </pic:cNvPicPr>
                   </pic:nvPicPr>
                   <pic:blipFill>
-                    <a:blip r:embed="rId24">
+                    <a:blip r:embed="rId25">
                       <a:extLst>
                         <a:ext uri="{28A0092B-C50C-407E-A947-70E740481C1C}">
                           <a14:useLocalDpi xmlns:a14="http://schemas.microsoft.com/office/drawing/2010/main" val="0"/>
@@ -13924,8 +14190,6 @@
         </w:rPr>
         <w:t>Agendamentos</w:t>
       </w:r>
-      <w:bookmarkStart w:id="2" w:name="_GoBack"/>
-      <w:bookmarkEnd w:id="2"/>
     </w:p>
     <w:p>
       <w:pPr>
@@ -14097,7 +14361,7 @@
                     </pic:cNvPicPr>
                   </pic:nvPicPr>
                   <pic:blipFill>
-                    <a:blip r:embed="rId25">
+                    <a:blip r:embed="rId26">
                       <a:extLst>
                         <a:ext uri="{28A0092B-C50C-407E-A947-70E740481C1C}">
                           <a14:useLocalDpi xmlns:a14="http://schemas.microsoft.com/office/drawing/2010/main" val="0"/>
@@ -22010,10 +22274,69 @@
     <w:p>
       <w:pPr>
         <w:pStyle w:val="TCC"/>
+      </w:pPr>
+    </w:p>
+    <w:p>
+      <w:pPr>
+        <w:pStyle w:val="TCC"/>
+        <w:spacing w:line="240" w:lineRule="auto"/>
         <w:jc w:val="left"/>
-        <w:rPr>
-          <w:shd w:val="clear" w:color="auto" w:fill="FFFFFF"/>
-        </w:rPr>
+      </w:pPr>
+      <w:r>
+        <w:rPr>
+          <w:rFonts w:ascii="Segoe UI" w:hAnsi="Segoe UI" w:cs="Segoe UI"/>
+          <w:shd w:val="clear" w:color="auto" w:fill="FFFFFF"/>
+        </w:rPr>
+        <w:t>FLUXO CONSULTORIA. </w:t>
+      </w:r>
+      <w:r>
+        <w:rPr>
+          <w:rFonts w:ascii="Segoe UI" w:hAnsi="Segoe UI" w:cs="Segoe UI"/>
+          <w:b/>
+          <w:bCs/>
+          <w:shd w:val="clear" w:color="auto" w:fill="FFFFFF"/>
+        </w:rPr>
+        <w:t>Boas Práticas no Desenvolvimento de Software e Sistema Web</w:t>
+      </w:r>
+      <w:r>
+        <w:rPr>
+          <w:rFonts w:ascii="Segoe UI" w:hAnsi="Segoe UI" w:cs="Segoe UI"/>
+          <w:shd w:val="clear" w:color="auto" w:fill="FFFFFF"/>
+        </w:rPr>
+        <w:t xml:space="preserve">. Rio de janeiro - RJ, 26 maio 2016. Disponível em: https://fluxoconsultoria.poli.ufrj.br/blog/tecnologia-informacao/boas-praticas-desenvolvimento-software/. Acesso em: </w:t>
+      </w:r>
+      <w:r>
+        <w:rPr>
+          <w:rFonts w:ascii="Segoe UI" w:hAnsi="Segoe UI" w:cs="Segoe UI"/>
+          <w:shd w:val="clear" w:color="auto" w:fill="FFFFFF"/>
+        </w:rPr>
+        <w:t>30</w:t>
+      </w:r>
+      <w:r>
+        <w:rPr>
+          <w:rFonts w:ascii="Segoe UI" w:hAnsi="Segoe UI" w:cs="Segoe UI"/>
+          <w:shd w:val="clear" w:color="auto" w:fill="FFFFFF"/>
+        </w:rPr>
+        <w:t xml:space="preserve"> </w:t>
+      </w:r>
+      <w:r>
+        <w:rPr>
+          <w:rFonts w:ascii="Segoe UI" w:hAnsi="Segoe UI" w:cs="Segoe UI"/>
+          <w:shd w:val="clear" w:color="auto" w:fill="FFFFFF"/>
+        </w:rPr>
+        <w:t>abr</w:t>
+      </w:r>
+      <w:r>
+        <w:rPr>
+          <w:rFonts w:ascii="Segoe UI" w:hAnsi="Segoe UI" w:cs="Segoe UI"/>
+          <w:shd w:val="clear" w:color="auto" w:fill="FFFFFF"/>
+        </w:rPr>
+        <w:t>. 2019.</w:t>
+      </w:r>
+    </w:p>
+    <w:p>
+      <w:pPr>
+        <w:pStyle w:val="TCC"/>
       </w:pPr>
     </w:p>
     <w:p>
@@ -22310,12 +22633,6 @@
     </w:p>
     <w:p>
       <w:pPr>
-        <w:pStyle w:val="TCC"/>
-        <w:jc w:val="left"/>
-        <w:rPr>
-          <w:shd w:val="clear" w:color="auto" w:fill="FFFFFF"/>
-          <w:lang w:val="en-US"/>
-        </w:rPr>
         <w:sectPr>
           <w:pgSz w:w="11906" w:h="16838"/>
           <w:pgMar w:top="1701" w:right="1134" w:bottom="1134" w:left="1701" w:header="709" w:footer="709" w:gutter="0"/>
@@ -22324,10 +22641,21 @@
           <w:docGrid w:linePitch="299"/>
         </w:sectPr>
       </w:pPr>
-      <w:r>
-        <w:rPr>
-          <w:shd w:val="clear" w:color="auto" w:fill="FFFFFF"/>
-        </w:rPr>
+    </w:p>
+    <w:p>
+      <w:pPr>
+        <w:pStyle w:val="TCC"/>
+        <w:jc w:val="left"/>
+        <w:rPr>
+          <w:shd w:val="clear" w:color="auto" w:fill="FFFFFF"/>
+          <w:lang w:val="en-US"/>
+        </w:rPr>
+      </w:pPr>
+      <w:r>
+        <w:rPr>
+          <w:shd w:val="clear" w:color="auto" w:fill="FFFFFF"/>
+        </w:rPr>
+        <w:lastRenderedPageBreak/>
         <w:t xml:space="preserve">MOESCH, Beatriz; TOFFOLO, </w:t>
       </w:r>
       <w:proofErr w:type="spellStart"/>
@@ -22401,6 +22729,14 @@
     <w:p>
       <w:pPr>
         <w:pStyle w:val="TCC"/>
+        <w:rPr>
+          <w:lang w:val="en-US"/>
+        </w:rPr>
+      </w:pPr>
+    </w:p>
+    <w:p>
+      <w:pPr>
+        <w:pStyle w:val="TCC"/>
         <w:jc w:val="left"/>
         <w:rPr>
           <w:shd w:val="clear" w:color="auto" w:fill="FFFFFF"/>
@@ -22412,7 +22748,6 @@
           <w:shd w:val="clear" w:color="auto" w:fill="FFFFFF"/>
           <w:lang w:val="en-US"/>
         </w:rPr>
-        <w:lastRenderedPageBreak/>
         <w:t>MOMOOK. </w:t>
       </w:r>
       <w:r>
@@ -22796,71 +23131,6 @@
     <w:p>
       <w:pPr>
         <w:pStyle w:val="TCC"/>
-        <w:jc w:val="left"/>
-        <w:rPr>
-          <w:shd w:val="clear" w:color="auto" w:fill="FFFFFF"/>
-        </w:rPr>
-      </w:pPr>
-    </w:p>
-    <w:p>
-      <w:pPr>
-        <w:pStyle w:val="TCC"/>
-        <w:jc w:val="left"/>
-        <w:rPr>
-          <w:shd w:val="clear" w:color="auto" w:fill="FFFFFF"/>
-        </w:rPr>
-      </w:pPr>
-      <w:r>
-        <w:rPr>
-          <w:shd w:val="clear" w:color="auto" w:fill="FFFFFF"/>
-        </w:rPr>
-        <w:t>PUCPR. </w:t>
-      </w:r>
-      <w:r>
-        <w:rPr>
-          <w:b/>
-          <w:bCs/>
-          <w:shd w:val="clear" w:color="auto" w:fill="FFFFFF"/>
-        </w:rPr>
-        <w:t>Núcleo de Prática Jurídica</w:t>
-      </w:r>
-      <w:r>
-        <w:rPr>
-          <w:shd w:val="clear" w:color="auto" w:fill="FFFFFF"/>
-        </w:rPr>
-        <w:t>. [</w:t>
-      </w:r>
-      <w:r>
-        <w:rPr>
-          <w:i/>
-          <w:iCs/>
-          <w:shd w:val="clear" w:color="auto" w:fill="FFFFFF"/>
-        </w:rPr>
-        <w:t>S. l.</w:t>
-      </w:r>
-      <w:r>
-        <w:rPr>
-          <w:shd w:val="clear" w:color="auto" w:fill="FFFFFF"/>
-        </w:rPr>
-        <w:t>], [</w:t>
-      </w:r>
-      <w:r>
-        <w:rPr>
-          <w:shd w:val="clear" w:color="auto" w:fill="FFFFFF"/>
-        </w:rPr>
-        <w:t>20</w:t>
-      </w:r>
-      <w:r>
-        <w:rPr>
-          <w:shd w:val="clear" w:color="auto" w:fill="FFFFFF"/>
-        </w:rPr>
-        <w:t>--?]. Disponível em: https://www.pucpr.br/escola-de-direito/nucleo-de-pratica-juridica/. Acesso em: 25 mar. 2019.</w:t>
-      </w:r>
-    </w:p>
-    <w:p/>
-    <w:p/>
-    <w:p>
-      <w:pPr>
         <w:sectPr>
           <w:pgSz w:w="11906" w:h="16838"/>
           <w:pgMar w:top="1701" w:right="1134" w:bottom="1134" w:left="1701" w:header="709" w:footer="709" w:gutter="0"/>
@@ -22874,13 +23144,16 @@
       <w:pPr>
         <w:pStyle w:val="TCC"/>
         <w:jc w:val="left"/>
+        <w:rPr>
+          <w:shd w:val="clear" w:color="auto" w:fill="FFFFFF"/>
+        </w:rPr>
       </w:pPr>
       <w:r>
         <w:rPr>
           <w:shd w:val="clear" w:color="auto" w:fill="FFFFFF"/>
         </w:rPr>
         <w:lastRenderedPageBreak/>
-        <w:t>RIBEIRO, Leandro. </w:t>
+        <w:t>PUCPR. </w:t>
       </w:r>
       <w:r>
         <w:rPr>
@@ -22888,42 +23161,7 @@
           <w:bCs/>
           <w:shd w:val="clear" w:color="auto" w:fill="FFFFFF"/>
         </w:rPr>
-        <w:t>O que é UML e Diagramas de Caso de Uso: Introdução Prática à UML</w:t>
-      </w:r>
-      <w:r>
-        <w:rPr>
-          <w:shd w:val="clear" w:color="auto" w:fill="FFFFFF"/>
-        </w:rPr>
-        <w:t>. São Paulo, 2012. Disponível em: https://www.devmedia.com.br/o-que-e-uml-e-diagramas-de-caso-de-uso-introducao-pratica-a-uml/23408. Acesso em: 7 abr. 2019.</w:t>
-      </w:r>
-    </w:p>
-    <w:p>
-      <w:pPr>
-        <w:pStyle w:val="TCC"/>
-        <w:jc w:val="left"/>
-      </w:pPr>
-    </w:p>
-    <w:p>
-      <w:pPr>
-        <w:pStyle w:val="TCC"/>
-        <w:jc w:val="left"/>
-        <w:rPr>
-          <w:shd w:val="clear" w:color="auto" w:fill="FFFFFF"/>
-        </w:rPr>
-      </w:pPr>
-      <w:r>
-        <w:rPr>
-          <w:shd w:val="clear" w:color="auto" w:fill="FFFFFF"/>
-        </w:rPr>
-        <w:t>ROMBALDI, Lucas. </w:t>
-      </w:r>
-      <w:r>
-        <w:rPr>
-          <w:b/>
-          <w:bCs/>
-          <w:shd w:val="clear" w:color="auto" w:fill="FFFFFF"/>
-        </w:rPr>
-        <w:t>UML e os Diagramas Estruturais</w:t>
+        <w:t>Núcleo de Prática Jurídica</w:t>
       </w:r>
       <w:r>
         <w:rPr>
@@ -22943,31 +23181,67 @@
         <w:rPr>
           <w:shd w:val="clear" w:color="auto" w:fill="FFFFFF"/>
         </w:rPr>
-        <w:t>], 2011. Disponível em: http://micreiros.com/uml-e-os-diagramas-estruturais/. Acesso em: 5 abr. 2019.</w:t>
-      </w:r>
-    </w:p>
+        <w:t>], [</w:t>
+      </w:r>
+      <w:r>
+        <w:rPr>
+          <w:shd w:val="clear" w:color="auto" w:fill="FFFFFF"/>
+        </w:rPr>
+        <w:t>20</w:t>
+      </w:r>
+      <w:r>
+        <w:rPr>
+          <w:shd w:val="clear" w:color="auto" w:fill="FFFFFF"/>
+        </w:rPr>
+        <w:t>--?]. Disponível em: https://www.pucpr.br/escola-de-direito/nucleo-de-pratica-juridica/. Acesso em: 25 mar. 2019.</w:t>
+      </w:r>
+    </w:p>
+    <w:p/>
     <w:p>
       <w:pPr>
         <w:pStyle w:val="TCC"/>
         <w:jc w:val="left"/>
-        <w:rPr>
-          <w:shd w:val="clear" w:color="auto" w:fill="FFFFFF"/>
-        </w:rPr>
-      </w:pPr>
+      </w:pPr>
+      <w:r>
+        <w:rPr>
+          <w:shd w:val="clear" w:color="auto" w:fill="FFFFFF"/>
+        </w:rPr>
+        <w:t>RIBEIRO, Leandro. </w:t>
+      </w:r>
+      <w:r>
+        <w:rPr>
+          <w:b/>
+          <w:bCs/>
+          <w:shd w:val="clear" w:color="auto" w:fill="FFFFFF"/>
+        </w:rPr>
+        <w:t>O que é UML e Diagramas de Caso de Uso: Introdução Prática à UML</w:t>
+      </w:r>
+      <w:r>
+        <w:rPr>
+          <w:shd w:val="clear" w:color="auto" w:fill="FFFFFF"/>
+        </w:rPr>
+        <w:t>. São Paulo, 2012. Disponível em: https://www.devmedia.com.br/o-que-e-uml-e-diagramas-de-caso-de-uso-introducao-pratica-a-uml/23408. Acesso em: 7 abr. 2019.</w:t>
+      </w:r>
     </w:p>
     <w:p>
       <w:pPr>
         <w:pStyle w:val="TCC"/>
         <w:jc w:val="left"/>
-        <w:rPr>
-          <w:shd w:val="clear" w:color="auto" w:fill="FFFFFF"/>
-        </w:rPr>
-      </w:pPr>
-      <w:r>
-        <w:rPr>
-          <w:shd w:val="clear" w:color="auto" w:fill="FFFFFF"/>
-        </w:rPr>
-        <w:t>RUNRUN.IT. </w:t>
+      </w:pPr>
+    </w:p>
+    <w:p>
+      <w:pPr>
+        <w:pStyle w:val="TCC"/>
+        <w:jc w:val="left"/>
+        <w:rPr>
+          <w:shd w:val="clear" w:color="auto" w:fill="FFFFFF"/>
+        </w:rPr>
+      </w:pPr>
+      <w:r>
+        <w:rPr>
+          <w:shd w:val="clear" w:color="auto" w:fill="FFFFFF"/>
+        </w:rPr>
+        <w:t>ROMBALDI, Lucas. </w:t>
       </w:r>
       <w:r>
         <w:rPr>
@@ -22975,25 +23249,7 @@
           <w:bCs/>
           <w:shd w:val="clear" w:color="auto" w:fill="FFFFFF"/>
         </w:rPr>
-        <w:t xml:space="preserve">O que é </w:t>
-      </w:r>
-      <w:proofErr w:type="spellStart"/>
-      <w:r>
-        <w:rPr>
-          <w:b/>
-          <w:bCs/>
-          <w:shd w:val="clear" w:color="auto" w:fill="FFFFFF"/>
-        </w:rPr>
-        <w:t>kanban</w:t>
-      </w:r>
-      <w:proofErr w:type="spellEnd"/>
-      <w:r>
-        <w:rPr>
-          <w:b/>
-          <w:bCs/>
-          <w:shd w:val="clear" w:color="auto" w:fill="FFFFFF"/>
-        </w:rPr>
-        <w:t xml:space="preserve"> e como ele pode ajudar na organização da rotina de trabalho</w:t>
+        <w:t>UML e os Diagramas Estruturais</w:t>
       </w:r>
       <w:r>
         <w:rPr>
@@ -23013,13 +23269,7 @@
         <w:rPr>
           <w:shd w:val="clear" w:color="auto" w:fill="FFFFFF"/>
         </w:rPr>
-        <w:t>], [2017?]. Disponível em: https://blog.runrun.it/o-que-e-kanban/. Acesso em: 25 mar. 2019.</w:t>
-      </w:r>
-      <w:r>
-        <w:rPr>
-          <w:shd w:val="clear" w:color="auto" w:fill="FFFFFF"/>
-        </w:rPr>
-        <w:tab/>
+        <w:t>], 2011. Disponível em: http://micreiros.com/uml-e-os-diagramas-estruturais/. Acesso em: 5 abr. 2019.</w:t>
       </w:r>
     </w:p>
     <w:p>
@@ -23043,7 +23293,7 @@
         <w:rPr>
           <w:shd w:val="clear" w:color="auto" w:fill="FFFFFF"/>
         </w:rPr>
-        <w:t>SAJ ADV. </w:t>
+        <w:t>RUNRUN.IT. </w:t>
       </w:r>
       <w:r>
         <w:rPr>
@@ -23051,51 +23301,25 @@
           <w:bCs/>
           <w:shd w:val="clear" w:color="auto" w:fill="FFFFFF"/>
         </w:rPr>
-        <w:t>SAJ ADV</w:t>
-      </w:r>
-      <w:r>
-        <w:rPr>
-          <w:shd w:val="clear" w:color="auto" w:fill="FFFFFF"/>
-        </w:rPr>
-        <w:t>. Santa Catarina, [20</w:t>
-      </w:r>
-      <w:r>
-        <w:rPr>
-          <w:shd w:val="clear" w:color="auto" w:fill="FFFFFF"/>
-        </w:rPr>
-        <w:t>18</w:t>
-      </w:r>
-      <w:r>
-        <w:rPr>
-          <w:shd w:val="clear" w:color="auto" w:fill="FFFFFF"/>
-        </w:rPr>
-        <w:t>?]. Disponível em: https://www.sajadv.com.br/. Acesso em: 25 mar. 2019.</w:t>
-      </w:r>
-    </w:p>
-    <w:p>
-      <w:pPr>
-        <w:pStyle w:val="TCC"/>
-        <w:jc w:val="left"/>
-      </w:pPr>
-    </w:p>
-    <w:p>
-      <w:pPr>
-        <w:pStyle w:val="TCC"/>
-        <w:jc w:val="left"/>
-      </w:pPr>
-      <w:r>
-        <w:rPr>
-          <w:shd w:val="clear" w:color="auto" w:fill="FFFFFF"/>
-        </w:rPr>
-        <w:t>SGANDERLA, Kelly. </w:t>
-      </w:r>
+        <w:t xml:space="preserve">O que é </w:t>
+      </w:r>
+      <w:proofErr w:type="spellStart"/>
       <w:r>
         <w:rPr>
           <w:b/>
           <w:bCs/>
           <w:shd w:val="clear" w:color="auto" w:fill="FFFFFF"/>
         </w:rPr>
-        <w:t>Um guia para iniciar estudos em BPMN (I): Atividades e sequência</w:t>
+        <w:t>kanban</w:t>
+      </w:r>
+      <w:proofErr w:type="spellEnd"/>
+      <w:r>
+        <w:rPr>
+          <w:b/>
+          <w:bCs/>
+          <w:shd w:val="clear" w:color="auto" w:fill="FFFFFF"/>
+        </w:rPr>
+        <w:t xml:space="preserve"> e como ele pode ajudar na organização da rotina de trabalho</w:t>
       </w:r>
       <w:r>
         <w:rPr>
@@ -23115,25 +23339,37 @@
         <w:rPr>
           <w:shd w:val="clear" w:color="auto" w:fill="FFFFFF"/>
         </w:rPr>
-        <w:t>], 19 nov. 2012. Disponível em: http://blog.iprocess.com.br/2012/11/um-guia-para-iniciar-estudos-em-bpmn-i-atividades-e-sequencia/. Acesso em: 1 maio 2019.</w:t>
+        <w:t>], [2017?]. Disponível em: https://blog.runrun.it/o-que-e-kanban/. Acesso em: 25 mar. 2019.</w:t>
+      </w:r>
+      <w:r>
+        <w:rPr>
+          <w:shd w:val="clear" w:color="auto" w:fill="FFFFFF"/>
+        </w:rPr>
+        <w:tab/>
       </w:r>
     </w:p>
     <w:p>
       <w:pPr>
         <w:pStyle w:val="TCC"/>
         <w:jc w:val="left"/>
+        <w:rPr>
+          <w:shd w:val="clear" w:color="auto" w:fill="FFFFFF"/>
+        </w:rPr>
       </w:pPr>
     </w:p>
     <w:p>
       <w:pPr>
         <w:pStyle w:val="TCC"/>
         <w:jc w:val="left"/>
-      </w:pPr>
-      <w:r>
-        <w:rPr>
-          <w:shd w:val="clear" w:color="auto" w:fill="FFFFFF"/>
-        </w:rPr>
-        <w:t>SIGNIFICADOS. </w:t>
+        <w:rPr>
+          <w:shd w:val="clear" w:color="auto" w:fill="FFFFFF"/>
+        </w:rPr>
+      </w:pPr>
+      <w:r>
+        <w:rPr>
+          <w:shd w:val="clear" w:color="auto" w:fill="FFFFFF"/>
+        </w:rPr>
+        <w:t>SAJ ADV. </w:t>
       </w:r>
       <w:r>
         <w:rPr>
@@ -23141,7 +23377,51 @@
           <w:bCs/>
           <w:shd w:val="clear" w:color="auto" w:fill="FFFFFF"/>
         </w:rPr>
-        <w:t>Significado de Diagrama de classes</w:t>
+        <w:t>SAJ ADV</w:t>
+      </w:r>
+      <w:r>
+        <w:rPr>
+          <w:shd w:val="clear" w:color="auto" w:fill="FFFFFF"/>
+        </w:rPr>
+        <w:t>. Santa Catarina, [20</w:t>
+      </w:r>
+      <w:r>
+        <w:rPr>
+          <w:shd w:val="clear" w:color="auto" w:fill="FFFFFF"/>
+        </w:rPr>
+        <w:t>18</w:t>
+      </w:r>
+      <w:r>
+        <w:rPr>
+          <w:shd w:val="clear" w:color="auto" w:fill="FFFFFF"/>
+        </w:rPr>
+        <w:t>?]. Disponível em: https://www.sajadv.com.br/. Acesso em: 25 mar. 2019.</w:t>
+      </w:r>
+    </w:p>
+    <w:p>
+      <w:pPr>
+        <w:pStyle w:val="TCC"/>
+        <w:jc w:val="left"/>
+      </w:pPr>
+    </w:p>
+    <w:p>
+      <w:pPr>
+        <w:pStyle w:val="TCC"/>
+        <w:jc w:val="left"/>
+      </w:pPr>
+      <w:r>
+        <w:rPr>
+          <w:shd w:val="clear" w:color="auto" w:fill="FFFFFF"/>
+        </w:rPr>
+        <w:t>SGANDERLA, Kelly. </w:t>
+      </w:r>
+      <w:r>
+        <w:rPr>
+          <w:b/>
+          <w:bCs/>
+          <w:shd w:val="clear" w:color="auto" w:fill="FFFFFF"/>
+        </w:rPr>
+        <w:t>Um guia para iniciar estudos em BPMN (I): Atividades e sequência</w:t>
       </w:r>
       <w:r>
         <w:rPr>
@@ -23161,6 +23441,52 @@
         <w:rPr>
           <w:shd w:val="clear" w:color="auto" w:fill="FFFFFF"/>
         </w:rPr>
+        <w:t>], 19 nov. 2012. Disponível em: http://blog.iprocess.com.br/2012/11/um-guia-para-iniciar-estudos-em-bpmn-i-atividades-e-sequencia/. Acesso em: 1 maio 2019.</w:t>
+      </w:r>
+    </w:p>
+    <w:p>
+      <w:pPr>
+        <w:pStyle w:val="TCC"/>
+        <w:jc w:val="left"/>
+      </w:pPr>
+    </w:p>
+    <w:p>
+      <w:pPr>
+        <w:pStyle w:val="TCC"/>
+        <w:jc w:val="left"/>
+      </w:pPr>
+      <w:r>
+        <w:rPr>
+          <w:shd w:val="clear" w:color="auto" w:fill="FFFFFF"/>
+        </w:rPr>
+        <w:t>SIGNIFICADOS. </w:t>
+      </w:r>
+      <w:r>
+        <w:rPr>
+          <w:b/>
+          <w:bCs/>
+          <w:shd w:val="clear" w:color="auto" w:fill="FFFFFF"/>
+        </w:rPr>
+        <w:t>Significado de Diagrama de classes</w:t>
+      </w:r>
+      <w:r>
+        <w:rPr>
+          <w:shd w:val="clear" w:color="auto" w:fill="FFFFFF"/>
+        </w:rPr>
+        <w:t>. [</w:t>
+      </w:r>
+      <w:r>
+        <w:rPr>
+          <w:i/>
+          <w:iCs/>
+          <w:shd w:val="clear" w:color="auto" w:fill="FFFFFF"/>
+        </w:rPr>
+        <w:t>S. l.</w:t>
+      </w:r>
+      <w:r>
+        <w:rPr>
+          <w:shd w:val="clear" w:color="auto" w:fill="FFFFFF"/>
+        </w:rPr>
         <w:t>], [2018?]. Disponível em: https://www.significados.com.br/diagrama-de-classes/. Acesso em: 7 abr. 2019.</w:t>
       </w:r>
     </w:p>
@@ -23247,58 +23573,6 @@
         <w:pStyle w:val="TCC"/>
         <w:jc w:val="left"/>
         <w:rPr>
-          <w:shd w:val="clear" w:color="auto" w:fill="FFFFFF"/>
-        </w:rPr>
-      </w:pPr>
-      <w:r>
-        <w:rPr>
-          <w:shd w:val="clear" w:color="auto" w:fill="FFFFFF"/>
-        </w:rPr>
-        <w:t>SOMMERVILLE, Ian. </w:t>
-      </w:r>
-      <w:r>
-        <w:rPr>
-          <w:b/>
-          <w:bCs/>
-          <w:shd w:val="clear" w:color="auto" w:fill="FFFFFF"/>
-        </w:rPr>
-        <w:t>Engenharia de software</w:t>
-      </w:r>
-      <w:r>
-        <w:rPr>
-          <w:shd w:val="clear" w:color="auto" w:fill="FFFFFF"/>
-        </w:rPr>
-        <w:t>. [</w:t>
-      </w:r>
-      <w:r>
-        <w:rPr>
-          <w:i/>
-          <w:iCs/>
-          <w:shd w:val="clear" w:color="auto" w:fill="FFFFFF"/>
-        </w:rPr>
-        <w:t>S. l.</w:t>
-      </w:r>
-      <w:r>
-        <w:rPr>
-          <w:shd w:val="clear" w:color="auto" w:fill="FFFFFF"/>
-        </w:rPr>
-        <w:t>]: Pearson, 2007.</w:t>
-      </w:r>
-    </w:p>
-    <w:p>
-      <w:pPr>
-        <w:pStyle w:val="TCC"/>
-        <w:jc w:val="left"/>
-      </w:pPr>
-    </w:p>
-    <w:p>
-      <w:pPr>
-        <w:jc w:val="left"/>
-        <w:rPr>
-          <w:rFonts w:ascii="Arial" w:hAnsi="Arial" w:cs="Arial"/>
-          <w:color w:val="000000"/>
-          <w:sz w:val="24"/>
-          <w:szCs w:val="24"/>
           <w:shd w:val="clear" w:color="auto" w:fill="FFFFFF"/>
         </w:rPr>
         <w:sectPr>
@@ -23311,12 +23585,59 @@
       </w:pPr>
       <w:r>
         <w:rPr>
+          <w:shd w:val="clear" w:color="auto" w:fill="FFFFFF"/>
+        </w:rPr>
+        <w:t>SOMMERVILLE, Ian. </w:t>
+      </w:r>
+      <w:r>
+        <w:rPr>
+          <w:b/>
+          <w:bCs/>
+          <w:shd w:val="clear" w:color="auto" w:fill="FFFFFF"/>
+        </w:rPr>
+        <w:t>Engenharia de software</w:t>
+      </w:r>
+      <w:r>
+        <w:rPr>
+          <w:shd w:val="clear" w:color="auto" w:fill="FFFFFF"/>
+        </w:rPr>
+        <w:t>. [</w:t>
+      </w:r>
+      <w:r>
+        <w:rPr>
+          <w:i/>
+          <w:iCs/>
+          <w:shd w:val="clear" w:color="auto" w:fill="FFFFFF"/>
+        </w:rPr>
+        <w:t>S. l.</w:t>
+      </w:r>
+      <w:r>
+        <w:rPr>
+          <w:shd w:val="clear" w:color="auto" w:fill="FFFFFF"/>
+        </w:rPr>
+        <w:t>]: Pearson, 2007.</w:t>
+      </w:r>
+    </w:p>
+    <w:p>
+      <w:pPr>
+        <w:jc w:val="left"/>
+        <w:rPr>
           <w:rFonts w:ascii="Arial" w:hAnsi="Arial" w:cs="Arial"/>
           <w:color w:val="000000"/>
           <w:sz w:val="24"/>
           <w:szCs w:val="24"/>
           <w:shd w:val="clear" w:color="auto" w:fill="FFFFFF"/>
         </w:rPr>
+      </w:pPr>
+      <w:r>
+        <w:rPr>
+          <w:rFonts w:ascii="Arial" w:hAnsi="Arial" w:cs="Arial"/>
+          <w:color w:val="000000"/>
+          <w:sz w:val="24"/>
+          <w:szCs w:val="24"/>
+          <w:shd w:val="clear" w:color="auto" w:fill="FFFFFF"/>
+        </w:rPr>
+        <w:lastRenderedPageBreak/>
         <w:t>SOUZA, Tiago Daniel. </w:t>
       </w:r>
       <w:r>
@@ -23387,6 +23708,14 @@
     <w:p>
       <w:pPr>
         <w:pStyle w:val="TCC"/>
+        <w:rPr>
+          <w:shd w:val="clear" w:color="auto" w:fill="FFFFFF"/>
+        </w:rPr>
+      </w:pPr>
+    </w:p>
+    <w:p>
+      <w:pPr>
+        <w:pStyle w:val="TCC"/>
         <w:jc w:val="left"/>
         <w:rPr>
           <w:shd w:val="clear" w:color="auto" w:fill="FFFFFF"/>
@@ -23396,7 +23725,6 @@
         <w:rPr>
           <w:shd w:val="clear" w:color="auto" w:fill="FFFFFF"/>
         </w:rPr>
-        <w:lastRenderedPageBreak/>
         <w:t>UP. </w:t>
       </w:r>
       <w:r>
@@ -24852,12 +25180,13 @@
 <w:hdr xmlns:wpc="http://schemas.microsoft.com/office/word/2010/wordprocessingCanvas" xmlns:cx="http://schemas.microsoft.com/office/drawing/2014/chartex" xmlns:cx1="http://schemas.microsoft.com/office/drawing/2015/9/8/chartex" xmlns:cx2="http://schemas.microsoft.com/office/drawing/2015/10/21/chartex" xmlns:cx3="http://schemas.microsoft.com/office/drawing/2016/5/9/chartex" xmlns:cx4="http://schemas.microsoft.com/office/drawing/2016/5/10/chartex" xmlns:cx5="http://schemas.microsoft.com/office/drawing/2016/5/11/chartex" xmlns:cx6="http://schemas.microsoft.com/office/drawing/2016/5/12/chartex" xmlns:cx7="http://schemas.microsoft.com/office/drawing/2016/5/13/chartex" xmlns:cx8="http://schemas.microsoft.com/office/drawing/2016/5/14/chartex" xmlns:mc="http://schemas.openxmlformats.org/markup-compatibility/2006" xmlns:aink="http://schemas.microsoft.com/office/drawing/2016/ink" xmlns:am3d="http://schemas.microsoft.com/office/drawing/2017/model3d" xmlns:o="urn:schemas-microsoft-com:office:office" xmlns:r="http://schemas.openxmlformats.org/officeDocument/2006/relationships" xmlns:m="http://schemas.openxmlformats.org/officeDocument/2006/math" xmlns:v="urn:schemas-microsoft-com:vml" xmlns:wp14="http://schemas.microsoft.com/office/word/2010/wordprocessingDrawing" xmlns:wp="http://schemas.openxmlformats.org/drawingml/2006/wordprocessingDrawing" xmlns:w10="urn:schemas-microsoft-com:office:word" xmlns:w="http://schemas.openxmlformats.org/wordprocessingml/2006/main" xmlns:w14="http://schemas.microsoft.com/office/word/2010/wordml" xmlns:w15="http://schemas.microsoft.com/office/word/2012/wordml" xmlns:w16cid="http://schemas.microsoft.com/office/word/2016/wordml/cid" xmlns:w16se="http://schemas.microsoft.com/office/word/2015/wordml/symex" xmlns:wpg="http://schemas.microsoft.com/office/word/2010/wordprocessingGroup" xmlns:wpi="http://schemas.microsoft.com/office/word/2010/wordprocessingInk" xmlns:wne="http://schemas.microsoft.com/office/word/2006/wordml" xmlns:wps="http://schemas.microsoft.com/office/word/2010/wordprocessingShape" mc:Ignorable="w14 w15 w16se w16cid wp14">
   <w:sdt>
     <w:sdtPr>
-      <w:id w:val="-1843397215"/>
+      <w:id w:val="-104818330"/>
       <w:docPartObj>
         <w:docPartGallery w:val="Page Numbers (Top of Page)"/>
         <w:docPartUnique/>
       </w:docPartObj>
     </w:sdtPr>
+    <w:sdtEndPr/>
     <w:sdtContent>
       <w:p>
         <w:pPr>
@@ -27991,7 +28320,7 @@
 </file>
 
 <file path=customXml/itemProps1.xml><?xml version="1.0" encoding="utf-8"?>
-<ds:datastoreItem xmlns:ds="http://schemas.openxmlformats.org/officeDocument/2006/customXml" ds:itemID="{B80E3692-52B2-459F-91D2-CDCC6102B400}">
+<ds:datastoreItem xmlns:ds="http://schemas.openxmlformats.org/officeDocument/2006/customXml" ds:itemID="{3BB545D7-B372-418B-9700-AB7C0F81EF5D}">
   <ds:schemaRefs>
     <ds:schemaRef ds:uri="http://schemas.openxmlformats.org/officeDocument/2006/bibliography"/>
   </ds:schemaRefs>

--- a/NPJ.docx
+++ b/NPJ.docx
@@ -3318,6 +3318,124 @@
     </w:p>
     <w:p>
       <w:pPr>
+        <w:pStyle w:val="TCC"/>
+        <w:jc w:val="center"/>
+        <w:rPr>
+          <w:b/>
+        </w:rPr>
+      </w:pPr>
+      <w:r>
+        <w:rPr>
+          <w:b/>
+        </w:rPr>
+        <w:lastRenderedPageBreak/>
+        <w:t>AGRADECIMENTOS</w:t>
+      </w:r>
+    </w:p>
+    <w:p/>
+    <w:p>
+      <w:pPr>
+        <w:pStyle w:val="TCC"/>
+        <w:ind w:firstLine="709"/>
+      </w:pPr>
+      <w:r>
+        <w:t xml:space="preserve">Agradeço primeiramente à Deus, que em sua infinita sabedoria colocou força em meu coração </w:t>
+      </w:r>
+      <w:r>
+        <w:t>para concluir o curso</w:t>
+      </w:r>
+      <w:r>
+        <w:t>.</w:t>
+      </w:r>
+      <w:r>
+        <w:t xml:space="preserve"> </w:t>
+      </w:r>
+      <w:r>
+        <w:t>S</w:t>
+      </w:r>
+      <w:r>
+        <w:t xml:space="preserve">ou grato aos professores </w:t>
+      </w:r>
+      <w:r>
+        <w:t>João Víctor Ramos</w:t>
+      </w:r>
+      <w:r>
+        <w:t xml:space="preserve">, </w:t>
+      </w:r>
+      <w:r>
+        <w:t xml:space="preserve">João Gilberto </w:t>
+      </w:r>
+      <w:r>
+        <w:t xml:space="preserve">de Souza </w:t>
+      </w:r>
+      <w:proofErr w:type="spellStart"/>
+      <w:r>
+        <w:t>Piotto</w:t>
+      </w:r>
+      <w:proofErr w:type="spellEnd"/>
+      <w:r>
+        <w:t xml:space="preserve"> </w:t>
+      </w:r>
+      <w:r>
+        <w:t xml:space="preserve">e </w:t>
+      </w:r>
+      <w:r>
+        <w:t>Flávio Pierobon</w:t>
+      </w:r>
+      <w:r>
+        <w:t xml:space="preserve"> </w:t>
+      </w:r>
+      <w:r>
+        <w:t xml:space="preserve">pela confiança e disponibilidade durante a execução de todo o projeto </w:t>
+      </w:r>
+      <w:r>
+        <w:t>e</w:t>
+      </w:r>
+      <w:r>
+        <w:t>, também,</w:t>
+      </w:r>
+      <w:r>
+        <w:t xml:space="preserve"> </w:t>
+      </w:r>
+      <w:r>
+        <w:t>aos</w:t>
+      </w:r>
+      <w:r>
+        <w:t xml:space="preserve"> amigos que me </w:t>
+      </w:r>
+      <w:r>
+        <w:t xml:space="preserve">aconselharam </w:t>
+      </w:r>
+      <w:r>
+        <w:t>a respeito do trabalh</w:t>
+      </w:r>
+      <w:r>
+        <w:t xml:space="preserve">o. </w:t>
+      </w:r>
+      <w:r>
+        <w:t>De igual forma, n</w:t>
+      </w:r>
+      <w:r>
+        <w:t>ão posso deixar de agradecer</w:t>
+      </w:r>
+      <w:r>
+        <w:t xml:space="preserve"> </w:t>
+      </w:r>
+      <w:r>
+        <w:t>à</w:t>
+      </w:r>
+      <w:r>
+        <w:t xml:space="preserve"> minha noiva Jéssica Santos que me apoiou</w:t>
+      </w:r>
+      <w:r>
+        <w:t xml:space="preserve"> e</w:t>
+      </w:r>
+      <w:r>
+        <w:t xml:space="preserve"> incentivou para vencer mais essa etapa da vida.</w:t>
+      </w:r>
+    </w:p>
+    <w:p>
+      <w:pPr>
         <w:pBdr>
           <w:top w:val="nil"/>
           <w:left w:val="nil"/>
@@ -3325,3171 +3443,13 @@
           <w:right w:val="nil"/>
           <w:between w:val="nil"/>
         </w:pBdr>
-        <w:jc w:val="center"/>
-        <w:rPr>
-          <w:rFonts w:ascii="Arial" w:eastAsia="Arial" w:hAnsi="Arial" w:cs="Arial"/>
-          <w:b/>
-          <w:color w:val="000000"/>
-          <w:sz w:val="24"/>
-          <w:szCs w:val="24"/>
-        </w:rPr>
-      </w:pPr>
-      <w:r>
-        <w:rPr>
-          <w:rFonts w:ascii="Arial" w:eastAsia="Arial" w:hAnsi="Arial" w:cs="Arial"/>
-          <w:b/>
-          <w:color w:val="000000"/>
-          <w:sz w:val="24"/>
-          <w:szCs w:val="24"/>
-        </w:rPr>
-        <w:lastRenderedPageBreak/>
-        <w:t>RESUMO</w:t>
-      </w:r>
-    </w:p>
-    <w:p>
-      <w:pPr>
-        <w:pBdr>
-          <w:top w:val="nil"/>
-          <w:left w:val="nil"/>
-          <w:bottom w:val="nil"/>
-          <w:right w:val="nil"/>
-          <w:between w:val="nil"/>
-        </w:pBdr>
-        <w:rPr>
-          <w:rFonts w:ascii="Arial" w:eastAsia="Arial" w:hAnsi="Arial" w:cs="Arial"/>
-          <w:b/>
-          <w:color w:val="000000"/>
-          <w:sz w:val="24"/>
-          <w:szCs w:val="24"/>
-        </w:rPr>
-      </w:pPr>
-    </w:p>
-    <w:p>
-      <w:pPr>
-        <w:rPr>
-          <w:rFonts w:ascii="Arial" w:eastAsia="Arial" w:hAnsi="Arial" w:cs="Arial"/>
-          <w:color w:val="000000"/>
-          <w:sz w:val="24"/>
-          <w:szCs w:val="24"/>
-        </w:rPr>
-      </w:pPr>
-      <w:r>
-        <w:rPr>
-          <w:rFonts w:ascii="Arial" w:eastAsia="Arial" w:hAnsi="Arial" w:cs="Arial"/>
-          <w:color w:val="000000"/>
-          <w:sz w:val="24"/>
-          <w:szCs w:val="24"/>
-        </w:rPr>
-        <w:t xml:space="preserve">Este trabalho apresenta um sistema que busca otimizar </w:t>
-      </w:r>
-      <w:r>
-        <w:rPr>
-          <w:rFonts w:ascii="Arial" w:eastAsia="Arial" w:hAnsi="Arial" w:cs="Arial"/>
-          <w:color w:val="000000"/>
-          <w:sz w:val="24"/>
-          <w:szCs w:val="24"/>
-        </w:rPr>
-        <w:t>as rotinas de trabalho do Núcleo de Práticas Jurídicas</w:t>
-      </w:r>
-      <w:r>
-        <w:rPr>
-          <w:rFonts w:ascii="Arial" w:eastAsia="Arial" w:hAnsi="Arial" w:cs="Arial"/>
-          <w:color w:val="000000"/>
-          <w:sz w:val="24"/>
-          <w:szCs w:val="24"/>
-        </w:rPr>
-        <w:t xml:space="preserve"> </w:t>
-      </w:r>
-      <w:r>
-        <w:rPr>
-          <w:rFonts w:ascii="Arial" w:eastAsia="Arial" w:hAnsi="Arial" w:cs="Arial"/>
-          <w:color w:val="000000"/>
-          <w:sz w:val="24"/>
-          <w:szCs w:val="24"/>
-        </w:rPr>
-        <w:t>da Universidade Positivo. As aplicações são preparadas para dar suporte à organização de informações e avaliação dos alunos participantes de forma eficiente. O projeto contempla um conjunto de operações</w:t>
-      </w:r>
-      <w:r>
-        <w:rPr>
-          <w:rFonts w:ascii="Arial" w:eastAsia="Arial" w:hAnsi="Arial" w:cs="Arial"/>
-          <w:color w:val="000000"/>
-          <w:sz w:val="24"/>
-          <w:szCs w:val="24"/>
-        </w:rPr>
-        <w:t xml:space="preserve"> que serão capazes de diminuir a utilização de diferentes planilhas e arquivo</w:t>
-      </w:r>
-      <w:r>
-        <w:rPr>
-          <w:rFonts w:ascii="Arial" w:eastAsia="Arial" w:hAnsi="Arial" w:cs="Arial"/>
-          <w:color w:val="000000"/>
-          <w:sz w:val="24"/>
-          <w:szCs w:val="24"/>
-        </w:rPr>
-        <w:t>s</w:t>
-      </w:r>
-      <w:r>
-        <w:rPr>
-          <w:rFonts w:ascii="Arial" w:eastAsia="Arial" w:hAnsi="Arial" w:cs="Arial"/>
-          <w:color w:val="000000"/>
-          <w:sz w:val="24"/>
-          <w:szCs w:val="24"/>
-        </w:rPr>
-        <w:t xml:space="preserve">, dar acesso simultâneo ao sistema para </w:t>
-      </w:r>
-      <w:r>
-        <w:rPr>
-          <w:rFonts w:ascii="Arial" w:eastAsia="Arial" w:hAnsi="Arial" w:cs="Arial"/>
-          <w:color w:val="000000"/>
-          <w:sz w:val="24"/>
-          <w:szCs w:val="24"/>
-        </w:rPr>
-        <w:t xml:space="preserve">os </w:t>
-      </w:r>
-      <w:r>
-        <w:rPr>
-          <w:rFonts w:ascii="Arial" w:eastAsia="Arial" w:hAnsi="Arial" w:cs="Arial"/>
-          <w:color w:val="000000"/>
-          <w:sz w:val="24"/>
-          <w:szCs w:val="24"/>
-        </w:rPr>
-        <w:t>integrantes</w:t>
-      </w:r>
-      <w:r>
-        <w:rPr>
-          <w:rFonts w:ascii="Arial" w:eastAsia="Arial" w:hAnsi="Arial" w:cs="Arial"/>
-          <w:color w:val="000000"/>
-          <w:sz w:val="24"/>
-          <w:szCs w:val="24"/>
-        </w:rPr>
-        <w:t xml:space="preserve"> como também</w:t>
-      </w:r>
-      <w:r>
-        <w:rPr>
-          <w:rFonts w:ascii="Arial" w:eastAsia="Arial" w:hAnsi="Arial" w:cs="Arial"/>
-          <w:color w:val="000000"/>
-          <w:sz w:val="24"/>
-          <w:szCs w:val="24"/>
-        </w:rPr>
-        <w:t xml:space="preserve"> trazer melhores meios para avaliar </w:t>
-      </w:r>
-      <w:r>
-        <w:rPr>
-          <w:rFonts w:ascii="Arial" w:eastAsia="Arial" w:hAnsi="Arial" w:cs="Arial"/>
-          <w:color w:val="000000"/>
-          <w:sz w:val="24"/>
-          <w:szCs w:val="24"/>
-        </w:rPr>
-        <w:t>o nível e a frequência de participação</w:t>
-      </w:r>
-      <w:r>
-        <w:rPr>
-          <w:rFonts w:ascii="Arial" w:eastAsia="Arial" w:hAnsi="Arial" w:cs="Arial"/>
-          <w:color w:val="000000"/>
-          <w:sz w:val="24"/>
-          <w:szCs w:val="24"/>
-        </w:rPr>
-        <w:t xml:space="preserve"> dos alunos</w:t>
-      </w:r>
-      <w:r>
-        <w:rPr>
-          <w:rFonts w:ascii="Arial" w:eastAsia="Arial" w:hAnsi="Arial" w:cs="Arial"/>
-          <w:color w:val="000000"/>
-          <w:sz w:val="24"/>
-          <w:szCs w:val="24"/>
-        </w:rPr>
-        <w:t xml:space="preserve"> dadas</w:t>
-      </w:r>
-      <w:r>
-        <w:rPr>
-          <w:rFonts w:ascii="Arial" w:eastAsia="Arial" w:hAnsi="Arial" w:cs="Arial"/>
-          <w:color w:val="000000"/>
-          <w:sz w:val="24"/>
-          <w:szCs w:val="24"/>
-        </w:rPr>
-        <w:t xml:space="preserve"> as rotinas do órgão</w:t>
-      </w:r>
-      <w:r>
-        <w:rPr>
-          <w:rFonts w:ascii="Arial" w:eastAsia="Arial" w:hAnsi="Arial" w:cs="Arial"/>
-          <w:color w:val="000000"/>
-          <w:sz w:val="24"/>
-          <w:szCs w:val="24"/>
-        </w:rPr>
-        <w:t>.</w:t>
-      </w:r>
-      <w:r>
-        <w:rPr>
-          <w:rFonts w:ascii="Arial" w:eastAsia="Arial" w:hAnsi="Arial" w:cs="Arial"/>
-          <w:color w:val="000000"/>
-          <w:sz w:val="24"/>
-          <w:szCs w:val="24"/>
-        </w:rPr>
-        <w:t xml:space="preserve"> A aplicação destas operações potencializa a qualidade do atendimento aos clientes diminuindo </w:t>
-      </w:r>
-      <w:r>
-        <w:rPr>
-          <w:rFonts w:ascii="Arial" w:eastAsia="Arial" w:hAnsi="Arial" w:cs="Arial"/>
-          <w:color w:val="000000"/>
-          <w:sz w:val="24"/>
-          <w:szCs w:val="24"/>
-        </w:rPr>
-        <w:t xml:space="preserve">a possibilidade de </w:t>
-      </w:r>
-      <w:r>
-        <w:rPr>
-          <w:rFonts w:ascii="Arial" w:eastAsia="Arial" w:hAnsi="Arial" w:cs="Arial"/>
-          <w:color w:val="000000"/>
-          <w:sz w:val="24"/>
-          <w:szCs w:val="24"/>
-        </w:rPr>
-        <w:t>prazos perdidos</w:t>
-      </w:r>
-      <w:r>
-        <w:rPr>
-          <w:rFonts w:ascii="Arial" w:eastAsia="Arial" w:hAnsi="Arial" w:cs="Arial"/>
-          <w:color w:val="000000"/>
-          <w:sz w:val="24"/>
-          <w:szCs w:val="24"/>
-        </w:rPr>
-        <w:t xml:space="preserve"> e </w:t>
-      </w:r>
-      <w:r>
-        <w:rPr>
-          <w:rFonts w:ascii="Arial" w:eastAsia="Arial" w:hAnsi="Arial" w:cs="Arial"/>
-          <w:color w:val="000000"/>
-          <w:sz w:val="24"/>
-          <w:szCs w:val="24"/>
-        </w:rPr>
-        <w:t>informações</w:t>
-      </w:r>
-      <w:r>
-        <w:rPr>
-          <w:rFonts w:ascii="Arial" w:eastAsia="Arial" w:hAnsi="Arial" w:cs="Arial"/>
-          <w:color w:val="000000"/>
-          <w:sz w:val="24"/>
-          <w:szCs w:val="24"/>
-        </w:rPr>
-        <w:t xml:space="preserve"> confusas ou</w:t>
-      </w:r>
-      <w:r>
-        <w:rPr>
-          <w:rFonts w:ascii="Arial" w:eastAsia="Arial" w:hAnsi="Arial" w:cs="Arial"/>
-          <w:color w:val="000000"/>
-          <w:sz w:val="24"/>
-          <w:szCs w:val="24"/>
-        </w:rPr>
-        <w:t xml:space="preserve"> </w:t>
-      </w:r>
-      <w:r>
-        <w:rPr>
-          <w:rFonts w:ascii="Arial" w:eastAsia="Arial" w:hAnsi="Arial" w:cs="Arial"/>
-          <w:color w:val="000000"/>
-          <w:sz w:val="24"/>
-          <w:szCs w:val="24"/>
-        </w:rPr>
-        <w:t>de</w:t>
-      </w:r>
-      <w:r>
-        <w:rPr>
-          <w:rFonts w:ascii="Arial" w:eastAsia="Arial" w:hAnsi="Arial" w:cs="Arial"/>
-          <w:color w:val="000000"/>
-          <w:sz w:val="24"/>
-          <w:szCs w:val="24"/>
-        </w:rPr>
-        <w:t xml:space="preserve"> difícil acesso</w:t>
-      </w:r>
-      <w:r>
-        <w:rPr>
-          <w:rFonts w:ascii="Arial" w:eastAsia="Arial" w:hAnsi="Arial" w:cs="Arial"/>
-          <w:color w:val="000000"/>
-          <w:sz w:val="24"/>
-          <w:szCs w:val="24"/>
-        </w:rPr>
-        <w:t>, bem como</w:t>
-      </w:r>
-      <w:r>
-        <w:rPr>
-          <w:rFonts w:ascii="Arial" w:eastAsia="Arial" w:hAnsi="Arial" w:cs="Arial"/>
-          <w:color w:val="000000"/>
-          <w:sz w:val="24"/>
-          <w:szCs w:val="24"/>
-        </w:rPr>
-        <w:t xml:space="preserve"> </w:t>
-      </w:r>
-      <w:r>
-        <w:rPr>
-          <w:rFonts w:ascii="Arial" w:eastAsia="Arial" w:hAnsi="Arial" w:cs="Arial"/>
-          <w:color w:val="000000"/>
-          <w:sz w:val="24"/>
-          <w:szCs w:val="24"/>
-        </w:rPr>
-        <w:t>auxilia seu usuário na decisão de suas próximas tarefas</w:t>
-      </w:r>
-      <w:r>
-        <w:rPr>
-          <w:rFonts w:ascii="Arial" w:eastAsia="Arial" w:hAnsi="Arial" w:cs="Arial"/>
-          <w:color w:val="000000"/>
-          <w:sz w:val="24"/>
-          <w:szCs w:val="24"/>
-        </w:rPr>
-        <w:t xml:space="preserve"> </w:t>
-      </w:r>
-      <w:r>
-        <w:rPr>
-          <w:rFonts w:ascii="Arial" w:eastAsia="Arial" w:hAnsi="Arial" w:cs="Arial"/>
-          <w:color w:val="000000"/>
-          <w:sz w:val="24"/>
-          <w:szCs w:val="24"/>
-        </w:rPr>
-        <w:t>com a visualização de</w:t>
-      </w:r>
-      <w:r>
-        <w:rPr>
-          <w:rFonts w:ascii="Arial" w:eastAsia="Arial" w:hAnsi="Arial" w:cs="Arial"/>
-          <w:color w:val="000000"/>
-          <w:sz w:val="24"/>
-          <w:szCs w:val="24"/>
-        </w:rPr>
-        <w:t xml:space="preserve"> lembretes, gráficos e relatórios d</w:t>
-      </w:r>
-      <w:r>
-        <w:rPr>
-          <w:rFonts w:ascii="Arial" w:eastAsia="Arial" w:hAnsi="Arial" w:cs="Arial"/>
-          <w:color w:val="000000"/>
-          <w:sz w:val="24"/>
-          <w:szCs w:val="24"/>
-        </w:rPr>
-        <w:t xml:space="preserve">e </w:t>
-      </w:r>
-      <w:r>
-        <w:rPr>
-          <w:rFonts w:ascii="Arial" w:eastAsia="Arial" w:hAnsi="Arial" w:cs="Arial"/>
-          <w:color w:val="000000"/>
-          <w:sz w:val="24"/>
-          <w:szCs w:val="24"/>
-        </w:rPr>
-        <w:t>atividade</w:t>
-      </w:r>
-      <w:r>
-        <w:rPr>
-          <w:rFonts w:ascii="Arial" w:eastAsia="Arial" w:hAnsi="Arial" w:cs="Arial"/>
-          <w:color w:val="000000"/>
-          <w:sz w:val="24"/>
-          <w:szCs w:val="24"/>
-        </w:rPr>
-        <w:t>s</w:t>
-      </w:r>
-      <w:r>
-        <w:rPr>
-          <w:rFonts w:ascii="Arial" w:eastAsia="Arial" w:hAnsi="Arial" w:cs="Arial"/>
-          <w:color w:val="000000"/>
-          <w:sz w:val="24"/>
-          <w:szCs w:val="24"/>
-        </w:rPr>
-        <w:t xml:space="preserve"> </w:t>
-      </w:r>
-      <w:r>
-        <w:rPr>
-          <w:rFonts w:ascii="Arial" w:eastAsia="Arial" w:hAnsi="Arial" w:cs="Arial"/>
-          <w:color w:val="000000"/>
-          <w:sz w:val="24"/>
-          <w:szCs w:val="24"/>
-        </w:rPr>
-        <w:t>vinculadas à</w:t>
-      </w:r>
-      <w:r>
-        <w:rPr>
-          <w:rFonts w:ascii="Arial" w:eastAsia="Arial" w:hAnsi="Arial" w:cs="Arial"/>
-          <w:color w:val="000000"/>
-          <w:sz w:val="24"/>
-          <w:szCs w:val="24"/>
-        </w:rPr>
-        <w:t xml:space="preserve"> processos e casos</w:t>
-      </w:r>
-      <w:r>
-        <w:rPr>
-          <w:rFonts w:ascii="Arial" w:eastAsia="Arial" w:hAnsi="Arial" w:cs="Arial"/>
-          <w:color w:val="000000"/>
-          <w:sz w:val="24"/>
-          <w:szCs w:val="24"/>
-        </w:rPr>
-        <w:t xml:space="preserve"> em que o mesmo atua.</w:t>
-      </w:r>
-      <w:r>
-        <w:rPr>
-          <w:rFonts w:ascii="Arial" w:eastAsia="Arial" w:hAnsi="Arial" w:cs="Arial"/>
-          <w:color w:val="000000"/>
-          <w:sz w:val="24"/>
-          <w:szCs w:val="24"/>
-        </w:rPr>
-        <w:t xml:space="preserve"> </w:t>
-      </w:r>
-      <w:r>
-        <w:rPr>
-          <w:rFonts w:ascii="Arial" w:eastAsia="Arial" w:hAnsi="Arial" w:cs="Arial"/>
-          <w:color w:val="000000"/>
-          <w:sz w:val="24"/>
-          <w:szCs w:val="24"/>
-        </w:rPr>
-        <w:t>Além disso,</w:t>
-      </w:r>
-      <w:r>
-        <w:rPr>
-          <w:rFonts w:ascii="Arial" w:eastAsia="Arial" w:hAnsi="Arial" w:cs="Arial"/>
-          <w:color w:val="000000"/>
-          <w:sz w:val="24"/>
-          <w:szCs w:val="24"/>
-        </w:rPr>
-        <w:t xml:space="preserve"> </w:t>
-      </w:r>
-      <w:r>
-        <w:rPr>
-          <w:rFonts w:ascii="Arial" w:eastAsia="Arial" w:hAnsi="Arial" w:cs="Arial"/>
-          <w:color w:val="000000"/>
-          <w:sz w:val="24"/>
-          <w:szCs w:val="24"/>
-        </w:rPr>
-        <w:t>d</w:t>
-      </w:r>
-      <w:r>
-        <w:rPr>
-          <w:rFonts w:ascii="Arial" w:eastAsia="Arial" w:hAnsi="Arial" w:cs="Arial"/>
-          <w:color w:val="000000"/>
-          <w:sz w:val="24"/>
-          <w:szCs w:val="24"/>
-        </w:rPr>
-        <w:t>efine bloqueios de acesso a determinadas informações e operações fazendo com que seja respeitada a hierarquia dos participantes do órgão.</w:t>
-      </w:r>
-    </w:p>
-    <w:p>
-      <w:pPr>
-        <w:pStyle w:val="TCC"/>
-      </w:pPr>
-    </w:p>
-    <w:p>
-      <w:pPr>
-        <w:pStyle w:val="TCC"/>
-        <w:rPr>
-          <w:lang w:val="en-US"/>
-        </w:rPr>
-      </w:pPr>
-      <w:r>
-        <w:t>Palavras-chave: Sistema</w:t>
-      </w:r>
-      <w:r>
-        <w:t>.</w:t>
-      </w:r>
-      <w:r>
-        <w:t xml:space="preserve"> Otimizar</w:t>
-      </w:r>
-      <w:r>
-        <w:t>.</w:t>
-      </w:r>
-      <w:r>
-        <w:t xml:space="preserve"> </w:t>
-      </w:r>
-      <w:r>
-        <w:t>Núcleo de Práticas Jurídicas.</w:t>
-      </w:r>
-      <w:r>
-        <w:t xml:space="preserve"> </w:t>
-      </w:r>
-      <w:r>
-        <w:rPr>
-          <w:lang w:val="en-US"/>
-        </w:rPr>
-        <w:t>Universidade Positivo.</w:t>
-      </w:r>
-      <w:r>
-        <w:rPr>
-          <w:lang w:val="en-US"/>
-        </w:rPr>
-        <w:t xml:space="preserve"> </w:t>
-      </w:r>
-    </w:p>
-    <w:p>
-      <w:pPr>
-        <w:pBdr>
-          <w:top w:val="nil"/>
-          <w:left w:val="nil"/>
-          <w:bottom w:val="nil"/>
-          <w:right w:val="nil"/>
-          <w:between w:val="nil"/>
-        </w:pBdr>
-        <w:jc w:val="center"/>
-        <w:rPr>
-          <w:rFonts w:ascii="Arial" w:eastAsia="Arial" w:hAnsi="Arial" w:cs="Arial"/>
-          <w:b/>
-          <w:color w:val="000000"/>
-          <w:sz w:val="24"/>
-          <w:szCs w:val="24"/>
-          <w:lang w:val="en-US"/>
-        </w:rPr>
-      </w:pPr>
-      <w:r>
-        <w:rPr>
-          <w:lang w:val="en-US"/>
-        </w:rPr>
-        <w:br w:type="page"/>
-      </w:r>
-      <w:r>
-        <w:rPr>
-          <w:rFonts w:ascii="Arial" w:eastAsia="Arial" w:hAnsi="Arial" w:cs="Arial"/>
-          <w:b/>
-          <w:color w:val="000000"/>
-          <w:sz w:val="24"/>
-          <w:szCs w:val="24"/>
-          <w:lang w:val="en-US"/>
-        </w:rPr>
-        <w:lastRenderedPageBreak/>
-        <w:t>ABSTRACT</w:t>
-      </w:r>
-    </w:p>
-    <w:p>
-      <w:pPr>
-        <w:pStyle w:val="TCC"/>
-        <w:rPr>
-          <w:lang w:val="en-US"/>
-        </w:rPr>
-      </w:pPr>
-    </w:p>
-    <w:p>
-      <w:pPr>
-        <w:pStyle w:val="TCC"/>
-        <w:rPr>
-          <w:lang w:val="en-US"/>
-        </w:rPr>
-      </w:pPr>
-      <w:r>
-        <w:rPr>
-          <w:lang w:val="en-US"/>
-        </w:rPr>
-        <w:t xml:space="preserve">This </w:t>
-      </w:r>
-      <w:r>
-        <w:rPr>
-          <w:lang w:val="en-US"/>
-        </w:rPr>
-        <w:t>work</w:t>
-      </w:r>
-      <w:r>
-        <w:rPr>
-          <w:lang w:val="en-US"/>
-        </w:rPr>
-        <w:t xml:space="preserve"> presents a system that seeks to optimize the work routines in the Core of Legal Practices at the </w:t>
-      </w:r>
-      <w:proofErr w:type="spellStart"/>
-      <w:r>
-        <w:rPr>
-          <w:lang w:val="en-US"/>
-        </w:rPr>
-        <w:t>Positivo</w:t>
-      </w:r>
-      <w:proofErr w:type="spellEnd"/>
-      <w:r>
-        <w:rPr>
-          <w:lang w:val="en-US"/>
-        </w:rPr>
-        <w:t xml:space="preserve"> University. The applications are prepared to efficiently support the organization of information and evaluation of the participating students. The project contemplates a set of operations that will be able to reduce the use of different spreadsheets and files, give simultaneous access to the system for the members as well as provide better ways to evaluate the level and frequency of student participation given the routines of the unit. The application of these operations enhances the quality of customer service reducing lost deadlines confusing information or difficultly accessed information, and assists its users in deciding their next tasks with the visualization of reminders, graphs and reports of activities related to the processes and cases in which the person works with. It also defines access locks to certain information and operations, thus ensuring that the hierarchy of the members of the body is respected.</w:t>
-      </w:r>
-    </w:p>
-    <w:p>
-      <w:pPr>
-        <w:pStyle w:val="TCC"/>
-        <w:rPr>
-          <w:lang w:val="en-US"/>
-        </w:rPr>
-      </w:pPr>
-    </w:p>
-    <w:p>
-      <w:pPr>
-        <w:pStyle w:val="TCC"/>
-      </w:pPr>
-      <w:r>
-        <w:rPr>
-          <w:lang w:val="en-US"/>
-        </w:rPr>
-        <w:t xml:space="preserve">Keywords: System. </w:t>
-      </w:r>
-      <w:r>
-        <w:rPr>
-          <w:lang w:val="en-US"/>
-        </w:rPr>
-        <w:t>O</w:t>
-      </w:r>
-      <w:r>
-        <w:rPr>
-          <w:lang w:val="en-US"/>
-        </w:rPr>
-        <w:t>ptimize</w:t>
-      </w:r>
-      <w:r>
-        <w:rPr>
-          <w:lang w:val="en-US"/>
-        </w:rPr>
-        <w:t xml:space="preserve">. </w:t>
-      </w:r>
-      <w:r>
-        <w:rPr>
-          <w:lang w:val="en-US"/>
-        </w:rPr>
-        <w:t>Core of Legal Practices</w:t>
-      </w:r>
-      <w:r>
-        <w:rPr>
-          <w:lang w:val="en-US"/>
-        </w:rPr>
-        <w:t xml:space="preserve">. </w:t>
-      </w:r>
-      <w:r>
-        <w:t xml:space="preserve">Positivo University. </w:t>
-      </w:r>
-      <w:r>
-        <w:br w:type="page"/>
-      </w:r>
-    </w:p>
-    <w:p>
-      <w:pPr>
-        <w:pStyle w:val="TCC"/>
-        <w:spacing w:line="240" w:lineRule="auto"/>
-        <w:jc w:val="center"/>
-        <w:rPr>
-          <w:b/>
-        </w:rPr>
-      </w:pPr>
-      <w:r>
-        <w:rPr>
-          <w:b/>
-        </w:rPr>
-        <w:lastRenderedPageBreak/>
-        <w:t>LISTA DE ILUSTRAÇÕES</w:t>
-      </w:r>
-    </w:p>
-    <w:p>
-      <w:pPr>
-        <w:pStyle w:val="TCC"/>
-      </w:pPr>
-    </w:p>
-    <w:p>
-      <w:pPr>
-        <w:pStyle w:val="TCC"/>
-      </w:pPr>
-      <w:r>
-        <w:t>Figura 1 – BPMN......................................................................</w:t>
-      </w:r>
-      <w:r>
-        <w:t>..................................</w:t>
-      </w:r>
-      <w:r>
-        <w:t>.</w:t>
-      </w:r>
-      <w:r>
-        <w:t>17</w:t>
-      </w:r>
-    </w:p>
-    <w:p>
-      <w:pPr>
-        <w:pStyle w:val="TCC"/>
-      </w:pPr>
-      <w:r>
-        <w:t>Figura 2 – Diagramas.........................................................................................</w:t>
-      </w:r>
-      <w:r>
-        <w:t>.........</w:t>
-      </w:r>
-      <w:r>
-        <w:t>19</w:t>
-      </w:r>
-    </w:p>
-    <w:p>
-      <w:pPr>
-        <w:pStyle w:val="TCC"/>
-      </w:pPr>
-      <w:r>
-        <w:t>Figura 3 – Caso de Uso.....................................................................................</w:t>
-      </w:r>
-      <w:r>
-        <w:t>..........</w:t>
-      </w:r>
-      <w:r>
-        <w:t>20</w:t>
-      </w:r>
-    </w:p>
-    <w:p>
-      <w:pPr>
-        <w:pStyle w:val="TCC"/>
-      </w:pPr>
-      <w:r>
-        <w:t>Figura 4 – Kanban..............................................................................................</w:t>
-      </w:r>
-      <w:r>
-        <w:t>.........</w:t>
-      </w:r>
-      <w:r>
-        <w:t>21</w:t>
-      </w:r>
-    </w:p>
-    <w:p>
-      <w:pPr>
-        <w:pStyle w:val="TCC"/>
-      </w:pPr>
-      <w:r>
-        <w:t>Figura 5 – Tomada de decisão em C#...............................................................</w:t>
-      </w:r>
-      <w:r>
-        <w:t>..........</w:t>
-      </w:r>
-      <w:r>
-        <w:t>22</w:t>
-      </w:r>
-    </w:p>
-    <w:p>
-      <w:pPr>
-        <w:pStyle w:val="TCC"/>
-      </w:pPr>
-      <w:r>
-        <w:t>Figura 6 – Estrutura básica HTML.....................................................................</w:t>
-      </w:r>
-      <w:r>
-        <w:t>..........</w:t>
-      </w:r>
-      <w:r>
-        <w:t>23</w:t>
-      </w:r>
-    </w:p>
-    <w:p>
-      <w:pPr>
-        <w:pStyle w:val="TCC"/>
-      </w:pPr>
-      <w:r>
-        <w:t>Figura 7 – Exemplo JavaScript..........................................................................</w:t>
-      </w:r>
-      <w:r>
-        <w:t>..........</w:t>
-      </w:r>
-      <w:r>
-        <w:t>24</w:t>
-      </w:r>
-    </w:p>
-    <w:p>
-      <w:pPr>
-        <w:pStyle w:val="TCC"/>
-      </w:pPr>
-      <w:r>
-        <w:t>Figura 8 – Cronograma......................................................................................</w:t>
-      </w:r>
-      <w:r>
-        <w:t>.........</w:t>
-      </w:r>
-      <w:r>
-        <w:t>25</w:t>
-      </w:r>
-    </w:p>
-    <w:p>
-      <w:pPr>
-        <w:pStyle w:val="TCC"/>
-      </w:pPr>
-      <w:r>
-        <w:t>Figura 9 – Kanban NPJe....................................................................................</w:t>
-      </w:r>
-      <w:r>
-        <w:t>.........</w:t>
-      </w:r>
-      <w:r>
-        <w:t>26</w:t>
-      </w:r>
-    </w:p>
-    <w:p>
-      <w:pPr>
-        <w:pStyle w:val="TCC"/>
-      </w:pPr>
-      <w:r>
-        <w:t>Figura 10 – Caso de uso de acesso às funcionalidades....................................</w:t>
-      </w:r>
-      <w:r>
-        <w:t>..........</w:t>
-      </w:r>
-      <w:r>
-        <w:t>27</w:t>
-      </w:r>
-    </w:p>
-    <w:p>
-      <w:pPr>
-        <w:pStyle w:val="TCC"/>
-      </w:pPr>
-      <w:r>
-        <w:t>Figura 11 – Cadastro de aluno BPMN...............................................................</w:t>
-      </w:r>
-      <w:r>
-        <w:t>..........</w:t>
-      </w:r>
-      <w:r>
-        <w:t>28</w:t>
-      </w:r>
-    </w:p>
-    <w:p>
-      <w:pPr>
-        <w:pStyle w:val="TCC"/>
-      </w:pPr>
-      <w:r>
-        <w:t>Figura 12 – Cadastro de caso BPMN................................................................</w:t>
-      </w:r>
-      <w:r>
-        <w:t>..........</w:t>
-      </w:r>
-      <w:r>
-        <w:t>29</w:t>
-      </w:r>
-    </w:p>
-    <w:p>
-      <w:pPr>
-        <w:pStyle w:val="TCC"/>
-      </w:pPr>
-      <w:r>
-        <w:t>Figura 13 – Cadastro de agendamento BPMN..................................................</w:t>
-      </w:r>
-      <w:r>
-        <w:t>..........</w:t>
-      </w:r>
-      <w:r>
-        <w:t>30</w:t>
-      </w:r>
-    </w:p>
-    <w:p>
-      <w:pPr>
-        <w:pStyle w:val="TCC"/>
-      </w:pPr>
-      <w:r>
-        <w:t>Quadro 1 – Requisitos de Usuário.....................................................................</w:t>
-      </w:r>
-      <w:r>
-        <w:t>..........</w:t>
-      </w:r>
-      <w:r>
-        <w:t>31</w:t>
-      </w:r>
-    </w:p>
-    <w:p>
-      <w:pPr>
-        <w:pStyle w:val="TCC"/>
-      </w:pPr>
-      <w:r>
-        <w:t>Quadro 2 – Requisitos de Sistema (Cadastrar usuário)....................................</w:t>
-      </w:r>
-      <w:r>
-        <w:t>..........</w:t>
-      </w:r>
-      <w:r>
-        <w:t>32</w:t>
-      </w:r>
-    </w:p>
-    <w:p>
-      <w:pPr>
-        <w:pStyle w:val="TCC"/>
-      </w:pPr>
-      <w:r>
-        <w:t>Quadro 3 – Requisitos de Sistema (Cadastrar cliente)......................................</w:t>
-      </w:r>
-      <w:r>
-        <w:t>..........</w:t>
-      </w:r>
-      <w:r>
-        <w:t>33</w:t>
-      </w:r>
-    </w:p>
-    <w:p>
-      <w:pPr>
-        <w:pStyle w:val="TCC"/>
-      </w:pPr>
-      <w:r>
-        <w:t>Quadro 4 – Requisitos de Sistema (Cadastrar processo)..................................</w:t>
-      </w:r>
-      <w:r>
-        <w:t>..........</w:t>
-      </w:r>
-      <w:r>
-        <w:t>34</w:t>
-      </w:r>
-    </w:p>
-    <w:p>
-      <w:pPr>
-        <w:pStyle w:val="TCC"/>
-      </w:pPr>
-      <w:r>
-        <w:t>Quadro 5 – Requisitos de Sistema (Cadastrar agendamento)..........................</w:t>
-      </w:r>
-      <w:r>
-        <w:t>..........</w:t>
-      </w:r>
-      <w:r>
-        <w:t>35</w:t>
-      </w:r>
-    </w:p>
-    <w:p>
-      <w:r>
-        <w:br w:type="page"/>
-      </w:r>
-    </w:p>
-    <w:p>
-      <w:pPr>
-        <w:pStyle w:val="TCC"/>
-        <w:spacing w:line="240" w:lineRule="auto"/>
-        <w:jc w:val="center"/>
-        <w:rPr>
-          <w:b/>
-        </w:rPr>
-      </w:pPr>
-      <w:r>
-        <w:rPr>
-          <w:b/>
-        </w:rPr>
-        <w:lastRenderedPageBreak/>
-        <w:t xml:space="preserve">LISTA DE </w:t>
-      </w:r>
-      <w:r>
-        <w:rPr>
-          <w:b/>
-        </w:rPr>
-        <w:t>ABREVITURAS E SIGLAS</w:t>
-      </w:r>
-    </w:p>
-    <w:p>
-      <w:pPr>
-        <w:pStyle w:val="TCC"/>
-      </w:pPr>
-    </w:p>
-    <w:p>
-      <w:pPr>
-        <w:pStyle w:val="TCC"/>
-      </w:pPr>
-      <w:r>
-        <w:t>BPMN</w:t>
-      </w:r>
-      <w:r>
-        <w:tab/>
-      </w:r>
-      <w:r>
-        <w:tab/>
-      </w:r>
-      <w:r>
-        <w:t xml:space="preserve">Business </w:t>
-      </w:r>
-      <w:r>
-        <w:t>Process Model and Notation</w:t>
-      </w:r>
-    </w:p>
-    <w:p>
-      <w:pPr>
-        <w:pStyle w:val="TCC"/>
-      </w:pPr>
-      <w:r>
-        <w:t>CN</w:t>
-      </w:r>
-      <w:r>
-        <w:t>PJ</w:t>
-      </w:r>
-      <w:r>
-        <w:tab/>
-      </w:r>
-      <w:r>
-        <w:tab/>
-        <w:t>Cadastro Nacional da Pessoa Jurídica</w:t>
-      </w:r>
-    </w:p>
-    <w:p>
-      <w:pPr>
-        <w:pStyle w:val="TCC"/>
-      </w:pPr>
-      <w:r>
-        <w:t>CPF</w:t>
-      </w:r>
-      <w:r>
-        <w:tab/>
-      </w:r>
-      <w:r>
-        <w:tab/>
-        <w:t>Cadastro de Pessoa F</w:t>
-      </w:r>
-      <w:r>
-        <w:t>ísica</w:t>
-      </w:r>
-    </w:p>
-    <w:p>
-      <w:pPr>
-        <w:pStyle w:val="TCC"/>
-      </w:pPr>
-      <w:r>
-        <w:t>CSS</w:t>
-      </w:r>
-      <w:r>
-        <w:tab/>
-      </w:r>
-      <w:r>
-        <w:tab/>
-      </w:r>
-      <w:proofErr w:type="spellStart"/>
-      <w:r>
-        <w:t>Cascading</w:t>
-      </w:r>
-      <w:proofErr w:type="spellEnd"/>
-      <w:r>
-        <w:t xml:space="preserve"> </w:t>
-      </w:r>
-      <w:proofErr w:type="spellStart"/>
-      <w:r>
-        <w:t>Style</w:t>
-      </w:r>
-      <w:proofErr w:type="spellEnd"/>
-      <w:r>
-        <w:t xml:space="preserve"> </w:t>
-      </w:r>
-      <w:proofErr w:type="spellStart"/>
-      <w:r>
-        <w:t>Sheet</w:t>
-      </w:r>
-      <w:proofErr w:type="spellEnd"/>
-    </w:p>
-    <w:p>
-      <w:pPr>
-        <w:pStyle w:val="TCC"/>
-        <w:rPr>
-          <w:lang w:val="en-US"/>
-        </w:rPr>
-      </w:pPr>
-      <w:r>
-        <w:rPr>
-          <w:lang w:val="en-US"/>
-        </w:rPr>
-        <w:t>EF</w:t>
-      </w:r>
-      <w:r>
-        <w:rPr>
-          <w:lang w:val="en-US"/>
-        </w:rPr>
-        <w:tab/>
-      </w:r>
-      <w:r>
-        <w:rPr>
-          <w:lang w:val="en-US"/>
-        </w:rPr>
-        <w:tab/>
-        <w:t>Entity Framework</w:t>
-      </w:r>
-    </w:p>
-    <w:p>
-      <w:pPr>
-        <w:pStyle w:val="TCC"/>
-        <w:rPr>
-          <w:lang w:val="en-US"/>
-        </w:rPr>
-      </w:pPr>
-      <w:r>
-        <w:rPr>
-          <w:lang w:val="en-US"/>
-        </w:rPr>
-        <w:t>HTML</w:t>
-      </w:r>
-      <w:r>
-        <w:rPr>
-          <w:lang w:val="en-US"/>
-        </w:rPr>
-        <w:tab/>
-      </w:r>
-      <w:r>
-        <w:rPr>
-          <w:lang w:val="en-US"/>
-        </w:rPr>
-        <w:tab/>
-        <w:t>Hypertext Markup Language</w:t>
-      </w:r>
-    </w:p>
-    <w:p>
-      <w:pPr>
-        <w:pStyle w:val="TCC"/>
-      </w:pPr>
-      <w:r>
-        <w:t>NPJ</w:t>
-      </w:r>
-      <w:r>
-        <w:tab/>
-      </w:r>
-      <w:r>
-        <w:tab/>
-      </w:r>
-      <w:r>
-        <w:t>Núcleo de P</w:t>
-      </w:r>
-      <w:r>
-        <w:t>ráticas Jurídicas</w:t>
-      </w:r>
-    </w:p>
-    <w:p>
-      <w:pPr>
-        <w:pStyle w:val="TCC"/>
-      </w:pPr>
-      <w:r>
-        <w:t>ORM</w:t>
-      </w:r>
-      <w:r>
-        <w:tab/>
-      </w:r>
-      <w:r>
-        <w:tab/>
-      </w:r>
-      <w:proofErr w:type="spellStart"/>
-      <w:r>
-        <w:t>Object-relational</w:t>
-      </w:r>
-      <w:proofErr w:type="spellEnd"/>
-      <w:r>
-        <w:t xml:space="preserve"> </w:t>
-      </w:r>
-      <w:proofErr w:type="spellStart"/>
-      <w:r>
-        <w:t>mapping</w:t>
-      </w:r>
-      <w:proofErr w:type="spellEnd"/>
-    </w:p>
-    <w:p>
-      <w:pPr>
-        <w:rPr>
-          <w:rFonts w:ascii="Arial" w:hAnsi="Arial" w:cs="Arial"/>
-          <w:sz w:val="24"/>
-          <w:szCs w:val="24"/>
-        </w:rPr>
-      </w:pPr>
-      <w:r>
-        <w:rPr>
-          <w:rFonts w:ascii="Arial" w:hAnsi="Arial" w:cs="Arial"/>
-          <w:sz w:val="24"/>
-          <w:szCs w:val="24"/>
-        </w:rPr>
-        <w:t>PROJUDI</w:t>
-      </w:r>
-      <w:r>
-        <w:rPr>
-          <w:rFonts w:ascii="Arial" w:hAnsi="Arial" w:cs="Arial"/>
-          <w:sz w:val="24"/>
-          <w:szCs w:val="24"/>
-        </w:rPr>
-        <w:tab/>
-      </w:r>
-      <w:r>
-        <w:rPr>
-          <w:rFonts w:ascii="Arial" w:hAnsi="Arial" w:cs="Arial"/>
-          <w:sz w:val="24"/>
-          <w:szCs w:val="24"/>
-        </w:rPr>
-        <w:t>Processo Eletrônico do Judiciário do Paraná</w:t>
-      </w:r>
-    </w:p>
-    <w:p>
-      <w:pPr>
-        <w:pStyle w:val="TCC"/>
-        <w:rPr>
-          <w:lang w:val="en-US"/>
-        </w:rPr>
-      </w:pPr>
-      <w:r>
-        <w:rPr>
-          <w:lang w:val="en-US"/>
-        </w:rPr>
-        <w:t>UML</w:t>
-      </w:r>
-      <w:r>
-        <w:rPr>
-          <w:lang w:val="en-US"/>
-        </w:rPr>
-        <w:tab/>
-      </w:r>
-      <w:r>
-        <w:rPr>
-          <w:lang w:val="en-US"/>
-        </w:rPr>
-        <w:tab/>
-        <w:t>Unified Modeling Language</w:t>
-      </w:r>
-    </w:p>
-    <w:p>
-      <w:pPr>
-        <w:pStyle w:val="TCC"/>
-        <w:rPr>
-          <w:lang w:val="en-US"/>
-        </w:rPr>
-      </w:pPr>
-      <w:r>
-        <w:rPr>
-          <w:lang w:val="en-US"/>
-        </w:rPr>
-        <w:t>UP</w:t>
-      </w:r>
-      <w:r>
-        <w:rPr>
-          <w:lang w:val="en-US"/>
-        </w:rPr>
-        <w:tab/>
-      </w:r>
-      <w:r>
-        <w:rPr>
-          <w:lang w:val="en-US"/>
-        </w:rPr>
-        <w:tab/>
-      </w:r>
-      <w:proofErr w:type="spellStart"/>
-      <w:r>
-        <w:rPr>
-          <w:lang w:val="en-US"/>
-        </w:rPr>
-        <w:t>Universidade</w:t>
-      </w:r>
-      <w:proofErr w:type="spellEnd"/>
-      <w:r>
-        <w:rPr>
-          <w:lang w:val="en-US"/>
-        </w:rPr>
-        <w:t xml:space="preserve"> </w:t>
-      </w:r>
-      <w:proofErr w:type="spellStart"/>
-      <w:r>
-        <w:rPr>
-          <w:lang w:val="en-US"/>
-        </w:rPr>
-        <w:t>Positivo</w:t>
-      </w:r>
-      <w:proofErr w:type="spellEnd"/>
-    </w:p>
-    <w:p>
-      <w:pPr>
-        <w:pStyle w:val="TCC"/>
-        <w:spacing w:line="240" w:lineRule="auto"/>
-        <w:jc w:val="center"/>
-        <w:rPr>
-          <w:b/>
-        </w:rPr>
-      </w:pPr>
-      <w:r>
-        <w:rPr>
-          <w:b/>
-        </w:rPr>
-        <w:br w:type="page"/>
-      </w:r>
-      <w:r>
-        <w:rPr>
-          <w:b/>
-        </w:rPr>
-        <w:lastRenderedPageBreak/>
-        <w:t>SUMÁRIO</w:t>
-      </w:r>
-    </w:p>
-    <w:p>
-      <w:pPr>
-        <w:pStyle w:val="TCC"/>
-      </w:pPr>
-    </w:p>
-    <w:p>
-      <w:pPr>
-        <w:pStyle w:val="TCC"/>
-        <w:rPr>
-          <w:b/>
-        </w:rPr>
-      </w:pPr>
-      <w:r>
-        <w:rPr>
-          <w:b/>
-        </w:rPr>
-        <w:t>1</w:t>
-      </w:r>
-      <w:r>
-        <w:rPr>
-          <w:b/>
-        </w:rPr>
-        <w:tab/>
-        <w:t>INTRODUÇÃO</w:t>
-      </w:r>
-      <w:r>
-        <w:rPr>
-          <w:b/>
-        </w:rPr>
-        <w:t>..............................................................................................</w:t>
-      </w:r>
-      <w:r>
-        <w:rPr>
-          <w:b/>
-        </w:rPr>
-        <w:tab/>
-      </w:r>
-      <w:r>
-        <w:rPr>
-          <w:b/>
-        </w:rPr>
-        <w:t>1</w:t>
-      </w:r>
-      <w:r>
-        <w:rPr>
-          <w:b/>
-        </w:rPr>
-        <w:t>0</w:t>
-      </w:r>
-    </w:p>
-    <w:p>
-      <w:pPr>
-        <w:pStyle w:val="TCC"/>
-      </w:pPr>
-      <w:r>
-        <w:t>1.1</w:t>
-      </w:r>
-      <w:r>
-        <w:tab/>
-        <w:t xml:space="preserve">O NÚCLEO DE PRÁTICAS </w:t>
-      </w:r>
-      <w:r>
-        <w:t>JURÍDICAS................</w:t>
-      </w:r>
-      <w:r>
-        <w:t>....................</w:t>
-      </w:r>
-      <w:r>
-        <w:t>....</w:t>
-      </w:r>
-      <w:r>
-        <w:t>...........</w:t>
-      </w:r>
-      <w:r>
-        <w:t>...</w:t>
-      </w:r>
-      <w:r>
-        <w:t>.</w:t>
-      </w:r>
-      <w:r>
-        <w:t>1</w:t>
-      </w:r>
-      <w:r>
-        <w:t>0</w:t>
-      </w:r>
-    </w:p>
-    <w:p>
-      <w:pPr>
-        <w:pStyle w:val="TCC"/>
-      </w:pPr>
-      <w:bookmarkStart w:id="0" w:name="_GoBack"/>
-      <w:r>
-        <w:t xml:space="preserve">1.2 </w:t>
-      </w:r>
-      <w:r>
-        <w:tab/>
-      </w:r>
-      <w:r>
-        <w:t>OS</w:t>
-      </w:r>
-      <w:r>
-        <w:t xml:space="preserve"> DADOS NO NPJ</w:t>
-      </w:r>
-      <w:r>
-        <w:t>.................</w:t>
-      </w:r>
-      <w:r>
-        <w:t>....................................</w:t>
-      </w:r>
-      <w:r>
-        <w:t>.............</w:t>
-      </w:r>
-      <w:r>
-        <w:t>......</w:t>
-      </w:r>
-      <w:r>
-        <w:t>..</w:t>
-      </w:r>
-      <w:r>
-        <w:t>.</w:t>
-      </w:r>
-      <w:r>
-        <w:t>.....</w:t>
-      </w:r>
-      <w:r>
-        <w:t>....</w:t>
-      </w:r>
-      <w:r>
-        <w:t>.</w:t>
-      </w:r>
-      <w:r>
-        <w:tab/>
-      </w:r>
-      <w:r>
-        <w:t>1</w:t>
-      </w:r>
-      <w:r>
-        <w:t>0</w:t>
-      </w:r>
-    </w:p>
-    <w:bookmarkEnd w:id="0"/>
-    <w:p>
-      <w:pPr>
-        <w:pStyle w:val="TCC"/>
-      </w:pPr>
-      <w:r>
-        <w:t>1.3</w:t>
-      </w:r>
-      <w:r>
-        <w:tab/>
-        <w:t>DO AUXÍLIO NA ORGANIZAÇÃO DOS DADOS</w:t>
-      </w:r>
-      <w:r>
-        <w:t>..........................</w:t>
-      </w:r>
-      <w:r>
-        <w:t>.......</w:t>
-      </w:r>
-      <w:r>
-        <w:t>....</w:t>
-      </w:r>
-      <w:r>
-        <w:t>...</w:t>
-      </w:r>
-      <w:r>
-        <w:t>..</w:t>
-      </w:r>
-      <w:r>
-        <w:t>1</w:t>
-      </w:r>
-      <w:r>
-        <w:t>2</w:t>
-      </w:r>
-    </w:p>
-    <w:p>
-      <w:pPr>
-        <w:pStyle w:val="TCC"/>
-      </w:pPr>
-      <w:r>
-        <w:t>1.4</w:t>
-      </w:r>
-      <w:r>
-        <w:tab/>
-        <w:t>OBJETIVOS............................................</w:t>
-      </w:r>
-      <w:r>
-        <w:t>.....................................................</w:t>
-      </w:r>
-      <w:r>
-        <w:t>.</w:t>
-      </w:r>
-      <w:r>
-        <w:tab/>
-        <w:t>1</w:t>
-      </w:r>
-      <w:r>
-        <w:t>2</w:t>
-      </w:r>
-    </w:p>
-    <w:p>
-      <w:pPr>
-        <w:pStyle w:val="TCC"/>
-        <w:rPr>
-          <w:b/>
-        </w:rPr>
-      </w:pPr>
-      <w:r>
-        <w:rPr>
-          <w:b/>
-        </w:rPr>
-        <w:t>1.4.1</w:t>
-      </w:r>
-      <w:r>
-        <w:rPr>
-          <w:b/>
-        </w:rPr>
-        <w:tab/>
-        <w:t>Objetivo geral...........</w:t>
-      </w:r>
-      <w:r>
-        <w:rPr>
-          <w:b/>
-        </w:rPr>
-        <w:t>........................................</w:t>
-      </w:r>
-      <w:r>
-        <w:rPr>
-          <w:b/>
-        </w:rPr>
-        <w:t>...........................................</w:t>
-      </w:r>
-      <w:r>
-        <w:rPr>
-          <w:b/>
-        </w:rPr>
-        <w:t>.</w:t>
-      </w:r>
-      <w:r>
-        <w:rPr>
-          <w:b/>
-        </w:rPr>
-        <w:t>1</w:t>
-      </w:r>
-      <w:r>
-        <w:rPr>
-          <w:b/>
-        </w:rPr>
-        <w:t>2</w:t>
-      </w:r>
-    </w:p>
-    <w:p>
-      <w:pPr>
-        <w:pStyle w:val="TCC"/>
-        <w:rPr>
-          <w:b/>
-        </w:rPr>
-      </w:pPr>
-      <w:r>
-        <w:rPr>
-          <w:b/>
-        </w:rPr>
-        <w:t>1.4.2</w:t>
-      </w:r>
-      <w:r>
-        <w:rPr>
-          <w:b/>
-        </w:rPr>
-        <w:tab/>
-        <w:t>Objetivos específicos..............</w:t>
-      </w:r>
-      <w:r>
-        <w:rPr>
-          <w:b/>
-        </w:rPr>
-        <w:t>...........................</w:t>
-      </w:r>
-      <w:r>
-        <w:rPr>
-          <w:b/>
-        </w:rPr>
-        <w:t>.........................................1</w:t>
-      </w:r>
-      <w:r>
-        <w:rPr>
-          <w:b/>
-        </w:rPr>
-        <w:t>3</w:t>
-      </w:r>
-    </w:p>
-    <w:p>
-      <w:pPr>
-        <w:pStyle w:val="TCC"/>
-        <w:rPr>
-          <w:b/>
-        </w:rPr>
-      </w:pPr>
-      <w:r>
-        <w:rPr>
-          <w:b/>
-        </w:rPr>
-        <w:t>2</w:t>
-      </w:r>
-      <w:r>
-        <w:rPr>
-          <w:b/>
-        </w:rPr>
-        <w:tab/>
-        <w:t>FUNDAMENTAÇÃO TEÓRICA......................</w:t>
-      </w:r>
-      <w:r>
-        <w:rPr>
-          <w:b/>
-        </w:rPr>
-        <w:t>..</w:t>
-      </w:r>
-      <w:r>
-        <w:rPr>
-          <w:b/>
-        </w:rPr>
-        <w:t>..........................................</w:t>
-      </w:r>
-      <w:r>
-        <w:rPr>
-          <w:b/>
-        </w:rPr>
-        <w:t>..</w:t>
-      </w:r>
-      <w:r>
-        <w:rPr>
-          <w:b/>
-        </w:rPr>
-        <w:tab/>
-      </w:r>
-      <w:r>
-        <w:rPr>
-          <w:b/>
-        </w:rPr>
-        <w:t>1</w:t>
-      </w:r>
-      <w:r>
-        <w:rPr>
-          <w:b/>
-        </w:rPr>
-        <w:t>4</w:t>
-      </w:r>
-    </w:p>
-    <w:p>
-      <w:pPr>
-        <w:pStyle w:val="TCC"/>
-      </w:pPr>
-      <w:r>
-        <w:t>2.1</w:t>
-      </w:r>
-      <w:r>
-        <w:tab/>
-        <w:t>TRABALHOS RELACIONADOS</w:t>
-      </w:r>
-      <w:r>
-        <w:t>...............</w:t>
-      </w:r>
-      <w:r>
-        <w:t>............</w:t>
-      </w:r>
-      <w:r>
-        <w:t>........................................</w:t>
-      </w:r>
-      <w:r>
-        <w:tab/>
-      </w:r>
-      <w:r>
-        <w:t>1</w:t>
-      </w:r>
-      <w:r>
-        <w:t>4</w:t>
-      </w:r>
-    </w:p>
-    <w:p>
-      <w:pPr>
-        <w:pStyle w:val="TCC"/>
-        <w:rPr>
-          <w:b/>
-        </w:rPr>
-      </w:pPr>
-      <w:r>
-        <w:rPr>
-          <w:b/>
-        </w:rPr>
-        <w:t>2.1.1</w:t>
-      </w:r>
-      <w:r>
-        <w:rPr>
-          <w:b/>
-        </w:rPr>
-        <w:tab/>
-        <w:t>O armazenamento e manuseio de informações..................</w:t>
-      </w:r>
-      <w:r>
-        <w:rPr>
-          <w:b/>
-        </w:rPr>
-        <w:t>....</w:t>
-      </w:r>
-      <w:r>
-        <w:rPr>
-          <w:b/>
-        </w:rPr>
-        <w:t>.................</w:t>
-      </w:r>
-      <w:r>
-        <w:rPr>
-          <w:b/>
-        </w:rPr>
-        <w:tab/>
-        <w:t>1</w:t>
-      </w:r>
-      <w:r>
-        <w:rPr>
-          <w:b/>
-        </w:rPr>
-        <w:t>4</w:t>
-      </w:r>
-    </w:p>
-    <w:p>
-      <w:pPr>
-        <w:pStyle w:val="TCC"/>
-        <w:rPr>
-          <w:b/>
-        </w:rPr>
-      </w:pPr>
-      <w:r>
-        <w:rPr>
-          <w:b/>
-        </w:rPr>
-        <w:t>2</w:t>
-      </w:r>
-      <w:r>
-        <w:rPr>
-          <w:b/>
-        </w:rPr>
-        <w:t>.1</w:t>
-      </w:r>
-      <w:r>
-        <w:rPr>
-          <w:b/>
-        </w:rPr>
-        <w:t>.2</w:t>
-      </w:r>
-      <w:r>
-        <w:rPr>
-          <w:b/>
-        </w:rPr>
-        <w:tab/>
-      </w:r>
-      <w:r>
-        <w:rPr>
-          <w:b/>
-        </w:rPr>
-        <w:t xml:space="preserve">A melhor decisão: Baseado na web </w:t>
-      </w:r>
-      <w:r>
-        <w:rPr>
-          <w:b/>
-          <w:i/>
-        </w:rPr>
-        <w:t>versus</w:t>
-      </w:r>
-      <w:r>
-        <w:rPr>
-          <w:b/>
-        </w:rPr>
-        <w:t xml:space="preserve"> Desktop</w:t>
-      </w:r>
-      <w:r>
-        <w:rPr>
-          <w:b/>
-        </w:rPr>
-        <w:t>..............................</w:t>
-      </w:r>
-      <w:r>
-        <w:rPr>
-          <w:b/>
-        </w:rPr>
-        <w:tab/>
-      </w:r>
-      <w:r>
-        <w:rPr>
-          <w:b/>
-        </w:rPr>
-        <w:t>1</w:t>
-      </w:r>
-      <w:r>
-        <w:rPr>
-          <w:b/>
-        </w:rPr>
-        <w:t>5</w:t>
-      </w:r>
-    </w:p>
-    <w:p>
-      <w:pPr>
-        <w:pStyle w:val="TCC"/>
-      </w:pPr>
-      <w:r>
-        <w:t>2.2</w:t>
-      </w:r>
-      <w:r>
-        <w:tab/>
-      </w:r>
-      <w:r>
-        <w:t>MODELAGEM DE PROCESSOS DE NEGÓCIO</w:t>
-      </w:r>
-      <w:r>
-        <w:t>.........................................</w:t>
-      </w:r>
-      <w:r>
-        <w:tab/>
-      </w:r>
-      <w:r>
-        <w:t>1</w:t>
-      </w:r>
-      <w:r>
-        <w:t>6</w:t>
-      </w:r>
-    </w:p>
-    <w:p>
-      <w:pPr>
-        <w:pStyle w:val="TCC"/>
-        <w:rPr>
-          <w:b/>
-        </w:rPr>
-      </w:pPr>
-      <w:r>
-        <w:rPr>
-          <w:b/>
-        </w:rPr>
-        <w:t>2</w:t>
-      </w:r>
-      <w:r>
-        <w:rPr>
-          <w:b/>
-        </w:rPr>
-        <w:t>.</w:t>
-      </w:r>
-      <w:r>
-        <w:rPr>
-          <w:b/>
-        </w:rPr>
-        <w:t>2.1</w:t>
-      </w:r>
-      <w:r>
-        <w:rPr>
-          <w:b/>
-        </w:rPr>
-        <w:tab/>
-      </w:r>
-      <w:r>
-        <w:rPr>
-          <w:b/>
-        </w:rPr>
-        <w:t>Modelo e Notação de Processos de Negócio........</w:t>
-      </w:r>
-      <w:r>
-        <w:rPr>
-          <w:b/>
-        </w:rPr>
-        <w:t>.........................</w:t>
-      </w:r>
-      <w:r>
-        <w:rPr>
-          <w:b/>
-        </w:rPr>
-        <w:t>..........1</w:t>
-      </w:r>
-      <w:r>
-        <w:rPr>
-          <w:b/>
-        </w:rPr>
-        <w:t>6</w:t>
-      </w:r>
-    </w:p>
-    <w:p>
-      <w:pPr>
-        <w:pStyle w:val="TCC"/>
-      </w:pPr>
-      <w:r>
-        <w:t>2</w:t>
-      </w:r>
-      <w:r>
-        <w:t>.</w:t>
-      </w:r>
-      <w:r>
-        <w:t>3</w:t>
-      </w:r>
-      <w:r>
-        <w:tab/>
-      </w:r>
-      <w:r>
-        <w:t>ENGENHARIA DE REQUISITOS...........</w:t>
-      </w:r>
-      <w:r>
-        <w:t>......................................................</w:t>
-      </w:r>
-      <w:r>
-        <w:tab/>
-      </w:r>
-      <w:r>
-        <w:t>1</w:t>
-      </w:r>
-      <w:r>
-        <w:t>7</w:t>
-      </w:r>
-    </w:p>
-    <w:p>
-      <w:pPr>
-        <w:pStyle w:val="TCC"/>
-        <w:rPr>
-          <w:b/>
-        </w:rPr>
-      </w:pPr>
-      <w:r>
-        <w:rPr>
-          <w:b/>
-        </w:rPr>
-        <w:t>2</w:t>
-      </w:r>
-      <w:r>
-        <w:rPr>
-          <w:b/>
-        </w:rPr>
-        <w:t>.</w:t>
-      </w:r>
-      <w:r>
-        <w:rPr>
-          <w:b/>
-        </w:rPr>
-        <w:t>3.1</w:t>
-      </w:r>
-      <w:r>
-        <w:rPr>
-          <w:b/>
-        </w:rPr>
-        <w:tab/>
-      </w:r>
-      <w:r>
-        <w:rPr>
-          <w:b/>
-        </w:rPr>
-        <w:t>Entendendo os Requisitos</w:t>
-      </w:r>
-      <w:r>
-        <w:rPr>
-          <w:b/>
-        </w:rPr>
-        <w:t>...................</w:t>
-      </w:r>
-      <w:r>
-        <w:rPr>
-          <w:b/>
-        </w:rPr>
-        <w:t>..................</w:t>
-      </w:r>
-      <w:r>
-        <w:rPr>
-          <w:b/>
-        </w:rPr>
-        <w:t>....................................</w:t>
-      </w:r>
-      <w:r>
-        <w:rPr>
-          <w:b/>
-        </w:rPr>
-        <w:tab/>
-      </w:r>
-      <w:r>
-        <w:rPr>
-          <w:b/>
-        </w:rPr>
-        <w:t>1</w:t>
-      </w:r>
-      <w:r>
-        <w:rPr>
-          <w:b/>
-        </w:rPr>
-        <w:t>7</w:t>
-      </w:r>
-    </w:p>
-    <w:p>
-      <w:pPr>
-        <w:pStyle w:val="TCC"/>
-        <w:rPr>
-          <w:b/>
-        </w:rPr>
-      </w:pPr>
-      <w:r>
-        <w:rPr>
-          <w:b/>
-        </w:rPr>
-        <w:t>2.3.</w:t>
-      </w:r>
-      <w:r>
-        <w:rPr>
-          <w:b/>
-        </w:rPr>
-        <w:t>2</w:t>
-      </w:r>
-      <w:r>
-        <w:rPr>
-          <w:b/>
-        </w:rPr>
-        <w:tab/>
-      </w:r>
-      <w:r>
-        <w:rPr>
-          <w:b/>
-        </w:rPr>
-        <w:t>Tipos de Requisitos...........</w:t>
-      </w:r>
-      <w:r>
-        <w:rPr>
-          <w:b/>
-        </w:rPr>
-        <w:t>.........................................................................</w:t>
-      </w:r>
-      <w:r>
-        <w:rPr>
-          <w:b/>
-        </w:rPr>
-        <w:tab/>
-        <w:t>1</w:t>
-      </w:r>
-      <w:r>
-        <w:rPr>
-          <w:b/>
-        </w:rPr>
-        <w:t>8</w:t>
-      </w:r>
-    </w:p>
-    <w:p>
-      <w:pPr>
-        <w:pStyle w:val="TCC"/>
-      </w:pPr>
-      <w:r>
-        <w:t>2.4</w:t>
-      </w:r>
-      <w:r>
-        <w:tab/>
-      </w:r>
-      <w:r>
-        <w:t>MODELAGEM DE SOFTWARE..</w:t>
-      </w:r>
-      <w:r>
-        <w:t>.................................................................</w:t>
-      </w:r>
-      <w:r>
-        <w:tab/>
-        <w:t>1</w:t>
-      </w:r>
-      <w:r>
-        <w:t>8</w:t>
-      </w:r>
-    </w:p>
-    <w:p>
-      <w:pPr>
-        <w:pStyle w:val="TCC"/>
-        <w:rPr>
-          <w:b/>
-        </w:rPr>
-      </w:pPr>
-      <w:r>
-        <w:rPr>
-          <w:b/>
-        </w:rPr>
-        <w:t>2.</w:t>
-      </w:r>
-      <w:r>
-        <w:rPr>
-          <w:b/>
-        </w:rPr>
-        <w:t>4</w:t>
-      </w:r>
-      <w:r>
-        <w:rPr>
-          <w:b/>
-        </w:rPr>
-        <w:t>.1</w:t>
-      </w:r>
-      <w:r>
-        <w:rPr>
-          <w:b/>
-        </w:rPr>
-        <w:tab/>
-      </w:r>
-      <w:r>
-        <w:rPr>
-          <w:b/>
-        </w:rPr>
-        <w:t>Linguagem Unificada de Modelagem</w:t>
-      </w:r>
-      <w:r>
-        <w:rPr>
-          <w:b/>
-        </w:rPr>
-        <w:t>..........................................</w:t>
-      </w:r>
-      <w:r>
-        <w:rPr>
-          <w:b/>
-        </w:rPr>
-        <w:t>.......</w:t>
-      </w:r>
-      <w:r>
-        <w:rPr>
-          <w:b/>
-        </w:rPr>
-        <w:t>.......</w:t>
-      </w:r>
-      <w:r>
-        <w:rPr>
-          <w:b/>
-        </w:rPr>
-        <w:tab/>
-      </w:r>
-      <w:r>
-        <w:rPr>
-          <w:b/>
-        </w:rPr>
-        <w:t>1</w:t>
-      </w:r>
-      <w:r>
-        <w:rPr>
-          <w:b/>
-        </w:rPr>
-        <w:t>9</w:t>
-      </w:r>
-    </w:p>
-    <w:p>
-      <w:pPr>
-        <w:pStyle w:val="TCC"/>
-        <w:rPr>
-          <w:b/>
-        </w:rPr>
-      </w:pPr>
-      <w:r>
-        <w:rPr>
-          <w:b/>
-        </w:rPr>
-        <w:t>2.</w:t>
-      </w:r>
-      <w:r>
-        <w:rPr>
-          <w:b/>
-        </w:rPr>
-        <w:t>4</w:t>
-      </w:r>
-      <w:r>
-        <w:rPr>
-          <w:b/>
-        </w:rPr>
-        <w:t>.</w:t>
-      </w:r>
-      <w:r>
-        <w:rPr>
-          <w:b/>
-        </w:rPr>
-        <w:t>2</w:t>
-      </w:r>
-      <w:r>
-        <w:rPr>
-          <w:b/>
-        </w:rPr>
-        <w:tab/>
-      </w:r>
-      <w:r>
-        <w:rPr>
-          <w:b/>
-        </w:rPr>
-        <w:t>Diagrama de caso de uso...................</w:t>
-      </w:r>
-      <w:r>
-        <w:rPr>
-          <w:b/>
-        </w:rPr>
-        <w:t>..........................................</w:t>
-      </w:r>
-      <w:r>
-        <w:rPr>
-          <w:b/>
-        </w:rPr>
-        <w:t>.......</w:t>
-      </w:r>
-      <w:r>
-        <w:rPr>
-          <w:b/>
-        </w:rPr>
-        <w:t>.......</w:t>
-      </w:r>
-      <w:r>
-        <w:rPr>
-          <w:b/>
-        </w:rPr>
-        <w:tab/>
-      </w:r>
-      <w:r>
-        <w:rPr>
-          <w:b/>
-        </w:rPr>
-        <w:t>20</w:t>
-      </w:r>
-    </w:p>
-    <w:p>
-      <w:pPr>
-        <w:pStyle w:val="TCC"/>
-      </w:pPr>
-      <w:r>
-        <w:t>2.</w:t>
-      </w:r>
-      <w:r>
-        <w:t>5</w:t>
-      </w:r>
-      <w:r>
-        <w:tab/>
-      </w:r>
-      <w:r>
-        <w:t>TECNOLOGIAS UTILIZADAS.......</w:t>
-      </w:r>
-      <w:r>
-        <w:t>...............................................................</w:t>
-      </w:r>
-      <w:r>
-        <w:tab/>
-      </w:r>
-      <w:r>
-        <w:t>2</w:t>
-      </w:r>
-      <w:r>
-        <w:t>0</w:t>
-      </w:r>
-    </w:p>
-    <w:p>
-      <w:pPr>
-        <w:pStyle w:val="TCC"/>
-        <w:rPr>
-          <w:b/>
-        </w:rPr>
-      </w:pPr>
-      <w:r>
-        <w:rPr>
-          <w:b/>
-        </w:rPr>
-        <w:t>2.</w:t>
-      </w:r>
-      <w:r>
-        <w:rPr>
-          <w:b/>
-        </w:rPr>
-        <w:t>5</w:t>
-      </w:r>
-      <w:r>
-        <w:rPr>
-          <w:b/>
-        </w:rPr>
-        <w:t>.1</w:t>
-      </w:r>
-      <w:r>
-        <w:rPr>
-          <w:b/>
-        </w:rPr>
-        <w:tab/>
-      </w:r>
-      <w:r>
-        <w:rPr>
-          <w:b/>
-        </w:rPr>
-        <w:t>Da organização das etapas: Kanban.............</w:t>
-      </w:r>
-      <w:r>
-        <w:rPr>
-          <w:b/>
-        </w:rPr>
-        <w:t>............................................</w:t>
-      </w:r>
-      <w:r>
-        <w:rPr>
-          <w:b/>
-        </w:rPr>
-        <w:tab/>
-      </w:r>
-      <w:r>
-        <w:rPr>
-          <w:b/>
-        </w:rPr>
-        <w:t>2</w:t>
-      </w:r>
-      <w:r>
-        <w:rPr>
-          <w:b/>
-        </w:rPr>
-        <w:t>1</w:t>
-      </w:r>
-    </w:p>
-    <w:p>
-      <w:pPr>
-        <w:pStyle w:val="TCC"/>
-        <w:rPr>
-          <w:b/>
-        </w:rPr>
-      </w:pPr>
-      <w:r>
-        <w:rPr>
-          <w:b/>
-        </w:rPr>
-        <w:t>2.</w:t>
-      </w:r>
-      <w:r>
-        <w:rPr>
-          <w:b/>
-        </w:rPr>
-        <w:t>5</w:t>
-      </w:r>
-      <w:r>
-        <w:rPr>
-          <w:b/>
-        </w:rPr>
-        <w:t>.</w:t>
-      </w:r>
-      <w:r>
-        <w:rPr>
-          <w:b/>
-        </w:rPr>
-        <w:t>2</w:t>
-      </w:r>
-      <w:r>
-        <w:rPr>
-          <w:b/>
-        </w:rPr>
-        <w:tab/>
-      </w:r>
-      <w:r>
-        <w:rPr>
-          <w:b/>
-        </w:rPr>
-        <w:t>Banco de dados PostgreSQL...............</w:t>
-      </w:r>
-      <w:r>
-        <w:rPr>
-          <w:b/>
-        </w:rPr>
-        <w:t>......................................................</w:t>
-      </w:r>
-      <w:r>
-        <w:rPr>
-          <w:b/>
-        </w:rPr>
-        <w:tab/>
-      </w:r>
-      <w:r>
-        <w:rPr>
-          <w:b/>
-        </w:rPr>
-        <w:t>2</w:t>
-      </w:r>
-      <w:r>
-        <w:rPr>
-          <w:b/>
-        </w:rPr>
-        <w:t>1</w:t>
-      </w:r>
-    </w:p>
-    <w:p>
-      <w:pPr>
-        <w:pStyle w:val="TCC"/>
-        <w:rPr>
-          <w:b/>
-        </w:rPr>
-      </w:pPr>
-      <w:r>
-        <w:rPr>
-          <w:b/>
-        </w:rPr>
-        <w:t>2.</w:t>
-      </w:r>
-      <w:r>
-        <w:rPr>
-          <w:b/>
-        </w:rPr>
-        <w:t>5</w:t>
-      </w:r>
-      <w:r>
-        <w:rPr>
-          <w:b/>
-        </w:rPr>
-        <w:t>.</w:t>
-      </w:r>
-      <w:r>
-        <w:rPr>
-          <w:b/>
-        </w:rPr>
-        <w:t>3</w:t>
-      </w:r>
-      <w:r>
-        <w:rPr>
-          <w:b/>
-        </w:rPr>
-        <w:tab/>
-      </w:r>
-      <w:r>
-        <w:rPr>
-          <w:b/>
-        </w:rPr>
-        <w:t>Linguagem de programação: C#..</w:t>
-      </w:r>
-      <w:r>
-        <w:rPr>
-          <w:b/>
-        </w:rPr>
-        <w:t>.............................................................</w:t>
-      </w:r>
-      <w:r>
-        <w:rPr>
-          <w:b/>
-        </w:rPr>
-        <w:tab/>
-      </w:r>
-      <w:r>
-        <w:rPr>
-          <w:b/>
-        </w:rPr>
-        <w:t>2</w:t>
-      </w:r>
-      <w:r>
-        <w:rPr>
-          <w:b/>
-        </w:rPr>
-        <w:t>2</w:t>
-      </w:r>
-    </w:p>
-    <w:p>
-      <w:pPr>
-        <w:pStyle w:val="TCC"/>
-        <w:rPr>
-          <w:b/>
-        </w:rPr>
-      </w:pPr>
-      <w:r>
-        <w:rPr>
-          <w:b/>
-        </w:rPr>
-        <w:t>2.5.4</w:t>
-      </w:r>
-      <w:r>
-        <w:rPr>
-          <w:b/>
-        </w:rPr>
-        <w:tab/>
-      </w:r>
-      <w:proofErr w:type="spellStart"/>
-      <w:r>
-        <w:rPr>
-          <w:b/>
-        </w:rPr>
-        <w:t>Entity</w:t>
-      </w:r>
-      <w:proofErr w:type="spellEnd"/>
-      <w:r>
-        <w:rPr>
-          <w:b/>
-        </w:rPr>
-        <w:t xml:space="preserve"> Framework........................................................................................</w:t>
-      </w:r>
-      <w:r>
-        <w:rPr>
-          <w:b/>
-        </w:rPr>
-        <w:tab/>
-        <w:t>2</w:t>
-      </w:r>
-      <w:r>
-        <w:rPr>
-          <w:b/>
-        </w:rPr>
-        <w:t>2</w:t>
-      </w:r>
-    </w:p>
-    <w:p>
-      <w:pPr>
-        <w:pStyle w:val="TCC"/>
-        <w:rPr>
-          <w:b/>
-        </w:rPr>
-      </w:pPr>
-      <w:r>
-        <w:rPr>
-          <w:b/>
-        </w:rPr>
-        <w:t>2.5.5</w:t>
-      </w:r>
-      <w:r>
-        <w:rPr>
-          <w:b/>
-        </w:rPr>
-        <w:tab/>
-        <w:t>HTML............................................................................................................</w:t>
-      </w:r>
-      <w:r>
-        <w:rPr>
-          <w:b/>
-        </w:rPr>
-        <w:tab/>
-        <w:t>2</w:t>
-      </w:r>
-      <w:r>
-        <w:rPr>
-          <w:b/>
-        </w:rPr>
-        <w:t>3</w:t>
-      </w:r>
-    </w:p>
-    <w:p>
-      <w:pPr>
-        <w:pStyle w:val="TCC"/>
-        <w:rPr>
-          <w:b/>
-        </w:rPr>
-      </w:pPr>
-      <w:r>
-        <w:rPr>
-          <w:b/>
-        </w:rPr>
-        <w:t>2.5.6</w:t>
-      </w:r>
-      <w:r>
-        <w:rPr>
-          <w:b/>
-        </w:rPr>
-        <w:tab/>
-        <w:t>CSS...............................................................................................................</w:t>
-      </w:r>
-      <w:r>
-        <w:rPr>
-          <w:b/>
-        </w:rPr>
-        <w:tab/>
-        <w:t>2</w:t>
-      </w:r>
-      <w:r>
-        <w:rPr>
-          <w:b/>
-        </w:rPr>
-        <w:t>3</w:t>
-      </w:r>
-    </w:p>
-    <w:p>
-      <w:pPr>
-        <w:pStyle w:val="TCC"/>
-        <w:rPr>
-          <w:b/>
-        </w:rPr>
-      </w:pPr>
-      <w:r>
-        <w:rPr>
-          <w:b/>
-        </w:rPr>
-        <w:t>2.5.7</w:t>
-      </w:r>
-      <w:r>
-        <w:rPr>
-          <w:b/>
-        </w:rPr>
-        <w:tab/>
-        <w:t>JavaScript....................................................................................................</w:t>
-      </w:r>
-      <w:r>
-        <w:rPr>
-          <w:b/>
-        </w:rPr>
-        <w:tab/>
-        <w:t>2</w:t>
-      </w:r>
-      <w:r>
-        <w:rPr>
-          <w:b/>
-        </w:rPr>
-        <w:t>3</w:t>
-      </w:r>
-    </w:p>
-    <w:p>
-      <w:pPr>
-        <w:pStyle w:val="TCC"/>
-        <w:rPr>
-          <w:b/>
-        </w:rPr>
-      </w:pPr>
-      <w:r>
-        <w:rPr>
-          <w:b/>
-        </w:rPr>
-        <w:t>3</w:t>
-      </w:r>
-      <w:r>
-        <w:rPr>
-          <w:b/>
-        </w:rPr>
-        <w:tab/>
-      </w:r>
-      <w:r>
-        <w:rPr>
-          <w:b/>
-        </w:rPr>
-        <w:t>DESENVOLVIMENTO</w:t>
-      </w:r>
-      <w:r>
-        <w:rPr>
-          <w:b/>
-        </w:rPr>
-        <w:t>..................................................................................</w:t>
-      </w:r>
-      <w:r>
-        <w:rPr>
-          <w:b/>
-        </w:rPr>
-        <w:tab/>
-        <w:t>2</w:t>
-      </w:r>
-      <w:r>
-        <w:rPr>
-          <w:b/>
-        </w:rPr>
-        <w:t>5</w:t>
-      </w:r>
-    </w:p>
-    <w:p>
-      <w:pPr>
-        <w:pStyle w:val="TCC"/>
-      </w:pPr>
-      <w:r>
-        <w:t>3.1</w:t>
-      </w:r>
-      <w:r>
-        <w:tab/>
-      </w:r>
-      <w:r>
-        <w:t>PLANEJAMENTO DO DESENVOLVIMENTO</w:t>
-      </w:r>
-      <w:r>
-        <w:t>..............................................</w:t>
-      </w:r>
-      <w:r>
-        <w:tab/>
-        <w:t>2</w:t>
-      </w:r>
-      <w:r>
-        <w:t>5</w:t>
-      </w:r>
-    </w:p>
-    <w:p>
-      <w:pPr>
-        <w:pStyle w:val="TCC"/>
-        <w:rPr>
-          <w:b/>
-        </w:rPr>
-      </w:pPr>
-      <w:r>
-        <w:rPr>
-          <w:b/>
-        </w:rPr>
-        <w:t>3</w:t>
-      </w:r>
-      <w:r>
-        <w:rPr>
-          <w:b/>
-        </w:rPr>
-        <w:t>.1.1</w:t>
-      </w:r>
-      <w:r>
-        <w:rPr>
-          <w:b/>
-        </w:rPr>
-        <w:tab/>
-      </w:r>
-      <w:r>
-        <w:rPr>
-          <w:b/>
-        </w:rPr>
-        <w:t>Metodologia do desenvolvimento........</w:t>
-      </w:r>
-      <w:r>
-        <w:rPr>
-          <w:b/>
-        </w:rPr>
-        <w:t>.....................................................</w:t>
-      </w:r>
-      <w:r>
-        <w:rPr>
-          <w:b/>
-        </w:rPr>
-        <w:tab/>
-        <w:t>2</w:t>
-      </w:r>
-      <w:r>
-        <w:rPr>
-          <w:b/>
-        </w:rPr>
-        <w:t>5</w:t>
-      </w:r>
-    </w:p>
-    <w:p>
-      <w:pPr>
-        <w:pStyle w:val="TCC"/>
-      </w:pPr>
-      <w:r>
-        <w:lastRenderedPageBreak/>
-        <w:t>3</w:t>
-      </w:r>
-      <w:r>
-        <w:t>.2</w:t>
-      </w:r>
-      <w:r>
-        <w:tab/>
-      </w:r>
-      <w:r>
-        <w:t>MODELAGEM DOS PRINCIPAIS PROCESSOS DO NEGÓCIO.</w:t>
-      </w:r>
-      <w:r>
-        <w:t>...............</w:t>
-      </w:r>
-      <w:r>
-        <w:tab/>
-      </w:r>
-      <w:r>
-        <w:t>2</w:t>
-      </w:r>
-      <w:r>
-        <w:t>6</w:t>
-      </w:r>
-    </w:p>
-    <w:p>
-      <w:pPr>
-        <w:pStyle w:val="TCC"/>
-        <w:rPr>
-          <w:b/>
-        </w:rPr>
-      </w:pPr>
-      <w:r>
-        <w:rPr>
-          <w:b/>
-        </w:rPr>
-        <w:t>3.2.1</w:t>
-      </w:r>
-      <w:r>
-        <w:rPr>
-          <w:b/>
-        </w:rPr>
-        <w:tab/>
-        <w:t>Cadastro de usuários.......</w:t>
-      </w:r>
-      <w:r>
-        <w:rPr>
-          <w:b/>
-        </w:rPr>
-        <w:t>.................................................................</w:t>
-      </w:r>
-      <w:r>
-        <w:rPr>
-          <w:b/>
-        </w:rPr>
-        <w:t>.........</w:t>
-      </w:r>
-      <w:r>
-        <w:rPr>
-          <w:b/>
-        </w:rPr>
-        <w:tab/>
-        <w:t>2</w:t>
-      </w:r>
-      <w:r>
-        <w:rPr>
-          <w:b/>
-        </w:rPr>
-        <w:t>6</w:t>
-      </w:r>
-    </w:p>
-    <w:p>
-      <w:pPr>
-        <w:pStyle w:val="TCC"/>
-        <w:rPr>
-          <w:b/>
-        </w:rPr>
-      </w:pPr>
-      <w:r>
-        <w:rPr>
-          <w:b/>
-        </w:rPr>
-        <w:t>3.2.2</w:t>
-      </w:r>
-      <w:r>
-        <w:rPr>
-          <w:b/>
-        </w:rPr>
-        <w:tab/>
-        <w:t>Pasta de casos..........</w:t>
-      </w:r>
-      <w:r>
-        <w:rPr>
-          <w:b/>
-        </w:rPr>
-        <w:t>............................................................................</w:t>
-      </w:r>
-      <w:r>
-        <w:rPr>
-          <w:b/>
-        </w:rPr>
-        <w:t>......</w:t>
-      </w:r>
-      <w:r>
-        <w:rPr>
-          <w:b/>
-        </w:rPr>
-        <w:tab/>
-        <w:t>2</w:t>
-      </w:r>
-      <w:r>
-        <w:rPr>
-          <w:b/>
-        </w:rPr>
-        <w:t>8</w:t>
-      </w:r>
-    </w:p>
-    <w:p>
-      <w:pPr>
-        <w:pStyle w:val="TCC"/>
-        <w:rPr>
-          <w:b/>
-        </w:rPr>
-      </w:pPr>
-      <w:r>
-        <w:rPr>
-          <w:b/>
-        </w:rPr>
-        <w:t>3.2.3</w:t>
-      </w:r>
-      <w:r>
-        <w:rPr>
-          <w:b/>
-        </w:rPr>
-        <w:tab/>
-      </w:r>
-      <w:r>
-        <w:rPr>
-          <w:b/>
-        </w:rPr>
-        <w:t>Agendamentos............................................................................</w:t>
-      </w:r>
-      <w:r>
-        <w:rPr>
-          <w:b/>
-        </w:rPr>
-        <w:t>................</w:t>
-      </w:r>
-      <w:r>
-        <w:rPr>
-          <w:b/>
-        </w:rPr>
-        <w:tab/>
-      </w:r>
-      <w:r>
-        <w:rPr>
-          <w:b/>
-        </w:rPr>
-        <w:t>29</w:t>
-      </w:r>
-    </w:p>
-    <w:p>
-      <w:pPr>
-        <w:pStyle w:val="TCC"/>
-      </w:pPr>
-      <w:r>
-        <w:t>3</w:t>
-      </w:r>
-      <w:r>
-        <w:t>.3</w:t>
-      </w:r>
-      <w:r>
-        <w:tab/>
-      </w:r>
-      <w:r>
-        <w:t>ESPECIFICAÇÃO DOS REQUISITOS DO SISTEMA...................</w:t>
-      </w:r>
-      <w:r>
-        <w:t>...............</w:t>
-      </w:r>
-      <w:r>
-        <w:tab/>
-      </w:r>
-      <w:r>
-        <w:t>3</w:t>
-      </w:r>
-      <w:r>
-        <w:t>0</w:t>
-      </w:r>
-    </w:p>
-    <w:p>
-      <w:pPr>
-        <w:pStyle w:val="TCC"/>
-        <w:rPr>
-          <w:b/>
-        </w:rPr>
-      </w:pPr>
-      <w:r>
-        <w:rPr>
-          <w:b/>
-        </w:rPr>
-        <w:t>3.3.1</w:t>
-      </w:r>
-      <w:r>
-        <w:rPr>
-          <w:b/>
-        </w:rPr>
-        <w:tab/>
-        <w:t>Requisitos de Usuário................................................................................</w:t>
-      </w:r>
-      <w:r>
-        <w:rPr>
-          <w:b/>
-        </w:rPr>
-        <w:tab/>
-      </w:r>
-      <w:r>
-        <w:rPr>
-          <w:b/>
-        </w:rPr>
-        <w:t>3</w:t>
-      </w:r>
-      <w:r>
-        <w:rPr>
-          <w:b/>
-        </w:rPr>
-        <w:t>0</w:t>
-      </w:r>
-    </w:p>
-    <w:p>
-      <w:pPr>
-        <w:pStyle w:val="TCC"/>
-        <w:rPr>
-          <w:b/>
-        </w:rPr>
-      </w:pPr>
-      <w:r>
-        <w:rPr>
-          <w:b/>
-        </w:rPr>
-        <w:t>3.3.</w:t>
-      </w:r>
-      <w:r>
-        <w:rPr>
-          <w:b/>
-        </w:rPr>
-        <w:t>2</w:t>
-      </w:r>
-      <w:r>
-        <w:rPr>
-          <w:b/>
-        </w:rPr>
-        <w:tab/>
-        <w:t xml:space="preserve">Requisitos de </w:t>
-      </w:r>
-      <w:r>
-        <w:rPr>
-          <w:b/>
-        </w:rPr>
-        <w:t>Sistema</w:t>
-      </w:r>
-      <w:r>
-        <w:rPr>
-          <w:b/>
-        </w:rPr>
-        <w:t>................................................................................</w:t>
-      </w:r>
-      <w:r>
-        <w:rPr>
-          <w:b/>
-        </w:rPr>
-        <w:tab/>
-      </w:r>
-      <w:r>
-        <w:rPr>
-          <w:b/>
-        </w:rPr>
-        <w:t>3</w:t>
-      </w:r>
-      <w:r>
-        <w:rPr>
-          <w:b/>
-        </w:rPr>
-        <w:t>2</w:t>
-      </w:r>
-    </w:p>
-    <w:p>
-      <w:pPr>
-        <w:pStyle w:val="TCC"/>
-      </w:pPr>
-      <w:r>
-        <w:t>3</w:t>
-      </w:r>
-      <w:r>
-        <w:t>.4</w:t>
-      </w:r>
-      <w:r>
-        <w:tab/>
-      </w:r>
-      <w:r>
-        <w:t>FILTROS E RELATÓRIOS............................................................</w:t>
-      </w:r>
-      <w:r>
-        <w:t>...............</w:t>
-      </w:r>
-      <w:r>
-        <w:tab/>
-      </w:r>
-      <w:r>
-        <w:t>3</w:t>
-      </w:r>
-      <w:r>
-        <w:t>5</w:t>
-      </w:r>
-    </w:p>
-    <w:p>
-      <w:pPr>
-        <w:pStyle w:val="TCC"/>
-      </w:pPr>
-      <w:r>
-        <w:t>3</w:t>
-      </w:r>
-      <w:r>
-        <w:t>.</w:t>
-      </w:r>
-      <w:r>
-        <w:t>5</w:t>
-      </w:r>
-      <w:r>
-        <w:tab/>
-      </w:r>
-      <w:r>
-        <w:t>CONSISTÊNCIA DOS DADOS...................................</w:t>
-      </w:r>
-      <w:r>
-        <w:t>...................</w:t>
-      </w:r>
-      <w:r>
-        <w:t>...............</w:t>
-      </w:r>
-      <w:r>
-        <w:tab/>
-      </w:r>
-      <w:r>
-        <w:t>3</w:t>
-      </w:r>
-      <w:r>
-        <w:t>6</w:t>
-      </w:r>
-    </w:p>
-    <w:p>
-      <w:pPr>
-        <w:pStyle w:val="TCC"/>
-        <w:rPr>
-          <w:b/>
-        </w:rPr>
-      </w:pPr>
-      <w:r>
-        <w:rPr>
-          <w:b/>
-        </w:rPr>
-        <w:t>4</w:t>
-      </w:r>
-      <w:r>
-        <w:rPr>
-          <w:b/>
-        </w:rPr>
-        <w:tab/>
-        <w:t>CONCLUSÃO...............................................................................................</w:t>
-      </w:r>
-      <w:r>
-        <w:rPr>
-          <w:b/>
-        </w:rPr>
-        <w:tab/>
-        <w:t>3</w:t>
-      </w:r>
-      <w:r>
-        <w:rPr>
-          <w:b/>
-        </w:rPr>
-        <w:t>7</w:t>
-      </w:r>
-    </w:p>
-    <w:p>
-      <w:pPr>
-        <w:pStyle w:val="TCC"/>
-      </w:pPr>
-      <w:r>
-        <w:t>4.1</w:t>
-      </w:r>
-      <w:r>
-        <w:tab/>
-      </w:r>
-      <w:r>
-        <w:t>TRABALHOS FUTUROS...............................................................</w:t>
-      </w:r>
-      <w:r>
-        <w:t>...............</w:t>
-      </w:r>
-      <w:r>
-        <w:tab/>
-      </w:r>
-      <w:r>
-        <w:t>3</w:t>
-      </w:r>
-      <w:r>
-        <w:t>8</w:t>
-      </w:r>
-    </w:p>
-    <w:p>
-      <w:pPr>
-        <w:pStyle w:val="TCC"/>
-        <w:rPr>
-          <w:b/>
-        </w:rPr>
-      </w:pPr>
-      <w:r>
-        <w:rPr>
-          <w:b/>
-        </w:rPr>
-        <w:tab/>
-        <w:t>REFERÊNCIAS............................................................................................</w:t>
-      </w:r>
-      <w:r>
-        <w:rPr>
-          <w:b/>
-        </w:rPr>
-        <w:tab/>
-      </w:r>
-      <w:r>
-        <w:rPr>
-          <w:b/>
-        </w:rPr>
-        <w:t>39</w:t>
-      </w:r>
-    </w:p>
-    <w:p>
-      <w:pPr>
-        <w:pStyle w:val="TCC"/>
-        <w:rPr>
-          <w:b/>
-        </w:rPr>
-      </w:pPr>
-      <w:r>
-        <w:rPr>
-          <w:b/>
-        </w:rPr>
-        <w:tab/>
-      </w:r>
-      <w:r>
-        <w:rPr>
-          <w:b/>
-        </w:rPr>
-        <w:t>ANEXO 1 - AUTORIZAÇÃO DE PUBLICAÇÃO</w:t>
-      </w:r>
-      <w:r>
-        <w:rPr>
-          <w:b/>
-        </w:rPr>
-        <w:t>..........................</w:t>
-      </w:r>
-      <w:r>
-        <w:rPr>
-          <w:b/>
-        </w:rPr>
-        <w:t>.............</w:t>
-      </w:r>
-      <w:r>
-        <w:rPr>
-          <w:b/>
-        </w:rPr>
-        <w:t>...</w:t>
-      </w:r>
-      <w:r>
-        <w:rPr>
-          <w:b/>
-        </w:rPr>
-        <w:tab/>
-      </w:r>
-      <w:r>
-        <w:rPr>
-          <w:b/>
-        </w:rPr>
-        <w:t>4</w:t>
-      </w:r>
-      <w:r>
-        <w:rPr>
-          <w:b/>
-        </w:rPr>
-        <w:t>4</w:t>
-      </w:r>
-    </w:p>
-    <w:p/>
-    <w:p/>
-    <w:p/>
-    <w:p/>
-    <w:p/>
-    <w:p>
-      <w:pPr>
+        <w:rPr>
+          <w:rFonts w:ascii="Arial" w:eastAsia="Arial" w:hAnsi="Arial" w:cs="Arial"/>
+          <w:b/>
+          <w:color w:val="000000"/>
+          <w:sz w:val="24"/>
+          <w:szCs w:val="24"/>
+        </w:rPr>
         <w:sectPr>
           <w:headerReference w:type="default" r:id="rId8"/>
           <w:footerReference w:type="default" r:id="rId9"/>
@@ -6512,6 +3472,3187 @@
           <w:right w:val="nil"/>
           <w:between w:val="nil"/>
         </w:pBdr>
+        <w:jc w:val="center"/>
+        <w:rPr>
+          <w:rFonts w:ascii="Arial" w:eastAsia="Arial" w:hAnsi="Arial" w:cs="Arial"/>
+          <w:b/>
+          <w:color w:val="000000"/>
+          <w:sz w:val="24"/>
+          <w:szCs w:val="24"/>
+        </w:rPr>
+      </w:pPr>
+      <w:r>
+        <w:rPr>
+          <w:rFonts w:ascii="Arial" w:eastAsia="Arial" w:hAnsi="Arial" w:cs="Arial"/>
+          <w:b/>
+          <w:color w:val="000000"/>
+          <w:sz w:val="24"/>
+          <w:szCs w:val="24"/>
+        </w:rPr>
+        <w:lastRenderedPageBreak/>
+        <w:t>RESUMO</w:t>
+      </w:r>
+    </w:p>
+    <w:p>
+      <w:pPr>
+        <w:pBdr>
+          <w:top w:val="nil"/>
+          <w:left w:val="nil"/>
+          <w:bottom w:val="nil"/>
+          <w:right w:val="nil"/>
+          <w:between w:val="nil"/>
+        </w:pBdr>
+        <w:rPr>
+          <w:rFonts w:ascii="Arial" w:eastAsia="Arial" w:hAnsi="Arial" w:cs="Arial"/>
+          <w:b/>
+          <w:color w:val="000000"/>
+          <w:sz w:val="24"/>
+          <w:szCs w:val="24"/>
+        </w:rPr>
+      </w:pPr>
+    </w:p>
+    <w:p>
+      <w:pPr>
+        <w:rPr>
+          <w:rFonts w:ascii="Arial" w:eastAsia="Arial" w:hAnsi="Arial" w:cs="Arial"/>
+          <w:color w:val="000000"/>
+          <w:sz w:val="24"/>
+          <w:szCs w:val="24"/>
+        </w:rPr>
+      </w:pPr>
+      <w:r>
+        <w:rPr>
+          <w:rFonts w:ascii="Arial" w:eastAsia="Arial" w:hAnsi="Arial" w:cs="Arial"/>
+          <w:color w:val="000000"/>
+          <w:sz w:val="24"/>
+          <w:szCs w:val="24"/>
+        </w:rPr>
+        <w:t xml:space="preserve">Este trabalho apresenta um sistema que busca otimizar </w:t>
+      </w:r>
+      <w:r>
+        <w:rPr>
+          <w:rFonts w:ascii="Arial" w:eastAsia="Arial" w:hAnsi="Arial" w:cs="Arial"/>
+          <w:color w:val="000000"/>
+          <w:sz w:val="24"/>
+          <w:szCs w:val="24"/>
+        </w:rPr>
+        <w:t>as rotinas de trabalho do Núcleo de Práticas Jurídicas</w:t>
+      </w:r>
+      <w:r>
+        <w:rPr>
+          <w:rFonts w:ascii="Arial" w:eastAsia="Arial" w:hAnsi="Arial" w:cs="Arial"/>
+          <w:color w:val="000000"/>
+          <w:sz w:val="24"/>
+          <w:szCs w:val="24"/>
+        </w:rPr>
+        <w:t xml:space="preserve"> </w:t>
+      </w:r>
+      <w:r>
+        <w:rPr>
+          <w:rFonts w:ascii="Arial" w:eastAsia="Arial" w:hAnsi="Arial" w:cs="Arial"/>
+          <w:color w:val="000000"/>
+          <w:sz w:val="24"/>
+          <w:szCs w:val="24"/>
+        </w:rPr>
+        <w:t>da Universidade Positivo. As aplicações são preparadas para dar suporte à organização de informações e avaliação dos alunos participantes de forma eficiente. O projeto contempla um conjunto de operações</w:t>
+      </w:r>
+      <w:r>
+        <w:rPr>
+          <w:rFonts w:ascii="Arial" w:eastAsia="Arial" w:hAnsi="Arial" w:cs="Arial"/>
+          <w:color w:val="000000"/>
+          <w:sz w:val="24"/>
+          <w:szCs w:val="24"/>
+        </w:rPr>
+        <w:t xml:space="preserve"> que serão capazes de diminuir a utilização de diferentes planilhas e arquivo</w:t>
+      </w:r>
+      <w:r>
+        <w:rPr>
+          <w:rFonts w:ascii="Arial" w:eastAsia="Arial" w:hAnsi="Arial" w:cs="Arial"/>
+          <w:color w:val="000000"/>
+          <w:sz w:val="24"/>
+          <w:szCs w:val="24"/>
+        </w:rPr>
+        <w:t>s</w:t>
+      </w:r>
+      <w:r>
+        <w:rPr>
+          <w:rFonts w:ascii="Arial" w:eastAsia="Arial" w:hAnsi="Arial" w:cs="Arial"/>
+          <w:color w:val="000000"/>
+          <w:sz w:val="24"/>
+          <w:szCs w:val="24"/>
+        </w:rPr>
+        <w:t xml:space="preserve">, dar acesso simultâneo ao sistema para </w:t>
+      </w:r>
+      <w:r>
+        <w:rPr>
+          <w:rFonts w:ascii="Arial" w:eastAsia="Arial" w:hAnsi="Arial" w:cs="Arial"/>
+          <w:color w:val="000000"/>
+          <w:sz w:val="24"/>
+          <w:szCs w:val="24"/>
+        </w:rPr>
+        <w:t xml:space="preserve">os </w:t>
+      </w:r>
+      <w:r>
+        <w:rPr>
+          <w:rFonts w:ascii="Arial" w:eastAsia="Arial" w:hAnsi="Arial" w:cs="Arial"/>
+          <w:color w:val="000000"/>
+          <w:sz w:val="24"/>
+          <w:szCs w:val="24"/>
+        </w:rPr>
+        <w:t>integrantes</w:t>
+      </w:r>
+      <w:r>
+        <w:rPr>
+          <w:rFonts w:ascii="Arial" w:eastAsia="Arial" w:hAnsi="Arial" w:cs="Arial"/>
+          <w:color w:val="000000"/>
+          <w:sz w:val="24"/>
+          <w:szCs w:val="24"/>
+        </w:rPr>
+        <w:t xml:space="preserve"> como também</w:t>
+      </w:r>
+      <w:r>
+        <w:rPr>
+          <w:rFonts w:ascii="Arial" w:eastAsia="Arial" w:hAnsi="Arial" w:cs="Arial"/>
+          <w:color w:val="000000"/>
+          <w:sz w:val="24"/>
+          <w:szCs w:val="24"/>
+        </w:rPr>
+        <w:t xml:space="preserve"> trazer melhores meios para avaliar </w:t>
+      </w:r>
+      <w:r>
+        <w:rPr>
+          <w:rFonts w:ascii="Arial" w:eastAsia="Arial" w:hAnsi="Arial" w:cs="Arial"/>
+          <w:color w:val="000000"/>
+          <w:sz w:val="24"/>
+          <w:szCs w:val="24"/>
+        </w:rPr>
+        <w:t>o nível e a frequência de participação</w:t>
+      </w:r>
+      <w:r>
+        <w:rPr>
+          <w:rFonts w:ascii="Arial" w:eastAsia="Arial" w:hAnsi="Arial" w:cs="Arial"/>
+          <w:color w:val="000000"/>
+          <w:sz w:val="24"/>
+          <w:szCs w:val="24"/>
+        </w:rPr>
+        <w:t xml:space="preserve"> dos alunos</w:t>
+      </w:r>
+      <w:r>
+        <w:rPr>
+          <w:rFonts w:ascii="Arial" w:eastAsia="Arial" w:hAnsi="Arial" w:cs="Arial"/>
+          <w:color w:val="000000"/>
+          <w:sz w:val="24"/>
+          <w:szCs w:val="24"/>
+        </w:rPr>
+        <w:t xml:space="preserve"> dadas</w:t>
+      </w:r>
+      <w:r>
+        <w:rPr>
+          <w:rFonts w:ascii="Arial" w:eastAsia="Arial" w:hAnsi="Arial" w:cs="Arial"/>
+          <w:color w:val="000000"/>
+          <w:sz w:val="24"/>
+          <w:szCs w:val="24"/>
+        </w:rPr>
+        <w:t xml:space="preserve"> as rotinas do órgão</w:t>
+      </w:r>
+      <w:r>
+        <w:rPr>
+          <w:rFonts w:ascii="Arial" w:eastAsia="Arial" w:hAnsi="Arial" w:cs="Arial"/>
+          <w:color w:val="000000"/>
+          <w:sz w:val="24"/>
+          <w:szCs w:val="24"/>
+        </w:rPr>
+        <w:t>.</w:t>
+      </w:r>
+      <w:r>
+        <w:rPr>
+          <w:rFonts w:ascii="Arial" w:eastAsia="Arial" w:hAnsi="Arial" w:cs="Arial"/>
+          <w:color w:val="000000"/>
+          <w:sz w:val="24"/>
+          <w:szCs w:val="24"/>
+        </w:rPr>
+        <w:t xml:space="preserve"> A aplicação destas operações potencializa a qualidade do atendimento aos clientes diminuindo </w:t>
+      </w:r>
+      <w:r>
+        <w:rPr>
+          <w:rFonts w:ascii="Arial" w:eastAsia="Arial" w:hAnsi="Arial" w:cs="Arial"/>
+          <w:color w:val="000000"/>
+          <w:sz w:val="24"/>
+          <w:szCs w:val="24"/>
+        </w:rPr>
+        <w:t xml:space="preserve">a possibilidade de </w:t>
+      </w:r>
+      <w:r>
+        <w:rPr>
+          <w:rFonts w:ascii="Arial" w:eastAsia="Arial" w:hAnsi="Arial" w:cs="Arial"/>
+          <w:color w:val="000000"/>
+          <w:sz w:val="24"/>
+          <w:szCs w:val="24"/>
+        </w:rPr>
+        <w:t>prazos perdidos</w:t>
+      </w:r>
+      <w:r>
+        <w:rPr>
+          <w:rFonts w:ascii="Arial" w:eastAsia="Arial" w:hAnsi="Arial" w:cs="Arial"/>
+          <w:color w:val="000000"/>
+          <w:sz w:val="24"/>
+          <w:szCs w:val="24"/>
+        </w:rPr>
+        <w:t xml:space="preserve"> e </w:t>
+      </w:r>
+      <w:r>
+        <w:rPr>
+          <w:rFonts w:ascii="Arial" w:eastAsia="Arial" w:hAnsi="Arial" w:cs="Arial"/>
+          <w:color w:val="000000"/>
+          <w:sz w:val="24"/>
+          <w:szCs w:val="24"/>
+        </w:rPr>
+        <w:t>informações</w:t>
+      </w:r>
+      <w:r>
+        <w:rPr>
+          <w:rFonts w:ascii="Arial" w:eastAsia="Arial" w:hAnsi="Arial" w:cs="Arial"/>
+          <w:color w:val="000000"/>
+          <w:sz w:val="24"/>
+          <w:szCs w:val="24"/>
+        </w:rPr>
+        <w:t xml:space="preserve"> confusas ou</w:t>
+      </w:r>
+      <w:r>
+        <w:rPr>
+          <w:rFonts w:ascii="Arial" w:eastAsia="Arial" w:hAnsi="Arial" w:cs="Arial"/>
+          <w:color w:val="000000"/>
+          <w:sz w:val="24"/>
+          <w:szCs w:val="24"/>
+        </w:rPr>
+        <w:t xml:space="preserve"> </w:t>
+      </w:r>
+      <w:r>
+        <w:rPr>
+          <w:rFonts w:ascii="Arial" w:eastAsia="Arial" w:hAnsi="Arial" w:cs="Arial"/>
+          <w:color w:val="000000"/>
+          <w:sz w:val="24"/>
+          <w:szCs w:val="24"/>
+        </w:rPr>
+        <w:t>de</w:t>
+      </w:r>
+      <w:r>
+        <w:rPr>
+          <w:rFonts w:ascii="Arial" w:eastAsia="Arial" w:hAnsi="Arial" w:cs="Arial"/>
+          <w:color w:val="000000"/>
+          <w:sz w:val="24"/>
+          <w:szCs w:val="24"/>
+        </w:rPr>
+        <w:t xml:space="preserve"> difícil acesso</w:t>
+      </w:r>
+      <w:r>
+        <w:rPr>
+          <w:rFonts w:ascii="Arial" w:eastAsia="Arial" w:hAnsi="Arial" w:cs="Arial"/>
+          <w:color w:val="000000"/>
+          <w:sz w:val="24"/>
+          <w:szCs w:val="24"/>
+        </w:rPr>
+        <w:t>, bem como</w:t>
+      </w:r>
+      <w:r>
+        <w:rPr>
+          <w:rFonts w:ascii="Arial" w:eastAsia="Arial" w:hAnsi="Arial" w:cs="Arial"/>
+          <w:color w:val="000000"/>
+          <w:sz w:val="24"/>
+          <w:szCs w:val="24"/>
+        </w:rPr>
+        <w:t xml:space="preserve"> </w:t>
+      </w:r>
+      <w:r>
+        <w:rPr>
+          <w:rFonts w:ascii="Arial" w:eastAsia="Arial" w:hAnsi="Arial" w:cs="Arial"/>
+          <w:color w:val="000000"/>
+          <w:sz w:val="24"/>
+          <w:szCs w:val="24"/>
+        </w:rPr>
+        <w:t>auxilia seu usuário na decisão de suas próximas tarefas</w:t>
+      </w:r>
+      <w:r>
+        <w:rPr>
+          <w:rFonts w:ascii="Arial" w:eastAsia="Arial" w:hAnsi="Arial" w:cs="Arial"/>
+          <w:color w:val="000000"/>
+          <w:sz w:val="24"/>
+          <w:szCs w:val="24"/>
+        </w:rPr>
+        <w:t xml:space="preserve"> </w:t>
+      </w:r>
+      <w:r>
+        <w:rPr>
+          <w:rFonts w:ascii="Arial" w:eastAsia="Arial" w:hAnsi="Arial" w:cs="Arial"/>
+          <w:color w:val="000000"/>
+          <w:sz w:val="24"/>
+          <w:szCs w:val="24"/>
+        </w:rPr>
+        <w:t>com a visualização de</w:t>
+      </w:r>
+      <w:r>
+        <w:rPr>
+          <w:rFonts w:ascii="Arial" w:eastAsia="Arial" w:hAnsi="Arial" w:cs="Arial"/>
+          <w:color w:val="000000"/>
+          <w:sz w:val="24"/>
+          <w:szCs w:val="24"/>
+        </w:rPr>
+        <w:t xml:space="preserve"> lembretes, gráficos e relatórios d</w:t>
+      </w:r>
+      <w:r>
+        <w:rPr>
+          <w:rFonts w:ascii="Arial" w:eastAsia="Arial" w:hAnsi="Arial" w:cs="Arial"/>
+          <w:color w:val="000000"/>
+          <w:sz w:val="24"/>
+          <w:szCs w:val="24"/>
+        </w:rPr>
+        <w:t xml:space="preserve">e </w:t>
+      </w:r>
+      <w:r>
+        <w:rPr>
+          <w:rFonts w:ascii="Arial" w:eastAsia="Arial" w:hAnsi="Arial" w:cs="Arial"/>
+          <w:color w:val="000000"/>
+          <w:sz w:val="24"/>
+          <w:szCs w:val="24"/>
+        </w:rPr>
+        <w:t>atividade</w:t>
+      </w:r>
+      <w:r>
+        <w:rPr>
+          <w:rFonts w:ascii="Arial" w:eastAsia="Arial" w:hAnsi="Arial" w:cs="Arial"/>
+          <w:color w:val="000000"/>
+          <w:sz w:val="24"/>
+          <w:szCs w:val="24"/>
+        </w:rPr>
+        <w:t>s</w:t>
+      </w:r>
+      <w:r>
+        <w:rPr>
+          <w:rFonts w:ascii="Arial" w:eastAsia="Arial" w:hAnsi="Arial" w:cs="Arial"/>
+          <w:color w:val="000000"/>
+          <w:sz w:val="24"/>
+          <w:szCs w:val="24"/>
+        </w:rPr>
+        <w:t xml:space="preserve"> </w:t>
+      </w:r>
+      <w:r>
+        <w:rPr>
+          <w:rFonts w:ascii="Arial" w:eastAsia="Arial" w:hAnsi="Arial" w:cs="Arial"/>
+          <w:color w:val="000000"/>
+          <w:sz w:val="24"/>
+          <w:szCs w:val="24"/>
+        </w:rPr>
+        <w:t>vinculadas à</w:t>
+      </w:r>
+      <w:r>
+        <w:rPr>
+          <w:rFonts w:ascii="Arial" w:eastAsia="Arial" w:hAnsi="Arial" w:cs="Arial"/>
+          <w:color w:val="000000"/>
+          <w:sz w:val="24"/>
+          <w:szCs w:val="24"/>
+        </w:rPr>
+        <w:t xml:space="preserve"> processos e casos</w:t>
+      </w:r>
+      <w:r>
+        <w:rPr>
+          <w:rFonts w:ascii="Arial" w:eastAsia="Arial" w:hAnsi="Arial" w:cs="Arial"/>
+          <w:color w:val="000000"/>
+          <w:sz w:val="24"/>
+          <w:szCs w:val="24"/>
+        </w:rPr>
+        <w:t xml:space="preserve"> em que o mesmo atua.</w:t>
+      </w:r>
+      <w:r>
+        <w:rPr>
+          <w:rFonts w:ascii="Arial" w:eastAsia="Arial" w:hAnsi="Arial" w:cs="Arial"/>
+          <w:color w:val="000000"/>
+          <w:sz w:val="24"/>
+          <w:szCs w:val="24"/>
+        </w:rPr>
+        <w:t xml:space="preserve"> </w:t>
+      </w:r>
+      <w:r>
+        <w:rPr>
+          <w:rFonts w:ascii="Arial" w:eastAsia="Arial" w:hAnsi="Arial" w:cs="Arial"/>
+          <w:color w:val="000000"/>
+          <w:sz w:val="24"/>
+          <w:szCs w:val="24"/>
+        </w:rPr>
+        <w:t>Além disso,</w:t>
+      </w:r>
+      <w:r>
+        <w:rPr>
+          <w:rFonts w:ascii="Arial" w:eastAsia="Arial" w:hAnsi="Arial" w:cs="Arial"/>
+          <w:color w:val="000000"/>
+          <w:sz w:val="24"/>
+          <w:szCs w:val="24"/>
+        </w:rPr>
+        <w:t xml:space="preserve"> </w:t>
+      </w:r>
+      <w:r>
+        <w:rPr>
+          <w:rFonts w:ascii="Arial" w:eastAsia="Arial" w:hAnsi="Arial" w:cs="Arial"/>
+          <w:color w:val="000000"/>
+          <w:sz w:val="24"/>
+          <w:szCs w:val="24"/>
+        </w:rPr>
+        <w:t>d</w:t>
+      </w:r>
+      <w:r>
+        <w:rPr>
+          <w:rFonts w:ascii="Arial" w:eastAsia="Arial" w:hAnsi="Arial" w:cs="Arial"/>
+          <w:color w:val="000000"/>
+          <w:sz w:val="24"/>
+          <w:szCs w:val="24"/>
+        </w:rPr>
+        <w:t>efine bloqueios de acesso a determinadas informações e operações fazendo com que seja respeitada a hierarquia dos participantes do órgão.</w:t>
+      </w:r>
+    </w:p>
+    <w:p>
+      <w:pPr>
+        <w:pStyle w:val="TCC"/>
+      </w:pPr>
+    </w:p>
+    <w:p>
+      <w:pPr>
+        <w:pStyle w:val="TCC"/>
+        <w:rPr>
+          <w:lang w:val="en-US"/>
+        </w:rPr>
+      </w:pPr>
+      <w:r>
+        <w:t>Palavras-chave: Sistema</w:t>
+      </w:r>
+      <w:r>
+        <w:t>.</w:t>
+      </w:r>
+      <w:r>
+        <w:t xml:space="preserve"> Otimizar</w:t>
+      </w:r>
+      <w:r>
+        <w:t>.</w:t>
+      </w:r>
+      <w:r>
+        <w:t xml:space="preserve"> </w:t>
+      </w:r>
+      <w:r>
+        <w:t>Núcleo de Práticas Jurídicas.</w:t>
+      </w:r>
+      <w:r>
+        <w:t xml:space="preserve"> </w:t>
+      </w:r>
+      <w:r>
+        <w:rPr>
+          <w:lang w:val="en-US"/>
+        </w:rPr>
+        <w:t>Universidade Positivo.</w:t>
+      </w:r>
+      <w:r>
+        <w:rPr>
+          <w:lang w:val="en-US"/>
+        </w:rPr>
+        <w:t xml:space="preserve"> </w:t>
+      </w:r>
+    </w:p>
+    <w:p>
+      <w:pPr>
+        <w:pBdr>
+          <w:top w:val="nil"/>
+          <w:left w:val="nil"/>
+          <w:bottom w:val="nil"/>
+          <w:right w:val="nil"/>
+          <w:between w:val="nil"/>
+        </w:pBdr>
+        <w:jc w:val="center"/>
+        <w:rPr>
+          <w:rFonts w:ascii="Arial" w:eastAsia="Arial" w:hAnsi="Arial" w:cs="Arial"/>
+          <w:b/>
+          <w:color w:val="000000"/>
+          <w:sz w:val="24"/>
+          <w:szCs w:val="24"/>
+          <w:lang w:val="en-US"/>
+        </w:rPr>
+      </w:pPr>
+      <w:r>
+        <w:rPr>
+          <w:lang w:val="en-US"/>
+        </w:rPr>
+        <w:br w:type="page"/>
+      </w:r>
+      <w:r>
+        <w:rPr>
+          <w:rFonts w:ascii="Arial" w:eastAsia="Arial" w:hAnsi="Arial" w:cs="Arial"/>
+          <w:b/>
+          <w:color w:val="000000"/>
+          <w:sz w:val="24"/>
+          <w:szCs w:val="24"/>
+          <w:lang w:val="en-US"/>
+        </w:rPr>
+        <w:lastRenderedPageBreak/>
+        <w:t>ABSTRACT</w:t>
+      </w:r>
+    </w:p>
+    <w:p>
+      <w:pPr>
+        <w:pStyle w:val="TCC"/>
+        <w:rPr>
+          <w:lang w:val="en-US"/>
+        </w:rPr>
+      </w:pPr>
+    </w:p>
+    <w:p>
+      <w:pPr>
+        <w:pStyle w:val="TCC"/>
+        <w:rPr>
+          <w:lang w:val="en-US"/>
+        </w:rPr>
+      </w:pPr>
+      <w:r>
+        <w:rPr>
+          <w:lang w:val="en-US"/>
+        </w:rPr>
+        <w:t xml:space="preserve">This </w:t>
+      </w:r>
+      <w:r>
+        <w:rPr>
+          <w:lang w:val="en-US"/>
+        </w:rPr>
+        <w:t>work</w:t>
+      </w:r>
+      <w:r>
+        <w:rPr>
+          <w:lang w:val="en-US"/>
+        </w:rPr>
+        <w:t xml:space="preserve"> presents a system that seeks to optimize the work routines in the Core of Legal Practices at the </w:t>
+      </w:r>
+      <w:proofErr w:type="spellStart"/>
+      <w:r>
+        <w:rPr>
+          <w:lang w:val="en-US"/>
+        </w:rPr>
+        <w:t>Positivo</w:t>
+      </w:r>
+      <w:proofErr w:type="spellEnd"/>
+      <w:r>
+        <w:rPr>
+          <w:lang w:val="en-US"/>
+        </w:rPr>
+        <w:t xml:space="preserve"> University. The applications are prepared to efficiently support the organization of information and evaluation of the participating students. The project contemplates a set of operations that will be able to reduce the use of different spreadsheets and files, give simultaneous access to the system for the members as well as provide better ways to evaluate the level and frequency of student participation given the routines of the unit. The application of these operations enhances the quality of customer service reducing lost deadlines confusing information or difficultly accessed information, and assists its users in deciding their next tasks with the visualization of reminders, graphs and reports of activities related to the processes and cases in which the person works with. It also defines access locks to certain information and operations, thus ensuring that the hierarchy of the members of the body is respected.</w:t>
+      </w:r>
+    </w:p>
+    <w:p>
+      <w:pPr>
+        <w:pStyle w:val="TCC"/>
+        <w:rPr>
+          <w:lang w:val="en-US"/>
+        </w:rPr>
+      </w:pPr>
+    </w:p>
+    <w:p>
+      <w:pPr>
+        <w:pStyle w:val="TCC"/>
+      </w:pPr>
+      <w:r>
+        <w:rPr>
+          <w:lang w:val="en-US"/>
+        </w:rPr>
+        <w:t xml:space="preserve">Keywords: System. </w:t>
+      </w:r>
+      <w:r>
+        <w:rPr>
+          <w:lang w:val="en-US"/>
+        </w:rPr>
+        <w:t>O</w:t>
+      </w:r>
+      <w:r>
+        <w:rPr>
+          <w:lang w:val="en-US"/>
+        </w:rPr>
+        <w:t>ptimize</w:t>
+      </w:r>
+      <w:r>
+        <w:rPr>
+          <w:lang w:val="en-US"/>
+        </w:rPr>
+        <w:t xml:space="preserve">. </w:t>
+      </w:r>
+      <w:r>
+        <w:rPr>
+          <w:lang w:val="en-US"/>
+        </w:rPr>
+        <w:t>Core of Legal Practices</w:t>
+      </w:r>
+      <w:r>
+        <w:rPr>
+          <w:lang w:val="en-US"/>
+        </w:rPr>
+        <w:t xml:space="preserve">. </w:t>
+      </w:r>
+      <w:r>
+        <w:t xml:space="preserve">Positivo University. </w:t>
+      </w:r>
+      <w:r>
+        <w:br w:type="page"/>
+      </w:r>
+    </w:p>
+    <w:p>
+      <w:pPr>
+        <w:pStyle w:val="TCC"/>
+        <w:spacing w:line="240" w:lineRule="auto"/>
+        <w:jc w:val="center"/>
+        <w:rPr>
+          <w:b/>
+        </w:rPr>
+      </w:pPr>
+      <w:r>
+        <w:rPr>
+          <w:b/>
+        </w:rPr>
+        <w:lastRenderedPageBreak/>
+        <w:t>LISTA DE ILUSTRAÇÕES</w:t>
+      </w:r>
+    </w:p>
+    <w:p>
+      <w:pPr>
+        <w:pStyle w:val="TCC"/>
+      </w:pPr>
+    </w:p>
+    <w:p>
+      <w:pPr>
+        <w:pStyle w:val="TCC"/>
+      </w:pPr>
+      <w:r>
+        <w:t>Figura 1 – BPMN......................................................................</w:t>
+      </w:r>
+      <w:r>
+        <w:t>..................................</w:t>
+      </w:r>
+      <w:r>
+        <w:t>.</w:t>
+      </w:r>
+      <w:r>
+        <w:t>17</w:t>
+      </w:r>
+    </w:p>
+    <w:p>
+      <w:pPr>
+        <w:pStyle w:val="TCC"/>
+      </w:pPr>
+      <w:r>
+        <w:t>Figura 2 – Diagramas.........................................................................................</w:t>
+      </w:r>
+      <w:r>
+        <w:t>.........</w:t>
+      </w:r>
+      <w:r>
+        <w:t>19</w:t>
+      </w:r>
+    </w:p>
+    <w:p>
+      <w:pPr>
+        <w:pStyle w:val="TCC"/>
+      </w:pPr>
+      <w:r>
+        <w:t>Figura 3 – Caso de Uso.....................................................................................</w:t>
+      </w:r>
+      <w:r>
+        <w:t>..........</w:t>
+      </w:r>
+      <w:r>
+        <w:t>20</w:t>
+      </w:r>
+    </w:p>
+    <w:p>
+      <w:pPr>
+        <w:pStyle w:val="TCC"/>
+      </w:pPr>
+      <w:r>
+        <w:t>Figura 4 – Kanban..............................................................................................</w:t>
+      </w:r>
+      <w:r>
+        <w:t>.........</w:t>
+      </w:r>
+      <w:r>
+        <w:t>21</w:t>
+      </w:r>
+    </w:p>
+    <w:p>
+      <w:pPr>
+        <w:pStyle w:val="TCC"/>
+      </w:pPr>
+      <w:r>
+        <w:t>Figura 5 – Tomada de decisão em C#...............................................................</w:t>
+      </w:r>
+      <w:r>
+        <w:t>..........</w:t>
+      </w:r>
+      <w:r>
+        <w:t>22</w:t>
+      </w:r>
+    </w:p>
+    <w:p>
+      <w:pPr>
+        <w:pStyle w:val="TCC"/>
+      </w:pPr>
+      <w:r>
+        <w:t>Figura 6 – Estrutura básica HTML.....................................................................</w:t>
+      </w:r>
+      <w:r>
+        <w:t>..........</w:t>
+      </w:r>
+      <w:r>
+        <w:t>23</w:t>
+      </w:r>
+    </w:p>
+    <w:p>
+      <w:pPr>
+        <w:pStyle w:val="TCC"/>
+      </w:pPr>
+      <w:r>
+        <w:t>Figura 7 – Exemplo JavaScript..........................................................................</w:t>
+      </w:r>
+      <w:r>
+        <w:t>..........</w:t>
+      </w:r>
+      <w:r>
+        <w:t>24</w:t>
+      </w:r>
+    </w:p>
+    <w:p>
+      <w:pPr>
+        <w:pStyle w:val="TCC"/>
+      </w:pPr>
+      <w:r>
+        <w:t>Figura 8 – Cronograma......................................................................................</w:t>
+      </w:r>
+      <w:r>
+        <w:t>.........</w:t>
+      </w:r>
+      <w:r>
+        <w:t>25</w:t>
+      </w:r>
+    </w:p>
+    <w:p>
+      <w:pPr>
+        <w:pStyle w:val="TCC"/>
+      </w:pPr>
+      <w:r>
+        <w:t>Figura 9 – Kanban NPJe....................................................................................</w:t>
+      </w:r>
+      <w:r>
+        <w:t>.........</w:t>
+      </w:r>
+      <w:r>
+        <w:t>26</w:t>
+      </w:r>
+    </w:p>
+    <w:p>
+      <w:pPr>
+        <w:pStyle w:val="TCC"/>
+      </w:pPr>
+      <w:r>
+        <w:t>Figura 10 – Caso de uso de acesso às funcionalidades....................................</w:t>
+      </w:r>
+      <w:r>
+        <w:t>..........</w:t>
+      </w:r>
+      <w:r>
+        <w:t>27</w:t>
+      </w:r>
+    </w:p>
+    <w:p>
+      <w:pPr>
+        <w:pStyle w:val="TCC"/>
+      </w:pPr>
+      <w:r>
+        <w:t>Figura 11 – Cadastro de aluno BPMN...............................................................</w:t>
+      </w:r>
+      <w:r>
+        <w:t>..........</w:t>
+      </w:r>
+      <w:r>
+        <w:t>28</w:t>
+      </w:r>
+    </w:p>
+    <w:p>
+      <w:pPr>
+        <w:pStyle w:val="TCC"/>
+      </w:pPr>
+      <w:r>
+        <w:t>Figura 12 – Cadastro de caso BPMN................................................................</w:t>
+      </w:r>
+      <w:r>
+        <w:t>..........</w:t>
+      </w:r>
+      <w:r>
+        <w:t>29</w:t>
+      </w:r>
+    </w:p>
+    <w:p>
+      <w:pPr>
+        <w:pStyle w:val="TCC"/>
+      </w:pPr>
+      <w:r>
+        <w:t>Figura 13 – Cadastro de agendamento BPMN..................................................</w:t>
+      </w:r>
+      <w:r>
+        <w:t>..........</w:t>
+      </w:r>
+      <w:r>
+        <w:t>30</w:t>
+      </w:r>
+    </w:p>
+    <w:p>
+      <w:pPr>
+        <w:pStyle w:val="TCC"/>
+      </w:pPr>
+      <w:r>
+        <w:t>Quadro 1 – Requisitos de Usuário.....................................................................</w:t>
+      </w:r>
+      <w:r>
+        <w:t>..........</w:t>
+      </w:r>
+      <w:r>
+        <w:t>31</w:t>
+      </w:r>
+    </w:p>
+    <w:p>
+      <w:pPr>
+        <w:pStyle w:val="TCC"/>
+      </w:pPr>
+      <w:r>
+        <w:t>Quadro 2 – Requisitos de Sistema (Cadastrar usuário)....................................</w:t>
+      </w:r>
+      <w:r>
+        <w:t>..........</w:t>
+      </w:r>
+      <w:r>
+        <w:t>32</w:t>
+      </w:r>
+    </w:p>
+    <w:p>
+      <w:pPr>
+        <w:pStyle w:val="TCC"/>
+      </w:pPr>
+      <w:r>
+        <w:t>Quadro 3 – Requisitos de Sistema (Cadastrar cliente)......................................</w:t>
+      </w:r>
+      <w:r>
+        <w:t>..........</w:t>
+      </w:r>
+      <w:r>
+        <w:t>33</w:t>
+      </w:r>
+    </w:p>
+    <w:p>
+      <w:pPr>
+        <w:pStyle w:val="TCC"/>
+      </w:pPr>
+      <w:r>
+        <w:t>Quadro 4 – Requisitos de Sistema (Cadastrar processo)..................................</w:t>
+      </w:r>
+      <w:r>
+        <w:t>..........</w:t>
+      </w:r>
+      <w:r>
+        <w:t>34</w:t>
+      </w:r>
+    </w:p>
+    <w:p>
+      <w:pPr>
+        <w:pStyle w:val="TCC"/>
+      </w:pPr>
+      <w:r>
+        <w:t>Quadro 5 – Requisitos de Sistema (Cadastrar agendamento)..........................</w:t>
+      </w:r>
+      <w:r>
+        <w:t>..........</w:t>
+      </w:r>
+      <w:r>
+        <w:t>35</w:t>
+      </w:r>
+    </w:p>
+    <w:p>
+      <w:r>
+        <w:br w:type="page"/>
+      </w:r>
+    </w:p>
+    <w:p>
+      <w:pPr>
+        <w:pStyle w:val="TCC"/>
+        <w:spacing w:line="240" w:lineRule="auto"/>
+        <w:jc w:val="center"/>
+        <w:rPr>
+          <w:b/>
+        </w:rPr>
+      </w:pPr>
+      <w:r>
+        <w:rPr>
+          <w:b/>
+        </w:rPr>
+        <w:lastRenderedPageBreak/>
+        <w:t xml:space="preserve">LISTA DE </w:t>
+      </w:r>
+      <w:r>
+        <w:rPr>
+          <w:b/>
+        </w:rPr>
+        <w:t>ABREVITURAS E SIGLAS</w:t>
+      </w:r>
+    </w:p>
+    <w:p>
+      <w:pPr>
+        <w:pStyle w:val="TCC"/>
+      </w:pPr>
+    </w:p>
+    <w:p>
+      <w:pPr>
+        <w:pStyle w:val="TCC"/>
+      </w:pPr>
+      <w:r>
+        <w:t>BPMN</w:t>
+      </w:r>
+      <w:r>
+        <w:tab/>
+      </w:r>
+      <w:r>
+        <w:tab/>
+      </w:r>
+      <w:r>
+        <w:t xml:space="preserve">Business </w:t>
+      </w:r>
+      <w:r>
+        <w:t>Process Model and Notation</w:t>
+      </w:r>
+    </w:p>
+    <w:p>
+      <w:pPr>
+        <w:pStyle w:val="TCC"/>
+      </w:pPr>
+      <w:r>
+        <w:t>CN</w:t>
+      </w:r>
+      <w:r>
+        <w:t>PJ</w:t>
+      </w:r>
+      <w:r>
+        <w:tab/>
+      </w:r>
+      <w:r>
+        <w:tab/>
+        <w:t>Cadastro Nacional da Pessoa Jurídica</w:t>
+      </w:r>
+    </w:p>
+    <w:p>
+      <w:pPr>
+        <w:pStyle w:val="TCC"/>
+      </w:pPr>
+      <w:r>
+        <w:t>CPF</w:t>
+      </w:r>
+      <w:r>
+        <w:tab/>
+      </w:r>
+      <w:r>
+        <w:tab/>
+        <w:t>Cadastro de Pessoa F</w:t>
+      </w:r>
+      <w:r>
+        <w:t>ísica</w:t>
+      </w:r>
+    </w:p>
+    <w:p>
+      <w:pPr>
+        <w:pStyle w:val="TCC"/>
+      </w:pPr>
+      <w:r>
+        <w:t>CSS</w:t>
+      </w:r>
+      <w:r>
+        <w:tab/>
+      </w:r>
+      <w:r>
+        <w:tab/>
+      </w:r>
+      <w:proofErr w:type="spellStart"/>
+      <w:r>
+        <w:t>Cascading</w:t>
+      </w:r>
+      <w:proofErr w:type="spellEnd"/>
+      <w:r>
+        <w:t xml:space="preserve"> </w:t>
+      </w:r>
+      <w:proofErr w:type="spellStart"/>
+      <w:r>
+        <w:t>Style</w:t>
+      </w:r>
+      <w:proofErr w:type="spellEnd"/>
+      <w:r>
+        <w:t xml:space="preserve"> </w:t>
+      </w:r>
+      <w:proofErr w:type="spellStart"/>
+      <w:r>
+        <w:t>Sheet</w:t>
+      </w:r>
+      <w:proofErr w:type="spellEnd"/>
+    </w:p>
+    <w:p>
+      <w:pPr>
+        <w:pStyle w:val="TCC"/>
+        <w:rPr>
+          <w:lang w:val="en-US"/>
+        </w:rPr>
+      </w:pPr>
+      <w:r>
+        <w:rPr>
+          <w:lang w:val="en-US"/>
+        </w:rPr>
+        <w:t>EF</w:t>
+      </w:r>
+      <w:r>
+        <w:rPr>
+          <w:lang w:val="en-US"/>
+        </w:rPr>
+        <w:tab/>
+      </w:r>
+      <w:r>
+        <w:rPr>
+          <w:lang w:val="en-US"/>
+        </w:rPr>
+        <w:tab/>
+        <w:t>Entity Framework</w:t>
+      </w:r>
+    </w:p>
+    <w:p>
+      <w:pPr>
+        <w:pStyle w:val="TCC"/>
+        <w:rPr>
+          <w:lang w:val="en-US"/>
+        </w:rPr>
+      </w:pPr>
+      <w:r>
+        <w:rPr>
+          <w:lang w:val="en-US"/>
+        </w:rPr>
+        <w:t>HTML</w:t>
+      </w:r>
+      <w:r>
+        <w:rPr>
+          <w:lang w:val="en-US"/>
+        </w:rPr>
+        <w:tab/>
+      </w:r>
+      <w:r>
+        <w:rPr>
+          <w:lang w:val="en-US"/>
+        </w:rPr>
+        <w:tab/>
+        <w:t>Hypertext Markup Language</w:t>
+      </w:r>
+    </w:p>
+    <w:p>
+      <w:pPr>
+        <w:pStyle w:val="TCC"/>
+      </w:pPr>
+      <w:r>
+        <w:t>NPJ</w:t>
+      </w:r>
+      <w:r>
+        <w:tab/>
+      </w:r>
+      <w:r>
+        <w:tab/>
+      </w:r>
+      <w:r>
+        <w:t>Núcleo de P</w:t>
+      </w:r>
+      <w:r>
+        <w:t>ráticas Jurídicas</w:t>
+      </w:r>
+    </w:p>
+    <w:p>
+      <w:pPr>
+        <w:pStyle w:val="TCC"/>
+      </w:pPr>
+      <w:r>
+        <w:t>ORM</w:t>
+      </w:r>
+      <w:r>
+        <w:tab/>
+      </w:r>
+      <w:r>
+        <w:tab/>
+      </w:r>
+      <w:proofErr w:type="spellStart"/>
+      <w:r>
+        <w:t>Object-relational</w:t>
+      </w:r>
+      <w:proofErr w:type="spellEnd"/>
+      <w:r>
+        <w:t xml:space="preserve"> </w:t>
+      </w:r>
+      <w:proofErr w:type="spellStart"/>
+      <w:r>
+        <w:t>mapping</w:t>
+      </w:r>
+      <w:proofErr w:type="spellEnd"/>
+    </w:p>
+    <w:p>
+      <w:pPr>
+        <w:rPr>
+          <w:rFonts w:ascii="Arial" w:hAnsi="Arial" w:cs="Arial"/>
+          <w:sz w:val="24"/>
+          <w:szCs w:val="24"/>
+        </w:rPr>
+      </w:pPr>
+      <w:r>
+        <w:rPr>
+          <w:rFonts w:ascii="Arial" w:hAnsi="Arial" w:cs="Arial"/>
+          <w:sz w:val="24"/>
+          <w:szCs w:val="24"/>
+        </w:rPr>
+        <w:t>PROJUDI</w:t>
+      </w:r>
+      <w:r>
+        <w:rPr>
+          <w:rFonts w:ascii="Arial" w:hAnsi="Arial" w:cs="Arial"/>
+          <w:sz w:val="24"/>
+          <w:szCs w:val="24"/>
+        </w:rPr>
+        <w:tab/>
+      </w:r>
+      <w:r>
+        <w:rPr>
+          <w:rFonts w:ascii="Arial" w:hAnsi="Arial" w:cs="Arial"/>
+          <w:sz w:val="24"/>
+          <w:szCs w:val="24"/>
+        </w:rPr>
+        <w:t>Processo Eletrônico do Judiciário do Paraná</w:t>
+      </w:r>
+    </w:p>
+    <w:p>
+      <w:pPr>
+        <w:pStyle w:val="TCC"/>
+        <w:rPr>
+          <w:lang w:val="en-US"/>
+        </w:rPr>
+      </w:pPr>
+      <w:r>
+        <w:rPr>
+          <w:lang w:val="en-US"/>
+        </w:rPr>
+        <w:t>UML</w:t>
+      </w:r>
+      <w:r>
+        <w:rPr>
+          <w:lang w:val="en-US"/>
+        </w:rPr>
+        <w:tab/>
+      </w:r>
+      <w:r>
+        <w:rPr>
+          <w:lang w:val="en-US"/>
+        </w:rPr>
+        <w:tab/>
+        <w:t>Unified Modeling Language</w:t>
+      </w:r>
+    </w:p>
+    <w:p>
+      <w:pPr>
+        <w:pStyle w:val="TCC"/>
+        <w:rPr>
+          <w:lang w:val="en-US"/>
+        </w:rPr>
+      </w:pPr>
+      <w:r>
+        <w:rPr>
+          <w:lang w:val="en-US"/>
+        </w:rPr>
+        <w:t>UP</w:t>
+      </w:r>
+      <w:r>
+        <w:rPr>
+          <w:lang w:val="en-US"/>
+        </w:rPr>
+        <w:tab/>
+      </w:r>
+      <w:r>
+        <w:rPr>
+          <w:lang w:val="en-US"/>
+        </w:rPr>
+        <w:tab/>
+      </w:r>
+      <w:proofErr w:type="spellStart"/>
+      <w:r>
+        <w:rPr>
+          <w:lang w:val="en-US"/>
+        </w:rPr>
+        <w:t>Universidade</w:t>
+      </w:r>
+      <w:proofErr w:type="spellEnd"/>
+      <w:r>
+        <w:rPr>
+          <w:lang w:val="en-US"/>
+        </w:rPr>
+        <w:t xml:space="preserve"> </w:t>
+      </w:r>
+      <w:proofErr w:type="spellStart"/>
+      <w:r>
+        <w:rPr>
+          <w:lang w:val="en-US"/>
+        </w:rPr>
+        <w:t>Positivo</w:t>
+      </w:r>
+      <w:proofErr w:type="spellEnd"/>
+    </w:p>
+    <w:p>
+      <w:pPr>
+        <w:pStyle w:val="TCC"/>
+        <w:spacing w:line="240" w:lineRule="auto"/>
+        <w:jc w:val="center"/>
+        <w:rPr>
+          <w:b/>
+        </w:rPr>
+      </w:pPr>
+      <w:r>
+        <w:rPr>
+          <w:b/>
+        </w:rPr>
+        <w:br w:type="page"/>
+      </w:r>
+      <w:r>
+        <w:rPr>
+          <w:b/>
+        </w:rPr>
+        <w:lastRenderedPageBreak/>
+        <w:t>SUMÁRIO</w:t>
+      </w:r>
+    </w:p>
+    <w:p>
+      <w:pPr>
+        <w:pStyle w:val="TCC"/>
+      </w:pPr>
+    </w:p>
+    <w:p>
+      <w:pPr>
+        <w:pStyle w:val="TCC"/>
+        <w:rPr>
+          <w:b/>
+        </w:rPr>
+      </w:pPr>
+      <w:r>
+        <w:rPr>
+          <w:b/>
+        </w:rPr>
+        <w:t>1</w:t>
+      </w:r>
+      <w:r>
+        <w:rPr>
+          <w:b/>
+        </w:rPr>
+        <w:tab/>
+        <w:t>INTRODUÇÃO</w:t>
+      </w:r>
+      <w:r>
+        <w:rPr>
+          <w:b/>
+        </w:rPr>
+        <w:t>..............................................................................................</w:t>
+      </w:r>
+      <w:r>
+        <w:rPr>
+          <w:b/>
+        </w:rPr>
+        <w:tab/>
+      </w:r>
+      <w:r>
+        <w:rPr>
+          <w:b/>
+        </w:rPr>
+        <w:t>1</w:t>
+      </w:r>
+      <w:r>
+        <w:rPr>
+          <w:b/>
+        </w:rPr>
+        <w:t>1</w:t>
+      </w:r>
+    </w:p>
+    <w:p>
+      <w:pPr>
+        <w:pStyle w:val="TCC"/>
+      </w:pPr>
+      <w:r>
+        <w:t>1.1</w:t>
+      </w:r>
+      <w:r>
+        <w:tab/>
+        <w:t xml:space="preserve">O NÚCLEO DE PRÁTICAS </w:t>
+      </w:r>
+      <w:r>
+        <w:t>JURÍDICAS................</w:t>
+      </w:r>
+      <w:r>
+        <w:t>....................</w:t>
+      </w:r>
+      <w:r>
+        <w:t>....</w:t>
+      </w:r>
+      <w:r>
+        <w:t>...........</w:t>
+      </w:r>
+      <w:r>
+        <w:t>...</w:t>
+      </w:r>
+      <w:r>
+        <w:t>.</w:t>
+      </w:r>
+      <w:r>
+        <w:t>1</w:t>
+      </w:r>
+      <w:r>
+        <w:t>1</w:t>
+      </w:r>
+    </w:p>
+    <w:p>
+      <w:pPr>
+        <w:pStyle w:val="TCC"/>
+      </w:pPr>
+      <w:r>
+        <w:t xml:space="preserve">1.2 </w:t>
+      </w:r>
+      <w:r>
+        <w:tab/>
+      </w:r>
+      <w:r>
+        <w:t>OS</w:t>
+      </w:r>
+      <w:r>
+        <w:t xml:space="preserve"> DADOS NO NPJ</w:t>
+      </w:r>
+      <w:r>
+        <w:t>.................</w:t>
+      </w:r>
+      <w:r>
+        <w:t>....................................</w:t>
+      </w:r>
+      <w:r>
+        <w:t>.............</w:t>
+      </w:r>
+      <w:r>
+        <w:t>......</w:t>
+      </w:r>
+      <w:r>
+        <w:t>..</w:t>
+      </w:r>
+      <w:r>
+        <w:t>.</w:t>
+      </w:r>
+      <w:r>
+        <w:t>.....</w:t>
+      </w:r>
+      <w:r>
+        <w:t>....</w:t>
+      </w:r>
+      <w:r>
+        <w:t>.</w:t>
+      </w:r>
+      <w:r>
+        <w:tab/>
+      </w:r>
+      <w:r>
+        <w:t>1</w:t>
+      </w:r>
+      <w:r>
+        <w:t>1</w:t>
+      </w:r>
+    </w:p>
+    <w:p>
+      <w:pPr>
+        <w:pStyle w:val="TCC"/>
+      </w:pPr>
+      <w:r>
+        <w:t>1.3</w:t>
+      </w:r>
+      <w:r>
+        <w:tab/>
+        <w:t>DO AUXÍLIO NA ORGANIZAÇÃO DOS DADOS</w:t>
+      </w:r>
+      <w:r>
+        <w:t>..........................</w:t>
+      </w:r>
+      <w:r>
+        <w:t>.......</w:t>
+      </w:r>
+      <w:r>
+        <w:t>....</w:t>
+      </w:r>
+      <w:r>
+        <w:t>...</w:t>
+      </w:r>
+      <w:r>
+        <w:t>..</w:t>
+      </w:r>
+      <w:r>
+        <w:t>1</w:t>
+      </w:r>
+      <w:r>
+        <w:t>3</w:t>
+      </w:r>
+    </w:p>
+    <w:p>
+      <w:pPr>
+        <w:pStyle w:val="TCC"/>
+      </w:pPr>
+      <w:r>
+        <w:t>1.4</w:t>
+      </w:r>
+      <w:r>
+        <w:tab/>
+        <w:t>OBJETIVOS............................................</w:t>
+      </w:r>
+      <w:r>
+        <w:t>.....................................................</w:t>
+      </w:r>
+      <w:r>
+        <w:t>.</w:t>
+      </w:r>
+      <w:r>
+        <w:tab/>
+        <w:t>1</w:t>
+      </w:r>
+      <w:r>
+        <w:t>3</w:t>
+      </w:r>
+    </w:p>
+    <w:p>
+      <w:pPr>
+        <w:pStyle w:val="TCC"/>
+        <w:rPr>
+          <w:b/>
+        </w:rPr>
+      </w:pPr>
+      <w:r>
+        <w:rPr>
+          <w:b/>
+        </w:rPr>
+        <w:t>1.4.1</w:t>
+      </w:r>
+      <w:r>
+        <w:rPr>
+          <w:b/>
+        </w:rPr>
+        <w:tab/>
+        <w:t>Objetivo geral...........</w:t>
+      </w:r>
+      <w:r>
+        <w:rPr>
+          <w:b/>
+        </w:rPr>
+        <w:t>........................................</w:t>
+      </w:r>
+      <w:r>
+        <w:rPr>
+          <w:b/>
+        </w:rPr>
+        <w:t>...........................................</w:t>
+      </w:r>
+      <w:r>
+        <w:rPr>
+          <w:b/>
+        </w:rPr>
+        <w:t>.</w:t>
+      </w:r>
+      <w:r>
+        <w:rPr>
+          <w:b/>
+        </w:rPr>
+        <w:t>1</w:t>
+      </w:r>
+      <w:r>
+        <w:rPr>
+          <w:b/>
+        </w:rPr>
+        <w:t>3</w:t>
+      </w:r>
+    </w:p>
+    <w:p>
+      <w:pPr>
+        <w:pStyle w:val="TCC"/>
+        <w:rPr>
+          <w:b/>
+        </w:rPr>
+      </w:pPr>
+      <w:r>
+        <w:rPr>
+          <w:b/>
+        </w:rPr>
+        <w:t>1.4.2</w:t>
+      </w:r>
+      <w:r>
+        <w:rPr>
+          <w:b/>
+        </w:rPr>
+        <w:tab/>
+        <w:t>Objetivos específicos..............</w:t>
+      </w:r>
+      <w:r>
+        <w:rPr>
+          <w:b/>
+        </w:rPr>
+        <w:t>...........................</w:t>
+      </w:r>
+      <w:r>
+        <w:rPr>
+          <w:b/>
+        </w:rPr>
+        <w:t>.........................................1</w:t>
+      </w:r>
+      <w:r>
+        <w:rPr>
+          <w:b/>
+        </w:rPr>
+        <w:t>4</w:t>
+      </w:r>
+    </w:p>
+    <w:p>
+      <w:pPr>
+        <w:pStyle w:val="TCC"/>
+        <w:rPr>
+          <w:b/>
+        </w:rPr>
+      </w:pPr>
+      <w:r>
+        <w:rPr>
+          <w:b/>
+        </w:rPr>
+        <w:t>2</w:t>
+      </w:r>
+      <w:r>
+        <w:rPr>
+          <w:b/>
+        </w:rPr>
+        <w:tab/>
+        <w:t>FUNDAMENTAÇÃO TEÓRICA......................</w:t>
+      </w:r>
+      <w:r>
+        <w:rPr>
+          <w:b/>
+        </w:rPr>
+        <w:t>..</w:t>
+      </w:r>
+      <w:r>
+        <w:rPr>
+          <w:b/>
+        </w:rPr>
+        <w:t>..........................................</w:t>
+      </w:r>
+      <w:r>
+        <w:rPr>
+          <w:b/>
+        </w:rPr>
+        <w:t>..</w:t>
+      </w:r>
+      <w:r>
+        <w:rPr>
+          <w:b/>
+        </w:rPr>
+        <w:tab/>
+      </w:r>
+      <w:r>
+        <w:rPr>
+          <w:b/>
+        </w:rPr>
+        <w:t>1</w:t>
+      </w:r>
+      <w:r>
+        <w:rPr>
+          <w:b/>
+        </w:rPr>
+        <w:t>5</w:t>
+      </w:r>
+    </w:p>
+    <w:p>
+      <w:pPr>
+        <w:pStyle w:val="TCC"/>
+      </w:pPr>
+      <w:r>
+        <w:t>2.1</w:t>
+      </w:r>
+      <w:r>
+        <w:tab/>
+        <w:t>TRABALHOS RELACIONADOS</w:t>
+      </w:r>
+      <w:r>
+        <w:t>...............</w:t>
+      </w:r>
+      <w:r>
+        <w:t>............</w:t>
+      </w:r>
+      <w:r>
+        <w:t>........................................</w:t>
+      </w:r>
+      <w:r>
+        <w:tab/>
+      </w:r>
+      <w:r>
+        <w:t>1</w:t>
+      </w:r>
+      <w:r>
+        <w:t>5</w:t>
+      </w:r>
+    </w:p>
+    <w:p>
+      <w:pPr>
+        <w:pStyle w:val="TCC"/>
+        <w:rPr>
+          <w:b/>
+        </w:rPr>
+      </w:pPr>
+      <w:r>
+        <w:rPr>
+          <w:b/>
+        </w:rPr>
+        <w:t>2.1.1</w:t>
+      </w:r>
+      <w:r>
+        <w:rPr>
+          <w:b/>
+        </w:rPr>
+        <w:tab/>
+        <w:t>O armazenamento e manuseio de informações..................</w:t>
+      </w:r>
+      <w:r>
+        <w:rPr>
+          <w:b/>
+        </w:rPr>
+        <w:t>....</w:t>
+      </w:r>
+      <w:r>
+        <w:rPr>
+          <w:b/>
+        </w:rPr>
+        <w:t>.................</w:t>
+      </w:r>
+      <w:r>
+        <w:rPr>
+          <w:b/>
+        </w:rPr>
+        <w:tab/>
+        <w:t>1</w:t>
+      </w:r>
+      <w:r>
+        <w:rPr>
+          <w:b/>
+        </w:rPr>
+        <w:t>5</w:t>
+      </w:r>
+    </w:p>
+    <w:p>
+      <w:pPr>
+        <w:pStyle w:val="TCC"/>
+        <w:rPr>
+          <w:b/>
+        </w:rPr>
+      </w:pPr>
+      <w:r>
+        <w:rPr>
+          <w:b/>
+        </w:rPr>
+        <w:t>2</w:t>
+      </w:r>
+      <w:r>
+        <w:rPr>
+          <w:b/>
+        </w:rPr>
+        <w:t>.1</w:t>
+      </w:r>
+      <w:r>
+        <w:rPr>
+          <w:b/>
+        </w:rPr>
+        <w:t>.2</w:t>
+      </w:r>
+      <w:r>
+        <w:rPr>
+          <w:b/>
+        </w:rPr>
+        <w:tab/>
+      </w:r>
+      <w:r>
+        <w:rPr>
+          <w:b/>
+        </w:rPr>
+        <w:t xml:space="preserve">A melhor decisão: Baseado na web </w:t>
+      </w:r>
+      <w:r>
+        <w:rPr>
+          <w:b/>
+          <w:i/>
+        </w:rPr>
+        <w:t>versus</w:t>
+      </w:r>
+      <w:r>
+        <w:rPr>
+          <w:b/>
+        </w:rPr>
+        <w:t xml:space="preserve"> Desktop</w:t>
+      </w:r>
+      <w:r>
+        <w:rPr>
+          <w:b/>
+        </w:rPr>
+        <w:t>..............................</w:t>
+      </w:r>
+      <w:r>
+        <w:rPr>
+          <w:b/>
+        </w:rPr>
+        <w:tab/>
+      </w:r>
+      <w:r>
+        <w:rPr>
+          <w:b/>
+        </w:rPr>
+        <w:t>1</w:t>
+      </w:r>
+      <w:r>
+        <w:rPr>
+          <w:b/>
+        </w:rPr>
+        <w:t>6</w:t>
+      </w:r>
+    </w:p>
+    <w:p>
+      <w:pPr>
+        <w:pStyle w:val="TCC"/>
+      </w:pPr>
+      <w:r>
+        <w:t>2.2</w:t>
+      </w:r>
+      <w:r>
+        <w:tab/>
+      </w:r>
+      <w:r>
+        <w:t>MODELAGEM DE PROCESSOS DE NEGÓCIO</w:t>
+      </w:r>
+      <w:r>
+        <w:t>.........................................</w:t>
+      </w:r>
+      <w:r>
+        <w:tab/>
+      </w:r>
+      <w:r>
+        <w:t>1</w:t>
+      </w:r>
+      <w:r>
+        <w:t>7</w:t>
+      </w:r>
+    </w:p>
+    <w:p>
+      <w:pPr>
+        <w:pStyle w:val="TCC"/>
+        <w:rPr>
+          <w:b/>
+        </w:rPr>
+      </w:pPr>
+      <w:r>
+        <w:rPr>
+          <w:b/>
+        </w:rPr>
+        <w:t>2</w:t>
+      </w:r>
+      <w:r>
+        <w:rPr>
+          <w:b/>
+        </w:rPr>
+        <w:t>.</w:t>
+      </w:r>
+      <w:r>
+        <w:rPr>
+          <w:b/>
+        </w:rPr>
+        <w:t>2.1</w:t>
+      </w:r>
+      <w:r>
+        <w:rPr>
+          <w:b/>
+        </w:rPr>
+        <w:tab/>
+      </w:r>
+      <w:r>
+        <w:rPr>
+          <w:b/>
+        </w:rPr>
+        <w:t>Modelo e Notação de Processos de Negócio........</w:t>
+      </w:r>
+      <w:r>
+        <w:rPr>
+          <w:b/>
+        </w:rPr>
+        <w:t>.........................</w:t>
+      </w:r>
+      <w:r>
+        <w:rPr>
+          <w:b/>
+        </w:rPr>
+        <w:t>..........1</w:t>
+      </w:r>
+      <w:r>
+        <w:rPr>
+          <w:b/>
+        </w:rPr>
+        <w:t>7</w:t>
+      </w:r>
+    </w:p>
+    <w:p>
+      <w:pPr>
+        <w:pStyle w:val="TCC"/>
+      </w:pPr>
+      <w:r>
+        <w:t>2</w:t>
+      </w:r>
+      <w:r>
+        <w:t>.</w:t>
+      </w:r>
+      <w:r>
+        <w:t>3</w:t>
+      </w:r>
+      <w:r>
+        <w:tab/>
+      </w:r>
+      <w:r>
+        <w:t>ENGENHARIA DE REQUISITOS...........</w:t>
+      </w:r>
+      <w:r>
+        <w:t>......................................................</w:t>
+      </w:r>
+      <w:r>
+        <w:tab/>
+      </w:r>
+      <w:r>
+        <w:t>1</w:t>
+      </w:r>
+      <w:r>
+        <w:t>8</w:t>
+      </w:r>
+    </w:p>
+    <w:p>
+      <w:pPr>
+        <w:pStyle w:val="TCC"/>
+        <w:rPr>
+          <w:b/>
+        </w:rPr>
+      </w:pPr>
+      <w:r>
+        <w:rPr>
+          <w:b/>
+        </w:rPr>
+        <w:t>2</w:t>
+      </w:r>
+      <w:r>
+        <w:rPr>
+          <w:b/>
+        </w:rPr>
+        <w:t>.</w:t>
+      </w:r>
+      <w:r>
+        <w:rPr>
+          <w:b/>
+        </w:rPr>
+        <w:t>3.1</w:t>
+      </w:r>
+      <w:r>
+        <w:rPr>
+          <w:b/>
+        </w:rPr>
+        <w:tab/>
+      </w:r>
+      <w:r>
+        <w:rPr>
+          <w:b/>
+        </w:rPr>
+        <w:t>Entendendo os Requisitos</w:t>
+      </w:r>
+      <w:r>
+        <w:rPr>
+          <w:b/>
+        </w:rPr>
+        <w:t>...................</w:t>
+      </w:r>
+      <w:r>
+        <w:rPr>
+          <w:b/>
+        </w:rPr>
+        <w:t>..................</w:t>
+      </w:r>
+      <w:r>
+        <w:rPr>
+          <w:b/>
+        </w:rPr>
+        <w:t>....................................</w:t>
+      </w:r>
+      <w:r>
+        <w:rPr>
+          <w:b/>
+        </w:rPr>
+        <w:tab/>
+      </w:r>
+      <w:r>
+        <w:rPr>
+          <w:b/>
+        </w:rPr>
+        <w:t>1</w:t>
+      </w:r>
+      <w:r>
+        <w:rPr>
+          <w:b/>
+        </w:rPr>
+        <w:t>8</w:t>
+      </w:r>
+    </w:p>
+    <w:p>
+      <w:pPr>
+        <w:pStyle w:val="TCC"/>
+        <w:rPr>
+          <w:b/>
+        </w:rPr>
+      </w:pPr>
+      <w:r>
+        <w:rPr>
+          <w:b/>
+        </w:rPr>
+        <w:t>2.3.</w:t>
+      </w:r>
+      <w:r>
+        <w:rPr>
+          <w:b/>
+        </w:rPr>
+        <w:t>2</w:t>
+      </w:r>
+      <w:r>
+        <w:rPr>
+          <w:b/>
+        </w:rPr>
+        <w:tab/>
+      </w:r>
+      <w:r>
+        <w:rPr>
+          <w:b/>
+        </w:rPr>
+        <w:t>Tipos de Requisitos...........</w:t>
+      </w:r>
+      <w:r>
+        <w:rPr>
+          <w:b/>
+        </w:rPr>
+        <w:t>.........................................................................</w:t>
+      </w:r>
+      <w:r>
+        <w:rPr>
+          <w:b/>
+        </w:rPr>
+        <w:tab/>
+        <w:t>1</w:t>
+      </w:r>
+      <w:r>
+        <w:rPr>
+          <w:b/>
+        </w:rPr>
+        <w:t>9</w:t>
+      </w:r>
+    </w:p>
+    <w:p>
+      <w:pPr>
+        <w:pStyle w:val="TCC"/>
+      </w:pPr>
+      <w:r>
+        <w:t>2.4</w:t>
+      </w:r>
+      <w:r>
+        <w:tab/>
+      </w:r>
+      <w:r>
+        <w:t>MODELAGEM DE SOFTWARE..</w:t>
+      </w:r>
+      <w:r>
+        <w:t>.................................................................</w:t>
+      </w:r>
+      <w:r>
+        <w:tab/>
+        <w:t>1</w:t>
+      </w:r>
+      <w:r>
+        <w:t>9</w:t>
+      </w:r>
+    </w:p>
+    <w:p>
+      <w:pPr>
+        <w:pStyle w:val="TCC"/>
+        <w:rPr>
+          <w:b/>
+        </w:rPr>
+      </w:pPr>
+      <w:r>
+        <w:rPr>
+          <w:b/>
+        </w:rPr>
+        <w:t>2.</w:t>
+      </w:r>
+      <w:r>
+        <w:rPr>
+          <w:b/>
+        </w:rPr>
+        <w:t>4</w:t>
+      </w:r>
+      <w:r>
+        <w:rPr>
+          <w:b/>
+        </w:rPr>
+        <w:t>.1</w:t>
+      </w:r>
+      <w:r>
+        <w:rPr>
+          <w:b/>
+        </w:rPr>
+        <w:tab/>
+      </w:r>
+      <w:r>
+        <w:rPr>
+          <w:b/>
+        </w:rPr>
+        <w:t>Linguagem Unificada de Modelagem</w:t>
+      </w:r>
+      <w:r>
+        <w:rPr>
+          <w:b/>
+        </w:rPr>
+        <w:t>..........................................</w:t>
+      </w:r>
+      <w:r>
+        <w:rPr>
+          <w:b/>
+        </w:rPr>
+        <w:t>.......</w:t>
+      </w:r>
+      <w:r>
+        <w:rPr>
+          <w:b/>
+        </w:rPr>
+        <w:t>.......</w:t>
+      </w:r>
+      <w:r>
+        <w:rPr>
+          <w:b/>
+        </w:rPr>
+        <w:tab/>
+      </w:r>
+      <w:r>
+        <w:rPr>
+          <w:b/>
+        </w:rPr>
+        <w:t>20</w:t>
+      </w:r>
+    </w:p>
+    <w:p>
+      <w:pPr>
+        <w:pStyle w:val="TCC"/>
+        <w:rPr>
+          <w:b/>
+        </w:rPr>
+      </w:pPr>
+      <w:r>
+        <w:rPr>
+          <w:b/>
+        </w:rPr>
+        <w:t>2.</w:t>
+      </w:r>
+      <w:r>
+        <w:rPr>
+          <w:b/>
+        </w:rPr>
+        <w:t>4</w:t>
+      </w:r>
+      <w:r>
+        <w:rPr>
+          <w:b/>
+        </w:rPr>
+        <w:t>.</w:t>
+      </w:r>
+      <w:r>
+        <w:rPr>
+          <w:b/>
+        </w:rPr>
+        <w:t>2</w:t>
+      </w:r>
+      <w:r>
+        <w:rPr>
+          <w:b/>
+        </w:rPr>
+        <w:tab/>
+      </w:r>
+      <w:r>
+        <w:rPr>
+          <w:b/>
+        </w:rPr>
+        <w:t>Diagrama de caso de uso...................</w:t>
+      </w:r>
+      <w:r>
+        <w:rPr>
+          <w:b/>
+        </w:rPr>
+        <w:t>..........................................</w:t>
+      </w:r>
+      <w:r>
+        <w:rPr>
+          <w:b/>
+        </w:rPr>
+        <w:t>.......</w:t>
+      </w:r>
+      <w:r>
+        <w:rPr>
+          <w:b/>
+        </w:rPr>
+        <w:t>.......</w:t>
+      </w:r>
+      <w:r>
+        <w:rPr>
+          <w:b/>
+        </w:rPr>
+        <w:tab/>
+      </w:r>
+      <w:r>
+        <w:rPr>
+          <w:b/>
+        </w:rPr>
+        <w:t>2</w:t>
+      </w:r>
+      <w:r>
+        <w:rPr>
+          <w:b/>
+        </w:rPr>
+        <w:t>1</w:t>
+      </w:r>
+    </w:p>
+    <w:p>
+      <w:pPr>
+        <w:pStyle w:val="TCC"/>
+      </w:pPr>
+      <w:r>
+        <w:t>2.</w:t>
+      </w:r>
+      <w:r>
+        <w:t>5</w:t>
+      </w:r>
+      <w:r>
+        <w:tab/>
+      </w:r>
+      <w:r>
+        <w:t>TECNOLOGIAS UTILIZADAS.......</w:t>
+      </w:r>
+      <w:r>
+        <w:t>...............................................................</w:t>
+      </w:r>
+      <w:r>
+        <w:tab/>
+      </w:r>
+      <w:r>
+        <w:t>2</w:t>
+      </w:r>
+      <w:r>
+        <w:t>1</w:t>
+      </w:r>
+    </w:p>
+    <w:p>
+      <w:pPr>
+        <w:pStyle w:val="TCC"/>
+        <w:rPr>
+          <w:b/>
+        </w:rPr>
+      </w:pPr>
+      <w:r>
+        <w:rPr>
+          <w:b/>
+        </w:rPr>
+        <w:t>2.</w:t>
+      </w:r>
+      <w:r>
+        <w:rPr>
+          <w:b/>
+        </w:rPr>
+        <w:t>5</w:t>
+      </w:r>
+      <w:r>
+        <w:rPr>
+          <w:b/>
+        </w:rPr>
+        <w:t>.1</w:t>
+      </w:r>
+      <w:r>
+        <w:rPr>
+          <w:b/>
+        </w:rPr>
+        <w:tab/>
+      </w:r>
+      <w:r>
+        <w:rPr>
+          <w:b/>
+        </w:rPr>
+        <w:t>Da organização das etapas: Kanban.............</w:t>
+      </w:r>
+      <w:r>
+        <w:rPr>
+          <w:b/>
+        </w:rPr>
+        <w:t>............................................</w:t>
+      </w:r>
+      <w:r>
+        <w:rPr>
+          <w:b/>
+        </w:rPr>
+        <w:tab/>
+      </w:r>
+      <w:r>
+        <w:rPr>
+          <w:b/>
+        </w:rPr>
+        <w:t>2</w:t>
+      </w:r>
+      <w:r>
+        <w:rPr>
+          <w:b/>
+        </w:rPr>
+        <w:t>2</w:t>
+      </w:r>
+    </w:p>
+    <w:p>
+      <w:pPr>
+        <w:pStyle w:val="TCC"/>
+        <w:rPr>
+          <w:b/>
+        </w:rPr>
+      </w:pPr>
+      <w:r>
+        <w:rPr>
+          <w:b/>
+        </w:rPr>
+        <w:t>2.</w:t>
+      </w:r>
+      <w:r>
+        <w:rPr>
+          <w:b/>
+        </w:rPr>
+        <w:t>5</w:t>
+      </w:r>
+      <w:r>
+        <w:rPr>
+          <w:b/>
+        </w:rPr>
+        <w:t>.</w:t>
+      </w:r>
+      <w:r>
+        <w:rPr>
+          <w:b/>
+        </w:rPr>
+        <w:t>2</w:t>
+      </w:r>
+      <w:r>
+        <w:rPr>
+          <w:b/>
+        </w:rPr>
+        <w:tab/>
+      </w:r>
+      <w:r>
+        <w:rPr>
+          <w:b/>
+        </w:rPr>
+        <w:t>Banco de dados PostgreSQL...............</w:t>
+      </w:r>
+      <w:r>
+        <w:rPr>
+          <w:b/>
+        </w:rPr>
+        <w:t>......................................................</w:t>
+      </w:r>
+      <w:r>
+        <w:rPr>
+          <w:b/>
+        </w:rPr>
+        <w:tab/>
+      </w:r>
+      <w:r>
+        <w:rPr>
+          <w:b/>
+        </w:rPr>
+        <w:t>2</w:t>
+      </w:r>
+      <w:r>
+        <w:rPr>
+          <w:b/>
+        </w:rPr>
+        <w:t>2</w:t>
+      </w:r>
+    </w:p>
+    <w:p>
+      <w:pPr>
+        <w:pStyle w:val="TCC"/>
+        <w:rPr>
+          <w:b/>
+        </w:rPr>
+      </w:pPr>
+      <w:r>
+        <w:rPr>
+          <w:b/>
+        </w:rPr>
+        <w:t>2.</w:t>
+      </w:r>
+      <w:r>
+        <w:rPr>
+          <w:b/>
+        </w:rPr>
+        <w:t>5</w:t>
+      </w:r>
+      <w:r>
+        <w:rPr>
+          <w:b/>
+        </w:rPr>
+        <w:t>.</w:t>
+      </w:r>
+      <w:r>
+        <w:rPr>
+          <w:b/>
+        </w:rPr>
+        <w:t>3</w:t>
+      </w:r>
+      <w:r>
+        <w:rPr>
+          <w:b/>
+        </w:rPr>
+        <w:tab/>
+      </w:r>
+      <w:r>
+        <w:rPr>
+          <w:b/>
+        </w:rPr>
+        <w:t>Linguagem de programação: C#..</w:t>
+      </w:r>
+      <w:r>
+        <w:rPr>
+          <w:b/>
+        </w:rPr>
+        <w:t>.............................................................</w:t>
+      </w:r>
+      <w:r>
+        <w:rPr>
+          <w:b/>
+        </w:rPr>
+        <w:tab/>
+      </w:r>
+      <w:r>
+        <w:rPr>
+          <w:b/>
+        </w:rPr>
+        <w:t>2</w:t>
+      </w:r>
+      <w:r>
+        <w:rPr>
+          <w:b/>
+        </w:rPr>
+        <w:t>3</w:t>
+      </w:r>
+    </w:p>
+    <w:p>
+      <w:pPr>
+        <w:pStyle w:val="TCC"/>
+        <w:rPr>
+          <w:b/>
+        </w:rPr>
+      </w:pPr>
+      <w:r>
+        <w:rPr>
+          <w:b/>
+        </w:rPr>
+        <w:t>2.5.4</w:t>
+      </w:r>
+      <w:r>
+        <w:rPr>
+          <w:b/>
+        </w:rPr>
+        <w:tab/>
+      </w:r>
+      <w:proofErr w:type="spellStart"/>
+      <w:r>
+        <w:rPr>
+          <w:b/>
+        </w:rPr>
+        <w:t>Entity</w:t>
+      </w:r>
+      <w:proofErr w:type="spellEnd"/>
+      <w:r>
+        <w:rPr>
+          <w:b/>
+        </w:rPr>
+        <w:t xml:space="preserve"> Framework........................................................................................</w:t>
+      </w:r>
+      <w:r>
+        <w:rPr>
+          <w:b/>
+        </w:rPr>
+        <w:tab/>
+        <w:t>2</w:t>
+      </w:r>
+      <w:r>
+        <w:rPr>
+          <w:b/>
+        </w:rPr>
+        <w:t>3</w:t>
+      </w:r>
+    </w:p>
+    <w:p>
+      <w:pPr>
+        <w:pStyle w:val="TCC"/>
+        <w:rPr>
+          <w:b/>
+        </w:rPr>
+      </w:pPr>
+      <w:r>
+        <w:rPr>
+          <w:b/>
+        </w:rPr>
+        <w:t>2.5.5</w:t>
+      </w:r>
+      <w:r>
+        <w:rPr>
+          <w:b/>
+        </w:rPr>
+        <w:tab/>
+        <w:t>HTML............................................................................................................</w:t>
+      </w:r>
+      <w:r>
+        <w:rPr>
+          <w:b/>
+        </w:rPr>
+        <w:tab/>
+        <w:t>2</w:t>
+      </w:r>
+      <w:r>
+        <w:rPr>
+          <w:b/>
+        </w:rPr>
+        <w:t>4</w:t>
+      </w:r>
+    </w:p>
+    <w:p>
+      <w:pPr>
+        <w:pStyle w:val="TCC"/>
+        <w:rPr>
+          <w:b/>
+        </w:rPr>
+      </w:pPr>
+      <w:r>
+        <w:rPr>
+          <w:b/>
+        </w:rPr>
+        <w:t>2.5.6</w:t>
+      </w:r>
+      <w:r>
+        <w:rPr>
+          <w:b/>
+        </w:rPr>
+        <w:tab/>
+        <w:t>CSS...............................................................................................................</w:t>
+      </w:r>
+      <w:r>
+        <w:rPr>
+          <w:b/>
+        </w:rPr>
+        <w:tab/>
+        <w:t>2</w:t>
+      </w:r>
+      <w:r>
+        <w:rPr>
+          <w:b/>
+        </w:rPr>
+        <w:t>4</w:t>
+      </w:r>
+    </w:p>
+    <w:p>
+      <w:pPr>
+        <w:pStyle w:val="TCC"/>
+        <w:rPr>
+          <w:b/>
+        </w:rPr>
+      </w:pPr>
+      <w:r>
+        <w:rPr>
+          <w:b/>
+        </w:rPr>
+        <w:t>2.5.7</w:t>
+      </w:r>
+      <w:r>
+        <w:rPr>
+          <w:b/>
+        </w:rPr>
+        <w:tab/>
+        <w:t>JavaScript....................................................................................................</w:t>
+      </w:r>
+      <w:r>
+        <w:rPr>
+          <w:b/>
+        </w:rPr>
+        <w:tab/>
+        <w:t>2</w:t>
+      </w:r>
+      <w:r>
+        <w:rPr>
+          <w:b/>
+        </w:rPr>
+        <w:t>4</w:t>
+      </w:r>
+    </w:p>
+    <w:p>
+      <w:pPr>
+        <w:pStyle w:val="TCC"/>
+        <w:rPr>
+          <w:b/>
+        </w:rPr>
+      </w:pPr>
+      <w:r>
+        <w:rPr>
+          <w:b/>
+        </w:rPr>
+        <w:t>3</w:t>
+      </w:r>
+      <w:r>
+        <w:rPr>
+          <w:b/>
+        </w:rPr>
+        <w:tab/>
+      </w:r>
+      <w:r>
+        <w:rPr>
+          <w:b/>
+        </w:rPr>
+        <w:t>DESENVOLVIMENTO</w:t>
+      </w:r>
+      <w:r>
+        <w:rPr>
+          <w:b/>
+        </w:rPr>
+        <w:t>..................................................................................</w:t>
+      </w:r>
+      <w:r>
+        <w:rPr>
+          <w:b/>
+        </w:rPr>
+        <w:tab/>
+        <w:t>2</w:t>
+      </w:r>
+      <w:r>
+        <w:rPr>
+          <w:b/>
+        </w:rPr>
+        <w:t>6</w:t>
+      </w:r>
+    </w:p>
+    <w:p>
+      <w:pPr>
+        <w:pStyle w:val="TCC"/>
+      </w:pPr>
+      <w:r>
+        <w:t>3.1</w:t>
+      </w:r>
+      <w:r>
+        <w:tab/>
+      </w:r>
+      <w:r>
+        <w:t>PLANEJAMENTO DO DESENVOLVIMENTO</w:t>
+      </w:r>
+      <w:r>
+        <w:t>..............................................</w:t>
+      </w:r>
+      <w:r>
+        <w:tab/>
+        <w:t>2</w:t>
+      </w:r>
+      <w:r>
+        <w:t>6</w:t>
+      </w:r>
+    </w:p>
+    <w:p>
+      <w:pPr>
+        <w:pStyle w:val="TCC"/>
+        <w:rPr>
+          <w:b/>
+        </w:rPr>
+      </w:pPr>
+      <w:r>
+        <w:rPr>
+          <w:b/>
+        </w:rPr>
+        <w:t>3</w:t>
+      </w:r>
+      <w:r>
+        <w:rPr>
+          <w:b/>
+        </w:rPr>
+        <w:t>.1.1</w:t>
+      </w:r>
+      <w:r>
+        <w:rPr>
+          <w:b/>
+        </w:rPr>
+        <w:tab/>
+      </w:r>
+      <w:r>
+        <w:rPr>
+          <w:b/>
+        </w:rPr>
+        <w:t>Metodologia do desenvolvimento........</w:t>
+      </w:r>
+      <w:r>
+        <w:rPr>
+          <w:b/>
+        </w:rPr>
+        <w:t>.....................................................</w:t>
+      </w:r>
+      <w:r>
+        <w:rPr>
+          <w:b/>
+        </w:rPr>
+        <w:tab/>
+        <w:t>2</w:t>
+      </w:r>
+      <w:r>
+        <w:rPr>
+          <w:b/>
+        </w:rPr>
+        <w:t>6</w:t>
+      </w:r>
+    </w:p>
+    <w:p>
+      <w:pPr>
+        <w:pStyle w:val="TCC"/>
+      </w:pPr>
+      <w:r>
+        <w:lastRenderedPageBreak/>
+        <w:t>3</w:t>
+      </w:r>
+      <w:r>
+        <w:t>.2</w:t>
+      </w:r>
+      <w:r>
+        <w:tab/>
+      </w:r>
+      <w:r>
+        <w:t>MODELAGEM DOS PRINCIPAIS PROCESSOS DO NEGÓCIO.</w:t>
+      </w:r>
+      <w:r>
+        <w:t>...............</w:t>
+      </w:r>
+      <w:r>
+        <w:tab/>
+      </w:r>
+      <w:r>
+        <w:t>2</w:t>
+      </w:r>
+      <w:r>
+        <w:t>7</w:t>
+      </w:r>
+    </w:p>
+    <w:p>
+      <w:pPr>
+        <w:pStyle w:val="TCC"/>
+        <w:rPr>
+          <w:b/>
+        </w:rPr>
+      </w:pPr>
+      <w:r>
+        <w:rPr>
+          <w:b/>
+        </w:rPr>
+        <w:t>3.2.1</w:t>
+      </w:r>
+      <w:r>
+        <w:rPr>
+          <w:b/>
+        </w:rPr>
+        <w:tab/>
+        <w:t>Cadastro de usuários.......</w:t>
+      </w:r>
+      <w:r>
+        <w:rPr>
+          <w:b/>
+        </w:rPr>
+        <w:t>.................................................................</w:t>
+      </w:r>
+      <w:r>
+        <w:rPr>
+          <w:b/>
+        </w:rPr>
+        <w:t>.........</w:t>
+      </w:r>
+      <w:r>
+        <w:rPr>
+          <w:b/>
+        </w:rPr>
+        <w:tab/>
+        <w:t>2</w:t>
+      </w:r>
+      <w:r>
+        <w:rPr>
+          <w:b/>
+        </w:rPr>
+        <w:t>7</w:t>
+      </w:r>
+    </w:p>
+    <w:p>
+      <w:pPr>
+        <w:pStyle w:val="TCC"/>
+        <w:rPr>
+          <w:b/>
+        </w:rPr>
+      </w:pPr>
+      <w:r>
+        <w:rPr>
+          <w:b/>
+        </w:rPr>
+        <w:t>3.2.2</w:t>
+      </w:r>
+      <w:r>
+        <w:rPr>
+          <w:b/>
+        </w:rPr>
+        <w:tab/>
+        <w:t>Pasta de casos..........</w:t>
+      </w:r>
+      <w:r>
+        <w:rPr>
+          <w:b/>
+        </w:rPr>
+        <w:t>............................................................................</w:t>
+      </w:r>
+      <w:r>
+        <w:rPr>
+          <w:b/>
+        </w:rPr>
+        <w:t>......</w:t>
+      </w:r>
+      <w:r>
+        <w:rPr>
+          <w:b/>
+        </w:rPr>
+        <w:tab/>
+        <w:t>2</w:t>
+      </w:r>
+      <w:r>
+        <w:rPr>
+          <w:b/>
+        </w:rPr>
+        <w:t>9</w:t>
+      </w:r>
+    </w:p>
+    <w:p>
+      <w:pPr>
+        <w:pStyle w:val="TCC"/>
+        <w:rPr>
+          <w:b/>
+        </w:rPr>
+      </w:pPr>
+      <w:r>
+        <w:rPr>
+          <w:b/>
+        </w:rPr>
+        <w:t>3.2.3</w:t>
+      </w:r>
+      <w:r>
+        <w:rPr>
+          <w:b/>
+        </w:rPr>
+        <w:tab/>
+      </w:r>
+      <w:r>
+        <w:rPr>
+          <w:b/>
+        </w:rPr>
+        <w:t>Agendamentos............................................................................</w:t>
+      </w:r>
+      <w:r>
+        <w:rPr>
+          <w:b/>
+        </w:rPr>
+        <w:t>................</w:t>
+      </w:r>
+      <w:r>
+        <w:rPr>
+          <w:b/>
+        </w:rPr>
+        <w:tab/>
+      </w:r>
+      <w:r>
+        <w:rPr>
+          <w:b/>
+        </w:rPr>
+        <w:t>30</w:t>
+      </w:r>
+    </w:p>
+    <w:p>
+      <w:pPr>
+        <w:pStyle w:val="TCC"/>
+      </w:pPr>
+      <w:r>
+        <w:t>3</w:t>
+      </w:r>
+      <w:r>
+        <w:t>.3</w:t>
+      </w:r>
+      <w:r>
+        <w:tab/>
+      </w:r>
+      <w:r>
+        <w:t>ESPECIFICAÇÃO DOS REQUISITOS DO SISTEMA...................</w:t>
+      </w:r>
+      <w:r>
+        <w:t>...............</w:t>
+      </w:r>
+      <w:r>
+        <w:tab/>
+      </w:r>
+      <w:r>
+        <w:t>3</w:t>
+      </w:r>
+      <w:r>
+        <w:t>1</w:t>
+      </w:r>
+    </w:p>
+    <w:p>
+      <w:pPr>
+        <w:pStyle w:val="TCC"/>
+        <w:rPr>
+          <w:b/>
+        </w:rPr>
+      </w:pPr>
+      <w:r>
+        <w:rPr>
+          <w:b/>
+        </w:rPr>
+        <w:t>3.3.1</w:t>
+      </w:r>
+      <w:r>
+        <w:rPr>
+          <w:b/>
+        </w:rPr>
+        <w:tab/>
+        <w:t>Requisitos de Usuário................................................................................</w:t>
+      </w:r>
+      <w:r>
+        <w:rPr>
+          <w:b/>
+        </w:rPr>
+        <w:tab/>
+      </w:r>
+      <w:r>
+        <w:rPr>
+          <w:b/>
+        </w:rPr>
+        <w:t>3</w:t>
+      </w:r>
+      <w:r>
+        <w:rPr>
+          <w:b/>
+        </w:rPr>
+        <w:t>1</w:t>
+      </w:r>
+    </w:p>
+    <w:p>
+      <w:pPr>
+        <w:pStyle w:val="TCC"/>
+        <w:rPr>
+          <w:b/>
+        </w:rPr>
+      </w:pPr>
+      <w:r>
+        <w:rPr>
+          <w:b/>
+        </w:rPr>
+        <w:t>3.3.</w:t>
+      </w:r>
+      <w:r>
+        <w:rPr>
+          <w:b/>
+        </w:rPr>
+        <w:t>2</w:t>
+      </w:r>
+      <w:r>
+        <w:rPr>
+          <w:b/>
+        </w:rPr>
+        <w:tab/>
+        <w:t xml:space="preserve">Requisitos de </w:t>
+      </w:r>
+      <w:r>
+        <w:rPr>
+          <w:b/>
+        </w:rPr>
+        <w:t>Sistema</w:t>
+      </w:r>
+      <w:r>
+        <w:rPr>
+          <w:b/>
+        </w:rPr>
+        <w:t>................................................................................</w:t>
+      </w:r>
+      <w:r>
+        <w:rPr>
+          <w:b/>
+        </w:rPr>
+        <w:tab/>
+      </w:r>
+      <w:r>
+        <w:rPr>
+          <w:b/>
+        </w:rPr>
+        <w:t>3</w:t>
+      </w:r>
+      <w:r>
+        <w:rPr>
+          <w:b/>
+        </w:rPr>
+        <w:t>3</w:t>
+      </w:r>
+    </w:p>
+    <w:p>
+      <w:pPr>
+        <w:pStyle w:val="TCC"/>
+      </w:pPr>
+      <w:r>
+        <w:t>3</w:t>
+      </w:r>
+      <w:r>
+        <w:t>.4</w:t>
+      </w:r>
+      <w:r>
+        <w:tab/>
+      </w:r>
+      <w:r>
+        <w:t>FILTROS E RELATÓRIOS............................................................</w:t>
+      </w:r>
+      <w:r>
+        <w:t>...............</w:t>
+      </w:r>
+      <w:r>
+        <w:tab/>
+      </w:r>
+      <w:r>
+        <w:t>3</w:t>
+      </w:r>
+      <w:r>
+        <w:t>6</w:t>
+      </w:r>
+    </w:p>
+    <w:p>
+      <w:pPr>
+        <w:pStyle w:val="TCC"/>
+      </w:pPr>
+      <w:r>
+        <w:t>3</w:t>
+      </w:r>
+      <w:r>
+        <w:t>.</w:t>
+      </w:r>
+      <w:r>
+        <w:t>5</w:t>
+      </w:r>
+      <w:r>
+        <w:tab/>
+      </w:r>
+      <w:r>
+        <w:t>CONSISTÊNCIA DOS DADOS...................................</w:t>
+      </w:r>
+      <w:r>
+        <w:t>...................</w:t>
+      </w:r>
+      <w:r>
+        <w:t>...............</w:t>
+      </w:r>
+      <w:r>
+        <w:tab/>
+      </w:r>
+      <w:r>
+        <w:t>3</w:t>
+      </w:r>
+      <w:r>
+        <w:t>7</w:t>
+      </w:r>
+    </w:p>
+    <w:p>
+      <w:pPr>
+        <w:pStyle w:val="TCC"/>
+        <w:rPr>
+          <w:b/>
+        </w:rPr>
+      </w:pPr>
+      <w:r>
+        <w:rPr>
+          <w:b/>
+        </w:rPr>
+        <w:t>4</w:t>
+      </w:r>
+      <w:r>
+        <w:rPr>
+          <w:b/>
+        </w:rPr>
+        <w:tab/>
+        <w:t>CONCLUSÃO...............................................................................................</w:t>
+      </w:r>
+      <w:r>
+        <w:rPr>
+          <w:b/>
+        </w:rPr>
+        <w:tab/>
+        <w:t>3</w:t>
+      </w:r>
+      <w:r>
+        <w:rPr>
+          <w:b/>
+        </w:rPr>
+        <w:t>8</w:t>
+      </w:r>
+    </w:p>
+    <w:p>
+      <w:pPr>
+        <w:pStyle w:val="TCC"/>
+      </w:pPr>
+      <w:r>
+        <w:t>4.1</w:t>
+      </w:r>
+      <w:r>
+        <w:tab/>
+      </w:r>
+      <w:r>
+        <w:t>TRABALHOS FUTUROS...............................................................</w:t>
+      </w:r>
+      <w:r>
+        <w:t>...............</w:t>
+      </w:r>
+      <w:r>
+        <w:tab/>
+      </w:r>
+      <w:r>
+        <w:t>3</w:t>
+      </w:r>
+      <w:r>
+        <w:t>9</w:t>
+      </w:r>
+    </w:p>
+    <w:p>
+      <w:pPr>
+        <w:pStyle w:val="TCC"/>
+        <w:rPr>
+          <w:b/>
+        </w:rPr>
+      </w:pPr>
+      <w:r>
+        <w:rPr>
+          <w:b/>
+        </w:rPr>
+        <w:tab/>
+        <w:t>REFERÊNCIAS............................................................................................</w:t>
+      </w:r>
+      <w:r>
+        <w:rPr>
+          <w:b/>
+        </w:rPr>
+        <w:tab/>
+      </w:r>
+      <w:r>
+        <w:rPr>
+          <w:b/>
+        </w:rPr>
+        <w:t>40</w:t>
+      </w:r>
+    </w:p>
+    <w:p>
+      <w:pPr>
+        <w:pStyle w:val="TCC"/>
+        <w:rPr>
+          <w:b/>
+        </w:rPr>
+      </w:pPr>
+      <w:r>
+        <w:rPr>
+          <w:b/>
+        </w:rPr>
+        <w:tab/>
+      </w:r>
+      <w:r>
+        <w:rPr>
+          <w:b/>
+        </w:rPr>
+        <w:t>ANEXO 1 - AUTORIZAÇÃO DE PUBLICAÇÃO</w:t>
+      </w:r>
+      <w:r>
+        <w:rPr>
+          <w:b/>
+        </w:rPr>
+        <w:t>..........................</w:t>
+      </w:r>
+      <w:r>
+        <w:rPr>
+          <w:b/>
+        </w:rPr>
+        <w:t>.............</w:t>
+      </w:r>
+      <w:r>
+        <w:rPr>
+          <w:b/>
+        </w:rPr>
+        <w:t>...</w:t>
+      </w:r>
+      <w:r>
+        <w:rPr>
+          <w:b/>
+        </w:rPr>
+        <w:tab/>
+      </w:r>
+      <w:r>
+        <w:rPr>
+          <w:b/>
+        </w:rPr>
+        <w:t>4</w:t>
+      </w:r>
+      <w:r>
+        <w:rPr>
+          <w:b/>
+        </w:rPr>
+        <w:t>5</w:t>
+      </w:r>
+    </w:p>
+    <w:p/>
+    <w:p/>
+    <w:p/>
+    <w:p/>
+    <w:p/>
+    <w:p>
+      <w:pPr>
+        <w:sectPr>
+          <w:pgSz w:w="11906" w:h="16838"/>
+          <w:pgMar w:top="1701" w:right="1134" w:bottom="1134" w:left="1701" w:header="709" w:footer="709" w:gutter="0"/>
+          <w:pgNumType w:start="5"/>
+          <w:cols w:space="720"/>
+          <w:titlePg/>
+        </w:sectPr>
+      </w:pPr>
+    </w:p>
+    <w:p>
+      <w:pPr>
+        <w:pBdr>
+          <w:top w:val="nil"/>
+          <w:left w:val="nil"/>
+          <w:bottom w:val="nil"/>
+          <w:right w:val="nil"/>
+          <w:between w:val="nil"/>
+        </w:pBdr>
         <w:rPr>
           <w:rFonts w:ascii="Arial" w:eastAsia="Arial" w:hAnsi="Arial" w:cs="Arial"/>
           <w:color w:val="000000"/>
@@ -6604,7 +6745,7 @@
         </w:rPr>
         <w:t xml:space="preserve">O </w:t>
       </w:r>
-      <w:bookmarkStart w:id="1" w:name="_Hlk4922719"/>
+      <w:bookmarkStart w:id="0" w:name="_Hlk4922719"/>
       <w:r>
         <w:rPr>
           <w:rFonts w:ascii="Arial" w:eastAsia="Arial" w:hAnsi="Arial" w:cs="Arial"/>
@@ -6614,6 +6755,34 @@
         </w:rPr>
         <w:t xml:space="preserve">Núcleo de Práticas Jurídicas </w:t>
       </w:r>
+      <w:bookmarkEnd w:id="0"/>
+      <w:r>
+        <w:rPr>
+          <w:rFonts w:ascii="Arial" w:eastAsia="Arial" w:hAnsi="Arial" w:cs="Arial"/>
+          <w:color w:val="000000"/>
+          <w:sz w:val="24"/>
+          <w:szCs w:val="24"/>
+        </w:rPr>
+        <w:t>(NPJ) é um órgão de dentro d</w:t>
+      </w:r>
+      <w:r>
+        <w:rPr>
+          <w:rFonts w:ascii="Arial" w:eastAsia="Arial" w:hAnsi="Arial" w:cs="Arial"/>
+          <w:sz w:val="24"/>
+          <w:szCs w:val="24"/>
+        </w:rPr>
+        <w:t>as</w:t>
+      </w:r>
+      <w:r>
+        <w:rPr>
+          <w:rFonts w:ascii="Arial" w:eastAsia="Arial" w:hAnsi="Arial" w:cs="Arial"/>
+          <w:color w:val="000000"/>
+          <w:sz w:val="24"/>
+          <w:szCs w:val="24"/>
+        </w:rPr>
+        <w:t xml:space="preserve"> unive</w:t>
+      </w:r>
+      <w:bookmarkStart w:id="1" w:name="_GoBack"/>
       <w:bookmarkEnd w:id="1"/>
       <w:r>
         <w:rPr>
@@ -6622,24 +6791,7 @@
           <w:sz w:val="24"/>
           <w:szCs w:val="24"/>
         </w:rPr>
-        <w:t>(NPJ) é um órgão de dentro d</w:t>
-      </w:r>
-      <w:r>
-        <w:rPr>
-          <w:rFonts w:ascii="Arial" w:eastAsia="Arial" w:hAnsi="Arial" w:cs="Arial"/>
-          <w:sz w:val="24"/>
-          <w:szCs w:val="24"/>
-        </w:rPr>
-        <w:t>as</w:t>
-      </w:r>
-      <w:r>
-        <w:rPr>
-          <w:rFonts w:ascii="Arial" w:eastAsia="Arial" w:hAnsi="Arial" w:cs="Arial"/>
-          <w:color w:val="000000"/>
-          <w:sz w:val="24"/>
-          <w:szCs w:val="24"/>
-        </w:rPr>
-        <w:t xml:space="preserve"> universidades que possuem o curso de Graduação em Direito onde alunos, geralmente dos últimos anos ou semestres, </w:t>
+        <w:t xml:space="preserve">rsidades que possuem o curso de Graduação em Direito onde alunos, geralmente dos últimos anos ou semestres, </w:t>
       </w:r>
       <w:r>
         <w:rPr>
@@ -7145,7 +7297,7 @@
           <w:headerReference w:type="first" r:id="rId12"/>
           <w:pgSz w:w="11906" w:h="16838"/>
           <w:pgMar w:top="1701" w:right="1134" w:bottom="1134" w:left="1701" w:header="709" w:footer="709" w:gutter="0"/>
-          <w:pgNumType w:start="10"/>
+          <w:pgNumType w:start="11"/>
           <w:cols w:space="720"/>
           <w:titlePg/>
           <w:docGrid w:linePitch="299"/>
@@ -25186,7 +25338,6 @@
         <w:docPartUnique/>
       </w:docPartObj>
     </w:sdtPr>
-    <w:sdtEndPr/>
     <w:sdtContent>
       <w:p>
         <w:pPr>
@@ -28320,7 +28471,7 @@
 </file>
 
 <file path=customXml/itemProps1.xml><?xml version="1.0" encoding="utf-8"?>
-<ds:datastoreItem xmlns:ds="http://schemas.openxmlformats.org/officeDocument/2006/customXml" ds:itemID="{3BB545D7-B372-418B-9700-AB7C0F81EF5D}">
+<ds:datastoreItem xmlns:ds="http://schemas.openxmlformats.org/officeDocument/2006/customXml" ds:itemID="{E4939CD1-1C9D-4E16-A3D8-CA0415B87E4A}">
   <ds:schemaRefs>
     <ds:schemaRef ds:uri="http://schemas.openxmlformats.org/officeDocument/2006/bibliography"/>
   </ds:schemaRefs>
